--- a/Docs/Domain Specific Language Specification.docx
+++ b/Docs/Domain Specific Language Specification.docx
@@ -6742,10 +6742,7 @@
         <w:t>%D</w:t>
       </w:r>
       <w:r>
-        <w:t>”</w:t>
-      </w:r>
-      <w:r>
-        <w:t xml:space="preserve">, </w:t>
+        <w:t xml:space="preserve">”, </w:t>
       </w:r>
       <w:r>
         <w:t>0</w:t>
@@ -6783,13 +6780,7 @@
         <w:t>D</w:t>
       </w:r>
       <w:r>
-        <w:t xml:space="preserve">”, </w:t>
-      </w:r>
-      <w:r>
-        <w:t>11</w:t>
-      </w:r>
-      <w:r>
-        <w:t>));</w:t>
+        <w:t>”, 11));</w:t>
       </w:r>
     </w:p>
     <w:p>
@@ -6898,21 +6889,7 @@
                 <w:b/>
                 <w:bCs/>
               </w:rPr>
-              <w:t>C e</w:t>
-            </w:r>
-            <w:r>
-              <w:rPr>
-                <w:b/>
-                <w:bCs/>
-              </w:rPr>
-              <w:t>quivalent</w:t>
-            </w:r>
-            <w:r>
-              <w:rPr>
-                <w:b/>
-                <w:bCs/>
-              </w:rPr>
-              <w:t xml:space="preserve"> function </w:t>
+              <w:t xml:space="preserve">C equivalent function </w:t>
             </w:r>
           </w:p>
         </w:tc>
@@ -7398,10 +7375,7 @@
           </w:p>
           <w:p>
             <w:r>
-              <w:t>A</w:t>
-            </w:r>
-            <w:r>
-              <w:t>bcdefghijklmnopqrstuvwxyz</w:t>
+              <w:t>Abcdefghijklmnopqrstuvwxyz</w:t>
             </w:r>
           </w:p>
           <w:p>
@@ -7572,10 +7546,7 @@
           </w:p>
           <w:p>
             <w:r>
-              <w:t>A</w:t>
-            </w:r>
-            <w:r>
-              <w:t>bcdefghijklmnopqrstuvwxyz</w:t>
+              <w:t>Abcdefghijklmnopqrstuvwxyz</w:t>
             </w:r>
           </w:p>
           <w:p>
@@ -7869,13 +7840,7 @@
       </w:r>
       <w:proofErr w:type="spellEnd"/>
       <w:r>
-        <w:t xml:space="preserve">”, </w:t>
-      </w:r>
-      <w:r>
-        <w:t>0</w:t>
-      </w:r>
-      <w:r>
-        <w:t>));</w:t>
+        <w:t>”, 0));</w:t>
       </w:r>
     </w:p>
     <w:p>
@@ -7921,13 +7886,7 @@
       </w:r>
       <w:proofErr w:type="spellEnd"/>
       <w:r>
-        <w:t xml:space="preserve">”, </w:t>
-      </w:r>
-      <w:r>
-        <w:t>11</w:t>
-      </w:r>
-      <w:r>
-        <w:t>));</w:t>
+        <w:t>”, 11));</w:t>
       </w:r>
     </w:p>
     <w:p>
@@ -7960,10 +7919,7 @@
       </w:r>
       <w:proofErr w:type="spellStart"/>
       <w:r>
-        <w:t>string.</w:t>
-      </w:r>
-      <w:r>
-        <w:t>len</w:t>
+        <w:t>string.len</w:t>
       </w:r>
       <w:proofErr w:type="spellEnd"/>
       <w:r>
@@ -8044,16 +8000,22 @@
       </w:pPr>
       <w:proofErr w:type="spellStart"/>
       <w:r>
-        <w:t>string.</w:t>
-      </w:r>
-      <w:r>
-        <w:t>sub</w:t>
+        <w:t>string.sub</w:t>
       </w:r>
       <w:proofErr w:type="spellEnd"/>
     </w:p>
     <w:p>
       <w:r>
-        <w:t xml:space="preserve">Returns a sub string beginning at the </w:t>
+        <w:t xml:space="preserve">Returns a </w:t>
+      </w:r>
+      <w:r>
+        <w:t xml:space="preserve">sub </w:t>
+      </w:r>
+      <w:r>
+        <w:t xml:space="preserve">string </w:t>
+      </w:r>
+      <w:r>
+        <w:t>which begins at the start location and contains length characters.</w:t>
       </w:r>
     </w:p>
     <w:p>
@@ -8200,10 +8162,7 @@
       </w:pPr>
       <w:proofErr w:type="gramStart"/>
       <w:r>
-        <w:t>string.</w:t>
-      </w:r>
-      <w:r>
-        <w:t>replace</w:t>
+        <w:t>string.replace</w:t>
       </w:r>
       <w:proofErr w:type="gramEnd"/>
     </w:p>
@@ -8224,26 +8183,11 @@
       </w:r>
       <w:proofErr w:type="gramStart"/>
       <w:r>
-        <w:t>string.</w:t>
-      </w:r>
-      <w:r>
-        <w:t>replace</w:t>
+        <w:t>string.replace</w:t>
       </w:r>
       <w:proofErr w:type="gramEnd"/>
       <w:r>
-        <w:t>(</w:t>
-      </w:r>
-      <w:r>
-        <w:t xml:space="preserve">search </w:t>
-      </w:r>
-      <w:r>
-        <w:t>string</w:t>
-      </w:r>
-      <w:r>
-        <w:t>, expression, replace string, start location</w:t>
-      </w:r>
-      <w:r>
-        <w:t>)</w:t>
+        <w:t>(search string, expression, replace string, start location)</w:t>
       </w:r>
     </w:p>
     <w:tbl>
@@ -8266,10 +8210,7 @@
           </w:tcPr>
           <w:p>
             <w:r>
-              <w:t xml:space="preserve">Search </w:t>
-            </w:r>
-            <w:r>
-              <w:t>string</w:t>
+              <w:t>Search string</w:t>
             </w:r>
           </w:p>
         </w:tc>
@@ -8366,7 +8307,7 @@
     </w:p>
     <w:p>
       <w:r>
-        <w:t>A new string containing the replaced values if the expression is found in one or more places.</w:t>
+        <w:t>A copy of the original string with any replacements made.</w:t>
       </w:r>
     </w:p>
     <w:p>
@@ -8390,6 +8331,12 @@
       <w:pPr>
         <w:pStyle w:val="Heading3"/>
       </w:pPr>
+      <w:r>
+        <w:tab/>
+      </w:r>
+      <w:r>
+        <w:tab/>
+      </w:r>
       <w:r>
         <w:t xml:space="preserve">var </w:t>
       </w:r>
@@ -8437,10 +8384,7 @@
           </w:tcPr>
           <w:p>
             <w:r>
-              <w:t>A string of characters</w:t>
-            </w:r>
-            <w:r>
-              <w:t>.</w:t>
+              <w:t>A string of characters.</w:t>
             </w:r>
           </w:p>
         </w:tc>
@@ -8479,10 +8423,7 @@
       <w:proofErr w:type="gramStart"/>
       <w:r>
         <w:lastRenderedPageBreak/>
-        <w:t>string.to</w:t>
-      </w:r>
-      <w:r>
-        <w:t>upper</w:t>
+        <w:t>string.toupper</w:t>
       </w:r>
       <w:proofErr w:type="spellEnd"/>
       <w:proofErr w:type="gramEnd"/>
@@ -8582,10 +8523,7 @@
       <w:proofErr w:type="spellStart"/>
       <w:proofErr w:type="gramStart"/>
       <w:r>
-        <w:t>string.</w:t>
-      </w:r>
-      <w:r>
-        <w:t>trimEnd</w:t>
+        <w:t>string.trimEnd</w:t>
       </w:r>
       <w:proofErr w:type="spellEnd"/>
       <w:proofErr w:type="gramEnd"/>
@@ -8605,21 +8543,12 @@
       <w:proofErr w:type="spellStart"/>
       <w:proofErr w:type="gramStart"/>
       <w:r>
-        <w:t>string.</w:t>
-      </w:r>
-      <w:r>
-        <w:t>trimpEnd</w:t>
+        <w:t>string.trimpEnd</w:t>
       </w:r>
       <w:proofErr w:type="spellEnd"/>
       <w:proofErr w:type="gramEnd"/>
       <w:r>
-        <w:t>(string</w:t>
-      </w:r>
-      <w:r>
-        <w:t>, expression</w:t>
-      </w:r>
-      <w:r>
-        <w:t>)</w:t>
+        <w:t>(string, expression)</w:t>
       </w:r>
     </w:p>
     <w:tbl>
@@ -8682,7 +8611,7 @@
           </w:tcPr>
           <w:p>
             <w:r>
-              <w:t>Expression that indicates what kind of characters to remove from the end of the string.</w:t>
+              <w:t>An expression with a single expression type that indicates what kind of characters to remove from the end of the string</w:t>
             </w:r>
           </w:p>
         </w:tc>
@@ -8699,10 +8628,7 @@
     <w:p>
       <w:commentRangeStart w:id="27"/>
       <w:r>
-        <w:t xml:space="preserve">A new string </w:t>
-      </w:r>
-      <w:r>
-        <w:t>with any characters that match expression removed from the end of the string, if there are any at the end of the string that match expression.</w:t>
+        <w:t>A new string with any characters that match expression removed from the end of the string, if there are any at the end of the string that match expression.</w:t>
       </w:r>
       <w:commentRangeEnd w:id="27"/>
       <w:r>
@@ -8729,13 +8655,7 @@
     </w:p>
     <w:p>
       <w:r>
-        <w:t xml:space="preserve">Removes characters from the </w:t>
-      </w:r>
-      <w:r>
-        <w:t xml:space="preserve">beginning </w:t>
-      </w:r>
-      <w:r>
-        <w:t>of the string if they match the provided expression.</w:t>
+        <w:t>Removes characters from the beginning of the string if they match the provided expression.</w:t>
       </w:r>
     </w:p>
     <w:p>
@@ -8748,7 +8668,10 @@
       <w:proofErr w:type="spellStart"/>
       <w:proofErr w:type="gramStart"/>
       <w:r>
-        <w:t>string.trimpEnd</w:t>
+        <w:t>string.trimp</w:t>
+      </w:r>
+      <w:r>
+        <w:t>Start</w:t>
       </w:r>
       <w:proofErr w:type="spellEnd"/>
       <w:proofErr w:type="gramEnd"/>
@@ -8816,7 +8739,16 @@
           </w:tcPr>
           <w:p>
             <w:r>
-              <w:t>Expression that indicates what kind of characters to remove from the end of the string.</w:t>
+              <w:t>An e</w:t>
+            </w:r>
+            <w:r>
+              <w:t xml:space="preserve">xpression </w:t>
+            </w:r>
+            <w:r>
+              <w:t xml:space="preserve">with a single expression type </w:t>
+            </w:r>
+            <w:r>
+              <w:t>that indicates what kind of characters to remove from the end of the string</w:t>
             </w:r>
           </w:p>
         </w:tc>
@@ -8839,13 +8771,7 @@
         <w:t>start o</w:t>
       </w:r>
       <w:r>
-        <w:t xml:space="preserve">f the string, if there are any at the </w:t>
-      </w:r>
-      <w:r>
-        <w:t xml:space="preserve">beginning </w:t>
-      </w:r>
-      <w:r>
-        <w:t>of the string that match expression.</w:t>
+        <w:t>f the string, if there are any at the beginning of the string that match expression.</w:t>
       </w:r>
       <w:commentRangeEnd w:id="28"/>
       <w:r>
@@ -8862,10 +8788,7 @@
       <w:proofErr w:type="spellStart"/>
       <w:proofErr w:type="gramStart"/>
       <w:r>
-        <w:t>string.</w:t>
-      </w:r>
-      <w:r>
-        <w:t>toCollection</w:t>
+        <w:t>string.toCollection</w:t>
       </w:r>
       <w:proofErr w:type="spellEnd"/>
       <w:proofErr w:type="gramEnd"/>
@@ -8885,10 +8808,7 @@
       <w:proofErr w:type="spellStart"/>
       <w:proofErr w:type="gramStart"/>
       <w:r>
-        <w:t>string.</w:t>
-      </w:r>
-      <w:r>
-        <w:t>toCollection</w:t>
+        <w:t>string.toCollection</w:t>
       </w:r>
       <w:proofErr w:type="spellEnd"/>
       <w:proofErr w:type="gramEnd"/>
@@ -8926,10 +8846,7 @@
           </w:tcPr>
           <w:p>
             <w:r>
-              <w:t xml:space="preserve">A string of </w:t>
-            </w:r>
-            <w:r>
-              <w:t>characters in JSON format.</w:t>
+              <w:t>A string of characters in JSON format.</w:t>
             </w:r>
           </w:p>
         </w:tc>
@@ -26208,6 +26125,7 @@
   <w:style w:type="character" w:default="1" w:styleId="DefaultParagraphFont">
     <w:name w:val="Default Paragraph Font"/>
     <w:uiPriority w:val="1"/>
+    <w:semiHidden/>
     <w:unhideWhenUsed/>
   </w:style>
   <w:style w:type="table" w:default="1" w:styleId="TableNormal">

--- a/Docs/Domain Specific Language Specification.docx
+++ b/Docs/Domain Specific Language Specification.docx
@@ -318,14 +318,12 @@
       <w:r>
         <w:t xml:space="preserve">possible because of advances in hardware, </w:t>
       </w:r>
-      <w:proofErr w:type="gramStart"/>
       <w:r>
         <w:t>s</w:t>
       </w:r>
       <w:r>
         <w:t>oftware</w:t>
       </w:r>
-      <w:proofErr w:type="gramEnd"/>
       <w:r>
         <w:t xml:space="preserve"> and computer language theory.</w:t>
       </w:r>
@@ -764,11 +762,9 @@
       <w:r>
         <w:t>“</w:t>
       </w:r>
-      <w:proofErr w:type="spellStart"/>
       <w:r>
         <w:t>MyName</w:t>
       </w:r>
-      <w:proofErr w:type="spellEnd"/>
       <w:r>
         <w:t>”</w:t>
       </w:r>
@@ -778,11 +774,9 @@
       <w:r>
         <w:t>“</w:t>
       </w:r>
-      <w:proofErr w:type="spellStart"/>
       <w:r>
         <w:t>myName</w:t>
       </w:r>
-      <w:proofErr w:type="spellEnd"/>
       <w:r>
         <w:t>”</w:t>
       </w:r>
@@ -872,13 +866,8 @@
         <w:t xml:space="preserve"> (</w:t>
       </w:r>
       <w:r>
-        <w:t>“Hello World!”</w:t>
-      </w:r>
-      <w:proofErr w:type="gramStart"/>
-      <w:r>
-        <w:t>);</w:t>
-      </w:r>
-      <w:proofErr w:type="gramEnd"/>
+        <w:t>“Hello World!”);</w:t>
+      </w:r>
     </w:p>
     <w:p>
       <w:r>
@@ -923,11 +912,7 @@
         <w:t>curly</w:t>
       </w:r>
       <w:r>
-        <w:t xml:space="preserve"> braces </w:t>
-      </w:r>
-      <w:proofErr w:type="gramStart"/>
-      <w:r>
-        <w:t>{</w:t>
+        <w:t xml:space="preserve"> braces {</w:t>
       </w:r>
       <w:ins w:id="0" w:author="Ian Bennett" w:date="2023-09-18T13:35:00Z">
         <w:r>
@@ -935,11 +920,7 @@
         </w:r>
       </w:ins>
       <w:r>
-        <w:t>}</w:t>
-      </w:r>
-      <w:proofErr w:type="gramEnd"/>
-      <w:r>
-        <w:t xml:space="preserve"> is kno</w:t>
+        <w:t>} is kno</w:t>
       </w:r>
       <w:r>
         <w:t xml:space="preserve">wn as a block of code. Code blocks are fundamental to </w:t>
@@ -974,18 +955,8 @@
           <w:t xml:space="preserve">var </w:t>
         </w:r>
       </w:ins>
-      <w:proofErr w:type="spellStart"/>
-      <w:proofErr w:type="gramStart"/>
-      <w:r>
-        <w:t>SayHello</w:t>
-      </w:r>
-      <w:proofErr w:type="spellEnd"/>
-      <w:r>
-        <w:t>(</w:t>
-      </w:r>
-      <w:proofErr w:type="gramEnd"/>
-      <w:r>
-        <w:t>)</w:t>
+      <w:r>
+        <w:t>SayHello()</w:t>
       </w:r>
     </w:p>
     <w:p>
@@ -1013,7 +984,6 @@
         <w:t xml:space="preserve">“Hello </w:t>
       </w:r>
       <w:bookmarkStart w:id="3" w:name="_Int_rfFkEpWs"/>
-      <w:proofErr w:type="gramStart"/>
       <w:r>
         <w:t>World!</w:t>
       </w:r>
@@ -1021,7 +991,6 @@
         <w:t>\</w:t>
       </w:r>
       <w:bookmarkEnd w:id="3"/>
-      <w:proofErr w:type="gramEnd"/>
       <w:r>
         <w:t>n</w:t>
       </w:r>
@@ -1041,18 +1010,8 @@
       <w:pPr>
         <w:pStyle w:val="code"/>
       </w:pPr>
-      <w:proofErr w:type="spellStart"/>
-      <w:proofErr w:type="gramStart"/>
-      <w:r>
-        <w:t>SayHello</w:t>
-      </w:r>
-      <w:proofErr w:type="spellEnd"/>
-      <w:r>
-        <w:t>(</w:t>
-      </w:r>
-      <w:proofErr w:type="gramEnd"/>
-      <w:r>
-        <w:t>);</w:t>
+      <w:r>
+        <w:t>SayHello();</w:t>
       </w:r>
     </w:p>
     <w:p>
@@ -1061,50 +1020,16 @@
         <w:t>Hello</w:t>
       </w:r>
       <w:r>
-        <w:t xml:space="preserve"> World! message is not displayed on the console until called by the </w:t>
-      </w:r>
-      <w:proofErr w:type="spellStart"/>
-      <w:proofErr w:type="gramStart"/>
-      <w:r>
-        <w:t>SayHello</w:t>
-      </w:r>
-      <w:proofErr w:type="spellEnd"/>
-      <w:r>
-        <w:t>(</w:t>
-      </w:r>
-      <w:proofErr w:type="gramEnd"/>
-      <w:r>
-        <w:t xml:space="preserve">); </w:t>
-      </w:r>
-      <w:r>
-        <w:t xml:space="preserve">line of code. The reason for this is that the </w:t>
-      </w:r>
-      <w:proofErr w:type="spellStart"/>
-      <w:proofErr w:type="gramStart"/>
-      <w:r>
-        <w:t>SayHello</w:t>
-      </w:r>
-      <w:proofErr w:type="spellEnd"/>
-      <w:r>
-        <w:t>(</w:t>
-      </w:r>
-      <w:proofErr w:type="gramEnd"/>
-      <w:r>
-        <w:t xml:space="preserve">) function </w:t>
+        <w:t xml:space="preserve"> World! message is not displayed on the console until called by the SayHello(); </w:t>
+      </w:r>
+      <w:r>
+        <w:t xml:space="preserve">line of code. The reason for this is that the SayHello() function </w:t>
       </w:r>
       <w:r>
         <w:t>definition</w:t>
       </w:r>
       <w:r>
-        <w:t xml:space="preserve"> defines a group of statements named </w:t>
-      </w:r>
-      <w:proofErr w:type="spellStart"/>
-      <w:r>
-        <w:t>SayHello</w:t>
-      </w:r>
-      <w:proofErr w:type="spellEnd"/>
-      <w:r>
-        <w:t xml:space="preserve"> that are only executed when the program expli</w:t>
+        <w:t xml:space="preserve"> defines a group of statements named SayHello that are only executed when the program expli</w:t>
       </w:r>
       <w:r>
         <w:t>citly says to execute them.</w:t>
@@ -1134,8 +1059,6 @@
       <w:r>
         <w:t xml:space="preserve">global </w:t>
       </w:r>
-      <w:proofErr w:type="spellStart"/>
-      <w:proofErr w:type="gramStart"/>
       <w:r>
         <w:t>A</w:t>
       </w:r>
@@ -1145,7 +1068,6 @@
       <w:r>
         <w:t>ases</w:t>
       </w:r>
-      <w:proofErr w:type="spellEnd"/>
       <w:r>
         <w:t xml:space="preserve"> </w:t>
       </w:r>
@@ -1155,7 +1077,6 @@
       <w:r>
         <w:t>=</w:t>
       </w:r>
-      <w:proofErr w:type="gramEnd"/>
       <w:r>
         <w:t xml:space="preserve"> </w:t>
       </w:r>
@@ -1174,15 +1095,7 @@
         <w:t>”</w:t>
       </w:r>
       <w:r>
-        <w:t>, “</w:t>
-      </w:r>
-      <w:proofErr w:type="spellStart"/>
-      <w:r>
-        <w:t>Macdill</w:t>
-      </w:r>
-      <w:proofErr w:type="spellEnd"/>
-      <w:r>
-        <w:t>”, “</w:t>
+        <w:t>, “Macdill”, “</w:t>
       </w:r>
       <w:r>
         <w:t>Langley</w:t>
@@ -1256,106 +1169,149 @@
       <w:pPr>
         <w:pStyle w:val="code"/>
       </w:pPr>
-      <w:proofErr w:type="gramStart"/>
-      <w:r>
-        <w:t>print(</w:t>
-      </w:r>
-      <w:proofErr w:type="spellStart"/>
-      <w:proofErr w:type="gramEnd"/>
-      <w:r>
-        <w:t>AirForceBases.AirBases</w:t>
-      </w:r>
-      <w:proofErr w:type="spellEnd"/>
-      <w:r>
-        <w:t xml:space="preserve">[0], </w:t>
-      </w:r>
-      <w:proofErr w:type="spellStart"/>
-      <w:r>
-        <w:t>AirForceBases.AirBases</w:t>
-      </w:r>
-      <w:proofErr w:type="spellEnd"/>
-      <w:r>
-        <w:t xml:space="preserve">[1], </w:t>
-      </w:r>
-      <w:proofErr w:type="spellStart"/>
-      <w:r>
-        <w:t>AirForceBases.AirBases</w:t>
-      </w:r>
-      <w:proofErr w:type="spellEnd"/>
-      <w:r>
-        <w:t>[2]);</w:t>
+      <w:r>
+        <w:t>print(AirForceBases.AirBases[0], AirForceBases.AirBases[1], AirForceBases.AirBases[2]);</w:t>
+      </w:r>
+    </w:p>
+    <w:p>
+      <w:r>
+        <w:t xml:space="preserve">The AirForceBases program containing the airBases list must be accessible to the DSL compiler. This means that the AirForceBases program </w:t>
+      </w:r>
+      <w:r>
+        <w:t>needs to be compiled along with the script that is calling it.</w:t>
+      </w:r>
+    </w:p>
+    <w:p>
+      <w:pPr>
+        <w:pStyle w:val="Heading1"/>
+      </w:pPr>
+      <w:r>
+        <w:t>Statements</w:t>
+      </w:r>
+    </w:p>
+    <w:p>
+      <w:r>
+        <w:t xml:space="preserve">All lines of code begin with a statement. A </w:t>
+      </w:r>
+      <w:r>
+        <w:t>s</w:t>
+      </w:r>
+      <w:r>
+        <w:t xml:space="preserve">tatement is a special </w:t>
+      </w:r>
+      <w:r>
+        <w:t>keyword</w:t>
+      </w:r>
+      <w:r>
+        <w:t xml:space="preserve"> the language </w:t>
+      </w:r>
+      <w:r>
+        <w:t>recognizes</w:t>
+      </w:r>
+      <w:r>
+        <w:t xml:space="preserve"> as a </w:t>
+      </w:r>
+      <w:r>
+        <w:t>command</w:t>
+      </w:r>
+      <w:r>
+        <w:t xml:space="preserve"> to do something. For example</w:t>
+      </w:r>
+      <w:r>
+        <w:t>:</w:t>
+      </w:r>
+    </w:p>
+    <w:p>
+      <w:pPr>
+        <w:pStyle w:val="code"/>
+      </w:pPr>
+      <w:r>
+        <w:t>var a = 10;</w:t>
       </w:r>
     </w:p>
     <w:p>
       <w:r>
         <w:t xml:space="preserve">The </w:t>
       </w:r>
-      <w:proofErr w:type="spellStart"/>
-      <w:r>
-        <w:t>AirForceBases</w:t>
-      </w:r>
-      <w:proofErr w:type="spellEnd"/>
-      <w:r>
-        <w:t xml:space="preserve"> program containing the </w:t>
-      </w:r>
-      <w:proofErr w:type="spellStart"/>
-      <w:r>
-        <w:t>airBases</w:t>
-      </w:r>
-      <w:proofErr w:type="spellEnd"/>
-      <w:r>
-        <w:t xml:space="preserve"> list must be accessible to the DSL compiler. This means that the </w:t>
-      </w:r>
-      <w:proofErr w:type="spellStart"/>
-      <w:r>
-        <w:t>AirForceBases</w:t>
-      </w:r>
-      <w:proofErr w:type="spellEnd"/>
-      <w:r>
-        <w:t xml:space="preserve"> program </w:t>
-      </w:r>
-      <w:r>
-        <w:t>needs to be compiled along with the script that is calling it.</w:t>
-      </w:r>
-    </w:p>
-    <w:p>
-      <w:pPr>
-        <w:pStyle w:val="Heading1"/>
-      </w:pPr>
-      <w:r>
-        <w:t>Statements</w:t>
-      </w:r>
-    </w:p>
-    <w:p>
-      <w:r>
-        <w:t xml:space="preserve">All lines of code begin with a statement. A </w:t>
-      </w:r>
-      <w:r>
-        <w:t>s</w:t>
-      </w:r>
-      <w:r>
-        <w:t xml:space="preserve">tatement is a special </w:t>
-      </w:r>
       <w:r>
         <w:t>keyword</w:t>
       </w:r>
       <w:r>
-        <w:t xml:space="preserve"> the language </w:t>
-      </w:r>
-      <w:r>
-        <w:t>recognizes</w:t>
-      </w:r>
-      <w:r>
-        <w:t xml:space="preserve"> as a </w:t>
-      </w:r>
-      <w:r>
-        <w:t>command</w:t>
-      </w:r>
-      <w:r>
-        <w:t xml:space="preserve"> to do something. For example</w:t>
-      </w:r>
-      <w:r>
-        <w:t>:</w:t>
+        <w:t xml:space="preserve"> </w:t>
+      </w:r>
+      <w:r>
+        <w:t>“</w:t>
+      </w:r>
+      <w:r>
+        <w:t>var</w:t>
+      </w:r>
+      <w:r>
+        <w:t>”</w:t>
+      </w:r>
+      <w:r>
+        <w:t xml:space="preserve"> tells the </w:t>
+      </w:r>
+      <w:r>
+        <w:t>language</w:t>
+      </w:r>
+      <w:r>
+        <w:t xml:space="preserve"> to create a location in the </w:t>
+      </w:r>
+      <w:r>
+        <w:t>program’s</w:t>
+      </w:r>
+      <w:r>
+        <w:t xml:space="preserve"> memory called </w:t>
+      </w:r>
+      <w:r>
+        <w:t>“</w:t>
+      </w:r>
+      <w:r>
+        <w:t>a</w:t>
+      </w:r>
+      <w:r>
+        <w:t>”</w:t>
+      </w:r>
+      <w:r>
+        <w:t xml:space="preserve"> and assign the number 10 to it. </w:t>
+      </w:r>
+      <w:r>
+        <w:t xml:space="preserve">A </w:t>
+      </w:r>
+      <w:r>
+        <w:t xml:space="preserve">statement </w:t>
+      </w:r>
+      <w:r>
+        <w:t xml:space="preserve">usually </w:t>
+      </w:r>
+      <w:r>
+        <w:t xml:space="preserve">ends with a </w:t>
+      </w:r>
+      <w:r>
+        <w:t>semicolon but</w:t>
+      </w:r>
+      <w:r>
+        <w:t xml:space="preserve"> can end in special cases with other characters.</w:t>
+      </w:r>
+    </w:p>
+    <w:p>
+      <w:r>
+        <w:t>Keyword</w:t>
+      </w:r>
+      <w:r>
+        <w:t>s are commands in the DSL. They instruct the program to take specific actions, such as declaring a variable or execut</w:t>
+      </w:r>
+      <w:r>
+        <w:t>ing</w:t>
+      </w:r>
+      <w:r>
+        <w:t xml:space="preserve"> various parts of the code based on some conditional expression. Like the C programming language, the DSL keeps the number of </w:t>
+      </w:r>
+      <w:r>
+        <w:t>keyword</w:t>
+      </w:r>
+      <w:r>
+        <w:t>s to a minimum. The following are examples of valid statements in the DSL:</w:t>
       </w:r>
     </w:p>
     <w:p>
@@ -1363,119 +1319,44 @@
         <w:pStyle w:val="code"/>
       </w:pPr>
       <w:r>
-        <w:t xml:space="preserve">var a = </w:t>
-      </w:r>
-      <w:proofErr w:type="gramStart"/>
-      <w:r>
-        <w:t>10;</w:t>
-      </w:r>
-      <w:proofErr w:type="gramEnd"/>
-    </w:p>
-    <w:p>
-      <w:r>
-        <w:t xml:space="preserve">The </w:t>
-      </w:r>
-      <w:r>
-        <w:t>keyword</w:t>
-      </w:r>
-      <w:r>
-        <w:t xml:space="preserve"> </w:t>
-      </w:r>
-      <w:r>
-        <w:t>“</w:t>
-      </w:r>
+        <w:t>p</w:t>
+      </w:r>
+      <w:r>
+        <w:t>rint(“</w:t>
+      </w:r>
+      <w:r>
+        <w:t>Enter a value for a:</w:t>
+      </w:r>
+      <w:r>
+        <w:t>”</w:t>
+      </w:r>
+    </w:p>
+    <w:p>
+      <w:pPr>
+        <w:pStyle w:val="code"/>
+      </w:pPr>
       <w:r>
         <w:t>var</w:t>
       </w:r>
       <w:r>
-        <w:t>”</w:t>
-      </w:r>
-      <w:r>
-        <w:t xml:space="preserve"> tells the </w:t>
-      </w:r>
-      <w:r>
-        <w:t>language</w:t>
-      </w:r>
-      <w:r>
-        <w:t xml:space="preserve"> to create a location in the </w:t>
-      </w:r>
-      <w:r>
-        <w:t>program’s</w:t>
-      </w:r>
-      <w:r>
-        <w:t xml:space="preserve"> memory called </w:t>
-      </w:r>
-      <w:r>
-        <w:t>“</w:t>
-      </w:r>
-      <w:r>
-        <w:t>a</w:t>
-      </w:r>
-      <w:r>
-        <w:t>”</w:t>
-      </w:r>
-      <w:r>
-        <w:t xml:space="preserve"> and assign the number 10 to it. </w:t>
-      </w:r>
-      <w:r>
-        <w:t xml:space="preserve">A </w:t>
-      </w:r>
-      <w:r>
-        <w:t xml:space="preserve">statement </w:t>
-      </w:r>
-      <w:r>
-        <w:t xml:space="preserve">usually </w:t>
-      </w:r>
-      <w:r>
-        <w:t xml:space="preserve">ends with a </w:t>
-      </w:r>
-      <w:r>
-        <w:t>semicolon but</w:t>
-      </w:r>
-      <w:r>
-        <w:t xml:space="preserve"> can end in special cases with other characters.</w:t>
-      </w:r>
-    </w:p>
-    <w:p>
-      <w:r>
-        <w:t>Keyword</w:t>
-      </w:r>
-      <w:r>
-        <w:t>s are commands in the DSL. They instruct the program to take specific actions, such as declaring a variable or execut</w:t>
-      </w:r>
-      <w:r>
-        <w:t>ing</w:t>
-      </w:r>
-      <w:r>
-        <w:t xml:space="preserve"> various parts of the code based on some conditional expression. Like the C programming language, the DSL keeps the number of </w:t>
-      </w:r>
-      <w:r>
-        <w:t>keyword</w:t>
-      </w:r>
-      <w:r>
-        <w:t>s to a minimum. The following are examples of valid statements in the DSL:</w:t>
+        <w:t xml:space="preserve"> a = </w:t>
+      </w:r>
+      <w:r>
+        <w:t>I</w:t>
+      </w:r>
+      <w:r>
+        <w:t>nput();</w:t>
       </w:r>
     </w:p>
     <w:p>
       <w:pPr>
         <w:pStyle w:val="code"/>
       </w:pPr>
-      <w:proofErr w:type="gramStart"/>
-      <w:r>
-        <w:t>p</w:t>
-      </w:r>
-      <w:r>
-        <w:t>rint(</w:t>
-      </w:r>
-      <w:proofErr w:type="gramEnd"/>
-      <w:r>
-        <w:t>“</w:t>
-      </w:r>
-      <w:r>
-        <w:t>Enter a value for a:</w:t>
-      </w:r>
-      <w:r>
-        <w:t>”</w:t>
+      <w:r>
+        <w:t>var</w:t>
+      </w:r>
+      <w:r>
+        <w:t xml:space="preserve"> b = input();</w:t>
       </w:r>
     </w:p>
     <w:p>
@@ -1483,21 +1364,7 @@
         <w:pStyle w:val="code"/>
       </w:pPr>
       <w:r>
-        <w:t>var</w:t>
-      </w:r>
-      <w:r>
-        <w:t xml:space="preserve"> a = </w:t>
-      </w:r>
-      <w:proofErr w:type="gramStart"/>
-      <w:r>
-        <w:t>I</w:t>
-      </w:r>
-      <w:r>
-        <w:t>nput(</w:t>
-      </w:r>
-      <w:proofErr w:type="gramEnd"/>
-      <w:r>
-        <w:t>);</w:t>
+        <w:t>if (a == b)</w:t>
       </w:r>
     </w:p>
     <w:p>
@@ -1505,18 +1372,7 @@
         <w:pStyle w:val="code"/>
       </w:pPr>
       <w:r>
-        <w:t>var</w:t>
-      </w:r>
-      <w:r>
-        <w:t xml:space="preserve"> b = </w:t>
-      </w:r>
-      <w:proofErr w:type="gramStart"/>
-      <w:r>
-        <w:t>input(</w:t>
-      </w:r>
-      <w:proofErr w:type="gramEnd"/>
-      <w:r>
-        <w:t>);</w:t>
+        <w:t>{</w:t>
       </w:r>
     </w:p>
     <w:p>
@@ -1524,22 +1380,6 @@
         <w:pStyle w:val="code"/>
       </w:pPr>
       <w:r>
-        <w:t>if (a == b)</w:t>
-      </w:r>
-    </w:p>
-    <w:p>
-      <w:pPr>
-        <w:pStyle w:val="code"/>
-      </w:pPr>
-      <w:r>
-        <w:t>{</w:t>
-      </w:r>
-    </w:p>
-    <w:p>
-      <w:pPr>
-        <w:pStyle w:val="code"/>
-      </w:pPr>
-      <w:r>
         <w:t>P</w:t>
       </w:r>
       <w:r>
@@ -1555,13 +1395,8 @@
         <w:t>\n</w:t>
       </w:r>
       <w:r>
-        <w:t>”</w:t>
-      </w:r>
-      <w:proofErr w:type="gramStart"/>
-      <w:r>
-        <w:t>);</w:t>
-      </w:r>
-      <w:proofErr w:type="gramEnd"/>
+        <w:t>”);</w:t>
+      </w:r>
     </w:p>
     <w:p>
       <w:pPr>
@@ -1598,13 +1433,8 @@
       <w:r>
         <w:t>rint</w:t>
       </w:r>
-      <w:proofErr w:type="gramStart"/>
-      <w:r>
-        <w:t>(”{</w:t>
-      </w:r>
-      <w:proofErr w:type="gramEnd"/>
-      <w:r>
-        <w:t>a} is not equal to {b}.</w:t>
+      <w:r>
+        <w:t>(”{a} is not equal to {b}.</w:t>
       </w:r>
       <w:r>
         <w:t>\n</w:t>
@@ -2305,31 +2135,7 @@
               <w:t xml:space="preserve"> If and else statements can be chained</w:t>
             </w:r>
             <w:r>
-              <w:t xml:space="preserve"> together as if (</w:t>
-            </w:r>
-            <w:proofErr w:type="spellStart"/>
-            <w:r>
-              <w:t>cond</w:t>
-            </w:r>
-            <w:proofErr w:type="spellEnd"/>
-            <w:r>
-              <w:t xml:space="preserve">) </w:t>
-            </w:r>
-            <w:proofErr w:type="gramStart"/>
-            <w:r>
-              <w:t>{ }</w:t>
-            </w:r>
-            <w:proofErr w:type="gramEnd"/>
-            <w:r>
-              <w:t xml:space="preserve"> else if (</w:t>
-            </w:r>
-            <w:proofErr w:type="spellStart"/>
-            <w:r>
-              <w:t>cond</w:t>
-            </w:r>
-            <w:proofErr w:type="spellEnd"/>
-            <w:r>
-              <w:t>) { }. This enables the creation of complex decision tree logic</w:t>
+              <w:t xml:space="preserve"> together as if (cond) { } else if (cond) { }. This enables the creation of complex decision tree logic</w:t>
             </w:r>
             <w:r>
               <w:t xml:space="preserve"> to be created.</w:t>
@@ -2402,15 +2208,7 @@
               <w:t xml:space="preserve"> then the statement block in the case is executed.</w:t>
             </w:r>
             <w:r>
-              <w:t xml:space="preserve"> Unlike C and </w:t>
-            </w:r>
-            <w:proofErr w:type="gramStart"/>
-            <w:r>
-              <w:t>C++</w:t>
-            </w:r>
-            <w:proofErr w:type="gramEnd"/>
-            <w:r>
-              <w:t xml:space="preserve"> the statement block associated with a case must be enclosed in {}. </w:t>
+              <w:t xml:space="preserve"> Unlike C and C++ the statement block associated with a case must be enclosed in {}. </w:t>
             </w:r>
             <w:r>
               <w:t>U</w:t>
@@ -2419,15 +2217,7 @@
               <w:t>nlik</w:t>
             </w:r>
             <w:r>
-              <w:t xml:space="preserve">e C and </w:t>
-            </w:r>
-            <w:proofErr w:type="gramStart"/>
-            <w:r>
-              <w:t>C++</w:t>
-            </w:r>
-            <w:proofErr w:type="gramEnd"/>
-            <w:r>
-              <w:t xml:space="preserve"> the statements associated with a case do not need to end with break.</w:t>
+              <w:t>e C and C++ the statements associated with a case do not need to end with break.</w:t>
             </w:r>
           </w:p>
         </w:tc>
@@ -2630,14 +2420,12 @@
                 <w:rFonts w:ascii="Courier New" w:hAnsi="Courier New" w:cs="Courier New"/>
               </w:rPr>
             </w:pPr>
-            <w:proofErr w:type="spellStart"/>
             <w:r>
               <w:rPr>
                 <w:rFonts w:ascii="Courier New" w:hAnsi="Courier New" w:cs="Courier New"/>
               </w:rPr>
               <w:t>dir</w:t>
             </w:r>
-            <w:proofErr w:type="spellEnd"/>
           </w:p>
         </w:tc>
         <w:tc>
@@ -2706,14 +2494,12 @@
                 <w:rFonts w:ascii="Courier New" w:hAnsi="Courier New" w:cs="Courier New"/>
               </w:rPr>
             </w:pPr>
-            <w:proofErr w:type="spellStart"/>
             <w:r>
               <w:rPr>
                 <w:rFonts w:ascii="Courier New" w:hAnsi="Courier New" w:cs="Courier New"/>
               </w:rPr>
               <w:t>brk</w:t>
             </w:r>
-            <w:proofErr w:type="spellEnd"/>
           </w:p>
         </w:tc>
         <w:tc>
@@ -2878,7 +2664,6 @@
       <w:pPr>
         <w:pStyle w:val="code"/>
       </w:pPr>
-      <w:proofErr w:type="gramStart"/>
       <w:r>
         <w:t>p</w:t>
       </w:r>
@@ -2886,11 +2671,7 @@
         <w:t>rint</w:t>
       </w:r>
       <w:r>
-        <w:t>(</w:t>
-      </w:r>
-      <w:proofErr w:type="gramEnd"/>
-      <w:r>
-        <w:t>“The variable a is equal to 5.”);</w:t>
+        <w:t>(“The variable a is equal to 5.”);</w:t>
       </w:r>
     </w:p>
     <w:p>
@@ -2921,7 +2702,6 @@
       <w:pPr>
         <w:pStyle w:val="code"/>
       </w:pPr>
-      <w:proofErr w:type="gramStart"/>
       <w:r>
         <w:t>p</w:t>
       </w:r>
@@ -2929,11 +2709,7 @@
         <w:t>rint</w:t>
       </w:r>
       <w:r>
-        <w:t>(</w:t>
-      </w:r>
-      <w:proofErr w:type="gramEnd"/>
-      <w:r>
-        <w:t>“The variable a is some other value than 5.”);</w:t>
+        <w:t>(“The variable a is some other value than 5.”);</w:t>
       </w:r>
     </w:p>
     <w:p>
@@ -3041,18 +2817,11 @@
       <w:r>
         <w:t xml:space="preserve">fun </w:t>
       </w:r>
-      <w:proofErr w:type="spellStart"/>
-      <w:proofErr w:type="gramStart"/>
       <w:r>
         <w:t>CountTires</w:t>
       </w:r>
-      <w:proofErr w:type="spellEnd"/>
-      <w:r>
-        <w:t>(</w:t>
-      </w:r>
-      <w:proofErr w:type="gramEnd"/>
-      <w:r>
-        <w:t>)</w:t>
+      <w:r>
+        <w:t>()</w:t>
       </w:r>
     </w:p>
     <w:p>
@@ -3076,18 +2845,8 @@
         <w:pStyle w:val="code"/>
       </w:pPr>
       <w:r>
-        <w:t xml:space="preserve">return </w:t>
-      </w:r>
-      <w:proofErr w:type="spellStart"/>
-      <w:proofErr w:type="gramStart"/>
-      <w:r>
-        <w:t>numberOfTires</w:t>
-      </w:r>
-      <w:proofErr w:type="spellEnd"/>
-      <w:r>
-        <w:t>;</w:t>
-      </w:r>
-      <w:proofErr w:type="gramEnd"/>
+        <w:t>return numberOfTires;</w:t>
+      </w:r>
     </w:p>
     <w:p>
       <w:pPr>
@@ -3128,15 +2887,7 @@
         <w:t>d on the characters that make up the value. For example, if the value is made of up numbers and a leading + or – the DSL determines that the value is a number. If the value begin</w:t>
       </w:r>
       <w:r>
-        <w:t xml:space="preserve">s with a </w:t>
-      </w:r>
-      <w:proofErr w:type="gramStart"/>
-      <w:r>
-        <w:t>‘ the</w:t>
-      </w:r>
-      <w:proofErr w:type="gramEnd"/>
-      <w:r>
-        <w:t xml:space="preserve"> DSL determines the value is a single character. The following table shows the different types of values and the characters the DSL looks at to determine the type of value</w:t>
+        <w:t>s with a ‘ the DSL determines the value is a single character. The following table shows the different types of values and the characters the DSL looks at to determine the type of value</w:t>
       </w:r>
       <w:r>
         <w:t xml:space="preserve"> the </w:t>
@@ -3279,15 +3030,7 @@
               <w:t xml:space="preserve"> </w:t>
             </w:r>
             <w:r>
-              <w:t xml:space="preserve">If a period exists in the number, the DSL assumes it is a real or </w:t>
-            </w:r>
-            <w:proofErr w:type="gramStart"/>
-            <w:r>
-              <w:t>floating point</w:t>
-            </w:r>
-            <w:proofErr w:type="gramEnd"/>
-            <w:r>
-              <w:t xml:space="preserve"> number and creates a double value type to hold the number.</w:t>
+              <w:t>If a period exists in the number, the DSL assumes it is a real or floating point number and creates a double value type to hold the number.</w:t>
             </w:r>
           </w:p>
         </w:tc>
@@ -3446,16 +3189,11 @@
             <w:r>
               <w:t>false</w:t>
             </w:r>
-            <w:proofErr w:type="gramStart"/>
             <w:r>
               <w:t>”</w:t>
             </w:r>
             <w:r>
-              <w:t>.</w:t>
-            </w:r>
-            <w:proofErr w:type="gramEnd"/>
-            <w:r>
-              <w:t xml:space="preserve"> </w:t>
+              <w:t xml:space="preserve">. </w:t>
             </w:r>
             <w:r>
               <w:t xml:space="preserve"> </w:t>
@@ -3513,6 +3251,10 @@
           <w:p>
             <w:pPr>
               <w:pStyle w:val="TableText"/>
+              <w:rPr>
+                <w:i/>
+                <w:iCs/>
+              </w:rPr>
             </w:pPr>
             <w:r>
               <w:t xml:space="preserve">All characters up to the </w:t>
@@ -3523,301 +3265,81 @@
             <w:r>
               <w:t xml:space="preserve"> </w:t>
             </w:r>
-            <w:proofErr w:type="gramStart"/>
-            <w:r>
-              <w:t>“</w:t>
+            <w:r>
+              <w:t>“character</w:t>
             </w:r>
             <w:r>
               <w:t xml:space="preserve"> </w:t>
             </w:r>
             <w:r>
-              <w:t>character</w:t>
-            </w:r>
-            <w:proofErr w:type="gramEnd"/>
-            <w:r>
-              <w:t xml:space="preserve"> </w:t>
-            </w:r>
-            <w:r>
               <w:t>are</w:t>
             </w:r>
             <w:r>
               <w:t xml:space="preserve"> considered part of the string value.</w:t>
             </w:r>
             <w:r>
-              <w:t xml:space="preserve">  A string value may include variables or values </w:t>
-            </w:r>
-            <w:proofErr w:type="spellStart"/>
-            <w:r>
-              <w:t>inline</w:t>
-            </w:r>
-            <w:proofErr w:type="spellEnd"/>
-            <w:r>
-              <w:t xml:space="preserve"> with the string by enclosing them in {}. For example:</w:t>
-            </w:r>
-          </w:p>
-          <w:p>
-            <w:pPr>
-              <w:pStyle w:val="code"/>
-            </w:pPr>
-            <w:r>
-              <w:t>string name = “Program 100</w:t>
-            </w:r>
-            <w:proofErr w:type="gramStart"/>
-            <w:r>
-              <w:t>”;</w:t>
-            </w:r>
-            <w:proofErr w:type="gramEnd"/>
-          </w:p>
-          <w:p>
-            <w:pPr>
-              <w:pStyle w:val="code"/>
-            </w:pPr>
+              <w:t xml:space="preserve">  </w:t>
+            </w:r>
+            <w:r>
+              <w:t>A string may include non-printable characters by using a \ followed by the value or character code. For example, \n includes a newline character.</w:t>
+            </w:r>
+          </w:p>
+        </w:tc>
+      </w:tr>
+      <w:tr>
+        <w:trPr>
+          <w:trHeight w:val="300"/>
+        </w:trPr>
+        <w:tc>
+          <w:tcPr>
+            <w:tcW w:w="1470" w:type="dxa"/>
+          </w:tcPr>
+          <w:p>
+            <w:pPr>
+              <w:pStyle w:val="TableText"/>
+              <w:rPr>
+                <w:rFonts w:ascii="Courier New" w:hAnsi="Courier New" w:cs="Courier New"/>
+              </w:rPr>
+            </w:pPr>
+            <w:r>
+              <w:rPr>
+                <w:rFonts w:ascii="Courier New" w:hAnsi="Courier New" w:cs="Courier New"/>
+              </w:rPr>
+              <w:t>String</w:t>
+            </w:r>
+          </w:p>
+        </w:tc>
+        <w:tc>
+          <w:tcPr>
+            <w:tcW w:w="1515" w:type="dxa"/>
+          </w:tcPr>
+          <w:p>
+            <w:pPr>
+              <w:pStyle w:val="TableText"/>
+              <w:jc w:val="center"/>
+            </w:pPr>
+            <w:r>
+              <w:t>$” and “$</w:t>
+            </w:r>
+          </w:p>
+        </w:tc>
+        <w:tc>
+          <w:tcPr>
+            <w:tcW w:w="6375" w:type="dxa"/>
+          </w:tcPr>
+          <w:p>
+            <w:pPr>
+              <w:pStyle w:val="TableText"/>
+            </w:pPr>
+            <w:r>
+              <w:t>A string may also be defined by using $” and “$</w:t>
+            </w:r>
+            <w:r>
+              <w:t xml:space="preserve">. When $” and “$ are used to define a string all characters between the symbols are included in the </w:t>
+            </w:r>
             <w:r>
               <w:lastRenderedPageBreak/>
-              <w:t>s</w:t>
-            </w:r>
-            <w:r>
-              <w:t xml:space="preserve">tring </w:t>
-            </w:r>
-            <w:r>
-              <w:t xml:space="preserve">s </w:t>
-            </w:r>
-            <w:r>
-              <w:t>= “The program</w:t>
-            </w:r>
-            <w:r>
-              <w:t>’</w:t>
-            </w:r>
-            <w:r>
-              <w:t>s name is {name}</w:t>
-            </w:r>
-            <w:proofErr w:type="gramStart"/>
-            <w:r>
-              <w:t>”;</w:t>
-            </w:r>
-            <w:proofErr w:type="gramEnd"/>
-          </w:p>
-          <w:p>
-            <w:pPr>
-              <w:pStyle w:val="TableText"/>
-            </w:pPr>
-            <w:r>
-              <w:t xml:space="preserve">Would set </w:t>
-            </w:r>
-            <w:r>
-              <w:t>the string</w:t>
-            </w:r>
-            <w:r>
-              <w:t xml:space="preserve"> “</w:t>
-            </w:r>
-            <w:r>
-              <w:t>s</w:t>
-            </w:r>
-            <w:r>
-              <w:t>”</w:t>
-            </w:r>
-            <w:r>
-              <w:t xml:space="preserve"> </w:t>
-            </w:r>
-            <w:r>
-              <w:t xml:space="preserve">equal </w:t>
-            </w:r>
-            <w:proofErr w:type="spellStart"/>
-            <w:proofErr w:type="gramStart"/>
-            <w:r>
-              <w:t>to</w:t>
-            </w:r>
-            <w:r>
-              <w:t>”T</w:t>
-            </w:r>
-            <w:r>
-              <w:t>he</w:t>
-            </w:r>
-            <w:proofErr w:type="spellEnd"/>
-            <w:proofErr w:type="gramEnd"/>
-            <w:r>
-              <w:t xml:space="preserve"> </w:t>
-            </w:r>
-            <w:r>
-              <w:t>program's</w:t>
-            </w:r>
-            <w:r>
-              <w:t xml:space="preserve"> name is Program 100</w:t>
-            </w:r>
-            <w:r>
-              <w:t>”</w:t>
-            </w:r>
-            <w:r>
-              <w:t>.</w:t>
-            </w:r>
-          </w:p>
-          <w:p>
-            <w:pPr>
-              <w:pStyle w:val="TableText"/>
-            </w:pPr>
-            <w:r>
-              <w:t xml:space="preserve">Strings are stored </w:t>
-            </w:r>
-            <w:r>
-              <w:t xml:space="preserve">and processed </w:t>
-            </w:r>
-            <w:r>
-              <w:t>in UTF8 format</w:t>
-            </w:r>
-            <w:r>
-              <w:t xml:space="preserve"> supporting international text processing.</w:t>
-            </w:r>
-          </w:p>
-          <w:p>
-            <w:pPr>
-              <w:pStyle w:val="TableText"/>
-            </w:pPr>
-            <w:r>
-              <w:t xml:space="preserve">Collection </w:t>
-            </w:r>
-            <w:r>
-              <w:t xml:space="preserve">values can be inserted into a string </w:t>
-            </w:r>
-            <w:r>
-              <w:t>using the standard [] collection access operator</w:t>
-            </w:r>
-            <w:r>
-              <w:t xml:space="preserve"> between {}</w:t>
-            </w:r>
-            <w:r>
-              <w:t>. For example</w:t>
-            </w:r>
-            <w:r>
-              <w:t>:</w:t>
-            </w:r>
-            <w:r>
-              <w:t xml:space="preserve"> </w:t>
-            </w:r>
-            <w:r>
-              <w:rPr>
-                <w:rStyle w:val="codeChar"/>
-              </w:rPr>
-              <w:t xml:space="preserve">var a = {1, 2, 3}; var </w:t>
-            </w:r>
-            <w:r>
-              <w:rPr>
-                <w:rStyle w:val="codeChar"/>
-              </w:rPr>
-              <w:t xml:space="preserve">s = “ </w:t>
-            </w:r>
-            <w:r>
-              <w:rPr>
-                <w:rStyle w:val="codeChar"/>
-              </w:rPr>
-              <w:t xml:space="preserve">collection </w:t>
-            </w:r>
-            <w:r>
-              <w:rPr>
-                <w:rStyle w:val="codeChar"/>
-              </w:rPr>
-              <w:t xml:space="preserve">= </w:t>
-            </w:r>
-            <w:r>
-              <w:rPr>
-                <w:rStyle w:val="codeChar"/>
-              </w:rPr>
-              <w:t>{</w:t>
-            </w:r>
-            <w:r>
-              <w:rPr>
-                <w:rStyle w:val="codeChar"/>
-              </w:rPr>
-              <w:t>[</w:t>
-            </w:r>
-            <w:r>
-              <w:rPr>
-                <w:rStyle w:val="codeChar"/>
-              </w:rPr>
-              <w:t>a</w:t>
-            </w:r>
-            <w:r>
-              <w:rPr>
-                <w:rStyle w:val="codeChar"/>
-              </w:rPr>
-              <w:t>]</w:t>
-            </w:r>
-            <w:r>
-              <w:rPr>
-                <w:rStyle w:val="codeChar"/>
-              </w:rPr>
-              <w:t>}”</w:t>
-            </w:r>
-            <w:r>
-              <w:t xml:space="preserve"> would result in the variable </w:t>
-            </w:r>
-            <w:r>
-              <w:t>“</w:t>
-            </w:r>
-            <w:r>
-              <w:t>s</w:t>
-            </w:r>
-            <w:r>
-              <w:t>”</w:t>
-            </w:r>
-            <w:r>
-              <w:t xml:space="preserve"> being set to: </w:t>
-            </w:r>
-            <w:r>
-              <w:rPr>
-                <w:rStyle w:val="codeChar"/>
-              </w:rPr>
-              <w:t xml:space="preserve">“collection = </w:t>
-            </w:r>
-            <w:r>
-              <w:rPr>
-                <w:rStyle w:val="codeChar"/>
-              </w:rPr>
-              <w:t xml:space="preserve">{ </w:t>
-            </w:r>
-            <w:r>
-              <w:rPr>
-                <w:rStyle w:val="codeChar"/>
-              </w:rPr>
-              <w:t>1</w:t>
-            </w:r>
-            <w:r>
-              <w:rPr>
-                <w:rStyle w:val="codeChar"/>
-              </w:rPr>
-              <w:t>,</w:t>
-            </w:r>
-            <w:r>
-              <w:rPr>
-                <w:rStyle w:val="codeChar"/>
-              </w:rPr>
-              <w:t xml:space="preserve"> 2</w:t>
-            </w:r>
-            <w:r>
-              <w:rPr>
-                <w:rStyle w:val="codeChar"/>
-              </w:rPr>
-              <w:t>,</w:t>
-            </w:r>
-            <w:r>
-              <w:rPr>
-                <w:rStyle w:val="codeChar"/>
-              </w:rPr>
-              <w:t xml:space="preserve"> 3</w:t>
-            </w:r>
-            <w:r>
-              <w:rPr>
-                <w:rStyle w:val="codeChar"/>
-              </w:rPr>
-              <w:t xml:space="preserve"> }</w:t>
-            </w:r>
-            <w:r>
-              <w:rPr>
-                <w:rStyle w:val="codeChar"/>
-              </w:rPr>
-              <w:t>”</w:t>
-            </w:r>
-            <w:r>
-              <w:t>.</w:t>
+              <w:t>string directly. This allows strings to be defined that span lines, include newlines, quotes and double quotes without the use of escapes.</w:t>
             </w:r>
           </w:p>
         </w:tc>
@@ -3902,23 +3424,16 @@
         <w:pStyle w:val="code"/>
       </w:pPr>
       <w:r>
-        <w:t xml:space="preserve">var a = 12.5 + </w:t>
-      </w:r>
-      <w:proofErr w:type="gramStart"/>
-      <w:r>
-        <w:t>10;</w:t>
-      </w:r>
-      <w:proofErr w:type="gramEnd"/>
+        <w:t>var a = 12.5 + 10;</w:t>
+      </w:r>
     </w:p>
     <w:p>
       <w:pPr>
         <w:pStyle w:val="code"/>
       </w:pPr>
-      <w:proofErr w:type="gramStart"/>
       <w:r>
         <w:t>print(</w:t>
       </w:r>
-      <w:proofErr w:type="gramEnd"/>
       <w:r>
         <w:t>“This value of a is ”, a);</w:t>
       </w:r>
@@ -4014,28 +3529,15 @@
         <w:t xml:space="preserve"> </w:t>
       </w:r>
       <w:r>
-        <w:t xml:space="preserve">a = </w:t>
-      </w:r>
-      <w:proofErr w:type="gramStart"/>
-      <w:r>
-        <w:t>10;</w:t>
-      </w:r>
-      <w:proofErr w:type="gramEnd"/>
+        <w:t>a = 10;</w:t>
+      </w:r>
     </w:p>
     <w:p>
       <w:pPr>
         <w:pStyle w:val="code"/>
       </w:pPr>
       <w:r>
-        <w:t xml:space="preserve">a = “The variable a = </w:t>
-      </w:r>
-      <w:proofErr w:type="gramStart"/>
-      <w:r>
-        <w:t>“ +</w:t>
-      </w:r>
-      <w:proofErr w:type="gramEnd"/>
-      <w:r>
-        <w:t xml:space="preserve"> a;</w:t>
+        <w:t>a = “The variable a = “ + a;</w:t>
       </w:r>
     </w:p>
     <w:p>
@@ -4043,13 +3545,8 @@
         <w:pStyle w:val="code"/>
       </w:pPr>
       <w:r>
-        <w:t>print(a</w:t>
-      </w:r>
-      <w:proofErr w:type="gramStart"/>
-      <w:r>
-        <w:t>);</w:t>
-      </w:r>
-      <w:proofErr w:type="gramEnd"/>
+        <w:t>print(a);</w:t>
+      </w:r>
     </w:p>
     <w:p>
       <w:r>
@@ -4095,16 +3592,11 @@
         <w:t xml:space="preserve"> with the string </w:t>
       </w:r>
       <w:r>
-        <w:t xml:space="preserve">“The variable a </w:t>
-      </w:r>
-      <w:proofErr w:type="gramStart"/>
-      <w:r>
-        <w:t>=</w:t>
+        <w:t>“The variable a =</w:t>
       </w:r>
       <w:r>
         <w:t xml:space="preserve"> ”</w:t>
       </w:r>
-      <w:proofErr w:type="gramEnd"/>
       <w:r>
         <w:t>, then</w:t>
       </w:r>
@@ -4135,38 +3627,26 @@
         <w:pStyle w:val="code"/>
       </w:pPr>
       <w:r>
-        <w:t xml:space="preserve">var   a = </w:t>
-      </w:r>
-      <w:proofErr w:type="gramStart"/>
-      <w:r>
-        <w:t>22.5;</w:t>
-      </w:r>
-      <w:proofErr w:type="gramEnd"/>
+        <w:t>var   a = 22.5;</w:t>
+      </w:r>
     </w:p>
     <w:p>
       <w:pPr>
         <w:pStyle w:val="code"/>
       </w:pPr>
       <w:r>
-        <w:t>var b = (int)</w:t>
-      </w:r>
-      <w:proofErr w:type="gramStart"/>
-      <w:r>
-        <w:t>a;</w:t>
-      </w:r>
-      <w:proofErr w:type="gramEnd"/>
+        <w:t>var b = (int)a;</w:t>
+      </w:r>
     </w:p>
     <w:p>
       <w:pPr>
         <w:pStyle w:val="code"/>
       </w:pPr>
       <w:bookmarkStart w:id="9" w:name="_Int_u30cGfJy"/>
-      <w:proofErr w:type="gramStart"/>
       <w:r>
         <w:t>print(</w:t>
       </w:r>
       <w:bookmarkEnd w:id="9"/>
-      <w:proofErr w:type="gramEnd"/>
       <w:r>
         <w:t xml:space="preserve">“The variable b </w:t>
       </w:r>
@@ -4219,84 +3699,74 @@
       <w:r>
         <w:t>b</w:t>
       </w:r>
-      <w:proofErr w:type="gramStart"/>
       <w:r>
         <w:t>”</w:t>
       </w:r>
       <w:r>
         <w:t>.</w:t>
       </w:r>
-      <w:proofErr w:type="gramEnd"/>
     </w:p>
     <w:p>
       <w:pPr>
         <w:pStyle w:val="Heading2"/>
       </w:pPr>
       <w:r>
+        <w:t xml:space="preserve">String Format </w:t>
+      </w:r>
+      <w:r>
+        <w:t>Detail</w:t>
+      </w:r>
+    </w:p>
+    <w:p>
+      <w:r>
+        <w:t xml:space="preserve">Strings </w:t>
+      </w:r>
+      <w:r>
+        <w:t xml:space="preserve">are collections of characters treated as a single value by the DSL. Strings must be enclosed in double </w:t>
+      </w:r>
+      <w:r>
+        <w:t xml:space="preserve">quote </w:t>
+      </w:r>
+      <w:r>
+        <w:t xml:space="preserve">characters. </w:t>
+      </w:r>
+      <w:r>
+        <w:t xml:space="preserve">For example, </w:t>
+      </w:r>
+      <w:r>
+        <w:t>all</w:t>
+      </w:r>
+      <w:r>
+        <w:t xml:space="preserve"> the strings shown here represent valid strings in the DSL:</w:t>
+      </w:r>
+    </w:p>
+    <w:p>
+      <w:pPr>
+        <w:pStyle w:val="code"/>
+      </w:pPr>
+      <w:r>
+        <w:t>“Hello world”</w:t>
+      </w:r>
+    </w:p>
+    <w:p>
+      <w:pPr>
+        <w:pStyle w:val="code"/>
+      </w:pPr>
+      <w:r>
+        <w:t>“A”</w:t>
+      </w:r>
+    </w:p>
+    <w:p>
+      <w:pPr>
+        <w:pStyle w:val="code"/>
+      </w:pPr>
+      <w:r>
+        <w:t>“AAAA\tBBBB\n”</w:t>
+      </w:r>
+    </w:p>
+    <w:p>
+      <w:r>
         <w:lastRenderedPageBreak/>
-        <w:t xml:space="preserve">String Format </w:t>
-      </w:r>
-      <w:r>
-        <w:t>Detail</w:t>
-      </w:r>
-    </w:p>
-    <w:p>
-      <w:r>
-        <w:t xml:space="preserve">Strings </w:t>
-      </w:r>
-      <w:r>
-        <w:t xml:space="preserve">are collections of characters treated as a single value by the DSL. Strings must be enclosed in double </w:t>
-      </w:r>
-      <w:r>
-        <w:t xml:space="preserve">quote </w:t>
-      </w:r>
-      <w:r>
-        <w:t xml:space="preserve">characters. </w:t>
-      </w:r>
-      <w:r>
-        <w:t xml:space="preserve">For example, </w:t>
-      </w:r>
-      <w:r>
-        <w:t>all</w:t>
-      </w:r>
-      <w:r>
-        <w:t xml:space="preserve"> the strings shown here represent valid strings in the DSL:</w:t>
-      </w:r>
-    </w:p>
-    <w:p>
-      <w:pPr>
-        <w:pStyle w:val="code"/>
-      </w:pPr>
-      <w:r>
-        <w:t>“Hello world”</w:t>
-      </w:r>
-    </w:p>
-    <w:p>
-      <w:pPr>
-        <w:pStyle w:val="code"/>
-      </w:pPr>
-      <w:r>
-        <w:t>“A”</w:t>
-      </w:r>
-    </w:p>
-    <w:p>
-      <w:pPr>
-        <w:pStyle w:val="code"/>
-      </w:pPr>
-      <w:r>
-        <w:t>“AAAA\</w:t>
-      </w:r>
-      <w:proofErr w:type="spellStart"/>
-      <w:r>
-        <w:t>tBBBB</w:t>
-      </w:r>
-      <w:proofErr w:type="spellEnd"/>
-      <w:r>
-        <w:t>\n”</w:t>
-      </w:r>
-    </w:p>
-    <w:p>
-      <w:r>
         <w:t xml:space="preserve">The \ character is </w:t>
       </w:r>
       <w:bookmarkStart w:id="11" w:name="_Int_hoBIkXxx"/>
@@ -4316,16 +3786,11 @@
       <w:r>
         <w:t>escape code</w:t>
       </w:r>
-      <w:proofErr w:type="gramStart"/>
       <w:r>
         <w:t>”</w:t>
       </w:r>
       <w:r>
-        <w:t>.</w:t>
-      </w:r>
-      <w:proofErr w:type="gramEnd"/>
-      <w:r>
-        <w:t xml:space="preserve"> </w:t>
+        <w:t xml:space="preserve">. </w:t>
       </w:r>
       <w:r>
         <w:t xml:space="preserve">It </w:t>
@@ -4346,7 +3811,7 @@
     <w:tbl>
       <w:tblPr>
         <w:tblStyle w:val="DEFCONTable"/>
-        <w:tblW w:w="0" w:type="auto"/>
+        <w:tblW w:w="9360" w:type="dxa"/>
         <w:tblLayout w:type="fixed"/>
         <w:tblLook w:val="06A0" w:firstRow="1" w:lastRow="0" w:firstColumn="1" w:lastColumn="0" w:noHBand="1" w:noVBand="1"/>
       </w:tblPr>
@@ -4461,15 +3926,24 @@
               <w:pStyle w:val="TableText"/>
             </w:pPr>
             <w:r>
-              <w:t xml:space="preserve">Inserts a single </w:t>
-            </w:r>
-            <w:proofErr w:type="gramStart"/>
-            <w:r>
-              <w:t>‘ character</w:t>
-            </w:r>
-            <w:proofErr w:type="gramEnd"/>
-            <w:r>
-              <w:t>.</w:t>
+              <w:t>Inserts a single ‘ character.</w:t>
+            </w:r>
+            <w:r>
+              <w:t xml:space="preserve"> </w:t>
+            </w:r>
+            <w:r>
+              <w:rPr>
+                <w:i/>
+                <w:iCs/>
+              </w:rPr>
+              <w:t xml:space="preserve">Note: </w:t>
+            </w:r>
+            <w:r>
+              <w:rPr>
+                <w:i/>
+                <w:iCs/>
+              </w:rPr>
+              <w:t>using an escape character \’ is optional in the DSL. It is included for compatibility with older C and C++ style languages that still require it.</w:t>
             </w:r>
           </w:p>
         </w:tc>
@@ -4500,15 +3974,7 @@
               <w:pStyle w:val="TableText"/>
             </w:pPr>
             <w:r>
-              <w:t xml:space="preserve">Inserts a single </w:t>
-            </w:r>
-            <w:proofErr w:type="gramStart"/>
-            <w:r>
-              <w:t>“ character</w:t>
-            </w:r>
-            <w:proofErr w:type="gramEnd"/>
-            <w:r>
-              <w:t>.</w:t>
+              <w:t>Inserts a single “ character.</w:t>
             </w:r>
           </w:p>
         </w:tc>
@@ -4681,7 +4147,7 @@
               <w:pStyle w:val="TableText"/>
             </w:pPr>
             <w:r>
-              <w:t>\{</w:t>
+              <w:t>\[0-9]</w:t>
             </w:r>
           </w:p>
         </w:tc>
@@ -4692,17 +4158,104 @@
           <w:p>
             <w:pPr>
               <w:pStyle w:val="TableText"/>
-            </w:pPr>
-            <w:r>
-              <w:t xml:space="preserve">Inserts a single </w:t>
-            </w:r>
-            <w:proofErr w:type="gramStart"/>
-            <w:r>
-              <w:t>{ character</w:t>
-            </w:r>
-            <w:proofErr w:type="gramEnd"/>
-            <w:r>
-              <w:t>.</w:t>
+              <w:rPr>
+                <w:i/>
+                <w:iCs/>
+              </w:rPr>
+            </w:pPr>
+            <w:r>
+              <w:t>Conver</w:t>
+            </w:r>
+            <w:r>
+              <w:t>t</w:t>
+            </w:r>
+            <w:r>
+              <w:t xml:space="preserve">s the </w:t>
+            </w:r>
+            <w:r>
+              <w:t xml:space="preserve">integer </w:t>
+            </w:r>
+            <w:r>
+              <w:t xml:space="preserve">numbers following the \ into a value and inserts the code that </w:t>
+            </w:r>
+            <w:r>
+              <w:t xml:space="preserve">the </w:t>
+            </w:r>
+            <w:r>
+              <w:t>value represents into the string.</w:t>
+            </w:r>
+            <w:r>
+              <w:t xml:space="preserve"> </w:t>
+            </w:r>
+            <w:r>
+              <w:rPr>
+                <w:i/>
+                <w:iCs/>
+              </w:rPr>
+              <w:t xml:space="preserve"> All numbers are </w:t>
+            </w:r>
+            <w:r>
+              <w:rPr>
+                <w:i/>
+                <w:iCs/>
+              </w:rPr>
+              <w:t>evaluated</w:t>
+            </w:r>
+            <w:r>
+              <w:rPr>
+                <w:i/>
+                <w:iCs/>
+              </w:rPr>
+              <w:t xml:space="preserve"> </w:t>
+            </w:r>
+            <w:r>
+              <w:rPr>
+                <w:i/>
+                <w:iCs/>
+              </w:rPr>
+              <w:t>up to</w:t>
+            </w:r>
+            <w:r>
+              <w:rPr>
+                <w:i/>
+                <w:iCs/>
+              </w:rPr>
+              <w:t xml:space="preserve"> the next character that is not a number. For example, “\</w:t>
+            </w:r>
+            <w:r>
+              <w:rPr>
+                <w:i/>
+                <w:iCs/>
+              </w:rPr>
+              <w:t>14844047</w:t>
+            </w:r>
+            <w:r>
+              <w:rPr>
+                <w:i/>
+                <w:iCs/>
+              </w:rPr>
+              <w:t>” would insert the value</w:t>
+            </w:r>
+            <w:r>
+              <w:rPr>
+                <w:i/>
+                <w:iCs/>
+              </w:rPr>
+              <w:t xml:space="preserve"> </w:t>
+            </w:r>
+            <w:r>
+              <w:rPr>
+                <w:i/>
+                <w:iCs/>
+              </w:rPr>
+              <w:t>which is the UTF8 right to left mark.</w:t>
+            </w:r>
+            <w:r>
+              <w:rPr>
+                <w:i/>
+                <w:iCs/>
+              </w:rPr>
+              <w:t xml:space="preserve"> Note: It is not necessary to use this escape code as UTF8 characters can be entered directly into a string.</w:t>
             </w:r>
           </w:p>
         </w:tc>
@@ -4720,7 +4273,28 @@
               <w:pStyle w:val="TableText"/>
             </w:pPr>
             <w:r>
-              <w:t>\}</w:t>
+              <w:t>\X[0-</w:t>
+            </w:r>
+            <w:r>
+              <w:t>9, A</w:t>
+            </w:r>
+            <w:r>
+              <w:t>-F</w:t>
+            </w:r>
+            <w:r>
+              <w:t>]</w:t>
+            </w:r>
+            <w:r>
+              <w:t>, \x[0-</w:t>
+            </w:r>
+            <w:r>
+              <w:t>9, a</w:t>
+            </w:r>
+            <w:r>
+              <w:t>-f</w:t>
+            </w:r>
+            <w:r>
+              <w:t>]</w:t>
             </w:r>
           </w:p>
         </w:tc>
@@ -4733,276 +4307,25 @@
               <w:pStyle w:val="TableText"/>
             </w:pPr>
             <w:r>
-              <w:t xml:space="preserve">Inserts a </w:t>
-            </w:r>
-            <w:proofErr w:type="gramStart"/>
-            <w:r>
-              <w:t>single }</w:t>
-            </w:r>
-            <w:proofErr w:type="gramEnd"/>
-            <w:r>
-              <w:t xml:space="preserve"> character.</w:t>
-            </w:r>
-          </w:p>
-        </w:tc>
-      </w:tr>
-      <w:tr>
-        <w:trPr>
-          <w:trHeight w:val="300"/>
-        </w:trPr>
-        <w:tc>
-          <w:tcPr>
-            <w:tcW w:w="4680" w:type="dxa"/>
-          </w:tcPr>
-          <w:p>
-            <w:pPr>
-              <w:pStyle w:val="TableText"/>
-            </w:pPr>
-            <w:proofErr w:type="gramStart"/>
-            <w:r>
-              <w:t>\[</w:t>
-            </w:r>
-            <w:proofErr w:type="gramEnd"/>
-            <w:r>
-              <w:t>0-9]</w:t>
-            </w:r>
-          </w:p>
-        </w:tc>
-        <w:tc>
-          <w:tcPr>
-            <w:tcW w:w="4680" w:type="dxa"/>
-          </w:tcPr>
-          <w:p>
-            <w:pPr>
-              <w:pStyle w:val="TableText"/>
-              <w:rPr>
-                <w:i/>
-                <w:iCs/>
-              </w:rPr>
-            </w:pPr>
-            <w:r>
-              <w:t>Conver</w:t>
-            </w:r>
-            <w:r>
-              <w:t>t</w:t>
-            </w:r>
-            <w:r>
-              <w:t xml:space="preserve">s the </w:t>
-            </w:r>
-            <w:r>
-              <w:t xml:space="preserve">integer </w:t>
-            </w:r>
-            <w:r>
-              <w:t xml:space="preserve">numbers following the \ into a value and inserts the code that </w:t>
+              <w:t xml:space="preserve">Converts the hex digits </w:t>
+            </w:r>
+            <w:r>
+              <w:t xml:space="preserve">(base 16) value </w:t>
+            </w:r>
+            <w:r>
+              <w:t>following \ into a value and</w:t>
+            </w:r>
+            <w:r>
+              <w:t xml:space="preserve"> then</w:t>
+            </w:r>
+            <w:r>
+              <w:t xml:space="preserve"> inserts the code that </w:t>
             </w:r>
             <w:r>
               <w:t xml:space="preserve">the </w:t>
             </w:r>
             <w:r>
-              <w:t>value represents into the string.</w:t>
-            </w:r>
-            <w:r>
-              <w:t xml:space="preserve"> </w:t>
-            </w:r>
-            <w:r>
-              <w:rPr>
-                <w:i/>
-                <w:iCs/>
-              </w:rPr>
-              <w:t xml:space="preserve"> All numbers are </w:t>
-            </w:r>
-            <w:r>
-              <w:rPr>
-                <w:i/>
-                <w:iCs/>
-              </w:rPr>
-              <w:t>evaluated</w:t>
-            </w:r>
-            <w:r>
-              <w:rPr>
-                <w:i/>
-                <w:iCs/>
-              </w:rPr>
-              <w:t xml:space="preserve"> </w:t>
-            </w:r>
-            <w:r>
-              <w:rPr>
-                <w:i/>
-                <w:iCs/>
-              </w:rPr>
-              <w:t>up to</w:t>
-            </w:r>
-            <w:r>
-              <w:rPr>
-                <w:i/>
-                <w:iCs/>
-              </w:rPr>
-              <w:t xml:space="preserve"> the next character that is not a number. For example, “\</w:t>
-            </w:r>
-            <w:r>
-              <w:rPr>
-                <w:i/>
-                <w:iCs/>
-              </w:rPr>
-              <w:t>14844047</w:t>
-            </w:r>
-            <w:r>
-              <w:rPr>
-                <w:i/>
-                <w:iCs/>
-              </w:rPr>
-              <w:t>” would insert the value</w:t>
-            </w:r>
-            <w:r>
-              <w:rPr>
-                <w:i/>
-                <w:iCs/>
-              </w:rPr>
-              <w:t xml:space="preserve"> </w:t>
-            </w:r>
-            <w:r>
-              <w:rPr>
-                <w:i/>
-                <w:iCs/>
-              </w:rPr>
-              <w:t>which is the UTF8 right to left mark.</w:t>
-            </w:r>
-            <w:r>
-              <w:rPr>
-                <w:i/>
-                <w:iCs/>
-              </w:rPr>
-              <w:t xml:space="preserve"> Note: It is not necessary to use this escape code as UTF8 characters can be entered directly into a string.</w:t>
-            </w:r>
-          </w:p>
-        </w:tc>
-      </w:tr>
-      <w:tr>
-        <w:trPr>
-          <w:trHeight w:val="300"/>
-        </w:trPr>
-        <w:tc>
-          <w:tcPr>
-            <w:tcW w:w="4680" w:type="dxa"/>
-          </w:tcPr>
-          <w:p>
-            <w:pPr>
-              <w:pStyle w:val="TableText"/>
-            </w:pPr>
-            <w:r>
-              <w:t>\</w:t>
-            </w:r>
-            <w:proofErr w:type="gramStart"/>
-            <w:r>
-              <w:t>X[</w:t>
-            </w:r>
-            <w:proofErr w:type="gramEnd"/>
-            <w:r>
-              <w:t>0-</w:t>
-            </w:r>
-            <w:r>
-              <w:t>9, A</w:t>
-            </w:r>
-            <w:r>
-              <w:t>-F</w:t>
-            </w:r>
-            <w:r>
-              <w:t>]</w:t>
-            </w:r>
-            <w:r>
-              <w:t>, \x[0-</w:t>
-            </w:r>
-            <w:r>
-              <w:t>9, a</w:t>
-            </w:r>
-            <w:r>
-              <w:t>-f</w:t>
-            </w:r>
-            <w:r>
-              <w:t>]</w:t>
-            </w:r>
-          </w:p>
-        </w:tc>
-        <w:tc>
-          <w:tcPr>
-            <w:tcW w:w="4680" w:type="dxa"/>
-          </w:tcPr>
-          <w:p>
-            <w:pPr>
-              <w:pStyle w:val="TableText"/>
-            </w:pPr>
-            <w:r>
-              <w:t xml:space="preserve">Converts the hex digits </w:t>
-            </w:r>
-            <w:r>
-              <w:t xml:space="preserve">(base 16) value </w:t>
-            </w:r>
-            <w:r>
-              <w:t>following \ into a value and</w:t>
-            </w:r>
-            <w:r>
-              <w:t xml:space="preserve"> then</w:t>
-            </w:r>
-            <w:r>
-              <w:t xml:space="preserve"> inserts the code that </w:t>
-            </w:r>
-            <w:r>
-              <w:t xml:space="preserve">the </w:t>
-            </w:r>
-            <w:r>
               <w:t xml:space="preserve">value represents into the string. </w:t>
-            </w:r>
-          </w:p>
-        </w:tc>
-      </w:tr>
-      <w:tr>
-        <w:trPr>
-          <w:trHeight w:val="300"/>
-        </w:trPr>
-        <w:tc>
-          <w:tcPr>
-            <w:tcW w:w="4680" w:type="dxa"/>
-          </w:tcPr>
-          <w:p>
-            <w:pPr>
-              <w:pStyle w:val="TableText"/>
-              <w:pPrChange w:id="12" w:author="Ian Bennett" w:date="2023-09-08T11:33:00Z">
-                <w:pPr/>
-              </w:pPrChange>
-            </w:pPr>
-            <w:r>
-              <w:t>{variable or function call}</w:t>
-            </w:r>
-          </w:p>
-        </w:tc>
-        <w:tc>
-          <w:tcPr>
-            <w:tcW w:w="4680" w:type="dxa"/>
-          </w:tcPr>
-          <w:p>
-            <w:pPr>
-              <w:pStyle w:val="TableText"/>
-              <w:pPrChange w:id="13" w:author="Ian Bennett" w:date="2023-09-08T11:33:00Z">
-                <w:pPr/>
-              </w:pPrChange>
-            </w:pPr>
-            <w:r>
-              <w:t>The {} characters when used inside a string allow a value to be inserted directly into the string. This is useful to place the contents of a variable or the result of a function call into a string value. Th</w:t>
-            </w:r>
-            <w:r>
-              <w:t xml:space="preserve">e {} are not </w:t>
-            </w:r>
-            <w:r>
-              <w:lastRenderedPageBreak/>
-              <w:t xml:space="preserve">added to the string. To add a </w:t>
-            </w:r>
-            <w:proofErr w:type="gramStart"/>
-            <w:r>
-              <w:t>{ or</w:t>
-            </w:r>
-            <w:proofErr w:type="gramEnd"/>
-            <w:r>
-              <w:t xml:space="preserve"> } character into a string use the \{ and \} escape characters.</w:t>
             </w:r>
           </w:p>
         </w:tc>
@@ -5013,7 +4336,6 @@
         <w:pStyle w:val="Heading1"/>
       </w:pPr>
       <w:r>
-        <w:lastRenderedPageBreak/>
         <w:t>Variables</w:t>
       </w:r>
     </w:p>
@@ -5065,19 +4387,9 @@
       <w:r>
         <w:t xml:space="preserve">var </w:t>
       </w:r>
-      <w:proofErr w:type="spellStart"/>
-      <w:r>
-        <w:t>MyVariable</w:t>
-      </w:r>
-      <w:proofErr w:type="spellEnd"/>
-      <w:r>
-        <w:t xml:space="preserve"> = </w:t>
-      </w:r>
-      <w:proofErr w:type="gramStart"/>
-      <w:r>
-        <w:t>10;</w:t>
-      </w:r>
-      <w:proofErr w:type="gramEnd"/>
+      <w:r>
+        <w:t>MyVariable = 10;</w:t>
+      </w:r>
     </w:p>
     <w:p>
       <w:r>
@@ -5086,13 +4398,141 @@
       <w:r>
         <w:t xml:space="preserve">reates a variable named </w:t>
       </w:r>
-      <w:commentRangeStart w:id="14"/>
+      <w:commentRangeStart w:id="12"/>
       <w:r>
         <w:rPr>
           <w:rStyle w:val="codeChar"/>
         </w:rPr>
         <w:t>myVariable</w:t>
       </w:r>
+      <w:commentRangeEnd w:id="12"/>
+      <w:r>
+        <w:rPr>
+          <w:rStyle w:val="CommentReference"/>
+        </w:rPr>
+        <w:commentReference w:id="12"/>
+      </w:r>
+      <w:r>
+        <w:t xml:space="preserve"> and assigns it a value of 10.</w:t>
+      </w:r>
+    </w:p>
+    <w:p>
+      <w:r>
+        <w:t xml:space="preserve">A variable must be a valid identifier. </w:t>
+      </w:r>
+      <w:r>
+        <w:t xml:space="preserve">This means that it must begin with either a letter, or an underscore character. After the first character the variable can be made up of any number of letters, numbers, digits, or underscores. </w:t>
+      </w:r>
+      <w:r>
+        <w:t xml:space="preserve">A variable cannot be named the same as any </w:t>
+      </w:r>
+      <w:r>
+        <w:t>keyword</w:t>
+      </w:r>
+      <w:r>
+        <w:t xml:space="preserve">. </w:t>
+      </w:r>
+      <w:r>
+        <w:t xml:space="preserve">If the variable is not assigned an initial value, it will be assigned a value of 0. </w:t>
+      </w:r>
+      <w:r>
+        <w:t xml:space="preserve"> If a value is assigned to the variable it must be composed of</w:t>
+      </w:r>
+      <w:r>
+        <w:t xml:space="preserve"> values and operations that can be pre-calculated. For example, the following sets the string type variable to the string “Hello World”,</w:t>
+      </w:r>
+    </w:p>
+    <w:p>
+      <w:pPr>
+        <w:pStyle w:val="code"/>
+      </w:pPr>
+      <w:r>
+        <w:lastRenderedPageBreak/>
+        <w:t>v</w:t>
+      </w:r>
+      <w:r>
+        <w:t>ar</w:t>
+      </w:r>
+      <w:r>
+        <w:t xml:space="preserve"> </w:t>
+      </w:r>
+      <w:r>
+        <w:t>string = “Hello” + “ “ + “World”;</w:t>
+      </w:r>
+    </w:p>
+    <w:p>
+      <w:r>
+        <w:t xml:space="preserve">If the expression can’t be pre-calculated an error is </w:t>
+      </w:r>
+      <w:r>
+        <w:t>generated</w:t>
+      </w:r>
+      <w:r>
+        <w:t>. For example, the code shown here will generate an error because the assignment expression can’t be precalculated,</w:t>
+      </w:r>
+    </w:p>
+    <w:p>
+      <w:pPr>
+        <w:pStyle w:val="code"/>
+      </w:pPr>
+      <w:r>
+        <w:t>var string = Word1() + “” “ + Word2();</w:t>
+      </w:r>
+    </w:p>
+    <w:p>
+      <w:r>
+        <w:t>This restriction also applies to variables because the value of the variable could change when the program is run. For example,</w:t>
+      </w:r>
+    </w:p>
+    <w:p>
+      <w:pPr>
+        <w:pStyle w:val="code"/>
+      </w:pPr>
+      <w:r>
+        <w:t>var hello = “Hello”;</w:t>
+      </w:r>
+    </w:p>
+    <w:p>
+      <w:pPr>
+        <w:pStyle w:val="code"/>
+      </w:pPr>
+      <w:r>
+        <w:t>var word = “Word”;</w:t>
+      </w:r>
+    </w:p>
+    <w:p>
+      <w:pPr>
+        <w:pStyle w:val="code"/>
+      </w:pPr>
+      <w:r>
+        <w:t>var string = hello + “ “ + word;</w:t>
+      </w:r>
+    </w:p>
+    <w:p>
+      <w:r>
+        <w:t>Would generate an error since the compiler can’t determine the actual value of hello or world at the time the variable string is created.</w:t>
+      </w:r>
+    </w:p>
+    <w:p>
+      <w:pPr>
+        <w:pStyle w:val="Heading1"/>
+        <w:rPr>
+          <w:rFonts w:eastAsia="Calibri" w:cs="Arial"/>
+        </w:rPr>
+      </w:pPr>
+      <w:commentRangeStart w:id="13"/>
+      <w:commentRangeStart w:id="14"/>
+      <w:commentRangeStart w:id="15"/>
+      <w:r>
+        <w:t>Scope</w:t>
+      </w:r>
+      <w:commentRangeEnd w:id="13"/>
+      <w:r>
+        <w:rPr>
+          <w:rStyle w:val="CommentReference"/>
+        </w:rPr>
+        <w:commentReference w:id="13"/>
+      </w:r>
       <w:commentRangeEnd w:id="14"/>
       <w:r>
         <w:rPr>
@@ -5100,190 +4540,6 @@
         </w:rPr>
         <w:commentReference w:id="14"/>
       </w:r>
-      <w:r>
-        <w:t xml:space="preserve"> and assigns it a value of 10.</w:t>
-      </w:r>
-    </w:p>
-    <w:p>
-      <w:r>
-        <w:t xml:space="preserve">A variable must be a valid identifier. </w:t>
-      </w:r>
-      <w:r>
-        <w:t xml:space="preserve">This means that it must begin with either a letter, or an underscore character. After the first character the variable can be made up of any number of letters, numbers, digits, or underscores. </w:t>
-      </w:r>
-      <w:r>
-        <w:t xml:space="preserve">A variable cannot be named the same as any </w:t>
-      </w:r>
-      <w:r>
-        <w:t>keyword</w:t>
-      </w:r>
-      <w:r>
-        <w:t xml:space="preserve">. </w:t>
-      </w:r>
-      <w:r>
-        <w:t xml:space="preserve">If the variable is not assigned an initial value, it will be assigned a value of 0. </w:t>
-      </w:r>
-      <w:r>
-        <w:t xml:space="preserve"> If a value is assigned to the </w:t>
-      </w:r>
-      <w:proofErr w:type="gramStart"/>
-      <w:r>
-        <w:t>variable</w:t>
-      </w:r>
-      <w:proofErr w:type="gramEnd"/>
-      <w:r>
-        <w:t xml:space="preserve"> it must be composed of</w:t>
-      </w:r>
-      <w:r>
-        <w:t xml:space="preserve"> values and operations that can be pre-calculated. For example, the following sets the string type variable to the string “Hello World</w:t>
-      </w:r>
-      <w:proofErr w:type="gramStart"/>
-      <w:r>
-        <w:t>”,</w:t>
-      </w:r>
-      <w:proofErr w:type="gramEnd"/>
-    </w:p>
-    <w:p>
-      <w:pPr>
-        <w:pStyle w:val="code"/>
-      </w:pPr>
-      <w:r>
-        <w:t>v</w:t>
-      </w:r>
-      <w:r>
-        <w:t>ar</w:t>
-      </w:r>
-      <w:r>
-        <w:t xml:space="preserve"> </w:t>
-      </w:r>
-      <w:r>
-        <w:t xml:space="preserve">string = “Hello” + </w:t>
-      </w:r>
-      <w:proofErr w:type="gramStart"/>
-      <w:r>
-        <w:t>“ “</w:t>
-      </w:r>
-      <w:proofErr w:type="gramEnd"/>
-      <w:r>
-        <w:t xml:space="preserve"> + “World”;</w:t>
-      </w:r>
-    </w:p>
-    <w:p>
-      <w:r>
-        <w:t>If the expression can’t be pre-</w:t>
-      </w:r>
-      <w:proofErr w:type="gramStart"/>
-      <w:r>
-        <w:t>calculated</w:t>
-      </w:r>
-      <w:proofErr w:type="gramEnd"/>
-      <w:r>
-        <w:t xml:space="preserve"> an error is </w:t>
-      </w:r>
-      <w:r>
-        <w:t>generated</w:t>
-      </w:r>
-      <w:r>
-        <w:t xml:space="preserve">. For example, the code shown here will generate an error because the assignment expression </w:t>
-      </w:r>
-      <w:proofErr w:type="gramStart"/>
-      <w:r>
-        <w:t>can’t</w:t>
-      </w:r>
-      <w:proofErr w:type="gramEnd"/>
-      <w:r>
-        <w:t xml:space="preserve"> be precalculated,</w:t>
-      </w:r>
-    </w:p>
-    <w:p>
-      <w:pPr>
-        <w:pStyle w:val="code"/>
-      </w:pPr>
-      <w:r>
-        <w:t xml:space="preserve">var string = Word1() + “” </w:t>
-      </w:r>
-      <w:proofErr w:type="gramStart"/>
-      <w:r>
-        <w:t>“ +</w:t>
-      </w:r>
-      <w:proofErr w:type="gramEnd"/>
-      <w:r>
-        <w:t xml:space="preserve"> Word2();</w:t>
-      </w:r>
-    </w:p>
-    <w:p>
-      <w:r>
-        <w:t>This restriction also applies to variables because the value of the variable could change when the program is run. For example,</w:t>
-      </w:r>
-    </w:p>
-    <w:p>
-      <w:pPr>
-        <w:pStyle w:val="code"/>
-      </w:pPr>
-      <w:r>
-        <w:t>var hello = “Hello</w:t>
-      </w:r>
-      <w:proofErr w:type="gramStart"/>
-      <w:r>
-        <w:t>”;</w:t>
-      </w:r>
-      <w:proofErr w:type="gramEnd"/>
-    </w:p>
-    <w:p>
-      <w:pPr>
-        <w:pStyle w:val="code"/>
-      </w:pPr>
-      <w:r>
-        <w:t>var word = “Word</w:t>
-      </w:r>
-      <w:proofErr w:type="gramStart"/>
-      <w:r>
-        <w:t>”;</w:t>
-      </w:r>
-      <w:proofErr w:type="gramEnd"/>
-    </w:p>
-    <w:p>
-      <w:pPr>
-        <w:pStyle w:val="code"/>
-      </w:pPr>
-      <w:r>
-        <w:t xml:space="preserve">var string = hello + </w:t>
-      </w:r>
-      <w:proofErr w:type="gramStart"/>
-      <w:r>
-        <w:t>“ “</w:t>
-      </w:r>
-      <w:proofErr w:type="gramEnd"/>
-      <w:r>
-        <w:t xml:space="preserve"> + word;</w:t>
-      </w:r>
-    </w:p>
-    <w:p>
-      <w:r>
-        <w:t xml:space="preserve">Would generate an error since the compiler </w:t>
-      </w:r>
-      <w:proofErr w:type="gramStart"/>
-      <w:r>
-        <w:t>can’t</w:t>
-      </w:r>
-      <w:proofErr w:type="gramEnd"/>
-      <w:r>
-        <w:t xml:space="preserve"> determine the actual value of hello or world at the time the variable string is created.</w:t>
-      </w:r>
-    </w:p>
-    <w:p>
-      <w:pPr>
-        <w:pStyle w:val="Heading1"/>
-        <w:rPr>
-          <w:rFonts w:eastAsia="Calibri" w:cs="Arial"/>
-        </w:rPr>
-      </w:pPr>
-      <w:commentRangeStart w:id="15"/>
-      <w:commentRangeStart w:id="16"/>
-      <w:commentRangeStart w:id="17"/>
-      <w:r>
-        <w:t>Scope</w:t>
-      </w:r>
       <w:commentRangeEnd w:id="15"/>
       <w:r>
         <w:rPr>
@@ -5291,20 +4547,6 @@
         </w:rPr>
         <w:commentReference w:id="15"/>
       </w:r>
-      <w:commentRangeEnd w:id="16"/>
-      <w:r>
-        <w:rPr>
-          <w:rStyle w:val="CommentReference"/>
-        </w:rPr>
-        <w:commentReference w:id="16"/>
-      </w:r>
-      <w:commentRangeEnd w:id="17"/>
-      <w:r>
-        <w:rPr>
-          <w:rStyle w:val="CommentReference"/>
-        </w:rPr>
-        <w:commentReference w:id="17"/>
-      </w:r>
     </w:p>
     <w:p>
       <w:r>
@@ -5326,44 +4568,15 @@
         <w:t>and where that variable can be accessed.</w:t>
       </w:r>
       <w:r>
-        <w:t xml:space="preserve"> By </w:t>
-      </w:r>
-      <w:proofErr w:type="gramStart"/>
-      <w:r>
-        <w:t>default</w:t>
-      </w:r>
-      <w:proofErr w:type="gramEnd"/>
-      <w:r>
-        <w:t xml:space="preserve"> a function or variable is set to script level scope.  This means the variable is available everywhere in the current script. This is a bit different that C and C++. In those languages variables are scoped based on where they are defined. </w:t>
-      </w:r>
-      <w:r>
-        <w:t>This can be confusing for some programmers as variables can be defined and then ‘go out of scope</w:t>
-      </w:r>
-      <w:proofErr w:type="gramStart"/>
-      <w:r>
-        <w:t>’.</w:t>
-      </w:r>
-      <w:proofErr w:type="gramEnd"/>
-      <w:r>
-        <w:t xml:space="preserve"> For example, consider the following C function:</w:t>
-      </w:r>
-    </w:p>
-    <w:p>
-      <w:r>
-        <w:t xml:space="preserve">int </w:t>
-      </w:r>
-      <w:proofErr w:type="spellStart"/>
-      <w:proofErr w:type="gramStart"/>
-      <w:r>
-        <w:t>SomeFunction</w:t>
-      </w:r>
-      <w:proofErr w:type="spellEnd"/>
-      <w:r>
-        <w:t>(</w:t>
-      </w:r>
-      <w:proofErr w:type="gramEnd"/>
-      <w:r>
-        <w:t>int a)</w:t>
+        <w:t xml:space="preserve"> By default a function or variable is set to script level scope.  This means the variable is available everywhere in the current script. This is a bit different that C and C++. In those languages variables are scoped based on where they are defined. </w:t>
+      </w:r>
+      <w:r>
+        <w:t>This can be confusing for some programmers as variables can be defined and then ‘go out of scope’. For example, consider the following C function:</w:t>
+      </w:r>
+    </w:p>
+    <w:p>
+      <w:r>
+        <w:t>int SomeFunction(int a)</w:t>
       </w:r>
     </w:p>
     <w:p>
@@ -5373,16 +4586,7 @@
     </w:p>
     <w:p>
       <w:r>
-        <w:lastRenderedPageBreak/>
-        <w:t xml:space="preserve">    If </w:t>
-      </w:r>
-      <w:proofErr w:type="gramStart"/>
-      <w:r>
-        <w:t>( a</w:t>
-      </w:r>
-      <w:proofErr w:type="gramEnd"/>
-      <w:r>
-        <w:t xml:space="preserve"> == 10 )</w:t>
+        <w:t xml:space="preserve">    If ( a == 10 )</w:t>
       </w:r>
     </w:p>
     <w:p>
@@ -5392,13 +4596,8 @@
     </w:p>
     <w:p>
       <w:r>
-        <w:t xml:space="preserve">        int b = </w:t>
-      </w:r>
-      <w:proofErr w:type="gramStart"/>
-      <w:r>
-        <w:t>20;</w:t>
-      </w:r>
-      <w:proofErr w:type="gramEnd"/>
+        <w:t xml:space="preserve">        int b = 20;</w:t>
+      </w:r>
     </w:p>
     <w:p>
       <w:r>
@@ -5407,20 +4606,7 @@
     </w:p>
     <w:p>
       <w:r>
-        <w:t xml:space="preserve">    </w:t>
-      </w:r>
-      <w:proofErr w:type="spellStart"/>
-      <w:proofErr w:type="gramStart"/>
-      <w:r>
-        <w:t>printf</w:t>
-      </w:r>
-      <w:proofErr w:type="spellEnd"/>
-      <w:r>
-        <w:t>(</w:t>
-      </w:r>
-      <w:proofErr w:type="gramEnd"/>
-      <w:r>
-        <w:t>“The value of b is “, b);</w:t>
+        <w:t xml:space="preserve">    printf(“The value of b is “, b);</w:t>
       </w:r>
     </w:p>
     <w:p>
@@ -5430,39 +4616,13 @@
     </w:p>
     <w:p>
       <w:r>
-        <w:t xml:space="preserve">In this example the </w:t>
-      </w:r>
-      <w:proofErr w:type="spellStart"/>
-      <w:proofErr w:type="gramStart"/>
-      <w:r>
-        <w:t>printf</w:t>
-      </w:r>
-      <w:proofErr w:type="spellEnd"/>
-      <w:r>
-        <w:t>(</w:t>
-      </w:r>
-      <w:proofErr w:type="gramEnd"/>
-      <w:r>
-        <w:t xml:space="preserve">) line will generate an error when the program is compiled. Even though the b variable has been defined previously it went out of scope because it was defined in code statements that belonged to the if </w:t>
-      </w:r>
-      <w:proofErr w:type="gramStart"/>
-      <w:r>
-        <w:t>( a</w:t>
-      </w:r>
-      <w:proofErr w:type="gramEnd"/>
-      <w:r>
-        <w:t xml:space="preserve"> == 10 )</w:t>
+        <w:t>In this example the printf() line will generate an error when the program is compiled. Even though the b variable has been defined previously it went out of scope because it was defined in code statements that belonged to the if ( a == 10 )</w:t>
       </w:r>
       <w:r>
         <w:t xml:space="preserve"> statement. The DSL avoids this issue by allowing the programmer to explicitly define the variables </w:t>
       </w:r>
-      <w:proofErr w:type="gramStart"/>
-      <w:r>
-        <w:t>life time</w:t>
-      </w:r>
-      <w:proofErr w:type="gramEnd"/>
-      <w:r>
-        <w:t xml:space="preserve"> via its scope or defaulting it to live for the life of the current script program module.</w:t>
+      <w:r>
+        <w:t>life time via its scope or defaulting it to live for the life of the current script program module.</w:t>
       </w:r>
     </w:p>
     <w:p>
@@ -5479,6 +4639,7 @@
         </w:numPr>
       </w:pPr>
       <w:r>
+        <w:lastRenderedPageBreak/>
         <w:t>Global</w:t>
       </w:r>
     </w:p>
@@ -5509,7 +4670,7 @@
     <w:p>
       <w:pPr>
         <w:pStyle w:val="Heading3"/>
-        <w:pPrChange w:id="18" w:author="Kelly Wilson" w:date="2023-09-08T11:40:00Z">
+        <w:pPrChange w:id="16" w:author="Kelly Wilson" w:date="2023-09-08T11:40:00Z">
           <w:pPr>
             <w:pStyle w:val="Heading4"/>
           </w:pPr>
@@ -5544,26 +4705,16 @@
         <w:pStyle w:val="code"/>
       </w:pPr>
       <w:r>
-        <w:t xml:space="preserve">var global myVariable1001 = </w:t>
-      </w:r>
-      <w:proofErr w:type="gramStart"/>
-      <w:r>
-        <w:t>1;</w:t>
-      </w:r>
-      <w:proofErr w:type="gramEnd"/>
+        <w:t>var global myVariable1001 = 1;</w:t>
+      </w:r>
     </w:p>
     <w:p>
       <w:pPr>
         <w:pStyle w:val="code"/>
       </w:pPr>
       <w:r>
-        <w:t>print(myVariable1001</w:t>
-      </w:r>
-      <w:proofErr w:type="gramStart"/>
-      <w:r>
-        <w:t>);</w:t>
-      </w:r>
-      <w:proofErr w:type="gramEnd"/>
+        <w:t>print(myVariable1001);</w:t>
+      </w:r>
     </w:p>
     <w:p>
       <w:r>
@@ -5588,7 +4739,7 @@
     <w:p>
       <w:pPr>
         <w:pStyle w:val="Heading3"/>
-        <w:pPrChange w:id="19" w:author="Kelly Wilson" w:date="2023-09-08T11:40:00Z">
+        <w:pPrChange w:id="17" w:author="Kelly Wilson" w:date="2023-09-08T11:40:00Z">
           <w:pPr>
             <w:pStyle w:val="Heading2"/>
           </w:pPr>
@@ -5709,25 +4860,11 @@
         <w:pStyle w:val="code"/>
       </w:pPr>
       <w:r>
-        <w:t xml:space="preserve">var global </w:t>
-      </w:r>
-      <w:proofErr w:type="spellStart"/>
-      <w:r>
-        <w:t>myGlobalValue</w:t>
-      </w:r>
-      <w:proofErr w:type="spellEnd"/>
-      <w:r>
-        <w:t xml:space="preserve"> = </w:t>
-      </w:r>
-      <w:proofErr w:type="gramStart"/>
-      <w:r>
-        <w:t>10;</w:t>
-      </w:r>
-      <w:proofErr w:type="gramEnd"/>
-    </w:p>
-    <w:p>
-      <w:r>
-        <w:lastRenderedPageBreak/>
+        <w:t>var global myGlobalValue = 10;</w:t>
+      </w:r>
+    </w:p>
+    <w:p>
+      <w:r>
         <w:t xml:space="preserve">Scope controls access to a </w:t>
       </w:r>
       <w:r>
@@ -5822,15 +4959,7 @@
         <w:t xml:space="preserve">anywhere in the program even across scripts. To access a global variable in another script you first specify the script where the global variable is defined followed by a period and then the name of the global </w:t>
       </w:r>
       <w:r>
-        <w:t xml:space="preserve">variable. For example, if </w:t>
-      </w:r>
-      <w:proofErr w:type="spellStart"/>
-      <w:r>
-        <w:t>myGlobalValue</w:t>
-      </w:r>
-      <w:proofErr w:type="spellEnd"/>
-      <w:r>
-        <w:t xml:space="preserve"> is defined in a program script called setupModule001 then to access it and change its value you would type:</w:t>
+        <w:t>variable. For example, if myGlobalValue is defined in a program script called setupModule001 then to access it and change its value you would type:</w:t>
       </w:r>
     </w:p>
     <w:p>
@@ -5838,26 +4967,22 @@
         <w:pStyle w:val="code"/>
       </w:pPr>
       <w:r>
-        <w:t xml:space="preserve">SetupModule001.myGlobalValue = </w:t>
-      </w:r>
-      <w:proofErr w:type="gramStart"/>
-      <w:r>
-        <w:t>20;</w:t>
-      </w:r>
-      <w:proofErr w:type="gramEnd"/>
+        <w:t>SetupModule001.myGlobalValue = 20;</w:t>
+      </w:r>
     </w:p>
     <w:p>
       <w:pPr>
         <w:pStyle w:val="Heading3"/>
       </w:pPr>
       <w:r>
+        <w:lastRenderedPageBreak/>
         <w:t>Script</w:t>
       </w:r>
     </w:p>
     <w:p>
       <w:pPr>
         <w:rPr>
-          <w:del w:id="20" w:author="Ian Bennett" w:date="2023-09-18T13:19:00Z"/>
+          <w:del w:id="18" w:author="Ian Bennett" w:date="2023-09-18T13:19:00Z"/>
         </w:rPr>
       </w:pPr>
       <w:r>
@@ -5875,38 +5000,20 @@
         <w:pStyle w:val="code"/>
       </w:pPr>
       <w:r>
-        <w:t xml:space="preserve">var </w:t>
-      </w:r>
-      <w:proofErr w:type="gramStart"/>
-      <w:r>
-        <w:t>variable001;</w:t>
-      </w:r>
-      <w:proofErr w:type="gramEnd"/>
+        <w:t>var variable001;</w:t>
+      </w:r>
     </w:p>
     <w:p>
       <w:pPr>
         <w:pStyle w:val="code"/>
       </w:pPr>
       <w:r>
-        <w:t>print (variable001</w:t>
-      </w:r>
-      <w:proofErr w:type="gramStart"/>
-      <w:r>
-        <w:t>);</w:t>
-      </w:r>
-      <w:proofErr w:type="gramEnd"/>
-    </w:p>
-    <w:p>
-      <w:r>
-        <w:t xml:space="preserve">Script scope variables </w:t>
-      </w:r>
-      <w:proofErr w:type="gramStart"/>
-      <w:r>
-        <w:t>can’t</w:t>
-      </w:r>
-      <w:proofErr w:type="gramEnd"/>
-      <w:r>
-        <w:t xml:space="preserve"> contain a period because they only exist within the script in which they are defined.</w:t>
+        <w:t>print (variable001);</w:t>
+      </w:r>
+    </w:p>
+    <w:p>
+      <w:r>
+        <w:t>Script scope variables can’t contain a period because they only exist within the script in which they are defined.</w:t>
       </w:r>
     </w:p>
     <w:p>
@@ -5948,13 +5055,8 @@
       <w:r>
         <w:t xml:space="preserve">to the </w:t>
       </w:r>
-      <w:proofErr w:type="spellStart"/>
-      <w:r>
-        <w:t>the</w:t>
-      </w:r>
-      <w:proofErr w:type="spellEnd"/>
-      <w:r>
-        <w:t xml:space="preserve"> function in which it is defined. </w:t>
+      <w:r>
+        <w:t xml:space="preserve">the function in which it is defined. </w:t>
       </w:r>
       <w:r>
         <w:t>For example,</w:t>
@@ -5967,7 +5069,7 @@
       <w:pPr>
         <w:pStyle w:val="code"/>
         <w:rPr>
-          <w:del w:id="21" w:author="Ian Bennett" w:date="2023-09-18T13:19:00Z"/>
+          <w:del w:id="19" w:author="Ian Bennett" w:date="2023-09-18T13:19:00Z"/>
         </w:rPr>
       </w:pPr>
     </w:p>
@@ -5975,7 +5077,7 @@
       <w:pPr>
         <w:pStyle w:val="code"/>
       </w:pPr>
-      <w:del w:id="22" w:author="Kelly Wilson" w:date="2023-10-12T15:55:00Z">
+      <w:del w:id="20" w:author="Kelly Wilson" w:date="2023-10-12T15:55:00Z">
         <w:r>
           <w:delText>f</w:delText>
         </w:r>
@@ -5986,23 +5088,13 @@
           <w:delText xml:space="preserve">n </w:delText>
         </w:r>
       </w:del>
-      <w:ins w:id="23" w:author="Kelly Wilson" w:date="2023-10-12T15:55:00Z">
+      <w:ins w:id="21" w:author="Kelly Wilson" w:date="2023-10-12T15:55:00Z">
         <w:r>
           <w:t xml:space="preserve">var </w:t>
         </w:r>
       </w:ins>
-      <w:proofErr w:type="spellStart"/>
-      <w:proofErr w:type="gramStart"/>
-      <w:r>
-        <w:t>MyFunction</w:t>
-      </w:r>
-      <w:proofErr w:type="spellEnd"/>
-      <w:r>
-        <w:t>(</w:t>
-      </w:r>
-      <w:proofErr w:type="gramEnd"/>
-      <w:r>
-        <w:t>)</w:t>
+      <w:r>
+        <w:t>MyFunction()</w:t>
       </w:r>
     </w:p>
     <w:p>
@@ -6018,21 +5110,8 @@
         <w:pStyle w:val="code"/>
       </w:pPr>
       <w:r>
-        <w:t xml:space="preserve">    var local </w:t>
-      </w:r>
-      <w:proofErr w:type="spellStart"/>
-      <w:r>
-        <w:t>myLocalValue</w:t>
-      </w:r>
-      <w:proofErr w:type="spellEnd"/>
-      <w:r>
-        <w:t xml:space="preserve"> = </w:t>
-      </w:r>
-      <w:proofErr w:type="gramStart"/>
-      <w:r>
-        <w:t>10;</w:t>
-      </w:r>
-      <w:proofErr w:type="gramEnd"/>
+        <w:t xml:space="preserve">    var local myLocalValue = 10;</w:t>
+      </w:r>
     </w:p>
     <w:p>
       <w:pPr>
@@ -6064,13 +5143,8 @@
         <w:pStyle w:val="code"/>
       </w:pPr>
       <w:r>
-        <w:t xml:space="preserve">        print (a</w:t>
-      </w:r>
-      <w:proofErr w:type="gramStart"/>
-      <w:r>
-        <w:t>);</w:t>
-      </w:r>
-      <w:proofErr w:type="gramEnd"/>
+        <w:t xml:space="preserve">        print (a);</w:t>
+      </w:r>
     </w:p>
     <w:p>
       <w:pPr>
@@ -6085,13 +5159,8 @@
         <w:pStyle w:val="code"/>
       </w:pPr>
       <w:r>
-        <w:t xml:space="preserve">   print(a</w:t>
-      </w:r>
-      <w:proofErr w:type="gramStart"/>
-      <w:r>
-        <w:t>);</w:t>
-      </w:r>
-      <w:proofErr w:type="gramEnd"/>
+        <w:t xml:space="preserve">   print(a);</w:t>
+      </w:r>
     </w:p>
     <w:p>
       <w:pPr>
@@ -6104,7 +5173,7 @@
     <w:p>
       <w:pPr>
         <w:rPr>
-          <w:del w:id="24" w:author="Ian Bennett" w:date="2023-09-18T13:19:00Z"/>
+          <w:del w:id="22" w:author="Ian Bennett" w:date="2023-09-18T13:19:00Z"/>
         </w:rPr>
       </w:pPr>
     </w:p>
@@ -6203,6 +5272,7 @@
         <w:pStyle w:val="Heading1"/>
       </w:pPr>
       <w:r>
+        <w:lastRenderedPageBreak/>
         <w:t>Multiple declarations</w:t>
       </w:r>
     </w:p>
@@ -6213,13 +5283,8 @@
     </w:p>
     <w:p>
       <w:r>
-        <w:t xml:space="preserve">var variable1, variable2 = 10, variable3 = </w:t>
-      </w:r>
-      <w:proofErr w:type="gramStart"/>
-      <w:r>
-        <w:t>25;</w:t>
-      </w:r>
-      <w:proofErr w:type="gramEnd"/>
+        <w:t>var variable1, variable2 = 10, variable3 = 25;</w:t>
+      </w:r>
     </w:p>
     <w:p>
       <w:r>
@@ -6246,152 +5311,125 @@
       <w:r>
         <w:t xml:space="preserve">A module in the DSL is a single script file. This is </w:t>
       </w:r>
-      <w:proofErr w:type="gramStart"/>
-      <w:r>
-        <w:t>similar to</w:t>
-      </w:r>
-      <w:proofErr w:type="gramEnd"/>
+      <w:r>
+        <w:t xml:space="preserve">similar to </w:t>
+      </w:r>
+      <w:r>
+        <w:t xml:space="preserve">defining a class in other programming languages. </w:t>
+      </w:r>
+      <w:r>
+        <w:t xml:space="preserve">The functions and variables that make up a </w:t>
+      </w:r>
+      <w:r>
+        <w:t xml:space="preserve">script file are known as a </w:t>
+      </w:r>
+      <w:r>
+        <w:t>module</w:t>
+      </w:r>
+      <w:r>
+        <w:t xml:space="preserve">. By default all functions and variables defined within a </w:t>
+      </w:r>
+      <w:r>
+        <w:t>module</w:t>
+      </w:r>
       <w:r>
         <w:t xml:space="preserve"> </w:t>
       </w:r>
       <w:r>
-        <w:t xml:space="preserve">defining a class in other programming languages. </w:t>
-      </w:r>
-      <w:r>
-        <w:t xml:space="preserve">The functions and variables that make up a </w:t>
-      </w:r>
-      <w:r>
-        <w:t xml:space="preserve">script file are known as a </w:t>
-      </w:r>
-      <w:r>
-        <w:t>module</w:t>
-      </w:r>
-      <w:r>
-        <w:t xml:space="preserve">. By </w:t>
-      </w:r>
-      <w:proofErr w:type="gramStart"/>
-      <w:r>
-        <w:t>default</w:t>
-      </w:r>
-      <w:proofErr w:type="gramEnd"/>
-      <w:r>
-        <w:t xml:space="preserve"> all functions and variables defined within a </w:t>
-      </w:r>
-      <w:r>
-        <w:t>module</w:t>
+        <w:t>are scoped privately to the module in which they are defined.</w:t>
       </w:r>
       <w:r>
         <w:t xml:space="preserve"> </w:t>
       </w:r>
       <w:r>
-        <w:t>are scoped privately to the module in which they are defined.</w:t>
+        <w:t>To make a variable, collection, or function visible to other modules it must be set to global.</w:t>
+      </w:r>
+    </w:p>
+    <w:p>
+      <w:pPr>
+        <w:rPr>
+          <w:del w:id="23" w:author="Kelly Wilson" w:date="2023-09-20T14:11:00Z"/>
+        </w:rPr>
+      </w:pPr>
+      <w:r>
+        <w:t xml:space="preserve">The DSL does not provide classes in the traditional programming language sense. However, the </w:t>
+      </w:r>
+      <w:r>
+        <w:t xml:space="preserve">concept of organization provided by </w:t>
+      </w:r>
+      <w:r>
+        <w:t xml:space="preserve">classes exists in the DSL. </w:t>
+      </w:r>
+      <w:r>
+        <w:t>When multiple program scripts are compiled, the variables and functions within a program script can be available to others.</w:t>
+      </w:r>
+      <w:r>
+        <w:t xml:space="preserve"> This is accomplished by making them globally available. </w:t>
+      </w:r>
+      <w:r>
+        <w:t>This ability is sometimes referred to as C with classes</w:t>
+      </w:r>
+      <w:bookmarkStart w:id="24" w:name="_Int_95mcnvjI"/>
+      <w:r>
+        <w:t xml:space="preserve">. </w:t>
       </w:r>
       <w:r>
         <w:t xml:space="preserve"> </w:t>
       </w:r>
-      <w:r>
-        <w:t>To make a variable, collection, or function visible to other modules it must be set to global.</w:t>
-      </w:r>
-    </w:p>
-    <w:p>
-      <w:pPr>
-        <w:rPr>
-          <w:del w:id="25" w:author="Kelly Wilson" w:date="2023-09-20T14:11:00Z"/>
-        </w:rPr>
-      </w:pPr>
-      <w:r>
-        <w:t xml:space="preserve">The DSL does not provide classes in the traditional programming language sense. However, the </w:t>
-      </w:r>
-      <w:r>
-        <w:t xml:space="preserve">concept of organization provided by </w:t>
-      </w:r>
-      <w:r>
-        <w:t xml:space="preserve">classes exists in the DSL. </w:t>
-      </w:r>
-      <w:r>
-        <w:t>When multiple program scripts are compiled, the variables and functions within a program script can be available to others.</w:t>
-      </w:r>
-      <w:r>
-        <w:t xml:space="preserve"> This is accomplished by making them globally available. </w:t>
-      </w:r>
-      <w:r>
-        <w:t>This ability is sometimes referred to as C with classes</w:t>
-      </w:r>
-      <w:bookmarkStart w:id="26" w:name="_Int_95mcnvjI"/>
-      <w:r>
-        <w:t xml:space="preserve">. </w:t>
+      <w:bookmarkEnd w:id="24"/>
+      <w:r>
+        <w:t>For example if t</w:t>
+      </w:r>
+      <w:r>
+        <w:t xml:space="preserve">he </w:t>
+      </w:r>
+      <w:r>
+        <w:t xml:space="preserve">function </w:t>
+      </w:r>
+      <w:r>
+        <w:t>Circle</w:t>
       </w:r>
       <w:r>
         <w:t xml:space="preserve"> </w:t>
       </w:r>
-      <w:bookmarkEnd w:id="26"/>
-      <w:r>
-        <w:t>For example if t</w:t>
-      </w:r>
-      <w:r>
-        <w:t xml:space="preserve">he </w:t>
-      </w:r>
-      <w:r>
-        <w:t xml:space="preserve">function </w:t>
-      </w:r>
-      <w:r>
-        <w:t>Circle</w:t>
+      <w:r>
+        <w:t xml:space="preserve">exists in a file named </w:t>
+      </w:r>
+      <w:r>
+        <w:t>Drawing</w:t>
+      </w:r>
+      <w:r>
+        <w:t xml:space="preserve"> to call that function you would use the statement, </w:t>
+      </w:r>
+      <w:r>
+        <w:t>Draw</w:t>
+      </w:r>
+      <w:r>
+        <w:t>ing</w:t>
+      </w:r>
+      <w:r>
+        <w:t>.</w:t>
+      </w:r>
+      <w:r>
+        <w:t>Circle(5);</w:t>
       </w:r>
       <w:r>
         <w:t xml:space="preserve"> </w:t>
       </w:r>
       <w:r>
-        <w:t xml:space="preserve">exists in a file named </w:t>
-      </w:r>
-      <w:r>
-        <w:t>Drawing</w:t>
-      </w:r>
-      <w:r>
-        <w:t xml:space="preserve"> to call that function you would use the statement, </w:t>
-      </w:r>
-      <w:proofErr w:type="spellStart"/>
-      <w:r>
-        <w:t>Draw</w:t>
-      </w:r>
-      <w:r>
-        <w:t>ing</w:t>
-      </w:r>
-      <w:r>
-        <w:t>.</w:t>
-      </w:r>
-      <w:r>
-        <w:t>Circle</w:t>
-      </w:r>
-      <w:proofErr w:type="spellEnd"/>
-      <w:r>
-        <w:t>(5);</w:t>
-      </w:r>
-      <w:r>
-        <w:t xml:space="preserve"> </w:t>
-      </w:r>
-      <w:r>
         <w:t xml:space="preserve">The </w:t>
       </w:r>
       <w:r>
         <w:t xml:space="preserve">member access </w:t>
       </w:r>
-      <w:proofErr w:type="gramStart"/>
       <w:r>
         <w:t>operator</w:t>
       </w:r>
       <w:r>
-        <w:t xml:space="preserve"> .</w:t>
-      </w:r>
-      <w:proofErr w:type="gramEnd"/>
-      <w:r>
-        <w:t xml:space="preserve"> </w:t>
-      </w:r>
-      <w:r>
-        <w:t xml:space="preserve">tells the DSL that you </w:t>
-      </w:r>
-      <w:r>
-        <w:lastRenderedPageBreak/>
-        <w:t xml:space="preserve">want to access </w:t>
+        <w:t xml:space="preserve"> . </w:t>
+      </w:r>
+      <w:r>
+        <w:t xml:space="preserve">tells the DSL that you want to access </w:t>
       </w:r>
       <w:r>
         <w:t>a</w:t>
@@ -6419,15 +5457,7 @@
           <w:i/>
           <w:iCs/>
         </w:rPr>
-        <w:t xml:space="preserve">Note: Within the same file you can simply use the name of the function even it has been marked </w:t>
-      </w:r>
-      <w:proofErr w:type="spellStart"/>
-      <w:r>
-        <w:rPr>
-          <w:i/>
-          <w:iCs/>
-        </w:rPr>
-        <w:t>global.</w:t>
+        <w:t>Note: Within the same file you can simply use the name of the function even it has been marked global.</w:t>
       </w:r>
     </w:p>
     <w:p>
@@ -6437,7 +5467,6 @@
       <w:r>
         <w:t>Collections</w:t>
       </w:r>
-      <w:proofErr w:type="spellEnd"/>
     </w:p>
     <w:p/>
     <w:p>
@@ -6477,27 +5506,13 @@
       <w:pPr>
         <w:pStyle w:val="Heading3"/>
       </w:pPr>
-      <w:proofErr w:type="spellStart"/>
-      <w:proofErr w:type="gramStart"/>
       <w:r>
         <w:t>string.find</w:t>
       </w:r>
-      <w:proofErr w:type="spellEnd"/>
-      <w:proofErr w:type="gramEnd"/>
-    </w:p>
-    <w:p>
-      <w:r>
-        <w:t xml:space="preserve">The </w:t>
-      </w:r>
-      <w:proofErr w:type="spellStart"/>
-      <w:proofErr w:type="gramStart"/>
-      <w:r>
-        <w:t>string.find</w:t>
-      </w:r>
-      <w:proofErr w:type="spellEnd"/>
-      <w:proofErr w:type="gramEnd"/>
-      <w:r>
-        <w:t>() function searches the provided string beginning at the start location for the expression string. If the expression is found, its location is returned. If the expression is not found -1 is returned.</w:t>
+    </w:p>
+    <w:p>
+      <w:r>
+        <w:t>The string.find() function searches the provided string beginning at the start location for the expression string. If the expression is found, its location is returned. If the expression is not found -1 is returned.</w:t>
       </w:r>
     </w:p>
     <w:p>
@@ -6505,17 +5520,8 @@
         <w:pStyle w:val="Heading3"/>
       </w:pPr>
       <w:r>
-        <w:t xml:space="preserve">var </w:t>
-      </w:r>
-      <w:proofErr w:type="spellStart"/>
-      <w:proofErr w:type="gramStart"/>
-      <w:r>
-        <w:t>string.find</w:t>
-      </w:r>
-      <w:proofErr w:type="spellEnd"/>
-      <w:proofErr w:type="gramEnd"/>
-      <w:r>
-        <w:t>(string, expression, start location)</w:t>
+        <w:lastRenderedPageBreak/>
+        <w:t>var string.find(string, expression, start location)</w:t>
       </w:r>
     </w:p>
     <w:tbl>
@@ -6611,13 +5617,8 @@
             <w:tcW w:w="7735" w:type="dxa"/>
           </w:tcPr>
           <w:p>
-            <w:proofErr w:type="gramStart"/>
-            <w:r>
-              <w:t>A</w:t>
-            </w:r>
-            <w:proofErr w:type="gramEnd"/>
-            <w:r>
-              <w:t xml:space="preserve"> integer that indicates where in the string to start searching.</w:t>
+            <w:r>
+              <w:t>A integer that indicates where in the string to start searching.</w:t>
             </w:r>
           </w:p>
         </w:tc>
@@ -6634,15 +5635,7 @@
     </w:p>
     <w:p>
       <w:r>
-        <w:t xml:space="preserve">The </w:t>
-      </w:r>
-      <w:proofErr w:type="gramStart"/>
-      <w:r>
-        <w:t>zero based</w:t>
-      </w:r>
-      <w:proofErr w:type="gramEnd"/>
-      <w:r>
-        <w:t xml:space="preserve"> location of the first occurrence of the expression or -1 if the expression is not present in the string.</w:t>
+        <w:t>The zero based location of the first occurrence of the expression or -1 if the expression is not present in the string.</w:t>
       </w:r>
     </w:p>
     <w:p>
@@ -6662,24 +5655,14 @@
       </w:r>
     </w:p>
     <w:p>
-      <w:proofErr w:type="gramStart"/>
       <w:r>
         <w:t>print(</w:t>
       </w:r>
       <w:r>
         <w:t xml:space="preserve"> </w:t>
       </w:r>
-      <w:proofErr w:type="spellStart"/>
-      <w:r>
-        <w:t>string</w:t>
-      </w:r>
-      <w:proofErr w:type="gramEnd"/>
-      <w:r>
-        <w:t>.find</w:t>
-      </w:r>
-      <w:proofErr w:type="spellEnd"/>
-      <w:r>
-        <w:t>(“There are 3 foxes and 20 cats in the garden.”, “foxes”, 0));</w:t>
+      <w:r>
+        <w:t>string.find(“There are 3 foxes and 20 cats in the garden.”, “foxes”, 0));</w:t>
       </w:r>
     </w:p>
     <w:p>
@@ -6721,22 +5704,8 @@
       </w:r>
     </w:p>
     <w:p>
-      <w:proofErr w:type="gramStart"/>
-      <w:r>
-        <w:lastRenderedPageBreak/>
-        <w:t xml:space="preserve">print( </w:t>
-      </w:r>
-      <w:proofErr w:type="spellStart"/>
-      <w:r>
-        <w:t>string</w:t>
-      </w:r>
-      <w:proofErr w:type="gramEnd"/>
-      <w:r>
-        <w:t>.find</w:t>
-      </w:r>
-      <w:proofErr w:type="spellEnd"/>
-      <w:r>
-        <w:t>(“There are 3 foxes and 20 cats in the garden.”, “</w:t>
+      <w:r>
+        <w:t>print( string.find(“There are 3 foxes and 20 cats in the garden.”, “</w:t>
       </w:r>
       <w:r>
         <w:t>%D</w:t>
@@ -6757,21 +5726,8 @@
       </w:r>
     </w:p>
     <w:p>
-      <w:proofErr w:type="gramStart"/>
-      <w:r>
-        <w:t xml:space="preserve">print( </w:t>
-      </w:r>
-      <w:proofErr w:type="spellStart"/>
-      <w:r>
-        <w:t>string</w:t>
-      </w:r>
-      <w:proofErr w:type="gramEnd"/>
-      <w:r>
-        <w:t>.find</w:t>
-      </w:r>
-      <w:proofErr w:type="spellEnd"/>
-      <w:r>
-        <w:t>(“There are 3 foxes and 20 cats in the garden.”, “</w:t>
+      <w:r>
+        <w:t>print( string.find(“There are 3 foxes and 20 cats in the garden.”, “</w:t>
       </w:r>
       <w:r>
         <w:t>%</w:t>
@@ -6941,13 +5897,8 @@
             <w:tcW w:w="2425" w:type="dxa"/>
           </w:tcPr>
           <w:p>
-            <w:proofErr w:type="gramStart"/>
-            <w:r>
-              <w:t>Iscntrl(</w:t>
-            </w:r>
-            <w:proofErr w:type="gramEnd"/>
-            <w:r>
-              <w:t>)</w:t>
+            <w:r>
+              <w:t>Iscntrl()</w:t>
             </w:r>
           </w:p>
         </w:tc>
@@ -6990,13 +5941,8 @@
           </w:tcPr>
           <w:p>
             <w:r>
-              <w:t xml:space="preserve">‘\t’ and </w:t>
-            </w:r>
-            <w:proofErr w:type="gramStart"/>
-            <w:r>
-              <w:t>‘ ‘</w:t>
-            </w:r>
-            <w:proofErr w:type="gramEnd"/>
+              <w:t>‘\t’ and ‘ ‘</w:t>
+            </w:r>
           </w:p>
         </w:tc>
         <w:tc>
@@ -7004,13 +5950,8 @@
             <w:tcW w:w="2425" w:type="dxa"/>
           </w:tcPr>
           <w:p>
-            <w:proofErr w:type="gramStart"/>
-            <w:r>
-              <w:t>Isblank(</w:t>
-            </w:r>
-            <w:proofErr w:type="gramEnd"/>
-            <w:r>
-              <w:t>)</w:t>
+            <w:r>
+              <w:t>Isblank()</w:t>
             </w:r>
           </w:p>
         </w:tc>
@@ -7053,15 +5994,7 @@
           </w:tcPr>
           <w:p>
             <w:r>
-              <w:t>‘\t</w:t>
-            </w:r>
-            <w:proofErr w:type="gramStart"/>
-            <w:r>
-              <w:t>’,</w:t>
-            </w:r>
-            <w:proofErr w:type="gramEnd"/>
-            <w:r>
-              <w:t xml:space="preserve"> </w:t>
+              <w:t xml:space="preserve">‘\t’, </w:t>
             </w:r>
             <w:r>
               <w:t xml:space="preserve">‘\n’, </w:t>
@@ -7079,13 +6012,8 @@
             <w:tcW w:w="2425" w:type="dxa"/>
           </w:tcPr>
           <w:p>
-            <w:proofErr w:type="gramStart"/>
-            <w:r>
-              <w:t>Isspace(</w:t>
-            </w:r>
-            <w:proofErr w:type="gramEnd"/>
-            <w:r>
-              <w:t>)</w:t>
+            <w:r>
+              <w:t>Isspace()</w:t>
             </w:r>
           </w:p>
         </w:tc>
@@ -7105,6 +6033,7 @@
           </w:tcPr>
           <w:p>
             <w:r>
+              <w:lastRenderedPageBreak/>
               <w:t>%</w:t>
             </w:r>
             <w:r>
@@ -7137,13 +6066,8 @@
             <w:tcW w:w="2425" w:type="dxa"/>
           </w:tcPr>
           <w:p>
-            <w:proofErr w:type="gramStart"/>
-            <w:r>
-              <w:t>Isupper(</w:t>
-            </w:r>
-            <w:proofErr w:type="gramEnd"/>
-            <w:r>
-              <w:t>)</w:t>
+            <w:r>
+              <w:t>Isupper()</w:t>
             </w:r>
           </w:p>
         </w:tc>
@@ -7195,13 +6119,8 @@
             <w:tcW w:w="2425" w:type="dxa"/>
           </w:tcPr>
           <w:p>
-            <w:proofErr w:type="gramStart"/>
-            <w:r>
-              <w:t>Islower(</w:t>
-            </w:r>
-            <w:proofErr w:type="gramEnd"/>
-            <w:r>
-              <w:t>)</w:t>
+            <w:r>
+              <w:t>Islower()</w:t>
             </w:r>
           </w:p>
         </w:tc>
@@ -7258,13 +6177,8 @@
             <w:tcW w:w="2425" w:type="dxa"/>
           </w:tcPr>
           <w:p>
-            <w:proofErr w:type="gramStart"/>
-            <w:r>
-              <w:t>Isalpha(</w:t>
-            </w:r>
-            <w:proofErr w:type="gramEnd"/>
-            <w:r>
-              <w:t>)</w:t>
+            <w:r>
+              <w:t>Isalpha()</w:t>
             </w:r>
           </w:p>
         </w:tc>
@@ -7316,18 +6230,8 @@
             <w:tcW w:w="2425" w:type="dxa"/>
           </w:tcPr>
           <w:p>
-            <w:proofErr w:type="spellStart"/>
-            <w:proofErr w:type="gramStart"/>
-            <w:r>
-              <w:t>Isdigit</w:t>
-            </w:r>
-            <w:proofErr w:type="spellEnd"/>
-            <w:r>
-              <w:t>(</w:t>
-            </w:r>
-            <w:proofErr w:type="gramEnd"/>
-            <w:r>
-              <w:t>)</w:t>
+            <w:r>
+              <w:t>Isdigit()</w:t>
             </w:r>
           </w:p>
         </w:tc>
@@ -7389,18 +6293,8 @@
             <w:tcW w:w="2425" w:type="dxa"/>
           </w:tcPr>
           <w:p>
-            <w:proofErr w:type="spellStart"/>
-            <w:proofErr w:type="gramStart"/>
-            <w:r>
-              <w:t>Isalnum</w:t>
-            </w:r>
-            <w:proofErr w:type="spellEnd"/>
-            <w:r>
-              <w:t>(</w:t>
-            </w:r>
-            <w:proofErr w:type="gramEnd"/>
-            <w:r>
-              <w:t>)</w:t>
+            <w:r>
+              <w:t>Isalnum()</w:t>
             </w:r>
           </w:p>
         </w:tc>
@@ -7455,18 +6349,8 @@
             <w:tcW w:w="2425" w:type="dxa"/>
           </w:tcPr>
           <w:p>
-            <w:proofErr w:type="spellStart"/>
-            <w:proofErr w:type="gramStart"/>
-            <w:r>
-              <w:t>Ispunct</w:t>
-            </w:r>
-            <w:proofErr w:type="spellEnd"/>
-            <w:r>
-              <w:t>(</w:t>
-            </w:r>
-            <w:proofErr w:type="gramEnd"/>
-            <w:r>
-              <w:t>)</w:t>
+            <w:r>
+              <w:t>Ispunct()</w:t>
             </w:r>
           </w:p>
         </w:tc>
@@ -7560,18 +6444,8 @@
             <w:tcW w:w="2425" w:type="dxa"/>
           </w:tcPr>
           <w:p>
-            <w:proofErr w:type="spellStart"/>
-            <w:proofErr w:type="gramStart"/>
-            <w:r>
-              <w:t>Isgraph</w:t>
-            </w:r>
-            <w:proofErr w:type="spellEnd"/>
-            <w:r>
-              <w:t>(</w:t>
-            </w:r>
-            <w:proofErr w:type="gramEnd"/>
-            <w:r>
-              <w:t>)</w:t>
+            <w:r>
+              <w:t>Isgraph()</w:t>
             </w:r>
           </w:p>
         </w:tc>
@@ -7619,7 +6493,6 @@
           </w:p>
           <w:p>
             <w:r>
-              <w:lastRenderedPageBreak/>
               <w:t>0123456789</w:t>
             </w:r>
           </w:p>
@@ -7666,19 +6539,8 @@
             <w:tcW w:w="2425" w:type="dxa"/>
           </w:tcPr>
           <w:p>
-            <w:proofErr w:type="spellStart"/>
-            <w:proofErr w:type="gramStart"/>
-            <w:r>
-              <w:lastRenderedPageBreak/>
-              <w:t>Isprint</w:t>
-            </w:r>
-            <w:proofErr w:type="spellEnd"/>
-            <w:r>
-              <w:t>(</w:t>
-            </w:r>
-            <w:proofErr w:type="gramEnd"/>
-            <w:r>
-              <w:t>)</w:t>
+            <w:r>
+              <w:t>Isprint()</w:t>
             </w:r>
           </w:p>
         </w:tc>
@@ -7730,18 +6592,8 @@
             <w:tcW w:w="2425" w:type="dxa"/>
           </w:tcPr>
           <w:p>
-            <w:proofErr w:type="spellStart"/>
-            <w:proofErr w:type="gramStart"/>
-            <w:r>
-              <w:t>Isxdigit</w:t>
-            </w:r>
-            <w:proofErr w:type="spellEnd"/>
-            <w:r>
-              <w:t>(</w:t>
-            </w:r>
-            <w:proofErr w:type="gramEnd"/>
-            <w:r>
-              <w:t>)</w:t>
+            <w:r>
+              <w:t>Isxdigit()</w:t>
             </w:r>
           </w:p>
         </w:tc>
@@ -7803,26 +6655,13 @@
       </w:r>
     </w:p>
     <w:p>
-      <w:proofErr w:type="gramStart"/>
-      <w:r>
-        <w:t xml:space="preserve">print( </w:t>
-      </w:r>
-      <w:proofErr w:type="spellStart"/>
-      <w:r>
-        <w:t>string</w:t>
-      </w:r>
-      <w:proofErr w:type="gramEnd"/>
-      <w:r>
-        <w:t>.find</w:t>
-      </w:r>
-      <w:proofErr w:type="spellEnd"/>
-      <w:r>
-        <w:t>(“There are 3 foxes and 20 cats in the garden.”, “</w:t>
+      <w:r>
+        <w:lastRenderedPageBreak/>
+        <w:t>print( string.find(“There are 3 foxes and 20 cats in the garden.”, “</w:t>
       </w:r>
       <w:r>
         <w:t>%</w:t>
       </w:r>
-      <w:proofErr w:type="spellStart"/>
       <w:r>
         <w:t>D</w:t>
       </w:r>
@@ -7836,11 +6675,7 @@
         <w:t>%</w:t>
       </w:r>
       <w:r>
-        <w:t>u</w:t>
-      </w:r>
-      <w:proofErr w:type="spellEnd"/>
-      <w:r>
-        <w:t>”, 0));</w:t>
+        <w:t>u”, 0));</w:t>
       </w:r>
     </w:p>
     <w:p>
@@ -7849,26 +6684,12 @@
       </w:r>
     </w:p>
     <w:p>
-      <w:proofErr w:type="gramStart"/>
-      <w:r>
-        <w:t xml:space="preserve">print( </w:t>
-      </w:r>
-      <w:proofErr w:type="spellStart"/>
-      <w:r>
-        <w:t>string</w:t>
-      </w:r>
-      <w:proofErr w:type="gramEnd"/>
-      <w:r>
-        <w:t>.find</w:t>
-      </w:r>
-      <w:proofErr w:type="spellEnd"/>
-      <w:r>
-        <w:t>(“There are 3 foxes and 20 cats in the garden.”, “</w:t>
+      <w:r>
+        <w:t>print( string.find(“There are 3 foxes and 20 cats in the garden.”, “</w:t>
       </w:r>
       <w:r>
         <w:t>%</w:t>
       </w:r>
-      <w:proofErr w:type="spellStart"/>
       <w:r>
         <w:t>D</w:t>
       </w:r>
@@ -7882,11 +6703,7 @@
         <w:t>%</w:t>
       </w:r>
       <w:r>
-        <w:t>u</w:t>
-      </w:r>
-      <w:proofErr w:type="spellEnd"/>
-      <w:r>
-        <w:t>”, 11));</w:t>
+        <w:t>u”, 11));</w:t>
       </w:r>
     </w:p>
     <w:p>
@@ -7899,11 +6716,9 @@
       <w:pPr>
         <w:pStyle w:val="Heading3"/>
       </w:pPr>
-      <w:proofErr w:type="spellStart"/>
       <w:r>
         <w:t>string.len</w:t>
       </w:r>
-      <w:proofErr w:type="spellEnd"/>
     </w:p>
     <w:p>
       <w:r>
@@ -7915,15 +6730,7 @@
         <w:pStyle w:val="Heading3"/>
       </w:pPr>
       <w:r>
-        <w:t xml:space="preserve">var </w:t>
-      </w:r>
-      <w:proofErr w:type="spellStart"/>
-      <w:r>
-        <w:t>string.len</w:t>
-      </w:r>
-      <w:proofErr w:type="spellEnd"/>
-      <w:r>
-        <w:t>(string)</w:t>
+        <w:t>var string.len(string)</w:t>
       </w:r>
     </w:p>
     <w:tbl>
@@ -7980,11 +6787,9 @@
       <w:pPr>
         <w:pStyle w:val="Heading3"/>
       </w:pPr>
-      <w:proofErr w:type="spellStart"/>
       <w:r>
         <w:t>string.sub</w:t>
       </w:r>
-      <w:proofErr w:type="spellEnd"/>
     </w:p>
     <w:p>
       <w:r>
@@ -7998,11 +6803,9 @@
       <w:pPr>
         <w:pStyle w:val="Heading3"/>
       </w:pPr>
-      <w:proofErr w:type="spellStart"/>
       <w:r>
         <w:t>string.sub</w:t>
       </w:r>
-      <w:proofErr w:type="spellEnd"/>
     </w:p>
     <w:p>
       <w:r>
@@ -8023,18 +6826,7 @@
         <w:pStyle w:val="Heading3"/>
       </w:pPr>
       <w:r>
-        <w:lastRenderedPageBreak/>
-        <w:t xml:space="preserve">var </w:t>
-      </w:r>
-      <w:proofErr w:type="spellStart"/>
-      <w:proofErr w:type="gramStart"/>
-      <w:r>
-        <w:t>string.find</w:t>
-      </w:r>
-      <w:proofErr w:type="spellEnd"/>
-      <w:proofErr w:type="gramEnd"/>
-      <w:r>
-        <w:t>(string, expression, start location)</w:t>
+        <w:t>var string.find(string, expression, start location)</w:t>
       </w:r>
     </w:p>
     <w:tbl>
@@ -8160,11 +6952,9 @@
       <w:pPr>
         <w:pStyle w:val="Heading3"/>
       </w:pPr>
-      <w:proofErr w:type="gramStart"/>
       <w:r>
         <w:t>string.replace</w:t>
       </w:r>
-      <w:proofErr w:type="gramEnd"/>
     </w:p>
     <w:p>
       <w:r>
@@ -8179,15 +6969,7 @@
         <w:pStyle w:val="Heading3"/>
       </w:pPr>
       <w:r>
-        <w:t xml:space="preserve">var </w:t>
-      </w:r>
-      <w:proofErr w:type="gramStart"/>
-      <w:r>
-        <w:t>string.replace</w:t>
-      </w:r>
-      <w:proofErr w:type="gramEnd"/>
-      <w:r>
-        <w:t>(search string, expression, replace string, start location)</w:t>
+        <w:t>var string.replace(search string, expression, replace string, start location)</w:t>
       </w:r>
     </w:p>
     <w:tbl>
@@ -8250,17 +7032,7 @@
           </w:tcPr>
           <w:p>
             <w:r>
-              <w:t xml:space="preserve">A search expression, See the </w:t>
-            </w:r>
-            <w:proofErr w:type="spellStart"/>
-            <w:proofErr w:type="gramStart"/>
-            <w:r>
-              <w:t>string.find</w:t>
-            </w:r>
-            <w:proofErr w:type="spellEnd"/>
-            <w:proofErr w:type="gramEnd"/>
-            <w:r>
-              <w:t xml:space="preserve">() functions expression parameter for details. </w:t>
+              <w:t xml:space="preserve">A search expression, See the string.find() functions expression parameter for details. </w:t>
             </w:r>
           </w:p>
         </w:tc>
@@ -8314,13 +7086,9 @@
       <w:pPr>
         <w:pStyle w:val="Heading3"/>
       </w:pPr>
-      <w:proofErr w:type="spellStart"/>
-      <w:proofErr w:type="gramStart"/>
       <w:r>
         <w:t>string.tolower</w:t>
       </w:r>
-      <w:proofErr w:type="spellEnd"/>
-      <w:proofErr w:type="gramEnd"/>
     </w:p>
     <w:p>
       <w:r>
@@ -8338,17 +7106,7 @@
         <w:tab/>
       </w:r>
       <w:r>
-        <w:t xml:space="preserve">var </w:t>
-      </w:r>
-      <w:proofErr w:type="spellStart"/>
-      <w:proofErr w:type="gramStart"/>
-      <w:r>
-        <w:t>string.tolower</w:t>
-      </w:r>
-      <w:proofErr w:type="spellEnd"/>
-      <w:proofErr w:type="gramEnd"/>
-      <w:r>
-        <w:t>(string)</w:t>
+        <w:t>var string.tolower(string)</w:t>
       </w:r>
     </w:p>
     <w:tbl>
@@ -8419,14 +7177,9 @@
       <w:pPr>
         <w:pStyle w:val="Heading3"/>
       </w:pPr>
-      <w:proofErr w:type="spellStart"/>
-      <w:proofErr w:type="gramStart"/>
-      <w:r>
-        <w:lastRenderedPageBreak/>
+      <w:r>
         <w:t>string.toupper</w:t>
       </w:r>
-      <w:proofErr w:type="spellEnd"/>
-      <w:proofErr w:type="gramEnd"/>
     </w:p>
     <w:p>
       <w:r>
@@ -8450,18 +7203,11 @@
         <w:pStyle w:val="Heading3"/>
       </w:pPr>
       <w:r>
-        <w:t xml:space="preserve">var </w:t>
-      </w:r>
-      <w:proofErr w:type="spellStart"/>
-      <w:proofErr w:type="gramStart"/>
-      <w:r>
-        <w:t>string.to</w:t>
+        <w:t>var string.to</w:t>
       </w:r>
       <w:r>
         <w:t>upper</w:t>
       </w:r>
-      <w:proofErr w:type="spellEnd"/>
-      <w:proofErr w:type="gramEnd"/>
       <w:r>
         <w:t>(string)</w:t>
       </w:r>
@@ -8520,13 +7266,9 @@
       <w:pPr>
         <w:pStyle w:val="Heading3"/>
       </w:pPr>
-      <w:proofErr w:type="spellStart"/>
-      <w:proofErr w:type="gramStart"/>
       <w:r>
         <w:t>string.trimEnd</w:t>
       </w:r>
-      <w:proofErr w:type="spellEnd"/>
-      <w:proofErr w:type="gramEnd"/>
     </w:p>
     <w:p>
       <w:r>
@@ -8538,17 +7280,8 @@
         <w:pStyle w:val="Heading3"/>
       </w:pPr>
       <w:r>
-        <w:t xml:space="preserve">var </w:t>
-      </w:r>
-      <w:proofErr w:type="spellStart"/>
-      <w:proofErr w:type="gramStart"/>
-      <w:r>
-        <w:t>string.trimpEnd</w:t>
-      </w:r>
-      <w:proofErr w:type="spellEnd"/>
-      <w:proofErr w:type="gramEnd"/>
-      <w:r>
-        <w:t>(string, expression)</w:t>
+        <w:lastRenderedPageBreak/>
+        <w:t>var string.trimpEnd(string, expression)</w:t>
       </w:r>
     </w:p>
     <w:tbl>
@@ -8626,32 +7359,28 @@
       </w:r>
     </w:p>
     <w:p>
-      <w:commentRangeStart w:id="27"/>
+      <w:commentRangeStart w:id="25"/>
       <w:r>
         <w:t>A new string with any characters that match expression removed from the end of the string, if there are any at the end of the string that match expression.</w:t>
       </w:r>
-      <w:commentRangeEnd w:id="27"/>
+      <w:commentRangeEnd w:id="25"/>
       <w:r>
         <w:rPr>
           <w:rStyle w:val="CommentReference"/>
         </w:rPr>
-        <w:commentReference w:id="27"/>
+        <w:commentReference w:id="25"/>
       </w:r>
     </w:p>
     <w:p>
       <w:pPr>
         <w:pStyle w:val="Heading3"/>
       </w:pPr>
-      <w:proofErr w:type="spellStart"/>
-      <w:proofErr w:type="gramStart"/>
       <w:r>
         <w:t>string.trim</w:t>
       </w:r>
       <w:r>
         <w:t>Start</w:t>
       </w:r>
-      <w:proofErr w:type="spellEnd"/>
-      <w:proofErr w:type="gramEnd"/>
     </w:p>
     <w:p>
       <w:r>
@@ -8663,18 +7392,11 @@
         <w:pStyle w:val="Heading3"/>
       </w:pPr>
       <w:r>
-        <w:t xml:space="preserve">var </w:t>
-      </w:r>
-      <w:proofErr w:type="spellStart"/>
-      <w:proofErr w:type="gramStart"/>
-      <w:r>
-        <w:t>string.trimp</w:t>
+        <w:t>var string.trimp</w:t>
       </w:r>
       <w:r>
         <w:t>Start</w:t>
       </w:r>
-      <w:proofErr w:type="spellEnd"/>
-      <w:proofErr w:type="gramEnd"/>
       <w:r>
         <w:t>(string, expression)</w:t>
       </w:r>
@@ -8763,7 +7485,7 @@
       </w:r>
     </w:p>
     <w:p>
-      <w:commentRangeStart w:id="28"/>
+      <w:commentRangeStart w:id="26"/>
       <w:r>
         <w:t xml:space="preserve">A new string with any characters that match expression removed from the </w:t>
       </w:r>
@@ -8773,25 +7495,21 @@
       <w:r>
         <w:t>f the string, if there are any at the beginning of the string that match expression.</w:t>
       </w:r>
-      <w:commentRangeEnd w:id="28"/>
+      <w:commentRangeEnd w:id="26"/>
       <w:r>
         <w:rPr>
           <w:rStyle w:val="CommentReference"/>
         </w:rPr>
-        <w:commentReference w:id="28"/>
+        <w:commentReference w:id="26"/>
       </w:r>
     </w:p>
     <w:p>
       <w:pPr>
         <w:pStyle w:val="Heading3"/>
       </w:pPr>
-      <w:proofErr w:type="spellStart"/>
-      <w:proofErr w:type="gramStart"/>
       <w:r>
         <w:t>string.toCollection</w:t>
       </w:r>
-      <w:proofErr w:type="spellEnd"/>
-      <w:proofErr w:type="gramEnd"/>
     </w:p>
     <w:p>
       <w:r>
@@ -8803,17 +7521,7 @@
         <w:pStyle w:val="Heading3"/>
       </w:pPr>
       <w:r>
-        <w:t xml:space="preserve">var </w:t>
-      </w:r>
-      <w:proofErr w:type="spellStart"/>
-      <w:proofErr w:type="gramStart"/>
-      <w:r>
-        <w:t>string.toCollection</w:t>
-      </w:r>
-      <w:proofErr w:type="spellEnd"/>
-      <w:proofErr w:type="gramEnd"/>
-      <w:r>
-        <w:t>(string)</w:t>
+        <w:t>var string.toCollection(string)</w:t>
       </w:r>
     </w:p>
     <w:tbl>
@@ -8857,7 +7565,6 @@
         <w:pStyle w:val="Heading3"/>
       </w:pPr>
       <w:r>
-        <w:lastRenderedPageBreak/>
         <w:t>Returns</w:t>
       </w:r>
     </w:p>
@@ -8871,17 +7578,7 @@
         <w:pStyle w:val="Heading3"/>
       </w:pPr>
       <w:r>
-        <w:t xml:space="preserve">var </w:t>
-      </w:r>
-      <w:proofErr w:type="spellStart"/>
-      <w:proofErr w:type="gramStart"/>
-      <w:r>
-        <w:t>string.fromCollection</w:t>
-      </w:r>
-      <w:proofErr w:type="spellEnd"/>
-      <w:proofErr w:type="gramEnd"/>
-      <w:r>
-        <w:t>(</w:t>
+        <w:t>var string.fromCollection(</w:t>
       </w:r>
       <w:r>
         <w:t>collection)</w:t>
@@ -8980,7 +7677,11 @@
         <w:t xml:space="preserve">created </w:t>
       </w:r>
       <w:r>
-        <w:t xml:space="preserve">before they can be used. </w:t>
+        <w:t xml:space="preserve">before they </w:t>
+      </w:r>
+      <w:r>
+        <w:lastRenderedPageBreak/>
+        <w:t xml:space="preserve">can be used. </w:t>
       </w:r>
       <w:r>
         <w:t>A collection is created by assigning the open and close braces to a variable when that variable is used. For example</w:t>
@@ -9000,13 +7701,8 @@
         <w:t xml:space="preserve"> </w:t>
       </w:r>
       <w:r>
-        <w:t>{</w:t>
-      </w:r>
-      <w:proofErr w:type="gramStart"/>
-      <w:r>
-        <w:t>};</w:t>
-      </w:r>
-      <w:proofErr w:type="gramEnd"/>
+        <w:t>{};</w:t>
+      </w:r>
     </w:p>
     <w:p>
       <w:pPr>
@@ -9020,25 +7716,12 @@
     </w:p>
     <w:p>
       <w:r>
-        <w:t xml:space="preserve">a[“Ten”] = </w:t>
-      </w:r>
-      <w:proofErr w:type="gramStart"/>
-      <w:r>
-        <w:t>10;</w:t>
-      </w:r>
-      <w:proofErr w:type="gramEnd"/>
-    </w:p>
-    <w:p>
-      <w:r>
-        <w:t xml:space="preserve">Would assign the number 10 to the collection referenced by the variable a. Unlike other variable types, a collection is always passed by reference. In this code the variable b references </w:t>
-      </w:r>
-      <w:proofErr w:type="gramStart"/>
-      <w:r>
-        <w:t>the a</w:t>
-      </w:r>
-      <w:proofErr w:type="gramEnd"/>
-      <w:r>
-        <w:t xml:space="preserve"> col</w:t>
+        <w:t>a[“Ten”] = 10;</w:t>
+      </w:r>
+    </w:p>
+    <w:p>
+      <w:r>
+        <w:t>Would assign the number 10 to the collection referenced by the variable a. Unlike other variable types, a collection is always passed by reference. In this code the variable b references the a col</w:t>
       </w:r>
       <w:r>
         <w:t>lection that was used in the previous example,</w:t>
@@ -9046,62 +7729,28 @@
     </w:p>
     <w:p>
       <w:r>
-        <w:t xml:space="preserve">var b = </w:t>
-      </w:r>
-      <w:proofErr w:type="gramStart"/>
-      <w:r>
-        <w:t>a;</w:t>
-      </w:r>
-      <w:proofErr w:type="gramEnd"/>
-    </w:p>
-    <w:p>
-      <w:r>
-        <w:t xml:space="preserve">If the program changes b element “Ten” then </w:t>
-      </w:r>
-      <w:proofErr w:type="gramStart"/>
-      <w:r>
-        <w:t>the a</w:t>
-      </w:r>
-      <w:proofErr w:type="gramEnd"/>
-      <w:r>
-        <w:t xml:space="preserve"> collection element “Ten” will also be changed. For example,</w:t>
-      </w:r>
-    </w:p>
-    <w:p>
-      <w:r>
-        <w:t xml:space="preserve">b[“Ten”] += </w:t>
-      </w:r>
-      <w:proofErr w:type="gramStart"/>
-      <w:r>
-        <w:t>10;</w:t>
-      </w:r>
-      <w:proofErr w:type="gramEnd"/>
-    </w:p>
-    <w:p>
-      <w:r>
-        <w:t xml:space="preserve">Would end up changing </w:t>
-      </w:r>
-      <w:proofErr w:type="gramStart"/>
-      <w:r>
-        <w:t>the a</w:t>
-      </w:r>
-      <w:proofErr w:type="gramEnd"/>
-      <w:r>
-        <w:t xml:space="preserve"> collection’s element “Ten” to 20 since the number 10 is added to the 10 that already exists in the a collection at element “Ten”.</w:t>
+        <w:t>var b = a;</w:t>
+      </w:r>
+    </w:p>
+    <w:p>
+      <w:r>
+        <w:t>If the program changes b element “Ten” then the a collection element “Ten” will also be changed. For example,</w:t>
+      </w:r>
+    </w:p>
+    <w:p>
+      <w:r>
+        <w:t>b[“Ten”] += 10;</w:t>
+      </w:r>
+    </w:p>
+    <w:p>
+      <w:r>
+        <w:t>Would end up changing the a collection’s element “Ten” to 20 since the number 10 is added to the 10 that already exists in the a collection at element “Ten”.</w:t>
       </w:r>
     </w:p>
     <w:p/>
     <w:p>
       <w:r>
-        <w:t xml:space="preserve">Collections are only limited by the </w:t>
-      </w:r>
-      <w:proofErr w:type="gramStart"/>
-      <w:r>
-        <w:t>amount</w:t>
-      </w:r>
-      <w:proofErr w:type="gramEnd"/>
-      <w:r>
-        <w:t xml:space="preserve"> of resources on a system. This means they can grow as large as a program requires. The same scoping rules that are used for variables and functions also a</w:t>
+        <w:t>Collections are only limited by the amount of resources on a system. This means they can grow as large as a program requires. The same scoping rules that are used for variables and functions also a</w:t>
       </w:r>
       <w:r>
         <w:t>pply to collections. So once a collection goes out of scope, the resources it uses are returned and can be reused if needed.</w:t>
@@ -9110,7 +7759,6 @@
     <w:p/>
     <w:p>
       <w:r>
-        <w:lastRenderedPageBreak/>
         <w:t xml:space="preserve">By default, a collection can continue to grow to the limit of the resources provided by the computer system. In some cases, it may be desirable to limit how large a collection can grow. </w:t>
       </w:r>
       <w:r>
@@ -9122,15 +7770,7 @@
         <w:pStyle w:val="nocheck"/>
       </w:pPr>
       <w:r>
-        <w:t xml:space="preserve">var v = </w:t>
-      </w:r>
-      <w:proofErr w:type="gramStart"/>
-      <w:r>
-        <w:t>{ }</w:t>
-      </w:r>
-      <w:proofErr w:type="gramEnd"/>
-      <w:r>
-        <w:t>;</w:t>
+        <w:t>var v = { };</w:t>
       </w:r>
     </w:p>
     <w:p>
@@ -9153,13 +7793,8 @@
         <w:t xml:space="preserve">v, </w:t>
       </w:r>
       <w:r>
-        <w:t>10</w:t>
-      </w:r>
-      <w:proofErr w:type="gramStart"/>
-      <w:r>
-        <w:t>);</w:t>
-      </w:r>
-      <w:proofErr w:type="gramEnd"/>
+        <w:t>10);</w:t>
+      </w:r>
     </w:p>
     <w:p>
       <w:r>
@@ -9196,20 +7831,7 @@
         <w:t>The values stored in a collection can be read directly as in the previous example or in a specific order by adding a</w:t>
       </w:r>
       <w:r>
-        <w:t xml:space="preserve">n </w:t>
-      </w:r>
-      <w:proofErr w:type="spellStart"/>
-      <w:proofErr w:type="gramStart"/>
-      <w:r>
-        <w:t>orderby</w:t>
-      </w:r>
-      <w:proofErr w:type="spellEnd"/>
-      <w:r>
-        <w:t>(</w:t>
-      </w:r>
-      <w:proofErr w:type="gramEnd"/>
-      <w:r>
-        <w:t>) call. For example, if we have a collection containing the values:</w:t>
+        <w:t>n orderby() call. For example, if we have a collection containing the values:</w:t>
       </w:r>
     </w:p>
     <w:p>
@@ -9219,17 +7841,7 @@
     </w:p>
     <w:p>
       <w:r>
-        <w:t>print(</w:t>
-      </w:r>
-      <w:proofErr w:type="spellStart"/>
-      <w:proofErr w:type="gramStart"/>
-      <w:r>
-        <w:t>ac.orderby</w:t>
-      </w:r>
-      <w:proofErr w:type="spellEnd"/>
-      <w:proofErr w:type="gramEnd"/>
-      <w:r>
-        <w:t>(ascending);</w:t>
+        <w:t>print(ac.orderby(ascending);</w:t>
       </w:r>
     </w:p>
     <w:p>
@@ -9238,13 +7850,8 @@
       </w:r>
     </w:p>
     <w:p>
-      <w:proofErr w:type="gramStart"/>
-      <w:r>
-        <w:t>{ 1</w:t>
-      </w:r>
-      <w:proofErr w:type="gramEnd"/>
-      <w:r>
-        <w:t>, 2, 3, 4, 5, 9 }</w:t>
+      <w:r>
+        <w:t>{ 1, 2, 3, 4, 5, 9 }</w:t>
       </w:r>
     </w:p>
     <w:p>
@@ -9295,590 +7902,267 @@
     <w:p/>
     <w:p>
       <w:r>
-        <w:t xml:space="preserve">Removing elements from a collection is also </w:t>
-      </w:r>
-      <w:proofErr w:type="gramStart"/>
-      <w:r>
-        <w:t>very simple</w:t>
-      </w:r>
-      <w:proofErr w:type="gramEnd"/>
-      <w:r>
-        <w:t>. To remove an element from a collection you set its value to null. For example,</w:t>
-      </w:r>
-    </w:p>
-    <w:p>
-      <w:proofErr w:type="gramStart"/>
-      <w:r>
-        <w:t>ac[</w:t>
-      </w:r>
-      <w:proofErr w:type="gramEnd"/>
-      <w:r>
-        <w:t>1] = null;</w:t>
+        <w:t>Removing elements from a collection is also very simple. To remove an element from a collection you set its value to null. For example,</w:t>
+      </w:r>
+    </w:p>
+    <w:p>
+      <w:r>
+        <w:t>ac[1] = null;</w:t>
+      </w:r>
+    </w:p>
+    <w:p>
+      <w:r>
+        <w:t>print(ac.orderby(ascending);</w:t>
+      </w:r>
+    </w:p>
+    <w:p>
+      <w:r>
+        <w:t>Would print the collection as:</w:t>
+      </w:r>
+    </w:p>
+    <w:p>
+      <w:r>
+        <w:t>{ 2, 3, 4, 5, 9 }</w:t>
+      </w:r>
+    </w:p>
+    <w:p>
+      <w:r>
+        <w:t>Since the element containing the number 1 has been removed.</w:t>
+      </w:r>
+    </w:p>
+    <w:p>
+      <w:r>
+        <w:t xml:space="preserve">Collections can contain other collections. This is similar to multi-dimensional arrays in other languages. </w:t>
+      </w:r>
+      <w:r>
+        <w:t xml:space="preserve">In the DSL there are </w:t>
+      </w:r>
+      <w:r>
+        <w:t xml:space="preserve">three </w:t>
+      </w:r>
+      <w:r>
+        <w:t>ways of creating multi-dimensional collections:</w:t>
+      </w:r>
+    </w:p>
+    <w:p>
+      <w:r>
+        <w:t>1 – Create the collection inside loops,</w:t>
+      </w:r>
+    </w:p>
+    <w:p>
+      <w:r>
+        <w:t>2 – Use the create function to create a collections of collections for you.</w:t>
+      </w:r>
+    </w:p>
+    <w:p>
+      <w:r>
+        <w:t xml:space="preserve">3 – Use enclosing curly braces to create and initialize the collection. </w:t>
+      </w:r>
+    </w:p>
+    <w:p/>
+    <w:p>
+      <w:r>
+        <w:lastRenderedPageBreak/>
+        <w:t>For example, the following script could be used to create a 2 x 2 array to represent a simple math matrix:</w:t>
+      </w:r>
+    </w:p>
+    <w:p>
+      <w:r>
+        <w:t>var matrix = {};</w:t>
+      </w:r>
+    </w:p>
+    <w:p>
+      <w:r>
+        <w:t>For(var xx = 0; xx &lt; 2; ++xx)</w:t>
+      </w:r>
+    </w:p>
+    <w:p>
+      <w:r>
+        <w:t>{</w:t>
+      </w:r>
+    </w:p>
+    <w:p>
+      <w:r>
+        <w:t xml:space="preserve">    Matrix[xx] = { }</w:t>
+      </w:r>
+    </w:p>
+    <w:p>
+      <w:r>
+        <w:t xml:space="preserve">    for(var yy = 0; yy &lt; 2; ++yy)</w:t>
+      </w:r>
+    </w:p>
+    <w:p>
+      <w:r>
+        <w:t xml:space="preserve">    {</w:t>
+      </w:r>
+    </w:p>
+    <w:p>
+      <w:r>
+        <w:t xml:space="preserve">        Matrix[xx][yy] = 0.0;</w:t>
+      </w:r>
+    </w:p>
+    <w:p>
+      <w:r>
+        <w:t xml:space="preserve">    }</w:t>
+      </w:r>
+    </w:p>
+    <w:p>
+      <w:pPr>
+        <w:rPr>
+          <w:del w:id="27" w:author="Kelly Wilson" w:date="2023-09-20T22:54:00Z"/>
+        </w:rPr>
+      </w:pPr>
+      <w:r>
+        <w:t xml:space="preserve">} </w:t>
+      </w:r>
+    </w:p>
+    <w:p/>
+    <w:p>
+      <w:r>
+        <w:t xml:space="preserve">Method 1 is similar to how other languages would create a multi-dimensional array. </w:t>
+      </w:r>
+      <w:r>
+        <w:t>In the DSL a multi dimensional collection can be created by calling a collections create function. For example</w:t>
+      </w:r>
+      <w:r>
+        <w:t>,</w:t>
+      </w:r>
+    </w:p>
+    <w:p>
+      <w:r>
+        <w:t>var matrix.create(2, 2);</w:t>
+      </w:r>
+    </w:p>
+    <w:p/>
+    <w:p>
+      <w:r>
+        <w:t>The last method of creating a collection also allows the collection to be initiated with values. For example,</w:t>
+      </w:r>
+    </w:p>
+    <w:p>
+      <w:r>
+        <w:t>var matrix = { { 1.0, 1.1 }, { 2.0, 2.1} };</w:t>
+      </w:r>
+    </w:p>
+    <w:p/>
+    <w:p>
+      <w:pPr>
+        <w:pStyle w:val="Heading3"/>
+      </w:pPr>
+      <w:r>
+        <w:t>Working with Collections</w:t>
+      </w:r>
+    </w:p>
+    <w:p>
+      <w:r>
+        <w:t>Collections can be accessed like arrays in other languages,</w:t>
+      </w:r>
+      <w:r>
+        <w:t xml:space="preserve"> but the elements of a collection are not stored as array elements. Each element in a collection is stored in a hash table. Thi</w:t>
+      </w:r>
+      <w:r>
+        <w:t xml:space="preserve">s means that it is not necessary to loop over a collection to find an element in the collection. If you know the key for an item in the collection you can retireve that value very quickly. </w:t>
+      </w:r>
+      <w:r>
+        <w:t>This also means that a collection element does not need to be placed at a numerical index. For example,</w:t>
+      </w:r>
+    </w:p>
+    <w:p>
+      <w:r>
+        <w:t>var myCollection = {};</w:t>
+      </w:r>
+    </w:p>
+    <w:p>
+      <w:r>
+        <w:t>m</w:t>
+      </w:r>
+      <w:r>
+        <w:t>yCollection[“MyAwards”] = { “a1”, “b2”, “c3” };</w:t>
+      </w:r>
+    </w:p>
+    <w:p>
+      <w:r>
+        <w:t>m</w:t>
+      </w:r>
+      <w:r>
+        <w:t>yCollection[“OtherAwards”] = { “d1”, “e2”, “f3” };</w:t>
+      </w:r>
+    </w:p>
+    <w:p/>
+    <w:p>
+      <w:r>
+        <w:lastRenderedPageBreak/>
+        <w:t xml:space="preserve">Would create a collection where the awards are keyed by the strings “MyAwards” and “OtherAwards”. </w:t>
+      </w:r>
+      <w:r>
+        <w:t>For example,</w:t>
       </w:r>
     </w:p>
     <w:p>
       <w:r>
         <w:t>print(</w:t>
       </w:r>
-      <w:proofErr w:type="spellStart"/>
-      <w:proofErr w:type="gramStart"/>
-      <w:r>
-        <w:t>ac.orderby</w:t>
-      </w:r>
-      <w:proofErr w:type="spellEnd"/>
-      <w:proofErr w:type="gramEnd"/>
-      <w:r>
-        <w:t>(ascending);</w:t>
-      </w:r>
-    </w:p>
-    <w:p>
-      <w:r>
-        <w:t>Would print the collection as:</w:t>
-      </w:r>
-    </w:p>
-    <w:p>
-      <w:proofErr w:type="gramStart"/>
-      <w:r>
-        <w:t>{ 2</w:t>
-      </w:r>
-      <w:proofErr w:type="gramEnd"/>
-      <w:r>
-        <w:t>, 3, 4, 5, 9 }</w:t>
-      </w:r>
-    </w:p>
-    <w:p>
-      <w:r>
-        <w:t>Since the element containing the number 1 has been removed.</w:t>
-      </w:r>
-    </w:p>
-    <w:p>
-      <w:r>
-        <w:lastRenderedPageBreak/>
-        <w:t xml:space="preserve">Collections can contain other collections. This is </w:t>
-      </w:r>
-      <w:proofErr w:type="gramStart"/>
-      <w:r>
-        <w:t>similar to</w:t>
-      </w:r>
-      <w:proofErr w:type="gramEnd"/>
-      <w:r>
-        <w:t xml:space="preserve"> multi-dimensional arrays in other languages. </w:t>
-      </w:r>
-      <w:r>
-        <w:t xml:space="preserve">In the DSL there are </w:t>
-      </w:r>
-      <w:r>
-        <w:t xml:space="preserve">three </w:t>
-      </w:r>
-      <w:r>
-        <w:t>ways of creating multi-dimensional collections:</w:t>
-      </w:r>
-    </w:p>
-    <w:p>
-      <w:r>
-        <w:t>1 – Create the collection inside loops,</w:t>
-      </w:r>
-    </w:p>
-    <w:p>
-      <w:r>
-        <w:t xml:space="preserve">2 – Use the create function to create a </w:t>
-      </w:r>
-      <w:proofErr w:type="gramStart"/>
-      <w:r>
-        <w:t>collections of collections</w:t>
-      </w:r>
-      <w:proofErr w:type="gramEnd"/>
-      <w:r>
-        <w:t xml:space="preserve"> for you.</w:t>
-      </w:r>
-    </w:p>
-    <w:p>
-      <w:r>
-        <w:t xml:space="preserve">3 – Use enclosing curly braces to create and initialize the collection. </w:t>
+      <w:r>
+        <w:t>myCollection[“MyAwards”]);</w:t>
+      </w:r>
+    </w:p>
+    <w:p>
+      <w:r>
+        <w:t>Would print all of my awards on the console.</w:t>
+      </w:r>
+    </w:p>
+    <w:p>
+      <w:r>
+        <w:t xml:space="preserve">If you do not specify a key when assigning a value to a collection, the DSL creates one for you. This key value is </w:t>
+      </w:r>
+      <w:r>
+        <w:t>calculated from the number of elements in the collection. For example,</w:t>
+      </w:r>
+    </w:p>
+    <w:p>
+      <w:r>
+        <w:t>var myData = {};</w:t>
+      </w:r>
+    </w:p>
+    <w:p>
+      <w:r>
+        <w:t>myData[] = 10;</w:t>
+      </w:r>
+    </w:p>
+    <w:p>
+      <w:r>
+        <w:t>myData[] = 20;</w:t>
       </w:r>
     </w:p>
     <w:p/>
     <w:p>
       <w:r>
-        <w:t>For example, the following script could be used to create a 2 x 2 array to represent a simple math matrix:</w:t>
-      </w:r>
-    </w:p>
-    <w:p>
-      <w:r>
-        <w:t>var matrix = {</w:t>
-      </w:r>
-      <w:proofErr w:type="gramStart"/>
-      <w:r>
-        <w:t>};</w:t>
-      </w:r>
-      <w:proofErr w:type="gramEnd"/>
-    </w:p>
-    <w:p>
-      <w:proofErr w:type="gramStart"/>
-      <w:r>
-        <w:t>For(</w:t>
-      </w:r>
-      <w:proofErr w:type="gramEnd"/>
-      <w:r>
-        <w:t>var xx = 0; xx &lt; 2; ++xx)</w:t>
-      </w:r>
-    </w:p>
-    <w:p>
-      <w:r>
-        <w:t>{</w:t>
-      </w:r>
-    </w:p>
-    <w:p>
-      <w:r>
-        <w:t xml:space="preserve">    Matrix[xx] = </w:t>
-      </w:r>
-      <w:proofErr w:type="gramStart"/>
-      <w:r>
-        <w:t>{ }</w:t>
-      </w:r>
-      <w:proofErr w:type="gramEnd"/>
-    </w:p>
-    <w:p>
-      <w:r>
-        <w:t xml:space="preserve">    </w:t>
-      </w:r>
-      <w:proofErr w:type="gramStart"/>
-      <w:r>
-        <w:t>for(</w:t>
-      </w:r>
-      <w:proofErr w:type="gramEnd"/>
-      <w:r>
-        <w:t xml:space="preserve">var </w:t>
-      </w:r>
-      <w:proofErr w:type="spellStart"/>
-      <w:r>
-        <w:t>yy</w:t>
-      </w:r>
-      <w:proofErr w:type="spellEnd"/>
-      <w:r>
-        <w:t xml:space="preserve"> = 0; </w:t>
-      </w:r>
-      <w:proofErr w:type="spellStart"/>
-      <w:r>
-        <w:t>yy</w:t>
-      </w:r>
-      <w:proofErr w:type="spellEnd"/>
-      <w:r>
-        <w:t xml:space="preserve"> &lt; 2; ++</w:t>
-      </w:r>
-      <w:proofErr w:type="spellStart"/>
-      <w:r>
-        <w:t>yy</w:t>
-      </w:r>
-      <w:proofErr w:type="spellEnd"/>
-      <w:r>
-        <w:t>)</w:t>
-      </w:r>
-    </w:p>
-    <w:p>
-      <w:r>
-        <w:t xml:space="preserve">    {</w:t>
-      </w:r>
-    </w:p>
-    <w:p>
-      <w:r>
-        <w:t xml:space="preserve">        Matrix[xx][</w:t>
-      </w:r>
-      <w:proofErr w:type="spellStart"/>
-      <w:r>
-        <w:t>yy</w:t>
-      </w:r>
-      <w:proofErr w:type="spellEnd"/>
-      <w:r>
-        <w:t xml:space="preserve">] = </w:t>
-      </w:r>
-      <w:proofErr w:type="gramStart"/>
-      <w:r>
-        <w:t>0.0;</w:t>
-      </w:r>
-      <w:proofErr w:type="gramEnd"/>
-    </w:p>
-    <w:p>
-      <w:r>
-        <w:t xml:space="preserve">    }</w:t>
-      </w:r>
-    </w:p>
-    <w:p>
-      <w:pPr>
-        <w:rPr>
-          <w:del w:id="29" w:author="Kelly Wilson" w:date="2023-09-20T22:54:00Z"/>
-        </w:rPr>
-      </w:pPr>
-      <w:r>
-        <w:t xml:space="preserve">} </w:t>
-      </w:r>
-    </w:p>
-    <w:p/>
-    <w:p>
-      <w:r>
-        <w:t xml:space="preserve">Method 1 is </w:t>
-      </w:r>
-      <w:proofErr w:type="gramStart"/>
-      <w:r>
-        <w:t>similar to</w:t>
-      </w:r>
-      <w:proofErr w:type="gramEnd"/>
-      <w:r>
-        <w:t xml:space="preserve"> how other languages would create a multi-dimensional array. </w:t>
-      </w:r>
-      <w:r>
-        <w:t xml:space="preserve">In the DSL a </w:t>
-      </w:r>
-      <w:proofErr w:type="spellStart"/>
-      <w:r>
-        <w:t>multi dimensional</w:t>
-      </w:r>
-      <w:proofErr w:type="spellEnd"/>
-      <w:r>
-        <w:t xml:space="preserve"> collection can be created by calling </w:t>
-      </w:r>
-      <w:proofErr w:type="gramStart"/>
-      <w:r>
-        <w:t>a collections</w:t>
-      </w:r>
-      <w:proofErr w:type="gramEnd"/>
-      <w:r>
-        <w:t xml:space="preserve"> create function. For example</w:t>
-      </w:r>
-      <w:r>
-        <w:t>,</w:t>
-      </w:r>
-    </w:p>
-    <w:p>
-      <w:r>
-        <w:t xml:space="preserve">var </w:t>
-      </w:r>
-      <w:proofErr w:type="spellStart"/>
-      <w:proofErr w:type="gramStart"/>
-      <w:r>
-        <w:t>matrix.create</w:t>
-      </w:r>
-      <w:proofErr w:type="spellEnd"/>
-      <w:proofErr w:type="gramEnd"/>
-      <w:r>
-        <w:t>(2, 2);</w:t>
-      </w:r>
-    </w:p>
-    <w:p/>
-    <w:p>
-      <w:r>
-        <w:t>The last method of creating a collection also allows the collection to be initiated with values. For example,</w:t>
-      </w:r>
-    </w:p>
-    <w:p>
-      <w:r>
-        <w:t xml:space="preserve">var matrix = </w:t>
-      </w:r>
-      <w:proofErr w:type="gramStart"/>
-      <w:r>
-        <w:t>{ {</w:t>
-      </w:r>
-      <w:proofErr w:type="gramEnd"/>
-      <w:r>
-        <w:t xml:space="preserve"> 1.0, 1.1 }, { 2.0, 2.1} };</w:t>
-      </w:r>
-    </w:p>
-    <w:p/>
-    <w:p>
-      <w:pPr>
-        <w:pStyle w:val="Heading3"/>
-      </w:pPr>
-      <w:r>
-        <w:t>Working with Collections</w:t>
-      </w:r>
-    </w:p>
-    <w:p>
-      <w:r>
-        <w:t>Collections can be accessed like arrays in other languages,</w:t>
-      </w:r>
-      <w:r>
-        <w:t xml:space="preserve"> but the elements of a collection are not stored as array elements. Each element in a collection is stored in a hash table. Thi</w:t>
-      </w:r>
-      <w:r>
-        <w:t xml:space="preserve">s means that it is </w:t>
-      </w:r>
-      <w:r>
-        <w:lastRenderedPageBreak/>
-        <w:t xml:space="preserve">not necessary to loop over a collection to find an element in the collection. If you know the key for an item in the collection you can </w:t>
-      </w:r>
-      <w:proofErr w:type="spellStart"/>
-      <w:r>
-        <w:t>retireve</w:t>
-      </w:r>
-      <w:proofErr w:type="spellEnd"/>
-      <w:r>
-        <w:t xml:space="preserve"> that value very quickly. </w:t>
-      </w:r>
-      <w:r>
-        <w:t>This also means that a collection element does not need to be placed at a numerical index. For example,</w:t>
-      </w:r>
-    </w:p>
-    <w:p>
-      <w:r>
-        <w:t xml:space="preserve">var </w:t>
-      </w:r>
-      <w:proofErr w:type="spellStart"/>
-      <w:r>
-        <w:t>myCollection</w:t>
-      </w:r>
-      <w:proofErr w:type="spellEnd"/>
-      <w:r>
-        <w:t xml:space="preserve"> = {</w:t>
-      </w:r>
-      <w:proofErr w:type="gramStart"/>
-      <w:r>
-        <w:t>};</w:t>
-      </w:r>
-      <w:proofErr w:type="gramEnd"/>
-    </w:p>
-    <w:p>
-      <w:proofErr w:type="spellStart"/>
+        <w:t>Would add the number 10 to the end of the collection. When the collection is created it automatically has a single element with a key of 0. So the value 10 would be added with a ke</w:t>
+      </w:r>
+      <w:r>
+        <w:t xml:space="preserve">y value of </w:t>
+      </w:r>
+      <w:r>
+        <w:t>1</w:t>
+      </w:r>
+      <w:r>
+        <w:t>. Likewise the value 20 would be added with a key value of 2.</w:t>
+      </w:r>
+    </w:p>
+    <w:p>
+      <w:r>
+        <w:t>The key assigned to a collection can be replaced by assigning a new key value to an existing key. For  example</w:t>
+      </w:r>
+      <w:r>
+        <w:t xml:space="preserve">, using the collection from the previous example, </w:t>
+      </w:r>
+    </w:p>
+    <w:p>
       <w:r>
         <w:t>m</w:t>
       </w:r>
       <w:r>
-        <w:t>yCollection</w:t>
-      </w:r>
-      <w:proofErr w:type="spellEnd"/>
-      <w:r>
-        <w:t>[“</w:t>
-      </w:r>
-      <w:proofErr w:type="spellStart"/>
-      <w:r>
-        <w:t>MyAwards</w:t>
-      </w:r>
-      <w:proofErr w:type="spellEnd"/>
-      <w:r>
-        <w:t xml:space="preserve">”] = </w:t>
-      </w:r>
-      <w:proofErr w:type="gramStart"/>
-      <w:r>
-        <w:t>{ “</w:t>
-      </w:r>
-      <w:proofErr w:type="gramEnd"/>
-      <w:r>
-        <w:t>a1”, “b2”, “c3” };</w:t>
-      </w:r>
-    </w:p>
-    <w:p>
-      <w:proofErr w:type="spellStart"/>
-      <w:r>
-        <w:t>m</w:t>
-      </w:r>
-      <w:r>
-        <w:t>yCollection</w:t>
-      </w:r>
-      <w:proofErr w:type="spellEnd"/>
-      <w:r>
-        <w:t>[“</w:t>
-      </w:r>
-      <w:proofErr w:type="spellStart"/>
-      <w:r>
-        <w:t>OtherAwards</w:t>
-      </w:r>
-      <w:proofErr w:type="spellEnd"/>
-      <w:r>
-        <w:t xml:space="preserve">”] = </w:t>
-      </w:r>
-      <w:proofErr w:type="gramStart"/>
-      <w:r>
-        <w:t>{ “</w:t>
-      </w:r>
-      <w:proofErr w:type="gramEnd"/>
-      <w:r>
-        <w:t>d1”, “e2”, “f3” };</w:t>
-      </w:r>
-    </w:p>
-    <w:p/>
-    <w:p>
-      <w:r>
-        <w:t>Would create a collection where the awards are keyed by the strings “</w:t>
-      </w:r>
-      <w:proofErr w:type="spellStart"/>
-      <w:r>
-        <w:t>MyAwards</w:t>
-      </w:r>
-      <w:proofErr w:type="spellEnd"/>
-      <w:r>
-        <w:t>” and “</w:t>
-      </w:r>
-      <w:proofErr w:type="spellStart"/>
-      <w:r>
-        <w:t>OtherAwards</w:t>
-      </w:r>
-      <w:proofErr w:type="spellEnd"/>
-      <w:proofErr w:type="gramStart"/>
-      <w:r>
-        <w:t>”.</w:t>
-      </w:r>
-      <w:proofErr w:type="gramEnd"/>
-      <w:r>
-        <w:t xml:space="preserve"> </w:t>
-      </w:r>
-      <w:r>
-        <w:t>For example,</w:t>
-      </w:r>
-    </w:p>
-    <w:p>
-      <w:r>
-        <w:t>print(</w:t>
-      </w:r>
-      <w:proofErr w:type="spellStart"/>
-      <w:r>
-        <w:t>myCollection</w:t>
-      </w:r>
-      <w:proofErr w:type="spellEnd"/>
-      <w:r>
-        <w:t>[“</w:t>
-      </w:r>
-      <w:proofErr w:type="spellStart"/>
-      <w:r>
-        <w:t>MyAwards</w:t>
-      </w:r>
-      <w:proofErr w:type="spellEnd"/>
-      <w:r>
-        <w:t>”]</w:t>
-      </w:r>
-      <w:proofErr w:type="gramStart"/>
-      <w:r>
-        <w:t>);</w:t>
-      </w:r>
-      <w:proofErr w:type="gramEnd"/>
-    </w:p>
-    <w:p>
-      <w:r>
-        <w:t xml:space="preserve">Would print </w:t>
-      </w:r>
-      <w:proofErr w:type="gramStart"/>
-      <w:r>
-        <w:t>all of</w:t>
-      </w:r>
-      <w:proofErr w:type="gramEnd"/>
-      <w:r>
-        <w:t xml:space="preserve"> my awards on the console.</w:t>
-      </w:r>
-    </w:p>
-    <w:p>
-      <w:r>
-        <w:t xml:space="preserve">If you do not specify a key when assigning a value to a collection, the DSL creates one for you. This key value is </w:t>
-      </w:r>
-      <w:r>
-        <w:t>calculated from the number of elements in the collection. For example,</w:t>
-      </w:r>
-    </w:p>
-    <w:p>
-      <w:r>
-        <w:t xml:space="preserve">var </w:t>
-      </w:r>
-      <w:proofErr w:type="spellStart"/>
-      <w:r>
-        <w:t>myData</w:t>
-      </w:r>
-      <w:proofErr w:type="spellEnd"/>
-      <w:r>
-        <w:t xml:space="preserve"> = {</w:t>
-      </w:r>
-      <w:proofErr w:type="gramStart"/>
-      <w:r>
-        <w:t>};</w:t>
-      </w:r>
-      <w:proofErr w:type="gramEnd"/>
-    </w:p>
-    <w:p>
-      <w:proofErr w:type="spellStart"/>
-      <w:proofErr w:type="gramStart"/>
-      <w:r>
-        <w:t>myData</w:t>
-      </w:r>
-      <w:proofErr w:type="spellEnd"/>
-      <w:r>
-        <w:t>[</w:t>
-      </w:r>
-      <w:proofErr w:type="gramEnd"/>
-      <w:r>
-        <w:t>] = 10;</w:t>
-      </w:r>
-    </w:p>
-    <w:p>
-      <w:proofErr w:type="spellStart"/>
-      <w:proofErr w:type="gramStart"/>
-      <w:r>
-        <w:t>myData</w:t>
-      </w:r>
-      <w:proofErr w:type="spellEnd"/>
-      <w:r>
-        <w:t>[</w:t>
-      </w:r>
-      <w:proofErr w:type="gramEnd"/>
-      <w:r>
-        <w:t>] = 20;</w:t>
-      </w:r>
-    </w:p>
-    <w:p/>
-    <w:p>
-      <w:r>
-        <w:t xml:space="preserve">Would add the number 10 to the end of the collection. When the collection is created it automatically has a single element with a key of 0. </w:t>
-      </w:r>
-      <w:proofErr w:type="gramStart"/>
-      <w:r>
-        <w:t>So</w:t>
-      </w:r>
-      <w:proofErr w:type="gramEnd"/>
-      <w:r>
-        <w:t xml:space="preserve"> the value 10 would be added with a ke</w:t>
-      </w:r>
-      <w:r>
-        <w:t xml:space="preserve">y value of </w:t>
-      </w:r>
-      <w:r>
-        <w:t>1</w:t>
-      </w:r>
-      <w:r>
-        <w:t xml:space="preserve">. </w:t>
-      </w:r>
-      <w:proofErr w:type="gramStart"/>
-      <w:r>
-        <w:t>Likewise</w:t>
-      </w:r>
-      <w:proofErr w:type="gramEnd"/>
-      <w:r>
-        <w:t xml:space="preserve"> the value 20 would be added with a key value of 2.</w:t>
-      </w:r>
-    </w:p>
-    <w:p>
-      <w:r>
-        <w:t xml:space="preserve">The key assigned to a collection can be replaced by assigning a new key value to an existing key. </w:t>
-      </w:r>
-      <w:proofErr w:type="gramStart"/>
-      <w:r>
-        <w:t>For  example</w:t>
-      </w:r>
-      <w:proofErr w:type="gramEnd"/>
-      <w:r>
-        <w:t xml:space="preserve">, using the collection from the previous example, </w:t>
-      </w:r>
-    </w:p>
-    <w:p>
-      <w:proofErr w:type="spellStart"/>
-      <w:proofErr w:type="gramStart"/>
-      <w:r>
-        <w:t>m</w:t>
-      </w:r>
-      <w:r>
-        <w:t>yData</w:t>
-      </w:r>
-      <w:proofErr w:type="spellEnd"/>
-      <w:r>
-        <w:t>[</w:t>
-      </w:r>
-      <w:proofErr w:type="gramEnd"/>
-      <w:r>
-        <w:t>0=3] = 3;</w:t>
+        <w:t>yData[0=3] = 3;</w:t>
       </w:r>
     </w:p>
     <w:p>
@@ -9898,41 +8182,17 @@
     </w:p>
     <w:p>
       <w:r>
-        <w:t xml:space="preserve">var c1 = </w:t>
-      </w:r>
-      <w:proofErr w:type="gramStart"/>
-      <w:r>
-        <w:t>{ “</w:t>
-      </w:r>
-      <w:proofErr w:type="gramEnd"/>
-      <w:r>
-        <w:t>word1”: “hello” };</w:t>
-      </w:r>
-    </w:p>
-    <w:p>
-      <w:r>
-        <w:t xml:space="preserve">var c2 = </w:t>
-      </w:r>
-      <w:proofErr w:type="gramStart"/>
-      <w:r>
-        <w:t>{ “</w:t>
-      </w:r>
-      <w:proofErr w:type="gramEnd"/>
-      <w:r>
-        <w:t>word2”: “World” };</w:t>
-      </w:r>
-    </w:p>
-    <w:p>
-      <w:r>
-        <w:t xml:space="preserve">var result = </w:t>
-      </w:r>
-      <w:proofErr w:type="gramStart"/>
-      <w:r>
-        <w:t>{ “</w:t>
-      </w:r>
-      <w:proofErr w:type="gramEnd"/>
-      <w:r>
-        <w:t>word1.word2”: c1 + c2 };</w:t>
+        <w:t>var c1 = { “word1”: “hello” };</w:t>
+      </w:r>
+    </w:p>
+    <w:p>
+      <w:r>
+        <w:t>var c2 = { “word2”: “World” };</w:t>
+      </w:r>
+    </w:p>
+    <w:p>
+      <w:r>
+        <w:t>var result = { “word1.word2”: c1 + c2 };</w:t>
       </w:r>
     </w:p>
     <w:p/>
@@ -9955,49 +8215,24 @@
     <w:p/>
     <w:p>
       <w:r>
-        <w:t xml:space="preserve">var a = </w:t>
-      </w:r>
-      <w:proofErr w:type="gramStart"/>
-      <w:r>
-        <w:t>{ 100.00</w:t>
-      </w:r>
-      <w:proofErr w:type="gramEnd"/>
-      <w:r>
-        <w:t>, 125.00, 300.00 };</w:t>
-      </w:r>
-    </w:p>
-    <w:p>
-      <w:r>
-        <w:t xml:space="preserve">a *= </w:t>
-      </w:r>
-      <w:proofErr w:type="gramStart"/>
-      <w:r>
-        <w:t>.75;</w:t>
-      </w:r>
-      <w:proofErr w:type="gramEnd"/>
-    </w:p>
-    <w:p>
-      <w:r>
-        <w:t>print(a</w:t>
-      </w:r>
-      <w:proofErr w:type="gramStart"/>
-      <w:r>
-        <w:t>);</w:t>
-      </w:r>
-      <w:proofErr w:type="gramEnd"/>
+        <w:t>var a = { 100.00, 125.00, 300.00 };</w:t>
+      </w:r>
+    </w:p>
+    <w:p>
+      <w:r>
+        <w:t>a *= .75;</w:t>
+      </w:r>
+    </w:p>
+    <w:p>
+      <w:r>
+        <w:lastRenderedPageBreak/>
+        <w:t>print(a);</w:t>
+      </w:r>
     </w:p>
     <w:p/>
     <w:p>
       <w:r>
-        <w:t xml:space="preserve">would multiply each element of the values in the collection referenced by variable a by the number .75 and assign the result to </w:t>
-      </w:r>
-      <w:proofErr w:type="gramStart"/>
-      <w:r>
-        <w:t>the a</w:t>
-      </w:r>
-      <w:proofErr w:type="gramEnd"/>
-      <w:r>
-        <w:t xml:space="preserve"> collection.</w:t>
+        <w:t>would multiply each element of the values in the collection referenced by variable a by the number .75 and assign the result to the a collection.</w:t>
       </w:r>
       <w:r>
         <w:t xml:space="preserve"> </w:t>
@@ -10011,70 +8246,28 @@
     </w:p>
     <w:p>
       <w:r>
-        <w:t xml:space="preserve">var a = </w:t>
-      </w:r>
-      <w:proofErr w:type="gramStart"/>
-      <w:r>
-        <w:t>{ 200</w:t>
-      </w:r>
-      <w:proofErr w:type="gramEnd"/>
-      <w:r>
-        <w:t>, 300, 400 };</w:t>
-      </w:r>
-    </w:p>
-    <w:p>
-      <w:r>
-        <w:t xml:space="preserve">var b = </w:t>
-      </w:r>
-      <w:proofErr w:type="gramStart"/>
-      <w:r>
-        <w:t>{ 1000</w:t>
-      </w:r>
-      <w:proofErr w:type="gramEnd"/>
-      <w:r>
-        <w:t>, 1100, 1200 };</w:t>
-      </w:r>
-    </w:p>
-    <w:p>
-      <w:r>
-        <w:t xml:space="preserve">var c = a + </w:t>
-      </w:r>
-      <w:proofErr w:type="gramStart"/>
-      <w:r>
-        <w:t>b;</w:t>
-      </w:r>
-      <w:proofErr w:type="gramEnd"/>
-    </w:p>
-    <w:p>
-      <w:r>
-        <w:t>print(c</w:t>
-      </w:r>
-      <w:proofErr w:type="gramStart"/>
-      <w:r>
-        <w:t>);</w:t>
-      </w:r>
-      <w:proofErr w:type="gramEnd"/>
+        <w:t>var a = { 200, 300, 400 };</w:t>
+      </w:r>
+    </w:p>
+    <w:p>
+      <w:r>
+        <w:t>var b = { 1000, 1100, 1200 };</w:t>
+      </w:r>
+    </w:p>
+    <w:p>
+      <w:r>
+        <w:t>var c = a + b;</w:t>
+      </w:r>
+    </w:p>
+    <w:p>
+      <w:r>
+        <w:t>print(c);</w:t>
+      </w:r>
     </w:p>
     <w:p/>
     <w:p>
       <w:r>
-        <w:t xml:space="preserve">Would add each element in </w:t>
-      </w:r>
-      <w:proofErr w:type="gramStart"/>
-      <w:r>
-        <w:t>the a</w:t>
-      </w:r>
-      <w:proofErr w:type="gramEnd"/>
-      <w:r>
-        <w:t xml:space="preserve"> collection with each element in the b collection and assign the result to the c collection. So the previous example would print </w:t>
-      </w:r>
-      <w:proofErr w:type="gramStart"/>
-      <w:r>
-        <w:t>{ 1200</w:t>
-      </w:r>
-      <w:proofErr w:type="gramEnd"/>
-      <w:r>
-        <w:t>, 1400, 1600</w:t>
+        <w:t>Would add each element in the a collection with each element in the b collection and assign the result to the c collection. So the previous example would print { 1200, 1400, 1600</w:t>
       </w:r>
       <w:r>
         <w:t xml:space="preserve"> }.</w:t>
@@ -10099,11 +8292,9 @@
       <w:pPr>
         <w:pStyle w:val="Heading3"/>
       </w:pPr>
-      <w:proofErr w:type="spellStart"/>
       <w:r>
         <w:t>Typeof</w:t>
       </w:r>
-      <w:proofErr w:type="spellEnd"/>
     </w:p>
     <w:p>
       <w:r>
@@ -10122,546 +8313,327 @@
         <w:pStyle w:val="Heading3"/>
       </w:pPr>
       <w:r>
+        <w:t xml:space="preserve">Adding </w:t>
+      </w:r>
+      <w:r>
+        <w:t>R</w:t>
+      </w:r>
+      <w:r>
+        <w:t>eplacing</w:t>
+      </w:r>
+      <w:r>
+        <w:t xml:space="preserve">, and </w:t>
+      </w:r>
+      <w:r>
+        <w:t>Deleting</w:t>
+      </w:r>
+      <w:r>
+        <w:t xml:space="preserve"> elements</w:t>
+      </w:r>
+    </w:p>
+    <w:p>
+      <w:r>
+        <w:t xml:space="preserve">Anytime you assign a value to a collection and the key for that element does not exist a new element is added to the collection. If the key does exist the element in the collection is updated. </w:t>
+      </w:r>
+      <w:r>
+        <w:t xml:space="preserve">If you assign the value </w:t>
+      </w:r>
+      <w:r>
+        <w:t>nul</w:t>
+      </w:r>
+      <w:r>
+        <w:t xml:space="preserve"> to an element in a collection, the collections element is removed.</w:t>
+      </w:r>
+      <w:r>
+        <w:t xml:space="preserve"> For example, to add a value to the myData collection,</w:t>
+      </w:r>
+    </w:p>
+    <w:p>
+      <w:r>
+        <w:t>myData[4] = 4;</w:t>
+      </w:r>
+    </w:p>
+    <w:p>
+      <w:r>
+        <w:t xml:space="preserve">Would add a new element to the myData collection.  </w:t>
+      </w:r>
+      <w:r>
+        <w:t>The following would replace the value with the key 1 in the myData collection,</w:t>
+      </w:r>
+    </w:p>
+    <w:p>
+      <w:r>
+        <w:t>myData[1] = 1;</w:t>
+      </w:r>
+    </w:p>
+    <w:p>
+      <w:r>
+        <w:t>Removing an element from the collection can also be accomplished as shown here,</w:t>
+      </w:r>
+    </w:p>
+    <w:p>
+      <w:r>
         <w:lastRenderedPageBreak/>
-        <w:t xml:space="preserve">Adding </w:t>
-      </w:r>
-      <w:r>
-        <w:t>R</w:t>
-      </w:r>
-      <w:r>
-        <w:t>eplacing</w:t>
-      </w:r>
-      <w:r>
-        <w:t xml:space="preserve">, and </w:t>
-      </w:r>
-      <w:r>
-        <w:t>Deleting</w:t>
-      </w:r>
-      <w:r>
-        <w:t xml:space="preserve"> elements</w:t>
-      </w:r>
-    </w:p>
-    <w:p>
-      <w:r>
-        <w:t xml:space="preserve">Anytime you assign a value to a collection and the key for that element does not exist a new element is added to the collection. If the key does </w:t>
-      </w:r>
-      <w:proofErr w:type="gramStart"/>
-      <w:r>
-        <w:t>exist</w:t>
-      </w:r>
-      <w:proofErr w:type="gramEnd"/>
-      <w:r>
-        <w:t xml:space="preserve"> the element in the collection is updated. </w:t>
-      </w:r>
-      <w:r>
-        <w:t xml:space="preserve">If you assign the value </w:t>
-      </w:r>
-      <w:proofErr w:type="spellStart"/>
-      <w:r>
-        <w:t>nul</w:t>
-      </w:r>
-      <w:proofErr w:type="spellEnd"/>
-      <w:r>
-        <w:t xml:space="preserve"> to an element in a collection, the collections element is removed.</w:t>
-      </w:r>
-      <w:r>
-        <w:t xml:space="preserve"> For example, to add a value to the </w:t>
-      </w:r>
-      <w:proofErr w:type="spellStart"/>
-      <w:r>
-        <w:t>myData</w:t>
-      </w:r>
-      <w:proofErr w:type="spellEnd"/>
-      <w:r>
-        <w:t xml:space="preserve"> collection,</w:t>
-      </w:r>
-    </w:p>
-    <w:p>
-      <w:proofErr w:type="spellStart"/>
-      <w:proofErr w:type="gramStart"/>
-      <w:r>
-        <w:t>myData</w:t>
-      </w:r>
-      <w:proofErr w:type="spellEnd"/>
-      <w:r>
-        <w:t>[</w:t>
-      </w:r>
-      <w:proofErr w:type="gramEnd"/>
-      <w:r>
-        <w:t>4] = 4;</w:t>
-      </w:r>
-    </w:p>
-    <w:p>
-      <w:r>
-        <w:t xml:space="preserve">Would add a new element to the </w:t>
-      </w:r>
-      <w:proofErr w:type="spellStart"/>
-      <w:r>
-        <w:t>myData</w:t>
-      </w:r>
-      <w:proofErr w:type="spellEnd"/>
-      <w:r>
-        <w:t xml:space="preserve"> collection.  </w:t>
-      </w:r>
-      <w:r>
-        <w:t xml:space="preserve">The following would replace the value with the key 1 in the </w:t>
-      </w:r>
-      <w:proofErr w:type="spellStart"/>
-      <w:r>
-        <w:t>myData</w:t>
-      </w:r>
-      <w:proofErr w:type="spellEnd"/>
-      <w:r>
-        <w:t xml:space="preserve"> collection,</w:t>
-      </w:r>
-    </w:p>
-    <w:p>
-      <w:proofErr w:type="spellStart"/>
-      <w:proofErr w:type="gramStart"/>
-      <w:r>
-        <w:t>myData</w:t>
-      </w:r>
-      <w:proofErr w:type="spellEnd"/>
-      <w:r>
-        <w:t>[</w:t>
-      </w:r>
-      <w:proofErr w:type="gramEnd"/>
-      <w:r>
-        <w:t>1] = 1;</w:t>
-      </w:r>
-    </w:p>
-    <w:p>
-      <w:r>
-        <w:t>Removing an element from the collection can also be accomplished as shown here,</w:t>
-      </w:r>
-    </w:p>
-    <w:p>
-      <w:proofErr w:type="spellStart"/>
-      <w:proofErr w:type="gramStart"/>
-      <w:r>
         <w:t>m</w:t>
       </w:r>
       <w:r>
-        <w:t>yData</w:t>
-      </w:r>
-      <w:proofErr w:type="spellEnd"/>
-      <w:r>
-        <w:t>[</w:t>
-      </w:r>
-      <w:proofErr w:type="gramEnd"/>
-      <w:r>
-        <w:t xml:space="preserve">2] = </w:t>
-      </w:r>
-      <w:proofErr w:type="spellStart"/>
-      <w:r>
-        <w:t>nul</w:t>
-      </w:r>
-      <w:proofErr w:type="spellEnd"/>
+        <w:t>yData[2] = nul;</w:t>
+      </w:r>
+    </w:p>
+    <w:p>
+      <w:r>
+        <w:t>You can also replace a value in a collection and change that items keys by adding the key replace key while assigning a value</w:t>
+      </w:r>
+      <w:r>
+        <w:t>. For example,</w:t>
+      </w:r>
+    </w:p>
+    <w:p>
+      <w:r>
+        <w:t>myData[3=5] = 5;</w:t>
+      </w:r>
+    </w:p>
+    <w:p>
+      <w:r>
+        <w:t xml:space="preserve">Key assignments and collection element access to no have to be scalar values. You can use variable values as shown </w:t>
+      </w:r>
+      <w:r>
+        <w:t>here,</w:t>
+      </w:r>
+    </w:p>
+    <w:p>
+      <w:r>
+        <w:t>var newCollection = { };</w:t>
+      </w:r>
+    </w:p>
+    <w:p>
+      <w:r>
+        <w:t>var stuff = “MyStuff”;</w:t>
+      </w:r>
+    </w:p>
+    <w:p>
+      <w:r>
+        <w:t>newCollection[stuff] = { “Wrench”, “Hammer”, “Nail” };</w:t>
+      </w:r>
+    </w:p>
+    <w:p>
+      <w:r>
+        <w:t>stuff = “YourStuff”;</w:t>
+      </w:r>
+    </w:p>
+    <w:p>
+      <w:r>
+        <w:t>newCollection[stuff] = { “Computer”, “Mouse”, “Desk” };</w:t>
+      </w:r>
+    </w:p>
+    <w:p/>
+    <w:p>
+      <w:pPr>
+        <w:pStyle w:val="Heading3"/>
+      </w:pPr>
+      <w:r>
+        <w:t>Value Retrieval</w:t>
+      </w:r>
+    </w:p>
+    <w:p>
+      <w:r>
+        <w:t xml:space="preserve">Retrieving a single element in a collection is straightforward and uses syntax like accessing elements of an array. You can also </w:t>
+      </w:r>
+      <w:r>
+        <w:t xml:space="preserve">retrieve multiple elements from </w:t>
+      </w:r>
+      <w:r>
+        <w:t>a collection.</w:t>
+      </w:r>
+      <w:r>
+        <w:t xml:space="preserve"> For example, </w:t>
+      </w:r>
+    </w:p>
+    <w:p>
+      <w:r>
+        <w:t xml:space="preserve">var </w:t>
+      </w:r>
+      <w:r>
+        <w:t>states</w:t>
+      </w:r>
+      <w:r>
+        <w:t xml:space="preserve"> = { </w:t>
+      </w:r>
+    </w:p>
+    <w:p>
+      <w:r>
+        <w:t xml:space="preserve">    </w:t>
+      </w:r>
+      <w:r>
+        <w:t>“EST”</w:t>
+      </w:r>
+      <w:r>
+        <w:t>:</w:t>
+      </w:r>
+      <w:r>
+        <w:t>{</w:t>
+      </w:r>
+      <w:r>
+        <w:t xml:space="preserve"> </w:t>
+      </w:r>
+    </w:p>
+    <w:p>
+      <w:r>
+        <w:t xml:space="preserve">      </w:t>
+      </w:r>
+      <w:r>
+        <w:t xml:space="preserve"> </w:t>
+      </w:r>
+      <w:r>
+        <w:t>{</w:t>
+      </w:r>
+      <w:r>
+        <w:t xml:space="preserve"> </w:t>
+      </w:r>
+      <w:r>
+        <w:t>“</w:t>
+      </w:r>
+      <w:r>
+        <w:t>VA</w:t>
+      </w:r>
+      <w:r>
+        <w:t>”</w:t>
+      </w:r>
+      <w:r>
+        <w:t xml:space="preserve">, </w:t>
+      </w:r>
+      <w:r>
+        <w:t xml:space="preserve">{ “Mclean”, </w:t>
+      </w:r>
+      <w:r>
+        <w:t xml:space="preserve">“Richmond” </w:t>
+      </w:r>
+      <w:r>
+        <w:t>}</w:t>
+      </w:r>
+      <w:r>
+        <w:t xml:space="preserve"> </w:t>
+      </w:r>
+      <w:r>
+        <w:t>},</w:t>
+      </w:r>
+    </w:p>
+    <w:p>
+      <w:r>
+        <w:t xml:space="preserve">   </w:t>
+      </w:r>
+      <w:r>
+        <w:t xml:space="preserve">    </w:t>
+      </w:r>
+      <w:r>
+        <w:t>{“MA”, {</w:t>
+      </w:r>
+      <w:r>
+        <w:t xml:space="preserve">“Ocean City”, “Rockville” </w:t>
+      </w:r>
+      <w:r>
+        <w:t>}</w:t>
+      </w:r>
+      <w:r>
+        <w:t xml:space="preserve"> </w:t>
+      </w:r>
+      <w:r>
+        <w:t>},</w:t>
+      </w:r>
+    </w:p>
+    <w:p>
+      <w:r>
+        <w:t xml:space="preserve">   },</w:t>
+      </w:r>
+    </w:p>
+    <w:p>
+      <w:r>
+        <w:t xml:space="preserve">   </w:t>
+      </w:r>
+      <w:r>
+        <w:t>“PST”:</w:t>
+      </w:r>
+      <w:r>
+        <w:t xml:space="preserve">{ </w:t>
+      </w:r>
+    </w:p>
+    <w:p>
+      <w:r>
+        <w:t xml:space="preserve">      </w:t>
+      </w:r>
+      <w:r>
+        <w:t>{</w:t>
+      </w:r>
+      <w:r>
+        <w:t xml:space="preserve"> </w:t>
+      </w:r>
+      <w:r>
+        <w:t>“WA”</w:t>
+      </w:r>
+      <w:r>
+        <w:t>,</w:t>
+      </w:r>
+      <w:r>
+        <w:t xml:space="preserve"> </w:t>
+      </w:r>
+      <w:r>
+        <w:t xml:space="preserve"> </w:t>
+      </w:r>
+      <w:r>
+        <w:t>{</w:t>
+      </w:r>
+      <w:r>
+        <w:t xml:space="preserve">“Seattle”, “Redmond” </w:t>
+      </w:r>
+      <w:r>
+        <w:t xml:space="preserve"> }</w:t>
+      </w:r>
+      <w:r>
+        <w:t xml:space="preserve"> }</w:t>
+      </w:r>
+      <w:r>
+        <w:t>,</w:t>
+      </w:r>
+    </w:p>
+    <w:p>
+      <w:r>
+        <w:t xml:space="preserve">     { “CA”, { “Losangles”, “Sanfranciso” } },</w:t>
+      </w:r>
+    </w:p>
+    <w:p>
+      <w:r>
+        <w:t xml:space="preserve"> </w:t>
+      </w:r>
+      <w:r>
+        <w:t>}</w:t>
+      </w:r>
       <w:r>
         <w:t>;</w:t>
       </w:r>
     </w:p>
     <w:p>
       <w:r>
-        <w:t>You can also replace a value in a collection and change that items keys by adding the key replace key while assigning a value</w:t>
-      </w:r>
-      <w:r>
-        <w:t>. For example,</w:t>
-      </w:r>
-    </w:p>
-    <w:p>
-      <w:proofErr w:type="spellStart"/>
-      <w:proofErr w:type="gramStart"/>
-      <w:r>
-        <w:t>myData</w:t>
-      </w:r>
-      <w:proofErr w:type="spellEnd"/>
-      <w:r>
-        <w:t>[</w:t>
-      </w:r>
-      <w:proofErr w:type="gramEnd"/>
-      <w:r>
-        <w:t>3=5] = 5;</w:t>
-      </w:r>
-    </w:p>
-    <w:p>
-      <w:r>
-        <w:t xml:space="preserve">Key assignments and collection element access to no have to be scalar values. You can use variable values as shown </w:t>
-      </w:r>
-      <w:r>
-        <w:t>here,</w:t>
-      </w:r>
-    </w:p>
-    <w:p>
-      <w:r>
-        <w:t xml:space="preserve">var </w:t>
-      </w:r>
-      <w:proofErr w:type="spellStart"/>
-      <w:r>
-        <w:t>newCollection</w:t>
-      </w:r>
-      <w:proofErr w:type="spellEnd"/>
-      <w:r>
-        <w:t xml:space="preserve"> = </w:t>
-      </w:r>
-      <w:proofErr w:type="gramStart"/>
-      <w:r>
-        <w:t>{ }</w:t>
-      </w:r>
-      <w:proofErr w:type="gramEnd"/>
-      <w:r>
-        <w:t>;</w:t>
-      </w:r>
-    </w:p>
-    <w:p>
-      <w:r>
-        <w:t>var stuff = “</w:t>
-      </w:r>
-      <w:proofErr w:type="spellStart"/>
-      <w:r>
-        <w:t>MyStuff</w:t>
-      </w:r>
-      <w:proofErr w:type="spellEnd"/>
-      <w:proofErr w:type="gramStart"/>
-      <w:r>
-        <w:t>”;</w:t>
-      </w:r>
-      <w:proofErr w:type="gramEnd"/>
-    </w:p>
-    <w:p>
-      <w:proofErr w:type="spellStart"/>
-      <w:r>
-        <w:t>newCollection</w:t>
-      </w:r>
-      <w:proofErr w:type="spellEnd"/>
-      <w:r>
-        <w:t xml:space="preserve">[stuff] = </w:t>
-      </w:r>
-      <w:proofErr w:type="gramStart"/>
-      <w:r>
-        <w:t>{ “</w:t>
-      </w:r>
-      <w:proofErr w:type="gramEnd"/>
-      <w:r>
-        <w:t>Wrench”, “Hammer”, “Nail” };</w:t>
-      </w:r>
-    </w:p>
-    <w:p>
-      <w:r>
-        <w:t>stuff = “</w:t>
-      </w:r>
-      <w:proofErr w:type="spellStart"/>
-      <w:r>
-        <w:t>YourStuff</w:t>
-      </w:r>
-      <w:proofErr w:type="spellEnd"/>
-      <w:proofErr w:type="gramStart"/>
-      <w:r>
-        <w:t>”;</w:t>
-      </w:r>
-      <w:proofErr w:type="gramEnd"/>
-    </w:p>
-    <w:p>
-      <w:proofErr w:type="spellStart"/>
-      <w:r>
-        <w:t>newCollection</w:t>
-      </w:r>
-      <w:proofErr w:type="spellEnd"/>
-      <w:r>
-        <w:t xml:space="preserve">[stuff] = </w:t>
-      </w:r>
-      <w:proofErr w:type="gramStart"/>
-      <w:r>
-        <w:t>{ “</w:t>
-      </w:r>
-      <w:proofErr w:type="gramEnd"/>
-      <w:r>
-        <w:t>Computer”, “Mouse”, “Desk” };</w:t>
-      </w:r>
-    </w:p>
-    <w:p/>
-    <w:p>
-      <w:pPr>
-        <w:pStyle w:val="Heading3"/>
-      </w:pPr>
-      <w:r>
-        <w:t>Value Retrieval</w:t>
-      </w:r>
-    </w:p>
-    <w:p>
-      <w:r>
-        <w:t xml:space="preserve">Retrieving a single element in a collection is straightforward and uses syntax like accessing elements of an array. You can also </w:t>
-      </w:r>
-      <w:r>
-        <w:t xml:space="preserve">retrieve multiple elements from </w:t>
-      </w:r>
-      <w:r>
-        <w:t>a collection.</w:t>
-      </w:r>
-      <w:r>
-        <w:t xml:space="preserve"> For example, </w:t>
-      </w:r>
-    </w:p>
-    <w:p>
-      <w:r>
-        <w:t xml:space="preserve">var </w:t>
-      </w:r>
-      <w:r>
-        <w:t>states</w:t>
-      </w:r>
-      <w:r>
-        <w:t xml:space="preserve"> = { </w:t>
-      </w:r>
-    </w:p>
-    <w:p>
-      <w:r>
-        <w:t xml:space="preserve">    </w:t>
-      </w:r>
-      <w:r>
-        <w:t>“EST</w:t>
-      </w:r>
-      <w:proofErr w:type="gramStart"/>
-      <w:r>
-        <w:t>”</w:t>
-      </w:r>
-      <w:r>
-        <w:t>:</w:t>
-      </w:r>
-      <w:r>
-        <w:t>{</w:t>
-      </w:r>
-      <w:proofErr w:type="gramEnd"/>
-      <w:r>
-        <w:t xml:space="preserve"> </w:t>
-      </w:r>
-    </w:p>
-    <w:p>
-      <w:r>
-        <w:t xml:space="preserve">      </w:t>
-      </w:r>
-      <w:r>
-        <w:t xml:space="preserve"> </w:t>
-      </w:r>
-      <w:proofErr w:type="gramStart"/>
-      <w:r>
-        <w:t>{</w:t>
-      </w:r>
-      <w:r>
-        <w:t xml:space="preserve"> </w:t>
-      </w:r>
-      <w:r>
-        <w:t>“</w:t>
-      </w:r>
-      <w:proofErr w:type="gramEnd"/>
-      <w:r>
-        <w:t>VA</w:t>
-      </w:r>
-      <w:r>
-        <w:t>”</w:t>
-      </w:r>
-      <w:r>
-        <w:t xml:space="preserve">, </w:t>
-      </w:r>
-      <w:r>
-        <w:t xml:space="preserve">{ “Mclean”, </w:t>
-      </w:r>
-      <w:r>
-        <w:t xml:space="preserve">“Richmond” </w:t>
-      </w:r>
-      <w:r>
-        <w:t>}</w:t>
-      </w:r>
-      <w:r>
-        <w:t xml:space="preserve"> </w:t>
-      </w:r>
-      <w:r>
-        <w:t>},</w:t>
-      </w:r>
-    </w:p>
-    <w:p>
-      <w:r>
-        <w:t xml:space="preserve">   </w:t>
-      </w:r>
-      <w:r>
-        <w:t xml:space="preserve">    </w:t>
-      </w:r>
-      <w:r>
-        <w:t>{“MA”, {</w:t>
-      </w:r>
-      <w:r>
-        <w:t>“Ocean City”, “Rockville</w:t>
-      </w:r>
-      <w:proofErr w:type="gramStart"/>
-      <w:r>
-        <w:t xml:space="preserve">” </w:t>
-      </w:r>
-      <w:r>
-        <w:t>}</w:t>
-      </w:r>
-      <w:proofErr w:type="gramEnd"/>
-      <w:r>
-        <w:t xml:space="preserve"> </w:t>
-      </w:r>
-      <w:r>
-        <w:t>},</w:t>
-      </w:r>
-    </w:p>
-    <w:p>
+        <w:t>print(states[“EST”]);</w:t>
+      </w:r>
+    </w:p>
+    <w:p>
+      <w:r>
+        <w:t xml:space="preserve">Would display only the states and cities in the eastern time zone in the order they </w:t>
+      </w:r>
+      <w:r>
+        <w:t xml:space="preserve">were added to the collection. You can override the order in which collection information is retrieved by using the orderby </w:t>
+      </w:r>
       <w:r>
         <w:lastRenderedPageBreak/>
-        <w:t xml:space="preserve">   },</w:t>
-      </w:r>
-    </w:p>
-    <w:p>
-      <w:r>
-        <w:t xml:space="preserve">   </w:t>
-      </w:r>
-      <w:r>
-        <w:t>“PST</w:t>
-      </w:r>
-      <w:proofErr w:type="gramStart"/>
-      <w:r>
-        <w:t>”:</w:t>
-      </w:r>
-      <w:r>
-        <w:t>{</w:t>
-      </w:r>
-      <w:proofErr w:type="gramEnd"/>
-      <w:r>
-        <w:t xml:space="preserve"> </w:t>
-      </w:r>
-    </w:p>
-    <w:p>
-      <w:r>
-        <w:t xml:space="preserve">      </w:t>
-      </w:r>
-      <w:proofErr w:type="gramStart"/>
-      <w:r>
-        <w:t>{</w:t>
-      </w:r>
-      <w:r>
-        <w:t xml:space="preserve"> </w:t>
-      </w:r>
-      <w:r>
-        <w:t>“</w:t>
-      </w:r>
-      <w:proofErr w:type="gramEnd"/>
-      <w:r>
-        <w:t>WA”</w:t>
-      </w:r>
-      <w:r>
-        <w:t>,</w:t>
-      </w:r>
-      <w:r>
-        <w:t xml:space="preserve"> </w:t>
-      </w:r>
-      <w:r>
-        <w:t xml:space="preserve"> </w:t>
-      </w:r>
-      <w:r>
-        <w:t>{</w:t>
-      </w:r>
-      <w:r>
-        <w:t xml:space="preserve">“Seattle”, “Redmond” </w:t>
-      </w:r>
-      <w:r>
-        <w:t xml:space="preserve"> }</w:t>
-      </w:r>
-      <w:r>
-        <w:t xml:space="preserve"> }</w:t>
-      </w:r>
-      <w:r>
-        <w:t>,</w:t>
-      </w:r>
-    </w:p>
-    <w:p>
-      <w:r>
-        <w:t xml:space="preserve">     </w:t>
-      </w:r>
-      <w:proofErr w:type="gramStart"/>
-      <w:r>
-        <w:t>{ “</w:t>
-      </w:r>
-      <w:proofErr w:type="gramEnd"/>
-      <w:r>
-        <w:t>CA”, { “</w:t>
-      </w:r>
-      <w:proofErr w:type="spellStart"/>
-      <w:r>
-        <w:t>Losangles</w:t>
-      </w:r>
-      <w:proofErr w:type="spellEnd"/>
-      <w:r>
-        <w:t>”, “</w:t>
-      </w:r>
-      <w:proofErr w:type="spellStart"/>
-      <w:r>
-        <w:t>Sanfranciso</w:t>
-      </w:r>
-      <w:proofErr w:type="spellEnd"/>
-      <w:r>
-        <w:t>” } },</w:t>
-      </w:r>
-    </w:p>
-    <w:p>
-      <w:r>
-        <w:t xml:space="preserve"> </w:t>
-      </w:r>
-      <w:r>
-        <w:t>}</w:t>
-      </w:r>
-      <w:r>
-        <w:t>;</w:t>
-      </w:r>
-    </w:p>
-    <w:p>
-      <w:r>
-        <w:t>print(states[“EST”]</w:t>
-      </w:r>
-      <w:proofErr w:type="gramStart"/>
-      <w:r>
-        <w:t>);</w:t>
-      </w:r>
-      <w:proofErr w:type="gramEnd"/>
-    </w:p>
-    <w:p>
-      <w:r>
-        <w:t xml:space="preserve">Would display only the states and cities in the eastern time zone in the order they </w:t>
-      </w:r>
-      <w:r>
-        <w:t xml:space="preserve">were added to the collection. You can override the order in which collection information is retrieved by using the </w:t>
-      </w:r>
-      <w:proofErr w:type="spellStart"/>
-      <w:r>
-        <w:t>orderby</w:t>
-      </w:r>
-      <w:proofErr w:type="spellEnd"/>
-      <w:r>
-        <w:t xml:space="preserve"> function. For example</w:t>
-      </w:r>
-      <w:r>
-        <w:t xml:space="preserve">, using the previous collection the retrieved information can be displayed in ascending </w:t>
-      </w:r>
-      <w:proofErr w:type="spellStart"/>
-      <w:r>
-        <w:t>alphabetial</w:t>
-      </w:r>
-      <w:proofErr w:type="spellEnd"/>
-      <w:r>
-        <w:t xml:space="preserve"> order with the following line of code,</w:t>
-      </w:r>
-    </w:p>
-    <w:p>
-      <w:r>
-        <w:t>print(states[“EST”</w:t>
-      </w:r>
-      <w:proofErr w:type="gramStart"/>
-      <w:r>
-        <w:t>].order</w:t>
-      </w:r>
-      <w:proofErr w:type="gramEnd"/>
-      <w:r>
-        <w:t>(</w:t>
+        <w:t>function. For example</w:t>
+      </w:r>
+      <w:r>
+        <w:t>, using the previous collection the retrieved information can be displayed in ascending alphabetial order with the following line of code,</w:t>
+      </w:r>
+    </w:p>
+    <w:p>
+      <w:r>
+        <w:t>print(states[“EST”].order(</w:t>
       </w:r>
       <w:r>
         <w:t>0, true));</w:t>
@@ -10669,15 +8641,7 @@
     </w:p>
     <w:p>
       <w:r>
-        <w:t xml:space="preserve">The </w:t>
-      </w:r>
-      <w:proofErr w:type="gramStart"/>
-      <w:r>
-        <w:t>order(</w:t>
-      </w:r>
-      <w:proofErr w:type="gramEnd"/>
-      <w:r>
-        <w:t>0) tells the DSL that you want to sort the retrieved data on the first element of the retrieved data. In this case that is the state prefix.</w:t>
+        <w:t>The order(0) tells the DSL that you want to sort the retrieved data on the first element of the retrieved data. In this case that is the state prefix.</w:t>
       </w:r>
       <w:r>
         <w:t xml:space="preserve"> The second parameter to the order function specifies you want the data retrieved in ascending order.</w:t>
@@ -10686,13 +8650,8 @@
     <w:p/>
     <w:p/>
     <w:p>
-      <w:proofErr w:type="gramStart"/>
-      <w:r>
-        <w:t>print( states</w:t>
-      </w:r>
-      <w:proofErr w:type="gramEnd"/>
-      <w:r>
-        <w:t>[0] );</w:t>
+      <w:r>
+        <w:t>print( states[0] );</w:t>
       </w:r>
     </w:p>
     <w:p>
@@ -10707,23 +8666,7 @@
     </w:p>
     <w:p>
       <w:r>
-        <w:t xml:space="preserve">var </w:t>
-      </w:r>
-      <w:proofErr w:type="spellStart"/>
-      <w:r>
-        <w:t>westernStates</w:t>
-      </w:r>
-      <w:proofErr w:type="spellEnd"/>
-      <w:r>
-        <w:t xml:space="preserve"> = </w:t>
-      </w:r>
-      <w:proofErr w:type="gramStart"/>
-      <w:r>
-        <w:t>states[</w:t>
-      </w:r>
-      <w:proofErr w:type="gramEnd"/>
-      <w:r>
-        <w:t>1];</w:t>
+        <w:t>var westernStates = states[1];</w:t>
       </w:r>
     </w:p>
     <w:p>
@@ -10733,43 +8676,17 @@
     </w:p>
     <w:p>
       <w:r>
-        <w:t xml:space="preserve">… orders a </w:t>
-      </w:r>
-      <w:proofErr w:type="spellStart"/>
-      <w:r>
-        <w:t>retreive</w:t>
-      </w:r>
-      <w:proofErr w:type="spellEnd"/>
-      <w:r>
-        <w:t xml:space="preserve"> set of collection values in ascending or descending </w:t>
-      </w:r>
-      <w:proofErr w:type="gramStart"/>
-      <w:r>
-        <w:t>manner</w:t>
-      </w:r>
-      <w:proofErr w:type="gramEnd"/>
-    </w:p>
-    <w:p>
-      <w:proofErr w:type="gramStart"/>
-      <w:r>
-        <w:t>Where(</w:t>
-      </w:r>
-      <w:proofErr w:type="gramEnd"/>
-      <w:r>
-        <w:t>collection elements, expression)</w:t>
-      </w:r>
-    </w:p>
-    <w:p>
-      <w:r>
-        <w:t xml:space="preserve">…  restricts a </w:t>
-      </w:r>
-      <w:proofErr w:type="gramStart"/>
-      <w:r>
-        <w:t>collections</w:t>
-      </w:r>
-      <w:proofErr w:type="gramEnd"/>
-      <w:r>
-        <w:t xml:space="preserve"> retrieved values where a set of keys matches the expression</w:t>
+        <w:t>… orders a retreive set of collection values in ascending or descending manner</w:t>
+      </w:r>
+    </w:p>
+    <w:p>
+      <w:r>
+        <w:t>Where(collection elements, expression)</w:t>
+      </w:r>
+    </w:p>
+    <w:p>
+      <w:r>
+        <w:t>…  restricts a collections retrieved values where a set of keys matches the expression</w:t>
       </w:r>
     </w:p>
     <w:p>
@@ -10787,15 +8704,7 @@
     </w:p>
     <w:p>
       <w:r>
-        <w:t xml:space="preserve">Multiple keys can be </w:t>
-      </w:r>
-      <w:proofErr w:type="spellStart"/>
-      <w:r>
-        <w:t>combied</w:t>
-      </w:r>
-      <w:proofErr w:type="spellEnd"/>
-      <w:r>
-        <w:t xml:space="preserve"> into a composite key. A composite key contains the parts of the key separated by commas. </w:t>
+        <w:t xml:space="preserve">Multiple keys can be combied into a composite key. A composite key contains the parts of the key separated by commas. </w:t>
       </w:r>
       <w:r>
         <w:t>For example, using the previous collection the cities that are in the eastern time zone for the Maryland sta</w:t>
@@ -10805,28 +8714,14 @@
       </w:r>
     </w:p>
     <w:p>
-      <w:proofErr w:type="gramStart"/>
-      <w:r>
-        <w:lastRenderedPageBreak/>
-        <w:t>print(</w:t>
-      </w:r>
-      <w:proofErr w:type="gramEnd"/>
-      <w:r>
-        <w:t>states[“EST”, “MA”]);</w:t>
+      <w:r>
+        <w:t>print(states[“EST”, “MA”]);</w:t>
       </w:r>
     </w:p>
     <w:p/>
     <w:p>
       <w:r>
-        <w:t xml:space="preserve">When EST and MA are passed to the DSL, the DSL constructs a composite key and uses it to </w:t>
-      </w:r>
-      <w:proofErr w:type="spellStart"/>
-      <w:r>
-        <w:t>retreive</w:t>
-      </w:r>
-      <w:proofErr w:type="spellEnd"/>
-      <w:r>
-        <w:t xml:space="preserve"> the information which is then printed.</w:t>
+        <w:t>When EST and MA are passed to the DSL, the DSL constructs a composite key and uses it to retreive the information which is then printed.</w:t>
       </w:r>
     </w:p>
     <w:p>
@@ -10847,15 +8742,7 @@
         <w:spacing w:line="252" w:lineRule="auto"/>
       </w:pPr>
       <w:r>
-        <w:t xml:space="preserve">Call </w:t>
-      </w:r>
-      <w:proofErr w:type="gramStart"/>
-      <w:r>
-        <w:t>write</w:t>
-      </w:r>
-      <w:proofErr w:type="gramEnd"/>
-      <w:r>
-        <w:t xml:space="preserve"> to save a collection or any set of retrieved values from a collection. The data will be saved in JSON format.</w:t>
+        <w:t>Call write to save a collection or any set of retrieved values from a collection. The data will be saved in JSON format.</w:t>
       </w:r>
     </w:p>
     <w:p>
@@ -10876,23 +8763,7 @@
         <w:spacing w:line="252" w:lineRule="auto"/>
       </w:pPr>
       <w:r>
-        <w:t xml:space="preserve">Call </w:t>
-      </w:r>
-      <w:proofErr w:type="gramStart"/>
-      <w:r>
-        <w:t>write</w:t>
-      </w:r>
-      <w:proofErr w:type="gramEnd"/>
-      <w:r>
-        <w:t xml:space="preserve"> to read a collection. The read method will translate the JSON format </w:t>
-      </w:r>
-      <w:proofErr w:type="spellStart"/>
-      <w:r>
-        <w:t>finput</w:t>
-      </w:r>
-      <w:proofErr w:type="spellEnd"/>
-      <w:r>
-        <w:t xml:space="preserve"> into a collection and return those values to your program.</w:t>
+        <w:t>Call write to read a collection. The read method will translate the JSON format finput into a collection and return those values to your program.</w:t>
       </w:r>
     </w:p>
     <w:p>
@@ -10922,25 +8793,12 @@
     <w:p/>
     <w:p>
       <w:r>
-        <w:t xml:space="preserve">var c = </w:t>
-      </w:r>
-      <w:proofErr w:type="gramStart"/>
-      <w:r>
-        <w:t>{ 1</w:t>
-      </w:r>
-      <w:proofErr w:type="gramEnd"/>
-      <w:r>
-        <w:t>, 2, 3 };</w:t>
-      </w:r>
-    </w:p>
-    <w:p>
-      <w:proofErr w:type="gramStart"/>
-      <w:r>
-        <w:t>Write(</w:t>
-      </w:r>
-      <w:proofErr w:type="gramEnd"/>
-      <w:r>
-        <w:t>“</w:t>
+        <w:t>var c = { 1, 2, 3 };</w:t>
+      </w:r>
+    </w:p>
+    <w:p>
+      <w:r>
+        <w:t>Write(“</w:t>
       </w:r>
       <w:r>
         <w:t>https://www.someserver.com</w:t>
@@ -10992,37 +8850,37 @@
         <w:pStyle w:val="Heading2"/>
       </w:pPr>
       <w:r>
+        <w:t>Read</w:t>
+      </w:r>
+    </w:p>
+    <w:p>
+      <w:r>
+        <w:t>Collections can be read from another resource by calling the Read function.</w:t>
+      </w:r>
+      <w:r>
+        <w:t xml:space="preserve"> The file is read and the information in the file is returned as a JSON formatted collection.</w:t>
+      </w:r>
+    </w:p>
+    <w:p>
+      <w:pPr>
+        <w:pStyle w:val="Heading2"/>
+      </w:pPr>
+      <w:r>
+        <w:t>Print</w:t>
+      </w:r>
+    </w:p>
+    <w:p>
+      <w:r>
+        <w:t xml:space="preserve">Collections and elements of a collection can be printed to the standard output device by calling the print function. </w:t>
+      </w:r>
+    </w:p>
+    <w:p/>
+    <w:p>
+      <w:pPr>
+        <w:pStyle w:val="Heading2"/>
+      </w:pPr>
+      <w:r>
         <w:lastRenderedPageBreak/>
-        <w:t>Read</w:t>
-      </w:r>
-    </w:p>
-    <w:p>
-      <w:r>
-        <w:t>Collections can be read from another resource by calling the Read function.</w:t>
-      </w:r>
-      <w:r>
-        <w:t xml:space="preserve"> The file is read and the information in the file is returned as a JSON formatted collection.</w:t>
-      </w:r>
-    </w:p>
-    <w:p>
-      <w:pPr>
-        <w:pStyle w:val="Heading2"/>
-      </w:pPr>
-      <w:r>
-        <w:t>Print</w:t>
-      </w:r>
-    </w:p>
-    <w:p>
-      <w:r>
-        <w:t xml:space="preserve">Collections and elements of a collection can be printed to the standard output device by calling the print function. </w:t>
-      </w:r>
-    </w:p>
-    <w:p/>
-    <w:p>
-      <w:pPr>
-        <w:pStyle w:val="Heading2"/>
-      </w:pPr>
-      <w:r>
         <w:t>Input</w:t>
       </w:r>
     </w:p>
@@ -11416,11 +9274,9 @@
             <w:pPr>
               <w:cnfStyle w:val="000000000000" w:firstRow="0" w:lastRow="0" w:firstColumn="0" w:lastColumn="0" w:oddVBand="0" w:evenVBand="0" w:oddHBand="0" w:evenHBand="0" w:firstRowFirstColumn="0" w:firstRowLastColumn="0" w:lastRowFirstColumn="0" w:lastRowLastColumn="0"/>
             </w:pPr>
-            <w:proofErr w:type="spellStart"/>
             <w:r>
               <w:t>Exponetiation</w:t>
             </w:r>
-            <w:proofErr w:type="spellEnd"/>
           </w:p>
         </w:tc>
         <w:tc>
@@ -11563,7 +9419,6 @@
           </w:tcPr>
           <w:p>
             <w:r>
-              <w:lastRenderedPageBreak/>
               <w:t>--</w:t>
             </w:r>
           </w:p>
@@ -11921,6 +9776,7 @@
           </w:tcPr>
           <w:p>
             <w:r>
+              <w:lastRenderedPageBreak/>
               <w:t>(double)</w:t>
             </w:r>
           </w:p>
@@ -12185,15 +10041,7 @@
               <w:cnfStyle w:val="000000000000" w:firstRow="0" w:lastRow="0" w:firstColumn="0" w:lastColumn="0" w:oddVBand="0" w:evenVBand="0" w:oddHBand="0" w:evenHBand="0" w:firstRowFirstColumn="0" w:firstRowLastColumn="0" w:lastRowFirstColumn="0" w:lastRowLastColumn="0"/>
             </w:pPr>
             <w:r>
-              <w:t xml:space="preserve">Converts the next value to a </w:t>
-            </w:r>
-            <w:proofErr w:type="spellStart"/>
-            <w:r>
-              <w:t>boolean</w:t>
-            </w:r>
-            <w:proofErr w:type="spellEnd"/>
-            <w:r>
-              <w:t>.</w:t>
+              <w:t>Converts the next value to a boolean.</w:t>
             </w:r>
           </w:p>
         </w:tc>
@@ -12687,13 +10535,8 @@
               <w:spacing w:line="259" w:lineRule="auto"/>
               <w:cnfStyle w:val="000000000000" w:firstRow="0" w:lastRow="0" w:firstColumn="0" w:lastColumn="0" w:oddVBand="0" w:evenVBand="0" w:oddHBand="0" w:evenHBand="0" w:firstRowFirstColumn="0" w:firstRowLastColumn="0" w:lastRowFirstColumn="0" w:lastRowLastColumn="0"/>
             </w:pPr>
-            <w:proofErr w:type="spellStart"/>
-            <w:r>
-              <w:t>Bitwize</w:t>
-            </w:r>
-            <w:proofErr w:type="spellEnd"/>
-            <w:r>
-              <w:t xml:space="preserve"> shift right</w:t>
+            <w:r>
+              <w:t>Bitwize shift right</w:t>
             </w:r>
           </w:p>
         </w:tc>
@@ -12910,7 +10753,6 @@
           </w:tcPr>
           <w:p>
             <w:r>
-              <w:lastRenderedPageBreak/>
               <w:t>&gt;</w:t>
             </w:r>
           </w:p>
@@ -13243,6 +11085,7 @@
           </w:tcPr>
           <w:p>
             <w:r>
+              <w:lastRenderedPageBreak/>
               <w:t>&amp;</w:t>
             </w:r>
           </w:p>
@@ -13593,15 +11436,7 @@
               <w:t>reference to the variable or collection on the right side.</w:t>
             </w:r>
             <w:r>
-              <w:t xml:space="preserve"> Any changes to the left side variable also effect the </w:t>
-            </w:r>
-            <w:proofErr w:type="gramStart"/>
-            <w:r>
-              <w:t>right side</w:t>
-            </w:r>
-            <w:proofErr w:type="gramEnd"/>
-            <w:r>
-              <w:t xml:space="preserve"> variable.</w:t>
+              <w:t xml:space="preserve"> Any changes to the left side variable also effect the right side variable.</w:t>
             </w:r>
           </w:p>
         </w:tc>
@@ -13830,7 +11665,6 @@
           </w:tcPr>
           <w:p>
             <w:r>
-              <w:lastRenderedPageBreak/>
               <w:t>+=</w:t>
             </w:r>
           </w:p>
@@ -14036,7 +11870,15 @@
                 <w:i/>
                 <w:iCs/>
               </w:rPr>
-              <w:t>Note: Postfix operations are applied after all other expressions have been evaluated.</w:t>
+              <w:t xml:space="preserve">Note: Postfix operations are applied </w:t>
+            </w:r>
+            <w:r>
+              <w:rPr>
+                <w:i/>
+                <w:iCs/>
+              </w:rPr>
+              <w:lastRenderedPageBreak/>
+              <w:t>after all other expressions have been evaluated.</w:t>
             </w:r>
           </w:p>
         </w:tc>
@@ -14052,6 +11894,7 @@
           </w:tcPr>
           <w:p>
             <w:r>
+              <w:lastRenderedPageBreak/>
               <w:t>--</w:t>
             </w:r>
           </w:p>
@@ -14332,41 +12175,23 @@
           <w:b/>
           <w:bCs/>
         </w:rPr>
-        <w:t xml:space="preserve">F += </w:t>
-      </w:r>
-      <w:proofErr w:type="gramStart"/>
+        <w:t>F += 5;</w:t>
+      </w:r>
+    </w:p>
+    <w:p>
+      <w:pPr>
+        <w:ind w:firstLine="720"/>
+      </w:pPr>
       <w:r>
         <w:rPr>
           <w:b/>
           <w:bCs/>
         </w:rPr>
-        <w:t>5;</w:t>
-      </w:r>
-      <w:proofErr w:type="gramEnd"/>
-    </w:p>
-    <w:p>
-      <w:pPr>
-        <w:ind w:firstLine="720"/>
-      </w:pPr>
-      <w:r>
-        <w:rPr>
-          <w:b/>
-          <w:bCs/>
-        </w:rPr>
-        <w:t xml:space="preserve">c = (70-32) * </w:t>
-      </w:r>
-      <w:proofErr w:type="gramStart"/>
-      <w:r>
-        <w:rPr>
-          <w:b/>
-          <w:bCs/>
-        </w:rPr>
-        <w:t>5/9</w:t>
+        <w:t>c = (70-32) * 5/9</w:t>
       </w:r>
       <w:r>
         <w:t>;</w:t>
       </w:r>
-      <w:proofErr w:type="gramEnd"/>
     </w:p>
     <w:p>
       <w:pPr>
@@ -14439,7 +12264,6 @@
         <w:pStyle w:val="Heading2"/>
       </w:pPr>
       <w:r>
-        <w:lastRenderedPageBreak/>
         <w:t>Postfix Increment, Decrement</w:t>
       </w:r>
     </w:p>
@@ -14510,6 +12334,7 @@
         <w:pStyle w:val="Heading2"/>
       </w:pPr>
       <w:r>
+        <w:lastRenderedPageBreak/>
         <w:t>Unary operators</w:t>
       </w:r>
     </w:p>
@@ -14583,15 +12408,7 @@
           </w:tcPr>
           <w:p>
             <w:r>
-              <w:t xml:space="preserve">Unary </w:t>
-            </w:r>
-            <w:proofErr w:type="gramStart"/>
-            <w:r>
-              <w:t>Positive,  Multiplies</w:t>
-            </w:r>
-            <w:proofErr w:type="gramEnd"/>
-            <w:r>
-              <w:t xml:space="preserve"> </w:t>
+              <w:t xml:space="preserve">Unary Positive,  Multiplies </w:t>
             </w:r>
             <w:r>
               <w:t xml:space="preserve">the following target by 1. Note: In the compiler unary positive is ignored since 1 * any value </w:t>
@@ -14725,96 +12542,58 @@
     </w:p>
     <w:p>
       <w:r>
+        <w:t>a = !GetResult(1, 2);</w:t>
+      </w:r>
+    </w:p>
+    <w:p>
+      <w:r>
+        <w:t>b = -55;</w:t>
+      </w:r>
+    </w:p>
+    <w:p>
+      <w:r>
+        <w:t>c = +100;</w:t>
+      </w:r>
+    </w:p>
+    <w:p>
+      <w:r>
+        <w:t>d = (1 + -1);</w:t>
+      </w:r>
+    </w:p>
+    <w:p>
+      <w:r>
+        <w:t xml:space="preserve">In the DSL unary operations must have some immediate value to work with. This means that unary operators cannot be </w:t>
+      </w:r>
+      <w:r>
+        <w:t>strung together into chains of unary operations</w:t>
+      </w:r>
+      <w:r>
+        <w:t>. For example,</w:t>
+      </w:r>
+    </w:p>
+    <w:p>
+      <w:r>
+        <w:t>a = !!5;</w:t>
+      </w:r>
+    </w:p>
+    <w:p>
+      <w:r>
+        <w:t xml:space="preserve">Generates an error </w:t>
+      </w:r>
+      <w:r>
+        <w:t>since either the first or second not operation does not have anything to work with. Another example is shown here:</w:t>
+      </w:r>
+    </w:p>
+    <w:p>
+      <w:r>
         <w:t xml:space="preserve">a </w:t>
       </w:r>
-      <w:proofErr w:type="gramStart"/>
-      <w:r>
-        <w:t>= !</w:t>
-      </w:r>
-      <w:proofErr w:type="spellStart"/>
-      <w:r>
-        <w:t>GetResult</w:t>
-      </w:r>
-      <w:proofErr w:type="spellEnd"/>
-      <w:proofErr w:type="gramEnd"/>
-      <w:r>
-        <w:t>(1, 2);</w:t>
-      </w:r>
-    </w:p>
-    <w:p>
-      <w:r>
-        <w:t xml:space="preserve">b = </w:t>
-      </w:r>
-      <w:proofErr w:type="gramStart"/>
-      <w:r>
-        <w:t>-55;</w:t>
-      </w:r>
-      <w:proofErr w:type="gramEnd"/>
-    </w:p>
-    <w:p>
-      <w:r>
-        <w:t xml:space="preserve">c = </w:t>
-      </w:r>
-      <w:proofErr w:type="gramStart"/>
-      <w:r>
-        <w:t>+100;</w:t>
-      </w:r>
-      <w:proofErr w:type="gramEnd"/>
-    </w:p>
-    <w:p>
-      <w:r>
-        <w:t>d = (1 + -1</w:t>
-      </w:r>
-      <w:proofErr w:type="gramStart"/>
-      <w:r>
-        <w:t>);</w:t>
-      </w:r>
-      <w:proofErr w:type="gramEnd"/>
-    </w:p>
-    <w:p>
-      <w:r>
-        <w:t xml:space="preserve">In the DSL unary operations must have some immediate value to work with. This means that unary operators cannot be </w:t>
-      </w:r>
-      <w:r>
-        <w:t>strung together into chains of unary operations</w:t>
-      </w:r>
-      <w:r>
-        <w:t>. For example,</w:t>
-      </w:r>
-    </w:p>
-    <w:p>
-      <w:r>
-        <w:t>a = !!</w:t>
-      </w:r>
-      <w:proofErr w:type="gramStart"/>
-      <w:r>
-        <w:t>5;</w:t>
-      </w:r>
-      <w:proofErr w:type="gramEnd"/>
-    </w:p>
-    <w:p>
-      <w:r>
-        <w:t xml:space="preserve">Generates an error </w:t>
-      </w:r>
-      <w:r>
-        <w:t>since either the first or second not operation does not have anything to work with. Another example is shown here:</w:t>
-      </w:r>
-    </w:p>
-    <w:p>
-      <w:r>
-        <w:t xml:space="preserve">a </w:t>
-      </w:r>
       <w:r>
         <w:t>-</w:t>
       </w:r>
       <w:r>
-        <w:t>--</w:t>
-      </w:r>
-      <w:proofErr w:type="gramStart"/>
-      <w:r>
-        <w:t>5;</w:t>
-      </w:r>
-      <w:proofErr w:type="gramEnd"/>
+        <w:t>--5;</w:t>
+      </w:r>
     </w:p>
     <w:p>
       <w:r>
@@ -14850,13 +12629,8 @@
     </w:p>
     <w:p>
       <w:r>
-        <w:t xml:space="preserve">b = </w:t>
-      </w:r>
-      <w:proofErr w:type="gramStart"/>
-      <w:r>
-        <w:t>5;</w:t>
-      </w:r>
-      <w:proofErr w:type="gramEnd"/>
+        <w:t>b = 5;</w:t>
+      </w:r>
     </w:p>
     <w:p>
       <w:r>
@@ -14869,18 +12643,14 @@
     <w:p/>
     <w:p>
       <w:r>
+        <w:lastRenderedPageBreak/>
         <w:t>-b is evaluated first. This changes the value in b to 5, resulting in:</w:t>
       </w:r>
     </w:p>
     <w:p>
       <w:r>
-        <w:t xml:space="preserve">a = 5 - </w:t>
-      </w:r>
-      <w:proofErr w:type="gramStart"/>
-      <w:r>
-        <w:t>-5;</w:t>
-      </w:r>
-      <w:proofErr w:type="gramEnd"/>
+        <w:t>a = 5 - -5;</w:t>
+      </w:r>
     </w:p>
     <w:p>
       <w:r>
@@ -14890,13 +12660,8 @@
     <w:p/>
     <w:p>
       <w:r>
-        <w:t>a = 5 - (-b</w:t>
-      </w:r>
-      <w:proofErr w:type="gramStart"/>
-      <w:r>
-        <w:t>);</w:t>
-      </w:r>
-      <w:proofErr w:type="gramEnd"/>
+        <w:t>a = 5 - (-b);</w:t>
+      </w:r>
     </w:p>
     <w:p>
       <w:r>
@@ -14905,13 +12670,8 @@
     </w:p>
     <w:p>
       <w:r>
-        <w:t xml:space="preserve">a = 5 + </w:t>
-      </w:r>
-      <w:proofErr w:type="gramStart"/>
-      <w:r>
-        <w:t>5;</w:t>
-      </w:r>
-      <w:proofErr w:type="gramEnd"/>
+        <w:t>a = 5 + 5;</w:t>
+      </w:r>
     </w:p>
     <w:p/>
     <w:p>
@@ -14922,22 +12682,12 @@
     <w:p/>
     <w:p>
       <w:r>
-        <w:t xml:space="preserve">a = </w:t>
-      </w:r>
-      <w:proofErr w:type="gramStart"/>
-      <w:r>
-        <w:t>10;</w:t>
-      </w:r>
-      <w:proofErr w:type="gramEnd"/>
-    </w:p>
-    <w:p>
-      <w:proofErr w:type="gramStart"/>
-      <w:r>
-        <w:t>a  =</w:t>
-      </w:r>
-      <w:proofErr w:type="gramEnd"/>
-      <w:r>
-        <w:t xml:space="preserve"> -5 + -6;</w:t>
+        <w:t>a = 10;</w:t>
+      </w:r>
+    </w:p>
+    <w:p>
+      <w:r>
+        <w:t>a  = -5 + -6;</w:t>
       </w:r>
     </w:p>
     <w:p/>
@@ -14952,15 +12702,7 @@
         <w:t xml:space="preserve"> is evaluated </w:t>
       </w:r>
       <w:r>
-        <w:t xml:space="preserve">from right to left for unary operations. Once </w:t>
-      </w:r>
-      <w:proofErr w:type="gramStart"/>
-      <w:r>
-        <w:t>all of</w:t>
-      </w:r>
-      <w:proofErr w:type="gramEnd"/>
-      <w:r>
-        <w:t xml:space="preserve"> the unary operations have </w:t>
+        <w:t xml:space="preserve">from right to left for unary operations. Once all of the unary operations have </w:t>
       </w:r>
       <w:r>
         <w:t>been calculated, the results are added together resulting in –11 being assigned to the variable a.</w:t>
@@ -15002,28 +12744,14 @@
     </w:p>
     <w:p>
       <w:r>
-        <w:lastRenderedPageBreak/>
-        <w:t xml:space="preserve">var </w:t>
-      </w:r>
-      <w:proofErr w:type="spellStart"/>
-      <w:r>
-        <w:t>distanceToField</w:t>
-      </w:r>
-      <w:proofErr w:type="spellEnd"/>
-      <w:r>
-        <w:t xml:space="preserve"> </w:t>
+        <w:t xml:space="preserve">var distanceToField </w:t>
       </w:r>
       <w:r>
         <w:t xml:space="preserve">const </w:t>
       </w:r>
       <w:r>
-        <w:t xml:space="preserve">= </w:t>
-      </w:r>
-      <w:proofErr w:type="gramStart"/>
-      <w:r>
-        <w:t>100.0;</w:t>
-      </w:r>
-      <w:proofErr w:type="gramEnd"/>
+        <w:t>= 100.0;</w:t>
+      </w:r>
     </w:p>
     <w:p>
       <w:pPr>
@@ -15071,6 +12799,7 @@
         <w:pStyle w:val="Heading3"/>
       </w:pPr>
       <w:r>
+        <w:lastRenderedPageBreak/>
         <w:t>script</w:t>
       </w:r>
     </w:p>
@@ -15269,52 +12998,121 @@
         <w:pStyle w:val="Heading3"/>
       </w:pPr>
       <w:r>
+        <w:t>s</w:t>
+      </w:r>
+      <w:r>
+        <w:t>witch</w:t>
+      </w:r>
+    </w:p>
+    <w:p>
+      <w:r>
+        <w:t xml:space="preserve">The </w:t>
+      </w:r>
+      <w:r>
+        <w:t>switch</w:t>
+      </w:r>
+      <w:r>
+        <w:t xml:space="preserve"> statement</w:t>
+      </w:r>
+      <w:r>
+        <w:t xml:space="preserve"> </w:t>
+      </w:r>
+      <w:r>
+        <w:t xml:space="preserve">is used with the case </w:t>
+      </w:r>
+      <w:r>
+        <w:t xml:space="preserve">and default </w:t>
+      </w:r>
+      <w:r>
+        <w:t>statement</w:t>
+      </w:r>
+      <w:r>
+        <w:t>s</w:t>
+      </w:r>
+      <w:r>
+        <w:t xml:space="preserve">. Like the if statement the switch statement evaluates the expression </w:t>
+      </w:r>
+      <w:r>
+        <w:t>inside the parenthesis</w:t>
+      </w:r>
+      <w:r>
+        <w:t xml:space="preserve">. </w:t>
+      </w:r>
+      <w:r>
+        <w:t xml:space="preserve">The result </w:t>
+      </w:r>
+      <w:r>
+        <w:t>then matched against the case values present and if one matches the statement block attached to that case statement is executed.</w:t>
+      </w:r>
+    </w:p>
+    <w:p>
+      <w:pPr>
+        <w:pStyle w:val="Heading3"/>
+      </w:pPr>
+      <w:r>
+        <w:t>case</w:t>
+      </w:r>
+    </w:p>
+    <w:p>
+      <w:r>
+        <w:t xml:space="preserve">The case statement must be used with the switch </w:t>
+      </w:r>
+      <w:r>
+        <w:t>statement</w:t>
+      </w:r>
+      <w:r>
+        <w:t xml:space="preserve"> specifies </w:t>
+      </w:r>
+      <w:r>
+        <w:t xml:space="preserve">a value </w:t>
+      </w:r>
+      <w:r>
+        <w:t>to be match</w:t>
+      </w:r>
+      <w:r>
+        <w:t xml:space="preserve">ed against </w:t>
+      </w:r>
+      <w:r>
+        <w:t xml:space="preserve">the expression in the switch statement, </w:t>
+      </w:r>
+      <w:r>
+        <w:t>and a statement block to be executed if a match occurs.</w:t>
+      </w:r>
+    </w:p>
+    <w:p>
+      <w:pPr>
+        <w:pStyle w:val="Heading3"/>
+      </w:pPr>
+      <w:r>
         <w:lastRenderedPageBreak/>
-        <w:t>s</w:t>
-      </w:r>
-      <w:r>
-        <w:t>witch</w:t>
-      </w:r>
-    </w:p>
-    <w:p>
-      <w:r>
-        <w:t xml:space="preserve">The </w:t>
-      </w:r>
-      <w:r>
-        <w:t>switch</w:t>
-      </w:r>
-      <w:r>
-        <w:t xml:space="preserve"> statement</w:t>
-      </w:r>
-      <w:r>
-        <w:t xml:space="preserve"> </w:t>
-      </w:r>
-      <w:r>
-        <w:t xml:space="preserve">is used with the case </w:t>
-      </w:r>
-      <w:r>
-        <w:t xml:space="preserve">and default </w:t>
-      </w:r>
-      <w:r>
-        <w:t>statement</w:t>
-      </w:r>
-      <w:r>
-        <w:t>s</w:t>
-      </w:r>
-      <w:r>
-        <w:t xml:space="preserve">. Like the if statement the switch statement evaluates the expression </w:t>
-      </w:r>
-      <w:r>
-        <w:t>inside the parenthesis</w:t>
-      </w:r>
-      <w:r>
-        <w:t xml:space="preserve">. </w:t>
-      </w:r>
-      <w:r>
-        <w:t xml:space="preserve">The result </w:t>
-      </w:r>
-      <w:r>
-        <w:t>then matched against the case values present and if one matches the statement block attached to that case statement is executed.</w:t>
+        <w:t>default</w:t>
+      </w:r>
+    </w:p>
+    <w:p>
+      <w:r>
+        <w:t xml:space="preserve">The default statement is similar to case except an expression is not provided. </w:t>
+      </w:r>
+      <w:r>
+        <w:t>D</w:t>
+      </w:r>
+      <w:r>
+        <w:t>efault is optional and if included in the switch statement means run this block of st</w:t>
+      </w:r>
+      <w:r>
+        <w:t>atements if none of the other case statements match.</w:t>
+      </w:r>
+    </w:p>
+    <w:p>
+      <w:pPr>
+        <w:pStyle w:val="Heading2"/>
+      </w:pPr>
+      <w:r>
+        <w:t>Looping</w:t>
+      </w:r>
+    </w:p>
+    <w:p>
+      <w:r>
+        <w:t>Looping statements allow a block of statements to be repeatedly executed. The following looping statements are supported:</w:t>
       </w:r>
     </w:p>
     <w:p>
@@ -15322,33 +13120,27 @@
         <w:pStyle w:val="Heading3"/>
       </w:pPr>
       <w:r>
-        <w:t>case</w:t>
-      </w:r>
-    </w:p>
-    <w:p>
-      <w:r>
-        <w:t xml:space="preserve">The case statement must be used with the switch </w:t>
-      </w:r>
-      <w:r>
-        <w:t>statement</w:t>
-      </w:r>
-      <w:r>
-        <w:t xml:space="preserve"> specifies </w:t>
-      </w:r>
-      <w:r>
-        <w:t xml:space="preserve">a value </w:t>
-      </w:r>
-      <w:r>
-        <w:t>to be match</w:t>
-      </w:r>
-      <w:r>
-        <w:t xml:space="preserve">ed against </w:t>
-      </w:r>
-      <w:r>
-        <w:t xml:space="preserve">the expression in the switch statement, </w:t>
-      </w:r>
-      <w:r>
-        <w:t>and a statement block to be executed if a match occurs.</w:t>
+        <w:t>w</w:t>
+      </w:r>
+      <w:r>
+        <w:t>hile</w:t>
+      </w:r>
+    </w:p>
+    <w:p>
+      <w:r>
+        <w:t xml:space="preserve">The while </w:t>
+      </w:r>
+      <w:r>
+        <w:t xml:space="preserve">statement evaluates the expression following the while </w:t>
+      </w:r>
+      <w:r>
+        <w:t>keyword</w:t>
+      </w:r>
+      <w:r>
+        <w:t xml:space="preserve"> and if the expression evaluates to true the statement block attached to the while is executed. When the e</w:t>
+      </w:r>
+      <w:r>
+        <w:t>xpression evaluates to false the statements after the while statement block are executed.</w:t>
       </w:r>
     </w:p>
     <w:p>
@@ -15356,29 +13148,60 @@
         <w:pStyle w:val="Heading3"/>
       </w:pPr>
       <w:r>
-        <w:t>default</w:t>
-      </w:r>
-    </w:p>
-    <w:p>
-      <w:r>
-        <w:t xml:space="preserve">The default statement is </w:t>
-      </w:r>
-      <w:proofErr w:type="gramStart"/>
-      <w:r>
-        <w:t>similar to</w:t>
-      </w:r>
-      <w:proofErr w:type="gramEnd"/>
-      <w:r>
-        <w:t xml:space="preserve"> case except an expression is not provided. </w:t>
-      </w:r>
-      <w:r>
-        <w:t>D</w:t>
-      </w:r>
-      <w:r>
-        <w:t>efault is optional and if included in the switch statement means run this block of st</w:t>
-      </w:r>
-      <w:r>
-        <w:t>atements if none of the other case statements match.</w:t>
+        <w:t>f</w:t>
+      </w:r>
+      <w:r>
+        <w:t>or</w:t>
+      </w:r>
+    </w:p>
+    <w:p>
+      <w:r>
+        <w:t>For</w:t>
+      </w:r>
+      <w:r>
+        <w:t xml:space="preserve"> statement is a compound statement. It has three parts: initializer, conditional, update.</w:t>
+      </w:r>
+      <w:r>
+        <w:t xml:space="preserve"> Any part of the for statement can be omitted if not needed. Each part of the for statement is separated by a semicolon. The semicolons must be present even</w:t>
+      </w:r>
+      <w:r>
+        <w:t xml:space="preserve"> if the specific part is not present. The initializer expression is executed as soon as the for-loop statement is encountered. </w:t>
+      </w:r>
+      <w:r>
+        <w:t xml:space="preserve">Next the conditional expression is evaluated. If the expression evaluates to true, the statement block following the for statement is executed. When the last statement in the statement block is encountered the update expression </w:t>
+      </w:r>
+      <w:r>
+        <w:t xml:space="preserve">of </w:t>
+      </w:r>
+      <w:r>
+        <w:t>t</w:t>
+      </w:r>
+      <w:r>
+        <w:t xml:space="preserve">he for statement is executed. </w:t>
+      </w:r>
+      <w:r>
+        <w:t>This is followed by evaluation of the conditional statement, and if the result is still true, the statement block is executed.</w:t>
+      </w:r>
+      <w:r>
+        <w:t xml:space="preserve"> If the conditional stateme</w:t>
+      </w:r>
+      <w:r>
+        <w:t xml:space="preserve">nt evaluates to </w:t>
+      </w:r>
+      <w:r>
+        <w:t xml:space="preserve">be </w:t>
+      </w:r>
+      <w:r>
+        <w:t>false,</w:t>
+      </w:r>
+      <w:r>
+        <w:t xml:space="preserve"> the loop is exited and the statement following the </w:t>
+      </w:r>
+      <w:r>
+        <w:t>for-statement</w:t>
+      </w:r>
+      <w:r>
+        <w:t xml:space="preserve"> block is executed.</w:t>
       </w:r>
     </w:p>
     <w:p>
@@ -15386,12 +13209,12 @@
         <w:pStyle w:val="Heading2"/>
       </w:pPr>
       <w:r>
-        <w:t>Looping</w:t>
-      </w:r>
-    </w:p>
-    <w:p>
-      <w:r>
-        <w:t>Looping statements allow a block of statements to be repeatedly executed. The following looping statements are supported:</w:t>
+        <w:t>Control Flow</w:t>
+      </w:r>
+    </w:p>
+    <w:p>
+      <w:r>
+        <w:t>The following statements are used to change the default flow of statements within a statement block.</w:t>
       </w:r>
     </w:p>
     <w:p>
@@ -15399,27 +13222,18 @@
         <w:pStyle w:val="Heading3"/>
       </w:pPr>
       <w:r>
-        <w:t>w</w:t>
-      </w:r>
-      <w:r>
-        <w:t>hile</w:t>
-      </w:r>
-    </w:p>
-    <w:p>
-      <w:r>
-        <w:t xml:space="preserve">The while </w:t>
-      </w:r>
-      <w:r>
-        <w:t xml:space="preserve">statement evaluates the expression following the while </w:t>
-      </w:r>
-      <w:r>
-        <w:t>keyword</w:t>
-      </w:r>
-      <w:r>
-        <w:t xml:space="preserve"> and if the expression evaluates to true the statement block attached to the while is executed. When the e</w:t>
-      </w:r>
-      <w:r>
-        <w:t>xpression evaluates to false the statements after the while statement block are executed.</w:t>
+        <w:t>b</w:t>
+      </w:r>
+      <w:r>
+        <w:t>reak</w:t>
+      </w:r>
+    </w:p>
+    <w:p>
+      <w:r>
+        <w:t>Immediately exits the current statement block running the statement following the current block</w:t>
+      </w:r>
+      <w:r>
+        <w:t>. An error is generated if the break statement is used outside of a statement block.</w:t>
       </w:r>
     </w:p>
     <w:p>
@@ -15427,73 +13241,15 @@
         <w:pStyle w:val="Heading3"/>
       </w:pPr>
       <w:r>
-        <w:t>f</w:t>
-      </w:r>
-      <w:r>
-        <w:t>or</w:t>
-      </w:r>
-    </w:p>
-    <w:p>
-      <w:r>
-        <w:t>For</w:t>
-      </w:r>
-      <w:r>
-        <w:t xml:space="preserve"> statement is a compound statement. It has three parts: initializer, conditional, update.</w:t>
-      </w:r>
-      <w:r>
-        <w:t xml:space="preserve"> Any part of the for statement can be omitted if not needed. Each part of the for statement is separated by a semicolon. The semicolons must be present even</w:t>
-      </w:r>
-      <w:r>
-        <w:t xml:space="preserve"> if the specific part is not present. The initializer expression is executed as soon as the for-loop statement is encountered. </w:t>
-      </w:r>
-      <w:r>
-        <w:t xml:space="preserve">Next the conditional expression is evaluated. If the expression evaluates to true, the statement block following the for statement is executed. When the last statement in the statement block is encountered the update expression </w:t>
-      </w:r>
-      <w:r>
-        <w:t xml:space="preserve">of </w:t>
-      </w:r>
-      <w:r>
-        <w:t>t</w:t>
-      </w:r>
-      <w:r>
-        <w:t xml:space="preserve">he for statement is executed. </w:t>
-      </w:r>
-      <w:r>
-        <w:t>This is followed by evaluation of the conditional statement, and if the result is still true, the statement block is executed.</w:t>
-      </w:r>
-      <w:r>
-        <w:t xml:space="preserve"> If the conditional stateme</w:t>
-      </w:r>
-      <w:r>
-        <w:t xml:space="preserve">nt evaluates to </w:t>
-      </w:r>
-      <w:r>
-        <w:t xml:space="preserve">be </w:t>
-      </w:r>
-      <w:r>
-        <w:t>false,</w:t>
-      </w:r>
-      <w:r>
-        <w:t xml:space="preserve"> the loop is exited and the statement following the </w:t>
-      </w:r>
-      <w:r>
-        <w:t>for-statement</w:t>
-      </w:r>
-      <w:r>
-        <w:t xml:space="preserve"> block is executed.</w:t>
-      </w:r>
-    </w:p>
-    <w:p>
-      <w:pPr>
-        <w:pStyle w:val="Heading2"/>
-      </w:pPr>
-      <w:r>
-        <w:t>Control Flow</w:t>
-      </w:r>
-    </w:p>
-    <w:p>
-      <w:r>
-        <w:t>The following statements are used to change the default flow of statements within a statement block.</w:t>
+        <w:t>C</w:t>
+      </w:r>
+      <w:r>
+        <w:t>ontinue</w:t>
+      </w:r>
+    </w:p>
+    <w:p>
+      <w:r>
+        <w:t>Immediately jumps to the top of the current statement block and executes the first statement encountered. If the statement block is a for statement, then the update expression is executed.</w:t>
       </w:r>
     </w:p>
     <w:p>
@@ -15501,42 +13257,6 @@
         <w:pStyle w:val="Heading3"/>
       </w:pPr>
       <w:r>
-        <w:t>b</w:t>
-      </w:r>
-      <w:r>
-        <w:t>reak</w:t>
-      </w:r>
-    </w:p>
-    <w:p>
-      <w:r>
-        <w:t>Immediately exits the current statement block running the statement following the current block</w:t>
-      </w:r>
-      <w:r>
-        <w:t>. An error is generated if the break statement is used outside of a statement block.</w:t>
-      </w:r>
-    </w:p>
-    <w:p>
-      <w:pPr>
-        <w:pStyle w:val="Heading3"/>
-      </w:pPr>
-      <w:r>
-        <w:t>C</w:t>
-      </w:r>
-      <w:r>
-        <w:t>ontinue</w:t>
-      </w:r>
-    </w:p>
-    <w:p>
-      <w:r>
-        <w:t>Immediately jumps to the top of the current statement block and executes the first statement encountered. If the statement block is a for statement, then the update expression is executed.</w:t>
-      </w:r>
-    </w:p>
-    <w:p>
-      <w:pPr>
-        <w:pStyle w:val="Heading3"/>
-      </w:pPr>
-      <w:r>
-        <w:lastRenderedPageBreak/>
         <w:t>r</w:t>
       </w:r>
       <w:r>
@@ -15552,27 +13272,28 @@
       <w:pPr>
         <w:pStyle w:val="Heading1"/>
       </w:pPr>
-      <w:commentRangeStart w:id="30"/>
+      <w:commentRangeStart w:id="28"/>
       <w:r>
         <w:t>Functions</w:t>
       </w:r>
-      <w:commentRangeEnd w:id="30"/>
+      <w:commentRangeEnd w:id="28"/>
       <w:r>
         <w:rPr>
           <w:rStyle w:val="CommentReference"/>
         </w:rPr>
-        <w:commentReference w:id="30"/>
+        <w:commentReference w:id="28"/>
       </w:r>
     </w:p>
     <w:p/>
     <w:p>
       <w:r>
+        <w:lastRenderedPageBreak/>
         <w:t xml:space="preserve">Functions define subroutines that can be called from various places in a program to perform some action. A function is </w:t>
       </w:r>
       <w:r>
         <w:t xml:space="preserve">defined </w:t>
       </w:r>
-      <w:ins w:id="31" w:author="Kelly Wilson" w:date="2023-10-12T15:56:00Z">
+      <w:ins w:id="29" w:author="Kelly Wilson" w:date="2023-10-12T15:56:00Z">
         <w:r>
           <w:t xml:space="preserve">like a variable </w:t>
         </w:r>
@@ -15580,17 +13301,17 @@
       <w:r>
         <w:t xml:space="preserve">with the keyword </w:t>
       </w:r>
-      <w:del w:id="32" w:author="Kelly Wilson" w:date="2023-10-12T15:55:00Z">
+      <w:del w:id="30" w:author="Kelly Wilson" w:date="2023-10-12T15:55:00Z">
         <w:r>
           <w:delText xml:space="preserve">function </w:delText>
         </w:r>
       </w:del>
-      <w:ins w:id="33" w:author="Kelly Wilson" w:date="2023-10-12T15:55:00Z">
+      <w:ins w:id="31" w:author="Kelly Wilson" w:date="2023-10-12T15:55:00Z">
         <w:r>
           <w:t xml:space="preserve">var </w:t>
         </w:r>
       </w:ins>
-      <w:del w:id="34" w:author="Kelly Wilson" w:date="2023-10-12T15:56:00Z">
+      <w:del w:id="32" w:author="Kelly Wilson" w:date="2023-10-12T15:56:00Z">
         <w:r>
           <w:delText>which can be abbreviated to fn</w:delText>
         </w:r>
@@ -15618,36 +13339,26 @@
       </w:r>
     </w:p>
     <w:p>
-      <w:proofErr w:type="gramStart"/>
-      <w:r>
-        <w:t>print(</w:t>
-      </w:r>
-      <w:proofErr w:type="gramEnd"/>
-      <w:r>
-        <w:t>“Hello”, “ World”);</w:t>
-      </w:r>
-    </w:p>
-    <w:p>
-      <w:proofErr w:type="gramStart"/>
-      <w:r>
-        <w:t>print(</w:t>
-      </w:r>
-      <w:proofErr w:type="gramEnd"/>
-      <w:r>
-        <w:t>“Hello World”);</w:t>
+      <w:r>
+        <w:t>print(“Hello”, “ World”);</w:t>
+      </w:r>
+    </w:p>
+    <w:p>
+      <w:r>
+        <w:t>print(“Hello World”);</w:t>
       </w:r>
     </w:p>
     <w:p/>
     <w:p>
       <w:pPr>
         <w:rPr>
-          <w:del w:id="35" w:author="Kelly Wilson" w:date="2023-10-12T15:59:00Z"/>
+          <w:del w:id="33" w:author="Kelly Wilson" w:date="2023-10-12T15:59:00Z"/>
         </w:rPr>
       </w:pPr>
       <w:r>
         <w:t>Both calls to the print function display the text Hello World on the console, but they are called differently. A Function</w:t>
       </w:r>
-      <w:del w:id="36" w:author="Kelly Wilson" w:date="2023-10-12T15:57:00Z">
+      <w:del w:id="34" w:author="Kelly Wilson" w:date="2023-10-12T15:57:00Z">
         <w:r>
           <w:delText>s</w:delText>
         </w:r>
@@ -15655,17 +13366,17 @@
       <w:r>
         <w:t xml:space="preserve"> </w:t>
       </w:r>
-      <w:ins w:id="37" w:author="Kelly Wilson" w:date="2023-10-12T15:57:00Z">
+      <w:ins w:id="35" w:author="Kelly Wilson" w:date="2023-10-12T15:57:00Z">
         <w:r>
           <w:t xml:space="preserve">is </w:t>
         </w:r>
       </w:ins>
-      <w:del w:id="38" w:author="Kelly Wilson" w:date="2023-10-12T15:57:00Z">
+      <w:del w:id="36" w:author="Kelly Wilson" w:date="2023-10-12T15:57:00Z">
         <w:r>
           <w:delText>Functions are blocks</w:delText>
         </w:r>
       </w:del>
-      <w:ins w:id="39" w:author="Kelly Wilson" w:date="2023-10-12T15:57:00Z">
+      <w:ins w:id="37" w:author="Kelly Wilson" w:date="2023-10-12T15:57:00Z">
         <w:r>
           <w:t>a</w:t>
         </w:r>
@@ -15673,7 +13384,7 @@
       <w:r>
         <w:t xml:space="preserve"> </w:t>
       </w:r>
-      <w:del w:id="40" w:author="Kelly Wilson" w:date="2023-10-12T15:58:00Z">
+      <w:del w:id="38" w:author="Kelly Wilson" w:date="2023-10-12T15:58:00Z">
         <w:r>
           <w:delText xml:space="preserve">thof code that </w:delText>
         </w:r>
@@ -15681,22 +13392,22 @@
           <w:delText>an be ca</w:delText>
         </w:r>
       </w:del>
-      <w:ins w:id="41" w:author="Kelly Wilson" w:date="2023-10-12T15:58:00Z">
+      <w:ins w:id="39" w:author="Kelly Wilson" w:date="2023-10-12T15:58:00Z">
         <w:r>
           <w:t xml:space="preserve">set of code statements that are not run until </w:t>
         </w:r>
       </w:ins>
-      <w:ins w:id="42" w:author="Kelly Wilson" w:date="2023-10-12T15:59:00Z">
+      <w:ins w:id="40" w:author="Kelly Wilson" w:date="2023-10-12T15:59:00Z">
         <w:r>
           <w:t xml:space="preserve">the function is </w:t>
         </w:r>
       </w:ins>
-      <w:ins w:id="43" w:author="Kelly Wilson" w:date="2023-10-12T15:58:00Z">
+      <w:ins w:id="41" w:author="Kelly Wilson" w:date="2023-10-12T15:58:00Z">
         <w:r>
           <w:t xml:space="preserve">called. </w:t>
         </w:r>
       </w:ins>
-      <w:del w:id="44" w:author="Kelly Wilson" w:date="2023-10-12T15:59:00Z">
+      <w:del w:id="42" w:author="Kelly Wilson" w:date="2023-10-12T15:59:00Z">
         <w:r>
           <w:delText xml:space="preserve"> locations within the current program or from other programs. A function can take any number of inputs </w:delText>
         </w:r>
@@ -15726,25 +13437,25 @@
     <w:p>
       <w:pPr>
         <w:rPr>
-          <w:del w:id="45" w:author="Kelly Wilson" w:date="2023-10-12T15:59:00Z"/>
+          <w:del w:id="43" w:author="Kelly Wilson" w:date="2023-10-12T15:59:00Z"/>
         </w:rPr>
       </w:pPr>
     </w:p>
     <w:p>
       <w:pPr>
         <w:rPr>
-          <w:ins w:id="46" w:author="Kelly Wilson" w:date="2023-10-12T16:03:00Z"/>
+          <w:ins w:id="44" w:author="Kelly Wilson" w:date="2023-10-12T16:03:00Z"/>
         </w:rPr>
       </w:pPr>
       <w:r>
         <w:t xml:space="preserve">To declare a function the keyword </w:t>
       </w:r>
-      <w:del w:id="47" w:author="Kelly Wilson" w:date="2023-10-12T15:59:00Z">
+      <w:del w:id="45" w:author="Kelly Wilson" w:date="2023-10-12T15:59:00Z">
         <w:r>
           <w:delText xml:space="preserve">fun </w:delText>
         </w:r>
       </w:del>
-      <w:ins w:id="48" w:author="Kelly Wilson" w:date="2023-10-12T15:59:00Z">
+      <w:ins w:id="46" w:author="Kelly Wilson" w:date="2023-10-12T15:59:00Z">
         <w:r>
           <w:t xml:space="preserve">var </w:t>
         </w:r>
@@ -15752,12 +13463,12 @@
       <w:r>
         <w:t>is used. This is followed by the name of the function</w:t>
       </w:r>
-      <w:ins w:id="49" w:author="Kelly Wilson" w:date="2023-10-12T16:00:00Z">
+      <w:ins w:id="47" w:author="Kelly Wilson" w:date="2023-10-12T16:00:00Z">
         <w:r>
           <w:t xml:space="preserve"> which must be followed by an open parenthesis. Like variables a scope modifier can be specified between the var keyword and the name of the function. </w:t>
         </w:r>
       </w:ins>
-      <w:ins w:id="50" w:author="Kelly Wilson" w:date="2023-10-12T16:01:00Z">
+      <w:ins w:id="48" w:author="Kelly Wilson" w:date="2023-10-12T16:01:00Z">
         <w:r>
           <w:t xml:space="preserve">Unlike variables functions can only be </w:t>
         </w:r>
@@ -15765,27 +13476,19 @@
           <w:t xml:space="preserve">set to script or global scope level. </w:t>
         </w:r>
       </w:ins>
-      <w:ins w:id="51" w:author="Kelly Wilson" w:date="2023-10-12T16:02:00Z">
+      <w:ins w:id="49" w:author="Kelly Wilson" w:date="2023-10-12T16:02:00Z">
         <w:r>
-          <w:t xml:space="preserve">Like variables, if no scope </w:t>
-        </w:r>
-        <w:proofErr w:type="spellStart"/>
-        <w:r>
-          <w:t>modifier</w:t>
+          <w:t>Like variables, if no scope modifier</w:t>
         </w:r>
       </w:ins>
-      <w:ins w:id="52" w:author="Kelly Wilson" w:date="2023-10-12T16:03:00Z">
+      <w:ins w:id="50" w:author="Kelly Wilson" w:date="2023-10-12T16:03:00Z">
         <w:r>
-          <w:t>is</w:t>
-        </w:r>
-        <w:proofErr w:type="spellEnd"/>
-        <w:r>
-          <w:t xml:space="preserve"> specified the function is set to local scope.</w:t>
+          <w:t>is specified the function is set to local scope.</w:t>
         </w:r>
       </w:ins>
     </w:p>
     <w:p>
-      <w:del w:id="53" w:author="Kelly Wilson" w:date="2023-10-12T16:03:00Z">
+      <w:del w:id="51" w:author="Kelly Wilson" w:date="2023-10-12T16:03:00Z">
         <w:r>
           <w:delText xml:space="preserve"> </w:delText>
         </w:r>
@@ -15813,33 +13516,26 @@
       </w:r>
     </w:p>
     <w:p>
-      <w:del w:id="54" w:author="Kelly Wilson" w:date="2023-10-12T16:45:00Z">
+      <w:del w:id="52" w:author="Kelly Wilson" w:date="2023-10-12T16:45:00Z">
         <w:r>
           <w:delText xml:space="preserve">fun </w:delText>
         </w:r>
       </w:del>
-      <w:ins w:id="55" w:author="Kelly Wilson" w:date="2023-10-12T16:45:00Z">
+      <w:ins w:id="53" w:author="Kelly Wilson" w:date="2023-10-12T16:45:00Z">
         <w:r>
           <w:t xml:space="preserve">var </w:t>
         </w:r>
       </w:ins>
-      <w:proofErr w:type="spellStart"/>
-      <w:proofErr w:type="gramStart"/>
       <w:r>
         <w:t>M</w:t>
       </w:r>
       <w:r>
         <w:t>yFunction</w:t>
       </w:r>
-      <w:proofErr w:type="spellEnd"/>
-      <w:r>
-        <w:t>(</w:t>
-      </w:r>
-      <w:proofErr w:type="gramEnd"/>
-      <w:r>
-        <w:t>)</w:t>
-      </w:r>
-      <w:ins w:id="56" w:author="Kelly Wilson" w:date="2023-10-12T16:55:00Z">
+      <w:r>
+        <w:t>()</w:t>
+      </w:r>
+      <w:ins w:id="54" w:author="Kelly Wilson" w:date="2023-10-12T16:55:00Z">
         <w:r>
           <w:t xml:space="preserve"> = </w:t>
         </w:r>
@@ -15858,13 +13554,8 @@
         <w:t>r</w:t>
       </w:r>
       <w:r>
-        <w:t xml:space="preserve">eturn $1 + </w:t>
-      </w:r>
-      <w:proofErr w:type="gramStart"/>
-      <w:r>
-        <w:t>$2;</w:t>
-      </w:r>
-      <w:proofErr w:type="gramEnd"/>
+        <w:t>eturn $1 + $2;</w:t>
+      </w:r>
     </w:p>
     <w:p>
       <w:r>
@@ -15877,30 +13568,20 @@
       </w:r>
     </w:p>
     <w:p>
-      <w:del w:id="57" w:author="Kelly Wilson" w:date="2023-10-12T16:45:00Z">
+      <w:del w:id="55" w:author="Kelly Wilson" w:date="2023-10-12T16:45:00Z">
         <w:r>
           <w:delText xml:space="preserve">fun </w:delText>
         </w:r>
       </w:del>
-      <w:ins w:id="58" w:author="Kelly Wilson" w:date="2023-10-12T16:45:00Z">
+      <w:ins w:id="56" w:author="Kelly Wilson" w:date="2023-10-12T16:45:00Z">
         <w:r>
           <w:t xml:space="preserve">var </w:t>
         </w:r>
       </w:ins>
-      <w:proofErr w:type="spellStart"/>
-      <w:proofErr w:type="gramStart"/>
-      <w:r>
-        <w:t>MyFunction</w:t>
-      </w:r>
-      <w:proofErr w:type="spellEnd"/>
-      <w:r>
-        <w:t>(</w:t>
-      </w:r>
-      <w:proofErr w:type="gramEnd"/>
-      <w:r>
-        <w:t>a, b)</w:t>
-      </w:r>
-      <w:ins w:id="59" w:author="Kelly Wilson" w:date="2023-10-12T16:56:00Z">
+      <w:r>
+        <w:t>MyFunction(a, b)</w:t>
+      </w:r>
+      <w:ins w:id="57" w:author="Kelly Wilson" w:date="2023-10-12T16:56:00Z">
         <w:r>
           <w:t xml:space="preserve"> =</w:t>
         </w:r>
@@ -15919,13 +13600,8 @@
         <w:t>r</w:t>
       </w:r>
       <w:r>
-        <w:t xml:space="preserve">eturn a + </w:t>
-      </w:r>
-      <w:proofErr w:type="gramStart"/>
-      <w:r>
-        <w:t>b;</w:t>
-      </w:r>
-      <w:proofErr w:type="gramEnd"/>
+        <w:t>eturn a + b;</w:t>
+      </w:r>
     </w:p>
     <w:p>
       <w:r>
@@ -15934,7 +13610,6 @@
     </w:p>
     <w:p>
       <w:r>
-        <w:lastRenderedPageBreak/>
         <w:t xml:space="preserve">Allows the function to use a and b instead of $1 and $2. </w:t>
       </w:r>
       <w:r>
@@ -16192,24 +13867,24 @@
       <w:r>
         <w:t>tandard</w:t>
       </w:r>
-      <w:commentRangeStart w:id="60"/>
-      <w:commentRangeStart w:id="61"/>
+      <w:commentRangeStart w:id="58"/>
+      <w:commentRangeStart w:id="59"/>
       <w:r>
         <w:t xml:space="preserve"> functions</w:t>
       </w:r>
-      <w:commentRangeEnd w:id="60"/>
+      <w:commentRangeEnd w:id="58"/>
       <w:r>
         <w:rPr>
           <w:rStyle w:val="CommentReference"/>
         </w:rPr>
-        <w:commentReference w:id="60"/>
-      </w:r>
-      <w:commentRangeEnd w:id="61"/>
+        <w:commentReference w:id="58"/>
+      </w:r>
+      <w:commentRangeEnd w:id="59"/>
       <w:r>
         <w:rPr>
           <w:rStyle w:val="CommentReference"/>
         </w:rPr>
-        <w:commentReference w:id="61"/>
+        <w:commentReference w:id="59"/>
       </w:r>
     </w:p>
     <w:p>
@@ -16241,60 +13916,50 @@
       </w:r>
     </w:p>
     <w:p>
-      <w:proofErr w:type="spellStart"/>
       <w:r>
         <w:t>acos</w:t>
       </w:r>
-      <w:proofErr w:type="spellEnd"/>
-    </w:p>
-    <w:p>
-      <w:proofErr w:type="spellStart"/>
+    </w:p>
+    <w:p>
       <w:r>
         <w:t>asin</w:t>
       </w:r>
-      <w:proofErr w:type="spellEnd"/>
-    </w:p>
-    <w:p>
-      <w:proofErr w:type="spellStart"/>
+    </w:p>
+    <w:p>
+      <w:r>
+        <w:t>atan</w:t>
+      </w:r>
+    </w:p>
+    <w:p>
+      <w:r>
+        <w:t>atan2</w:t>
+      </w:r>
+    </w:p>
+    <w:p>
+      <w:r>
+        <w:t>cos</w:t>
+      </w:r>
+    </w:p>
+    <w:p>
+      <w:r>
+        <w:t>sin</w:t>
+      </w:r>
+    </w:p>
+    <w:p>
       <w:r>
         <w:lastRenderedPageBreak/>
-        <w:t>atan</w:t>
-      </w:r>
-      <w:proofErr w:type="spellEnd"/>
-    </w:p>
-    <w:p>
-      <w:r>
-        <w:t>atan2</w:t>
-      </w:r>
-    </w:p>
-    <w:p>
-      <w:r>
-        <w:t>cos</w:t>
-      </w:r>
-    </w:p>
-    <w:p>
-      <w:r>
-        <w:t>sin</w:t>
-      </w:r>
-    </w:p>
-    <w:p>
-      <w:r>
         <w:t>tan</w:t>
       </w:r>
     </w:p>
     <w:p>
-      <w:proofErr w:type="spellStart"/>
       <w:r>
         <w:t>cosh</w:t>
       </w:r>
-      <w:proofErr w:type="spellEnd"/>
-    </w:p>
-    <w:p>
-      <w:proofErr w:type="spellStart"/>
+    </w:p>
+    <w:p>
       <w:r>
         <w:t>sinh</w:t>
       </w:r>
-      <w:proofErr w:type="spellEnd"/>
     </w:p>
     <w:p>
       <w:r>
@@ -16337,14 +14002,12 @@
       </w:r>
     </w:p>
     <w:p>
-      <w:proofErr w:type="spellStart"/>
       <w:r>
         <w:t>F</w:t>
       </w:r>
       <w:r>
         <w:t>mod</w:t>
       </w:r>
-      <w:proofErr w:type="spellEnd"/>
     </w:p>
     <w:p>
       <w:pPr>
@@ -16355,13 +14018,8 @@
       <w:pPr>
         <w:pStyle w:val="Heading2"/>
       </w:pPr>
-      <w:proofErr w:type="gramStart"/>
-      <w:r>
-        <w:t>random(</w:t>
-      </w:r>
-      <w:proofErr w:type="gramEnd"/>
-      <w:r>
-        <w:t xml:space="preserve">low, high) </w:t>
+      <w:r>
+        <w:t xml:space="preserve">random(low, high) </w:t>
       </w:r>
     </w:p>
     <w:p>
@@ -16392,16 +14050,11 @@
       <w:pPr>
         <w:pStyle w:val="Heading2"/>
       </w:pPr>
-      <w:proofErr w:type="gramStart"/>
       <w:r>
         <w:t>t</w:t>
       </w:r>
       <w:r>
-        <w:t>ick(</w:t>
-      </w:r>
-      <w:proofErr w:type="gramEnd"/>
-      <w:r>
-        <w:t>)</w:t>
+        <w:t>ick()</w:t>
       </w:r>
     </w:p>
     <w:p>
@@ -16415,7 +14068,6 @@
         <w:pStyle w:val="Heading2"/>
       </w:pPr>
       <w:r>
-        <w:lastRenderedPageBreak/>
         <w:t>print (expression, expression, expression, ...)</w:t>
       </w:r>
     </w:p>
@@ -16428,89 +14080,28 @@
         </w:rPr>
       </w:pPr>
       <w:r>
-        <w:t xml:space="preserve">The print function sends the expressions to the local device. By default, this is the display standard output terminal. Note: Eventually this will include graphical assets and allow 2D, 3D and other asset types to be ‘printed’. Note: </w:t>
-      </w:r>
-      <w:proofErr w:type="spellStart"/>
-      <w:r>
-        <w:t>printf</w:t>
-      </w:r>
-      <w:proofErr w:type="spellEnd"/>
-      <w:r>
-        <w:t xml:space="preserve"> can be used as alias for the print function. </w:t>
+        <w:t xml:space="preserve">The print function sends the expressions to the local device. By default, this is the display standard output terminal. Note: Eventually this will include graphical assets and allow 2D, 3D and other asset types to be ‘printed’. Note: printf can be used as alias for the print function. </w:t>
       </w:r>
       <w:r>
         <w:rPr>
           <w:i/>
           <w:iCs/>
         </w:rPr>
-        <w:t xml:space="preserve">Note: </w:t>
-      </w:r>
-      <w:proofErr w:type="spellStart"/>
-      <w:proofErr w:type="gramStart"/>
-      <w:r>
-        <w:rPr>
-          <w:i/>
-          <w:iCs/>
-        </w:rPr>
-        <w:t>printf</w:t>
-      </w:r>
-      <w:proofErr w:type="spellEnd"/>
-      <w:r>
-        <w:rPr>
-          <w:i/>
-          <w:iCs/>
-        </w:rPr>
-        <w:t>(</w:t>
-      </w:r>
-      <w:proofErr w:type="gramEnd"/>
-      <w:r>
-        <w:rPr>
-          <w:i/>
-          <w:iCs/>
-        </w:rPr>
-        <w:t xml:space="preserve">) can also be used, the DSL treats print and </w:t>
-      </w:r>
-      <w:proofErr w:type="spellStart"/>
-      <w:r>
-        <w:rPr>
-          <w:i/>
-          <w:iCs/>
-        </w:rPr>
-        <w:t>printf</w:t>
-      </w:r>
-      <w:proofErr w:type="spellEnd"/>
-      <w:r>
-        <w:rPr>
-          <w:i/>
-          <w:iCs/>
-        </w:rPr>
-        <w:t xml:space="preserve"> the same way.</w:t>
+        <w:t>Note: printf() can also be used, the DSL treats print and printf the same way.</w:t>
       </w:r>
     </w:p>
     <w:p>
       <w:pPr>
         <w:pStyle w:val="Heading2"/>
       </w:pPr>
-      <w:proofErr w:type="gramStart"/>
-      <w:r>
-        <w:t>input(</w:t>
-      </w:r>
-      <w:proofErr w:type="gramEnd"/>
-      <w:r>
-        <w:t>)</w:t>
-      </w:r>
-    </w:p>
-    <w:p>
-      <w:r>
-        <w:t xml:space="preserve">The </w:t>
-      </w:r>
-      <w:proofErr w:type="gramStart"/>
-      <w:r>
-        <w:t>input(</w:t>
-      </w:r>
-      <w:proofErr w:type="gramEnd"/>
-      <w:r>
-        <w:t xml:space="preserve">) function reads text input from the standard input stream. This is normally the console and is provided by the </w:t>
+      <w:r>
+        <w:lastRenderedPageBreak/>
+        <w:t>input()</w:t>
+      </w:r>
+    </w:p>
+    <w:p>
+      <w:r>
+        <w:t xml:space="preserve">The input() function reads text input from the standard input stream. This is normally the console and is provided by the </w:t>
       </w:r>
       <w:r>
         <w:t>DSL for debugging. To read input from a device the event system should normally be used.</w:t>
@@ -16526,15 +14117,7 @@
     </w:p>
     <w:p>
       <w:r>
-        <w:t xml:space="preserve">Reads text and JSON formatted data from the specified location and returns it. The information is </w:t>
-      </w:r>
-      <w:proofErr w:type="gramStart"/>
-      <w:r>
-        <w:t>returned</w:t>
-      </w:r>
-      <w:proofErr w:type="gramEnd"/>
-      <w:r>
-        <w:t xml:space="preserve"> </w:t>
+        <w:t xml:space="preserve">Reads text and JSON formatted data from the specified location and returns it. The information is returned </w:t>
       </w:r>
     </w:p>
     <w:p>
@@ -16593,7 +14176,7 @@
     <w:p>
       <w:pPr>
         <w:rPr>
-          <w:ins w:id="62" w:author="Kelly Wilson" w:date="2023-10-12T20:22:00Z"/>
+          <w:ins w:id="60" w:author="Kelly Wilson" w:date="2023-10-12T20:22:00Z"/>
         </w:rPr>
       </w:pPr>
     </w:p>
@@ -16601,13 +14184,13 @@
       <w:pPr>
         <w:pStyle w:val="Heading1"/>
         <w:rPr>
-          <w:ins w:id="63" w:author="Kelly Wilson" w:date="2023-10-12T20:22:00Z"/>
+          <w:ins w:id="61" w:author="Kelly Wilson" w:date="2023-10-12T20:22:00Z"/>
         </w:rPr>
-        <w:pPrChange w:id="64" w:author="Kelly Wilson" w:date="2023-10-12T20:22:00Z">
+        <w:pPrChange w:id="62" w:author="Kelly Wilson" w:date="2023-10-12T20:22:00Z">
           <w:pPr/>
         </w:pPrChange>
       </w:pPr>
-      <w:ins w:id="65" w:author="Kelly Wilson" w:date="2023-10-12T20:22:00Z">
+      <w:ins w:id="63" w:author="Kelly Wilson" w:date="2023-10-12T20:22:00Z">
         <w:r>
           <w:t>Events</w:t>
         </w:r>
@@ -16616,81 +14199,49 @@
     <w:p>
       <w:pPr>
         <w:rPr>
-          <w:ins w:id="66" w:author="Kelly Wilson" w:date="2023-10-12T20:43:00Z"/>
+          <w:ins w:id="64" w:author="Kelly Wilson" w:date="2023-10-12T20:43:00Z"/>
         </w:rPr>
       </w:pPr>
-      <w:ins w:id="67" w:author="Kelly Wilson" w:date="2023-10-12T20:36:00Z">
+      <w:ins w:id="65" w:author="Kelly Wilson" w:date="2023-10-12T20:36:00Z">
         <w:r>
           <w:t xml:space="preserve">Events </w:t>
         </w:r>
       </w:ins>
       <w:r>
-        <w:t xml:space="preserve">are messages or </w:t>
-      </w:r>
-      <w:proofErr w:type="spellStart"/>
-      <w:r>
-        <w:t>signales</w:t>
-      </w:r>
-      <w:proofErr w:type="spellEnd"/>
-      <w:r>
-        <w:t xml:space="preserve"> that are sent to your program </w:t>
-      </w:r>
-      <w:ins w:id="68" w:author="Kelly Wilson" w:date="2023-10-12T20:36:00Z">
+        <w:t xml:space="preserve">are messages or signales that are sent to your program </w:t>
+      </w:r>
+      <w:ins w:id="66" w:author="Kelly Wilson" w:date="2023-10-12T20:36:00Z">
         <w:r>
           <w:t xml:space="preserve">when specific actions occur. For example, </w:t>
         </w:r>
       </w:ins>
-      <w:ins w:id="69" w:author="Kelly Wilson" w:date="2023-10-12T20:37:00Z">
+      <w:ins w:id="67" w:author="Kelly Wilson" w:date="2023-10-12T20:37:00Z">
         <w:r>
           <w:t>pressing or releasing a key on the keyboard</w:t>
         </w:r>
       </w:ins>
-      <w:ins w:id="70" w:author="Kelly Wilson" w:date="2023-10-12T20:40:00Z">
+      <w:ins w:id="68" w:author="Kelly Wilson" w:date="2023-10-12T20:40:00Z">
         <w:r>
-          <w:t xml:space="preserve">. When an event </w:t>
-        </w:r>
-        <w:proofErr w:type="gramStart"/>
-        <w:r>
-          <w:t>occurs</w:t>
-        </w:r>
-        <w:proofErr w:type="gramEnd"/>
-        <w:r>
-          <w:t xml:space="preserve"> the runtime </w:t>
+          <w:t xml:space="preserve">. When an event occurs the runtime </w:t>
         </w:r>
       </w:ins>
-      <w:ins w:id="71" w:author="Kelly Wilson" w:date="2023-10-12T20:41:00Z">
+      <w:ins w:id="69" w:author="Kelly Wilson" w:date="2023-10-12T20:41:00Z">
         <w:r>
           <w:t xml:space="preserve">checks to see if your program contains </w:t>
         </w:r>
         <w:r>
-          <w:t xml:space="preserve">an event handler. All event handlers begin with the word </w:t>
-        </w:r>
-        <w:proofErr w:type="gramStart"/>
-        <w:r>
-          <w:t>On</w:t>
-        </w:r>
-        <w:proofErr w:type="gramEnd"/>
-        <w:r>
-          <w:t xml:space="preserve"> foll</w:t>
+          <w:t>an event handler. All event handlers begin with the word On foll</w:t>
         </w:r>
       </w:ins>
-      <w:ins w:id="72" w:author="Kelly Wilson" w:date="2023-10-12T20:42:00Z">
+      <w:ins w:id="70" w:author="Kelly Wilson" w:date="2023-10-12T20:42:00Z">
         <w:r>
-          <w:t xml:space="preserve">owed by the name of the event. For example, to be notified </w:t>
-        </w:r>
-        <w:proofErr w:type="gramStart"/>
-        <w:r>
-          <w:t>when  something</w:t>
-        </w:r>
-        <w:proofErr w:type="gramEnd"/>
-        <w:r>
-          <w:t xml:space="preserve"> happens with the mouse you would add the following</w:t>
+          <w:t>owed by the name of the event. For example, to be notified when  something happens with the mouse you would add the following</w:t>
         </w:r>
         <w:r>
           <w:t xml:space="preserve"> event handler to your program</w:t>
         </w:r>
       </w:ins>
-      <w:ins w:id="73" w:author="Kelly Wilson" w:date="2023-10-12T20:43:00Z">
+      <w:ins w:id="71" w:author="Kelly Wilson" w:date="2023-10-12T20:43:00Z">
         <w:r>
           <w:t>:</w:t>
         </w:r>
@@ -16699,35 +14250,22 @@
     <w:p>
       <w:pPr>
         <w:rPr>
+          <w:ins w:id="72" w:author="Kelly Wilson" w:date="2023-10-12T20:43:00Z"/>
+        </w:rPr>
+      </w:pPr>
+      <w:ins w:id="73" w:author="Kelly Wilson" w:date="2023-10-12T20:43:00Z">
+        <w:r>
+          <w:t>var OnMouse(left, right, x, y)</w:t>
+        </w:r>
+      </w:ins>
+    </w:p>
+    <w:p>
+      <w:pPr>
+        <w:rPr>
           <w:ins w:id="74" w:author="Kelly Wilson" w:date="2023-10-12T20:43:00Z"/>
         </w:rPr>
       </w:pPr>
       <w:ins w:id="75" w:author="Kelly Wilson" w:date="2023-10-12T20:43:00Z">
-        <w:r>
-          <w:t xml:space="preserve">var </w:t>
-        </w:r>
-        <w:proofErr w:type="spellStart"/>
-        <w:proofErr w:type="gramStart"/>
-        <w:r>
-          <w:t>OnMouse</w:t>
-        </w:r>
-        <w:proofErr w:type="spellEnd"/>
-        <w:r>
-          <w:t>(</w:t>
-        </w:r>
-        <w:proofErr w:type="gramEnd"/>
-        <w:r>
-          <w:t>left, right, x, y)</w:t>
-        </w:r>
-      </w:ins>
-    </w:p>
-    <w:p>
-      <w:pPr>
-        <w:rPr>
-          <w:ins w:id="76" w:author="Kelly Wilson" w:date="2023-10-12T20:43:00Z"/>
-        </w:rPr>
-      </w:pPr>
-      <w:ins w:id="77" w:author="Kelly Wilson" w:date="2023-10-12T20:43:00Z">
         <w:r>
           <w:t>{</w:t>
         </w:r>
@@ -16736,10 +14274,10 @@
     <w:p>
       <w:pPr>
         <w:rPr>
-          <w:ins w:id="78" w:author="Kelly Wilson" w:date="2023-10-12T20:43:00Z"/>
+          <w:ins w:id="76" w:author="Kelly Wilson" w:date="2023-10-12T20:43:00Z"/>
         </w:rPr>
       </w:pPr>
-      <w:ins w:id="79" w:author="Kelly Wilson" w:date="2023-10-12T20:43:00Z">
+      <w:ins w:id="77" w:author="Kelly Wilson" w:date="2023-10-12T20:43:00Z">
         <w:r>
           <w:tab/>
           <w:t>//... do something</w:t>
@@ -16749,12 +14287,11 @@
     <w:p>
       <w:pPr>
         <w:rPr>
-          <w:ins w:id="80" w:author="Kelly Wilson" w:date="2023-10-12T20:45:00Z"/>
+          <w:ins w:id="78" w:author="Kelly Wilson" w:date="2023-10-12T20:45:00Z"/>
         </w:rPr>
       </w:pPr>
-      <w:ins w:id="81" w:author="Kelly Wilson" w:date="2023-10-12T20:45:00Z">
+      <w:ins w:id="79" w:author="Kelly Wilson" w:date="2023-10-12T20:45:00Z">
         <w:r>
-          <w:lastRenderedPageBreak/>
           <w:t>}</w:t>
         </w:r>
       </w:ins>
@@ -16765,37 +14302,26 @@
         <w:t xml:space="preserve">Events are scope level functions. This means that each script in your program can have its own event handler. </w:t>
       </w:r>
       <w:r>
-        <w:t xml:space="preserve">When the event </w:t>
-      </w:r>
-      <w:proofErr w:type="gramStart"/>
-      <w:r>
-        <w:t>occurs</w:t>
-      </w:r>
-      <w:proofErr w:type="gramEnd"/>
-      <w:r>
-        <w:t xml:space="preserve"> it is sent to each </w:t>
+        <w:t xml:space="preserve">When the event occurs it is sent to each </w:t>
       </w:r>
       <w:r>
         <w:t>handler</w:t>
       </w:r>
       <w:r>
-        <w:t xml:space="preserve"> function. You have the option in your event handler to let the runtime know if the event should continue to be sent to other handlers, or not, by setting the </w:t>
+        <w:t xml:space="preserve"> function. You have the option in your event </w:t>
+      </w:r>
+      <w:r>
+        <w:lastRenderedPageBreak/>
+        <w:t xml:space="preserve">handler to let the runtime know if the event should continue to be sent to other handlers, or not, by setting the </w:t>
       </w:r>
       <w:r>
         <w:t xml:space="preserve">function </w:t>
       </w:r>
-      <w:proofErr w:type="spellStart"/>
-      <w:proofErr w:type="gramStart"/>
       <w:r>
         <w:t>events</w:t>
       </w:r>
       <w:r>
-        <w:t>.Stop</w:t>
-      </w:r>
-      <w:proofErr w:type="spellEnd"/>
-      <w:proofErr w:type="gramEnd"/>
-      <w:r>
-        <w:t>(“event name”)</w:t>
+        <w:t>.Stop(“event name”)</w:t>
       </w:r>
       <w:r>
         <w:t xml:space="preserve"> in your event handler function.</w:t>
@@ -16805,10 +14331,10 @@
       <w:pPr>
         <w:pStyle w:val="Heading2"/>
         <w:rPr>
-          <w:ins w:id="82" w:author="Kelly Wilson" w:date="2023-10-12T20:46:00Z"/>
+          <w:ins w:id="80" w:author="Kelly Wilson" w:date="2023-10-12T20:46:00Z"/>
         </w:rPr>
       </w:pPr>
-      <w:ins w:id="83" w:author="Kelly Wilson" w:date="2023-10-12T20:46:00Z">
+      <w:ins w:id="81" w:author="Kelly Wilson" w:date="2023-10-12T20:46:00Z">
         <w:r>
           <w:t xml:space="preserve">Calling Order </w:t>
         </w:r>
@@ -16817,81 +14343,44 @@
     <w:p>
       <w:pPr>
         <w:rPr>
-          <w:ins w:id="84" w:author="Kelly Wilson" w:date="2023-10-12T21:12:00Z"/>
+          <w:ins w:id="82" w:author="Kelly Wilson" w:date="2023-10-12T21:12:00Z"/>
         </w:rPr>
       </w:pPr>
-      <w:ins w:id="85" w:author="Kelly Wilson" w:date="2023-10-12T20:51:00Z">
+      <w:ins w:id="83" w:author="Kelly Wilson" w:date="2023-10-12T20:51:00Z">
         <w:r>
-          <w:t xml:space="preserve">By </w:t>
-        </w:r>
-        <w:proofErr w:type="gramStart"/>
-        <w:r>
-          <w:t>default</w:t>
-        </w:r>
-        <w:proofErr w:type="gramEnd"/>
-        <w:r>
-          <w:t xml:space="preserve"> event functions are called in the order the program scripts are compiled. </w:t>
+          <w:t xml:space="preserve">By default event functions are called in the order the program scripts are compiled. </w:t>
         </w:r>
       </w:ins>
-      <w:ins w:id="86" w:author="Kelly Wilson" w:date="2023-10-12T20:52:00Z">
+      <w:ins w:id="84" w:author="Kelly Wilson" w:date="2023-10-12T20:52:00Z">
         <w:r>
           <w:t xml:space="preserve">This order is the same as the order they are specified in the </w:t>
         </w:r>
       </w:ins>
-      <w:proofErr w:type="spellStart"/>
-      <w:ins w:id="87" w:author="Kelly Wilson" w:date="2023-10-12T20:58:00Z">
+      <w:ins w:id="85" w:author="Kelly Wilson" w:date="2023-10-12T20:58:00Z">
         <w:r>
-          <w:t>build.json</w:t>
-        </w:r>
-        <w:proofErr w:type="spellEnd"/>
-        <w:r>
-          <w:t xml:space="preserve"> file for your project. If your project does no</w:t>
+          <w:t>build.json file for your project. If your project does no</w:t>
         </w:r>
       </w:ins>
-      <w:ins w:id="88" w:author="Kelly Wilson" w:date="2023-10-12T20:59:00Z">
+      <w:ins w:id="86" w:author="Kelly Wilson" w:date="2023-10-12T20:59:00Z">
         <w:r>
-          <w:t xml:space="preserve">t have a </w:t>
-        </w:r>
-        <w:proofErr w:type="spellStart"/>
-        <w:r>
-          <w:t>build.json</w:t>
-        </w:r>
-        <w:proofErr w:type="spellEnd"/>
-        <w:r>
-          <w:t xml:space="preserve"> </w:t>
-        </w:r>
-        <w:proofErr w:type="gramStart"/>
-        <w:r>
-          <w:t>file</w:t>
-        </w:r>
-        <w:proofErr w:type="gramEnd"/>
-        <w:r>
-          <w:t xml:space="preserve"> the compiler will build one for you the first time that the compiler is run. </w:t>
+          <w:t xml:space="preserve">t have a build.json file the compiler will build one for you the first time that the compiler is run. </w:t>
         </w:r>
       </w:ins>
-      <w:ins w:id="89" w:author="Kelly Wilson" w:date="2023-10-12T21:11:00Z">
+      <w:ins w:id="87" w:author="Kelly Wilson" w:date="2023-10-12T21:11:00Z">
         <w:r>
-          <w:t xml:space="preserve">By modifying the build order in the </w:t>
-        </w:r>
-        <w:proofErr w:type="spellStart"/>
-        <w:r>
-          <w:t>js</w:t>
+          <w:t>By modifying the build order in the js</w:t>
         </w:r>
       </w:ins>
-      <w:ins w:id="90" w:author="Kelly Wilson" w:date="2023-10-12T21:12:00Z">
+      <w:ins w:id="88" w:author="Kelly Wilson" w:date="2023-10-12T21:12:00Z">
         <w:r>
-          <w:t>on</w:t>
-        </w:r>
-        <w:proofErr w:type="spellEnd"/>
-        <w:r>
-          <w:t xml:space="preserve"> file you can force the order that the run time will call each event.</w:t>
+          <w:t>on file you can force the order that the run time will call each event.</w:t>
         </w:r>
       </w:ins>
     </w:p>
     <w:p>
       <w:pPr>
         <w:rPr>
-          <w:ins w:id="91" w:author="Kelly Wilson" w:date="2023-10-12T21:16:00Z"/>
+          <w:ins w:id="89" w:author="Kelly Wilson" w:date="2023-10-12T21:16:00Z"/>
         </w:rPr>
       </w:pPr>
     </w:p>
@@ -16899,13 +14388,13 @@
       <w:pPr>
         <w:pStyle w:val="Heading2"/>
         <w:rPr>
-          <w:ins w:id="92" w:author="Kelly Wilson" w:date="2023-10-12T21:16:00Z"/>
+          <w:ins w:id="90" w:author="Kelly Wilson" w:date="2023-10-12T21:16:00Z"/>
         </w:rPr>
-        <w:pPrChange w:id="93" w:author="Kelly Wilson" w:date="2023-10-12T21:17:00Z">
+        <w:pPrChange w:id="91" w:author="Kelly Wilson" w:date="2023-10-12T21:17:00Z">
           <w:pPr/>
         </w:pPrChange>
       </w:pPr>
-      <w:ins w:id="94" w:author="Kelly Wilson" w:date="2023-10-12T21:16:00Z">
+      <w:ins w:id="92" w:author="Kelly Wilson" w:date="2023-10-12T21:16:00Z">
         <w:r>
           <w:t>User Events</w:t>
         </w:r>
@@ -16915,7 +14404,7 @@
       <w:r>
         <w:t xml:space="preserve">The DSL event system also lets you create your </w:t>
       </w:r>
-      <w:ins w:id="95" w:author="Kelly Wilson" w:date="2023-10-12T21:17:00Z">
+      <w:ins w:id="93" w:author="Kelly Wilson" w:date="2023-10-12T21:17:00Z">
         <w:r>
           <w:t xml:space="preserve">own </w:t>
         </w:r>
@@ -16923,7 +14412,7 @@
       <w:r>
         <w:t xml:space="preserve">user defined </w:t>
       </w:r>
-      <w:ins w:id="96" w:author="Kelly Wilson" w:date="2023-10-12T21:17:00Z">
+      <w:ins w:id="94" w:author="Kelly Wilson" w:date="2023-10-12T21:17:00Z">
         <w:r>
           <w:t>events</w:t>
         </w:r>
@@ -16942,33 +14431,12 @@
         <w:t xml:space="preserve">Case </w:t>
       </w:r>
       <w:r>
-        <w:t xml:space="preserve">is significant which means the function must start with </w:t>
-      </w:r>
-      <w:proofErr w:type="gramStart"/>
-      <w:r>
-        <w:t>On</w:t>
-      </w:r>
-      <w:proofErr w:type="gramEnd"/>
-      <w:r>
-        <w:t xml:space="preserve"> exactly as written. This is then followed by the name you want your event to be called. For example, to create a user event handler in your program you could write:</w:t>
-      </w:r>
-    </w:p>
-    <w:p>
-      <w:r>
-        <w:t xml:space="preserve">var </w:t>
-      </w:r>
-      <w:proofErr w:type="spellStart"/>
-      <w:proofErr w:type="gramStart"/>
-      <w:r>
-        <w:t>OnMySpecialEvent</w:t>
-      </w:r>
-      <w:proofErr w:type="spellEnd"/>
-      <w:r>
-        <w:t>(</w:t>
-      </w:r>
-      <w:proofErr w:type="gramEnd"/>
-      <w:r>
-        <w:t>)</w:t>
+        <w:t>is significant which means the function must start with On exactly as written. This is then followed by the name you want your event to be called. For example, to create a user event handler in your program you could write:</w:t>
+      </w:r>
+    </w:p>
+    <w:p>
+      <w:r>
+        <w:t>var OnMySpecialEvent()</w:t>
       </w:r>
     </w:p>
     <w:p>
@@ -16983,42 +14451,16 @@
     </w:p>
     <w:p>
       <w:r>
-        <w:t xml:space="preserve">If you try to call this event function directly the compiler will generate an error. Event functions </w:t>
-      </w:r>
-      <w:proofErr w:type="gramStart"/>
-      <w:r>
-        <w:t>can’t</w:t>
-      </w:r>
-      <w:proofErr w:type="gramEnd"/>
-      <w:r>
-        <w:t xml:space="preserve"> be called directly. </w:t>
-      </w:r>
-      <w:proofErr w:type="gramStart"/>
-      <w:r>
-        <w:t>Instead</w:t>
-      </w:r>
-      <w:proofErr w:type="gramEnd"/>
-      <w:r>
-        <w:t xml:space="preserve"> you have to </w:t>
+        <w:t xml:space="preserve">If you try to call this event function directly the compiler will generate an error. Event functions can’t be called directly. Instead you have to </w:t>
       </w:r>
       <w:r>
         <w:t>call the event by calling it though the events program. For example, to call the event created in the previous example, you would add code like this:</w:t>
       </w:r>
     </w:p>
     <w:p>
-      <w:proofErr w:type="spellStart"/>
-      <w:r>
-        <w:t>Events.MySpecialEvent</w:t>
-      </w:r>
-      <w:proofErr w:type="spellEnd"/>
-      <w:r>
-        <w:t>(…</w:t>
-      </w:r>
-      <w:proofErr w:type="gramStart"/>
-      <w:r>
-        <w:t>);</w:t>
-      </w:r>
-      <w:proofErr w:type="gramEnd"/>
+      <w:r>
+        <w:t>Events.MySpecialEvent(…);</w:t>
+      </w:r>
     </w:p>
     <w:p/>
     <w:p>
@@ -17033,13 +14475,8 @@
       <w:r>
         <w:t xml:space="preserve">The DSL </w:t>
       </w:r>
-      <w:proofErr w:type="spellStart"/>
-      <w:r>
-        <w:t>rumtime</w:t>
-      </w:r>
-      <w:proofErr w:type="spellEnd"/>
-      <w:r>
-        <w:t xml:space="preserve"> has system defined events that you can use in your programs.</w:t>
+      <w:r>
+        <w:t>rumtime has system defined events that you can use in your programs.</w:t>
       </w:r>
     </w:p>
     <w:p/>
@@ -17047,13 +14484,11 @@
       <w:pPr>
         <w:pStyle w:val="Heading3"/>
       </w:pPr>
-      <w:proofErr w:type="spellStart"/>
-      <w:ins w:id="97" w:author="Kelly Wilson" w:date="2023-10-12T20:32:00Z">
+      <w:ins w:id="95" w:author="Kelly Wilson" w:date="2023-10-12T20:32:00Z">
         <w:r>
           <w:t>OnError</w:t>
         </w:r>
       </w:ins>
-      <w:proofErr w:type="spellEnd"/>
     </w:p>
     <w:p>
       <w:r>
@@ -17068,29 +14503,18 @@
       <w:pPr>
         <w:pStyle w:val="Heading3"/>
       </w:pPr>
-      <w:proofErr w:type="spellStart"/>
-      <w:ins w:id="98" w:author="Kelly Wilson" w:date="2023-10-12T20:32:00Z">
+      <w:ins w:id="96" w:author="Kelly Wilson" w:date="2023-10-12T20:32:00Z">
         <w:r>
-          <w:lastRenderedPageBreak/>
           <w:t>On</w:t>
         </w:r>
       </w:ins>
       <w:r>
         <w:t>Mouse</w:t>
       </w:r>
-      <w:proofErr w:type="spellEnd"/>
-    </w:p>
-    <w:p>
-      <w:r>
-        <w:t xml:space="preserve">Called when the local system mouse is clicked, moved, or performs </w:t>
-      </w:r>
-      <w:proofErr w:type="gramStart"/>
-      <w:r>
-        <w:t>some kind of drag</w:t>
-      </w:r>
-      <w:proofErr w:type="gramEnd"/>
-      <w:r>
-        <w:t xml:space="preserve"> operation.</w:t>
+    </w:p>
+    <w:p>
+      <w:r>
+        <w:t>Called when the local system mouse is clicked, moved, or performs some kind of drag operation.</w:t>
       </w:r>
     </w:p>
     <w:p>
@@ -17102,15 +14526,13 @@
       <w:pPr>
         <w:pStyle w:val="Heading3"/>
         <w:rPr>
-          <w:ins w:id="99" w:author="Kelly Wilson" w:date="2023-10-12T20:32:00Z"/>
+          <w:ins w:id="97" w:author="Kelly Wilson" w:date="2023-10-12T20:32:00Z"/>
         </w:rPr>
       </w:pPr>
-      <w:proofErr w:type="spellStart"/>
-      <w:ins w:id="100" w:author="Kelly Wilson" w:date="2023-10-12T20:32:00Z">
+      <w:ins w:id="98" w:author="Kelly Wilson" w:date="2023-10-12T20:32:00Z">
         <w:r>
           <w:t>OnKey</w:t>
         </w:r>
-        <w:proofErr w:type="spellEnd"/>
       </w:ins>
     </w:p>
     <w:p>
@@ -17127,24 +14549,18 @@
         <w:t>, or released</w:t>
       </w:r>
       <w:r>
-        <w:t xml:space="preserve"> on the local </w:t>
-      </w:r>
-      <w:proofErr w:type="gramStart"/>
-      <w:r>
-        <w:t>device</w:t>
-      </w:r>
-      <w:proofErr w:type="gramEnd"/>
+        <w:t xml:space="preserve"> on the local device</w:t>
+      </w:r>
     </w:p>
     <w:p/>
     <w:p>
       <w:pPr>
         <w:pStyle w:val="Heading3"/>
         <w:rPr>
-          <w:ins w:id="101" w:author="Kelly Wilson" w:date="2023-10-12T20:33:00Z"/>
+          <w:ins w:id="99" w:author="Kelly Wilson" w:date="2023-10-12T20:33:00Z"/>
         </w:rPr>
       </w:pPr>
-      <w:proofErr w:type="spellStart"/>
-      <w:ins w:id="102" w:author="Kelly Wilson" w:date="2023-10-12T20:33:00Z">
+      <w:ins w:id="100" w:author="Kelly Wilson" w:date="2023-10-12T20:33:00Z">
         <w:r>
           <w:t>OnTi</w:t>
         </w:r>
@@ -17152,7 +14568,6 @@
       <w:r>
         <w:t>ck</w:t>
       </w:r>
-      <w:proofErr w:type="spellEnd"/>
     </w:p>
     <w:p>
       <w:r>
@@ -17172,14 +14587,12 @@
       <w:pPr>
         <w:pStyle w:val="Heading3"/>
       </w:pPr>
-      <w:proofErr w:type="spellStart"/>
       <w:r>
         <w:t>On</w:t>
       </w:r>
       <w:r>
         <w:t>Information</w:t>
       </w:r>
-      <w:proofErr w:type="spellEnd"/>
     </w:p>
     <w:p>
       <w:r>
@@ -17206,15 +14619,7 @@
         <w:spacing w:line="252" w:lineRule="auto"/>
       </w:pPr>
       <w:r>
-        <w:t xml:space="preserve">The DSL provides automatic error handling by </w:t>
-      </w:r>
-      <w:proofErr w:type="spellStart"/>
-      <w:r>
-        <w:t>outputing</w:t>
-      </w:r>
-      <w:proofErr w:type="spellEnd"/>
-      <w:r>
-        <w:t xml:space="preserve"> descriptive information about the issue to the console. </w:t>
+        <w:t xml:space="preserve">The DSL provides automatic error handling by outputing descriptive information about the issue to the console. </w:t>
       </w:r>
       <w:r>
         <w:t xml:space="preserve">A program script can enhance and customize this error handling </w:t>
@@ -17232,15 +14637,7 @@
         <w:t>The error handler needs to return a value which tells the program script how to proceed.</w:t>
       </w:r>
       <w:r>
-        <w:t xml:space="preserve"> To add an error handler to a program </w:t>
-      </w:r>
-      <w:proofErr w:type="gramStart"/>
-      <w:r>
-        <w:t>script</w:t>
-      </w:r>
-      <w:proofErr w:type="gramEnd"/>
-      <w:r>
-        <w:t xml:space="preserve"> create a function and return one of the predefined defined </w:t>
+        <w:t xml:space="preserve"> To add an error handler to a program script create a function and return one of the predefined defined </w:t>
       </w:r>
       <w:r>
         <w:t>error constants. For example,</w:t>
@@ -17255,18 +14652,13 @@
       <w:pPr>
         <w:spacing w:line="252" w:lineRule="auto"/>
       </w:pPr>
-      <w:del w:id="103" w:author="Kelly Wilson" w:date="2023-10-12T20:21:00Z">
+      <w:del w:id="101" w:author="Kelly Wilson" w:date="2023-10-12T20:21:00Z">
         <w:r>
           <w:delText xml:space="preserve">fun </w:delText>
         </w:r>
       </w:del>
-      <w:proofErr w:type="spellStart"/>
-      <w:r>
-        <w:t>OnError</w:t>
-      </w:r>
-      <w:proofErr w:type="spellEnd"/>
-      <w:r>
-        <w:t>(code)</w:t>
+      <w:r>
+        <w:t>OnError(code)</w:t>
       </w:r>
     </w:p>
     <w:p>
@@ -17299,54 +14691,31 @@
         <w:ind w:firstLine="720"/>
       </w:pPr>
       <w:r>
-        <w:t xml:space="preserve">default: </w:t>
-      </w:r>
-      <w:proofErr w:type="gramStart"/>
-      <w:r>
-        <w:t>{ return</w:t>
-      </w:r>
-      <w:proofErr w:type="gramEnd"/>
-      <w:r>
-        <w:t xml:space="preserve"> </w:t>
-      </w:r>
-      <w:proofErr w:type="spellStart"/>
+        <w:t>default: { return error.</w:t>
+      </w:r>
+      <w:r>
+        <w:t>quit</w:t>
+      </w:r>
+      <w:r>
+        <w:t>; }</w:t>
+      </w:r>
+    </w:p>
+    <w:p>
+      <w:pPr>
+        <w:spacing w:line="252" w:lineRule="auto"/>
+      </w:pPr>
+      <w:r>
+        <w:t xml:space="preserve">case 100: { </w:t>
+      </w:r>
+      <w:r>
+        <w:t xml:space="preserve">return </w:t>
+      </w:r>
       <w:r>
         <w:t>error.</w:t>
       </w:r>
       <w:r>
-        <w:t>quit</w:t>
-      </w:r>
-      <w:proofErr w:type="spellEnd"/>
-      <w:r>
-        <w:t>; }</w:t>
-      </w:r>
-    </w:p>
-    <w:p>
-      <w:pPr>
-        <w:spacing w:line="252" w:lineRule="auto"/>
-      </w:pPr>
-      <w:r>
-        <w:t xml:space="preserve">case 100: </w:t>
-      </w:r>
-      <w:proofErr w:type="gramStart"/>
-      <w:r>
-        <w:t xml:space="preserve">{ </w:t>
-      </w:r>
-      <w:r>
-        <w:t>return</w:t>
-      </w:r>
-      <w:proofErr w:type="gramEnd"/>
-      <w:r>
-        <w:t xml:space="preserve"> </w:t>
-      </w:r>
-      <w:proofErr w:type="spellStart"/>
-      <w:r>
-        <w:t>error.</w:t>
-      </w:r>
-      <w:r>
         <w:t>continue</w:t>
       </w:r>
-      <w:proofErr w:type="spellEnd"/>
       <w:r>
         <w:t>;</w:t>
       </w:r>
@@ -17366,27 +14735,17 @@
         <w:t>2</w:t>
       </w:r>
       <w:r>
-        <w:t xml:space="preserve">00: </w:t>
-      </w:r>
-      <w:proofErr w:type="gramStart"/>
-      <w:r>
-        <w:t xml:space="preserve">{ </w:t>
-      </w:r>
-      <w:r>
-        <w:t>return</w:t>
-      </w:r>
-      <w:proofErr w:type="gramEnd"/>
-      <w:r>
-        <w:t xml:space="preserve"> </w:t>
-      </w:r>
-      <w:proofErr w:type="spellStart"/>
+        <w:t xml:space="preserve">00: { </w:t>
+      </w:r>
+      <w:r>
+        <w:t xml:space="preserve">return </w:t>
+      </w:r>
       <w:r>
         <w:t>error.</w:t>
       </w:r>
       <w:r>
         <w:t>restart</w:t>
       </w:r>
-      <w:proofErr w:type="spellEnd"/>
       <w:r>
         <w:t>;</w:t>
       </w:r>
@@ -17405,27 +14764,17 @@
         <w:t>3</w:t>
       </w:r>
       <w:r>
-        <w:t xml:space="preserve">00: </w:t>
-      </w:r>
-      <w:proofErr w:type="gramStart"/>
-      <w:r>
-        <w:t>{ r</w:t>
-      </w:r>
-      <w:r>
-        <w:t>eturn</w:t>
-      </w:r>
-      <w:proofErr w:type="gramEnd"/>
-      <w:r>
-        <w:t xml:space="preserve"> </w:t>
-      </w:r>
-      <w:proofErr w:type="spellStart"/>
+        <w:t>00: { r</w:t>
+      </w:r>
+      <w:r>
+        <w:t xml:space="preserve">eturn </w:t>
+      </w:r>
       <w:r>
         <w:t>error.</w:t>
       </w:r>
       <w:r>
         <w:t>reload</w:t>
       </w:r>
-      <w:proofErr w:type="spellEnd"/>
       <w:r>
         <w:t>;</w:t>
       </w:r>
@@ -17448,27 +14797,17 @@
         <w:t>4</w:t>
       </w:r>
       <w:r>
-        <w:t xml:space="preserve">00: </w:t>
-      </w:r>
-      <w:proofErr w:type="gramStart"/>
-      <w:r>
-        <w:t xml:space="preserve">{ </w:t>
-      </w:r>
-      <w:r>
-        <w:t>return</w:t>
-      </w:r>
-      <w:proofErr w:type="gramEnd"/>
-      <w:r>
-        <w:t xml:space="preserve"> </w:t>
-      </w:r>
-      <w:proofErr w:type="spellStart"/>
+        <w:t xml:space="preserve">00: { </w:t>
+      </w:r>
+      <w:r>
+        <w:t xml:space="preserve">return </w:t>
+      </w:r>
       <w:r>
         <w:t>error.</w:t>
       </w:r>
       <w:r>
         <w:t>waitQuit</w:t>
       </w:r>
-      <w:proofErr w:type="spellEnd"/>
       <w:r>
         <w:t>; }</w:t>
       </w:r>
@@ -17479,25 +14818,11 @@
         <w:ind w:left="720" w:firstLine="720"/>
       </w:pPr>
       <w:r>
-        <w:lastRenderedPageBreak/>
-        <w:t xml:space="preserve">case 500: </w:t>
-      </w:r>
-      <w:proofErr w:type="gramStart"/>
-      <w:r>
-        <w:t>{ return</w:t>
-      </w:r>
-      <w:proofErr w:type="gramEnd"/>
-      <w:r>
-        <w:t xml:space="preserve"> </w:t>
-      </w:r>
-      <w:proofErr w:type="spellStart"/>
-      <w:r>
-        <w:t>error.</w:t>
+        <w:t>case 500: { return error.</w:t>
       </w:r>
       <w:r>
         <w:t>WaitReload</w:t>
       </w:r>
-      <w:proofErr w:type="spellEnd"/>
       <w:r>
         <w:t>; }</w:t>
       </w:r>
@@ -17516,6 +14841,7 @@
         <w:spacing w:line="252" w:lineRule="auto"/>
       </w:pPr>
       <w:r>
+        <w:lastRenderedPageBreak/>
         <w:t>}</w:t>
       </w:r>
     </w:p>
@@ -17537,61 +14863,28 @@
         <w:spacing w:line="252" w:lineRule="auto"/>
       </w:pPr>
       <w:r>
-        <w:t xml:space="preserve">The DSL will automatically handle many system and general errors, in some cases though you may want specific error handling to occur. In these cases your program should </w:t>
-      </w:r>
-      <w:proofErr w:type="spellStart"/>
-      <w:r>
-        <w:t>should</w:t>
-      </w:r>
-      <w:proofErr w:type="spellEnd"/>
-      <w:r>
-        <w:t xml:space="preserve"> not call </w:t>
-      </w:r>
-      <w:proofErr w:type="spellStart"/>
-      <w:proofErr w:type="gramStart"/>
-      <w:r>
-        <w:t>OnError</w:t>
-      </w:r>
-      <w:proofErr w:type="spellEnd"/>
+        <w:t>The DSL will automatically handle many system and general errors, in some cases though you may want specific error handling to occur. In these cases your program should should not call OnError() di</w:t>
+      </w:r>
+      <w:r>
+        <w:t xml:space="preserve">rectly. Instead it should </w:t>
+      </w:r>
+      <w:r>
+        <w:t xml:space="preserve">Raise the error event by calling </w:t>
+      </w:r>
+      <w:r>
+        <w:t>events.</w:t>
+      </w:r>
+      <w:r>
+        <w:t>r</w:t>
+      </w:r>
+      <w:r>
+        <w:t>aise</w:t>
+      </w:r>
       <w:r>
         <w:t>(</w:t>
       </w:r>
-      <w:proofErr w:type="gramEnd"/>
-      <w:r>
-        <w:t>) di</w:t>
-      </w:r>
-      <w:r>
-        <w:t xml:space="preserve">rectly. Instead it should </w:t>
-      </w:r>
-      <w:r>
-        <w:t xml:space="preserve">Raise the error event by calling </w:t>
-      </w:r>
-      <w:proofErr w:type="spellStart"/>
-      <w:proofErr w:type="gramStart"/>
-      <w:r>
-        <w:t>events.</w:t>
-      </w:r>
-      <w:r>
-        <w:t>r</w:t>
-      </w:r>
-      <w:r>
-        <w:t>aise</w:t>
-      </w:r>
-      <w:proofErr w:type="spellEnd"/>
-      <w:proofErr w:type="gramEnd"/>
-      <w:r>
-        <w:t>(</w:t>
-      </w:r>
-      <w:r>
-        <w:t>“</w:t>
-      </w:r>
-      <w:proofErr w:type="spellStart"/>
-      <w:r>
-        <w:t>OnError</w:t>
-      </w:r>
-      <w:proofErr w:type="spellEnd"/>
-      <w:r>
-        <w:t xml:space="preserve">”, </w:t>
+      <w:r>
+        <w:t xml:space="preserve">“OnError”, </w:t>
       </w:r>
       <w:r>
         <w:t xml:space="preserve">true, </w:t>
@@ -17603,28 +14896,10 @@
         <w:t xml:space="preserve">is the name of the event you want to raise. </w:t>
       </w:r>
       <w:r>
-        <w:t xml:space="preserve">The second parameter is true if you want to notify all of the error handles in each program script or only the </w:t>
-      </w:r>
-      <w:proofErr w:type="spellStart"/>
-      <w:r>
-        <w:t>OnError</w:t>
-      </w:r>
-      <w:proofErr w:type="spellEnd"/>
-      <w:r>
-        <w:t xml:space="preserve"> handler in the script file that raised the </w:t>
-      </w:r>
-      <w:proofErr w:type="spellStart"/>
-      <w:proofErr w:type="gramStart"/>
-      <w:r>
-        <w:t>error.</w:t>
-      </w:r>
-      <w:r>
-        <w:t>Several</w:t>
-      </w:r>
-      <w:proofErr w:type="spellEnd"/>
-      <w:proofErr w:type="gramEnd"/>
-      <w:r>
-        <w:t xml:space="preserve"> </w:t>
+        <w:t>The second parameter is true if you want to notify all of the error handles in each program script or only the OnError handler in the script file that raised the error.</w:t>
+      </w:r>
+      <w:r>
+        <w:t xml:space="preserve">Several </w:t>
       </w:r>
       <w:r>
         <w:t xml:space="preserve">global system </w:t>
@@ -17637,16 +14912,12 @@
       <w:pPr>
         <w:spacing w:line="252" w:lineRule="auto"/>
       </w:pPr>
-      <w:proofErr w:type="spellStart"/>
-      <w:proofErr w:type="gramStart"/>
       <w:r>
         <w:t>e</w:t>
       </w:r>
       <w:r>
         <w:t>rror.retryWaitTime</w:t>
       </w:r>
-      <w:proofErr w:type="spellEnd"/>
-      <w:proofErr w:type="gramEnd"/>
       <w:r>
         <w:tab/>
       </w:r>
@@ -17664,323 +14935,239 @@
       <w:pPr>
         <w:spacing w:line="252" w:lineRule="auto"/>
       </w:pPr>
-      <w:proofErr w:type="spellStart"/>
-      <w:proofErr w:type="gramStart"/>
       <w:r>
         <w:t>error.retryCount</w:t>
       </w:r>
-      <w:proofErr w:type="spellEnd"/>
-      <w:proofErr w:type="gramEnd"/>
       <w:r>
         <w:tab/>
         <w:t xml:space="preserve">Sets the maximum number of times </w:t>
       </w:r>
-      <w:proofErr w:type="spellStart"/>
+      <w:r>
+        <w:t xml:space="preserve">error.retry </w:t>
+      </w:r>
+      <w:r>
+        <w:t xml:space="preserve">can be attempted before the value becomes </w:t>
+      </w:r>
+      <w:r>
+        <w:t>error.retryQuit</w:t>
+      </w:r>
+      <w:r>
+        <w:tab/>
+      </w:r>
+      <w:r>
+        <w:tab/>
+      </w:r>
+      <w:r>
+        <w:t>Default count is 3 times.</w:t>
+      </w:r>
+    </w:p>
+    <w:p>
+      <w:pPr>
+        <w:spacing w:line="252" w:lineRule="auto"/>
+      </w:pPr>
+      <w:r>
+        <w:t>error.</w:t>
+      </w:r>
+      <w:r>
+        <w:t>c</w:t>
+      </w:r>
+      <w:r>
+        <w:t>ontinue</w:t>
+      </w:r>
+      <w:r>
+        <w:tab/>
+      </w:r>
+      <w:r>
+        <w:t>r</w:t>
+      </w:r>
+      <w:r>
+        <w:t xml:space="preserve">eturning </w:t>
+      </w:r>
+      <w:r>
+        <w:t>error.</w:t>
+      </w:r>
+      <w:r>
+        <w:t>c</w:t>
+      </w:r>
+      <w:r>
+        <w:t>ontinue</w:t>
+      </w:r>
+      <w:r>
+        <w:t xml:space="preserve"> will allow the program script to continue processing on the next line after the line where the error occurred. </w:t>
+      </w:r>
+    </w:p>
+    <w:p>
+      <w:pPr>
+        <w:spacing w:line="252" w:lineRule="auto"/>
+      </w:pPr>
+      <w:r>
+        <w:t>error.</w:t>
+      </w:r>
+      <w:r>
+        <w:t>quit</w:t>
+      </w:r>
+    </w:p>
+    <w:p>
+      <w:pPr>
+        <w:spacing w:line="252" w:lineRule="auto"/>
+      </w:pPr>
+      <w:r>
+        <w:t xml:space="preserve">Returning </w:t>
+      </w:r>
+      <w:r>
+        <w:t>error.</w:t>
+      </w:r>
+      <w:r>
+        <w:t>quit</w:t>
+      </w:r>
+      <w:r>
+        <w:t xml:space="preserve"> will cause the running program to stop running. </w:t>
+      </w:r>
+    </w:p>
+    <w:p>
+      <w:pPr>
+        <w:spacing w:line="252" w:lineRule="auto"/>
+      </w:pPr>
+      <w:r>
+        <w:t>e</w:t>
+      </w:r>
+      <w:r>
+        <w:t>rror.</w:t>
+      </w:r>
+      <w:r>
+        <w:t>restart</w:t>
+      </w:r>
+    </w:p>
+    <w:p>
+      <w:pPr>
+        <w:spacing w:line="252" w:lineRule="auto"/>
+      </w:pPr>
+      <w:r>
+        <w:t xml:space="preserve">Returning </w:t>
+      </w:r>
+      <w:r>
+        <w:t>error.restart</w:t>
+      </w:r>
+      <w:r>
+        <w:t xml:space="preserve"> will cause the current script to be cleared, reloaded, and start running from the beginning of the script.</w:t>
+      </w:r>
+    </w:p>
+    <w:p>
+      <w:pPr>
+        <w:spacing w:line="252" w:lineRule="auto"/>
+      </w:pPr>
       <w:r>
         <w:t>error.retry</w:t>
       </w:r>
-      <w:proofErr w:type="spellEnd"/>
-      <w:r>
-        <w:t xml:space="preserve"> </w:t>
-      </w:r>
-      <w:r>
-        <w:t xml:space="preserve">can be attempted before the value becomes </w:t>
-      </w:r>
-      <w:proofErr w:type="spellStart"/>
-      <w:r>
-        <w:t>error.retryQuit</w:t>
-      </w:r>
-      <w:proofErr w:type="spellEnd"/>
+    </w:p>
+    <w:p>
+      <w:pPr>
+        <w:spacing w:line="252" w:lineRule="auto"/>
+      </w:pPr>
+      <w:r>
+        <w:t xml:space="preserve">Returning </w:t>
+      </w:r>
+      <w:r>
+        <w:t xml:space="preserve">error.retry </w:t>
+      </w:r>
+      <w:r>
+        <w:t>will retry the code that caused the error.</w:t>
+      </w:r>
+    </w:p>
+    <w:p>
+      <w:pPr>
+        <w:spacing w:line="252" w:lineRule="auto"/>
+      </w:pPr>
+      <w:r>
+        <w:t>e</w:t>
+      </w:r>
+      <w:r>
+        <w:t>rror.wait</w:t>
+      </w:r>
+      <w:r>
+        <w:t>Quit</w:t>
+      </w:r>
+    </w:p>
+    <w:p>
+      <w:pPr>
+        <w:spacing w:line="252" w:lineRule="auto"/>
+      </w:pPr>
+      <w:r>
+        <w:t xml:space="preserve">Returning </w:t>
+      </w:r>
+      <w:r>
+        <w:t>error.waitQuit</w:t>
+      </w:r>
+      <w:r>
+        <w:t xml:space="preserve"> will wait for the amount of time specified in the global variable </w:t>
+      </w:r>
+      <w:r>
+        <w:t>error.</w:t>
+      </w:r>
+      <w:r>
+        <w:t>w</w:t>
+      </w:r>
+      <w:r>
+        <w:t xml:space="preserve">aitTime </w:t>
+      </w:r>
+      <w:r>
+        <w:t>before retrying the line of code that caused the error.</w:t>
+      </w:r>
       <w:r>
         <w:tab/>
       </w:r>
       <w:r>
-        <w:tab/>
-      </w:r>
-      <w:r>
-        <w:t>Default count is 3 times.</w:t>
+        <w:t>The wait return can be used a maximum of error.retry</w:t>
+      </w:r>
+      <w:r>
+        <w:t>Count times before the quitting. The default is 0 or no retries.</w:t>
       </w:r>
     </w:p>
     <w:p>
       <w:pPr>
         <w:spacing w:line="252" w:lineRule="auto"/>
       </w:pPr>
-      <w:proofErr w:type="spellStart"/>
-      <w:proofErr w:type="gramStart"/>
-      <w:r>
-        <w:t>error.</w:t>
-      </w:r>
-      <w:r>
-        <w:t>c</w:t>
-      </w:r>
-      <w:r>
-        <w:t>ontinue</w:t>
-      </w:r>
-      <w:proofErr w:type="spellEnd"/>
-      <w:proofErr w:type="gramEnd"/>
-      <w:r>
-        <w:tab/>
-      </w:r>
-      <w:r>
-        <w:t>r</w:t>
-      </w:r>
-      <w:r>
-        <w:t xml:space="preserve">eturning </w:t>
-      </w:r>
-      <w:proofErr w:type="spellStart"/>
-      <w:r>
-        <w:t>error.</w:t>
-      </w:r>
-      <w:r>
-        <w:t>c</w:t>
-      </w:r>
-      <w:r>
-        <w:t>ontinue</w:t>
-      </w:r>
-      <w:proofErr w:type="spellEnd"/>
-      <w:r>
-        <w:t xml:space="preserve"> will allow the program script to continue processing on the next line after the line where the error occurred. </w:t>
+      <w:r>
+        <w:t>E</w:t>
+      </w:r>
+      <w:r>
+        <w:t>rror.</w:t>
+      </w:r>
+      <w:r>
+        <w:t>waitReload</w:t>
       </w:r>
     </w:p>
     <w:p>
       <w:pPr>
         <w:spacing w:line="252" w:lineRule="auto"/>
       </w:pPr>
-      <w:proofErr w:type="spellStart"/>
-      <w:proofErr w:type="gramStart"/>
-      <w:r>
-        <w:t>error.</w:t>
-      </w:r>
-      <w:r>
-        <w:t>quit</w:t>
-      </w:r>
-      <w:proofErr w:type="spellEnd"/>
-      <w:proofErr w:type="gramEnd"/>
+      <w:r>
+        <w:t xml:space="preserve">Returning </w:t>
+      </w:r>
+      <w:r>
+        <w:t>error.waitReload will wait for the time specified in the error.waitTime variable before reloading the current program script and trying to run it again.</w:t>
+      </w:r>
     </w:p>
     <w:p>
       <w:pPr>
         <w:spacing w:line="252" w:lineRule="auto"/>
       </w:pPr>
-      <w:r>
-        <w:t xml:space="preserve">Returning </w:t>
-      </w:r>
-      <w:proofErr w:type="spellStart"/>
-      <w:proofErr w:type="gramStart"/>
-      <w:r>
-        <w:t>error.</w:t>
-      </w:r>
-      <w:r>
-        <w:t>quit</w:t>
-      </w:r>
-      <w:proofErr w:type="spellEnd"/>
-      <w:proofErr w:type="gramEnd"/>
-      <w:r>
-        <w:t xml:space="preserve"> will cause the running program to stop running. </w:t>
-      </w:r>
-    </w:p>
-    <w:p>
-      <w:pPr>
-        <w:spacing w:line="252" w:lineRule="auto"/>
-      </w:pPr>
-      <w:proofErr w:type="spellStart"/>
-      <w:proofErr w:type="gramStart"/>
-      <w:r>
-        <w:t>e</w:t>
-      </w:r>
-      <w:r>
-        <w:t>rror.</w:t>
-      </w:r>
-      <w:r>
-        <w:t>restart</w:t>
-      </w:r>
-      <w:proofErr w:type="spellEnd"/>
-      <w:proofErr w:type="gramEnd"/>
-    </w:p>
-    <w:p>
-      <w:pPr>
-        <w:spacing w:line="252" w:lineRule="auto"/>
-      </w:pPr>
-      <w:r>
-        <w:t xml:space="preserve">Returning </w:t>
-      </w:r>
-      <w:proofErr w:type="spellStart"/>
-      <w:proofErr w:type="gramStart"/>
-      <w:r>
-        <w:t>error.restart</w:t>
-      </w:r>
-      <w:proofErr w:type="spellEnd"/>
-      <w:proofErr w:type="gramEnd"/>
-      <w:r>
-        <w:t xml:space="preserve"> will cause the current script to be cleared, reloaded, and start running from the beginning of the script.</w:t>
-      </w:r>
-    </w:p>
-    <w:p>
-      <w:pPr>
-        <w:spacing w:line="252" w:lineRule="auto"/>
-      </w:pPr>
-      <w:proofErr w:type="spellStart"/>
-      <w:proofErr w:type="gramStart"/>
-      <w:r>
-        <w:t>error.retry</w:t>
-      </w:r>
-      <w:proofErr w:type="spellEnd"/>
-      <w:proofErr w:type="gramEnd"/>
-    </w:p>
-    <w:p>
-      <w:pPr>
-        <w:spacing w:line="252" w:lineRule="auto"/>
-      </w:pPr>
-      <w:r>
-        <w:t xml:space="preserve">Returning </w:t>
-      </w:r>
-      <w:proofErr w:type="spellStart"/>
-      <w:proofErr w:type="gramStart"/>
-      <w:r>
-        <w:t>error.retry</w:t>
-      </w:r>
-      <w:proofErr w:type="spellEnd"/>
-      <w:proofErr w:type="gramEnd"/>
-      <w:r>
-        <w:t xml:space="preserve"> </w:t>
-      </w:r>
-      <w:r>
-        <w:t>will retry the code that caused the error.</w:t>
-      </w:r>
-    </w:p>
-    <w:p>
-      <w:pPr>
-        <w:spacing w:line="252" w:lineRule="auto"/>
-      </w:pPr>
-      <w:proofErr w:type="spellStart"/>
-      <w:proofErr w:type="gramStart"/>
-      <w:r>
-        <w:t>e</w:t>
-      </w:r>
-      <w:r>
-        <w:t>rror.wait</w:t>
-      </w:r>
-      <w:r>
-        <w:t>Quit</w:t>
-      </w:r>
-      <w:proofErr w:type="spellEnd"/>
-      <w:proofErr w:type="gramEnd"/>
-    </w:p>
-    <w:p>
-      <w:pPr>
-        <w:spacing w:line="252" w:lineRule="auto"/>
-      </w:pPr>
-      <w:r>
-        <w:t xml:space="preserve">Returning </w:t>
-      </w:r>
-      <w:proofErr w:type="spellStart"/>
-      <w:proofErr w:type="gramStart"/>
-      <w:r>
-        <w:t>error.waitQuit</w:t>
-      </w:r>
-      <w:proofErr w:type="spellEnd"/>
-      <w:proofErr w:type="gramEnd"/>
-      <w:r>
-        <w:t xml:space="preserve"> will wait for the amount of time specified in the global variable </w:t>
-      </w:r>
-      <w:proofErr w:type="spellStart"/>
-      <w:r>
-        <w:t>error.</w:t>
-      </w:r>
-      <w:r>
-        <w:t>w</w:t>
-      </w:r>
-      <w:r>
-        <w:t>aitTime</w:t>
-      </w:r>
-      <w:proofErr w:type="spellEnd"/>
-      <w:r>
-        <w:t xml:space="preserve"> </w:t>
-      </w:r>
-      <w:r>
-        <w:t>before retrying the line of code that caused the error.</w:t>
-      </w:r>
-      <w:r>
-        <w:tab/>
-      </w:r>
-      <w:r>
-        <w:t xml:space="preserve">The wait return can be used a maximum of </w:t>
-      </w:r>
-      <w:proofErr w:type="spellStart"/>
-      <w:proofErr w:type="gramStart"/>
-      <w:r>
-        <w:t>error.retry</w:t>
-      </w:r>
-      <w:r>
-        <w:t>Count</w:t>
-      </w:r>
-      <w:proofErr w:type="spellEnd"/>
-      <w:proofErr w:type="gramEnd"/>
-      <w:r>
-        <w:t xml:space="preserve"> times before the quitting. The default is 0 or no retries.</w:t>
-      </w:r>
-    </w:p>
-    <w:p>
-      <w:pPr>
-        <w:spacing w:line="252" w:lineRule="auto"/>
-      </w:pPr>
-      <w:proofErr w:type="spellStart"/>
-      <w:r>
-        <w:t>E</w:t>
-      </w:r>
-      <w:r>
-        <w:t>rror.</w:t>
-      </w:r>
-      <w:r>
-        <w:t>waitReload</w:t>
-      </w:r>
-      <w:proofErr w:type="spellEnd"/>
-    </w:p>
-    <w:p>
-      <w:pPr>
-        <w:spacing w:line="252" w:lineRule="auto"/>
-      </w:pPr>
-      <w:r>
-        <w:t xml:space="preserve">Returning </w:t>
-      </w:r>
-      <w:proofErr w:type="spellStart"/>
-      <w:proofErr w:type="gramStart"/>
-      <w:r>
-        <w:t>error.waitReload</w:t>
-      </w:r>
-      <w:proofErr w:type="spellEnd"/>
-      <w:proofErr w:type="gramEnd"/>
-      <w:r>
-        <w:t xml:space="preserve"> will wait for the time specified in the </w:t>
-      </w:r>
-      <w:proofErr w:type="spellStart"/>
-      <w:r>
-        <w:t>error.waitTime</w:t>
-      </w:r>
-      <w:proofErr w:type="spellEnd"/>
-      <w:r>
-        <w:t xml:space="preserve"> variable before reloading the current program script and trying to run it again.</w:t>
-      </w:r>
-    </w:p>
-    <w:p>
-      <w:pPr>
-        <w:spacing w:line="252" w:lineRule="auto"/>
-      </w:pPr>
     </w:p>
     <w:p>
       <w:pPr>
         <w:pStyle w:val="Heading1"/>
       </w:pPr>
       <w:r>
+        <w:t>Compiler Options</w:t>
+      </w:r>
+    </w:p>
+    <w:p/>
+    <w:p>
+      <w:pPr>
+        <w:pStyle w:val="Heading1"/>
+      </w:pPr>
+      <w:r>
         <w:lastRenderedPageBreak/>
-        <w:t>Compiler Options</w:t>
-      </w:r>
-    </w:p>
-    <w:p/>
-    <w:p>
-      <w:pPr>
-        <w:pStyle w:val="Heading1"/>
-      </w:pPr>
-      <w:r>
         <w:t>Error Messages / Troubleshooting</w:t>
       </w:r>
     </w:p>
@@ -18006,7 +15193,7 @@
 
 <file path=word/comments.xml><?xml version="1.0" encoding="utf-8"?>
 <w:comments xmlns:wpc="http://schemas.microsoft.com/office/word/2010/wordprocessingCanvas" xmlns:cx="http://schemas.microsoft.com/office/drawing/2014/chartex" xmlns:cx1="http://schemas.microsoft.com/office/drawing/2015/9/8/chartex" xmlns:cx2="http://schemas.microsoft.com/office/drawing/2015/10/21/chartex" xmlns:cx3="http://schemas.microsoft.com/office/drawing/2016/5/9/chartex" xmlns:cx4="http://schemas.microsoft.com/office/drawing/2016/5/10/chartex" xmlns:cx5="http://schemas.microsoft.com/office/drawing/2016/5/11/chartex" xmlns:cx6="http://schemas.microsoft.com/office/drawing/2016/5/12/chartex" xmlns:cx7="http://schemas.microsoft.com/office/drawing/2016/5/13/chartex" xmlns:cx8="http://schemas.microsoft.com/office/drawing/2016/5/14/chartex" xmlns:mc="http://schemas.openxmlformats.org/markup-compatibility/2006" xmlns:aink="http://schemas.microsoft.com/office/drawing/2016/ink" xmlns:am3d="http://schemas.microsoft.com/office/drawing/2017/model3d" xmlns:o="urn:schemas-microsoft-com:office:office" xmlns:oel="http://schemas.microsoft.com/office/2019/extlst" xmlns:r="http://schemas.openxmlformats.org/officeDocument/2006/relationships" xmlns:m="http://schemas.openxmlformats.org/officeDocument/2006/math" xmlns:v="urn:schemas-microsoft-com:vml" xmlns:wp14="http://schemas.microsoft.com/office/word/2010/wordprocessingDrawing" xmlns:wp="http://schemas.openxmlformats.org/drawingml/2006/wordprocessingDrawing" xmlns:w10="urn:schemas-microsoft-com:office:word" xmlns:w="http://schemas.openxmlformats.org/wordprocessingml/2006/main" xmlns:w14="http://schemas.microsoft.com/office/word/2010/wordml" xmlns:w15="http://schemas.microsoft.com/office/word/2012/wordml" xmlns:w16cex="http://schemas.microsoft.com/office/word/2018/wordml/cex" xmlns:w16cid="http://schemas.microsoft.com/office/word/2016/wordml/cid" xmlns:w16="http://schemas.microsoft.com/office/word/2018/wordml" xmlns:w16sdtdh="http://schemas.microsoft.com/office/word/2020/wordml/sdtdatahash" xmlns:w16se="http://schemas.microsoft.com/office/word/2015/wordml/symex" xmlns:wpg="http://schemas.microsoft.com/office/word/2010/wordprocessingGroup" xmlns:wpi="http://schemas.microsoft.com/office/word/2010/wordprocessingInk" xmlns:wne="http://schemas.microsoft.com/office/word/2006/wordml" xmlns:wps="http://schemas.microsoft.com/office/word/2010/wordprocessingShape" mc:Ignorable="w14 w15 w16se w16cid w16 w16cex w16sdtdh wp14">
-  <w:comment w:id="14" w:author="Ian Bennett" w:date="2023-09-18T13:18:00Z" w:initials="IB">
+  <w:comment w:id="12" w:author="Ian Bennett" w:date="2023-09-18T13:18:00Z" w:initials="IB">
     <w:p>
       <w:pPr>
         <w:pStyle w:val="CommentText"/>
@@ -18023,7 +15210,7 @@
       </w:r>
     </w:p>
   </w:comment>
-  <w:comment w:id="15" w:author="Kelly Wilson" w:date="2023-09-08T04:32:00Z" w:initials="KW">
+  <w:comment w:id="13" w:author="Kelly Wilson" w:date="2023-09-08T04:32:00Z" w:initials="KW">
     <w:p>
       <w:pPr>
         <w:pStyle w:val="CommentText"/>
@@ -18051,7 +15238,7 @@
       </w:r>
     </w:p>
   </w:comment>
-  <w:comment w:id="16" w:author="Ian Bennett" w:date="2023-09-18T13:07:00Z" w:initials="IB">
+  <w:comment w:id="14" w:author="Ian Bennett" w:date="2023-09-18T13:07:00Z" w:initials="IB">
     <w:p>
       <w:pPr>
         <w:pStyle w:val="CommentText"/>
@@ -18064,15 +15251,7 @@
         <w:annotationRef/>
       </w:r>
       <w:r>
-        <w:t xml:space="preserve">I applied a Heading 1 to this Scope section. Is that correct? I noticed it </w:t>
-      </w:r>
-      <w:proofErr w:type="gramStart"/>
-      <w:r>
-        <w:t>wasn't</w:t>
-      </w:r>
-      <w:proofErr w:type="gramEnd"/>
-      <w:r>
-        <w:t xml:space="preserve"> formatted.</w:t>
+        <w:t>I applied a Heading 1 to this Scope section. Is that correct? I noticed it wasn't formatted.</w:t>
       </w:r>
       <w:r>
         <w:rPr>
@@ -18082,18 +15261,13 @@
       </w:r>
     </w:p>
   </w:comment>
-  <w:comment w:id="17" w:author="Kelly Wilson" w:date="2023-09-18T11:21:00Z" w:initials="KW">
+  <w:comment w:id="15" w:author="Kelly Wilson" w:date="2023-09-18T11:21:00Z" w:initials="KW">
     <w:p>
       <w:pPr>
         <w:pStyle w:val="CommentText"/>
       </w:pPr>
-      <w:proofErr w:type="gramStart"/>
-      <w:r>
-        <w:t>Yes</w:t>
-      </w:r>
-      <w:proofErr w:type="gramEnd"/>
-      <w:r>
-        <w:t xml:space="preserve"> this is correct</w:t>
+      <w:r>
+        <w:t>Yes this is correct</w:t>
       </w:r>
       <w:r>
         <w:rPr>
@@ -18109,7 +15283,7 @@
       </w:r>
     </w:p>
   </w:comment>
-  <w:comment w:id="27" w:author="Kelly Wilson [2]" w:date="2023-12-19T09:33:00Z" w:initials="KW">
+  <w:comment w:id="25" w:author="Kelly Wilson [2]" w:date="2023-12-19T09:33:00Z" w:initials="KW">
     <w:p>
       <w:pPr>
         <w:pStyle w:val="CommentText"/>
@@ -18125,7 +15299,7 @@
       </w:r>
     </w:p>
   </w:comment>
-  <w:comment w:id="28" w:author="Kelly Wilson [2]" w:date="2023-12-19T09:33:00Z" w:initials="KW">
+  <w:comment w:id="26" w:author="Kelly Wilson [2]" w:date="2023-12-19T09:33:00Z" w:initials="KW">
     <w:p>
       <w:pPr>
         <w:pStyle w:val="CommentText"/>
@@ -18141,7 +15315,7 @@
       </w:r>
     </w:p>
   </w:comment>
-  <w:comment w:id="30" w:author="Kelly Wilson" w:date="2023-06-12T12:45:00Z" w:initials="KW">
+  <w:comment w:id="28" w:author="Kelly Wilson" w:date="2023-06-12T12:45:00Z" w:initials="KW">
     <w:p>
       <w:r>
         <w:t>Do function parameters need optional range?</w:t>
@@ -18151,7 +15325,7 @@
       </w:r>
     </w:p>
   </w:comment>
-  <w:comment w:id="60" w:author="Kelly Wilson" w:date="2023-05-24T13:11:00Z" w:initials="KW">
+  <w:comment w:id="58" w:author="Kelly Wilson" w:date="2023-05-24T13:11:00Z" w:initials="KW">
     <w:p>
       <w:r>
         <w:t>Once the flow chart and UX modules are in place we may not need this support functions. They have been defined simply to allow some limited input output functionality.</w:t>
@@ -18163,18 +15337,10 @@
     <w:p/>
     <w:p/>
   </w:comment>
-  <w:comment w:id="61" w:author="Kelly Wilson" w:date="2023-05-24T14:17:00Z" w:initials="KW">
-    <w:p>
-      <w:r>
-        <w:t xml:space="preserve">Visual graph functionality where the user can enter a value, even an invalid one means we need to be able to control values allowed to be entered into the program at the point of interaction. </w:t>
-      </w:r>
-      <w:proofErr w:type="gramStart"/>
-      <w:r>
-        <w:t>Basically</w:t>
-      </w:r>
-      <w:proofErr w:type="gramEnd"/>
-      <w:r>
-        <w:t xml:space="preserve"> come up with ranges that work for runtime entered values so someone entering a value in a flow chart can't cause the program to throw an exception.</w:t>
+  <w:comment w:id="59" w:author="Kelly Wilson" w:date="2023-05-24T14:17:00Z" w:initials="KW">
+    <w:p>
+      <w:r>
+        <w:t>Visual graph functionality where the user can enter a value, even an invalid one means we need to be able to control values allowed to be entered into the program at the point of interaction. Basically come up with ranges that work for runtime entered values so someone entering a value in a flow chart can't cause the program to throw an exception.</w:t>
       </w:r>
       <w:r>
         <w:annotationRef/>
@@ -18183,23 +15349,7 @@
     <w:p/>
     <w:p>
       <w:r>
-        <w:t xml:space="preserve">This means we need to control the values of variables at the point they are declared. The standard method of throw an exception will not work in this case. This means that we </w:t>
-      </w:r>
-      <w:proofErr w:type="gramStart"/>
-      <w:r>
-        <w:t>can't</w:t>
-      </w:r>
-      <w:proofErr w:type="gramEnd"/>
-      <w:r>
-        <w:t xml:space="preserve"> afford all of the time and testing it would take to come up with general conversion tables. </w:t>
-      </w:r>
-      <w:proofErr w:type="gramStart"/>
-      <w:r>
-        <w:t>Instead</w:t>
-      </w:r>
-      <w:proofErr w:type="gramEnd"/>
-      <w:r>
-        <w:t xml:space="preserve"> its simpler and better to create the conversions at the time each program is written as the range and domain of allowable input is known for the specific case.</w:t>
+        <w:t>This means we need to control the values of variables at the point they are declared. The standard method of throw an exception will not work in this case. This means that we can't afford all of the time and testing it would take to come up with general conversion tables. Instead its simpler and better to create the conversions at the time each program is written as the range and domain of allowable input is known for the specific case.</w:t>
       </w:r>
     </w:p>
   </w:comment>

--- a/Docs/Domain Specific Language Specification.docx
+++ b/Docs/Domain Specific Language Specification.docx
@@ -28,10 +28,13 @@
         <w:t>Version 0.</w:t>
       </w:r>
       <w:r>
-        <w:t>6</w:t>
+        <w:t>7</w:t>
       </w:r>
       <w:r>
         <w:t>.</w:t>
+      </w:r>
+      <w:r>
+        <w:t>2</w:t>
       </w:r>
       <w:r>
         <w:t>5</w:t>
@@ -318,12 +321,14 @@
       <w:r>
         <w:t xml:space="preserve">possible because of advances in hardware, </w:t>
       </w:r>
+      <w:proofErr w:type="gramStart"/>
       <w:r>
         <w:t>s</w:t>
       </w:r>
       <w:r>
         <w:t>oftware</w:t>
       </w:r>
+      <w:proofErr w:type="gramEnd"/>
       <w:r>
         <w:t xml:space="preserve"> and computer language theory.</w:t>
       </w:r>
@@ -762,9 +767,11 @@
       <w:r>
         <w:t>“</w:t>
       </w:r>
+      <w:proofErr w:type="spellStart"/>
       <w:r>
         <w:t>MyName</w:t>
       </w:r>
+      <w:proofErr w:type="spellEnd"/>
       <w:r>
         <w:t>”</w:t>
       </w:r>
@@ -774,9 +781,11 @@
       <w:r>
         <w:t>“</w:t>
       </w:r>
+      <w:proofErr w:type="spellStart"/>
       <w:r>
         <w:t>myName</w:t>
       </w:r>
+      <w:proofErr w:type="spellEnd"/>
       <w:r>
         <w:t>”</w:t>
       </w:r>
@@ -866,8 +875,13 @@
         <w:t xml:space="preserve"> (</w:t>
       </w:r>
       <w:r>
-        <w:t>“Hello World!”);</w:t>
-      </w:r>
+        <w:t>“Hello World!”</w:t>
+      </w:r>
+      <w:proofErr w:type="gramStart"/>
+      <w:r>
+        <w:t>);</w:t>
+      </w:r>
+      <w:proofErr w:type="gramEnd"/>
     </w:p>
     <w:p>
       <w:r>
@@ -912,7 +926,11 @@
         <w:t>curly</w:t>
       </w:r>
       <w:r>
-        <w:t xml:space="preserve"> braces {</w:t>
+        <w:t xml:space="preserve"> braces </w:t>
+      </w:r>
+      <w:proofErr w:type="gramStart"/>
+      <w:r>
+        <w:t>{</w:t>
       </w:r>
       <w:ins w:id="0" w:author="Ian Bennett" w:date="2023-09-18T13:35:00Z">
         <w:r>
@@ -920,7 +938,11 @@
         </w:r>
       </w:ins>
       <w:r>
-        <w:t>} is kno</w:t>
+        <w:t>}</w:t>
+      </w:r>
+      <w:proofErr w:type="gramEnd"/>
+      <w:r>
+        <w:t xml:space="preserve"> is kno</w:t>
       </w:r>
       <w:r>
         <w:t xml:space="preserve">wn as a block of code. Code blocks are fundamental to </w:t>
@@ -955,8 +977,18 @@
           <w:t xml:space="preserve">var </w:t>
         </w:r>
       </w:ins>
-      <w:r>
-        <w:t>SayHello()</w:t>
+      <w:proofErr w:type="spellStart"/>
+      <w:proofErr w:type="gramStart"/>
+      <w:r>
+        <w:t>SayHello</w:t>
+      </w:r>
+      <w:proofErr w:type="spellEnd"/>
+      <w:r>
+        <w:t>(</w:t>
+      </w:r>
+      <w:proofErr w:type="gramEnd"/>
+      <w:r>
+        <w:t>)</w:t>
       </w:r>
     </w:p>
     <w:p>
@@ -984,6 +1016,7 @@
         <w:t xml:space="preserve">“Hello </w:t>
       </w:r>
       <w:bookmarkStart w:id="3" w:name="_Int_rfFkEpWs"/>
+      <w:proofErr w:type="gramStart"/>
       <w:r>
         <w:t>World!</w:t>
       </w:r>
@@ -991,6 +1024,7 @@
         <w:t>\</w:t>
       </w:r>
       <w:bookmarkEnd w:id="3"/>
+      <w:proofErr w:type="gramEnd"/>
       <w:r>
         <w:t>n</w:t>
       </w:r>
@@ -1010,8 +1044,18 @@
       <w:pPr>
         <w:pStyle w:val="code"/>
       </w:pPr>
-      <w:r>
-        <w:t>SayHello();</w:t>
+      <w:proofErr w:type="spellStart"/>
+      <w:proofErr w:type="gramStart"/>
+      <w:r>
+        <w:t>SayHello</w:t>
+      </w:r>
+      <w:proofErr w:type="spellEnd"/>
+      <w:r>
+        <w:t>(</w:t>
+      </w:r>
+      <w:proofErr w:type="gramEnd"/>
+      <w:r>
+        <w:t>);</w:t>
       </w:r>
     </w:p>
     <w:p>
@@ -1020,16 +1064,50 @@
         <w:t>Hello</w:t>
       </w:r>
       <w:r>
-        <w:t xml:space="preserve"> World! message is not displayed on the console until called by the SayHello(); </w:t>
-      </w:r>
-      <w:r>
-        <w:t xml:space="preserve">line of code. The reason for this is that the SayHello() function </w:t>
+        <w:t xml:space="preserve"> World! message is not displayed on the console until called by the </w:t>
+      </w:r>
+      <w:proofErr w:type="spellStart"/>
+      <w:proofErr w:type="gramStart"/>
+      <w:r>
+        <w:t>SayHello</w:t>
+      </w:r>
+      <w:proofErr w:type="spellEnd"/>
+      <w:r>
+        <w:t>(</w:t>
+      </w:r>
+      <w:proofErr w:type="gramEnd"/>
+      <w:r>
+        <w:t xml:space="preserve">); </w:t>
+      </w:r>
+      <w:r>
+        <w:t xml:space="preserve">line of code. The reason for this is that the </w:t>
+      </w:r>
+      <w:proofErr w:type="spellStart"/>
+      <w:proofErr w:type="gramStart"/>
+      <w:r>
+        <w:t>SayHello</w:t>
+      </w:r>
+      <w:proofErr w:type="spellEnd"/>
+      <w:r>
+        <w:t>(</w:t>
+      </w:r>
+      <w:proofErr w:type="gramEnd"/>
+      <w:r>
+        <w:t xml:space="preserve">) function </w:t>
       </w:r>
       <w:r>
         <w:t>definition</w:t>
       </w:r>
       <w:r>
-        <w:t xml:space="preserve"> defines a group of statements named SayHello that are only executed when the program expli</w:t>
+        <w:t xml:space="preserve"> defines a group of statements named </w:t>
+      </w:r>
+      <w:proofErr w:type="spellStart"/>
+      <w:r>
+        <w:t>SayHello</w:t>
+      </w:r>
+      <w:proofErr w:type="spellEnd"/>
+      <w:r>
+        <w:t xml:space="preserve"> that are only executed when the program expli</w:t>
       </w:r>
       <w:r>
         <w:t>citly says to execute them.</w:t>
@@ -1059,6 +1137,8 @@
       <w:r>
         <w:t xml:space="preserve">global </w:t>
       </w:r>
+      <w:proofErr w:type="spellStart"/>
+      <w:proofErr w:type="gramStart"/>
       <w:r>
         <w:t>A</w:t>
       </w:r>
@@ -1068,6 +1148,7 @@
       <w:r>
         <w:t>ases</w:t>
       </w:r>
+      <w:proofErr w:type="spellEnd"/>
       <w:r>
         <w:t xml:space="preserve"> </w:t>
       </w:r>
@@ -1077,6 +1158,7 @@
       <w:r>
         <w:t>=</w:t>
       </w:r>
+      <w:proofErr w:type="gramEnd"/>
       <w:r>
         <w:t xml:space="preserve"> </w:t>
       </w:r>
@@ -1095,7 +1177,15 @@
         <w:t>”</w:t>
       </w:r>
       <w:r>
-        <w:t>, “Macdill”, “</w:t>
+        <w:t>, “</w:t>
+      </w:r>
+      <w:proofErr w:type="spellStart"/>
+      <w:r>
+        <w:t>Macdill</w:t>
+      </w:r>
+      <w:proofErr w:type="spellEnd"/>
+      <w:r>
+        <w:t>”, “</w:t>
       </w:r>
       <w:r>
         <w:t>Langley</w:t>
@@ -1169,13 +1259,63 @@
       <w:pPr>
         <w:pStyle w:val="code"/>
       </w:pPr>
-      <w:r>
-        <w:t>print(AirForceBases.AirBases[0], AirForceBases.AirBases[1], AirForceBases.AirBases[2]);</w:t>
-      </w:r>
-    </w:p>
-    <w:p>
-      <w:r>
-        <w:t xml:space="preserve">The AirForceBases program containing the airBases list must be accessible to the DSL compiler. This means that the AirForceBases program </w:t>
+      <w:proofErr w:type="gramStart"/>
+      <w:r>
+        <w:t>print(</w:t>
+      </w:r>
+      <w:proofErr w:type="spellStart"/>
+      <w:proofErr w:type="gramEnd"/>
+      <w:r>
+        <w:t>AirForceBases.AirBases</w:t>
+      </w:r>
+      <w:proofErr w:type="spellEnd"/>
+      <w:r>
+        <w:t xml:space="preserve">[0], </w:t>
+      </w:r>
+      <w:proofErr w:type="spellStart"/>
+      <w:r>
+        <w:t>AirForceBases.AirBases</w:t>
+      </w:r>
+      <w:proofErr w:type="spellEnd"/>
+      <w:r>
+        <w:t xml:space="preserve">[1], </w:t>
+      </w:r>
+      <w:proofErr w:type="spellStart"/>
+      <w:r>
+        <w:t>AirForceBases.AirBases</w:t>
+      </w:r>
+      <w:proofErr w:type="spellEnd"/>
+      <w:r>
+        <w:t>[2]);</w:t>
+      </w:r>
+    </w:p>
+    <w:p>
+      <w:r>
+        <w:t xml:space="preserve">The </w:t>
+      </w:r>
+      <w:proofErr w:type="spellStart"/>
+      <w:r>
+        <w:t>AirForceBases</w:t>
+      </w:r>
+      <w:proofErr w:type="spellEnd"/>
+      <w:r>
+        <w:t xml:space="preserve"> program containing the </w:t>
+      </w:r>
+      <w:proofErr w:type="spellStart"/>
+      <w:r>
+        <w:t>airBases</w:t>
+      </w:r>
+      <w:proofErr w:type="spellEnd"/>
+      <w:r>
+        <w:t xml:space="preserve"> list must be accessible to the DSL compiler. This means that the </w:t>
+      </w:r>
+      <w:proofErr w:type="spellStart"/>
+      <w:r>
+        <w:t>AirForceBases</w:t>
+      </w:r>
+      <w:proofErr w:type="spellEnd"/>
+      <w:r>
+        <w:t xml:space="preserve"> program </w:t>
       </w:r>
       <w:r>
         <w:t>needs to be compiled along with the script that is calling it.</w:t>
@@ -1226,8 +1366,13 @@
         <w:pStyle w:val="code"/>
       </w:pPr>
       <w:r>
-        <w:t>var a = 10;</w:t>
-      </w:r>
+        <w:t xml:space="preserve">var a = </w:t>
+      </w:r>
+      <w:proofErr w:type="gramStart"/>
+      <w:r>
+        <w:t>10;</w:t>
+      </w:r>
+      <w:proofErr w:type="gramEnd"/>
     </w:p>
     <w:p>
       <w:r>
@@ -1318,11 +1463,16 @@
       <w:pPr>
         <w:pStyle w:val="code"/>
       </w:pPr>
+      <w:proofErr w:type="gramStart"/>
       <w:r>
         <w:t>p</w:t>
       </w:r>
       <w:r>
-        <w:t>rint(“</w:t>
+        <w:t>rint(</w:t>
+      </w:r>
+      <w:proofErr w:type="gramEnd"/>
+      <w:r>
+        <w:t>“</w:t>
       </w:r>
       <w:r>
         <w:t>Enter a value for a:</w:t>
@@ -1341,11 +1491,16 @@
       <w:r>
         <w:t xml:space="preserve"> a = </w:t>
       </w:r>
+      <w:proofErr w:type="gramStart"/>
       <w:r>
         <w:t>I</w:t>
       </w:r>
       <w:r>
-        <w:t>nput();</w:t>
+        <w:t>nput(</w:t>
+      </w:r>
+      <w:proofErr w:type="gramEnd"/>
+      <w:r>
+        <w:t>);</w:t>
       </w:r>
     </w:p>
     <w:p>
@@ -1356,7 +1511,15 @@
         <w:t>var</w:t>
       </w:r>
       <w:r>
-        <w:t xml:space="preserve"> b = input();</w:t>
+        <w:t xml:space="preserve"> b = </w:t>
+      </w:r>
+      <w:proofErr w:type="gramStart"/>
+      <w:r>
+        <w:t>input(</w:t>
+      </w:r>
+      <w:proofErr w:type="gramEnd"/>
+      <w:r>
+        <w:t>);</w:t>
       </w:r>
     </w:p>
     <w:p>
@@ -1395,8 +1558,13 @@
         <w:t>\n</w:t>
       </w:r>
       <w:r>
-        <w:t>”);</w:t>
-      </w:r>
+        <w:t>”</w:t>
+      </w:r>
+      <w:proofErr w:type="gramStart"/>
+      <w:r>
+        <w:t>);</w:t>
+      </w:r>
+      <w:proofErr w:type="gramEnd"/>
     </w:p>
     <w:p>
       <w:pPr>
@@ -1433,8 +1601,13 @@
       <w:r>
         <w:t>rint</w:t>
       </w:r>
-      <w:r>
-        <w:t>(”{a} is not equal to {b}.</w:t>
+      <w:proofErr w:type="gramStart"/>
+      <w:r>
+        <w:t>(”{</w:t>
+      </w:r>
+      <w:proofErr w:type="gramEnd"/>
+      <w:r>
+        <w:t>a} is not equal to {b}.</w:t>
       </w:r>
       <w:r>
         <w:t>\n</w:t>
@@ -2135,7 +2308,31 @@
               <w:t xml:space="preserve"> If and else statements can be chained</w:t>
             </w:r>
             <w:r>
-              <w:t xml:space="preserve"> together as if (cond) { } else if (cond) { }. This enables the creation of complex decision tree logic</w:t>
+              <w:t xml:space="preserve"> together as if (</w:t>
+            </w:r>
+            <w:proofErr w:type="spellStart"/>
+            <w:r>
+              <w:t>cond</w:t>
+            </w:r>
+            <w:proofErr w:type="spellEnd"/>
+            <w:r>
+              <w:t xml:space="preserve">) </w:t>
+            </w:r>
+            <w:proofErr w:type="gramStart"/>
+            <w:r>
+              <w:t>{ }</w:t>
+            </w:r>
+            <w:proofErr w:type="gramEnd"/>
+            <w:r>
+              <w:t xml:space="preserve"> else if (</w:t>
+            </w:r>
+            <w:proofErr w:type="spellStart"/>
+            <w:r>
+              <w:t>cond</w:t>
+            </w:r>
+            <w:proofErr w:type="spellEnd"/>
+            <w:r>
+              <w:t>) { }. This enables the creation of complex decision tree logic</w:t>
             </w:r>
             <w:r>
               <w:t xml:space="preserve"> to be created.</w:t>
@@ -2208,7 +2405,15 @@
               <w:t xml:space="preserve"> then the statement block in the case is executed.</w:t>
             </w:r>
             <w:r>
-              <w:t xml:space="preserve"> Unlike C and C++ the statement block associated with a case must be enclosed in {}. </w:t>
+              <w:t xml:space="preserve"> Unlike C and </w:t>
+            </w:r>
+            <w:proofErr w:type="gramStart"/>
+            <w:r>
+              <w:t>C++</w:t>
+            </w:r>
+            <w:proofErr w:type="gramEnd"/>
+            <w:r>
+              <w:t xml:space="preserve"> the statement block associated with a case must be enclosed in {}. </w:t>
             </w:r>
             <w:r>
               <w:t>U</w:t>
@@ -2217,7 +2422,15 @@
               <w:t>nlik</w:t>
             </w:r>
             <w:r>
-              <w:t>e C and C++ the statements associated with a case do not need to end with break.</w:t>
+              <w:t xml:space="preserve">e C and </w:t>
+            </w:r>
+            <w:proofErr w:type="gramStart"/>
+            <w:r>
+              <w:t>C++</w:t>
+            </w:r>
+            <w:proofErr w:type="gramEnd"/>
+            <w:r>
+              <w:t xml:space="preserve"> the statements associated with a case do not need to end with break.</w:t>
             </w:r>
           </w:p>
         </w:tc>
@@ -2420,12 +2633,14 @@
                 <w:rFonts w:ascii="Courier New" w:hAnsi="Courier New" w:cs="Courier New"/>
               </w:rPr>
             </w:pPr>
+            <w:proofErr w:type="spellStart"/>
             <w:r>
               <w:rPr>
                 <w:rFonts w:ascii="Courier New" w:hAnsi="Courier New" w:cs="Courier New"/>
               </w:rPr>
               <w:t>dir</w:t>
             </w:r>
+            <w:proofErr w:type="spellEnd"/>
           </w:p>
         </w:tc>
         <w:tc>
@@ -2494,12 +2709,14 @@
                 <w:rFonts w:ascii="Courier New" w:hAnsi="Courier New" w:cs="Courier New"/>
               </w:rPr>
             </w:pPr>
+            <w:proofErr w:type="spellStart"/>
             <w:r>
               <w:rPr>
                 <w:rFonts w:ascii="Courier New" w:hAnsi="Courier New" w:cs="Courier New"/>
               </w:rPr>
               <w:t>brk</w:t>
             </w:r>
+            <w:proofErr w:type="spellEnd"/>
           </w:p>
         </w:tc>
         <w:tc>
@@ -2664,6 +2881,7 @@
       <w:pPr>
         <w:pStyle w:val="code"/>
       </w:pPr>
+      <w:proofErr w:type="gramStart"/>
       <w:r>
         <w:t>p</w:t>
       </w:r>
@@ -2671,7 +2889,11 @@
         <w:t>rint</w:t>
       </w:r>
       <w:r>
-        <w:t>(“The variable a is equal to 5.”);</w:t>
+        <w:t>(</w:t>
+      </w:r>
+      <w:proofErr w:type="gramEnd"/>
+      <w:r>
+        <w:t>“The variable a is equal to 5.”);</w:t>
       </w:r>
     </w:p>
     <w:p>
@@ -2702,6 +2924,7 @@
       <w:pPr>
         <w:pStyle w:val="code"/>
       </w:pPr>
+      <w:proofErr w:type="gramStart"/>
       <w:r>
         <w:t>p</w:t>
       </w:r>
@@ -2709,7 +2932,11 @@
         <w:t>rint</w:t>
       </w:r>
       <w:r>
-        <w:t>(“The variable a is some other value than 5.”);</w:t>
+        <w:t>(</w:t>
+      </w:r>
+      <w:proofErr w:type="gramEnd"/>
+      <w:r>
+        <w:t>“The variable a is some other value than 5.”);</w:t>
       </w:r>
     </w:p>
     <w:p>
@@ -2817,11 +3044,18 @@
       <w:r>
         <w:t xml:space="preserve">fun </w:t>
       </w:r>
+      <w:proofErr w:type="spellStart"/>
+      <w:proofErr w:type="gramStart"/>
       <w:r>
         <w:t>CountTires</w:t>
       </w:r>
-      <w:r>
-        <w:t>()</w:t>
+      <w:proofErr w:type="spellEnd"/>
+      <w:r>
+        <w:t>(</w:t>
+      </w:r>
+      <w:proofErr w:type="gramEnd"/>
+      <w:r>
+        <w:t>)</w:t>
       </w:r>
     </w:p>
     <w:p>
@@ -2845,8 +3079,18 @@
         <w:pStyle w:val="code"/>
       </w:pPr>
       <w:r>
-        <w:t>return numberOfTires;</w:t>
-      </w:r>
+        <w:t xml:space="preserve">return </w:t>
+      </w:r>
+      <w:proofErr w:type="spellStart"/>
+      <w:proofErr w:type="gramStart"/>
+      <w:r>
+        <w:t>numberOfTires</w:t>
+      </w:r>
+      <w:proofErr w:type="spellEnd"/>
+      <w:r>
+        <w:t>;</w:t>
+      </w:r>
+      <w:proofErr w:type="gramEnd"/>
     </w:p>
     <w:p>
       <w:pPr>
@@ -2887,7 +3131,15 @@
         <w:t>d on the characters that make up the value. For example, if the value is made of up numbers and a leading + or – the DSL determines that the value is a number. If the value begin</w:t>
       </w:r>
       <w:r>
-        <w:t>s with a ‘ the DSL determines the value is a single character. The following table shows the different types of values and the characters the DSL looks at to determine the type of value</w:t>
+        <w:t xml:space="preserve">s with a </w:t>
+      </w:r>
+      <w:proofErr w:type="gramStart"/>
+      <w:r>
+        <w:t>‘ the</w:t>
+      </w:r>
+      <w:proofErr w:type="gramEnd"/>
+      <w:r>
+        <w:t xml:space="preserve"> DSL determines the value is a single character. The following table shows the different types of values and the characters the DSL looks at to determine the type of value</w:t>
       </w:r>
       <w:r>
         <w:t xml:space="preserve"> the </w:t>
@@ -3030,7 +3282,15 @@
               <w:t xml:space="preserve"> </w:t>
             </w:r>
             <w:r>
-              <w:t>If a period exists in the number, the DSL assumes it is a real or floating point number and creates a double value type to hold the number.</w:t>
+              <w:t xml:space="preserve">If a period exists in the number, the DSL assumes it is a real or </w:t>
+            </w:r>
+            <w:proofErr w:type="gramStart"/>
+            <w:r>
+              <w:t>floating point</w:t>
+            </w:r>
+            <w:proofErr w:type="gramEnd"/>
+            <w:r>
+              <w:t xml:space="preserve"> number and creates a double value type to hold the number.</w:t>
             </w:r>
           </w:p>
         </w:tc>
@@ -3189,11 +3449,16 @@
             <w:r>
               <w:t>false</w:t>
             </w:r>
+            <w:proofErr w:type="gramStart"/>
             <w:r>
               <w:t>”</w:t>
             </w:r>
             <w:r>
-              <w:t xml:space="preserve">. </w:t>
+              <w:t>.</w:t>
+            </w:r>
+            <w:proofErr w:type="gramEnd"/>
+            <w:r>
+              <w:t xml:space="preserve"> </w:t>
             </w:r>
             <w:r>
               <w:t xml:space="preserve"> </w:t>
@@ -3339,7 +3604,15 @@
             </w:r>
             <w:r>
               <w:lastRenderedPageBreak/>
-              <w:t>string directly. This allows strings to be defined that span lines, include newlines, quotes and double quotes without the use of escapes.</w:t>
+              <w:t xml:space="preserve">string directly. This allows strings to be defined that span lines, include newlines, </w:t>
+            </w:r>
+            <w:proofErr w:type="gramStart"/>
+            <w:r>
+              <w:t>quotes</w:t>
+            </w:r>
+            <w:proofErr w:type="gramEnd"/>
+            <w:r>
+              <w:t xml:space="preserve"> and double quotes without the use of escapes.</w:t>
             </w:r>
           </w:p>
         </w:tc>
@@ -3424,16 +3697,23 @@
         <w:pStyle w:val="code"/>
       </w:pPr>
       <w:r>
-        <w:t>var a = 12.5 + 10;</w:t>
-      </w:r>
+        <w:t xml:space="preserve">var a = 12.5 + </w:t>
+      </w:r>
+      <w:proofErr w:type="gramStart"/>
+      <w:r>
+        <w:t>10;</w:t>
+      </w:r>
+      <w:proofErr w:type="gramEnd"/>
     </w:p>
     <w:p>
       <w:pPr>
         <w:pStyle w:val="code"/>
       </w:pPr>
+      <w:proofErr w:type="gramStart"/>
       <w:r>
         <w:t>print(</w:t>
       </w:r>
+      <w:proofErr w:type="gramEnd"/>
       <w:r>
         <w:t>“This value of a is ”, a);</w:t>
       </w:r>
@@ -3529,15 +3809,28 @@
         <w:t xml:space="preserve"> </w:t>
       </w:r>
       <w:r>
-        <w:t>a = 10;</w:t>
-      </w:r>
+        <w:t xml:space="preserve">a = </w:t>
+      </w:r>
+      <w:proofErr w:type="gramStart"/>
+      <w:r>
+        <w:t>10;</w:t>
+      </w:r>
+      <w:proofErr w:type="gramEnd"/>
     </w:p>
     <w:p>
       <w:pPr>
         <w:pStyle w:val="code"/>
       </w:pPr>
       <w:r>
-        <w:t>a = “The variable a = “ + a;</w:t>
+        <w:t xml:space="preserve">a = “The variable a = </w:t>
+      </w:r>
+      <w:proofErr w:type="gramStart"/>
+      <w:r>
+        <w:t>“ +</w:t>
+      </w:r>
+      <w:proofErr w:type="gramEnd"/>
+      <w:r>
+        <w:t xml:space="preserve"> a;</w:t>
       </w:r>
     </w:p>
     <w:p>
@@ -3545,8 +3838,13 @@
         <w:pStyle w:val="code"/>
       </w:pPr>
       <w:r>
-        <w:t>print(a);</w:t>
-      </w:r>
+        <w:t>print(a</w:t>
+      </w:r>
+      <w:proofErr w:type="gramStart"/>
+      <w:r>
+        <w:t>);</w:t>
+      </w:r>
+      <w:proofErr w:type="gramEnd"/>
     </w:p>
     <w:p>
       <w:r>
@@ -3592,11 +3890,16 @@
         <w:t xml:space="preserve"> with the string </w:t>
       </w:r>
       <w:r>
-        <w:t>“The variable a =</w:t>
+        <w:t xml:space="preserve">“The variable a </w:t>
+      </w:r>
+      <w:proofErr w:type="gramStart"/>
+      <w:r>
+        <w:t>=</w:t>
       </w:r>
       <w:r>
         <w:t xml:space="preserve"> ”</w:t>
       </w:r>
+      <w:proofErr w:type="gramEnd"/>
       <w:r>
         <w:t>, then</w:t>
       </w:r>
@@ -3627,26 +3930,38 @@
         <w:pStyle w:val="code"/>
       </w:pPr>
       <w:r>
-        <w:t>var   a = 22.5;</w:t>
-      </w:r>
+        <w:t xml:space="preserve">var   a = </w:t>
+      </w:r>
+      <w:proofErr w:type="gramStart"/>
+      <w:r>
+        <w:t>22.5;</w:t>
+      </w:r>
+      <w:proofErr w:type="gramEnd"/>
     </w:p>
     <w:p>
       <w:pPr>
         <w:pStyle w:val="code"/>
       </w:pPr>
       <w:r>
-        <w:t>var b = (int)a;</w:t>
-      </w:r>
+        <w:t>var b = (int)</w:t>
+      </w:r>
+      <w:proofErr w:type="gramStart"/>
+      <w:r>
+        <w:t>a;</w:t>
+      </w:r>
+      <w:proofErr w:type="gramEnd"/>
     </w:p>
     <w:p>
       <w:pPr>
         <w:pStyle w:val="code"/>
       </w:pPr>
       <w:bookmarkStart w:id="9" w:name="_Int_u30cGfJy"/>
+      <w:proofErr w:type="gramStart"/>
       <w:r>
         <w:t>print(</w:t>
       </w:r>
       <w:bookmarkEnd w:id="9"/>
+      <w:proofErr w:type="gramEnd"/>
       <w:r>
         <w:t xml:space="preserve">“The variable b </w:t>
       </w:r>
@@ -3699,12 +4014,14 @@
       <w:r>
         <w:t>b</w:t>
       </w:r>
+      <w:proofErr w:type="gramStart"/>
       <w:r>
         <w:t>”</w:t>
       </w:r>
       <w:r>
         <w:t>.</w:t>
       </w:r>
+      <w:proofErr w:type="gramEnd"/>
     </w:p>
     <w:p>
       <w:pPr>
@@ -3761,7 +4078,15 @@
         <w:pStyle w:val="code"/>
       </w:pPr>
       <w:r>
-        <w:t>“AAAA\tBBBB\n”</w:t>
+        <w:t>“AAAA\</w:t>
+      </w:r>
+      <w:proofErr w:type="spellStart"/>
+      <w:r>
+        <w:t>tBBBB</w:t>
+      </w:r>
+      <w:proofErr w:type="spellEnd"/>
+      <w:r>
+        <w:t>\n”</w:t>
       </w:r>
     </w:p>
     <w:p>
@@ -3786,11 +4111,16 @@
       <w:r>
         <w:t>escape code</w:t>
       </w:r>
+      <w:proofErr w:type="gramStart"/>
       <w:r>
         <w:t>”</w:t>
       </w:r>
       <w:r>
-        <w:t xml:space="preserve">. </w:t>
+        <w:t>.</w:t>
+      </w:r>
+      <w:proofErr w:type="gramEnd"/>
+      <w:r>
+        <w:t xml:space="preserve"> </w:t>
       </w:r>
       <w:r>
         <w:t xml:space="preserve">It </w:t>
@@ -3926,7 +4256,15 @@
               <w:pStyle w:val="TableText"/>
             </w:pPr>
             <w:r>
-              <w:t>Inserts a single ‘ character.</w:t>
+              <w:t xml:space="preserve">Inserts a single </w:t>
+            </w:r>
+            <w:proofErr w:type="gramStart"/>
+            <w:r>
+              <w:t>‘ character</w:t>
+            </w:r>
+            <w:proofErr w:type="gramEnd"/>
+            <w:r>
+              <w:t>.</w:t>
             </w:r>
             <w:r>
               <w:t xml:space="preserve"> </w:t>
@@ -3974,7 +4312,15 @@
               <w:pStyle w:val="TableText"/>
             </w:pPr>
             <w:r>
-              <w:t>Inserts a single “ character.</w:t>
+              <w:t xml:space="preserve">Inserts a single </w:t>
+            </w:r>
+            <w:proofErr w:type="gramStart"/>
+            <w:r>
+              <w:t>“ character</w:t>
+            </w:r>
+            <w:proofErr w:type="gramEnd"/>
+            <w:r>
+              <w:t>.</w:t>
             </w:r>
           </w:p>
         </w:tc>
@@ -4146,8 +4492,13 @@
             <w:pPr>
               <w:pStyle w:val="TableText"/>
             </w:pPr>
-            <w:r>
-              <w:t>\[0-9]</w:t>
+            <w:proofErr w:type="gramStart"/>
+            <w:r>
+              <w:t>\[</w:t>
+            </w:r>
+            <w:proofErr w:type="gramEnd"/>
+            <w:r>
+              <w:t>0-9]</w:t>
             </w:r>
           </w:p>
         </w:tc>
@@ -4273,7 +4624,15 @@
               <w:pStyle w:val="TableText"/>
             </w:pPr>
             <w:r>
-              <w:t>\X[0-</w:t>
+              <w:t>\</w:t>
+            </w:r>
+            <w:proofErr w:type="gramStart"/>
+            <w:r>
+              <w:t>X[</w:t>
+            </w:r>
+            <w:proofErr w:type="gramEnd"/>
+            <w:r>
+              <w:t>0-</w:t>
             </w:r>
             <w:r>
               <w:t>9, A</w:t>
@@ -4387,9 +4746,19 @@
       <w:r>
         <w:t xml:space="preserve">var </w:t>
       </w:r>
-      <w:r>
-        <w:t>MyVariable = 10;</w:t>
-      </w:r>
+      <w:proofErr w:type="spellStart"/>
+      <w:r>
+        <w:t>MyVariable</w:t>
+      </w:r>
+      <w:proofErr w:type="spellEnd"/>
+      <w:r>
+        <w:t xml:space="preserve"> = </w:t>
+      </w:r>
+      <w:proofErr w:type="gramStart"/>
+      <w:r>
+        <w:t>10;</w:t>
+      </w:r>
+      <w:proofErr w:type="gramEnd"/>
     </w:p>
     <w:p>
       <w:r>
@@ -4436,11 +4805,24 @@
         <w:t xml:space="preserve">If the variable is not assigned an initial value, it will be assigned a value of 0. </w:t>
       </w:r>
       <w:r>
-        <w:t xml:space="preserve"> If a value is assigned to the variable it must be composed of</w:t>
-      </w:r>
-      <w:r>
-        <w:t xml:space="preserve"> values and operations that can be pre-calculated. For example, the following sets the string type variable to the string “Hello World”,</w:t>
-      </w:r>
+        <w:t xml:space="preserve"> If a value is assigned to the </w:t>
+      </w:r>
+      <w:proofErr w:type="gramStart"/>
+      <w:r>
+        <w:t>variable</w:t>
+      </w:r>
+      <w:proofErr w:type="gramEnd"/>
+      <w:r>
+        <w:t xml:space="preserve"> it must be composed of</w:t>
+      </w:r>
+      <w:r>
+        <w:t xml:space="preserve"> values and operations that can be pre-calculated. For example, the following sets the string type variable to the string “Hello World</w:t>
+      </w:r>
+      <w:proofErr w:type="gramStart"/>
+      <w:r>
+        <w:t>”,</w:t>
+      </w:r>
+      <w:proofErr w:type="gramEnd"/>
     </w:p>
     <w:p>
       <w:pPr>
@@ -4457,18 +4839,42 @@
         <w:t xml:space="preserve"> </w:t>
       </w:r>
       <w:r>
-        <w:t>string = “Hello” + “ “ + “World”;</w:t>
-      </w:r>
-    </w:p>
-    <w:p>
-      <w:r>
-        <w:t xml:space="preserve">If the expression can’t be pre-calculated an error is </w:t>
+        <w:t xml:space="preserve">string = “Hello” + </w:t>
+      </w:r>
+      <w:proofErr w:type="gramStart"/>
+      <w:r>
+        <w:t>“ “</w:t>
+      </w:r>
+      <w:proofErr w:type="gramEnd"/>
+      <w:r>
+        <w:t xml:space="preserve"> + “World”;</w:t>
+      </w:r>
+    </w:p>
+    <w:p>
+      <w:r>
+        <w:t>If the expression can’t be pre-</w:t>
+      </w:r>
+      <w:proofErr w:type="gramStart"/>
+      <w:r>
+        <w:t>calculated</w:t>
+      </w:r>
+      <w:proofErr w:type="gramEnd"/>
+      <w:r>
+        <w:t xml:space="preserve"> an error is </w:t>
       </w:r>
       <w:r>
         <w:t>generated</w:t>
       </w:r>
       <w:r>
-        <w:t>. For example, the code shown here will generate an error because the assignment expression can’t be precalculated,</w:t>
+        <w:t xml:space="preserve">. For example, the code shown here will generate an error because the assignment expression </w:t>
+      </w:r>
+      <w:proofErr w:type="gramStart"/>
+      <w:r>
+        <w:t>can’t</w:t>
+      </w:r>
+      <w:proofErr w:type="gramEnd"/>
+      <w:r>
+        <w:t xml:space="preserve"> be precalculated,</w:t>
       </w:r>
     </w:p>
     <w:p>
@@ -4476,7 +4882,15 @@
         <w:pStyle w:val="code"/>
       </w:pPr>
       <w:r>
-        <w:t>var string = Word1() + “” “ + Word2();</w:t>
+        <w:t xml:space="preserve">var string = Word1() + “” </w:t>
+      </w:r>
+      <w:proofErr w:type="gramStart"/>
+      <w:r>
+        <w:t>“ +</w:t>
+      </w:r>
+      <w:proofErr w:type="gramEnd"/>
+      <w:r>
+        <w:t xml:space="preserve"> Word2();</w:t>
       </w:r>
     </w:p>
     <w:p>
@@ -4489,28 +4903,54 @@
         <w:pStyle w:val="code"/>
       </w:pPr>
       <w:r>
-        <w:t>var hello = “Hello”;</w:t>
-      </w:r>
+        <w:t>var hello = “Hello</w:t>
+      </w:r>
+      <w:proofErr w:type="gramStart"/>
+      <w:r>
+        <w:t>”;</w:t>
+      </w:r>
+      <w:proofErr w:type="gramEnd"/>
     </w:p>
     <w:p>
       <w:pPr>
         <w:pStyle w:val="code"/>
       </w:pPr>
       <w:r>
-        <w:t>var word = “Word”;</w:t>
-      </w:r>
+        <w:t>var word = “Word</w:t>
+      </w:r>
+      <w:proofErr w:type="gramStart"/>
+      <w:r>
+        <w:t>”;</w:t>
+      </w:r>
+      <w:proofErr w:type="gramEnd"/>
     </w:p>
     <w:p>
       <w:pPr>
         <w:pStyle w:val="code"/>
       </w:pPr>
       <w:r>
-        <w:t>var string = hello + “ “ + word;</w:t>
-      </w:r>
-    </w:p>
-    <w:p>
-      <w:r>
-        <w:t>Would generate an error since the compiler can’t determine the actual value of hello or world at the time the variable string is created.</w:t>
+        <w:t xml:space="preserve">var string = hello + </w:t>
+      </w:r>
+      <w:proofErr w:type="gramStart"/>
+      <w:r>
+        <w:t>“ “</w:t>
+      </w:r>
+      <w:proofErr w:type="gramEnd"/>
+      <w:r>
+        <w:t xml:space="preserve"> + word;</w:t>
+      </w:r>
+    </w:p>
+    <w:p>
+      <w:r>
+        <w:t xml:space="preserve">Would generate an error since the compiler </w:t>
+      </w:r>
+      <w:proofErr w:type="gramStart"/>
+      <w:r>
+        <w:t>can’t</w:t>
+      </w:r>
+      <w:proofErr w:type="gramEnd"/>
+      <w:r>
+        <w:t xml:space="preserve"> determine the actual value of hello or world at the time the variable string is created.</w:t>
       </w:r>
     </w:p>
     <w:p>
@@ -4568,15 +5008,44 @@
         <w:t>and where that variable can be accessed.</w:t>
       </w:r>
       <w:r>
-        <w:t xml:space="preserve"> By default a function or variable is set to script level scope.  This means the variable is available everywhere in the current script. This is a bit different that C and C++. In those languages variables are scoped based on where they are defined. </w:t>
-      </w:r>
-      <w:r>
-        <w:t>This can be confusing for some programmers as variables can be defined and then ‘go out of scope’. For example, consider the following C function:</w:t>
-      </w:r>
-    </w:p>
-    <w:p>
-      <w:r>
-        <w:t>int SomeFunction(int a)</w:t>
+        <w:t xml:space="preserve"> By </w:t>
+      </w:r>
+      <w:proofErr w:type="gramStart"/>
+      <w:r>
+        <w:t>default</w:t>
+      </w:r>
+      <w:proofErr w:type="gramEnd"/>
+      <w:r>
+        <w:t xml:space="preserve"> a function or variable is set to script level scope.  This means the variable is available everywhere in the current script. This is a bit different that C and C++. In those languages variables are scoped based on where they are defined. </w:t>
+      </w:r>
+      <w:r>
+        <w:t>This can be confusing for some programmers as variables can be defined and then ‘go out of scope</w:t>
+      </w:r>
+      <w:proofErr w:type="gramStart"/>
+      <w:r>
+        <w:t>’.</w:t>
+      </w:r>
+      <w:proofErr w:type="gramEnd"/>
+      <w:r>
+        <w:t xml:space="preserve"> For example, consider the following C function:</w:t>
+      </w:r>
+    </w:p>
+    <w:p>
+      <w:r>
+        <w:t xml:space="preserve">int </w:t>
+      </w:r>
+      <w:proofErr w:type="spellStart"/>
+      <w:proofErr w:type="gramStart"/>
+      <w:r>
+        <w:t>SomeFunction</w:t>
+      </w:r>
+      <w:proofErr w:type="spellEnd"/>
+      <w:r>
+        <w:t>(</w:t>
+      </w:r>
+      <w:proofErr w:type="gramEnd"/>
+      <w:r>
+        <w:t>int a)</w:t>
       </w:r>
     </w:p>
     <w:p>
@@ -4586,7 +5055,15 @@
     </w:p>
     <w:p>
       <w:r>
-        <w:t xml:space="preserve">    If ( a == 10 )</w:t>
+        <w:t xml:space="preserve">    If </w:t>
+      </w:r>
+      <w:proofErr w:type="gramStart"/>
+      <w:r>
+        <w:t>( a</w:t>
+      </w:r>
+      <w:proofErr w:type="gramEnd"/>
+      <w:r>
+        <w:t xml:space="preserve"> == 10 )</w:t>
       </w:r>
     </w:p>
     <w:p>
@@ -4596,8 +5073,13 @@
     </w:p>
     <w:p>
       <w:r>
-        <w:t xml:space="preserve">        int b = 20;</w:t>
-      </w:r>
+        <w:t xml:space="preserve">        int b = </w:t>
+      </w:r>
+      <w:proofErr w:type="gramStart"/>
+      <w:r>
+        <w:t>20;</w:t>
+      </w:r>
+      <w:proofErr w:type="gramEnd"/>
     </w:p>
     <w:p>
       <w:r>
@@ -4606,7 +5088,20 @@
     </w:p>
     <w:p>
       <w:r>
-        <w:t xml:space="preserve">    printf(“The value of b is “, b);</w:t>
+        <w:t xml:space="preserve">    </w:t>
+      </w:r>
+      <w:proofErr w:type="spellStart"/>
+      <w:proofErr w:type="gramStart"/>
+      <w:r>
+        <w:t>printf</w:t>
+      </w:r>
+      <w:proofErr w:type="spellEnd"/>
+      <w:r>
+        <w:t>(</w:t>
+      </w:r>
+      <w:proofErr w:type="gramEnd"/>
+      <w:r>
+        <w:t>“The value of b is “, b);</w:t>
       </w:r>
     </w:p>
     <w:p>
@@ -4616,13 +5111,39 @@
     </w:p>
     <w:p>
       <w:r>
-        <w:t>In this example the printf() line will generate an error when the program is compiled. Even though the b variable has been defined previously it went out of scope because it was defined in code statements that belonged to the if ( a == 10 )</w:t>
+        <w:t xml:space="preserve">In this example the </w:t>
+      </w:r>
+      <w:proofErr w:type="spellStart"/>
+      <w:proofErr w:type="gramStart"/>
+      <w:r>
+        <w:t>printf</w:t>
+      </w:r>
+      <w:proofErr w:type="spellEnd"/>
+      <w:r>
+        <w:t>(</w:t>
+      </w:r>
+      <w:proofErr w:type="gramEnd"/>
+      <w:r>
+        <w:t xml:space="preserve">) line will generate an error when the program is compiled. Even though the b variable has been defined previously it went out of scope because it was defined in code statements that belonged to the if </w:t>
+      </w:r>
+      <w:proofErr w:type="gramStart"/>
+      <w:r>
+        <w:t>( a</w:t>
+      </w:r>
+      <w:proofErr w:type="gramEnd"/>
+      <w:r>
+        <w:t xml:space="preserve"> == 10 )</w:t>
       </w:r>
       <w:r>
         <w:t xml:space="preserve"> statement. The DSL avoids this issue by allowing the programmer to explicitly define the variables </w:t>
       </w:r>
-      <w:r>
-        <w:t>life time via its scope or defaulting it to live for the life of the current script program module.</w:t>
+      <w:proofErr w:type="gramStart"/>
+      <w:r>
+        <w:t>life time</w:t>
+      </w:r>
+      <w:proofErr w:type="gramEnd"/>
+      <w:r>
+        <w:t xml:space="preserve"> via its scope or defaulting it to live for the life of the current script program module.</w:t>
       </w:r>
     </w:p>
     <w:p>
@@ -4705,16 +5226,26 @@
         <w:pStyle w:val="code"/>
       </w:pPr>
       <w:r>
-        <w:t>var global myVariable1001 = 1;</w:t>
-      </w:r>
+        <w:t xml:space="preserve">var global myVariable1001 = </w:t>
+      </w:r>
+      <w:proofErr w:type="gramStart"/>
+      <w:r>
+        <w:t>1;</w:t>
+      </w:r>
+      <w:proofErr w:type="gramEnd"/>
     </w:p>
     <w:p>
       <w:pPr>
         <w:pStyle w:val="code"/>
       </w:pPr>
       <w:r>
-        <w:t>print(myVariable1001);</w:t>
-      </w:r>
+        <w:t>print(myVariable1001</w:t>
+      </w:r>
+      <w:proofErr w:type="gramStart"/>
+      <w:r>
+        <w:t>);</w:t>
+      </w:r>
+      <w:proofErr w:type="gramEnd"/>
     </w:p>
     <w:p>
       <w:r>
@@ -4860,8 +5391,21 @@
         <w:pStyle w:val="code"/>
       </w:pPr>
       <w:r>
-        <w:t>var global myGlobalValue = 10;</w:t>
-      </w:r>
+        <w:t xml:space="preserve">var global </w:t>
+      </w:r>
+      <w:proofErr w:type="spellStart"/>
+      <w:r>
+        <w:t>myGlobalValue</w:t>
+      </w:r>
+      <w:proofErr w:type="spellEnd"/>
+      <w:r>
+        <w:t xml:space="preserve"> = </w:t>
+      </w:r>
+      <w:proofErr w:type="gramStart"/>
+      <w:r>
+        <w:t>10;</w:t>
+      </w:r>
+      <w:proofErr w:type="gramEnd"/>
     </w:p>
     <w:p>
       <w:r>
@@ -4959,7 +5503,15 @@
         <w:t xml:space="preserve">anywhere in the program even across scripts. To access a global variable in another script you first specify the script where the global variable is defined followed by a period and then the name of the global </w:t>
       </w:r>
       <w:r>
-        <w:t>variable. For example, if myGlobalValue is defined in a program script called setupModule001 then to access it and change its value you would type:</w:t>
+        <w:t xml:space="preserve">variable. For example, if </w:t>
+      </w:r>
+      <w:proofErr w:type="spellStart"/>
+      <w:r>
+        <w:t>myGlobalValue</w:t>
+      </w:r>
+      <w:proofErr w:type="spellEnd"/>
+      <w:r>
+        <w:t xml:space="preserve"> is defined in a program script called setupModule001 then to access it and change its value you would type:</w:t>
       </w:r>
     </w:p>
     <w:p>
@@ -4967,8 +5519,13 @@
         <w:pStyle w:val="code"/>
       </w:pPr>
       <w:r>
-        <w:t>SetupModule001.myGlobalValue = 20;</w:t>
-      </w:r>
+        <w:t xml:space="preserve">SetupModule001.myGlobalValue = </w:t>
+      </w:r>
+      <w:proofErr w:type="gramStart"/>
+      <w:r>
+        <w:t>20;</w:t>
+      </w:r>
+      <w:proofErr w:type="gramEnd"/>
     </w:p>
     <w:p>
       <w:pPr>
@@ -5000,20 +5557,38 @@
         <w:pStyle w:val="code"/>
       </w:pPr>
       <w:r>
-        <w:t>var variable001;</w:t>
-      </w:r>
+        <w:t xml:space="preserve">var </w:t>
+      </w:r>
+      <w:proofErr w:type="gramStart"/>
+      <w:r>
+        <w:t>variable001;</w:t>
+      </w:r>
+      <w:proofErr w:type="gramEnd"/>
     </w:p>
     <w:p>
       <w:pPr>
         <w:pStyle w:val="code"/>
       </w:pPr>
       <w:r>
-        <w:t>print (variable001);</w:t>
-      </w:r>
-    </w:p>
-    <w:p>
-      <w:r>
-        <w:t>Script scope variables can’t contain a period because they only exist within the script in which they are defined.</w:t>
+        <w:t>print (variable001</w:t>
+      </w:r>
+      <w:proofErr w:type="gramStart"/>
+      <w:r>
+        <w:t>);</w:t>
+      </w:r>
+      <w:proofErr w:type="gramEnd"/>
+    </w:p>
+    <w:p>
+      <w:r>
+        <w:t xml:space="preserve">Script scope variables </w:t>
+      </w:r>
+      <w:proofErr w:type="gramStart"/>
+      <w:r>
+        <w:t>can’t</w:t>
+      </w:r>
+      <w:proofErr w:type="gramEnd"/>
+      <w:r>
+        <w:t xml:space="preserve"> contain a period because they only exist within the script in which they are defined.</w:t>
       </w:r>
     </w:p>
     <w:p>
@@ -5055,8 +5630,13 @@
       <w:r>
         <w:t xml:space="preserve">to the </w:t>
       </w:r>
-      <w:r>
-        <w:t xml:space="preserve">the function in which it is defined. </w:t>
+      <w:proofErr w:type="spellStart"/>
+      <w:r>
+        <w:t>the</w:t>
+      </w:r>
+      <w:proofErr w:type="spellEnd"/>
+      <w:r>
+        <w:t xml:space="preserve"> function in which it is defined. </w:t>
       </w:r>
       <w:r>
         <w:t>For example,</w:t>
@@ -5093,8 +5673,18 @@
           <w:t xml:space="preserve">var </w:t>
         </w:r>
       </w:ins>
-      <w:r>
-        <w:t>MyFunction()</w:t>
+      <w:proofErr w:type="spellStart"/>
+      <w:proofErr w:type="gramStart"/>
+      <w:r>
+        <w:t>MyFunction</w:t>
+      </w:r>
+      <w:proofErr w:type="spellEnd"/>
+      <w:r>
+        <w:t>(</w:t>
+      </w:r>
+      <w:proofErr w:type="gramEnd"/>
+      <w:r>
+        <w:t>)</w:t>
       </w:r>
     </w:p>
     <w:p>
@@ -5110,8 +5700,21 @@
         <w:pStyle w:val="code"/>
       </w:pPr>
       <w:r>
-        <w:t xml:space="preserve">    var local myLocalValue = 10;</w:t>
-      </w:r>
+        <w:t xml:space="preserve">    var local </w:t>
+      </w:r>
+      <w:proofErr w:type="spellStart"/>
+      <w:r>
+        <w:t>myLocalValue</w:t>
+      </w:r>
+      <w:proofErr w:type="spellEnd"/>
+      <w:r>
+        <w:t xml:space="preserve"> = </w:t>
+      </w:r>
+      <w:proofErr w:type="gramStart"/>
+      <w:r>
+        <w:t>10;</w:t>
+      </w:r>
+      <w:proofErr w:type="gramEnd"/>
     </w:p>
     <w:p>
       <w:pPr>
@@ -5143,8 +5746,13 @@
         <w:pStyle w:val="code"/>
       </w:pPr>
       <w:r>
-        <w:t xml:space="preserve">        print (a);</w:t>
-      </w:r>
+        <w:t xml:space="preserve">        print (a</w:t>
+      </w:r>
+      <w:proofErr w:type="gramStart"/>
+      <w:r>
+        <w:t>);</w:t>
+      </w:r>
+      <w:proofErr w:type="gramEnd"/>
     </w:p>
     <w:p>
       <w:pPr>
@@ -5159,8 +5767,13 @@
         <w:pStyle w:val="code"/>
       </w:pPr>
       <w:r>
-        <w:t xml:space="preserve">   print(a);</w:t>
-      </w:r>
+        <w:t xml:space="preserve">   print(a</w:t>
+      </w:r>
+      <w:proofErr w:type="gramStart"/>
+      <w:r>
+        <w:t>);</w:t>
+      </w:r>
+      <w:proofErr w:type="gramEnd"/>
     </w:p>
     <w:p>
       <w:pPr>
@@ -5283,8 +5896,13 @@
     </w:p>
     <w:p>
       <w:r>
-        <w:t>var variable1, variable2 = 10, variable3 = 25;</w:t>
-      </w:r>
+        <w:t xml:space="preserve">var variable1, variable2 = 10, variable3 = </w:t>
+      </w:r>
+      <w:proofErr w:type="gramStart"/>
+      <w:r>
+        <w:t>25;</w:t>
+      </w:r>
+      <w:proofErr w:type="gramEnd"/>
     </w:p>
     <w:p>
       <w:r>
@@ -5311,8 +5929,13 @@
       <w:r>
         <w:t xml:space="preserve">A module in the DSL is a single script file. This is </w:t>
       </w:r>
-      <w:r>
-        <w:t xml:space="preserve">similar to </w:t>
+      <w:proofErr w:type="gramStart"/>
+      <w:r>
+        <w:t>similar to</w:t>
+      </w:r>
+      <w:proofErr w:type="gramEnd"/>
+      <w:r>
+        <w:t xml:space="preserve"> </w:t>
       </w:r>
       <w:r>
         <w:t xml:space="preserve">defining a class in other programming languages. </w:t>
@@ -5327,7 +5950,15 @@
         <w:t>module</w:t>
       </w:r>
       <w:r>
-        <w:t xml:space="preserve">. By default all functions and variables defined within a </w:t>
+        <w:t xml:space="preserve">. By </w:t>
+      </w:r>
+      <w:proofErr w:type="gramStart"/>
+      <w:r>
+        <w:t>default</w:t>
+      </w:r>
+      <w:proofErr w:type="gramEnd"/>
+      <w:r>
+        <w:t xml:space="preserve"> all functions and variables defined within a </w:t>
       </w:r>
       <w:r>
         <w:t>module</w:t>
@@ -5401,6 +6032,7 @@
       <w:r>
         <w:t xml:space="preserve"> to call that function you would use the statement, </w:t>
       </w:r>
+      <w:proofErr w:type="spellStart"/>
       <w:r>
         <w:t>Draw</w:t>
       </w:r>
@@ -5411,7 +6043,11 @@
         <w:t>.</w:t>
       </w:r>
       <w:r>
-        <w:t>Circle(5);</w:t>
+        <w:t>Circle</w:t>
+      </w:r>
+      <w:proofErr w:type="spellEnd"/>
+      <w:r>
+        <w:t>(5);</w:t>
       </w:r>
       <w:r>
         <w:t xml:space="preserve"> </w:t>
@@ -5422,11 +6058,16 @@
       <w:r>
         <w:t xml:space="preserve">member access </w:t>
       </w:r>
+      <w:proofErr w:type="gramStart"/>
       <w:r>
         <w:t>operator</w:t>
       </w:r>
       <w:r>
-        <w:t xml:space="preserve"> . </w:t>
+        <w:t xml:space="preserve"> .</w:t>
+      </w:r>
+      <w:proofErr w:type="gramEnd"/>
+      <w:r>
+        <w:t xml:space="preserve"> </w:t>
       </w:r>
       <w:r>
         <w:t xml:space="preserve">tells the DSL that you want to access </w:t>
@@ -5457,7 +6098,15 @@
           <w:i/>
           <w:iCs/>
         </w:rPr>
-        <w:t>Note: Within the same file you can simply use the name of the function even it has been marked global.</w:t>
+        <w:t xml:space="preserve">Note: Within the same file you can simply use the name of the function even it has been marked </w:t>
+      </w:r>
+      <w:proofErr w:type="spellStart"/>
+      <w:r>
+        <w:rPr>
+          <w:i/>
+          <w:iCs/>
+        </w:rPr>
+        <w:t>global.</w:t>
       </w:r>
     </w:p>
     <w:p>
@@ -5467,6 +6116,7 @@
       <w:r>
         <w:t>Collections</w:t>
       </w:r>
+      <w:proofErr w:type="spellEnd"/>
     </w:p>
     <w:p/>
     <w:p>
@@ -5506,13 +6156,27 @@
       <w:pPr>
         <w:pStyle w:val="Heading3"/>
       </w:pPr>
+      <w:proofErr w:type="spellStart"/>
+      <w:proofErr w:type="gramStart"/>
       <w:r>
         <w:t>string.find</w:t>
       </w:r>
-    </w:p>
-    <w:p>
-      <w:r>
-        <w:t>The string.find() function searches the provided string beginning at the start location for the expression string. If the expression is found, its location is returned. If the expression is not found -1 is returned.</w:t>
+      <w:proofErr w:type="spellEnd"/>
+      <w:proofErr w:type="gramEnd"/>
+    </w:p>
+    <w:p>
+      <w:r>
+        <w:t xml:space="preserve">The </w:t>
+      </w:r>
+      <w:proofErr w:type="spellStart"/>
+      <w:proofErr w:type="gramStart"/>
+      <w:r>
+        <w:t>string.find</w:t>
+      </w:r>
+      <w:proofErr w:type="spellEnd"/>
+      <w:proofErr w:type="gramEnd"/>
+      <w:r>
+        <w:t>() function searches the provided string beginning at the start location for the expression string. If the expression is found, its location is returned. If the expression is not found -1 is returned.</w:t>
       </w:r>
     </w:p>
     <w:p>
@@ -5521,7 +6185,17 @@
       </w:pPr>
       <w:r>
         <w:lastRenderedPageBreak/>
-        <w:t>var string.find(string, expression, start location)</w:t>
+        <w:t xml:space="preserve">var </w:t>
+      </w:r>
+      <w:proofErr w:type="spellStart"/>
+      <w:proofErr w:type="gramStart"/>
+      <w:r>
+        <w:t>string.find</w:t>
+      </w:r>
+      <w:proofErr w:type="spellEnd"/>
+      <w:proofErr w:type="gramEnd"/>
+      <w:r>
+        <w:t>(string, expression, start location)</w:t>
       </w:r>
     </w:p>
     <w:tbl>
@@ -5617,8 +6291,13 @@
             <w:tcW w:w="7735" w:type="dxa"/>
           </w:tcPr>
           <w:p>
-            <w:r>
-              <w:t>A integer that indicates where in the string to start searching.</w:t>
+            <w:proofErr w:type="gramStart"/>
+            <w:r>
+              <w:t>A</w:t>
+            </w:r>
+            <w:proofErr w:type="gramEnd"/>
+            <w:r>
+              <w:t xml:space="preserve"> integer that indicates where in the string to start searching.</w:t>
             </w:r>
           </w:p>
         </w:tc>
@@ -5635,7 +6314,15 @@
     </w:p>
     <w:p>
       <w:r>
-        <w:t>The zero based location of the first occurrence of the expression or -1 if the expression is not present in the string.</w:t>
+        <w:t xml:space="preserve">The </w:t>
+      </w:r>
+      <w:proofErr w:type="gramStart"/>
+      <w:r>
+        <w:t>zero based</w:t>
+      </w:r>
+      <w:proofErr w:type="gramEnd"/>
+      <w:r>
+        <w:t xml:space="preserve"> location of the first occurrence of the expression or -1 if the expression is not present in the string.</w:t>
       </w:r>
     </w:p>
     <w:p>
@@ -5655,14 +6342,24 @@
       </w:r>
     </w:p>
     <w:p>
+      <w:proofErr w:type="gramStart"/>
       <w:r>
         <w:t>print(</w:t>
       </w:r>
       <w:r>
         <w:t xml:space="preserve"> </w:t>
       </w:r>
-      <w:r>
-        <w:t>string.find(“There are 3 foxes and 20 cats in the garden.”, “foxes”, 0));</w:t>
+      <w:proofErr w:type="spellStart"/>
+      <w:r>
+        <w:t>string</w:t>
+      </w:r>
+      <w:proofErr w:type="gramEnd"/>
+      <w:r>
+        <w:t>.find</w:t>
+      </w:r>
+      <w:proofErr w:type="spellEnd"/>
+      <w:r>
+        <w:t>(“There are 3 foxes and 20 cats in the garden.”, “foxes”, 0));</w:t>
       </w:r>
     </w:p>
     <w:p>
@@ -5704,8 +6401,21 @@
       </w:r>
     </w:p>
     <w:p>
-      <w:r>
-        <w:t>print( string.find(“There are 3 foxes and 20 cats in the garden.”, “</w:t>
+      <w:proofErr w:type="gramStart"/>
+      <w:r>
+        <w:t xml:space="preserve">print( </w:t>
+      </w:r>
+      <w:proofErr w:type="spellStart"/>
+      <w:r>
+        <w:t>string</w:t>
+      </w:r>
+      <w:proofErr w:type="gramEnd"/>
+      <w:r>
+        <w:t>.find</w:t>
+      </w:r>
+      <w:proofErr w:type="spellEnd"/>
+      <w:r>
+        <w:t>(“There are 3 foxes and 20 cats in the garden.”, “</w:t>
       </w:r>
       <w:r>
         <w:t>%D</w:t>
@@ -5726,8 +6436,21 @@
       </w:r>
     </w:p>
     <w:p>
-      <w:r>
-        <w:t>print( string.find(“There are 3 foxes and 20 cats in the garden.”, “</w:t>
+      <w:proofErr w:type="gramStart"/>
+      <w:r>
+        <w:t xml:space="preserve">print( </w:t>
+      </w:r>
+      <w:proofErr w:type="spellStart"/>
+      <w:r>
+        <w:t>string</w:t>
+      </w:r>
+      <w:proofErr w:type="gramEnd"/>
+      <w:r>
+        <w:t>.find</w:t>
+      </w:r>
+      <w:proofErr w:type="spellEnd"/>
+      <w:r>
+        <w:t>(“There are 3 foxes and 20 cats in the garden.”, “</w:t>
       </w:r>
       <w:r>
         <w:t>%</w:t>
@@ -5897,8 +6620,18 @@
             <w:tcW w:w="2425" w:type="dxa"/>
           </w:tcPr>
           <w:p>
-            <w:r>
-              <w:t>Iscntrl()</w:t>
+            <w:proofErr w:type="spellStart"/>
+            <w:proofErr w:type="gramStart"/>
+            <w:r>
+              <w:t>Iscntrl</w:t>
+            </w:r>
+            <w:proofErr w:type="spellEnd"/>
+            <w:r>
+              <w:t>(</w:t>
+            </w:r>
+            <w:proofErr w:type="gramEnd"/>
+            <w:r>
+              <w:t>)</w:t>
             </w:r>
           </w:p>
         </w:tc>
@@ -5941,8 +6674,13 @@
           </w:tcPr>
           <w:p>
             <w:r>
-              <w:t>‘\t’ and ‘ ‘</w:t>
-            </w:r>
+              <w:t xml:space="preserve">‘\t’ and </w:t>
+            </w:r>
+            <w:proofErr w:type="gramStart"/>
+            <w:r>
+              <w:t>‘ ‘</w:t>
+            </w:r>
+            <w:proofErr w:type="gramEnd"/>
           </w:p>
         </w:tc>
         <w:tc>
@@ -5950,8 +6688,18 @@
             <w:tcW w:w="2425" w:type="dxa"/>
           </w:tcPr>
           <w:p>
-            <w:r>
-              <w:t>Isblank()</w:t>
+            <w:proofErr w:type="spellStart"/>
+            <w:proofErr w:type="gramStart"/>
+            <w:r>
+              <w:t>Isblank</w:t>
+            </w:r>
+            <w:proofErr w:type="spellEnd"/>
+            <w:r>
+              <w:t>(</w:t>
+            </w:r>
+            <w:proofErr w:type="gramEnd"/>
+            <w:r>
+              <w:t>)</w:t>
             </w:r>
           </w:p>
         </w:tc>
@@ -5994,7 +6742,15 @@
           </w:tcPr>
           <w:p>
             <w:r>
-              <w:t xml:space="preserve">‘\t’, </w:t>
+              <w:t>‘\t</w:t>
+            </w:r>
+            <w:proofErr w:type="gramStart"/>
+            <w:r>
+              <w:t>’,</w:t>
+            </w:r>
+            <w:proofErr w:type="gramEnd"/>
+            <w:r>
+              <w:t xml:space="preserve"> </w:t>
             </w:r>
             <w:r>
               <w:t xml:space="preserve">‘\n’, </w:t>
@@ -6012,8 +6768,18 @@
             <w:tcW w:w="2425" w:type="dxa"/>
           </w:tcPr>
           <w:p>
-            <w:r>
-              <w:t>Isspace()</w:t>
+            <w:proofErr w:type="spellStart"/>
+            <w:proofErr w:type="gramStart"/>
+            <w:r>
+              <w:t>Isspace</w:t>
+            </w:r>
+            <w:proofErr w:type="spellEnd"/>
+            <w:r>
+              <w:t>(</w:t>
+            </w:r>
+            <w:proofErr w:type="gramEnd"/>
+            <w:r>
+              <w:t>)</w:t>
             </w:r>
           </w:p>
         </w:tc>
@@ -6066,8 +6832,18 @@
             <w:tcW w:w="2425" w:type="dxa"/>
           </w:tcPr>
           <w:p>
-            <w:r>
-              <w:t>Isupper()</w:t>
+            <w:proofErr w:type="spellStart"/>
+            <w:proofErr w:type="gramStart"/>
+            <w:r>
+              <w:t>Isupper</w:t>
+            </w:r>
+            <w:proofErr w:type="spellEnd"/>
+            <w:r>
+              <w:t>(</w:t>
+            </w:r>
+            <w:proofErr w:type="gramEnd"/>
+            <w:r>
+              <w:t>)</w:t>
             </w:r>
           </w:p>
         </w:tc>
@@ -6109,9 +6885,11 @@
             <w:tcW w:w="3510" w:type="dxa"/>
           </w:tcPr>
           <w:p>
+            <w:proofErr w:type="spellStart"/>
             <w:r>
               <w:t>abcdefghijklmnopqrstuvwxyz</w:t>
             </w:r>
+            <w:proofErr w:type="spellEnd"/>
           </w:p>
         </w:tc>
         <w:tc>
@@ -6119,8 +6897,18 @@
             <w:tcW w:w="2425" w:type="dxa"/>
           </w:tcPr>
           <w:p>
-            <w:r>
-              <w:t>Islower()</w:t>
+            <w:proofErr w:type="spellStart"/>
+            <w:proofErr w:type="gramStart"/>
+            <w:r>
+              <w:t>Islower</w:t>
+            </w:r>
+            <w:proofErr w:type="spellEnd"/>
+            <w:r>
+              <w:t>(</w:t>
+            </w:r>
+            <w:proofErr w:type="gramEnd"/>
+            <w:r>
+              <w:t>)</w:t>
             </w:r>
           </w:p>
         </w:tc>
@@ -6167,9 +6955,11 @@
             </w:r>
           </w:p>
           <w:p>
+            <w:proofErr w:type="spellStart"/>
             <w:r>
               <w:t>abcdefghijklmnopqrstuvwxyz</w:t>
             </w:r>
+            <w:proofErr w:type="spellEnd"/>
           </w:p>
         </w:tc>
         <w:tc>
@@ -6177,8 +6967,18 @@
             <w:tcW w:w="2425" w:type="dxa"/>
           </w:tcPr>
           <w:p>
-            <w:r>
-              <w:t>Isalpha()</w:t>
+            <w:proofErr w:type="spellStart"/>
+            <w:proofErr w:type="gramStart"/>
+            <w:r>
+              <w:t>Isalpha</w:t>
+            </w:r>
+            <w:proofErr w:type="spellEnd"/>
+            <w:r>
+              <w:t>(</w:t>
+            </w:r>
+            <w:proofErr w:type="gramEnd"/>
+            <w:r>
+              <w:t>)</w:t>
             </w:r>
           </w:p>
         </w:tc>
@@ -6230,8 +7030,18 @@
             <w:tcW w:w="2425" w:type="dxa"/>
           </w:tcPr>
           <w:p>
-            <w:r>
-              <w:t>Isdigit()</w:t>
+            <w:proofErr w:type="spellStart"/>
+            <w:proofErr w:type="gramStart"/>
+            <w:r>
+              <w:t>Isdigit</w:t>
+            </w:r>
+            <w:proofErr w:type="spellEnd"/>
+            <w:r>
+              <w:t>(</w:t>
+            </w:r>
+            <w:proofErr w:type="gramEnd"/>
+            <w:r>
+              <w:t>)</w:t>
             </w:r>
           </w:p>
         </w:tc>
@@ -6278,9 +7088,11 @@
             </w:r>
           </w:p>
           <w:p>
+            <w:proofErr w:type="spellStart"/>
             <w:r>
               <w:t>Abcdefghijklmnopqrstuvwxyz</w:t>
             </w:r>
+            <w:proofErr w:type="spellEnd"/>
           </w:p>
           <w:p>
             <w:r>
@@ -6293,8 +7105,18 @@
             <w:tcW w:w="2425" w:type="dxa"/>
           </w:tcPr>
           <w:p>
-            <w:r>
-              <w:t>Isalnum()</w:t>
+            <w:proofErr w:type="spellStart"/>
+            <w:proofErr w:type="gramStart"/>
+            <w:r>
+              <w:t>Isalnum</w:t>
+            </w:r>
+            <w:proofErr w:type="spellEnd"/>
+            <w:r>
+              <w:t>(</w:t>
+            </w:r>
+            <w:proofErr w:type="gramEnd"/>
+            <w:r>
+              <w:t>)</w:t>
             </w:r>
           </w:p>
         </w:tc>
@@ -6349,8 +7171,18 @@
             <w:tcW w:w="2425" w:type="dxa"/>
           </w:tcPr>
           <w:p>
-            <w:r>
-              <w:t>Ispunct()</w:t>
+            <w:proofErr w:type="spellStart"/>
+            <w:proofErr w:type="gramStart"/>
+            <w:r>
+              <w:t>Ispunct</w:t>
+            </w:r>
+            <w:proofErr w:type="spellEnd"/>
+            <w:r>
+              <w:t>(</w:t>
+            </w:r>
+            <w:proofErr w:type="gramEnd"/>
+            <w:r>
+              <w:t>)</w:t>
             </w:r>
           </w:p>
         </w:tc>
@@ -6429,9 +7261,11 @@
             </w:r>
           </w:p>
           <w:p>
+            <w:proofErr w:type="spellStart"/>
             <w:r>
               <w:t>Abcdefghijklmnopqrstuvwxyz</w:t>
             </w:r>
+            <w:proofErr w:type="spellEnd"/>
           </w:p>
           <w:p>
             <w:r>
@@ -6444,8 +7278,18 @@
             <w:tcW w:w="2425" w:type="dxa"/>
           </w:tcPr>
           <w:p>
-            <w:r>
-              <w:t>Isgraph()</w:t>
+            <w:proofErr w:type="spellStart"/>
+            <w:proofErr w:type="gramStart"/>
+            <w:r>
+              <w:t>Isgraph</w:t>
+            </w:r>
+            <w:proofErr w:type="spellEnd"/>
+            <w:r>
+              <w:t>(</w:t>
+            </w:r>
+            <w:proofErr w:type="gramEnd"/>
+            <w:r>
+              <w:t>)</w:t>
             </w:r>
           </w:p>
         </w:tc>
@@ -6524,9 +7368,11 @@
             </w:r>
           </w:p>
           <w:p>
+            <w:proofErr w:type="spellStart"/>
             <w:r>
               <w:t>Abcdefghijklmnopqrstuvwxyz</w:t>
             </w:r>
+            <w:proofErr w:type="spellEnd"/>
           </w:p>
           <w:p>
             <w:r>
@@ -6539,8 +7385,18 @@
             <w:tcW w:w="2425" w:type="dxa"/>
           </w:tcPr>
           <w:p>
-            <w:r>
-              <w:t>Isprint()</w:t>
+            <w:proofErr w:type="spellStart"/>
+            <w:proofErr w:type="gramStart"/>
+            <w:r>
+              <w:t>Isprint</w:t>
+            </w:r>
+            <w:proofErr w:type="spellEnd"/>
+            <w:r>
+              <w:t>(</w:t>
+            </w:r>
+            <w:proofErr w:type="gramEnd"/>
+            <w:r>
+              <w:t>)</w:t>
             </w:r>
           </w:p>
         </w:tc>
@@ -6592,8 +7448,18 @@
             <w:tcW w:w="2425" w:type="dxa"/>
           </w:tcPr>
           <w:p>
-            <w:r>
-              <w:t>Isxdigit()</w:t>
+            <w:proofErr w:type="spellStart"/>
+            <w:proofErr w:type="gramStart"/>
+            <w:r>
+              <w:t>Isxdigit</w:t>
+            </w:r>
+            <w:proofErr w:type="spellEnd"/>
+            <w:r>
+              <w:t>(</w:t>
+            </w:r>
+            <w:proofErr w:type="gramEnd"/>
+            <w:r>
+              <w:t>)</w:t>
             </w:r>
           </w:p>
         </w:tc>
@@ -6655,13 +7521,27 @@
       </w:r>
     </w:p>
     <w:p>
+      <w:proofErr w:type="gramStart"/>
       <w:r>
         <w:lastRenderedPageBreak/>
-        <w:t>print( string.find(“There are 3 foxes and 20 cats in the garden.”, “</w:t>
+        <w:t xml:space="preserve">print( </w:t>
+      </w:r>
+      <w:proofErr w:type="spellStart"/>
+      <w:r>
+        <w:t>string</w:t>
+      </w:r>
+      <w:proofErr w:type="gramEnd"/>
+      <w:r>
+        <w:t>.find</w:t>
+      </w:r>
+      <w:proofErr w:type="spellEnd"/>
+      <w:r>
+        <w:t>(“There are 3 foxes and 20 cats in the garden.”, “</w:t>
       </w:r>
       <w:r>
         <w:t>%</w:t>
       </w:r>
+      <w:proofErr w:type="spellStart"/>
       <w:r>
         <w:t>D</w:t>
       </w:r>
@@ -6675,7 +7555,11 @@
         <w:t>%</w:t>
       </w:r>
       <w:r>
-        <w:t>u”, 0));</w:t>
+        <w:t>u</w:t>
+      </w:r>
+      <w:proofErr w:type="spellEnd"/>
+      <w:r>
+        <w:t>”, 0));</w:t>
       </w:r>
     </w:p>
     <w:p>
@@ -6684,12 +7568,26 @@
       </w:r>
     </w:p>
     <w:p>
-      <w:r>
-        <w:t>print( string.find(“There are 3 foxes and 20 cats in the garden.”, “</w:t>
+      <w:proofErr w:type="gramStart"/>
+      <w:r>
+        <w:t xml:space="preserve">print( </w:t>
+      </w:r>
+      <w:proofErr w:type="spellStart"/>
+      <w:r>
+        <w:t>string</w:t>
+      </w:r>
+      <w:proofErr w:type="gramEnd"/>
+      <w:r>
+        <w:t>.find</w:t>
+      </w:r>
+      <w:proofErr w:type="spellEnd"/>
+      <w:r>
+        <w:t>(“There are 3 foxes and 20 cats in the garden.”, “</w:t>
       </w:r>
       <w:r>
         <w:t>%</w:t>
       </w:r>
+      <w:proofErr w:type="spellStart"/>
       <w:r>
         <w:t>D</w:t>
       </w:r>
@@ -6703,7 +7601,11 @@
         <w:t>%</w:t>
       </w:r>
       <w:r>
-        <w:t>u”, 11));</w:t>
+        <w:t>u</w:t>
+      </w:r>
+      <w:proofErr w:type="spellEnd"/>
+      <w:r>
+        <w:t>”, 11));</w:t>
       </w:r>
     </w:p>
     <w:p>
@@ -6716,9 +7618,11 @@
       <w:pPr>
         <w:pStyle w:val="Heading3"/>
       </w:pPr>
+      <w:proofErr w:type="spellStart"/>
       <w:r>
         <w:t>string.len</w:t>
       </w:r>
+      <w:proofErr w:type="spellEnd"/>
     </w:p>
     <w:p>
       <w:r>
@@ -6730,7 +7634,15 @@
         <w:pStyle w:val="Heading3"/>
       </w:pPr>
       <w:r>
-        <w:t>var string.len(string)</w:t>
+        <w:t xml:space="preserve">var </w:t>
+      </w:r>
+      <w:proofErr w:type="spellStart"/>
+      <w:r>
+        <w:t>string.len</w:t>
+      </w:r>
+      <w:proofErr w:type="spellEnd"/>
+      <w:r>
+        <w:t>(string)</w:t>
       </w:r>
     </w:p>
     <w:tbl>
@@ -6787,9 +7699,11 @@
       <w:pPr>
         <w:pStyle w:val="Heading3"/>
       </w:pPr>
+      <w:proofErr w:type="spellStart"/>
       <w:r>
         <w:t>string.sub</w:t>
       </w:r>
+      <w:proofErr w:type="spellEnd"/>
     </w:p>
     <w:p>
       <w:r>
@@ -6803,9 +7717,11 @@
       <w:pPr>
         <w:pStyle w:val="Heading3"/>
       </w:pPr>
+      <w:proofErr w:type="spellStart"/>
       <w:r>
         <w:t>string.sub</w:t>
       </w:r>
+      <w:proofErr w:type="spellEnd"/>
     </w:p>
     <w:p>
       <w:r>
@@ -6826,7 +7742,17 @@
         <w:pStyle w:val="Heading3"/>
       </w:pPr>
       <w:r>
-        <w:t>var string.find(string, expression, start location)</w:t>
+        <w:t xml:space="preserve">var </w:t>
+      </w:r>
+      <w:proofErr w:type="spellStart"/>
+      <w:proofErr w:type="gramStart"/>
+      <w:r>
+        <w:t>string.find</w:t>
+      </w:r>
+      <w:proofErr w:type="spellEnd"/>
+      <w:proofErr w:type="gramEnd"/>
+      <w:r>
+        <w:t>(string, expression, start location)</w:t>
       </w:r>
     </w:p>
     <w:tbl>
@@ -6952,9 +7878,13 @@
       <w:pPr>
         <w:pStyle w:val="Heading3"/>
       </w:pPr>
+      <w:proofErr w:type="spellStart"/>
+      <w:proofErr w:type="gramStart"/>
       <w:r>
         <w:t>string.replace</w:t>
       </w:r>
+      <w:proofErr w:type="spellEnd"/>
+      <w:proofErr w:type="gramEnd"/>
     </w:p>
     <w:p>
       <w:r>
@@ -6969,7 +7899,17 @@
         <w:pStyle w:val="Heading3"/>
       </w:pPr>
       <w:r>
-        <w:t>var string.replace(search string, expression, replace string, start location)</w:t>
+        <w:t xml:space="preserve">var </w:t>
+      </w:r>
+      <w:proofErr w:type="spellStart"/>
+      <w:proofErr w:type="gramStart"/>
+      <w:r>
+        <w:t>string.replace</w:t>
+      </w:r>
+      <w:proofErr w:type="spellEnd"/>
+      <w:proofErr w:type="gramEnd"/>
+      <w:r>
+        <w:t>(search string, expression, replace string, start location)</w:t>
       </w:r>
     </w:p>
     <w:tbl>
@@ -7032,7 +7972,17 @@
           </w:tcPr>
           <w:p>
             <w:r>
-              <w:t xml:space="preserve">A search expression, See the string.find() functions expression parameter for details. </w:t>
+              <w:t xml:space="preserve">A search expression, See the </w:t>
+            </w:r>
+            <w:proofErr w:type="spellStart"/>
+            <w:proofErr w:type="gramStart"/>
+            <w:r>
+              <w:t>string.find</w:t>
+            </w:r>
+            <w:proofErr w:type="spellEnd"/>
+            <w:proofErr w:type="gramEnd"/>
+            <w:r>
+              <w:t xml:space="preserve">() functions expression parameter for details. </w:t>
             </w:r>
           </w:p>
         </w:tc>
@@ -7086,9 +8036,13 @@
       <w:pPr>
         <w:pStyle w:val="Heading3"/>
       </w:pPr>
+      <w:proofErr w:type="spellStart"/>
+      <w:proofErr w:type="gramStart"/>
       <w:r>
         <w:t>string.tolower</w:t>
       </w:r>
+      <w:proofErr w:type="spellEnd"/>
+      <w:proofErr w:type="gramEnd"/>
     </w:p>
     <w:p>
       <w:r>
@@ -7106,7 +8060,17 @@
         <w:tab/>
       </w:r>
       <w:r>
-        <w:t>var string.tolower(string)</w:t>
+        <w:t xml:space="preserve">var </w:t>
+      </w:r>
+      <w:proofErr w:type="spellStart"/>
+      <w:proofErr w:type="gramStart"/>
+      <w:r>
+        <w:t>string.tolower</w:t>
+      </w:r>
+      <w:proofErr w:type="spellEnd"/>
+      <w:proofErr w:type="gramEnd"/>
+      <w:r>
+        <w:t>(string)</w:t>
       </w:r>
     </w:p>
     <w:tbl>
@@ -7177,9 +8141,13 @@
       <w:pPr>
         <w:pStyle w:val="Heading3"/>
       </w:pPr>
+      <w:proofErr w:type="spellStart"/>
+      <w:proofErr w:type="gramStart"/>
       <w:r>
         <w:t>string.toupper</w:t>
       </w:r>
+      <w:proofErr w:type="spellEnd"/>
+      <w:proofErr w:type="gramEnd"/>
     </w:p>
     <w:p>
       <w:r>
@@ -7203,11 +8171,18 @@
         <w:pStyle w:val="Heading3"/>
       </w:pPr>
       <w:r>
-        <w:t>var string.to</w:t>
+        <w:t xml:space="preserve">var </w:t>
+      </w:r>
+      <w:proofErr w:type="spellStart"/>
+      <w:proofErr w:type="gramStart"/>
+      <w:r>
+        <w:t>string.to</w:t>
       </w:r>
       <w:r>
         <w:t>upper</w:t>
       </w:r>
+      <w:proofErr w:type="spellEnd"/>
+      <w:proofErr w:type="gramEnd"/>
       <w:r>
         <w:t>(string)</w:t>
       </w:r>
@@ -7266,9 +8241,13 @@
       <w:pPr>
         <w:pStyle w:val="Heading3"/>
       </w:pPr>
+      <w:proofErr w:type="spellStart"/>
+      <w:proofErr w:type="gramStart"/>
       <w:r>
         <w:t>string.trimEnd</w:t>
       </w:r>
+      <w:proofErr w:type="spellEnd"/>
+      <w:proofErr w:type="gramEnd"/>
     </w:p>
     <w:p>
       <w:r>
@@ -7281,7 +8260,17 @@
       </w:pPr>
       <w:r>
         <w:lastRenderedPageBreak/>
-        <w:t>var string.trimpEnd(string, expression)</w:t>
+        <w:t xml:space="preserve">var </w:t>
+      </w:r>
+      <w:proofErr w:type="spellStart"/>
+      <w:proofErr w:type="gramStart"/>
+      <w:r>
+        <w:t>string.trimpEnd</w:t>
+      </w:r>
+      <w:proofErr w:type="spellEnd"/>
+      <w:proofErr w:type="gramEnd"/>
+      <w:r>
+        <w:t>(string, expression)</w:t>
       </w:r>
     </w:p>
     <w:tbl>
@@ -7375,12 +8364,16 @@
       <w:pPr>
         <w:pStyle w:val="Heading3"/>
       </w:pPr>
+      <w:proofErr w:type="spellStart"/>
+      <w:proofErr w:type="gramStart"/>
       <w:r>
         <w:t>string.trim</w:t>
       </w:r>
       <w:r>
         <w:t>Start</w:t>
       </w:r>
+      <w:proofErr w:type="spellEnd"/>
+      <w:proofErr w:type="gramEnd"/>
     </w:p>
     <w:p>
       <w:r>
@@ -7392,11 +8385,18 @@
         <w:pStyle w:val="Heading3"/>
       </w:pPr>
       <w:r>
-        <w:t>var string.trimp</w:t>
+        <w:t xml:space="preserve">var </w:t>
+      </w:r>
+      <w:proofErr w:type="spellStart"/>
+      <w:proofErr w:type="gramStart"/>
+      <w:r>
+        <w:t>string.trimp</w:t>
       </w:r>
       <w:r>
         <w:t>Start</w:t>
       </w:r>
+      <w:proofErr w:type="spellEnd"/>
+      <w:proofErr w:type="gramEnd"/>
       <w:r>
         <w:t>(string, expression)</w:t>
       </w:r>
@@ -7507,9 +8507,13 @@
       <w:pPr>
         <w:pStyle w:val="Heading3"/>
       </w:pPr>
+      <w:proofErr w:type="spellStart"/>
+      <w:proofErr w:type="gramStart"/>
       <w:r>
         <w:t>string.toCollection</w:t>
       </w:r>
+      <w:proofErr w:type="spellEnd"/>
+      <w:proofErr w:type="gramEnd"/>
     </w:p>
     <w:p>
       <w:r>
@@ -7521,7 +8525,17 @@
         <w:pStyle w:val="Heading3"/>
       </w:pPr>
       <w:r>
-        <w:t>var string.toCollection(string)</w:t>
+        <w:t xml:space="preserve">var </w:t>
+      </w:r>
+      <w:proofErr w:type="spellStart"/>
+      <w:proofErr w:type="gramStart"/>
+      <w:r>
+        <w:t>string.toCollection</w:t>
+      </w:r>
+      <w:proofErr w:type="spellEnd"/>
+      <w:proofErr w:type="gramEnd"/>
+      <w:r>
+        <w:t>(string)</w:t>
       </w:r>
     </w:p>
     <w:tbl>
@@ -7578,7 +8592,17 @@
         <w:pStyle w:val="Heading3"/>
       </w:pPr>
       <w:r>
-        <w:t>var string.fromCollection(</w:t>
+        <w:t xml:space="preserve">var </w:t>
+      </w:r>
+      <w:proofErr w:type="spellStart"/>
+      <w:proofErr w:type="gramStart"/>
+      <w:r>
+        <w:t>string.fromCollection</w:t>
+      </w:r>
+      <w:proofErr w:type="spellEnd"/>
+      <w:proofErr w:type="gramEnd"/>
+      <w:r>
+        <w:t>(</w:t>
       </w:r>
       <w:r>
         <w:t>collection)</w:t>
@@ -7701,8 +8725,13 @@
         <w:t xml:space="preserve"> </w:t>
       </w:r>
       <w:r>
-        <w:t>{};</w:t>
-      </w:r>
+        <w:t>{</w:t>
+      </w:r>
+      <w:proofErr w:type="gramStart"/>
+      <w:r>
+        <w:t>};</w:t>
+      </w:r>
+      <w:proofErr w:type="gramEnd"/>
     </w:p>
     <w:p>
       <w:pPr>
@@ -7716,12 +8745,25 @@
     </w:p>
     <w:p>
       <w:r>
-        <w:t>a[“Ten”] = 10;</w:t>
-      </w:r>
-    </w:p>
-    <w:p>
-      <w:r>
-        <w:t>Would assign the number 10 to the collection referenced by the variable a. Unlike other variable types, a collection is always passed by reference. In this code the variable b references the a col</w:t>
+        <w:t xml:space="preserve">a[“Ten”] = </w:t>
+      </w:r>
+      <w:proofErr w:type="gramStart"/>
+      <w:r>
+        <w:t>10;</w:t>
+      </w:r>
+      <w:proofErr w:type="gramEnd"/>
+    </w:p>
+    <w:p>
+      <w:r>
+        <w:t xml:space="preserve">Would assign the number 10 to the collection referenced by the variable a. Unlike other variable types, a collection is always passed by reference. In this code the variable b references </w:t>
+      </w:r>
+      <w:proofErr w:type="gramStart"/>
+      <w:r>
+        <w:t>the a</w:t>
+      </w:r>
+      <w:proofErr w:type="gramEnd"/>
+      <w:r>
+        <w:t xml:space="preserve"> col</w:t>
       </w:r>
       <w:r>
         <w:t>lection that was used in the previous example,</w:t>
@@ -7729,28 +8771,62 @@
     </w:p>
     <w:p>
       <w:r>
-        <w:t>var b = a;</w:t>
-      </w:r>
-    </w:p>
-    <w:p>
-      <w:r>
-        <w:t>If the program changes b element “Ten” then the a collection element “Ten” will also be changed. For example,</w:t>
-      </w:r>
-    </w:p>
-    <w:p>
-      <w:r>
-        <w:t>b[“Ten”] += 10;</w:t>
-      </w:r>
-    </w:p>
-    <w:p>
-      <w:r>
-        <w:t>Would end up changing the a collection’s element “Ten” to 20 since the number 10 is added to the 10 that already exists in the a collection at element “Ten”.</w:t>
+        <w:t xml:space="preserve">var b = </w:t>
+      </w:r>
+      <w:proofErr w:type="gramStart"/>
+      <w:r>
+        <w:t>a;</w:t>
+      </w:r>
+      <w:proofErr w:type="gramEnd"/>
+    </w:p>
+    <w:p>
+      <w:r>
+        <w:t xml:space="preserve">If the program changes b element “Ten” then </w:t>
+      </w:r>
+      <w:proofErr w:type="gramStart"/>
+      <w:r>
+        <w:t>the a</w:t>
+      </w:r>
+      <w:proofErr w:type="gramEnd"/>
+      <w:r>
+        <w:t xml:space="preserve"> collection element “Ten” will also be changed. For example,</w:t>
+      </w:r>
+    </w:p>
+    <w:p>
+      <w:r>
+        <w:t xml:space="preserve">b[“Ten”] += </w:t>
+      </w:r>
+      <w:proofErr w:type="gramStart"/>
+      <w:r>
+        <w:t>10;</w:t>
+      </w:r>
+      <w:proofErr w:type="gramEnd"/>
+    </w:p>
+    <w:p>
+      <w:r>
+        <w:t xml:space="preserve">Would end up changing </w:t>
+      </w:r>
+      <w:proofErr w:type="gramStart"/>
+      <w:r>
+        <w:t>the a</w:t>
+      </w:r>
+      <w:proofErr w:type="gramEnd"/>
+      <w:r>
+        <w:t xml:space="preserve"> collection’s element “Ten” to 20 since the number 10 is added to the 10 that already exists in the a collection at element “Ten”.</w:t>
       </w:r>
     </w:p>
     <w:p/>
     <w:p>
       <w:r>
-        <w:t>Collections are only limited by the amount of resources on a system. This means they can grow as large as a program requires. The same scoping rules that are used for variables and functions also a</w:t>
+        <w:t xml:space="preserve">Collections are only limited by the </w:t>
+      </w:r>
+      <w:proofErr w:type="gramStart"/>
+      <w:r>
+        <w:t>amount</w:t>
+      </w:r>
+      <w:proofErr w:type="gramEnd"/>
+      <w:r>
+        <w:t xml:space="preserve"> of resources on a system. This means they can grow as large as a program requires. The same scoping rules that are used for variables and functions also a</w:t>
       </w:r>
       <w:r>
         <w:t>pply to collections. So once a collection goes out of scope, the resources it uses are returned and can be reused if needed.</w:t>
@@ -7770,7 +8846,15 @@
         <w:pStyle w:val="nocheck"/>
       </w:pPr>
       <w:r>
-        <w:t>var v = { };</w:t>
+        <w:t xml:space="preserve">var v = </w:t>
+      </w:r>
+      <w:proofErr w:type="gramStart"/>
+      <w:r>
+        <w:t>{ }</w:t>
+      </w:r>
+      <w:proofErr w:type="gramEnd"/>
+      <w:r>
+        <w:t>;</w:t>
       </w:r>
     </w:p>
     <w:p>
@@ -7793,8 +8877,13 @@
         <w:t xml:space="preserve">v, </w:t>
       </w:r>
       <w:r>
-        <w:t>10);</w:t>
-      </w:r>
+        <w:t>10</w:t>
+      </w:r>
+      <w:proofErr w:type="gramStart"/>
+      <w:r>
+        <w:t>);</w:t>
+      </w:r>
+      <w:proofErr w:type="gramEnd"/>
     </w:p>
     <w:p>
       <w:r>
@@ -7831,7 +8920,20 @@
         <w:t>The values stored in a collection can be read directly as in the previous example or in a specific order by adding a</w:t>
       </w:r>
       <w:r>
-        <w:t>n orderby() call. For example, if we have a collection containing the values:</w:t>
+        <w:t xml:space="preserve">n </w:t>
+      </w:r>
+      <w:proofErr w:type="spellStart"/>
+      <w:proofErr w:type="gramStart"/>
+      <w:r>
+        <w:t>orderby</w:t>
+      </w:r>
+      <w:proofErr w:type="spellEnd"/>
+      <w:r>
+        <w:t>(</w:t>
+      </w:r>
+      <w:proofErr w:type="gramEnd"/>
+      <w:r>
+        <w:t>) call. For example, if we have a collection containing the values:</w:t>
       </w:r>
     </w:p>
     <w:p>
@@ -7841,7 +8943,17 @@
     </w:p>
     <w:p>
       <w:r>
-        <w:t>print(ac.orderby(ascending);</w:t>
+        <w:t>print(</w:t>
+      </w:r>
+      <w:proofErr w:type="spellStart"/>
+      <w:proofErr w:type="gramStart"/>
+      <w:r>
+        <w:t>ac.orderby</w:t>
+      </w:r>
+      <w:proofErr w:type="spellEnd"/>
+      <w:proofErr w:type="gramEnd"/>
+      <w:r>
+        <w:t>(ascending);</w:t>
       </w:r>
     </w:p>
     <w:p>
@@ -7850,8 +8962,13 @@
       </w:r>
     </w:p>
     <w:p>
-      <w:r>
-        <w:t>{ 1, 2, 3, 4, 5, 9 }</w:t>
+      <w:proofErr w:type="gramStart"/>
+      <w:r>
+        <w:t>{ 1</w:t>
+      </w:r>
+      <w:proofErr w:type="gramEnd"/>
+      <w:r>
+        <w:t>, 2, 3, 4, 5, 9 }</w:t>
       </w:r>
     </w:p>
     <w:p>
@@ -7902,17 +9019,40 @@
     <w:p/>
     <w:p>
       <w:r>
-        <w:t>Removing elements from a collection is also very simple. To remove an element from a collection you set its value to null. For example,</w:t>
-      </w:r>
-    </w:p>
-    <w:p>
-      <w:r>
-        <w:t>ac[1] = null;</w:t>
-      </w:r>
-    </w:p>
-    <w:p>
-      <w:r>
-        <w:t>print(ac.orderby(ascending);</w:t>
+        <w:t xml:space="preserve">Removing elements from a collection is also </w:t>
+      </w:r>
+      <w:proofErr w:type="gramStart"/>
+      <w:r>
+        <w:t>very simple</w:t>
+      </w:r>
+      <w:proofErr w:type="gramEnd"/>
+      <w:r>
+        <w:t>. To remove an element from a collection you set its value to null. For example,</w:t>
+      </w:r>
+    </w:p>
+    <w:p>
+      <w:proofErr w:type="gramStart"/>
+      <w:r>
+        <w:t>ac[</w:t>
+      </w:r>
+      <w:proofErr w:type="gramEnd"/>
+      <w:r>
+        <w:t>1] = null;</w:t>
+      </w:r>
+    </w:p>
+    <w:p>
+      <w:r>
+        <w:t>print(</w:t>
+      </w:r>
+      <w:proofErr w:type="spellStart"/>
+      <w:proofErr w:type="gramStart"/>
+      <w:r>
+        <w:t>ac.orderby</w:t>
+      </w:r>
+      <w:proofErr w:type="spellEnd"/>
+      <w:proofErr w:type="gramEnd"/>
+      <w:r>
+        <w:t>(ascending);</w:t>
       </w:r>
     </w:p>
     <w:p>
@@ -7921,8 +9061,13 @@
       </w:r>
     </w:p>
     <w:p>
-      <w:r>
-        <w:t>{ 2, 3, 4, 5, 9 }</w:t>
+      <w:proofErr w:type="gramStart"/>
+      <w:r>
+        <w:t>{ 2</w:t>
+      </w:r>
+      <w:proofErr w:type="gramEnd"/>
+      <w:r>
+        <w:t>, 3, 4, 5, 9 }</w:t>
       </w:r>
     </w:p>
     <w:p>
@@ -7932,7 +9077,15 @@
     </w:p>
     <w:p>
       <w:r>
-        <w:t xml:space="preserve">Collections can contain other collections. This is similar to multi-dimensional arrays in other languages. </w:t>
+        <w:t xml:space="preserve">Collections can contain other collections. This is </w:t>
+      </w:r>
+      <w:proofErr w:type="gramStart"/>
+      <w:r>
+        <w:t>similar to</w:t>
+      </w:r>
+      <w:proofErr w:type="gramEnd"/>
+      <w:r>
+        <w:t xml:space="preserve"> multi-dimensional arrays in other languages. </w:t>
       </w:r>
       <w:r>
         <w:t xml:space="preserve">In the DSL there are </w:t>
@@ -7951,7 +9104,15 @@
     </w:p>
     <w:p>
       <w:r>
-        <w:t>2 – Use the create function to create a collections of collections for you.</w:t>
+        <w:t xml:space="preserve">2 – Use the create function to create a </w:t>
+      </w:r>
+      <w:proofErr w:type="gramStart"/>
+      <w:r>
+        <w:t>collections of collections</w:t>
+      </w:r>
+      <w:proofErr w:type="gramEnd"/>
+      <w:r>
+        <w:t xml:space="preserve"> for you.</w:t>
       </w:r>
     </w:p>
     <w:p>
@@ -7968,12 +9129,22 @@
     </w:p>
     <w:p>
       <w:r>
-        <w:t>var matrix = {};</w:t>
-      </w:r>
-    </w:p>
-    <w:p>
-      <w:r>
-        <w:t>For(var xx = 0; xx &lt; 2; ++xx)</w:t>
+        <w:t>var matrix = {</w:t>
+      </w:r>
+      <w:proofErr w:type="gramStart"/>
+      <w:r>
+        <w:t>};</w:t>
+      </w:r>
+      <w:proofErr w:type="gramEnd"/>
+    </w:p>
+    <w:p>
+      <w:proofErr w:type="gramStart"/>
+      <w:r>
+        <w:t>For(</w:t>
+      </w:r>
+      <w:proofErr w:type="gramEnd"/>
+      <w:r>
+        <w:t>var xx = 0; xx &lt; 2; ++xx)</w:t>
       </w:r>
     </w:p>
     <w:p>
@@ -7983,12 +9154,49 @@
     </w:p>
     <w:p>
       <w:r>
-        <w:t xml:space="preserve">    Matrix[xx] = { }</w:t>
-      </w:r>
-    </w:p>
-    <w:p>
-      <w:r>
-        <w:t xml:space="preserve">    for(var yy = 0; yy &lt; 2; ++yy)</w:t>
+        <w:t xml:space="preserve">    Matrix[xx] = </w:t>
+      </w:r>
+      <w:proofErr w:type="gramStart"/>
+      <w:r>
+        <w:t>{ }</w:t>
+      </w:r>
+      <w:proofErr w:type="gramEnd"/>
+    </w:p>
+    <w:p>
+      <w:r>
+        <w:t xml:space="preserve">    </w:t>
+      </w:r>
+      <w:proofErr w:type="gramStart"/>
+      <w:r>
+        <w:t>for(</w:t>
+      </w:r>
+      <w:proofErr w:type="gramEnd"/>
+      <w:r>
+        <w:t xml:space="preserve">var </w:t>
+      </w:r>
+      <w:proofErr w:type="spellStart"/>
+      <w:r>
+        <w:t>yy</w:t>
+      </w:r>
+      <w:proofErr w:type="spellEnd"/>
+      <w:r>
+        <w:t xml:space="preserve"> = 0; </w:t>
+      </w:r>
+      <w:proofErr w:type="spellStart"/>
+      <w:r>
+        <w:t>yy</w:t>
+      </w:r>
+      <w:proofErr w:type="spellEnd"/>
+      <w:r>
+        <w:t xml:space="preserve"> &lt; 2; ++</w:t>
+      </w:r>
+      <w:proofErr w:type="spellStart"/>
+      <w:r>
+        <w:t>yy</w:t>
+      </w:r>
+      <w:proofErr w:type="spellEnd"/>
+      <w:r>
+        <w:t>)</w:t>
       </w:r>
     </w:p>
     <w:p>
@@ -7998,8 +9206,21 @@
     </w:p>
     <w:p>
       <w:r>
-        <w:t xml:space="preserve">        Matrix[xx][yy] = 0.0;</w:t>
-      </w:r>
+        <w:t xml:space="preserve">        Matrix[xx][</w:t>
+      </w:r>
+      <w:proofErr w:type="spellStart"/>
+      <w:r>
+        <w:t>yy</w:t>
+      </w:r>
+      <w:proofErr w:type="spellEnd"/>
+      <w:r>
+        <w:t xml:space="preserve">] = </w:t>
+      </w:r>
+      <w:proofErr w:type="gramStart"/>
+      <w:r>
+        <w:t>0.0;</w:t>
+      </w:r>
+      <w:proofErr w:type="gramEnd"/>
     </w:p>
     <w:p>
       <w:r>
@@ -8019,10 +9240,34 @@
     <w:p/>
     <w:p>
       <w:r>
-        <w:t xml:space="preserve">Method 1 is similar to how other languages would create a multi-dimensional array. </w:t>
-      </w:r>
-      <w:r>
-        <w:t>In the DSL a multi dimensional collection can be created by calling a collections create function. For example</w:t>
+        <w:t xml:space="preserve">Method 1 is </w:t>
+      </w:r>
+      <w:proofErr w:type="gramStart"/>
+      <w:r>
+        <w:t>similar to</w:t>
+      </w:r>
+      <w:proofErr w:type="gramEnd"/>
+      <w:r>
+        <w:t xml:space="preserve"> how other languages would create a multi-dimensional array. </w:t>
+      </w:r>
+      <w:r>
+        <w:t xml:space="preserve">In the DSL a </w:t>
+      </w:r>
+      <w:proofErr w:type="spellStart"/>
+      <w:r>
+        <w:t>multi dimensional</w:t>
+      </w:r>
+      <w:proofErr w:type="spellEnd"/>
+      <w:r>
+        <w:t xml:space="preserve"> collection can be created by calling </w:t>
+      </w:r>
+      <w:proofErr w:type="gramStart"/>
+      <w:r>
+        <w:t>a collections</w:t>
+      </w:r>
+      <w:proofErr w:type="gramEnd"/>
+      <w:r>
+        <w:t xml:space="preserve"> create function. For example</w:t>
       </w:r>
       <w:r>
         <w:t>,</w:t>
@@ -8030,7 +9275,17 @@
     </w:p>
     <w:p>
       <w:r>
-        <w:t>var matrix.create(2, 2);</w:t>
+        <w:t xml:space="preserve">var </w:t>
+      </w:r>
+      <w:proofErr w:type="spellStart"/>
+      <w:proofErr w:type="gramStart"/>
+      <w:r>
+        <w:t>matrix.create</w:t>
+      </w:r>
+      <w:proofErr w:type="spellEnd"/>
+      <w:proofErr w:type="gramEnd"/>
+      <w:r>
+        <w:t>(2, 2);</w:t>
       </w:r>
     </w:p>
     <w:p/>
@@ -8041,7 +9296,15 @@
     </w:p>
     <w:p>
       <w:r>
-        <w:t>var matrix = { { 1.0, 1.1 }, { 2.0, 2.1} };</w:t>
+        <w:t xml:space="preserve">var matrix = </w:t>
+      </w:r>
+      <w:proofErr w:type="gramStart"/>
+      <w:r>
+        <w:t>{ {</w:t>
+      </w:r>
+      <w:proofErr w:type="gramEnd"/>
+      <w:r>
+        <w:t xml:space="preserve"> 1.0, 1.1 }, { 2.0, 2.1} };</w:t>
       </w:r>
     </w:p>
     <w:p/>
@@ -8061,7 +9324,15 @@
         <w:t xml:space="preserve"> but the elements of a collection are not stored as array elements. Each element in a collection is stored in a hash table. Thi</w:t>
       </w:r>
       <w:r>
-        <w:t xml:space="preserve">s means that it is not necessary to loop over a collection to find an element in the collection. If you know the key for an item in the collection you can retireve that value very quickly. </w:t>
+        <w:t xml:space="preserve">s means that it is not necessary to loop over a collection to find an element in the collection. If you know the key for an item in the collection you can </w:t>
+      </w:r>
+      <w:proofErr w:type="spellStart"/>
+      <w:r>
+        <w:t>retireve</w:t>
+      </w:r>
+      <w:proofErr w:type="spellEnd"/>
+      <w:r>
+        <w:t xml:space="preserve"> that value very quickly. </w:t>
       </w:r>
       <w:r>
         <w:t>This also means that a collection element does not need to be placed at a numerical index. For example,</w:t>
@@ -8069,30 +9340,106 @@
     </w:p>
     <w:p>
       <w:r>
-        <w:t>var myCollection = {};</w:t>
-      </w:r>
-    </w:p>
-    <w:p>
+        <w:t xml:space="preserve">var </w:t>
+      </w:r>
+      <w:proofErr w:type="spellStart"/>
+      <w:r>
+        <w:t>myCollection</w:t>
+      </w:r>
+      <w:proofErr w:type="spellEnd"/>
+      <w:r>
+        <w:t xml:space="preserve"> = {</w:t>
+      </w:r>
+      <w:proofErr w:type="gramStart"/>
+      <w:r>
+        <w:t>};</w:t>
+      </w:r>
+      <w:proofErr w:type="gramEnd"/>
+    </w:p>
+    <w:p>
+      <w:proofErr w:type="spellStart"/>
       <w:r>
         <w:t>m</w:t>
       </w:r>
       <w:r>
-        <w:t>yCollection[“MyAwards”] = { “a1”, “b2”, “c3” };</w:t>
-      </w:r>
-    </w:p>
-    <w:p>
+        <w:t>yCollection</w:t>
+      </w:r>
+      <w:proofErr w:type="spellEnd"/>
+      <w:r>
+        <w:t>[“</w:t>
+      </w:r>
+      <w:proofErr w:type="spellStart"/>
+      <w:r>
+        <w:t>MyAwards</w:t>
+      </w:r>
+      <w:proofErr w:type="spellEnd"/>
+      <w:r>
+        <w:t xml:space="preserve">”] = </w:t>
+      </w:r>
+      <w:proofErr w:type="gramStart"/>
+      <w:r>
+        <w:t>{ “</w:t>
+      </w:r>
+      <w:proofErr w:type="gramEnd"/>
+      <w:r>
+        <w:t>a1”, “b2”, “c3” };</w:t>
+      </w:r>
+    </w:p>
+    <w:p>
+      <w:proofErr w:type="spellStart"/>
       <w:r>
         <w:t>m</w:t>
       </w:r>
       <w:r>
-        <w:t>yCollection[“OtherAwards”] = { “d1”, “e2”, “f3” };</w:t>
+        <w:t>yCollection</w:t>
+      </w:r>
+      <w:proofErr w:type="spellEnd"/>
+      <w:r>
+        <w:t>[“</w:t>
+      </w:r>
+      <w:proofErr w:type="spellStart"/>
+      <w:r>
+        <w:t>OtherAwards</w:t>
+      </w:r>
+      <w:proofErr w:type="spellEnd"/>
+      <w:r>
+        <w:t xml:space="preserve">”] = </w:t>
+      </w:r>
+      <w:proofErr w:type="gramStart"/>
+      <w:r>
+        <w:t>{ “</w:t>
+      </w:r>
+      <w:proofErr w:type="gramEnd"/>
+      <w:r>
+        <w:t>d1”, “e2”, “f3” };</w:t>
       </w:r>
     </w:p>
     <w:p/>
     <w:p>
       <w:r>
         <w:lastRenderedPageBreak/>
-        <w:t xml:space="preserve">Would create a collection where the awards are keyed by the strings “MyAwards” and “OtherAwards”. </w:t>
+        <w:t>Would create a collection where the awards are keyed by the strings “</w:t>
+      </w:r>
+      <w:proofErr w:type="spellStart"/>
+      <w:r>
+        <w:t>MyAwards</w:t>
+      </w:r>
+      <w:proofErr w:type="spellEnd"/>
+      <w:r>
+        <w:t>” and “</w:t>
+      </w:r>
+      <w:proofErr w:type="spellStart"/>
+      <w:r>
+        <w:t>OtherAwards</w:t>
+      </w:r>
+      <w:proofErr w:type="spellEnd"/>
+      <w:proofErr w:type="gramStart"/>
+      <w:r>
+        <w:t>”.</w:t>
+      </w:r>
+      <w:proofErr w:type="gramEnd"/>
+      <w:r>
+        <w:t xml:space="preserve"> </w:t>
       </w:r>
       <w:r>
         <w:t>For example,</w:t>
@@ -8102,13 +9449,39 @@
       <w:r>
         <w:t>print(</w:t>
       </w:r>
-      <w:r>
-        <w:t>myCollection[“MyAwards”]);</w:t>
-      </w:r>
-    </w:p>
-    <w:p>
-      <w:r>
-        <w:t>Would print all of my awards on the console.</w:t>
+      <w:proofErr w:type="spellStart"/>
+      <w:r>
+        <w:t>myCollection</w:t>
+      </w:r>
+      <w:proofErr w:type="spellEnd"/>
+      <w:r>
+        <w:t>[“</w:t>
+      </w:r>
+      <w:proofErr w:type="spellStart"/>
+      <w:r>
+        <w:t>MyAwards</w:t>
+      </w:r>
+      <w:proofErr w:type="spellEnd"/>
+      <w:r>
+        <w:t>”]</w:t>
+      </w:r>
+      <w:proofErr w:type="gramStart"/>
+      <w:r>
+        <w:t>);</w:t>
+      </w:r>
+      <w:proofErr w:type="gramEnd"/>
+    </w:p>
+    <w:p>
+      <w:r>
+        <w:t xml:space="preserve">Would print </w:t>
+      </w:r>
+      <w:proofErr w:type="gramStart"/>
+      <w:r>
+        <w:t>all of</w:t>
+      </w:r>
+      <w:proofErr w:type="gramEnd"/>
+      <w:r>
+        <w:t xml:space="preserve"> my awards on the console.</w:t>
       </w:r>
     </w:p>
     <w:p>
@@ -8121,23 +9494,64 @@
     </w:p>
     <w:p>
       <w:r>
-        <w:t>var myData = {};</w:t>
-      </w:r>
-    </w:p>
-    <w:p>
-      <w:r>
-        <w:t>myData[] = 10;</w:t>
-      </w:r>
-    </w:p>
-    <w:p>
-      <w:r>
-        <w:t>myData[] = 20;</w:t>
+        <w:t xml:space="preserve">var </w:t>
+      </w:r>
+      <w:proofErr w:type="spellStart"/>
+      <w:r>
+        <w:t>myData</w:t>
+      </w:r>
+      <w:proofErr w:type="spellEnd"/>
+      <w:r>
+        <w:t xml:space="preserve"> = {</w:t>
+      </w:r>
+      <w:proofErr w:type="gramStart"/>
+      <w:r>
+        <w:t>};</w:t>
+      </w:r>
+      <w:proofErr w:type="gramEnd"/>
+    </w:p>
+    <w:p>
+      <w:proofErr w:type="spellStart"/>
+      <w:proofErr w:type="gramStart"/>
+      <w:r>
+        <w:t>myData</w:t>
+      </w:r>
+      <w:proofErr w:type="spellEnd"/>
+      <w:r>
+        <w:t>[</w:t>
+      </w:r>
+      <w:proofErr w:type="gramEnd"/>
+      <w:r>
+        <w:t>] = 10;</w:t>
+      </w:r>
+    </w:p>
+    <w:p>
+      <w:proofErr w:type="spellStart"/>
+      <w:proofErr w:type="gramStart"/>
+      <w:r>
+        <w:t>myData</w:t>
+      </w:r>
+      <w:proofErr w:type="spellEnd"/>
+      <w:r>
+        <w:t>[</w:t>
+      </w:r>
+      <w:proofErr w:type="gramEnd"/>
+      <w:r>
+        <w:t>] = 20;</w:t>
       </w:r>
     </w:p>
     <w:p/>
     <w:p>
       <w:r>
-        <w:t>Would add the number 10 to the end of the collection. When the collection is created it automatically has a single element with a key of 0. So the value 10 would be added with a ke</w:t>
+        <w:t xml:space="preserve">Would add the number 10 to the end of the collection. When the collection is created it automatically has a single element with a key of 0. </w:t>
+      </w:r>
+      <w:proofErr w:type="gramStart"/>
+      <w:r>
+        <w:t>So</w:t>
+      </w:r>
+      <w:proofErr w:type="gramEnd"/>
+      <w:r>
+        <w:t xml:space="preserve"> the value 10 would be added with a ke</w:t>
       </w:r>
       <w:r>
         <w:t xml:space="preserve">y value of </w:t>
@@ -8146,23 +9560,46 @@
         <w:t>1</w:t>
       </w:r>
       <w:r>
-        <w:t>. Likewise the value 20 would be added with a key value of 2.</w:t>
-      </w:r>
-    </w:p>
-    <w:p>
-      <w:r>
-        <w:t>The key assigned to a collection can be replaced by assigning a new key value to an existing key. For  example</w:t>
-      </w:r>
+        <w:t xml:space="preserve">. </w:t>
+      </w:r>
+      <w:proofErr w:type="gramStart"/>
+      <w:r>
+        <w:t>Likewise</w:t>
+      </w:r>
+      <w:proofErr w:type="gramEnd"/>
+      <w:r>
+        <w:t xml:space="preserve"> the value 20 would be added with a key value of 2.</w:t>
+      </w:r>
+    </w:p>
+    <w:p>
+      <w:r>
+        <w:t xml:space="preserve">The key assigned to a collection can be replaced by assigning a new key value to an existing key. </w:t>
+      </w:r>
+      <w:proofErr w:type="gramStart"/>
+      <w:r>
+        <w:t>For  example</w:t>
+      </w:r>
+      <w:proofErr w:type="gramEnd"/>
       <w:r>
         <w:t xml:space="preserve">, using the collection from the previous example, </w:t>
       </w:r>
     </w:p>
     <w:p>
+      <w:proofErr w:type="spellStart"/>
+      <w:proofErr w:type="gramStart"/>
       <w:r>
         <w:t>m</w:t>
       </w:r>
       <w:r>
-        <w:t>yData[0=3] = 3;</w:t>
+        <w:t>yData</w:t>
+      </w:r>
+      <w:proofErr w:type="spellEnd"/>
+      <w:r>
+        <w:t>[</w:t>
+      </w:r>
+      <w:proofErr w:type="gramEnd"/>
+      <w:r>
+        <w:t>0=3] = 3;</w:t>
       </w:r>
     </w:p>
     <w:p>
@@ -8182,17 +9619,41 @@
     </w:p>
     <w:p>
       <w:r>
-        <w:t>var c1 = { “word1”: “hello” };</w:t>
-      </w:r>
-    </w:p>
-    <w:p>
-      <w:r>
-        <w:t>var c2 = { “word2”: “World” };</w:t>
-      </w:r>
-    </w:p>
-    <w:p>
-      <w:r>
-        <w:t>var result = { “word1.word2”: c1 + c2 };</w:t>
+        <w:t xml:space="preserve">var c1 = </w:t>
+      </w:r>
+      <w:proofErr w:type="gramStart"/>
+      <w:r>
+        <w:t>{ “</w:t>
+      </w:r>
+      <w:proofErr w:type="gramEnd"/>
+      <w:r>
+        <w:t>word1”: “hello” };</w:t>
+      </w:r>
+    </w:p>
+    <w:p>
+      <w:r>
+        <w:t xml:space="preserve">var c2 = </w:t>
+      </w:r>
+      <w:proofErr w:type="gramStart"/>
+      <w:r>
+        <w:t>{ “</w:t>
+      </w:r>
+      <w:proofErr w:type="gramEnd"/>
+      <w:r>
+        <w:t>word2”: “World” };</w:t>
+      </w:r>
+    </w:p>
+    <w:p>
+      <w:r>
+        <w:t xml:space="preserve">var result = </w:t>
+      </w:r>
+      <w:proofErr w:type="gramStart"/>
+      <w:r>
+        <w:t>{ “</w:t>
+      </w:r>
+      <w:proofErr w:type="gramEnd"/>
+      <w:r>
+        <w:t>word1.word2”: c1 + c2 };</w:t>
       </w:r>
     </w:p>
     <w:p/>
@@ -8215,24 +9676,50 @@
     <w:p/>
     <w:p>
       <w:r>
-        <w:t>var a = { 100.00, 125.00, 300.00 };</w:t>
-      </w:r>
-    </w:p>
-    <w:p>
-      <w:r>
-        <w:t>a *= .75;</w:t>
-      </w:r>
+        <w:t xml:space="preserve">var a = </w:t>
+      </w:r>
+      <w:proofErr w:type="gramStart"/>
+      <w:r>
+        <w:t>{ 100.00</w:t>
+      </w:r>
+      <w:proofErr w:type="gramEnd"/>
+      <w:r>
+        <w:t>, 125.00, 300.00 };</w:t>
+      </w:r>
+    </w:p>
+    <w:p>
+      <w:r>
+        <w:t xml:space="preserve">a *= </w:t>
+      </w:r>
+      <w:proofErr w:type="gramStart"/>
+      <w:r>
+        <w:t>.75;</w:t>
+      </w:r>
+      <w:proofErr w:type="gramEnd"/>
     </w:p>
     <w:p>
       <w:r>
         <w:lastRenderedPageBreak/>
-        <w:t>print(a);</w:t>
-      </w:r>
+        <w:t>print(a</w:t>
+      </w:r>
+      <w:proofErr w:type="gramStart"/>
+      <w:r>
+        <w:t>);</w:t>
+      </w:r>
+      <w:proofErr w:type="gramEnd"/>
     </w:p>
     <w:p/>
     <w:p>
       <w:r>
-        <w:t>would multiply each element of the values in the collection referenced by variable a by the number .75 and assign the result to the a collection.</w:t>
+        <w:t xml:space="preserve">would multiply each element of the values in the collection referenced by variable a by the number .75 and assign the result to </w:t>
+      </w:r>
+      <w:proofErr w:type="gramStart"/>
+      <w:r>
+        <w:t>the a</w:t>
+      </w:r>
+      <w:proofErr w:type="gramEnd"/>
+      <w:r>
+        <w:t xml:space="preserve"> collection.</w:t>
       </w:r>
       <w:r>
         <w:t xml:space="preserve"> </w:t>
@@ -8246,28 +9733,70 @@
     </w:p>
     <w:p>
       <w:r>
-        <w:t>var a = { 200, 300, 400 };</w:t>
-      </w:r>
-    </w:p>
-    <w:p>
-      <w:r>
-        <w:t>var b = { 1000, 1100, 1200 };</w:t>
-      </w:r>
-    </w:p>
-    <w:p>
-      <w:r>
-        <w:t>var c = a + b;</w:t>
-      </w:r>
-    </w:p>
-    <w:p>
-      <w:r>
-        <w:t>print(c);</w:t>
-      </w:r>
+        <w:t xml:space="preserve">var a = </w:t>
+      </w:r>
+      <w:proofErr w:type="gramStart"/>
+      <w:r>
+        <w:t>{ 200</w:t>
+      </w:r>
+      <w:proofErr w:type="gramEnd"/>
+      <w:r>
+        <w:t>, 300, 400 };</w:t>
+      </w:r>
+    </w:p>
+    <w:p>
+      <w:r>
+        <w:t xml:space="preserve">var b = </w:t>
+      </w:r>
+      <w:proofErr w:type="gramStart"/>
+      <w:r>
+        <w:t>{ 1000</w:t>
+      </w:r>
+      <w:proofErr w:type="gramEnd"/>
+      <w:r>
+        <w:t>, 1100, 1200 };</w:t>
+      </w:r>
+    </w:p>
+    <w:p>
+      <w:r>
+        <w:t xml:space="preserve">var c = a + </w:t>
+      </w:r>
+      <w:proofErr w:type="gramStart"/>
+      <w:r>
+        <w:t>b;</w:t>
+      </w:r>
+      <w:proofErr w:type="gramEnd"/>
+    </w:p>
+    <w:p>
+      <w:r>
+        <w:t>print(c</w:t>
+      </w:r>
+      <w:proofErr w:type="gramStart"/>
+      <w:r>
+        <w:t>);</w:t>
+      </w:r>
+      <w:proofErr w:type="gramEnd"/>
     </w:p>
     <w:p/>
     <w:p>
       <w:r>
-        <w:t>Would add each element in the a collection with each element in the b collection and assign the result to the c collection. So the previous example would print { 1200, 1400, 1600</w:t>
+        <w:t xml:space="preserve">Would add each element in </w:t>
+      </w:r>
+      <w:proofErr w:type="gramStart"/>
+      <w:r>
+        <w:t>the a</w:t>
+      </w:r>
+      <w:proofErr w:type="gramEnd"/>
+      <w:r>
+        <w:t xml:space="preserve"> collection with each element in the b collection and assign the result to the c collection. So the previous example would print </w:t>
+      </w:r>
+      <w:proofErr w:type="gramStart"/>
+      <w:r>
+        <w:t>{ 1200</w:t>
+      </w:r>
+      <w:proofErr w:type="gramEnd"/>
+      <w:r>
+        <w:t>, 1400, 1600</w:t>
       </w:r>
       <w:r>
         <w:t xml:space="preserve"> }.</w:t>
@@ -8292,9 +9821,11 @@
       <w:pPr>
         <w:pStyle w:val="Heading3"/>
       </w:pPr>
+      <w:proofErr w:type="spellStart"/>
       <w:r>
         <w:t>Typeof</w:t>
       </w:r>
+      <w:proofErr w:type="spellEnd"/>
     </w:p>
     <w:p>
       <w:r>
@@ -8333,37 +9864,91 @@
     </w:p>
     <w:p>
       <w:r>
-        <w:t xml:space="preserve">Anytime you assign a value to a collection and the key for that element does not exist a new element is added to the collection. If the key does exist the element in the collection is updated. </w:t>
+        <w:t xml:space="preserve">Anytime you assign a value to a collection and the key for that element does not exist a new element is added to the collection. If the key does </w:t>
+      </w:r>
+      <w:proofErr w:type="gramStart"/>
+      <w:r>
+        <w:t>exist</w:t>
+      </w:r>
+      <w:proofErr w:type="gramEnd"/>
+      <w:r>
+        <w:t xml:space="preserve"> the element in the collection is updated. </w:t>
       </w:r>
       <w:r>
         <w:t xml:space="preserve">If you assign the value </w:t>
       </w:r>
+      <w:proofErr w:type="spellStart"/>
       <w:r>
         <w:t>nul</w:t>
       </w:r>
+      <w:proofErr w:type="spellEnd"/>
       <w:r>
         <w:t xml:space="preserve"> to an element in a collection, the collections element is removed.</w:t>
       </w:r>
       <w:r>
-        <w:t xml:space="preserve"> For example, to add a value to the myData collection,</w:t>
-      </w:r>
-    </w:p>
-    <w:p>
-      <w:r>
-        <w:t>myData[4] = 4;</w:t>
-      </w:r>
-    </w:p>
-    <w:p>
-      <w:r>
-        <w:t xml:space="preserve">Would add a new element to the myData collection.  </w:t>
-      </w:r>
-      <w:r>
-        <w:t>The following would replace the value with the key 1 in the myData collection,</w:t>
-      </w:r>
-    </w:p>
-    <w:p>
-      <w:r>
-        <w:t>myData[1] = 1;</w:t>
+        <w:t xml:space="preserve"> For example, to add a value to the </w:t>
+      </w:r>
+      <w:proofErr w:type="spellStart"/>
+      <w:r>
+        <w:t>myData</w:t>
+      </w:r>
+      <w:proofErr w:type="spellEnd"/>
+      <w:r>
+        <w:t xml:space="preserve"> collection,</w:t>
+      </w:r>
+    </w:p>
+    <w:p>
+      <w:proofErr w:type="spellStart"/>
+      <w:proofErr w:type="gramStart"/>
+      <w:r>
+        <w:t>myData</w:t>
+      </w:r>
+      <w:proofErr w:type="spellEnd"/>
+      <w:r>
+        <w:t>[</w:t>
+      </w:r>
+      <w:proofErr w:type="gramEnd"/>
+      <w:r>
+        <w:t>4] = 4;</w:t>
+      </w:r>
+    </w:p>
+    <w:p>
+      <w:r>
+        <w:t xml:space="preserve">Would add a new element to the </w:t>
+      </w:r>
+      <w:proofErr w:type="spellStart"/>
+      <w:r>
+        <w:t>myData</w:t>
+      </w:r>
+      <w:proofErr w:type="spellEnd"/>
+      <w:r>
+        <w:t xml:space="preserve"> collection.  </w:t>
+      </w:r>
+      <w:r>
+        <w:t xml:space="preserve">The following would replace the value with the key 1 in the </w:t>
+      </w:r>
+      <w:proofErr w:type="spellStart"/>
+      <w:r>
+        <w:t>myData</w:t>
+      </w:r>
+      <w:proofErr w:type="spellEnd"/>
+      <w:r>
+        <w:t xml:space="preserve"> collection,</w:t>
+      </w:r>
+    </w:p>
+    <w:p>
+      <w:proofErr w:type="spellStart"/>
+      <w:proofErr w:type="gramStart"/>
+      <w:r>
+        <w:t>myData</w:t>
+      </w:r>
+      <w:proofErr w:type="spellEnd"/>
+      <w:r>
+        <w:t>[</w:t>
+      </w:r>
+      <w:proofErr w:type="gramEnd"/>
+      <w:r>
+        <w:t>1] = 1;</w:t>
       </w:r>
     </w:p>
     <w:p>
@@ -8372,12 +9957,30 @@
       </w:r>
     </w:p>
     <w:p>
+      <w:proofErr w:type="spellStart"/>
+      <w:proofErr w:type="gramStart"/>
       <w:r>
         <w:lastRenderedPageBreak/>
         <w:t>m</w:t>
       </w:r>
       <w:r>
-        <w:t>yData[2] = nul;</w:t>
+        <w:t>yData</w:t>
+      </w:r>
+      <w:proofErr w:type="spellEnd"/>
+      <w:r>
+        <w:t>[</w:t>
+      </w:r>
+      <w:proofErr w:type="gramEnd"/>
+      <w:r>
+        <w:t xml:space="preserve">2] = </w:t>
+      </w:r>
+      <w:proofErr w:type="spellStart"/>
+      <w:r>
+        <w:t>nul</w:t>
+      </w:r>
+      <w:proofErr w:type="spellEnd"/>
+      <w:r>
+        <w:t>;</w:t>
       </w:r>
     </w:p>
     <w:p>
@@ -8389,8 +9992,18 @@
       </w:r>
     </w:p>
     <w:p>
-      <w:r>
-        <w:t>myData[3=5] = 5;</w:t>
+      <w:proofErr w:type="spellStart"/>
+      <w:proofErr w:type="gramStart"/>
+      <w:r>
+        <w:t>myData</w:t>
+      </w:r>
+      <w:proofErr w:type="spellEnd"/>
+      <w:r>
+        <w:t>[</w:t>
+      </w:r>
+      <w:proofErr w:type="gramEnd"/>
+      <w:r>
+        <w:t>3=5] = 5;</w:t>
       </w:r>
     </w:p>
     <w:p>
@@ -8403,27 +10016,89 @@
     </w:p>
     <w:p>
       <w:r>
-        <w:t>var newCollection = { };</w:t>
-      </w:r>
-    </w:p>
-    <w:p>
-      <w:r>
-        <w:t>var stuff = “MyStuff”;</w:t>
-      </w:r>
-    </w:p>
-    <w:p>
-      <w:r>
-        <w:t>newCollection[stuff] = { “Wrench”, “Hammer”, “Nail” };</w:t>
-      </w:r>
-    </w:p>
-    <w:p>
-      <w:r>
-        <w:t>stuff = “YourStuff”;</w:t>
-      </w:r>
-    </w:p>
-    <w:p>
-      <w:r>
-        <w:t>newCollection[stuff] = { “Computer”, “Mouse”, “Desk” };</w:t>
+        <w:t xml:space="preserve">var </w:t>
+      </w:r>
+      <w:proofErr w:type="spellStart"/>
+      <w:r>
+        <w:t>newCollection</w:t>
+      </w:r>
+      <w:proofErr w:type="spellEnd"/>
+      <w:r>
+        <w:t xml:space="preserve"> = </w:t>
+      </w:r>
+      <w:proofErr w:type="gramStart"/>
+      <w:r>
+        <w:t>{ }</w:t>
+      </w:r>
+      <w:proofErr w:type="gramEnd"/>
+      <w:r>
+        <w:t>;</w:t>
+      </w:r>
+    </w:p>
+    <w:p>
+      <w:r>
+        <w:t>var stuff = “</w:t>
+      </w:r>
+      <w:proofErr w:type="spellStart"/>
+      <w:r>
+        <w:t>MyStuff</w:t>
+      </w:r>
+      <w:proofErr w:type="spellEnd"/>
+      <w:proofErr w:type="gramStart"/>
+      <w:r>
+        <w:t>”;</w:t>
+      </w:r>
+      <w:proofErr w:type="gramEnd"/>
+    </w:p>
+    <w:p>
+      <w:proofErr w:type="spellStart"/>
+      <w:r>
+        <w:t>newCollection</w:t>
+      </w:r>
+      <w:proofErr w:type="spellEnd"/>
+      <w:r>
+        <w:t xml:space="preserve">[stuff] = </w:t>
+      </w:r>
+      <w:proofErr w:type="gramStart"/>
+      <w:r>
+        <w:t>{ “</w:t>
+      </w:r>
+      <w:proofErr w:type="gramEnd"/>
+      <w:r>
+        <w:t>Wrench”, “Hammer”, “Nail” };</w:t>
+      </w:r>
+    </w:p>
+    <w:p>
+      <w:r>
+        <w:t>stuff = “</w:t>
+      </w:r>
+      <w:proofErr w:type="spellStart"/>
+      <w:r>
+        <w:t>YourStuff</w:t>
+      </w:r>
+      <w:proofErr w:type="spellEnd"/>
+      <w:proofErr w:type="gramStart"/>
+      <w:r>
+        <w:t>”;</w:t>
+      </w:r>
+      <w:proofErr w:type="gramEnd"/>
+    </w:p>
+    <w:p>
+      <w:proofErr w:type="spellStart"/>
+      <w:r>
+        <w:t>newCollection</w:t>
+      </w:r>
+      <w:proofErr w:type="spellEnd"/>
+      <w:r>
+        <w:t xml:space="preserve">[stuff] = </w:t>
+      </w:r>
+      <w:proofErr w:type="gramStart"/>
+      <w:r>
+        <w:t>{ “</w:t>
+      </w:r>
+      <w:proofErr w:type="gramEnd"/>
+      <w:r>
+        <w:t>Computer”, “Mouse”, “Desk” };</w:t>
       </w:r>
     </w:p>
     <w:p/>
@@ -8465,7 +10140,11 @@
         <w:t xml:space="preserve">    </w:t>
       </w:r>
       <w:r>
-        <w:t>“EST”</w:t>
+        <w:t>“EST</w:t>
+      </w:r>
+      <w:proofErr w:type="gramStart"/>
+      <w:r>
+        <w:t>”</w:t>
       </w:r>
       <w:r>
         <w:t>:</w:t>
@@ -8473,6 +10152,7 @@
       <w:r>
         <w:t>{</w:t>
       </w:r>
+      <w:proofErr w:type="gramEnd"/>
       <w:r>
         <w:t xml:space="preserve"> </w:t>
       </w:r>
@@ -8484,6 +10164,7 @@
       <w:r>
         <w:t xml:space="preserve"> </w:t>
       </w:r>
+      <w:proofErr w:type="gramStart"/>
       <w:r>
         <w:t>{</w:t>
       </w:r>
@@ -8493,6 +10174,7 @@
       <w:r>
         <w:t>“</w:t>
       </w:r>
+      <w:proofErr w:type="gramEnd"/>
       <w:r>
         <w:t>VA</w:t>
       </w:r>
@@ -8529,11 +10211,16 @@
         <w:t>{“MA”, {</w:t>
       </w:r>
       <w:r>
-        <w:t xml:space="preserve">“Ocean City”, “Rockville” </w:t>
+        <w:t>“Ocean City”, “Rockville</w:t>
+      </w:r>
+      <w:proofErr w:type="gramStart"/>
+      <w:r>
+        <w:t xml:space="preserve">” </w:t>
       </w:r>
       <w:r>
         <w:t>}</w:t>
       </w:r>
+      <w:proofErr w:type="gramEnd"/>
       <w:r>
         <w:t xml:space="preserve"> </w:t>
       </w:r>
@@ -8551,16 +10238,25 @@
         <w:t xml:space="preserve">   </w:t>
       </w:r>
       <w:r>
-        <w:t>“PST”:</w:t>
-      </w:r>
-      <w:r>
-        <w:t xml:space="preserve">{ </w:t>
+        <w:t>“PST</w:t>
+      </w:r>
+      <w:proofErr w:type="gramStart"/>
+      <w:r>
+        <w:t>”:</w:t>
+      </w:r>
+      <w:r>
+        <w:t>{</w:t>
+      </w:r>
+      <w:proofErr w:type="gramEnd"/>
+      <w:r>
+        <w:t xml:space="preserve"> </w:t>
       </w:r>
     </w:p>
     <w:p>
       <w:r>
         <w:t xml:space="preserve">      </w:t>
       </w:r>
+      <w:proofErr w:type="gramStart"/>
       <w:r>
         <w:t>{</w:t>
       </w:r>
@@ -8568,7 +10264,11 @@
         <w:t xml:space="preserve"> </w:t>
       </w:r>
       <w:r>
-        <w:t>“WA”</w:t>
+        <w:t>“</w:t>
+      </w:r>
+      <w:proofErr w:type="gramEnd"/>
+      <w:r>
+        <w:t>WA”</w:t>
       </w:r>
       <w:r>
         <w:t>,</w:t>
@@ -8597,7 +10297,31 @@
     </w:p>
     <w:p>
       <w:r>
-        <w:t xml:space="preserve">     { “CA”, { “Losangles”, “Sanfranciso” } },</w:t>
+        <w:t xml:space="preserve">     </w:t>
+      </w:r>
+      <w:proofErr w:type="gramStart"/>
+      <w:r>
+        <w:t>{ “</w:t>
+      </w:r>
+      <w:proofErr w:type="gramEnd"/>
+      <w:r>
+        <w:t>CA”, { “</w:t>
+      </w:r>
+      <w:proofErr w:type="spellStart"/>
+      <w:r>
+        <w:t>Losangles</w:t>
+      </w:r>
+      <w:proofErr w:type="spellEnd"/>
+      <w:r>
+        <w:t>”, “</w:t>
+      </w:r>
+      <w:proofErr w:type="spellStart"/>
+      <w:r>
+        <w:t>Sanfranciso</w:t>
+      </w:r>
+      <w:proofErr w:type="spellEnd"/>
+      <w:r>
+        <w:t>” } },</w:t>
       </w:r>
     </w:p>
     <w:p>
@@ -8613,27 +10337,56 @@
     </w:p>
     <w:p>
       <w:r>
-        <w:t>print(states[“EST”]);</w:t>
-      </w:r>
+        <w:t>print(states[“EST”]</w:t>
+      </w:r>
+      <w:proofErr w:type="gramStart"/>
+      <w:r>
+        <w:t>);</w:t>
+      </w:r>
+      <w:proofErr w:type="gramEnd"/>
     </w:p>
     <w:p>
       <w:r>
         <w:t xml:space="preserve">Would display only the states and cities in the eastern time zone in the order they </w:t>
       </w:r>
       <w:r>
-        <w:t xml:space="preserve">were added to the collection. You can override the order in which collection information is retrieved by using the orderby </w:t>
+        <w:t xml:space="preserve">were added to the collection. You can override the order in which collection information is retrieved by using the </w:t>
+      </w:r>
+      <w:proofErr w:type="spellStart"/>
+      <w:r>
+        <w:t>orderby</w:t>
+      </w:r>
+      <w:proofErr w:type="spellEnd"/>
+      <w:r>
+        <w:t xml:space="preserve"> </w:t>
       </w:r>
       <w:r>
         <w:lastRenderedPageBreak/>
         <w:t>function. For example</w:t>
       </w:r>
       <w:r>
-        <w:t>, using the previous collection the retrieved information can be displayed in ascending alphabetial order with the following line of code,</w:t>
-      </w:r>
-    </w:p>
-    <w:p>
-      <w:r>
-        <w:t>print(states[“EST”].order(</w:t>
+        <w:t xml:space="preserve">, using the previous collection the retrieved information can be displayed in ascending </w:t>
+      </w:r>
+      <w:proofErr w:type="spellStart"/>
+      <w:r>
+        <w:t>alphabetial</w:t>
+      </w:r>
+      <w:proofErr w:type="spellEnd"/>
+      <w:r>
+        <w:t xml:space="preserve"> order with the following line of code,</w:t>
+      </w:r>
+    </w:p>
+    <w:p>
+      <w:r>
+        <w:t>print(states[“EST”</w:t>
+      </w:r>
+      <w:proofErr w:type="gramStart"/>
+      <w:r>
+        <w:t>].order</w:t>
+      </w:r>
+      <w:proofErr w:type="gramEnd"/>
+      <w:r>
+        <w:t>(</w:t>
       </w:r>
       <w:r>
         <w:t>0, true));</w:t>
@@ -8641,7 +10394,15 @@
     </w:p>
     <w:p>
       <w:r>
-        <w:t>The order(0) tells the DSL that you want to sort the retrieved data on the first element of the retrieved data. In this case that is the state prefix.</w:t>
+        <w:t xml:space="preserve">The </w:t>
+      </w:r>
+      <w:proofErr w:type="gramStart"/>
+      <w:r>
+        <w:t>order(</w:t>
+      </w:r>
+      <w:proofErr w:type="gramEnd"/>
+      <w:r>
+        <w:t>0) tells the DSL that you want to sort the retrieved data on the first element of the retrieved data. In this case that is the state prefix.</w:t>
       </w:r>
       <w:r>
         <w:t xml:space="preserve"> The second parameter to the order function specifies you want the data retrieved in ascending order.</w:t>
@@ -8650,8 +10411,13 @@
     <w:p/>
     <w:p/>
     <w:p>
-      <w:r>
-        <w:t>print( states[0] );</w:t>
+      <w:proofErr w:type="gramStart"/>
+      <w:r>
+        <w:t>print( states</w:t>
+      </w:r>
+      <w:proofErr w:type="gramEnd"/>
+      <w:r>
+        <w:t>[0] );</w:t>
       </w:r>
     </w:p>
     <w:p>
@@ -8666,7 +10432,23 @@
     </w:p>
     <w:p>
       <w:r>
-        <w:t>var westernStates = states[1];</w:t>
+        <w:t xml:space="preserve">var </w:t>
+      </w:r>
+      <w:proofErr w:type="spellStart"/>
+      <w:r>
+        <w:t>westernStates</w:t>
+      </w:r>
+      <w:proofErr w:type="spellEnd"/>
+      <w:r>
+        <w:t xml:space="preserve"> = </w:t>
+      </w:r>
+      <w:proofErr w:type="gramStart"/>
+      <w:r>
+        <w:t>states[</w:t>
+      </w:r>
+      <w:proofErr w:type="gramEnd"/>
+      <w:r>
+        <w:t>1];</w:t>
       </w:r>
     </w:p>
     <w:p>
@@ -8676,17 +10458,43 @@
     </w:p>
     <w:p>
       <w:r>
-        <w:t>… orders a retreive set of collection values in ascending or descending manner</w:t>
-      </w:r>
-    </w:p>
-    <w:p>
-      <w:r>
-        <w:t>Where(collection elements, expression)</w:t>
-      </w:r>
-    </w:p>
-    <w:p>
-      <w:r>
-        <w:t>…  restricts a collections retrieved values where a set of keys matches the expression</w:t>
+        <w:t xml:space="preserve">… orders a </w:t>
+      </w:r>
+      <w:proofErr w:type="spellStart"/>
+      <w:r>
+        <w:t>retreive</w:t>
+      </w:r>
+      <w:proofErr w:type="spellEnd"/>
+      <w:r>
+        <w:t xml:space="preserve"> set of collection values in ascending or descending </w:t>
+      </w:r>
+      <w:proofErr w:type="gramStart"/>
+      <w:r>
+        <w:t>manner</w:t>
+      </w:r>
+      <w:proofErr w:type="gramEnd"/>
+    </w:p>
+    <w:p>
+      <w:proofErr w:type="gramStart"/>
+      <w:r>
+        <w:t>Where(</w:t>
+      </w:r>
+      <w:proofErr w:type="gramEnd"/>
+      <w:r>
+        <w:t>collection elements, expression)</w:t>
+      </w:r>
+    </w:p>
+    <w:p>
+      <w:r>
+        <w:t xml:space="preserve">…  restricts a </w:t>
+      </w:r>
+      <w:proofErr w:type="gramStart"/>
+      <w:r>
+        <w:t>collections</w:t>
+      </w:r>
+      <w:proofErr w:type="gramEnd"/>
+      <w:r>
+        <w:t xml:space="preserve"> retrieved values where a set of keys matches the expression</w:t>
       </w:r>
     </w:p>
     <w:p>
@@ -8704,7 +10512,15 @@
     </w:p>
     <w:p>
       <w:r>
-        <w:t xml:space="preserve">Multiple keys can be combied into a composite key. A composite key contains the parts of the key separated by commas. </w:t>
+        <w:t xml:space="preserve">Multiple keys can be </w:t>
+      </w:r>
+      <w:proofErr w:type="spellStart"/>
+      <w:r>
+        <w:t>combied</w:t>
+      </w:r>
+      <w:proofErr w:type="spellEnd"/>
+      <w:r>
+        <w:t xml:space="preserve"> into a composite key. A composite key contains the parts of the key separated by commas. </w:t>
       </w:r>
       <w:r>
         <w:t>For example, using the previous collection the cities that are in the eastern time zone for the Maryland sta</w:t>
@@ -8714,14 +10530,27 @@
       </w:r>
     </w:p>
     <w:p>
-      <w:r>
-        <w:t>print(states[“EST”, “MA”]);</w:t>
+      <w:proofErr w:type="gramStart"/>
+      <w:r>
+        <w:t>print(</w:t>
+      </w:r>
+      <w:proofErr w:type="gramEnd"/>
+      <w:r>
+        <w:t>states[“EST”, “MA”]);</w:t>
       </w:r>
     </w:p>
     <w:p/>
     <w:p>
       <w:r>
-        <w:t>When EST and MA are passed to the DSL, the DSL constructs a composite key and uses it to retreive the information which is then printed.</w:t>
+        <w:t xml:space="preserve">When EST and MA are passed to the DSL, the DSL constructs a composite key and uses it to </w:t>
+      </w:r>
+      <w:proofErr w:type="spellStart"/>
+      <w:r>
+        <w:t>retreive</w:t>
+      </w:r>
+      <w:proofErr w:type="spellEnd"/>
+      <w:r>
+        <w:t xml:space="preserve"> the information which is then printed.</w:t>
       </w:r>
     </w:p>
     <w:p>
@@ -8742,7 +10571,15 @@
         <w:spacing w:line="252" w:lineRule="auto"/>
       </w:pPr>
       <w:r>
-        <w:t>Call write to save a collection or any set of retrieved values from a collection. The data will be saved in JSON format.</w:t>
+        <w:t xml:space="preserve">Call </w:t>
+      </w:r>
+      <w:proofErr w:type="gramStart"/>
+      <w:r>
+        <w:t>write</w:t>
+      </w:r>
+      <w:proofErr w:type="gramEnd"/>
+      <w:r>
+        <w:t xml:space="preserve"> to save a collection or any set of retrieved values from a collection. The data will be saved in JSON format.</w:t>
       </w:r>
     </w:p>
     <w:p>
@@ -8763,7 +10600,23 @@
         <w:spacing w:line="252" w:lineRule="auto"/>
       </w:pPr>
       <w:r>
-        <w:t>Call write to read a collection. The read method will translate the JSON format finput into a collection and return those values to your program.</w:t>
+        <w:t xml:space="preserve">Call </w:t>
+      </w:r>
+      <w:proofErr w:type="gramStart"/>
+      <w:r>
+        <w:t>write</w:t>
+      </w:r>
+      <w:proofErr w:type="gramEnd"/>
+      <w:r>
+        <w:t xml:space="preserve"> to read a collection. The read method will translate the JSON format </w:t>
+      </w:r>
+      <w:proofErr w:type="spellStart"/>
+      <w:r>
+        <w:t>finput</w:t>
+      </w:r>
+      <w:proofErr w:type="spellEnd"/>
+      <w:r>
+        <w:t xml:space="preserve"> into a collection and return those values to your program.</w:t>
       </w:r>
     </w:p>
     <w:p>
@@ -8793,12 +10646,25 @@
     <w:p/>
     <w:p>
       <w:r>
-        <w:t>var c = { 1, 2, 3 };</w:t>
-      </w:r>
-    </w:p>
-    <w:p>
-      <w:r>
-        <w:t>Write(“</w:t>
+        <w:t xml:space="preserve">var c = </w:t>
+      </w:r>
+      <w:proofErr w:type="gramStart"/>
+      <w:r>
+        <w:t>{ 1</w:t>
+      </w:r>
+      <w:proofErr w:type="gramEnd"/>
+      <w:r>
+        <w:t>, 2, 3 };</w:t>
+      </w:r>
+    </w:p>
+    <w:p>
+      <w:proofErr w:type="gramStart"/>
+      <w:r>
+        <w:t>Write(</w:t>
+      </w:r>
+      <w:proofErr w:type="gramEnd"/>
+      <w:r>
+        <w:t>“</w:t>
       </w:r>
       <w:r>
         <w:t>https://www.someserver.com</w:t>
@@ -9274,9 +11140,11 @@
             <w:pPr>
               <w:cnfStyle w:val="000000000000" w:firstRow="0" w:lastRow="0" w:firstColumn="0" w:lastColumn="0" w:oddVBand="0" w:evenVBand="0" w:oddHBand="0" w:evenHBand="0" w:firstRowFirstColumn="0" w:firstRowLastColumn="0" w:lastRowFirstColumn="0" w:lastRowLastColumn="0"/>
             </w:pPr>
+            <w:proofErr w:type="spellStart"/>
             <w:r>
               <w:t>Exponetiation</w:t>
             </w:r>
+            <w:proofErr w:type="spellEnd"/>
           </w:p>
         </w:tc>
         <w:tc>
@@ -10041,7 +11909,15 @@
               <w:cnfStyle w:val="000000000000" w:firstRow="0" w:lastRow="0" w:firstColumn="0" w:lastColumn="0" w:oddVBand="0" w:evenVBand="0" w:oddHBand="0" w:evenHBand="0" w:firstRowFirstColumn="0" w:firstRowLastColumn="0" w:lastRowFirstColumn="0" w:lastRowLastColumn="0"/>
             </w:pPr>
             <w:r>
-              <w:t>Converts the next value to a boolean.</w:t>
+              <w:t xml:space="preserve">Converts the next value to a </w:t>
+            </w:r>
+            <w:proofErr w:type="spellStart"/>
+            <w:r>
+              <w:t>boolean</w:t>
+            </w:r>
+            <w:proofErr w:type="spellEnd"/>
+            <w:r>
+              <w:t>.</w:t>
             </w:r>
           </w:p>
         </w:tc>
@@ -10535,8 +12411,13 @@
               <w:spacing w:line="259" w:lineRule="auto"/>
               <w:cnfStyle w:val="000000000000" w:firstRow="0" w:lastRow="0" w:firstColumn="0" w:lastColumn="0" w:oddVBand="0" w:evenVBand="0" w:oddHBand="0" w:evenHBand="0" w:firstRowFirstColumn="0" w:firstRowLastColumn="0" w:lastRowFirstColumn="0" w:lastRowLastColumn="0"/>
             </w:pPr>
-            <w:r>
-              <w:t>Bitwize shift right</w:t>
+            <w:proofErr w:type="spellStart"/>
+            <w:r>
+              <w:t>Bitwize</w:t>
+            </w:r>
+            <w:proofErr w:type="spellEnd"/>
+            <w:r>
+              <w:t xml:space="preserve"> shift right</w:t>
             </w:r>
           </w:p>
         </w:tc>
@@ -11436,7 +13317,15 @@
               <w:t>reference to the variable or collection on the right side.</w:t>
             </w:r>
             <w:r>
-              <w:t xml:space="preserve"> Any changes to the left side variable also effect the right side variable.</w:t>
+              <w:t xml:space="preserve"> Any changes to the left side variable also effect the </w:t>
+            </w:r>
+            <w:proofErr w:type="gramStart"/>
+            <w:r>
+              <w:t>right side</w:t>
+            </w:r>
+            <w:proofErr w:type="gramEnd"/>
+            <w:r>
+              <w:t xml:space="preserve"> variable.</w:t>
             </w:r>
           </w:p>
         </w:tc>
@@ -12175,23 +14064,41 @@
           <w:b/>
           <w:bCs/>
         </w:rPr>
-        <w:t>F += 5;</w:t>
-      </w:r>
-    </w:p>
-    <w:p>
-      <w:pPr>
-        <w:ind w:firstLine="720"/>
-      </w:pPr>
+        <w:t xml:space="preserve">F += </w:t>
+      </w:r>
+      <w:proofErr w:type="gramStart"/>
       <w:r>
         <w:rPr>
           <w:b/>
           <w:bCs/>
         </w:rPr>
-        <w:t>c = (70-32) * 5/9</w:t>
+        <w:t>5;</w:t>
+      </w:r>
+      <w:proofErr w:type="gramEnd"/>
+    </w:p>
+    <w:p>
+      <w:pPr>
+        <w:ind w:firstLine="720"/>
+      </w:pPr>
+      <w:r>
+        <w:rPr>
+          <w:b/>
+          <w:bCs/>
+        </w:rPr>
+        <w:t xml:space="preserve">c = (70-32) * </w:t>
+      </w:r>
+      <w:proofErr w:type="gramStart"/>
+      <w:r>
+        <w:rPr>
+          <w:b/>
+          <w:bCs/>
+        </w:rPr>
+        <w:t>5/9</w:t>
       </w:r>
       <w:r>
         <w:t>;</w:t>
       </w:r>
+      <w:proofErr w:type="gramEnd"/>
     </w:p>
     <w:p>
       <w:pPr>
@@ -12408,7 +14315,15 @@
           </w:tcPr>
           <w:p>
             <w:r>
-              <w:t xml:space="preserve">Unary Positive,  Multiplies </w:t>
+              <w:t xml:space="preserve">Unary </w:t>
+            </w:r>
+            <w:proofErr w:type="gramStart"/>
+            <w:r>
+              <w:t>Positive,  Multiplies</w:t>
+            </w:r>
+            <w:proofErr w:type="gramEnd"/>
+            <w:r>
+              <w:t xml:space="preserve"> </w:t>
             </w:r>
             <w:r>
               <w:t xml:space="preserve">the following target by 1. Note: In the compiler unary positive is ignored since 1 * any value </w:t>
@@ -12542,23 +14457,51 @@
     </w:p>
     <w:p>
       <w:r>
-        <w:t>a = !GetResult(1, 2);</w:t>
-      </w:r>
-    </w:p>
-    <w:p>
-      <w:r>
-        <w:t>b = -55;</w:t>
-      </w:r>
-    </w:p>
-    <w:p>
-      <w:r>
-        <w:t>c = +100;</w:t>
-      </w:r>
-    </w:p>
-    <w:p>
-      <w:r>
-        <w:t>d = (1 + -1);</w:t>
-      </w:r>
+        <w:t xml:space="preserve">a </w:t>
+      </w:r>
+      <w:proofErr w:type="gramStart"/>
+      <w:r>
+        <w:t>= !</w:t>
+      </w:r>
+      <w:proofErr w:type="spellStart"/>
+      <w:r>
+        <w:t>GetResult</w:t>
+      </w:r>
+      <w:proofErr w:type="spellEnd"/>
+      <w:proofErr w:type="gramEnd"/>
+      <w:r>
+        <w:t>(1, 2);</w:t>
+      </w:r>
+    </w:p>
+    <w:p>
+      <w:r>
+        <w:t xml:space="preserve">b = </w:t>
+      </w:r>
+      <w:proofErr w:type="gramStart"/>
+      <w:r>
+        <w:t>-55;</w:t>
+      </w:r>
+      <w:proofErr w:type="gramEnd"/>
+    </w:p>
+    <w:p>
+      <w:r>
+        <w:t xml:space="preserve">c = </w:t>
+      </w:r>
+      <w:proofErr w:type="gramStart"/>
+      <w:r>
+        <w:t>+100;</w:t>
+      </w:r>
+      <w:proofErr w:type="gramEnd"/>
+    </w:p>
+    <w:p>
+      <w:r>
+        <w:t>d = (1 + -1</w:t>
+      </w:r>
+      <w:proofErr w:type="gramStart"/>
+      <w:r>
+        <w:t>);</w:t>
+      </w:r>
+      <w:proofErr w:type="gramEnd"/>
     </w:p>
     <w:p>
       <w:r>
@@ -12573,8 +14516,13 @@
     </w:p>
     <w:p>
       <w:r>
-        <w:t>a = !!5;</w:t>
-      </w:r>
+        <w:t>a = !!</w:t>
+      </w:r>
+      <w:proofErr w:type="gramStart"/>
+      <w:r>
+        <w:t>5;</w:t>
+      </w:r>
+      <w:proofErr w:type="gramEnd"/>
     </w:p>
     <w:p>
       <w:r>
@@ -12592,8 +14540,13 @@
         <w:t>-</w:t>
       </w:r>
       <w:r>
-        <w:t>--5;</w:t>
-      </w:r>
+        <w:t>--</w:t>
+      </w:r>
+      <w:proofErr w:type="gramStart"/>
+      <w:r>
+        <w:t>5;</w:t>
+      </w:r>
+      <w:proofErr w:type="gramEnd"/>
     </w:p>
     <w:p>
       <w:r>
@@ -12629,8 +14582,13 @@
     </w:p>
     <w:p>
       <w:r>
-        <w:t>b = 5;</w:t>
-      </w:r>
+        <w:t xml:space="preserve">b = </w:t>
+      </w:r>
+      <w:proofErr w:type="gramStart"/>
+      <w:r>
+        <w:t>5;</w:t>
+      </w:r>
+      <w:proofErr w:type="gramEnd"/>
     </w:p>
     <w:p>
       <w:r>
@@ -12649,8 +14607,13 @@
     </w:p>
     <w:p>
       <w:r>
-        <w:t>a = 5 - -5;</w:t>
-      </w:r>
+        <w:t xml:space="preserve">a = 5 - </w:t>
+      </w:r>
+      <w:proofErr w:type="gramStart"/>
+      <w:r>
+        <w:t>-5;</w:t>
+      </w:r>
+      <w:proofErr w:type="gramEnd"/>
     </w:p>
     <w:p>
       <w:r>
@@ -12660,8 +14623,13 @@
     <w:p/>
     <w:p>
       <w:r>
-        <w:t>a = 5 - (-b);</w:t>
-      </w:r>
+        <w:t>a = 5 - (-b</w:t>
+      </w:r>
+      <w:proofErr w:type="gramStart"/>
+      <w:r>
+        <w:t>);</w:t>
+      </w:r>
+      <w:proofErr w:type="gramEnd"/>
     </w:p>
     <w:p>
       <w:r>
@@ -12670,8 +14638,13 @@
     </w:p>
     <w:p>
       <w:r>
-        <w:t>a = 5 + 5;</w:t>
-      </w:r>
+        <w:t xml:space="preserve">a = 5 + </w:t>
+      </w:r>
+      <w:proofErr w:type="gramStart"/>
+      <w:r>
+        <w:t>5;</w:t>
+      </w:r>
+      <w:proofErr w:type="gramEnd"/>
     </w:p>
     <w:p/>
     <w:p>
@@ -12682,12 +14655,22 @@
     <w:p/>
     <w:p>
       <w:r>
-        <w:t>a = 10;</w:t>
-      </w:r>
-    </w:p>
-    <w:p>
-      <w:r>
-        <w:t>a  = -5 + -6;</w:t>
+        <w:t xml:space="preserve">a = </w:t>
+      </w:r>
+      <w:proofErr w:type="gramStart"/>
+      <w:r>
+        <w:t>10;</w:t>
+      </w:r>
+      <w:proofErr w:type="gramEnd"/>
+    </w:p>
+    <w:p>
+      <w:proofErr w:type="gramStart"/>
+      <w:r>
+        <w:t>a  =</w:t>
+      </w:r>
+      <w:proofErr w:type="gramEnd"/>
+      <w:r>
+        <w:t xml:space="preserve"> -5 + -6;</w:t>
       </w:r>
     </w:p>
     <w:p/>
@@ -12702,7 +14685,15 @@
         <w:t xml:space="preserve"> is evaluated </w:t>
       </w:r>
       <w:r>
-        <w:t xml:space="preserve">from right to left for unary operations. Once all of the unary operations have </w:t>
+        <w:t xml:space="preserve">from right to left for unary operations. Once </w:t>
+      </w:r>
+      <w:proofErr w:type="gramStart"/>
+      <w:r>
+        <w:t>all of</w:t>
+      </w:r>
+      <w:proofErr w:type="gramEnd"/>
+      <w:r>
+        <w:t xml:space="preserve"> the unary operations have </w:t>
       </w:r>
       <w:r>
         <w:t>been calculated, the results are added together resulting in –11 being assigned to the variable a.</w:t>
@@ -12744,14 +14735,27 @@
     </w:p>
     <w:p>
       <w:r>
-        <w:t xml:space="preserve">var distanceToField </w:t>
+        <w:t xml:space="preserve">var </w:t>
+      </w:r>
+      <w:proofErr w:type="spellStart"/>
+      <w:r>
+        <w:t>distanceToField</w:t>
+      </w:r>
+      <w:proofErr w:type="spellEnd"/>
+      <w:r>
+        <w:t xml:space="preserve"> </w:t>
       </w:r>
       <w:r>
         <w:t xml:space="preserve">const </w:t>
       </w:r>
       <w:r>
-        <w:t>= 100.0;</w:t>
-      </w:r>
+        <w:t xml:space="preserve">= </w:t>
+      </w:r>
+      <w:proofErr w:type="gramStart"/>
+      <w:r>
+        <w:t>100.0;</w:t>
+      </w:r>
+      <w:proofErr w:type="gramEnd"/>
     </w:p>
     <w:p>
       <w:pPr>
@@ -13090,7 +15094,15 @@
     </w:p>
     <w:p>
       <w:r>
-        <w:t xml:space="preserve">The default statement is similar to case except an expression is not provided. </w:t>
+        <w:t xml:space="preserve">The default statement is </w:t>
+      </w:r>
+      <w:proofErr w:type="gramStart"/>
+      <w:r>
+        <w:t>similar to</w:t>
+      </w:r>
+      <w:proofErr w:type="gramEnd"/>
+      <w:r>
+        <w:t xml:space="preserve"> case except an expression is not provided. </w:t>
       </w:r>
       <w:r>
         <w:t>D</w:t>
@@ -13339,13 +15351,23 @@
       </w:r>
     </w:p>
     <w:p>
-      <w:r>
-        <w:t>print(“Hello”, “ World”);</w:t>
-      </w:r>
-    </w:p>
-    <w:p>
-      <w:r>
-        <w:t>print(“Hello World”);</w:t>
+      <w:proofErr w:type="gramStart"/>
+      <w:r>
+        <w:t>print(</w:t>
+      </w:r>
+      <w:proofErr w:type="gramEnd"/>
+      <w:r>
+        <w:t>“Hello”, “ World”);</w:t>
+      </w:r>
+    </w:p>
+    <w:p>
+      <w:proofErr w:type="gramStart"/>
+      <w:r>
+        <w:t>print(</w:t>
+      </w:r>
+      <w:proofErr w:type="gramEnd"/>
+      <w:r>
+        <w:t>“Hello World”);</w:t>
       </w:r>
     </w:p>
     <w:p/>
@@ -13478,12 +15500,20 @@
       </w:ins>
       <w:ins w:id="49" w:author="Kelly Wilson" w:date="2023-10-12T16:02:00Z">
         <w:r>
-          <w:t>Like variables, if no scope modifier</w:t>
+          <w:t xml:space="preserve">Like variables, if no scope </w:t>
+        </w:r>
+        <w:proofErr w:type="spellStart"/>
+        <w:r>
+          <w:t>modifier</w:t>
         </w:r>
       </w:ins>
       <w:ins w:id="50" w:author="Kelly Wilson" w:date="2023-10-12T16:03:00Z">
         <w:r>
-          <w:t>is specified the function is set to local scope.</w:t>
+          <w:t>is</w:t>
+        </w:r>
+        <w:proofErr w:type="spellEnd"/>
+        <w:r>
+          <w:t xml:space="preserve"> specified the function is set to local scope.</w:t>
         </w:r>
       </w:ins>
     </w:p>
@@ -13526,14 +15556,21 @@
           <w:t xml:space="preserve">var </w:t>
         </w:r>
       </w:ins>
+      <w:proofErr w:type="spellStart"/>
+      <w:proofErr w:type="gramStart"/>
       <w:r>
         <w:t>M</w:t>
       </w:r>
       <w:r>
         <w:t>yFunction</w:t>
       </w:r>
-      <w:r>
-        <w:t>()</w:t>
+      <w:proofErr w:type="spellEnd"/>
+      <w:r>
+        <w:t>(</w:t>
+      </w:r>
+      <w:proofErr w:type="gramEnd"/>
+      <w:r>
+        <w:t>)</w:t>
       </w:r>
       <w:ins w:id="54" w:author="Kelly Wilson" w:date="2023-10-12T16:55:00Z">
         <w:r>
@@ -13554,8 +15591,13 @@
         <w:t>r</w:t>
       </w:r>
       <w:r>
-        <w:t>eturn $1 + $2;</w:t>
-      </w:r>
+        <w:t xml:space="preserve">eturn $1 + </w:t>
+      </w:r>
+      <w:proofErr w:type="gramStart"/>
+      <w:r>
+        <w:t>$2;</w:t>
+      </w:r>
+      <w:proofErr w:type="gramEnd"/>
     </w:p>
     <w:p>
       <w:r>
@@ -13578,8 +15620,18 @@
           <w:t xml:space="preserve">var </w:t>
         </w:r>
       </w:ins>
-      <w:r>
-        <w:t>MyFunction(a, b)</w:t>
+      <w:proofErr w:type="spellStart"/>
+      <w:proofErr w:type="gramStart"/>
+      <w:r>
+        <w:t>MyFunction</w:t>
+      </w:r>
+      <w:proofErr w:type="spellEnd"/>
+      <w:r>
+        <w:t>(</w:t>
+      </w:r>
+      <w:proofErr w:type="gramEnd"/>
+      <w:r>
+        <w:t>a, b)</w:t>
       </w:r>
       <w:ins w:id="57" w:author="Kelly Wilson" w:date="2023-10-12T16:56:00Z">
         <w:r>
@@ -13600,8 +15652,13 @@
         <w:t>r</w:t>
       </w:r>
       <w:r>
-        <w:t>eturn a + b;</w:t>
-      </w:r>
+        <w:t xml:space="preserve">eturn a + </w:t>
+      </w:r>
+      <w:proofErr w:type="gramStart"/>
+      <w:r>
+        <w:t>b;</w:t>
+      </w:r>
+      <w:proofErr w:type="gramEnd"/>
     </w:p>
     <w:p>
       <w:r>
@@ -13916,19 +15973,25 @@
       </w:r>
     </w:p>
     <w:p>
+      <w:proofErr w:type="spellStart"/>
       <w:r>
         <w:t>acos</w:t>
       </w:r>
-    </w:p>
-    <w:p>
+      <w:proofErr w:type="spellEnd"/>
+    </w:p>
+    <w:p>
+      <w:proofErr w:type="spellStart"/>
       <w:r>
         <w:t>asin</w:t>
       </w:r>
-    </w:p>
-    <w:p>
+      <w:proofErr w:type="spellEnd"/>
+    </w:p>
+    <w:p>
+      <w:proofErr w:type="spellStart"/>
       <w:r>
         <w:t>atan</w:t>
       </w:r>
+      <w:proofErr w:type="spellEnd"/>
     </w:p>
     <w:p>
       <w:r>
@@ -13952,14 +16015,18 @@
       </w:r>
     </w:p>
     <w:p>
+      <w:proofErr w:type="spellStart"/>
       <w:r>
         <w:t>cosh</w:t>
       </w:r>
-    </w:p>
-    <w:p>
+      <w:proofErr w:type="spellEnd"/>
+    </w:p>
+    <w:p>
+      <w:proofErr w:type="spellStart"/>
       <w:r>
         <w:t>sinh</w:t>
       </w:r>
+      <w:proofErr w:type="spellEnd"/>
     </w:p>
     <w:p>
       <w:r>
@@ -14002,12 +16069,14 @@
       </w:r>
     </w:p>
     <w:p>
+      <w:proofErr w:type="spellStart"/>
       <w:r>
         <w:t>F</w:t>
       </w:r>
       <w:r>
         <w:t>mod</w:t>
       </w:r>
+      <w:proofErr w:type="spellEnd"/>
     </w:p>
     <w:p>
       <w:pPr>
@@ -14018,8 +16087,13 @@
       <w:pPr>
         <w:pStyle w:val="Heading2"/>
       </w:pPr>
-      <w:r>
-        <w:t xml:space="preserve">random(low, high) </w:t>
+      <w:proofErr w:type="gramStart"/>
+      <w:r>
+        <w:t>random(</w:t>
+      </w:r>
+      <w:proofErr w:type="gramEnd"/>
+      <w:r>
+        <w:t xml:space="preserve">low, high) </w:t>
       </w:r>
     </w:p>
     <w:p>
@@ -14050,11 +16124,16 @@
       <w:pPr>
         <w:pStyle w:val="Heading2"/>
       </w:pPr>
+      <w:proofErr w:type="gramStart"/>
       <w:r>
         <w:t>t</w:t>
       </w:r>
       <w:r>
-        <w:t>ick()</w:t>
+        <w:t>ick(</w:t>
+      </w:r>
+      <w:proofErr w:type="gramEnd"/>
+      <w:r>
+        <w:t>)</w:t>
       </w:r>
     </w:p>
     <w:p>
@@ -14080,28 +16159,90 @@
         </w:rPr>
       </w:pPr>
       <w:r>
-        <w:t xml:space="preserve">The print function sends the expressions to the local device. By default, this is the display standard output terminal. Note: Eventually this will include graphical assets and allow 2D, 3D and other asset types to be ‘printed’. Note: printf can be used as alias for the print function. </w:t>
+        <w:t xml:space="preserve">The print function sends the expressions to the local device. By default, this is the display standard output terminal. Note: Eventually this will include graphical assets and allow 2D, 3D and other asset types to be ‘printed’. Note: </w:t>
+      </w:r>
+      <w:proofErr w:type="spellStart"/>
+      <w:r>
+        <w:t>printf</w:t>
+      </w:r>
+      <w:proofErr w:type="spellEnd"/>
+      <w:r>
+        <w:t xml:space="preserve"> can be used as alias for the print function. </w:t>
       </w:r>
       <w:r>
         <w:rPr>
           <w:i/>
           <w:iCs/>
         </w:rPr>
-        <w:t>Note: printf() can also be used, the DSL treats print and printf the same way.</w:t>
+        <w:t xml:space="preserve">Note: </w:t>
+      </w:r>
+      <w:proofErr w:type="spellStart"/>
+      <w:proofErr w:type="gramStart"/>
+      <w:r>
+        <w:rPr>
+          <w:i/>
+          <w:iCs/>
+        </w:rPr>
+        <w:t>printf</w:t>
+      </w:r>
+      <w:proofErr w:type="spellEnd"/>
+      <w:r>
+        <w:rPr>
+          <w:i/>
+          <w:iCs/>
+        </w:rPr>
+        <w:t>(</w:t>
+      </w:r>
+      <w:proofErr w:type="gramEnd"/>
+      <w:r>
+        <w:rPr>
+          <w:i/>
+          <w:iCs/>
+        </w:rPr>
+        <w:t xml:space="preserve">) can also be used, the DSL treats print and </w:t>
+      </w:r>
+      <w:proofErr w:type="spellStart"/>
+      <w:r>
+        <w:rPr>
+          <w:i/>
+          <w:iCs/>
+        </w:rPr>
+        <w:t>printf</w:t>
+      </w:r>
+      <w:proofErr w:type="spellEnd"/>
+      <w:r>
+        <w:rPr>
+          <w:i/>
+          <w:iCs/>
+        </w:rPr>
+        <w:t xml:space="preserve"> the same way.</w:t>
       </w:r>
     </w:p>
     <w:p>
       <w:pPr>
         <w:pStyle w:val="Heading2"/>
       </w:pPr>
+      <w:proofErr w:type="gramStart"/>
       <w:r>
         <w:lastRenderedPageBreak/>
-        <w:t>input()</w:t>
-      </w:r>
-    </w:p>
-    <w:p>
-      <w:r>
-        <w:t xml:space="preserve">The input() function reads text input from the standard input stream. This is normally the console and is provided by the </w:t>
+        <w:t>input(</w:t>
+      </w:r>
+      <w:proofErr w:type="gramEnd"/>
+      <w:r>
+        <w:t>)</w:t>
+      </w:r>
+    </w:p>
+    <w:p>
+      <w:r>
+        <w:t xml:space="preserve">The </w:t>
+      </w:r>
+      <w:proofErr w:type="gramStart"/>
+      <w:r>
+        <w:t>input(</w:t>
+      </w:r>
+      <w:proofErr w:type="gramEnd"/>
+      <w:r>
+        <w:t xml:space="preserve">) function reads text input from the standard input stream. This is normally the console and is provided by the </w:t>
       </w:r>
       <w:r>
         <w:t>DSL for debugging. To read input from a device the event system should normally be used.</w:t>
@@ -14117,7 +16258,15 @@
     </w:p>
     <w:p>
       <w:r>
-        <w:t xml:space="preserve">Reads text and JSON formatted data from the specified location and returns it. The information is returned </w:t>
+        <w:t xml:space="preserve">Reads text and JSON formatted data from the specified location and returns it. The information is </w:t>
+      </w:r>
+      <w:proofErr w:type="gramStart"/>
+      <w:r>
+        <w:t>returned</w:t>
+      </w:r>
+      <w:proofErr w:type="gramEnd"/>
+      <w:r>
+        <w:t xml:space="preserve"> </w:t>
       </w:r>
     </w:p>
     <w:p>
@@ -14208,7 +16357,15 @@
         </w:r>
       </w:ins>
       <w:r>
-        <w:t xml:space="preserve">are messages or signales that are sent to your program </w:t>
+        <w:t xml:space="preserve">are messages or </w:t>
+      </w:r>
+      <w:proofErr w:type="spellStart"/>
+      <w:r>
+        <w:t>signales</w:t>
+      </w:r>
+      <w:proofErr w:type="spellEnd"/>
+      <w:r>
+        <w:t xml:space="preserve"> that are sent to your program </w:t>
       </w:r>
       <w:ins w:id="66" w:author="Kelly Wilson" w:date="2023-10-12T20:36:00Z">
         <w:r>
@@ -14222,7 +16379,15 @@
       </w:ins>
       <w:ins w:id="68" w:author="Kelly Wilson" w:date="2023-10-12T20:40:00Z">
         <w:r>
-          <w:t xml:space="preserve">. When an event occurs the runtime </w:t>
+          <w:t xml:space="preserve">. When an event </w:t>
+        </w:r>
+        <w:proofErr w:type="gramStart"/>
+        <w:r>
+          <w:t>occurs</w:t>
+        </w:r>
+        <w:proofErr w:type="gramEnd"/>
+        <w:r>
+          <w:t xml:space="preserve"> the runtime </w:t>
         </w:r>
       </w:ins>
       <w:ins w:id="69" w:author="Kelly Wilson" w:date="2023-10-12T20:41:00Z">
@@ -14230,12 +16395,28 @@
           <w:t xml:space="preserve">checks to see if your program contains </w:t>
         </w:r>
         <w:r>
-          <w:t>an event handler. All event handlers begin with the word On foll</w:t>
+          <w:t xml:space="preserve">an event handler. All event handlers begin with the word </w:t>
+        </w:r>
+        <w:proofErr w:type="gramStart"/>
+        <w:r>
+          <w:t>On</w:t>
+        </w:r>
+        <w:proofErr w:type="gramEnd"/>
+        <w:r>
+          <w:t xml:space="preserve"> foll</w:t>
         </w:r>
       </w:ins>
       <w:ins w:id="70" w:author="Kelly Wilson" w:date="2023-10-12T20:42:00Z">
         <w:r>
-          <w:t>owed by the name of the event. For example, to be notified when  something happens with the mouse you would add the following</w:t>
+          <w:t xml:space="preserve">owed by the name of the event. For example, to be notified </w:t>
+        </w:r>
+        <w:proofErr w:type="gramStart"/>
+        <w:r>
+          <w:t>when  something</w:t>
+        </w:r>
+        <w:proofErr w:type="gramEnd"/>
+        <w:r>
+          <w:t xml:space="preserve"> happens with the mouse you would add the following</w:t>
         </w:r>
         <w:r>
           <w:t xml:space="preserve"> event handler to your program</w:t>
@@ -14255,7 +16436,20 @@
       </w:pPr>
       <w:ins w:id="73" w:author="Kelly Wilson" w:date="2023-10-12T20:43:00Z">
         <w:r>
-          <w:t>var OnMouse(left, right, x, y)</w:t>
+          <w:t xml:space="preserve">var </w:t>
+        </w:r>
+        <w:proofErr w:type="spellStart"/>
+        <w:proofErr w:type="gramStart"/>
+        <w:r>
+          <w:t>OnMouse</w:t>
+        </w:r>
+        <w:proofErr w:type="spellEnd"/>
+        <w:r>
+          <w:t>(</w:t>
+        </w:r>
+        <w:proofErr w:type="gramEnd"/>
+        <w:r>
+          <w:t>left, right, x, y)</w:t>
         </w:r>
       </w:ins>
     </w:p>
@@ -14302,7 +16496,15 @@
         <w:t xml:space="preserve">Events are scope level functions. This means that each script in your program can have its own event handler. </w:t>
       </w:r>
       <w:r>
-        <w:t xml:space="preserve">When the event occurs it is sent to each </w:t>
+        <w:t xml:space="preserve">When the event </w:t>
+      </w:r>
+      <w:proofErr w:type="gramStart"/>
+      <w:r>
+        <w:t>occurs</w:t>
+      </w:r>
+      <w:proofErr w:type="gramEnd"/>
+      <w:r>
+        <w:t xml:space="preserve"> it is sent to each </w:t>
       </w:r>
       <w:r>
         <w:t>handler</w:t>
@@ -14317,11 +16519,18 @@
       <w:r>
         <w:t xml:space="preserve">function </w:t>
       </w:r>
+      <w:proofErr w:type="spellStart"/>
+      <w:proofErr w:type="gramStart"/>
       <w:r>
         <w:t>events</w:t>
       </w:r>
       <w:r>
-        <w:t>.Stop(“event name”)</w:t>
+        <w:t>.Stop</w:t>
+      </w:r>
+      <w:proofErr w:type="spellEnd"/>
+      <w:proofErr w:type="gramEnd"/>
+      <w:r>
+        <w:t>(“event name”)</w:t>
       </w:r>
       <w:r>
         <w:t xml:space="preserve"> in your event handler function.</w:t>
@@ -14348,7 +16557,15 @@
       </w:pPr>
       <w:ins w:id="83" w:author="Kelly Wilson" w:date="2023-10-12T20:51:00Z">
         <w:r>
-          <w:t xml:space="preserve">By default event functions are called in the order the program scripts are compiled. </w:t>
+          <w:t xml:space="preserve">By </w:t>
+        </w:r>
+        <w:proofErr w:type="gramStart"/>
+        <w:r>
+          <w:t>default</w:t>
+        </w:r>
+        <w:proofErr w:type="gramEnd"/>
+        <w:r>
+          <w:t xml:space="preserve"> event functions are called in the order the program scripts are compiled. </w:t>
         </w:r>
       </w:ins>
       <w:ins w:id="84" w:author="Kelly Wilson" w:date="2023-10-12T20:52:00Z">
@@ -14356,24 +16573,53 @@
           <w:t xml:space="preserve">This order is the same as the order they are specified in the </w:t>
         </w:r>
       </w:ins>
+      <w:proofErr w:type="spellStart"/>
       <w:ins w:id="85" w:author="Kelly Wilson" w:date="2023-10-12T20:58:00Z">
         <w:r>
-          <w:t>build.json file for your project. If your project does no</w:t>
+          <w:t>build.json</w:t>
+        </w:r>
+        <w:proofErr w:type="spellEnd"/>
+        <w:r>
+          <w:t xml:space="preserve"> file for your project. If your project does no</w:t>
         </w:r>
       </w:ins>
       <w:ins w:id="86" w:author="Kelly Wilson" w:date="2023-10-12T20:59:00Z">
         <w:r>
-          <w:t xml:space="preserve">t have a build.json file the compiler will build one for you the first time that the compiler is run. </w:t>
+          <w:t xml:space="preserve">t have a </w:t>
+        </w:r>
+        <w:proofErr w:type="spellStart"/>
+        <w:r>
+          <w:t>build.json</w:t>
+        </w:r>
+        <w:proofErr w:type="spellEnd"/>
+        <w:r>
+          <w:t xml:space="preserve"> </w:t>
+        </w:r>
+        <w:proofErr w:type="gramStart"/>
+        <w:r>
+          <w:t>file</w:t>
+        </w:r>
+        <w:proofErr w:type="gramEnd"/>
+        <w:r>
+          <w:t xml:space="preserve"> the compiler will build one for you the first time that the compiler is run. </w:t>
         </w:r>
       </w:ins>
       <w:ins w:id="87" w:author="Kelly Wilson" w:date="2023-10-12T21:11:00Z">
         <w:r>
-          <w:t>By modifying the build order in the js</w:t>
+          <w:t xml:space="preserve">By modifying the build order in the </w:t>
+        </w:r>
+        <w:proofErr w:type="spellStart"/>
+        <w:r>
+          <w:t>js</w:t>
         </w:r>
       </w:ins>
       <w:ins w:id="88" w:author="Kelly Wilson" w:date="2023-10-12T21:12:00Z">
         <w:r>
-          <w:t>on file you can force the order that the run time will call each event.</w:t>
+          <w:t>on</w:t>
+        </w:r>
+        <w:proofErr w:type="spellEnd"/>
+        <w:r>
+          <w:t xml:space="preserve"> file you can force the order that the run time will call each event.</w:t>
         </w:r>
       </w:ins>
     </w:p>
@@ -14431,12 +16677,33 @@
         <w:t xml:space="preserve">Case </w:t>
       </w:r>
       <w:r>
-        <w:t>is significant which means the function must start with On exactly as written. This is then followed by the name you want your event to be called. For example, to create a user event handler in your program you could write:</w:t>
-      </w:r>
-    </w:p>
-    <w:p>
-      <w:r>
-        <w:t>var OnMySpecialEvent()</w:t>
+        <w:t xml:space="preserve">is significant which means the function must start with </w:t>
+      </w:r>
+      <w:proofErr w:type="gramStart"/>
+      <w:r>
+        <w:t>On</w:t>
+      </w:r>
+      <w:proofErr w:type="gramEnd"/>
+      <w:r>
+        <w:t xml:space="preserve"> exactly as written. This is then followed by the name you want your event to be called. For example, to create a user event handler in your program you could write:</w:t>
+      </w:r>
+    </w:p>
+    <w:p>
+      <w:r>
+        <w:t xml:space="preserve">var </w:t>
+      </w:r>
+      <w:proofErr w:type="spellStart"/>
+      <w:proofErr w:type="gramStart"/>
+      <w:r>
+        <w:t>OnMySpecialEvent</w:t>
+      </w:r>
+      <w:proofErr w:type="spellEnd"/>
+      <w:r>
+        <w:t>(</w:t>
+      </w:r>
+      <w:proofErr w:type="gramEnd"/>
+      <w:r>
+        <w:t>)</w:t>
       </w:r>
     </w:p>
     <w:p>
@@ -14451,16 +16718,42 @@
     </w:p>
     <w:p>
       <w:r>
-        <w:t xml:space="preserve">If you try to call this event function directly the compiler will generate an error. Event functions can’t be called directly. Instead you have to </w:t>
+        <w:t xml:space="preserve">If you try to call this event function directly the compiler will generate an error. Event functions </w:t>
+      </w:r>
+      <w:proofErr w:type="gramStart"/>
+      <w:r>
+        <w:t>can’t</w:t>
+      </w:r>
+      <w:proofErr w:type="gramEnd"/>
+      <w:r>
+        <w:t xml:space="preserve"> be called directly. </w:t>
+      </w:r>
+      <w:proofErr w:type="gramStart"/>
+      <w:r>
+        <w:t>Instead</w:t>
+      </w:r>
+      <w:proofErr w:type="gramEnd"/>
+      <w:r>
+        <w:t xml:space="preserve"> you have to </w:t>
       </w:r>
       <w:r>
         <w:t>call the event by calling it though the events program. For example, to call the event created in the previous example, you would add code like this:</w:t>
       </w:r>
     </w:p>
     <w:p>
-      <w:r>
-        <w:t>Events.MySpecialEvent(…);</w:t>
-      </w:r>
+      <w:proofErr w:type="spellStart"/>
+      <w:r>
+        <w:t>Events.MySpecialEvent</w:t>
+      </w:r>
+      <w:proofErr w:type="spellEnd"/>
+      <w:r>
+        <w:t>(…</w:t>
+      </w:r>
+      <w:proofErr w:type="gramStart"/>
+      <w:r>
+        <w:t>);</w:t>
+      </w:r>
+      <w:proofErr w:type="gramEnd"/>
     </w:p>
     <w:p/>
     <w:p>
@@ -14475,8 +16768,13 @@
       <w:r>
         <w:t xml:space="preserve">The DSL </w:t>
       </w:r>
-      <w:r>
-        <w:t>rumtime has system defined events that you can use in your programs.</w:t>
+      <w:proofErr w:type="spellStart"/>
+      <w:r>
+        <w:t>rumtime</w:t>
+      </w:r>
+      <w:proofErr w:type="spellEnd"/>
+      <w:r>
+        <w:t xml:space="preserve"> has system defined events that you can use in your programs.</w:t>
       </w:r>
     </w:p>
     <w:p/>
@@ -14484,11 +16782,13 @@
       <w:pPr>
         <w:pStyle w:val="Heading3"/>
       </w:pPr>
+      <w:proofErr w:type="spellStart"/>
       <w:ins w:id="95" w:author="Kelly Wilson" w:date="2023-10-12T20:32:00Z">
         <w:r>
           <w:t>OnError</w:t>
         </w:r>
       </w:ins>
+      <w:proofErr w:type="spellEnd"/>
     </w:p>
     <w:p>
       <w:r>
@@ -14503,6 +16803,7 @@
       <w:pPr>
         <w:pStyle w:val="Heading3"/>
       </w:pPr>
+      <w:proofErr w:type="spellStart"/>
       <w:ins w:id="96" w:author="Kelly Wilson" w:date="2023-10-12T20:32:00Z">
         <w:r>
           <w:t>On</w:t>
@@ -14511,10 +16812,19 @@
       <w:r>
         <w:t>Mouse</w:t>
       </w:r>
-    </w:p>
-    <w:p>
-      <w:r>
-        <w:t>Called when the local system mouse is clicked, moved, or performs some kind of drag operation.</w:t>
+      <w:proofErr w:type="spellEnd"/>
+    </w:p>
+    <w:p>
+      <w:r>
+        <w:t xml:space="preserve">Called when the local system mouse is clicked, moved, or performs </w:t>
+      </w:r>
+      <w:proofErr w:type="gramStart"/>
+      <w:r>
+        <w:t>some kind of drag</w:t>
+      </w:r>
+      <w:proofErr w:type="gramEnd"/>
+      <w:r>
+        <w:t xml:space="preserve"> operation.</w:t>
       </w:r>
     </w:p>
     <w:p>
@@ -14529,10 +16839,12 @@
           <w:ins w:id="97" w:author="Kelly Wilson" w:date="2023-10-12T20:32:00Z"/>
         </w:rPr>
       </w:pPr>
+      <w:proofErr w:type="spellStart"/>
       <w:ins w:id="98" w:author="Kelly Wilson" w:date="2023-10-12T20:32:00Z">
         <w:r>
           <w:t>OnKey</w:t>
         </w:r>
+        <w:proofErr w:type="spellEnd"/>
       </w:ins>
     </w:p>
     <w:p>
@@ -14549,8 +16861,13 @@
         <w:t>, or released</w:t>
       </w:r>
       <w:r>
-        <w:t xml:space="preserve"> on the local device</w:t>
-      </w:r>
+        <w:t xml:space="preserve"> on the local </w:t>
+      </w:r>
+      <w:proofErr w:type="gramStart"/>
+      <w:r>
+        <w:t>device</w:t>
+      </w:r>
+      <w:proofErr w:type="gramEnd"/>
     </w:p>
     <w:p/>
     <w:p>
@@ -14560,6 +16877,7 @@
           <w:ins w:id="99" w:author="Kelly Wilson" w:date="2023-10-12T20:33:00Z"/>
         </w:rPr>
       </w:pPr>
+      <w:proofErr w:type="spellStart"/>
       <w:ins w:id="100" w:author="Kelly Wilson" w:date="2023-10-12T20:33:00Z">
         <w:r>
           <w:t>OnTi</w:t>
@@ -14568,6 +16886,7 @@
       <w:r>
         <w:t>ck</w:t>
       </w:r>
+      <w:proofErr w:type="spellEnd"/>
     </w:p>
     <w:p>
       <w:r>
@@ -14587,12 +16906,14 @@
       <w:pPr>
         <w:pStyle w:val="Heading3"/>
       </w:pPr>
+      <w:proofErr w:type="spellStart"/>
       <w:r>
         <w:t>On</w:t>
       </w:r>
       <w:r>
         <w:t>Information</w:t>
       </w:r>
+      <w:proofErr w:type="spellEnd"/>
     </w:p>
     <w:p>
       <w:r>
@@ -14619,7 +16940,15 @@
         <w:spacing w:line="252" w:lineRule="auto"/>
       </w:pPr>
       <w:r>
-        <w:t xml:space="preserve">The DSL provides automatic error handling by outputing descriptive information about the issue to the console. </w:t>
+        <w:t xml:space="preserve">The DSL provides automatic error handling by </w:t>
+      </w:r>
+      <w:proofErr w:type="spellStart"/>
+      <w:r>
+        <w:t>outputing</w:t>
+      </w:r>
+      <w:proofErr w:type="spellEnd"/>
+      <w:r>
+        <w:t xml:space="preserve"> descriptive information about the issue to the console. </w:t>
       </w:r>
       <w:r>
         <w:t xml:space="preserve">A program script can enhance and customize this error handling </w:t>
@@ -14637,7 +16966,15 @@
         <w:t>The error handler needs to return a value which tells the program script how to proceed.</w:t>
       </w:r>
       <w:r>
-        <w:t xml:space="preserve"> To add an error handler to a program script create a function and return one of the predefined defined </w:t>
+        <w:t xml:space="preserve"> To add an error handler to a program </w:t>
+      </w:r>
+      <w:proofErr w:type="gramStart"/>
+      <w:r>
+        <w:t>script</w:t>
+      </w:r>
+      <w:proofErr w:type="gramEnd"/>
+      <w:r>
+        <w:t xml:space="preserve"> create a function and return one of the predefined defined </w:t>
       </w:r>
       <w:r>
         <w:t>error constants. For example,</w:t>
@@ -14657,8 +16994,13 @@
           <w:delText xml:space="preserve">fun </w:delText>
         </w:r>
       </w:del>
-      <w:r>
-        <w:t>OnError(code)</w:t>
+      <w:proofErr w:type="spellStart"/>
+      <w:r>
+        <w:t>OnError</w:t>
+      </w:r>
+      <w:proofErr w:type="spellEnd"/>
+      <w:r>
+        <w:t>(code)</w:t>
       </w:r>
     </w:p>
     <w:p>
@@ -14691,11 +17033,24 @@
         <w:ind w:firstLine="720"/>
       </w:pPr>
       <w:r>
-        <w:t>default: { return error.</w:t>
+        <w:t xml:space="preserve">default: </w:t>
+      </w:r>
+      <w:proofErr w:type="gramStart"/>
+      <w:r>
+        <w:t>{ return</w:t>
+      </w:r>
+      <w:proofErr w:type="gramEnd"/>
+      <w:r>
+        <w:t xml:space="preserve"> </w:t>
+      </w:r>
+      <w:proofErr w:type="spellStart"/>
+      <w:r>
+        <w:t>error.</w:t>
       </w:r>
       <w:r>
         <w:t>quit</w:t>
       </w:r>
+      <w:proofErr w:type="spellEnd"/>
       <w:r>
         <w:t>; }</w:t>
       </w:r>
@@ -14705,17 +17060,27 @@
         <w:spacing w:line="252" w:lineRule="auto"/>
       </w:pPr>
       <w:r>
-        <w:t xml:space="preserve">case 100: { </w:t>
-      </w:r>
-      <w:r>
-        <w:t xml:space="preserve">return </w:t>
-      </w:r>
+        <w:t xml:space="preserve">case 100: </w:t>
+      </w:r>
+      <w:proofErr w:type="gramStart"/>
+      <w:r>
+        <w:t xml:space="preserve">{ </w:t>
+      </w:r>
+      <w:r>
+        <w:t>return</w:t>
+      </w:r>
+      <w:proofErr w:type="gramEnd"/>
+      <w:r>
+        <w:t xml:space="preserve"> </w:t>
+      </w:r>
+      <w:proofErr w:type="spellStart"/>
       <w:r>
         <w:t>error.</w:t>
       </w:r>
       <w:r>
         <w:t>continue</w:t>
       </w:r>
+      <w:proofErr w:type="spellEnd"/>
       <w:r>
         <w:t>;</w:t>
       </w:r>
@@ -14735,17 +17100,27 @@
         <w:t>2</w:t>
       </w:r>
       <w:r>
-        <w:t xml:space="preserve">00: { </w:t>
-      </w:r>
-      <w:r>
-        <w:t xml:space="preserve">return </w:t>
-      </w:r>
+        <w:t xml:space="preserve">00: </w:t>
+      </w:r>
+      <w:proofErr w:type="gramStart"/>
+      <w:r>
+        <w:t xml:space="preserve">{ </w:t>
+      </w:r>
+      <w:r>
+        <w:t>return</w:t>
+      </w:r>
+      <w:proofErr w:type="gramEnd"/>
+      <w:r>
+        <w:t xml:space="preserve"> </w:t>
+      </w:r>
+      <w:proofErr w:type="spellStart"/>
       <w:r>
         <w:t>error.</w:t>
       </w:r>
       <w:r>
         <w:t>restart</w:t>
       </w:r>
+      <w:proofErr w:type="spellEnd"/>
       <w:r>
         <w:t>;</w:t>
       </w:r>
@@ -14764,17 +17139,27 @@
         <w:t>3</w:t>
       </w:r>
       <w:r>
-        <w:t>00: { r</w:t>
-      </w:r>
-      <w:r>
-        <w:t xml:space="preserve">eturn </w:t>
-      </w:r>
+        <w:t xml:space="preserve">00: </w:t>
+      </w:r>
+      <w:proofErr w:type="gramStart"/>
+      <w:r>
+        <w:t>{ r</w:t>
+      </w:r>
+      <w:r>
+        <w:t>eturn</w:t>
+      </w:r>
+      <w:proofErr w:type="gramEnd"/>
+      <w:r>
+        <w:t xml:space="preserve"> </w:t>
+      </w:r>
+      <w:proofErr w:type="spellStart"/>
       <w:r>
         <w:t>error.</w:t>
       </w:r>
       <w:r>
         <w:t>reload</w:t>
       </w:r>
+      <w:proofErr w:type="spellEnd"/>
       <w:r>
         <w:t>;</w:t>
       </w:r>
@@ -14797,17 +17182,27 @@
         <w:t>4</w:t>
       </w:r>
       <w:r>
-        <w:t xml:space="preserve">00: { </w:t>
-      </w:r>
-      <w:r>
-        <w:t xml:space="preserve">return </w:t>
-      </w:r>
+        <w:t xml:space="preserve">00: </w:t>
+      </w:r>
+      <w:proofErr w:type="gramStart"/>
+      <w:r>
+        <w:t xml:space="preserve">{ </w:t>
+      </w:r>
+      <w:r>
+        <w:t>return</w:t>
+      </w:r>
+      <w:proofErr w:type="gramEnd"/>
+      <w:r>
+        <w:t xml:space="preserve"> </w:t>
+      </w:r>
+      <w:proofErr w:type="spellStart"/>
       <w:r>
         <w:t>error.</w:t>
       </w:r>
       <w:r>
         <w:t>waitQuit</w:t>
       </w:r>
+      <w:proofErr w:type="spellEnd"/>
       <w:r>
         <w:t>; }</w:t>
       </w:r>
@@ -14818,11 +17213,24 @@
         <w:ind w:left="720" w:firstLine="720"/>
       </w:pPr>
       <w:r>
-        <w:t>case 500: { return error.</w:t>
+        <w:t xml:space="preserve">case 500: </w:t>
+      </w:r>
+      <w:proofErr w:type="gramStart"/>
+      <w:r>
+        <w:t>{ return</w:t>
+      </w:r>
+      <w:proofErr w:type="gramEnd"/>
+      <w:r>
+        <w:t xml:space="preserve"> </w:t>
+      </w:r>
+      <w:proofErr w:type="spellStart"/>
+      <w:r>
+        <w:t>error.</w:t>
       </w:r>
       <w:r>
         <w:t>WaitReload</w:t>
       </w:r>
+      <w:proofErr w:type="spellEnd"/>
       <w:r>
         <w:t>; }</w:t>
       </w:r>
@@ -14863,7 +17271,28 @@
         <w:spacing w:line="252" w:lineRule="auto"/>
       </w:pPr>
       <w:r>
-        <w:t>The DSL will automatically handle many system and general errors, in some cases though you may want specific error handling to occur. In these cases your program should should not call OnError() di</w:t>
+        <w:t xml:space="preserve">The DSL will automatically handle many system and general errors, in some cases though you may want specific error handling to occur. In these cases your program should </w:t>
+      </w:r>
+      <w:proofErr w:type="spellStart"/>
+      <w:r>
+        <w:t>should</w:t>
+      </w:r>
+      <w:proofErr w:type="spellEnd"/>
+      <w:r>
+        <w:t xml:space="preserve"> not call </w:t>
+      </w:r>
+      <w:proofErr w:type="spellStart"/>
+      <w:proofErr w:type="gramStart"/>
+      <w:r>
+        <w:t>OnError</w:t>
+      </w:r>
+      <w:proofErr w:type="spellEnd"/>
+      <w:r>
+        <w:t>(</w:t>
+      </w:r>
+      <w:proofErr w:type="gramEnd"/>
+      <w:r>
+        <w:t>) di</w:t>
       </w:r>
       <w:r>
         <w:t xml:space="preserve">rectly. Instead it should </w:t>
@@ -14871,6 +17300,8 @@
       <w:r>
         <w:t xml:space="preserve">Raise the error event by calling </w:t>
       </w:r>
+      <w:proofErr w:type="spellStart"/>
+      <w:proofErr w:type="gramStart"/>
       <w:r>
         <w:t>events.</w:t>
       </w:r>
@@ -14880,11 +17311,21 @@
       <w:r>
         <w:t>aise</w:t>
       </w:r>
+      <w:proofErr w:type="spellEnd"/>
+      <w:proofErr w:type="gramEnd"/>
       <w:r>
         <w:t>(</w:t>
       </w:r>
       <w:r>
-        <w:t xml:space="preserve">“OnError”, </w:t>
+        <w:t>“</w:t>
+      </w:r>
+      <w:proofErr w:type="spellStart"/>
+      <w:r>
+        <w:t>OnError</w:t>
+      </w:r>
+      <w:proofErr w:type="spellEnd"/>
+      <w:r>
+        <w:t xml:space="preserve">”, </w:t>
       </w:r>
       <w:r>
         <w:t xml:space="preserve">true, </w:t>
@@ -14896,10 +17337,28 @@
         <w:t xml:space="preserve">is the name of the event you want to raise. </w:t>
       </w:r>
       <w:r>
-        <w:t>The second parameter is true if you want to notify all of the error handles in each program script or only the OnError handler in the script file that raised the error.</w:t>
-      </w:r>
-      <w:r>
-        <w:t xml:space="preserve">Several </w:t>
+        <w:t xml:space="preserve">The second parameter is true if you want to notify all of the error handles in each program script or only the </w:t>
+      </w:r>
+      <w:proofErr w:type="spellStart"/>
+      <w:r>
+        <w:t>OnError</w:t>
+      </w:r>
+      <w:proofErr w:type="spellEnd"/>
+      <w:r>
+        <w:t xml:space="preserve"> handler in the script file that raised the </w:t>
+      </w:r>
+      <w:proofErr w:type="spellStart"/>
+      <w:proofErr w:type="gramStart"/>
+      <w:r>
+        <w:t>error.</w:t>
+      </w:r>
+      <w:r>
+        <w:t>Several</w:t>
+      </w:r>
+      <w:proofErr w:type="spellEnd"/>
+      <w:proofErr w:type="gramEnd"/>
+      <w:r>
+        <w:t xml:space="preserve"> </w:t>
       </w:r>
       <w:r>
         <w:t xml:space="preserve">global system </w:t>
@@ -14912,12 +17371,16 @@
       <w:pPr>
         <w:spacing w:line="252" w:lineRule="auto"/>
       </w:pPr>
+      <w:proofErr w:type="spellStart"/>
+      <w:proofErr w:type="gramStart"/>
       <w:r>
         <w:t>e</w:t>
       </w:r>
       <w:r>
         <w:t>rror.retryWaitTime</w:t>
       </w:r>
+      <w:proofErr w:type="spellEnd"/>
+      <w:proofErr w:type="gramEnd"/>
       <w:r>
         <w:tab/>
       </w:r>
@@ -14935,22 +17398,33 @@
       <w:pPr>
         <w:spacing w:line="252" w:lineRule="auto"/>
       </w:pPr>
+      <w:proofErr w:type="spellStart"/>
+      <w:proofErr w:type="gramStart"/>
       <w:r>
         <w:t>error.retryCount</w:t>
       </w:r>
+      <w:proofErr w:type="spellEnd"/>
+      <w:proofErr w:type="gramEnd"/>
       <w:r>
         <w:tab/>
         <w:t xml:space="preserve">Sets the maximum number of times </w:t>
       </w:r>
-      <w:r>
-        <w:t xml:space="preserve">error.retry </w:t>
+      <w:proofErr w:type="spellStart"/>
+      <w:r>
+        <w:t>error.retry</w:t>
+      </w:r>
+      <w:proofErr w:type="spellEnd"/>
+      <w:r>
+        <w:t xml:space="preserve"> </w:t>
       </w:r>
       <w:r>
         <w:t xml:space="preserve">can be attempted before the value becomes </w:t>
       </w:r>
+      <w:proofErr w:type="spellStart"/>
       <w:r>
         <w:t>error.retryQuit</w:t>
       </w:r>
+      <w:proofErr w:type="spellEnd"/>
       <w:r>
         <w:tab/>
       </w:r>
@@ -14965,6 +17439,8 @@
       <w:pPr>
         <w:spacing w:line="252" w:lineRule="auto"/>
       </w:pPr>
+      <w:proofErr w:type="spellStart"/>
+      <w:proofErr w:type="gramStart"/>
       <w:r>
         <w:t>error.</w:t>
       </w:r>
@@ -14974,6 +17450,8 @@
       <w:r>
         <w:t>ontinue</w:t>
       </w:r>
+      <w:proofErr w:type="spellEnd"/>
+      <w:proofErr w:type="gramEnd"/>
       <w:r>
         <w:tab/>
       </w:r>
@@ -14983,6 +17461,7 @@
       <w:r>
         <w:t xml:space="preserve">eturning </w:t>
       </w:r>
+      <w:proofErr w:type="spellStart"/>
       <w:r>
         <w:t>error.</w:t>
       </w:r>
@@ -14992,6 +17471,7 @@
       <w:r>
         <w:t>ontinue</w:t>
       </w:r>
+      <w:proofErr w:type="spellEnd"/>
       <w:r>
         <w:t xml:space="preserve"> will allow the program script to continue processing on the next line after the line where the error occurred. </w:t>
       </w:r>
@@ -15000,12 +17480,16 @@
       <w:pPr>
         <w:spacing w:line="252" w:lineRule="auto"/>
       </w:pPr>
+      <w:proofErr w:type="spellStart"/>
+      <w:proofErr w:type="gramStart"/>
       <w:r>
         <w:t>error.</w:t>
       </w:r>
       <w:r>
         <w:t>quit</w:t>
       </w:r>
+      <w:proofErr w:type="spellEnd"/>
+      <w:proofErr w:type="gramEnd"/>
     </w:p>
     <w:p>
       <w:pPr>
@@ -15014,12 +17498,16 @@
       <w:r>
         <w:t xml:space="preserve">Returning </w:t>
       </w:r>
+      <w:proofErr w:type="spellStart"/>
+      <w:proofErr w:type="gramStart"/>
       <w:r>
         <w:t>error.</w:t>
       </w:r>
       <w:r>
         <w:t>quit</w:t>
       </w:r>
+      <w:proofErr w:type="spellEnd"/>
+      <w:proofErr w:type="gramEnd"/>
       <w:r>
         <w:t xml:space="preserve"> will cause the running program to stop running. </w:t>
       </w:r>
@@ -15028,6 +17516,8 @@
       <w:pPr>
         <w:spacing w:line="252" w:lineRule="auto"/>
       </w:pPr>
+      <w:proofErr w:type="spellStart"/>
+      <w:proofErr w:type="gramStart"/>
       <w:r>
         <w:t>e</w:t>
       </w:r>
@@ -15037,6 +17527,8 @@
       <w:r>
         <w:t>restart</w:t>
       </w:r>
+      <w:proofErr w:type="spellEnd"/>
+      <w:proofErr w:type="gramEnd"/>
     </w:p>
     <w:p>
       <w:pPr>
@@ -15045,9 +17537,13 @@
       <w:r>
         <w:t xml:space="preserve">Returning </w:t>
       </w:r>
+      <w:proofErr w:type="spellStart"/>
+      <w:proofErr w:type="gramStart"/>
       <w:r>
         <w:t>error.restart</w:t>
       </w:r>
+      <w:proofErr w:type="spellEnd"/>
+      <w:proofErr w:type="gramEnd"/>
       <w:r>
         <w:t xml:space="preserve"> will cause the current script to be cleared, reloaded, and start running from the beginning of the script.</w:t>
       </w:r>
@@ -15056,9 +17552,13 @@
       <w:pPr>
         <w:spacing w:line="252" w:lineRule="auto"/>
       </w:pPr>
+      <w:proofErr w:type="spellStart"/>
+      <w:proofErr w:type="gramStart"/>
       <w:r>
         <w:t>error.retry</w:t>
       </w:r>
+      <w:proofErr w:type="spellEnd"/>
+      <w:proofErr w:type="gramEnd"/>
     </w:p>
     <w:p>
       <w:pPr>
@@ -15067,8 +17567,15 @@
       <w:r>
         <w:t xml:space="preserve">Returning </w:t>
       </w:r>
-      <w:r>
-        <w:t xml:space="preserve">error.retry </w:t>
+      <w:proofErr w:type="spellStart"/>
+      <w:proofErr w:type="gramStart"/>
+      <w:r>
+        <w:t>error.retry</w:t>
+      </w:r>
+      <w:proofErr w:type="spellEnd"/>
+      <w:proofErr w:type="gramEnd"/>
+      <w:r>
+        <w:t xml:space="preserve"> </w:t>
       </w:r>
       <w:r>
         <w:t>will retry the code that caused the error.</w:t>
@@ -15078,6 +17585,8 @@
       <w:pPr>
         <w:spacing w:line="252" w:lineRule="auto"/>
       </w:pPr>
+      <w:proofErr w:type="spellStart"/>
+      <w:proofErr w:type="gramStart"/>
       <w:r>
         <w:t>e</w:t>
       </w:r>
@@ -15087,6 +17596,8 @@
       <w:r>
         <w:t>Quit</w:t>
       </w:r>
+      <w:proofErr w:type="spellEnd"/>
+      <w:proofErr w:type="gramEnd"/>
     </w:p>
     <w:p>
       <w:pPr>
@@ -15095,12 +17606,17 @@
       <w:r>
         <w:t xml:space="preserve">Returning </w:t>
       </w:r>
+      <w:proofErr w:type="spellStart"/>
+      <w:proofErr w:type="gramStart"/>
       <w:r>
         <w:t>error.waitQuit</w:t>
       </w:r>
+      <w:proofErr w:type="spellEnd"/>
+      <w:proofErr w:type="gramEnd"/>
       <w:r>
         <w:t xml:space="preserve"> will wait for the amount of time specified in the global variable </w:t>
       </w:r>
+      <w:proofErr w:type="spellStart"/>
       <w:r>
         <w:t>error.</w:t>
       </w:r>
@@ -15108,7 +17624,11 @@
         <w:t>w</w:t>
       </w:r>
       <w:r>
-        <w:t xml:space="preserve">aitTime </w:t>
+        <w:t>aitTime</w:t>
+      </w:r>
+      <w:proofErr w:type="spellEnd"/>
+      <w:r>
+        <w:t xml:space="preserve"> </w:t>
       </w:r>
       <w:r>
         <w:t>before retrying the line of code that caused the error.</w:t>
@@ -15117,16 +17637,27 @@
         <w:tab/>
       </w:r>
       <w:r>
-        <w:t>The wait return can be used a maximum of error.retry</w:t>
-      </w:r>
-      <w:r>
-        <w:t>Count times before the quitting. The default is 0 or no retries.</w:t>
+        <w:t xml:space="preserve">The wait return can be used a maximum of </w:t>
+      </w:r>
+      <w:proofErr w:type="spellStart"/>
+      <w:proofErr w:type="gramStart"/>
+      <w:r>
+        <w:t>error.retry</w:t>
+      </w:r>
+      <w:r>
+        <w:t>Count</w:t>
+      </w:r>
+      <w:proofErr w:type="spellEnd"/>
+      <w:proofErr w:type="gramEnd"/>
+      <w:r>
+        <w:t xml:space="preserve"> times before the quitting. The default is 0 or no retries.</w:t>
       </w:r>
     </w:p>
     <w:p>
       <w:pPr>
         <w:spacing w:line="252" w:lineRule="auto"/>
       </w:pPr>
+      <w:proofErr w:type="spellStart"/>
       <w:r>
         <w:t>E</w:t>
       </w:r>
@@ -15136,6 +17667,7 @@
       <w:r>
         <w:t>waitReload</w:t>
       </w:r>
+      <w:proofErr w:type="spellEnd"/>
     </w:p>
     <w:p>
       <w:pPr>
@@ -15144,8 +17676,23 @@
       <w:r>
         <w:t xml:space="preserve">Returning </w:t>
       </w:r>
-      <w:r>
-        <w:t>error.waitReload will wait for the time specified in the error.waitTime variable before reloading the current program script and trying to run it again.</w:t>
+      <w:proofErr w:type="spellStart"/>
+      <w:proofErr w:type="gramStart"/>
+      <w:r>
+        <w:t>error.waitReload</w:t>
+      </w:r>
+      <w:proofErr w:type="spellEnd"/>
+      <w:proofErr w:type="gramEnd"/>
+      <w:r>
+        <w:t xml:space="preserve"> will wait for the time specified in the </w:t>
+      </w:r>
+      <w:proofErr w:type="spellStart"/>
+      <w:r>
+        <w:t>error.waitTime</w:t>
+      </w:r>
+      <w:proofErr w:type="spellEnd"/>
+      <w:r>
+        <w:t xml:space="preserve"> variable before reloading the current program script and trying to run it again.</w:t>
       </w:r>
     </w:p>
     <w:p>
@@ -15155,6 +17702,201 @@
     </w:p>
     <w:p>
       <w:pPr>
+        <w:pStyle w:val="Heading2"/>
+      </w:pPr>
+      <w:r>
+        <w:t>Calling External Functions</w:t>
+      </w:r>
+    </w:p>
+    <w:p>
+      <w:pPr>
+        <w:spacing w:line="252" w:lineRule="auto"/>
+      </w:pPr>
+      <w:r>
+        <w:t>The library functions are used to load and call functions that reside in external DLLs or shared libraries.</w:t>
+      </w:r>
+    </w:p>
+    <w:p>
+      <w:pPr>
+        <w:pStyle w:val="Heading2"/>
+      </w:pPr>
+      <w:r>
+        <w:lastRenderedPageBreak/>
+        <w:t xml:space="preserve">var </w:t>
+      </w:r>
+      <w:proofErr w:type="spellStart"/>
+      <w:proofErr w:type="gramStart"/>
+      <w:r>
+        <w:t>library.</w:t>
+      </w:r>
+      <w:r>
+        <w:t>open</w:t>
+      </w:r>
+      <w:proofErr w:type="spellEnd"/>
+      <w:proofErr w:type="gramEnd"/>
+      <w:r>
+        <w:t>(“library full file path name”)</w:t>
+      </w:r>
+    </w:p>
+    <w:p>
+      <w:pPr>
+        <w:spacing w:line="252" w:lineRule="auto"/>
+      </w:pPr>
+      <w:r>
+        <w:t xml:space="preserve">The </w:t>
+      </w:r>
+      <w:proofErr w:type="spellStart"/>
+      <w:proofErr w:type="gramStart"/>
+      <w:r>
+        <w:t>library.open</w:t>
+      </w:r>
+      <w:proofErr w:type="spellEnd"/>
+      <w:proofErr w:type="gramEnd"/>
+      <w:r>
+        <w:t xml:space="preserve"> function </w:t>
+      </w:r>
+      <w:r>
+        <w:t xml:space="preserve">loads a dynamic or shared library into the run times memory. A handle is returned that can be passed to the </w:t>
+      </w:r>
+      <w:proofErr w:type="spellStart"/>
+      <w:proofErr w:type="gramStart"/>
+      <w:r>
+        <w:t>library.call</w:t>
+      </w:r>
+      <w:proofErr w:type="spellEnd"/>
+      <w:proofErr w:type="gramEnd"/>
+      <w:r>
+        <w:t xml:space="preserve"> function to call functions in the loaded library.</w:t>
+      </w:r>
+    </w:p>
+    <w:p>
+      <w:pPr>
+        <w:spacing w:line="252" w:lineRule="auto"/>
+      </w:pPr>
+    </w:p>
+    <w:p>
+      <w:pPr>
+        <w:pStyle w:val="Heading2"/>
+      </w:pPr>
+      <w:r>
+        <w:t xml:space="preserve">var </w:t>
+      </w:r>
+      <w:proofErr w:type="spellStart"/>
+      <w:proofErr w:type="gramStart"/>
+      <w:r>
+        <w:t>library.load</w:t>
+      </w:r>
+      <w:proofErr w:type="spellEnd"/>
+      <w:proofErr w:type="gramEnd"/>
+      <w:r>
+        <w:t>(handle, “function name”)</w:t>
+      </w:r>
+    </w:p>
+    <w:p>
+      <w:pPr>
+        <w:spacing w:line="252" w:lineRule="auto"/>
+      </w:pPr>
+      <w:r>
+        <w:t xml:space="preserve">The </w:t>
+      </w:r>
+      <w:proofErr w:type="spellStart"/>
+      <w:proofErr w:type="gramStart"/>
+      <w:r>
+        <w:t>library.load</w:t>
+      </w:r>
+      <w:proofErr w:type="spellEnd"/>
+      <w:proofErr w:type="gramEnd"/>
+      <w:r>
+        <w:t xml:space="preserve"> function loads a function in an external library. This makes the function available to the DSL’s runtime allowing it to be called like any other function.</w:t>
+      </w:r>
+    </w:p>
+    <w:p>
+      <w:pPr>
+        <w:spacing w:line="252" w:lineRule="auto"/>
+      </w:pPr>
+    </w:p>
+    <w:p>
+      <w:pPr>
+        <w:pStyle w:val="Heading3"/>
+      </w:pPr>
+      <w:r>
+        <w:t>Parameters</w:t>
+      </w:r>
+    </w:p>
+    <w:p>
+      <w:pPr>
+        <w:spacing w:line="252" w:lineRule="auto"/>
+      </w:pPr>
+      <w:r>
+        <w:t xml:space="preserve">When you call external functions, the DSL converts any parameters you pass the function into a C style string format before passing that parameter to the function being called. The reason for this is that different operating systems require binary data in different byte orders and possibly different sizes. C style strings though are common among all different types of hardware devices. This means that you may need to write a shim that converts the string parameters sent to the called function into the actual type of parameters the function requires. When using a shim in this manner you would pass the shim function to the </w:t>
+      </w:r>
+      <w:proofErr w:type="spellStart"/>
+      <w:proofErr w:type="gramStart"/>
+      <w:r>
+        <w:t>library.load</w:t>
+      </w:r>
+      <w:proofErr w:type="spellEnd"/>
+      <w:proofErr w:type="gramEnd"/>
+      <w:r>
+        <w:t xml:space="preserve"> and the shim would then be responsible for calling the external function passing it the converted parameters.</w:t>
+      </w:r>
+    </w:p>
+    <w:p>
+      <w:pPr>
+        <w:spacing w:line="252" w:lineRule="auto"/>
+      </w:pPr>
+    </w:p>
+    <w:p>
+      <w:pPr>
+        <w:pStyle w:val="Heading3"/>
+      </w:pPr>
+      <w:r>
+        <w:t xml:space="preserve">Return </w:t>
+      </w:r>
+      <w:proofErr w:type="gramStart"/>
+      <w:r>
+        <w:t>value</w:t>
+      </w:r>
+      <w:proofErr w:type="gramEnd"/>
+    </w:p>
+    <w:p>
+      <w:pPr>
+        <w:spacing w:line="252" w:lineRule="auto"/>
+      </w:pPr>
+      <w:r>
+        <w:t xml:space="preserve">Your external function can also return a value to DSL script. Like parameters, the return value needs to be in a C string format, which is characters terminated with a 0 at the end. Normally you would take the return value from the external function and in your </w:t>
+      </w:r>
+      <w:proofErr w:type="gramStart"/>
+      <w:r>
+        <w:t>shim</w:t>
+      </w:r>
+      <w:proofErr w:type="gramEnd"/>
+      <w:r>
+        <w:t xml:space="preserve"> function perform this conversion. To return the value to the DSL from your shim function simply use the return keyword and pass it the converted return value. This means that the returned string value needs to be dynamically or statically allocated. Stack values will not work as the stack is reclaimed when exiting the shim function.</w:t>
+      </w:r>
+    </w:p>
+    <w:p>
+      <w:pPr>
+        <w:spacing w:line="252" w:lineRule="auto"/>
+      </w:pPr>
+    </w:p>
+    <w:p>
+      <w:pPr>
+        <w:spacing w:line="252" w:lineRule="auto"/>
+      </w:pPr>
+    </w:p>
+    <w:p>
+      <w:pPr>
+        <w:spacing w:line="252" w:lineRule="auto"/>
+      </w:pPr>
+    </w:p>
+    <w:p>
+      <w:pPr>
+        <w:spacing w:line="252" w:lineRule="auto"/>
+      </w:pPr>
+    </w:p>
+    <w:p>
+      <w:pPr>
         <w:pStyle w:val="Heading1"/>
       </w:pPr>
       <w:r>
@@ -15167,7 +17909,6 @@
         <w:pStyle w:val="Heading1"/>
       </w:pPr>
       <w:r>
-        <w:lastRenderedPageBreak/>
         <w:t>Error Messages / Troubleshooting</w:t>
       </w:r>
     </w:p>

--- a/Docs/Domain Specific Language Specification.docx
+++ b/Docs/Domain Specific Language Specification.docx
@@ -16339,102 +16339,112 @@
           <w:pPr/>
         </w:pPrChange>
       </w:pPr>
-      <w:ins w:id="63" w:author="Kelly Wilson" w:date="2023-10-12T20:22:00Z">
+      <w:r>
+        <w:t>Signals</w:t>
+      </w:r>
+    </w:p>
+    <w:p>
+      <w:r>
+        <w:t>Signals are e</w:t>
+      </w:r>
+      <w:ins w:id="63" w:author="Kelly Wilson" w:date="2023-10-12T20:36:00Z">
         <w:r>
-          <w:t>Events</w:t>
+          <w:t xml:space="preserve">vents </w:t>
         </w:r>
       </w:ins>
-    </w:p>
-    <w:p>
-      <w:pPr>
-        <w:rPr>
-          <w:ins w:id="64" w:author="Kelly Wilson" w:date="2023-10-12T20:43:00Z"/>
-        </w:rPr>
-      </w:pPr>
+      <w:r>
+        <w:t>or</w:t>
+      </w:r>
+      <w:r>
+        <w:t xml:space="preserve"> messages that are sent to your program </w:t>
+      </w:r>
+      <w:ins w:id="64" w:author="Kelly Wilson" w:date="2023-10-12T20:36:00Z">
+        <w:r>
+          <w:t xml:space="preserve">when specific </w:t>
+        </w:r>
+      </w:ins>
+      <w:r>
+        <w:t xml:space="preserve">things </w:t>
+      </w:r>
       <w:ins w:id="65" w:author="Kelly Wilson" w:date="2023-10-12T20:36:00Z">
         <w:r>
-          <w:t xml:space="preserve">Events </w:t>
+          <w:t xml:space="preserve">occur. For example, </w:t>
         </w:r>
       </w:ins>
-      <w:r>
-        <w:t xml:space="preserve">are messages or </w:t>
-      </w:r>
-      <w:proofErr w:type="spellStart"/>
-      <w:r>
-        <w:t>signales</w:t>
-      </w:r>
-      <w:proofErr w:type="spellEnd"/>
-      <w:r>
-        <w:t xml:space="preserve"> that are sent to your program </w:t>
-      </w:r>
-      <w:ins w:id="66" w:author="Kelly Wilson" w:date="2023-10-12T20:36:00Z">
-        <w:r>
-          <w:t xml:space="preserve">when specific actions occur. For example, </w:t>
-        </w:r>
-      </w:ins>
-      <w:ins w:id="67" w:author="Kelly Wilson" w:date="2023-10-12T20:37:00Z">
+      <w:ins w:id="66" w:author="Kelly Wilson" w:date="2023-10-12T20:37:00Z">
         <w:r>
           <w:t>pressing or releasing a key on the keyboard</w:t>
         </w:r>
       </w:ins>
+      <w:r>
+        <w:t>, or an error being generated</w:t>
+      </w:r>
+      <w:ins w:id="67" w:author="Kelly Wilson" w:date="2023-10-12T20:40:00Z">
+        <w:r>
+          <w:t xml:space="preserve">. When </w:t>
+        </w:r>
+      </w:ins>
+      <w:r>
+        <w:t>one of these events occur</w:t>
+      </w:r>
+      <w:r>
+        <w:t>,</w:t>
+      </w:r>
       <w:ins w:id="68" w:author="Kelly Wilson" w:date="2023-10-12T20:40:00Z">
-        <w:r>
-          <w:t xml:space="preserve">. When an event </w:t>
-        </w:r>
-        <w:proofErr w:type="gramStart"/>
-        <w:r>
-          <w:t>occurs</w:t>
-        </w:r>
-        <w:proofErr w:type="gramEnd"/>
         <w:r>
           <w:t xml:space="preserve"> the runtime </w:t>
         </w:r>
       </w:ins>
-      <w:ins w:id="69" w:author="Kelly Wilson" w:date="2023-10-12T20:41:00Z">
-        <w:r>
-          <w:t xml:space="preserve">checks to see if your program contains </w:t>
-        </w:r>
-        <w:r>
-          <w:t xml:space="preserve">an event handler. All event handlers begin with the word </w:t>
-        </w:r>
-        <w:proofErr w:type="gramStart"/>
-        <w:r>
-          <w:t>On</w:t>
-        </w:r>
-        <w:proofErr w:type="gramEnd"/>
-        <w:r>
-          <w:t xml:space="preserve"> foll</w:t>
-        </w:r>
-      </w:ins>
-      <w:ins w:id="70" w:author="Kelly Wilson" w:date="2023-10-12T20:42:00Z">
-        <w:r>
-          <w:t xml:space="preserve">owed by the name of the event. For example, to be notified </w:t>
-        </w:r>
-        <w:proofErr w:type="gramStart"/>
-        <w:r>
-          <w:t>when  something</w:t>
-        </w:r>
-        <w:proofErr w:type="gramEnd"/>
-        <w:r>
-          <w:t xml:space="preserve"> happens with the mouse you would add the following</w:t>
-        </w:r>
-        <w:r>
-          <w:t xml:space="preserve"> event handler to your program</w:t>
-        </w:r>
-      </w:ins>
+      <w:r>
+        <w:t xml:space="preserve">checks to see if </w:t>
+      </w:r>
+      <w:r>
+        <w:t>there is a handler for the signal</w:t>
+      </w:r>
+      <w:r>
+        <w:t xml:space="preserve">. </w:t>
+      </w:r>
+      <w:r>
+        <w:t xml:space="preserve">If </w:t>
+      </w:r>
+      <w:r>
+        <w:t xml:space="preserve">one or more exists, the </w:t>
+      </w:r>
+      <w:r>
+        <w:t>handler</w:t>
+      </w:r>
+      <w:r>
+        <w:t xml:space="preserve"> at the top of the call chain </w:t>
+      </w:r>
+      <w:r>
+        <w:t xml:space="preserve">is called. </w:t>
+      </w:r>
+    </w:p>
+    <w:p>
+      <w:r>
+        <w:t>If not, the default handler is called which simply outputs the text for the signal to the log. Note: In debug mode the signal is also sent to the console.</w:t>
+      </w:r>
+    </w:p>
+    <w:p>
+      <w:pPr>
+        <w:rPr>
+          <w:ins w:id="69" w:author="Kelly Wilson" w:date="2023-10-12T20:43:00Z"/>
+        </w:rPr>
+      </w:pPr>
+      <w:r>
+        <w:tab/>
+      </w:r>
+      <w:r>
+        <w:tab/>
+      </w:r>
+    </w:p>
+    <w:p>
+      <w:pPr>
+        <w:rPr>
+          <w:ins w:id="70" w:author="Kelly Wilson" w:date="2023-10-12T20:43:00Z"/>
+        </w:rPr>
+      </w:pPr>
       <w:ins w:id="71" w:author="Kelly Wilson" w:date="2023-10-12T20:43:00Z">
-        <w:r>
-          <w:t>:</w:t>
-        </w:r>
-      </w:ins>
-    </w:p>
-    <w:p>
-      <w:pPr>
-        <w:rPr>
-          <w:ins w:id="72" w:author="Kelly Wilson" w:date="2023-10-12T20:43:00Z"/>
-        </w:rPr>
-      </w:pPr>
-      <w:ins w:id="73" w:author="Kelly Wilson" w:date="2023-10-12T20:43:00Z">
         <w:r>
           <w:t xml:space="preserve">var </w:t>
         </w:r>
@@ -16456,10 +16466,10 @@
     <w:p>
       <w:pPr>
         <w:rPr>
-          <w:ins w:id="74" w:author="Kelly Wilson" w:date="2023-10-12T20:43:00Z"/>
+          <w:ins w:id="72" w:author="Kelly Wilson" w:date="2023-10-12T20:43:00Z"/>
         </w:rPr>
       </w:pPr>
-      <w:ins w:id="75" w:author="Kelly Wilson" w:date="2023-10-12T20:43:00Z">
+      <w:ins w:id="73" w:author="Kelly Wilson" w:date="2023-10-12T20:43:00Z">
         <w:r>
           <w:t>{</w:t>
         </w:r>
@@ -16468,10 +16478,10 @@
     <w:p>
       <w:pPr>
         <w:rPr>
-          <w:ins w:id="76" w:author="Kelly Wilson" w:date="2023-10-12T20:43:00Z"/>
+          <w:ins w:id="74" w:author="Kelly Wilson" w:date="2023-10-12T20:43:00Z"/>
         </w:rPr>
       </w:pPr>
-      <w:ins w:id="77" w:author="Kelly Wilson" w:date="2023-10-12T20:43:00Z">
+      <w:ins w:id="75" w:author="Kelly Wilson" w:date="2023-10-12T20:43:00Z">
         <w:r>
           <w:tab/>
           <w:t>//... do something</w:t>
@@ -16481,10 +16491,10 @@
     <w:p>
       <w:pPr>
         <w:rPr>
-          <w:ins w:id="78" w:author="Kelly Wilson" w:date="2023-10-12T20:45:00Z"/>
+          <w:ins w:id="76" w:author="Kelly Wilson" w:date="2023-10-12T20:45:00Z"/>
         </w:rPr>
       </w:pPr>
-      <w:ins w:id="79" w:author="Kelly Wilson" w:date="2023-10-12T20:45:00Z">
+      <w:ins w:id="77" w:author="Kelly Wilson" w:date="2023-10-12T20:45:00Z">
         <w:r>
           <w:t>}</w:t>
         </w:r>
@@ -16492,58 +16502,138 @@
     </w:p>
     <w:p/>
     <w:p>
-      <w:r>
-        <w:t xml:space="preserve">Events are scope level functions. This means that each script in your program can have its own event handler. </w:t>
-      </w:r>
-      <w:r>
-        <w:t xml:space="preserve">When the event </w:t>
-      </w:r>
-      <w:proofErr w:type="gramStart"/>
-      <w:r>
-        <w:t>occurs</w:t>
-      </w:r>
-      <w:proofErr w:type="gramEnd"/>
-      <w:r>
-        <w:t xml:space="preserve"> it is sent to each </w:t>
-      </w:r>
-      <w:r>
-        <w:t>handler</w:t>
-      </w:r>
-      <w:r>
-        <w:t xml:space="preserve"> function. You have the option in your event </w:t>
-      </w:r>
-      <w:r>
-        <w:lastRenderedPageBreak/>
-        <w:t xml:space="preserve">handler to let the runtime know if the event should continue to be sent to other handlers, or not, by setting the </w:t>
-      </w:r>
-      <w:r>
-        <w:t xml:space="preserve">function </w:t>
-      </w:r>
+      <w:pPr>
+        <w:pStyle w:val="Heading2"/>
+      </w:pPr>
+      <w:r>
+        <w:t>Signal Return codes</w:t>
+      </w:r>
+    </w:p>
+    <w:p>
+      <w:r>
+        <w:t xml:space="preserve">The return from a signal function tells the runtime </w:t>
+      </w:r>
+      <w:r>
+        <w:t xml:space="preserve">how the event should be handled once it returns from your handler function. </w:t>
+      </w:r>
+    </w:p>
+    <w:tbl>
+      <w:tblPr>
+        <w:tblStyle w:val="TableGrid"/>
+        <w:tblW w:w="0" w:type="auto"/>
+        <w:tblLook w:val="04A0" w:firstRow="1" w:lastRow="0" w:firstColumn="1" w:lastColumn="0" w:noHBand="0" w:noVBand="1"/>
+      </w:tblPr>
+      <w:tblGrid>
+        <w:gridCol w:w="2605"/>
+        <w:gridCol w:w="6745"/>
+      </w:tblGrid>
+      <w:tr>
+        <w:trPr>
+          <w:cnfStyle w:val="100000000000" w:firstRow="1" w:lastRow="0" w:firstColumn="0" w:lastColumn="0" w:oddVBand="0" w:evenVBand="0" w:oddHBand="0" w:evenHBand="0" w:firstRowFirstColumn="0" w:firstRowLastColumn="0" w:lastRowFirstColumn="0" w:lastRowLastColumn="0"/>
+        </w:trPr>
+        <w:tc>
+          <w:tcPr>
+            <w:tcW w:w="2605" w:type="dxa"/>
+          </w:tcPr>
+          <w:p/>
+        </w:tc>
+        <w:tc>
+          <w:tcPr>
+            <w:tcW w:w="6745" w:type="dxa"/>
+          </w:tcPr>
+          <w:p/>
+        </w:tc>
+      </w:tr>
+      <w:tr>
+        <w:tblPrEx>
+          <w:tblCellMar>
+            <w:top w:w="0" w:type="dxa"/>
+            <w:left w:w="108" w:type="dxa"/>
+            <w:bottom w:w="0" w:type="dxa"/>
+            <w:right w:w="108" w:type="dxa"/>
+          </w:tblCellMar>
+        </w:tblPrEx>
+        <w:tc>
+          <w:tcPr>
+            <w:tcW w:w="2605" w:type="dxa"/>
+          </w:tcPr>
+          <w:p>
+            <w:proofErr w:type="spellStart"/>
+            <w:proofErr w:type="gramStart"/>
+            <w:r>
+              <w:t>signal.ignore</w:t>
+            </w:r>
+            <w:proofErr w:type="spellEnd"/>
+            <w:proofErr w:type="gramEnd"/>
+          </w:p>
+        </w:tc>
+        <w:tc>
+          <w:tcPr>
+            <w:tcW w:w="6745" w:type="dxa"/>
+          </w:tcPr>
+          <w:p>
+            <w:r>
+              <w:t>The signal handler ignored the signal, send the signal to the next signal handler if any in the list.</w:t>
+            </w:r>
+          </w:p>
+        </w:tc>
+      </w:tr>
+    </w:tbl>
+    <w:p/>
+    <w:p>
       <w:proofErr w:type="spellStart"/>
       <w:proofErr w:type="gramStart"/>
       <w:r>
-        <w:t>events</w:t>
-      </w:r>
-      <w:r>
-        <w:t>.Stop</w:t>
+        <w:t>signal.ignore</w:t>
       </w:r>
       <w:proofErr w:type="spellEnd"/>
       <w:proofErr w:type="gramEnd"/>
-      <w:r>
-        <w:t>(“event name”)</w:t>
-      </w:r>
-      <w:r>
-        <w:t xml:space="preserve"> in your event handler function.</w:t>
-      </w:r>
-    </w:p>
+    </w:p>
+    <w:p>
+      <w:proofErr w:type="spellStart"/>
+      <w:proofErr w:type="gramStart"/>
+      <w:r>
+        <w:t>signal.restart</w:t>
+      </w:r>
+      <w:proofErr w:type="spellEnd"/>
+      <w:proofErr w:type="gramEnd"/>
+    </w:p>
+    <w:p>
+      <w:proofErr w:type="spellStart"/>
+      <w:proofErr w:type="gramStart"/>
+      <w:r>
+        <w:t>signal.quit</w:t>
+      </w:r>
+      <w:proofErr w:type="spellEnd"/>
+      <w:proofErr w:type="gramEnd"/>
+    </w:p>
+    <w:p>
+      <w:proofErr w:type="spellStart"/>
+      <w:proofErr w:type="gramStart"/>
+      <w:r>
+        <w:t>signal.handled</w:t>
+      </w:r>
+      <w:proofErr w:type="spellEnd"/>
+      <w:proofErr w:type="gramEnd"/>
+    </w:p>
+    <w:p>
+      <w:proofErr w:type="spellStart"/>
+      <w:proofErr w:type="gramStart"/>
+      <w:r>
+        <w:t>signal.waitandretry</w:t>
+      </w:r>
+      <w:proofErr w:type="spellEnd"/>
+      <w:proofErr w:type="gramEnd"/>
+    </w:p>
+    <w:p/>
     <w:p>
       <w:pPr>
         <w:pStyle w:val="Heading2"/>
         <w:rPr>
-          <w:ins w:id="80" w:author="Kelly Wilson" w:date="2023-10-12T20:46:00Z"/>
+          <w:ins w:id="78" w:author="Kelly Wilson" w:date="2023-10-12T20:46:00Z"/>
         </w:rPr>
       </w:pPr>
-      <w:ins w:id="81" w:author="Kelly Wilson" w:date="2023-10-12T20:46:00Z">
+      <w:ins w:id="79" w:author="Kelly Wilson" w:date="2023-10-12T20:46:00Z">
         <w:r>
           <w:t xml:space="preserve">Calling Order </w:t>
         </w:r>
@@ -16552,10 +16642,10 @@
     <w:p>
       <w:pPr>
         <w:rPr>
-          <w:ins w:id="82" w:author="Kelly Wilson" w:date="2023-10-12T21:12:00Z"/>
+          <w:ins w:id="80" w:author="Kelly Wilson" w:date="2023-10-12T21:12:00Z"/>
         </w:rPr>
       </w:pPr>
-      <w:ins w:id="83" w:author="Kelly Wilson" w:date="2023-10-12T20:51:00Z">
+      <w:ins w:id="81" w:author="Kelly Wilson" w:date="2023-10-12T20:51:00Z">
         <w:r>
           <w:t xml:space="preserve">By </w:t>
         </w:r>
@@ -16568,13 +16658,13 @@
           <w:t xml:space="preserve"> event functions are called in the order the program scripts are compiled. </w:t>
         </w:r>
       </w:ins>
-      <w:ins w:id="84" w:author="Kelly Wilson" w:date="2023-10-12T20:52:00Z">
+      <w:ins w:id="82" w:author="Kelly Wilson" w:date="2023-10-12T20:52:00Z">
         <w:r>
           <w:t xml:space="preserve">This order is the same as the order they are specified in the </w:t>
         </w:r>
       </w:ins>
       <w:proofErr w:type="spellStart"/>
-      <w:ins w:id="85" w:author="Kelly Wilson" w:date="2023-10-12T20:58:00Z">
+      <w:ins w:id="83" w:author="Kelly Wilson" w:date="2023-10-12T20:58:00Z">
         <w:r>
           <w:t>build.json</w:t>
         </w:r>
@@ -16583,7 +16673,7 @@
           <w:t xml:space="preserve"> file for your project. If your project does no</w:t>
         </w:r>
       </w:ins>
-      <w:ins w:id="86" w:author="Kelly Wilson" w:date="2023-10-12T20:59:00Z">
+      <w:ins w:id="84" w:author="Kelly Wilson" w:date="2023-10-12T20:59:00Z">
         <w:r>
           <w:t xml:space="preserve">t have a </w:t>
         </w:r>
@@ -16604,7 +16694,7 @@
           <w:t xml:space="preserve"> the compiler will build one for you the first time that the compiler is run. </w:t>
         </w:r>
       </w:ins>
-      <w:ins w:id="87" w:author="Kelly Wilson" w:date="2023-10-12T21:11:00Z">
+      <w:ins w:id="85" w:author="Kelly Wilson" w:date="2023-10-12T21:11:00Z">
         <w:r>
           <w:t xml:space="preserve">By modifying the build order in the </w:t>
         </w:r>
@@ -16613,7 +16703,7 @@
           <w:t>js</w:t>
         </w:r>
       </w:ins>
-      <w:ins w:id="88" w:author="Kelly Wilson" w:date="2023-10-12T21:12:00Z">
+      <w:ins w:id="86" w:author="Kelly Wilson" w:date="2023-10-12T21:12:00Z">
         <w:r>
           <w:t>on</w:t>
         </w:r>
@@ -16626,7 +16716,7 @@
     <w:p>
       <w:pPr>
         <w:rPr>
-          <w:ins w:id="89" w:author="Kelly Wilson" w:date="2023-10-12T21:16:00Z"/>
+          <w:ins w:id="87" w:author="Kelly Wilson" w:date="2023-10-12T21:16:00Z"/>
         </w:rPr>
       </w:pPr>
     </w:p>
@@ -16634,13 +16724,13 @@
       <w:pPr>
         <w:pStyle w:val="Heading2"/>
         <w:rPr>
-          <w:ins w:id="90" w:author="Kelly Wilson" w:date="2023-10-12T21:16:00Z"/>
+          <w:ins w:id="88" w:author="Kelly Wilson" w:date="2023-10-12T21:16:00Z"/>
         </w:rPr>
-        <w:pPrChange w:id="91" w:author="Kelly Wilson" w:date="2023-10-12T21:17:00Z">
+        <w:pPrChange w:id="89" w:author="Kelly Wilson" w:date="2023-10-12T21:17:00Z">
           <w:pPr/>
         </w:pPrChange>
       </w:pPr>
-      <w:ins w:id="92" w:author="Kelly Wilson" w:date="2023-10-12T21:16:00Z">
+      <w:ins w:id="90" w:author="Kelly Wilson" w:date="2023-10-12T21:16:00Z">
         <w:r>
           <w:t>User Events</w:t>
         </w:r>
@@ -16650,7 +16740,7 @@
       <w:r>
         <w:t xml:space="preserve">The DSL event system also lets you create your </w:t>
       </w:r>
-      <w:ins w:id="93" w:author="Kelly Wilson" w:date="2023-10-12T21:17:00Z">
+      <w:ins w:id="91" w:author="Kelly Wilson" w:date="2023-10-12T21:17:00Z">
         <w:r>
           <w:t xml:space="preserve">own </w:t>
         </w:r>
@@ -16658,7 +16748,7 @@
       <w:r>
         <w:t xml:space="preserve">user defined </w:t>
       </w:r>
-      <w:ins w:id="94" w:author="Kelly Wilson" w:date="2023-10-12T21:17:00Z">
+      <w:ins w:id="92" w:author="Kelly Wilson" w:date="2023-10-12T21:17:00Z">
         <w:r>
           <w:t>events</w:t>
         </w:r>
@@ -16677,15 +16767,7 @@
         <w:t xml:space="preserve">Case </w:t>
       </w:r>
       <w:r>
-        <w:t xml:space="preserve">is significant which means the function must start with </w:t>
-      </w:r>
-      <w:proofErr w:type="gramStart"/>
-      <w:r>
-        <w:t>On</w:t>
-      </w:r>
-      <w:proofErr w:type="gramEnd"/>
-      <w:r>
-        <w:t xml:space="preserve"> exactly as written. This is then followed by the name you want your event to be called. For example, to create a user event handler in your program you could write:</w:t>
+        <w:t>is significant which means the function must start with On exactly as written. This is then followed by the name you want your event to be called. For example, to create a user event handler in your program you could write:</w:t>
       </w:r>
     </w:p>
     <w:p>
@@ -16743,6 +16825,7 @@
     <w:p>
       <w:proofErr w:type="spellStart"/>
       <w:r>
+        <w:lastRenderedPageBreak/>
         <w:t>Events.MySpecialEvent</w:t>
       </w:r>
       <w:proofErr w:type="spellEnd"/>
@@ -16783,7 +16866,7 @@
         <w:pStyle w:val="Heading3"/>
       </w:pPr>
       <w:proofErr w:type="spellStart"/>
-      <w:ins w:id="95" w:author="Kelly Wilson" w:date="2023-10-12T20:32:00Z">
+      <w:ins w:id="93" w:author="Kelly Wilson" w:date="2023-10-12T20:32:00Z">
         <w:r>
           <w:t>OnError</w:t>
         </w:r>
@@ -16804,7 +16887,7 @@
         <w:pStyle w:val="Heading3"/>
       </w:pPr>
       <w:proofErr w:type="spellStart"/>
-      <w:ins w:id="96" w:author="Kelly Wilson" w:date="2023-10-12T20:32:00Z">
+      <w:ins w:id="94" w:author="Kelly Wilson" w:date="2023-10-12T20:32:00Z">
         <w:r>
           <w:t>On</w:t>
         </w:r>
@@ -16836,11 +16919,11 @@
       <w:pPr>
         <w:pStyle w:val="Heading3"/>
         <w:rPr>
-          <w:ins w:id="97" w:author="Kelly Wilson" w:date="2023-10-12T20:32:00Z"/>
+          <w:ins w:id="95" w:author="Kelly Wilson" w:date="2023-10-12T20:32:00Z"/>
         </w:rPr>
       </w:pPr>
       <w:proofErr w:type="spellStart"/>
-      <w:ins w:id="98" w:author="Kelly Wilson" w:date="2023-10-12T20:32:00Z">
+      <w:ins w:id="96" w:author="Kelly Wilson" w:date="2023-10-12T20:32:00Z">
         <w:r>
           <w:t>OnKey</w:t>
         </w:r>
@@ -16863,22 +16946,20 @@
       <w:r>
         <w:t xml:space="preserve"> on the local </w:t>
       </w:r>
-      <w:proofErr w:type="gramStart"/>
-      <w:r>
-        <w:t>device</w:t>
-      </w:r>
-      <w:proofErr w:type="gramEnd"/>
+      <w:r>
+        <w:t>device.</w:t>
+      </w:r>
     </w:p>
     <w:p/>
     <w:p>
       <w:pPr>
         <w:pStyle w:val="Heading3"/>
         <w:rPr>
-          <w:ins w:id="99" w:author="Kelly Wilson" w:date="2023-10-12T20:33:00Z"/>
+          <w:ins w:id="97" w:author="Kelly Wilson" w:date="2023-10-12T20:33:00Z"/>
         </w:rPr>
       </w:pPr>
       <w:proofErr w:type="spellStart"/>
-      <w:ins w:id="100" w:author="Kelly Wilson" w:date="2023-10-12T20:33:00Z">
+      <w:ins w:id="98" w:author="Kelly Wilson" w:date="2023-10-12T20:33:00Z">
         <w:r>
           <w:t>OnTi</w:t>
         </w:r>
@@ -16890,7 +16971,20 @@
     </w:p>
     <w:p>
       <w:r>
-        <w:t>Called at the rate of 1/20</w:t>
+        <w:t xml:space="preserve">Called </w:t>
+      </w:r>
+      <w:r>
+        <w:t xml:space="preserve">at the rate set by </w:t>
+      </w:r>
+      <w:proofErr w:type="spellStart"/>
+      <w:proofErr w:type="gramStart"/>
+      <w:r>
+        <w:t>tick.rate</w:t>
+      </w:r>
+      <w:proofErr w:type="spellEnd"/>
+      <w:proofErr w:type="gramEnd"/>
+      <w:r>
+        <w:t>. The default interval is every 1/10</w:t>
       </w:r>
       <w:r>
         <w:rPr>
@@ -16899,31 +16993,10 @@
         <w:t>th</w:t>
       </w:r>
       <w:r>
-        <w:t xml:space="preserve"> of a second. </w:t>
-      </w:r>
-    </w:p>
-    <w:p>
-      <w:pPr>
-        <w:pStyle w:val="Heading3"/>
-      </w:pPr>
-      <w:proofErr w:type="spellStart"/>
-      <w:r>
-        <w:t>On</w:t>
-      </w:r>
-      <w:r>
-        <w:t>Information</w:t>
-      </w:r>
-      <w:proofErr w:type="spellEnd"/>
-    </w:p>
-    <w:p>
-      <w:r>
-        <w:t xml:space="preserve">Called when information is </w:t>
-      </w:r>
-      <w:r>
-        <w:t>read or written. This information can be from the local device or from a remote location. The location the information where the information is originated is included in the parameter data sent to the event</w:t>
-      </w:r>
-      <w:r>
-        <w:t>.</w:t>
+        <w:t xml:space="preserve"> of a second.</w:t>
+      </w:r>
+      <w:r>
+        <w:t xml:space="preserve"> </w:t>
       </w:r>
     </w:p>
     <w:p/>
@@ -16942,11 +17015,9 @@
       <w:r>
         <w:t xml:space="preserve">The DSL provides automatic error handling by </w:t>
       </w:r>
-      <w:proofErr w:type="spellStart"/>
-      <w:r>
-        <w:t>outputing</w:t>
-      </w:r>
-      <w:proofErr w:type="spellEnd"/>
+      <w:r>
+        <w:t>printing</w:t>
+      </w:r>
       <w:r>
         <w:t xml:space="preserve"> descriptive information about the issue to the console. </w:t>
       </w:r>
@@ -16968,11 +17039,9 @@
       <w:r>
         <w:t xml:space="preserve"> To add an error handler to a program </w:t>
       </w:r>
-      <w:proofErr w:type="gramStart"/>
-      <w:r>
-        <w:t>script</w:t>
-      </w:r>
-      <w:proofErr w:type="gramEnd"/>
+      <w:r>
+        <w:t>script,</w:t>
+      </w:r>
       <w:r>
         <w:t xml:space="preserve"> create a function and return one of the predefined defined </w:t>
       </w:r>
@@ -16989,7 +17058,7 @@
       <w:pPr>
         <w:spacing w:line="252" w:lineRule="auto"/>
       </w:pPr>
-      <w:del w:id="101" w:author="Kelly Wilson" w:date="2023-10-12T20:21:00Z">
+      <w:del w:id="99" w:author="Kelly Wilson" w:date="2023-10-12T20:21:00Z">
         <w:r>
           <w:delText xml:space="preserve">fun </w:delText>
         </w:r>
@@ -17060,6 +17129,7 @@
         <w:spacing w:line="252" w:lineRule="auto"/>
       </w:pPr>
       <w:r>
+        <w:lastRenderedPageBreak/>
         <w:t xml:space="preserve">case 100: </w:t>
       </w:r>
       <w:proofErr w:type="gramStart"/>
@@ -17249,7 +17319,6 @@
         <w:spacing w:line="252" w:lineRule="auto"/>
       </w:pPr>
       <w:r>
-        <w:lastRenderedPageBreak/>
         <w:t>}</w:t>
       </w:r>
     </w:p>
@@ -17604,6 +17673,7 @@
         <w:spacing w:line="252" w:lineRule="auto"/>
       </w:pPr>
       <w:r>
+        <w:lastRenderedPageBreak/>
         <w:t xml:space="preserve">Returning </w:t>
       </w:r>
       <w:proofErr w:type="spellStart"/>
@@ -17720,22 +17790,21 @@
       <w:pPr>
         <w:pStyle w:val="Heading2"/>
       </w:pPr>
-      <w:r>
-        <w:lastRenderedPageBreak/>
-        <w:t xml:space="preserve">var </w:t>
-      </w:r>
       <w:proofErr w:type="spellStart"/>
       <w:proofErr w:type="gramStart"/>
       <w:r>
-        <w:t>library.</w:t>
-      </w:r>
-      <w:r>
-        <w:t>open</w:t>
+        <w:t>extern.load</w:t>
       </w:r>
       <w:proofErr w:type="spellEnd"/>
       <w:proofErr w:type="gramEnd"/>
       <w:r>
-        <w:t>(“library full file path name”)</w:t>
+        <w:t>(“</w:t>
+      </w:r>
+      <w:r>
+        <w:t>library”, “function”, total parameters</w:t>
+      </w:r>
+      <w:r>
+        <w:t>);</w:t>
       </w:r>
     </w:p>
     <w:p>
@@ -17743,72 +17812,16 @@
         <w:spacing w:line="252" w:lineRule="auto"/>
       </w:pPr>
       <w:r>
-        <w:t xml:space="preserve">The </w:t>
-      </w:r>
-      <w:proofErr w:type="spellStart"/>
-      <w:proofErr w:type="gramStart"/>
-      <w:r>
-        <w:t>library.open</w:t>
-      </w:r>
-      <w:proofErr w:type="spellEnd"/>
-      <w:proofErr w:type="gramEnd"/>
-      <w:r>
-        <w:t xml:space="preserve"> function </w:t>
-      </w:r>
-      <w:r>
-        <w:t xml:space="preserve">loads a dynamic or shared library into the run times memory. A handle is returned that can be passed to the </w:t>
-      </w:r>
-      <w:proofErr w:type="spellStart"/>
-      <w:proofErr w:type="gramStart"/>
-      <w:r>
-        <w:t>library.call</w:t>
-      </w:r>
-      <w:proofErr w:type="spellEnd"/>
-      <w:proofErr w:type="gramEnd"/>
-      <w:r>
-        <w:t xml:space="preserve"> function to call functions in the loaded library.</w:t>
+        <w:t xml:space="preserve">Loads an external </w:t>
+      </w:r>
+      <w:r>
+        <w:t>DLL or shared library and makes the function available for use with the DSL. You can call the external function just like the functions you create in script or that are built into the DSL like print.</w:t>
       </w:r>
     </w:p>
     <w:p>
       <w:pPr>
         <w:spacing w:line="252" w:lineRule="auto"/>
       </w:pPr>
-    </w:p>
-    <w:p>
-      <w:pPr>
-        <w:pStyle w:val="Heading2"/>
-      </w:pPr>
-      <w:r>
-        <w:t xml:space="preserve">var </w:t>
-      </w:r>
-      <w:proofErr w:type="spellStart"/>
-      <w:proofErr w:type="gramStart"/>
-      <w:r>
-        <w:t>library.load</w:t>
-      </w:r>
-      <w:proofErr w:type="spellEnd"/>
-      <w:proofErr w:type="gramEnd"/>
-      <w:r>
-        <w:t>(handle, “function name”)</w:t>
-      </w:r>
-    </w:p>
-    <w:p>
-      <w:pPr>
-        <w:spacing w:line="252" w:lineRule="auto"/>
-      </w:pPr>
-      <w:r>
-        <w:t xml:space="preserve">The </w:t>
-      </w:r>
-      <w:proofErr w:type="spellStart"/>
-      <w:proofErr w:type="gramStart"/>
-      <w:r>
-        <w:t>library.load</w:t>
-      </w:r>
-      <w:proofErr w:type="spellEnd"/>
-      <w:proofErr w:type="gramEnd"/>
-      <w:r>
-        <w:t xml:space="preserve"> function loads a function in an external library. This makes the function available to the DSL’s runtime allowing it to be called like any other function.</w:t>
-      </w:r>
     </w:p>
     <w:p>
       <w:pPr>

--- a/Docs/Domain Specific Language Specification.docx
+++ b/Docs/Domain Specific Language Specification.docx
@@ -7,6 +7,12 @@
         <w:pStyle w:val="Title"/>
       </w:pPr>
       <w:r>
+        <w:tab/>
+      </w:r>
+      <w:r>
+        <w:tab/>
+      </w:r>
+      <w:r>
         <w:t xml:space="preserve">Domain Specific Language </w:t>
       </w:r>
       <w:r>
@@ -321,14 +327,9 @@
       <w:r>
         <w:t xml:space="preserve">possible because of advances in hardware, </w:t>
       </w:r>
-      <w:proofErr w:type="gramStart"/>
-      <w:r>
-        <w:t>s</w:t>
-      </w:r>
-      <w:r>
-        <w:t>oftware</w:t>
-      </w:r>
-      <w:proofErr w:type="gramEnd"/>
+      <w:r>
+        <w:t>software,</w:t>
+      </w:r>
       <w:r>
         <w:t xml:space="preserve"> and computer language theory.</w:t>
       </w:r>
@@ -480,6 +481,7 @@
               <w:pStyle w:val="TableText"/>
             </w:pPr>
             <w:r>
+              <w:lastRenderedPageBreak/>
               <w:t>Expression</w:t>
             </w:r>
           </w:p>
@@ -528,7 +530,6 @@
               <w:pStyle w:val="TableText"/>
             </w:pPr>
             <w:r>
-              <w:lastRenderedPageBreak/>
               <w:t>Value</w:t>
             </w:r>
           </w:p>
@@ -875,13 +876,8 @@
         <w:t xml:space="preserve"> (</w:t>
       </w:r>
       <w:r>
-        <w:t>“Hello World!”</w:t>
-      </w:r>
-      <w:proofErr w:type="gramStart"/>
-      <w:r>
-        <w:t>);</w:t>
-      </w:r>
-      <w:proofErr w:type="gramEnd"/>
+        <w:t>“Hello World!”);</w:t>
+      </w:r>
     </w:p>
     <w:p>
       <w:r>
@@ -911,6 +907,20 @@
       <w:r>
         <w:t xml:space="preserve">n the console. </w:t>
       </w:r>
+      <w:r>
+        <w:rPr>
+          <w:i/>
+          <w:iCs/>
+        </w:rPr>
+        <w:t xml:space="preserve">Note: </w:t>
+      </w:r>
+      <w:r>
+        <w:rPr>
+          <w:i/>
+          <w:iCs/>
+        </w:rPr>
+        <w:t>DSL programs can also use printf which simply calls the same built in function as print.</w:t>
+      </w:r>
     </w:p>
     <w:p>
       <w:r>
@@ -926,11 +936,7 @@
         <w:t>curly</w:t>
       </w:r>
       <w:r>
-        <w:t xml:space="preserve"> braces </w:t>
-      </w:r>
-      <w:proofErr w:type="gramStart"/>
-      <w:r>
-        <w:t>{</w:t>
+        <w:t xml:space="preserve"> braces {</w:t>
       </w:r>
       <w:ins w:id="0" w:author="Ian Bennett" w:date="2023-09-18T13:35:00Z">
         <w:r>
@@ -938,11 +944,7 @@
         </w:r>
       </w:ins>
       <w:r>
-        <w:t>}</w:t>
-      </w:r>
-      <w:proofErr w:type="gramEnd"/>
-      <w:r>
-        <w:t xml:space="preserve"> is kno</w:t>
+        <w:t>} is kno</w:t>
       </w:r>
       <w:r>
         <w:t xml:space="preserve">wn as a block of code. Code blocks are fundamental to </w:t>
@@ -978,17 +980,12 @@
         </w:r>
       </w:ins>
       <w:proofErr w:type="spellStart"/>
-      <w:proofErr w:type="gramStart"/>
       <w:r>
         <w:t>SayHello</w:t>
       </w:r>
       <w:proofErr w:type="spellEnd"/>
       <w:r>
-        <w:t>(</w:t>
-      </w:r>
-      <w:proofErr w:type="gramEnd"/>
-      <w:r>
-        <w:t>)</w:t>
+        <w:t>()</w:t>
       </w:r>
     </w:p>
     <w:p>
@@ -1004,6 +1001,9 @@
         <w:pStyle w:val="code"/>
       </w:pPr>
       <w:r>
+        <w:t xml:space="preserve">    </w:t>
+      </w:r>
+      <w:r>
         <w:t>p</w:t>
       </w:r>
       <w:r>
@@ -1016,7 +1016,6 @@
         <w:t xml:space="preserve">“Hello </w:t>
       </w:r>
       <w:bookmarkStart w:id="3" w:name="_Int_rfFkEpWs"/>
-      <w:proofErr w:type="gramStart"/>
       <w:r>
         <w:t>World!</w:t>
       </w:r>
@@ -1024,7 +1023,6 @@
         <w:t>\</w:t>
       </w:r>
       <w:bookmarkEnd w:id="3"/>
-      <w:proofErr w:type="gramEnd"/>
       <w:r>
         <w:t>n</w:t>
       </w:r>
@@ -1037,6 +1035,7 @@
         <w:pStyle w:val="code"/>
       </w:pPr>
       <w:r>
+        <w:lastRenderedPageBreak/>
         <w:t>}</w:t>
       </w:r>
     </w:p>
@@ -1045,55 +1044,39 @@
         <w:pStyle w:val="code"/>
       </w:pPr>
       <w:proofErr w:type="spellStart"/>
-      <w:proofErr w:type="gramStart"/>
       <w:r>
         <w:t>SayHello</w:t>
       </w:r>
       <w:proofErr w:type="spellEnd"/>
       <w:r>
-        <w:t>(</w:t>
-      </w:r>
-      <w:proofErr w:type="gramEnd"/>
-      <w:r>
-        <w:t>);</w:t>
-      </w:r>
-    </w:p>
-    <w:p>
-      <w:r>
-        <w:lastRenderedPageBreak/>
+        <w:t>();</w:t>
+      </w:r>
+    </w:p>
+    <w:p>
+      <w:r>
         <w:t>Hello</w:t>
       </w:r>
       <w:r>
         <w:t xml:space="preserve"> World! message is not displayed on the console until called by the </w:t>
       </w:r>
       <w:proofErr w:type="spellStart"/>
-      <w:proofErr w:type="gramStart"/>
       <w:r>
         <w:t>SayHello</w:t>
       </w:r>
       <w:proofErr w:type="spellEnd"/>
       <w:r>
-        <w:t>(</w:t>
-      </w:r>
-      <w:proofErr w:type="gramEnd"/>
-      <w:r>
-        <w:t xml:space="preserve">); </w:t>
+        <w:t xml:space="preserve">(); </w:t>
       </w:r>
       <w:r>
         <w:t xml:space="preserve">line of code. The reason for this is that the </w:t>
       </w:r>
       <w:proofErr w:type="spellStart"/>
-      <w:proofErr w:type="gramStart"/>
       <w:r>
         <w:t>SayHello</w:t>
       </w:r>
       <w:proofErr w:type="spellEnd"/>
       <w:r>
-        <w:t>(</w:t>
-      </w:r>
-      <w:proofErr w:type="gramEnd"/>
-      <w:r>
-        <w:t xml:space="preserve">) function </w:t>
+        <w:t xml:space="preserve">() function </w:t>
       </w:r>
       <w:r>
         <w:t>definition</w:t>
@@ -1138,7 +1121,6 @@
         <w:t xml:space="preserve">global </w:t>
       </w:r>
       <w:proofErr w:type="spellStart"/>
-      <w:proofErr w:type="gramStart"/>
       <w:r>
         <w:t>A</w:t>
       </w:r>
@@ -1158,7 +1140,6 @@
       <w:r>
         <w:t>=</w:t>
       </w:r>
-      <w:proofErr w:type="gramEnd"/>
       <w:r>
         <w:t xml:space="preserve"> </w:t>
       </w:r>
@@ -1259,12 +1240,10 @@
       <w:pPr>
         <w:pStyle w:val="code"/>
       </w:pPr>
-      <w:proofErr w:type="gramStart"/>
       <w:r>
         <w:t>print(</w:t>
       </w:r>
       <w:proofErr w:type="spellStart"/>
-      <w:proofErr w:type="gramEnd"/>
       <w:r>
         <w:t>AirForceBases.AirBases</w:t>
       </w:r>
@@ -1366,13 +1345,8 @@
         <w:pStyle w:val="code"/>
       </w:pPr>
       <w:r>
-        <w:t xml:space="preserve">var a = </w:t>
-      </w:r>
-      <w:proofErr w:type="gramStart"/>
-      <w:r>
-        <w:t>10;</w:t>
-      </w:r>
-      <w:proofErr w:type="gramEnd"/>
+        <w:t>var a = 10;</w:t>
+      </w:r>
     </w:p>
     <w:p>
       <w:r>
@@ -1463,16 +1437,11 @@
       <w:pPr>
         <w:pStyle w:val="code"/>
       </w:pPr>
-      <w:proofErr w:type="gramStart"/>
       <w:r>
         <w:t>p</w:t>
       </w:r>
       <w:r>
-        <w:t>rint(</w:t>
-      </w:r>
-      <w:proofErr w:type="gramEnd"/>
-      <w:r>
-        <w:t>“</w:t>
+        <w:t>rint(“</w:t>
       </w:r>
       <w:r>
         <w:t>Enter a value for a:</w:t>
@@ -1491,16 +1460,11 @@
       <w:r>
         <w:t xml:space="preserve"> a = </w:t>
       </w:r>
-      <w:proofErr w:type="gramStart"/>
       <w:r>
         <w:t>I</w:t>
       </w:r>
       <w:r>
-        <w:t>nput(</w:t>
-      </w:r>
-      <w:proofErr w:type="gramEnd"/>
-      <w:r>
-        <w:t>);</w:t>
+        <w:t>nput();</w:t>
       </w:r>
     </w:p>
     <w:p>
@@ -1511,15 +1475,7 @@
         <w:t>var</w:t>
       </w:r>
       <w:r>
-        <w:t xml:space="preserve"> b = </w:t>
-      </w:r>
-      <w:proofErr w:type="gramStart"/>
-      <w:r>
-        <w:t>input(</w:t>
-      </w:r>
-      <w:proofErr w:type="gramEnd"/>
-      <w:r>
-        <w:t>);</w:t>
+        <w:t xml:space="preserve"> b = input();</w:t>
       </w:r>
     </w:p>
     <w:p>
@@ -1543,6 +1499,7 @@
         <w:pStyle w:val="code"/>
       </w:pPr>
       <w:r>
+        <w:lastRenderedPageBreak/>
         <w:t>P</w:t>
       </w:r>
       <w:r>
@@ -1558,13 +1515,8 @@
         <w:t>\n</w:t>
       </w:r>
       <w:r>
-        <w:t>”</w:t>
-      </w:r>
-      <w:proofErr w:type="gramStart"/>
-      <w:r>
-        <w:t>);</w:t>
-      </w:r>
-      <w:proofErr w:type="gramEnd"/>
+        <w:t>”);</w:t>
+      </w:r>
     </w:p>
     <w:p>
       <w:pPr>
@@ -1579,7 +1531,6 @@
         <w:pStyle w:val="code"/>
       </w:pPr>
       <w:r>
-        <w:lastRenderedPageBreak/>
         <w:t>else</w:t>
       </w:r>
     </w:p>
@@ -1601,13 +1552,8 @@
       <w:r>
         <w:t>rint</w:t>
       </w:r>
-      <w:proofErr w:type="gramStart"/>
-      <w:r>
-        <w:t>(”{</w:t>
-      </w:r>
-      <w:proofErr w:type="gramEnd"/>
-      <w:r>
-        <w:t>a} is not equal to {b}.</w:t>
+      <w:r>
+        <w:t>(”{a} is not equal to {b}.</w:t>
       </w:r>
       <w:r>
         <w:t>\n</w:t>
@@ -2316,15 +2262,7 @@
             </w:r>
             <w:proofErr w:type="spellEnd"/>
             <w:r>
-              <w:t xml:space="preserve">) </w:t>
-            </w:r>
-            <w:proofErr w:type="gramStart"/>
-            <w:r>
-              <w:t>{ }</w:t>
-            </w:r>
-            <w:proofErr w:type="gramEnd"/>
-            <w:r>
-              <w:t xml:space="preserve"> else if (</w:t>
+              <w:t>) { } else if (</w:t>
             </w:r>
             <w:proofErr w:type="spellStart"/>
             <w:r>
@@ -2405,15 +2343,11 @@
               <w:t xml:space="preserve"> then the statement block in the case is executed.</w:t>
             </w:r>
             <w:r>
-              <w:t xml:space="preserve"> Unlike C and </w:t>
-            </w:r>
-            <w:proofErr w:type="gramStart"/>
-            <w:r>
-              <w:t>C++</w:t>
-            </w:r>
-            <w:proofErr w:type="gramEnd"/>
-            <w:r>
-              <w:t xml:space="preserve"> the statement block associated with a case must be enclosed in {}. </w:t>
+              <w:t xml:space="preserve"> Unlike C and C++ the statement block associated with a case must be enclosed </w:t>
+            </w:r>
+            <w:r>
+              <w:lastRenderedPageBreak/>
+              <w:t xml:space="preserve">in {}. </w:t>
             </w:r>
             <w:r>
               <w:t>U</w:t>
@@ -2422,15 +2356,7 @@
               <w:t>nlik</w:t>
             </w:r>
             <w:r>
-              <w:t xml:space="preserve">e C and </w:t>
-            </w:r>
-            <w:proofErr w:type="gramStart"/>
-            <w:r>
-              <w:t>C++</w:t>
-            </w:r>
-            <w:proofErr w:type="gramEnd"/>
-            <w:r>
-              <w:t xml:space="preserve"> the statements associated with a case do not need to end with break.</w:t>
+              <w:t>e C and C++ the statements associated with a case do not need to end with break.</w:t>
             </w:r>
           </w:p>
         </w:tc>
@@ -2881,7 +2807,6 @@
       <w:pPr>
         <w:pStyle w:val="code"/>
       </w:pPr>
-      <w:proofErr w:type="gramStart"/>
       <w:r>
         <w:t>p</w:t>
       </w:r>
@@ -2889,11 +2814,7 @@
         <w:t>rint</w:t>
       </w:r>
       <w:r>
-        <w:t>(</w:t>
-      </w:r>
-      <w:proofErr w:type="gramEnd"/>
-      <w:r>
-        <w:t>“The variable a is equal to 5.”);</w:t>
+        <w:t>(“The variable a is equal to 5.”);</w:t>
       </w:r>
     </w:p>
     <w:p>
@@ -2924,7 +2845,6 @@
       <w:pPr>
         <w:pStyle w:val="code"/>
       </w:pPr>
-      <w:proofErr w:type="gramStart"/>
       <w:r>
         <w:t>p</w:t>
       </w:r>
@@ -2932,11 +2852,7 @@
         <w:t>rint</w:t>
       </w:r>
       <w:r>
-        <w:t>(</w:t>
-      </w:r>
-      <w:proofErr w:type="gramEnd"/>
-      <w:r>
-        <w:t>“The variable a is some other value than 5.”);</w:t>
+        <w:t>(“The variable a is some other value than 5.”);</w:t>
       </w:r>
     </w:p>
     <w:p>
@@ -2952,6 +2868,7 @@
         <w:pStyle w:val="Heading1"/>
       </w:pPr>
       <w:r>
+        <w:lastRenderedPageBreak/>
         <w:t>Comments</w:t>
       </w:r>
     </w:p>
@@ -2989,7 +2906,6 @@
         <w:pStyle w:val="code"/>
       </w:pPr>
       <w:r>
-        <w:lastRenderedPageBreak/>
         <w:t xml:space="preserve">var engines = 10; </w:t>
       </w:r>
       <w:r>
@@ -3045,17 +2961,12 @@
         <w:t xml:space="preserve">fun </w:t>
       </w:r>
       <w:proofErr w:type="spellStart"/>
-      <w:proofErr w:type="gramStart"/>
       <w:r>
         <w:t>CountTires</w:t>
       </w:r>
       <w:proofErr w:type="spellEnd"/>
       <w:r>
-        <w:t>(</w:t>
-      </w:r>
-      <w:proofErr w:type="gramEnd"/>
-      <w:r>
-        <w:t>)</w:t>
+        <w:t>()</w:t>
       </w:r>
     </w:p>
     <w:p>
@@ -3082,7 +2993,6 @@
         <w:t xml:space="preserve">return </w:t>
       </w:r>
       <w:proofErr w:type="spellStart"/>
-      <w:proofErr w:type="gramStart"/>
       <w:r>
         <w:t>numberOfTires</w:t>
       </w:r>
@@ -3090,7 +3000,6 @@
       <w:r>
         <w:t>;</w:t>
       </w:r>
-      <w:proofErr w:type="gramEnd"/>
     </w:p>
     <w:p>
       <w:pPr>
@@ -3131,15 +3040,7 @@
         <w:t>d on the characters that make up the value. For example, if the value is made of up numbers and a leading + or – the DSL determines that the value is a number. If the value begin</w:t>
       </w:r>
       <w:r>
-        <w:t xml:space="preserve">s with a </w:t>
-      </w:r>
-      <w:proofErr w:type="gramStart"/>
-      <w:r>
-        <w:t>‘ the</w:t>
-      </w:r>
-      <w:proofErr w:type="gramEnd"/>
-      <w:r>
-        <w:t xml:space="preserve"> DSL determines the value is a single character. The following table shows the different types of values and the characters the DSL looks at to determine the type of value</w:t>
+        <w:t>s with a ‘ the DSL determines the value is a single character. The following table shows the different types of values and the characters the DSL looks at to determine the type of value</w:t>
       </w:r>
       <w:r>
         <w:t xml:space="preserve"> the </w:t>
@@ -3282,15 +3183,7 @@
               <w:t xml:space="preserve"> </w:t>
             </w:r>
             <w:r>
-              <w:t xml:space="preserve">If a period exists in the number, the DSL assumes it is a real or </w:t>
-            </w:r>
-            <w:proofErr w:type="gramStart"/>
-            <w:r>
-              <w:t>floating point</w:t>
-            </w:r>
-            <w:proofErr w:type="gramEnd"/>
-            <w:r>
-              <w:t xml:space="preserve"> number and creates a double value type to hold the number.</w:t>
+              <w:t>If a period exists in the number, the DSL assumes it is a real or floating point number and creates a double value type to hold the number.</w:t>
             </w:r>
           </w:p>
         </w:tc>
@@ -3449,16 +3342,11 @@
             <w:r>
               <w:t>false</w:t>
             </w:r>
-            <w:proofErr w:type="gramStart"/>
             <w:r>
               <w:t>”</w:t>
             </w:r>
             <w:r>
-              <w:t>.</w:t>
-            </w:r>
-            <w:proofErr w:type="gramEnd"/>
-            <w:r>
-              <w:t xml:space="preserve"> </w:t>
+              <w:t xml:space="preserve">. </w:t>
             </w:r>
             <w:r>
               <w:t xml:space="preserve"> </w:t>
@@ -3491,6 +3379,7 @@
               <w:rPr>
                 <w:rFonts w:ascii="Courier New" w:hAnsi="Courier New" w:cs="Courier New"/>
               </w:rPr>
+              <w:lastRenderedPageBreak/>
               <w:t>string</w:t>
             </w:r>
           </w:p>
@@ -3600,19 +3489,7 @@
               <w:t>A string may also be defined by using $” and “$</w:t>
             </w:r>
             <w:r>
-              <w:t xml:space="preserve">. When $” and “$ are used to define a string all characters between the symbols are included in the </w:t>
-            </w:r>
-            <w:r>
-              <w:lastRenderedPageBreak/>
-              <w:t xml:space="preserve">string directly. This allows strings to be defined that span lines, include newlines, </w:t>
-            </w:r>
-            <w:proofErr w:type="gramStart"/>
-            <w:r>
-              <w:t>quotes</w:t>
-            </w:r>
-            <w:proofErr w:type="gramEnd"/>
-            <w:r>
-              <w:t xml:space="preserve"> and double quotes without the use of escapes.</w:t>
+              <w:t>. When $” and “$ are used to define a string all characters between the symbols are included in the string directly. This allows strings to be defined that span lines, include newlines, quotes and double quotes without the use of escapes.</w:t>
             </w:r>
           </w:p>
         </w:tc>
@@ -3638,7 +3515,6 @@
               <w:rPr>
                 <w:rFonts w:ascii="Courier New" w:hAnsi="Courier New" w:cs="Courier New"/>
               </w:rPr>
-              <w:lastRenderedPageBreak/>
               <w:t>collection</w:t>
             </w:r>
           </w:p>
@@ -3697,23 +3573,16 @@
         <w:pStyle w:val="code"/>
       </w:pPr>
       <w:r>
-        <w:t xml:space="preserve">var a = 12.5 + </w:t>
-      </w:r>
-      <w:proofErr w:type="gramStart"/>
-      <w:r>
-        <w:t>10;</w:t>
-      </w:r>
-      <w:proofErr w:type="gramEnd"/>
+        <w:t>var a = 12.5 + 10;</w:t>
+      </w:r>
     </w:p>
     <w:p>
       <w:pPr>
         <w:pStyle w:val="code"/>
       </w:pPr>
-      <w:proofErr w:type="gramStart"/>
       <w:r>
         <w:t>print(</w:t>
       </w:r>
-      <w:proofErr w:type="gramEnd"/>
       <w:r>
         <w:t>“This value of a is ”, a);</w:t>
       </w:r>
@@ -3809,28 +3678,15 @@
         <w:t xml:space="preserve"> </w:t>
       </w:r>
       <w:r>
-        <w:t xml:space="preserve">a = </w:t>
-      </w:r>
-      <w:proofErr w:type="gramStart"/>
-      <w:r>
-        <w:t>10;</w:t>
-      </w:r>
-      <w:proofErr w:type="gramEnd"/>
+        <w:t>a = 10;</w:t>
+      </w:r>
     </w:p>
     <w:p>
       <w:pPr>
         <w:pStyle w:val="code"/>
       </w:pPr>
       <w:r>
-        <w:t xml:space="preserve">a = “The variable a = </w:t>
-      </w:r>
-      <w:proofErr w:type="gramStart"/>
-      <w:r>
-        <w:t>“ +</w:t>
-      </w:r>
-      <w:proofErr w:type="gramEnd"/>
-      <w:r>
-        <w:t xml:space="preserve"> a;</w:t>
+        <w:t>a = “The variable a = “ + a;</w:t>
       </w:r>
     </w:p>
     <w:p>
@@ -3838,13 +3694,8 @@
         <w:pStyle w:val="code"/>
       </w:pPr>
       <w:r>
-        <w:t>print(a</w:t>
-      </w:r>
-      <w:proofErr w:type="gramStart"/>
-      <w:r>
-        <w:t>);</w:t>
-      </w:r>
-      <w:proofErr w:type="gramEnd"/>
+        <w:t>print(a);</w:t>
+      </w:r>
     </w:p>
     <w:p>
       <w:r>
@@ -3890,16 +3741,11 @@
         <w:t xml:space="preserve"> with the string </w:t>
       </w:r>
       <w:r>
-        <w:t xml:space="preserve">“The variable a </w:t>
-      </w:r>
-      <w:proofErr w:type="gramStart"/>
-      <w:r>
-        <w:t>=</w:t>
+        <w:t>“The variable a =</w:t>
       </w:r>
       <w:r>
         <w:t xml:space="preserve"> ”</w:t>
       </w:r>
-      <w:proofErr w:type="gramEnd"/>
       <w:r>
         <w:t>, then</w:t>
       </w:r>
@@ -3930,38 +3776,26 @@
         <w:pStyle w:val="code"/>
       </w:pPr>
       <w:r>
-        <w:t xml:space="preserve">var   a = </w:t>
-      </w:r>
-      <w:proofErr w:type="gramStart"/>
-      <w:r>
-        <w:t>22.5;</w:t>
-      </w:r>
-      <w:proofErr w:type="gramEnd"/>
+        <w:t>var   a = 22.5;</w:t>
+      </w:r>
     </w:p>
     <w:p>
       <w:pPr>
         <w:pStyle w:val="code"/>
       </w:pPr>
       <w:r>
-        <w:t>var b = (int)</w:t>
-      </w:r>
-      <w:proofErr w:type="gramStart"/>
-      <w:r>
-        <w:t>a;</w:t>
-      </w:r>
-      <w:proofErr w:type="gramEnd"/>
+        <w:t>var b = (int)a;</w:t>
+      </w:r>
     </w:p>
     <w:p>
       <w:pPr>
         <w:pStyle w:val="code"/>
       </w:pPr>
       <w:bookmarkStart w:id="9" w:name="_Int_u30cGfJy"/>
-      <w:proofErr w:type="gramStart"/>
       <w:r>
         <w:t>print(</w:t>
       </w:r>
       <w:bookmarkEnd w:id="9"/>
-      <w:proofErr w:type="gramEnd"/>
       <w:r>
         <w:t xml:space="preserve">“The variable b </w:t>
       </w:r>
@@ -4014,14 +3848,12 @@
       <w:r>
         <w:t>b</w:t>
       </w:r>
-      <w:proofErr w:type="gramStart"/>
       <w:r>
         <w:t>”</w:t>
       </w:r>
       <w:r>
         <w:t>.</w:t>
       </w:r>
-      <w:proofErr w:type="gramEnd"/>
     </w:p>
     <w:p>
       <w:pPr>
@@ -4062,6 +3894,7 @@
         <w:pStyle w:val="code"/>
       </w:pPr>
       <w:r>
+        <w:lastRenderedPageBreak/>
         <w:t>“Hello world”</w:t>
       </w:r>
     </w:p>
@@ -4091,7 +3924,6 @@
     </w:p>
     <w:p>
       <w:r>
-        <w:lastRenderedPageBreak/>
         <w:t xml:space="preserve">The \ character is </w:t>
       </w:r>
       <w:bookmarkStart w:id="11" w:name="_Int_hoBIkXxx"/>
@@ -4111,16 +3943,11 @@
       <w:r>
         <w:t>escape code</w:t>
       </w:r>
-      <w:proofErr w:type="gramStart"/>
       <w:r>
         <w:t>”</w:t>
       </w:r>
       <w:r>
-        <w:t>.</w:t>
-      </w:r>
-      <w:proofErr w:type="gramEnd"/>
-      <w:r>
-        <w:t xml:space="preserve"> </w:t>
+        <w:t xml:space="preserve">. </w:t>
       </w:r>
       <w:r>
         <w:t xml:space="preserve">It </w:t>
@@ -4256,15 +4083,7 @@
               <w:pStyle w:val="TableText"/>
             </w:pPr>
             <w:r>
-              <w:t xml:space="preserve">Inserts a single </w:t>
-            </w:r>
-            <w:proofErr w:type="gramStart"/>
-            <w:r>
-              <w:t>‘ character</w:t>
-            </w:r>
-            <w:proofErr w:type="gramEnd"/>
-            <w:r>
-              <w:t>.</w:t>
+              <w:t>Inserts a single ‘ character.</w:t>
             </w:r>
             <w:r>
               <w:t xml:space="preserve"> </w:t>
@@ -4312,15 +4131,7 @@
               <w:pStyle w:val="TableText"/>
             </w:pPr>
             <w:r>
-              <w:t xml:space="preserve">Inserts a single </w:t>
-            </w:r>
-            <w:proofErr w:type="gramStart"/>
-            <w:r>
-              <w:t>“ character</w:t>
-            </w:r>
-            <w:proofErr w:type="gramEnd"/>
-            <w:r>
-              <w:t>.</w:t>
+              <w:t>Inserts a single “ character.</w:t>
             </w:r>
           </w:p>
         </w:tc>
@@ -4492,13 +4303,8 @@
             <w:pPr>
               <w:pStyle w:val="TableText"/>
             </w:pPr>
-            <w:proofErr w:type="gramStart"/>
-            <w:r>
-              <w:t>\[</w:t>
-            </w:r>
-            <w:proofErr w:type="gramEnd"/>
-            <w:r>
-              <w:t>0-9]</w:t>
+            <w:r>
+              <w:t>\[0-9]</w:t>
             </w:r>
           </w:p>
         </w:tc>
@@ -4624,15 +4430,7 @@
               <w:pStyle w:val="TableText"/>
             </w:pPr>
             <w:r>
-              <w:t>\</w:t>
-            </w:r>
-            <w:proofErr w:type="gramStart"/>
-            <w:r>
-              <w:t>X[</w:t>
-            </w:r>
-            <w:proofErr w:type="gramEnd"/>
-            <w:r>
-              <w:t>0-</w:t>
+              <w:t>\X[0-</w:t>
             </w:r>
             <w:r>
               <w:t>9, A</w:t>
@@ -4700,7 +4498,13 @@
     </w:p>
     <w:p>
       <w:r>
-        <w:t>Variables are identifiers that reference a storage location within the framework.</w:t>
+        <w:t xml:space="preserve">Variables are identifiers that reference a storage location within </w:t>
+      </w:r>
+      <w:r>
+        <w:t>memory</w:t>
+      </w:r>
+      <w:r>
+        <w:t>.</w:t>
       </w:r>
       <w:r>
         <w:t xml:space="preserve"> </w:t>
@@ -4752,13 +4556,8 @@
       </w:r>
       <w:proofErr w:type="spellEnd"/>
       <w:r>
-        <w:t xml:space="preserve"> = </w:t>
-      </w:r>
-      <w:proofErr w:type="gramStart"/>
-      <w:r>
-        <w:t>10;</w:t>
-      </w:r>
-      <w:proofErr w:type="gramEnd"/>
+        <w:t xml:space="preserve"> = 10;</w:t>
+      </w:r>
     </w:p>
     <w:p>
       <w:r>
@@ -4787,6 +4586,7 @@
     </w:p>
     <w:p>
       <w:r>
+        <w:lastRenderedPageBreak/>
         <w:t xml:space="preserve">A variable must be a valid identifier. </w:t>
       </w:r>
       <w:r>
@@ -4805,76 +4605,29 @@
         <w:t xml:space="preserve">If the variable is not assigned an initial value, it will be assigned a value of 0. </w:t>
       </w:r>
       <w:r>
-        <w:t xml:space="preserve"> If a value is assigned to the </w:t>
-      </w:r>
-      <w:proofErr w:type="gramStart"/>
-      <w:r>
-        <w:t>variable</w:t>
-      </w:r>
-      <w:proofErr w:type="gramEnd"/>
-      <w:r>
-        <w:t xml:space="preserve"> it must be composed of</w:t>
-      </w:r>
-      <w:r>
-        <w:t xml:space="preserve"> values and operations that can be pre-calculated. For example, the following sets the string type variable to the string “Hello World</w:t>
-      </w:r>
-      <w:proofErr w:type="gramStart"/>
-      <w:r>
-        <w:t>”,</w:t>
-      </w:r>
-      <w:proofErr w:type="gramEnd"/>
+        <w:t xml:space="preserve"> </w:t>
+      </w:r>
+      <w:r>
+        <w:t>Unlike other languages there are no restrictions on what can be assigned to a variable when it is created.</w:t>
+      </w:r>
+      <w:r>
+        <w:t xml:space="preserve"> For example,</w:t>
+      </w:r>
     </w:p>
     <w:p>
       <w:pPr>
         <w:pStyle w:val="code"/>
       </w:pPr>
       <w:r>
-        <w:lastRenderedPageBreak/>
-        <w:t>v</w:t>
-      </w:r>
-      <w:r>
-        <w:t>ar</w:t>
-      </w:r>
-      <w:r>
-        <w:t xml:space="preserve"> </w:t>
-      </w:r>
-      <w:r>
-        <w:t xml:space="preserve">string = “Hello” + </w:t>
-      </w:r>
-      <w:proofErr w:type="gramStart"/>
-      <w:r>
-        <w:t>“ “</w:t>
-      </w:r>
-      <w:proofErr w:type="gramEnd"/>
-      <w:r>
-        <w:t xml:space="preserve"> + “World”;</w:t>
-      </w:r>
-    </w:p>
-    <w:p>
-      <w:r>
-        <w:t>If the expression can’t be pre-</w:t>
-      </w:r>
-      <w:proofErr w:type="gramStart"/>
-      <w:r>
-        <w:t>calculated</w:t>
-      </w:r>
-      <w:proofErr w:type="gramEnd"/>
-      <w:r>
-        <w:t xml:space="preserve"> an error is </w:t>
-      </w:r>
-      <w:r>
-        <w:t>generated</w:t>
-      </w:r>
-      <w:r>
-        <w:t xml:space="preserve">. For example, the code shown here will generate an error because the assignment expression </w:t>
-      </w:r>
-      <w:proofErr w:type="gramStart"/>
-      <w:r>
-        <w:t>can’t</w:t>
-      </w:r>
-      <w:proofErr w:type="gramEnd"/>
-      <w:r>
-        <w:t xml:space="preserve"> be precalculated,</w:t>
+        <w:t xml:space="preserve">var a = </w:t>
+      </w:r>
+      <w:proofErr w:type="spellStart"/>
+      <w:r>
+        <w:t>GetSum</w:t>
+      </w:r>
+      <w:proofErr w:type="spellEnd"/>
+      <w:r>
+        <w:t>(1, 2) + 25;</w:t>
       </w:r>
     </w:p>
     <w:p>
@@ -4882,77 +4635,80 @@
         <w:pStyle w:val="code"/>
       </w:pPr>
       <w:r>
-        <w:t xml:space="preserve">var string = Word1() + “” </w:t>
-      </w:r>
-      <w:proofErr w:type="gramStart"/>
-      <w:r>
-        <w:t>“ +</w:t>
-      </w:r>
-      <w:proofErr w:type="gramEnd"/>
-      <w:r>
-        <w:t xml:space="preserve"> Word2();</w:t>
-      </w:r>
-    </w:p>
-    <w:p>
-      <w:r>
-        <w:t>This restriction also applies to variables because the value of the variable could change when the program is run. For example,</w:t>
+        <w:t>print(a);</w:t>
       </w:r>
     </w:p>
     <w:p>
       <w:pPr>
         <w:pStyle w:val="code"/>
       </w:pPr>
-      <w:r>
-        <w:t>var hello = “Hello</w:t>
-      </w:r>
-      <w:proofErr w:type="gramStart"/>
-      <w:r>
-        <w:t>”;</w:t>
-      </w:r>
-      <w:proofErr w:type="gramEnd"/>
     </w:p>
     <w:p>
       <w:pPr>
         <w:pStyle w:val="code"/>
       </w:pPr>
       <w:r>
-        <w:t>var word = “Word</w:t>
-      </w:r>
-      <w:proofErr w:type="gramStart"/>
-      <w:r>
-        <w:t>”;</w:t>
-      </w:r>
-      <w:proofErr w:type="gramEnd"/>
+        <w:t xml:space="preserve">var </w:t>
+      </w:r>
+      <w:proofErr w:type="spellStart"/>
+      <w:r>
+        <w:t>GetSum</w:t>
+      </w:r>
+      <w:proofErr w:type="spellEnd"/>
+      <w:r>
+        <w:t>(c, d)</w:t>
+      </w:r>
     </w:p>
     <w:p>
       <w:pPr>
         <w:pStyle w:val="code"/>
       </w:pPr>
       <w:r>
-        <w:t xml:space="preserve">var string = hello + </w:t>
-      </w:r>
-      <w:proofErr w:type="gramStart"/>
-      <w:r>
-        <w:t>“ “</w:t>
-      </w:r>
-      <w:proofErr w:type="gramEnd"/>
-      <w:r>
-        <w:t xml:space="preserve"> + word;</w:t>
-      </w:r>
-    </w:p>
-    <w:p>
-      <w:r>
-        <w:t xml:space="preserve">Would generate an error since the compiler </w:t>
-      </w:r>
-      <w:proofErr w:type="gramStart"/>
-      <w:r>
-        <w:t>can’t</w:t>
-      </w:r>
-      <w:proofErr w:type="gramEnd"/>
-      <w:r>
-        <w:t xml:space="preserve"> determine the actual value of hello or world at the time the variable string is created.</w:t>
-      </w:r>
-    </w:p>
+        <w:t>{</w:t>
+      </w:r>
+    </w:p>
+    <w:p>
+      <w:pPr>
+        <w:pStyle w:val="code"/>
+      </w:pPr>
+      <w:r>
+        <w:t xml:space="preserve">    return c + d;</w:t>
+      </w:r>
+    </w:p>
+    <w:p>
+      <w:pPr>
+        <w:pStyle w:val="code"/>
+      </w:pPr>
+      <w:r>
+        <w:t>}</w:t>
+      </w:r>
+    </w:p>
+    <w:p>
+      <w:r>
+        <w:t>Would print the value 28.  This same ability applies to variables for example,</w:t>
+      </w:r>
+    </w:p>
+    <w:p>
+      <w:r>
+        <w:t>var a = 10;</w:t>
+      </w:r>
+    </w:p>
+    <w:p>
+      <w:r>
+        <w:t>var b = a + 25;</w:t>
+      </w:r>
+    </w:p>
+    <w:p>
+      <w:r>
+        <w:t>print(b);</w:t>
+      </w:r>
+    </w:p>
+    <w:p>
+      <w:r>
+        <w:t>Would print the number 35 because a contained the number 10.</w:t>
+      </w:r>
+    </w:p>
+    <w:p/>
     <w:p>
       <w:pPr>
         <w:pStyle w:val="Heading1"/>
@@ -5008,26 +4764,10 @@
         <w:t>and where that variable can be accessed.</w:t>
       </w:r>
       <w:r>
-        <w:t xml:space="preserve"> By </w:t>
-      </w:r>
-      <w:proofErr w:type="gramStart"/>
-      <w:r>
-        <w:t>default</w:t>
-      </w:r>
-      <w:proofErr w:type="gramEnd"/>
-      <w:r>
-        <w:t xml:space="preserve"> a function or variable is set to script level scope.  This means the variable is available everywhere in the current script. This is a bit different that C and C++. In those languages variables are scoped based on where they are defined. </w:t>
-      </w:r>
-      <w:r>
-        <w:t>This can be confusing for some programmers as variables can be defined and then ‘go out of scope</w:t>
-      </w:r>
-      <w:proofErr w:type="gramStart"/>
-      <w:r>
-        <w:t>’.</w:t>
-      </w:r>
-      <w:proofErr w:type="gramEnd"/>
-      <w:r>
-        <w:t xml:space="preserve"> For example, consider the following C function:</w:t>
+        <w:t xml:space="preserve"> By default a function or variable is set to script level scope.  This means the variable is available everywhere in the current script. This is a bit different that C and C++. In those languages variables are scoped based on where they are defined. </w:t>
+      </w:r>
+      <w:r>
+        <w:t>This can be confusing for some programmers as variables can be defined and then ‘go out of scope’. For example, consider the following C function:</w:t>
       </w:r>
     </w:p>
     <w:p>
@@ -5035,17 +4775,12 @@
         <w:t xml:space="preserve">int </w:t>
       </w:r>
       <w:proofErr w:type="spellStart"/>
-      <w:proofErr w:type="gramStart"/>
       <w:r>
         <w:t>SomeFunction</w:t>
       </w:r>
       <w:proofErr w:type="spellEnd"/>
       <w:r>
-        <w:t>(</w:t>
-      </w:r>
-      <w:proofErr w:type="gramEnd"/>
-      <w:r>
-        <w:t>int a)</w:t>
+        <w:t>(int a)</w:t>
       </w:r>
     </w:p>
     <w:p>
@@ -5055,15 +4790,7 @@
     </w:p>
     <w:p>
       <w:r>
-        <w:t xml:space="preserve">    If </w:t>
-      </w:r>
-      <w:proofErr w:type="gramStart"/>
-      <w:r>
-        <w:t>( a</w:t>
-      </w:r>
-      <w:proofErr w:type="gramEnd"/>
-      <w:r>
-        <w:t xml:space="preserve"> == 10 )</w:t>
+        <w:t xml:space="preserve">    If ( a == 10 )</w:t>
       </w:r>
     </w:p>
     <w:p>
@@ -5073,35 +4800,18 @@
     </w:p>
     <w:p>
       <w:r>
-        <w:t xml:space="preserve">        int b = </w:t>
-      </w:r>
-      <w:proofErr w:type="gramStart"/>
-      <w:r>
-        <w:t>20;</w:t>
-      </w:r>
-      <w:proofErr w:type="gramEnd"/>
-    </w:p>
-    <w:p>
-      <w:r>
+        <w:t xml:space="preserve">        int b = 20;</w:t>
+      </w:r>
+    </w:p>
+    <w:p>
+      <w:r>
+        <w:lastRenderedPageBreak/>
         <w:t xml:space="preserve">    }</w:t>
       </w:r>
     </w:p>
     <w:p>
       <w:r>
-        <w:t xml:space="preserve">    </w:t>
-      </w:r>
-      <w:proofErr w:type="spellStart"/>
-      <w:proofErr w:type="gramStart"/>
-      <w:r>
-        <w:t>printf</w:t>
-      </w:r>
-      <w:proofErr w:type="spellEnd"/>
-      <w:r>
-        <w:t>(</w:t>
-      </w:r>
-      <w:proofErr w:type="gramEnd"/>
-      <w:r>
-        <w:t>“The value of b is “, b);</w:t>
+        <w:t xml:space="preserve">    printf(“The value of b is “, b);</w:t>
       </w:r>
     </w:p>
     <w:p>
@@ -5111,39 +4821,13 @@
     </w:p>
     <w:p>
       <w:r>
-        <w:t xml:space="preserve">In this example the </w:t>
-      </w:r>
-      <w:proofErr w:type="spellStart"/>
-      <w:proofErr w:type="gramStart"/>
-      <w:r>
-        <w:t>printf</w:t>
-      </w:r>
-      <w:proofErr w:type="spellEnd"/>
-      <w:r>
-        <w:t>(</w:t>
-      </w:r>
-      <w:proofErr w:type="gramEnd"/>
-      <w:r>
-        <w:t xml:space="preserve">) line will generate an error when the program is compiled. Even though the b variable has been defined previously it went out of scope because it was defined in code statements that belonged to the if </w:t>
-      </w:r>
-      <w:proofErr w:type="gramStart"/>
-      <w:r>
-        <w:t>( a</w:t>
-      </w:r>
-      <w:proofErr w:type="gramEnd"/>
-      <w:r>
-        <w:t xml:space="preserve"> == 10 )</w:t>
+        <w:t>In this example the printf() line will generate an error when the program is compiled. Even though the b variable has been defined previously it went out of scope because it was defined in code statements that belonged to the if ( a == 10 )</w:t>
       </w:r>
       <w:r>
         <w:t xml:space="preserve"> statement. The DSL avoids this issue by allowing the programmer to explicitly define the variables </w:t>
       </w:r>
-      <w:proofErr w:type="gramStart"/>
-      <w:r>
-        <w:t>life time</w:t>
-      </w:r>
-      <w:proofErr w:type="gramEnd"/>
-      <w:r>
-        <w:t xml:space="preserve"> via its scope or defaulting it to live for the life of the current script program module.</w:t>
+      <w:r>
+        <w:t>life time via its scope or defaulting it to live for the life of the current script program module.</w:t>
       </w:r>
     </w:p>
     <w:p>
@@ -5160,7 +4844,6 @@
         </w:numPr>
       </w:pPr>
       <w:r>
-        <w:lastRenderedPageBreak/>
         <w:t>Global</w:t>
       </w:r>
     </w:p>
@@ -5226,26 +4909,16 @@
         <w:pStyle w:val="code"/>
       </w:pPr>
       <w:r>
-        <w:t xml:space="preserve">var global myVariable1001 = </w:t>
-      </w:r>
-      <w:proofErr w:type="gramStart"/>
-      <w:r>
-        <w:t>1;</w:t>
-      </w:r>
-      <w:proofErr w:type="gramEnd"/>
+        <w:t>var global myVariable1001 = 1;</w:t>
+      </w:r>
     </w:p>
     <w:p>
       <w:pPr>
         <w:pStyle w:val="code"/>
       </w:pPr>
       <w:r>
-        <w:t>print(myVariable1001</w:t>
-      </w:r>
-      <w:proofErr w:type="gramStart"/>
-      <w:r>
-        <w:t>);</w:t>
-      </w:r>
-      <w:proofErr w:type="gramEnd"/>
+        <w:t>print(myVariable1001);</w:t>
+      </w:r>
     </w:p>
     <w:p>
       <w:r>
@@ -5399,13 +5072,8 @@
       </w:r>
       <w:proofErr w:type="spellEnd"/>
       <w:r>
-        <w:t xml:space="preserve"> = </w:t>
-      </w:r>
-      <w:proofErr w:type="gramStart"/>
-      <w:r>
-        <w:t>10;</w:t>
-      </w:r>
-      <w:proofErr w:type="gramEnd"/>
+        <w:t xml:space="preserve"> = 10;</w:t>
+      </w:r>
     </w:p>
     <w:p>
       <w:r>
@@ -5459,7 +5127,11 @@
         <w:t xml:space="preserve">ctions </w:t>
       </w:r>
       <w:r>
-        <w:t xml:space="preserve">script level to Global does not apply to any variables defined in the function. Those variables will still be created at </w:t>
+        <w:t xml:space="preserve">script level to Global does not apply to any variables defined in the </w:t>
+      </w:r>
+      <w:r>
+        <w:lastRenderedPageBreak/>
+        <w:t xml:space="preserve">function. Those variables will still be created at </w:t>
       </w:r>
       <w:r>
         <w:t xml:space="preserve">the </w:t>
@@ -5519,20 +5191,14 @@
         <w:pStyle w:val="code"/>
       </w:pPr>
       <w:r>
-        <w:t xml:space="preserve">SetupModule001.myGlobalValue = </w:t>
-      </w:r>
-      <w:proofErr w:type="gramStart"/>
-      <w:r>
-        <w:t>20;</w:t>
-      </w:r>
-      <w:proofErr w:type="gramEnd"/>
+        <w:t>SetupModule001.myGlobalValue = 20;</w:t>
+      </w:r>
     </w:p>
     <w:p>
       <w:pPr>
         <w:pStyle w:val="Heading3"/>
       </w:pPr>
       <w:r>
-        <w:lastRenderedPageBreak/>
         <w:t>Script</w:t>
       </w:r>
     </w:p>
@@ -5557,38 +5223,20 @@
         <w:pStyle w:val="code"/>
       </w:pPr>
       <w:r>
-        <w:t xml:space="preserve">var </w:t>
-      </w:r>
-      <w:proofErr w:type="gramStart"/>
-      <w:r>
-        <w:t>variable001;</w:t>
-      </w:r>
-      <w:proofErr w:type="gramEnd"/>
+        <w:t>var variable001;</w:t>
+      </w:r>
     </w:p>
     <w:p>
       <w:pPr>
         <w:pStyle w:val="code"/>
       </w:pPr>
       <w:r>
-        <w:t>print (variable001</w:t>
-      </w:r>
-      <w:proofErr w:type="gramStart"/>
-      <w:r>
-        <w:t>);</w:t>
-      </w:r>
-      <w:proofErr w:type="gramEnd"/>
-    </w:p>
-    <w:p>
-      <w:r>
-        <w:t xml:space="preserve">Script scope variables </w:t>
-      </w:r>
-      <w:proofErr w:type="gramStart"/>
-      <w:r>
-        <w:t>can’t</w:t>
-      </w:r>
-      <w:proofErr w:type="gramEnd"/>
-      <w:r>
-        <w:t xml:space="preserve"> contain a period because they only exist within the script in which they are defined.</w:t>
+        <w:t>print (variable001);</w:t>
+      </w:r>
+    </w:p>
+    <w:p>
+      <w:r>
+        <w:t>Script scope variables can’t contain a period because they only exist within the script in which they are defined.</w:t>
       </w:r>
     </w:p>
     <w:p>
@@ -5674,17 +5322,12 @@
         </w:r>
       </w:ins>
       <w:proofErr w:type="spellStart"/>
-      <w:proofErr w:type="gramStart"/>
       <w:r>
         <w:t>MyFunction</w:t>
       </w:r>
       <w:proofErr w:type="spellEnd"/>
       <w:r>
-        <w:t>(</w:t>
-      </w:r>
-      <w:proofErr w:type="gramEnd"/>
-      <w:r>
-        <w:t>)</w:t>
+        <w:t>()</w:t>
       </w:r>
     </w:p>
     <w:p>
@@ -5708,13 +5351,8 @@
       </w:r>
       <w:proofErr w:type="spellEnd"/>
       <w:r>
-        <w:t xml:space="preserve"> = </w:t>
-      </w:r>
-      <w:proofErr w:type="gramStart"/>
-      <w:r>
-        <w:t>10;</w:t>
-      </w:r>
-      <w:proofErr w:type="gramEnd"/>
+        <w:t xml:space="preserve"> = 10;</w:t>
+      </w:r>
     </w:p>
     <w:p>
       <w:pPr>
@@ -5746,13 +5384,8 @@
         <w:pStyle w:val="code"/>
       </w:pPr>
       <w:r>
-        <w:t xml:space="preserve">        print (a</w:t>
-      </w:r>
-      <w:proofErr w:type="gramStart"/>
-      <w:r>
-        <w:t>);</w:t>
-      </w:r>
-      <w:proofErr w:type="gramEnd"/>
+        <w:t xml:space="preserve">        print (a);</w:t>
+      </w:r>
     </w:p>
     <w:p>
       <w:pPr>
@@ -5767,13 +5400,8 @@
         <w:pStyle w:val="code"/>
       </w:pPr>
       <w:r>
-        <w:t xml:space="preserve">   print(a</w:t>
-      </w:r>
-      <w:proofErr w:type="gramStart"/>
-      <w:r>
-        <w:t>);</w:t>
-      </w:r>
-      <w:proofErr w:type="gramEnd"/>
+        <w:t xml:space="preserve">   print(a);</w:t>
+      </w:r>
     </w:p>
     <w:p>
       <w:pPr>
@@ -5885,7 +5513,6 @@
         <w:pStyle w:val="Heading1"/>
       </w:pPr>
       <w:r>
-        <w:lastRenderedPageBreak/>
         <w:t>Multiple declarations</w:t>
       </w:r>
     </w:p>
@@ -5896,13 +5523,8 @@
     </w:p>
     <w:p>
       <w:r>
-        <w:t xml:space="preserve">var variable1, variable2 = 10, variable3 = </w:t>
-      </w:r>
-      <w:proofErr w:type="gramStart"/>
-      <w:r>
-        <w:t>25;</w:t>
-      </w:r>
-      <w:proofErr w:type="gramEnd"/>
+        <w:t>var variable1, variable2 = 10, variable3 = 25;</w:t>
+      </w:r>
     </w:p>
     <w:p>
       <w:r>
@@ -5929,13 +5551,8 @@
       <w:r>
         <w:t xml:space="preserve">A module in the DSL is a single script file. This is </w:t>
       </w:r>
-      <w:proofErr w:type="gramStart"/>
-      <w:r>
-        <w:t>similar to</w:t>
-      </w:r>
-      <w:proofErr w:type="gramEnd"/>
-      <w:r>
-        <w:t xml:space="preserve"> </w:t>
+      <w:r>
+        <w:t xml:space="preserve">similar to </w:t>
       </w:r>
       <w:r>
         <w:t xml:space="preserve">defining a class in other programming languages. </w:t>
@@ -5950,15 +5567,7 @@
         <w:t>module</w:t>
       </w:r>
       <w:r>
-        <w:t xml:space="preserve">. By </w:t>
-      </w:r>
-      <w:proofErr w:type="gramStart"/>
-      <w:r>
-        <w:t>default</w:t>
-      </w:r>
-      <w:proofErr w:type="gramEnd"/>
-      <w:r>
-        <w:t xml:space="preserve"> all functions and variables defined within a </w:t>
+        <w:t xml:space="preserve">. By default all functions and variables defined within a </w:t>
       </w:r>
       <w:r>
         <w:t>module</w:t>
@@ -6058,16 +5667,11 @@
       <w:r>
         <w:t xml:space="preserve">member access </w:t>
       </w:r>
-      <w:proofErr w:type="gramStart"/>
       <w:r>
         <w:t>operator</w:t>
       </w:r>
       <w:r>
-        <w:t xml:space="preserve"> .</w:t>
-      </w:r>
-      <w:proofErr w:type="gramEnd"/>
-      <w:r>
-        <w:t xml:space="preserve"> </w:t>
+        <w:t xml:space="preserve"> . </w:t>
       </w:r>
       <w:r>
         <w:t xml:space="preserve">tells the DSL that you want to access </w:t>
@@ -6144,7 +5748,11 @@
         <w:t>provides a simplified expression syntax</w:t>
       </w:r>
       <w:r>
-        <w:t xml:space="preserve"> for searching for groups of characters that match up closely with the C language character functions. This search expression syntax is easy to understand and use and can handle most cases where a search for a group of characters within a string is needed.</w:t>
+        <w:t xml:space="preserve"> for searching for groups of characters that match up closely with the C language character functions. </w:t>
+      </w:r>
+      <w:r>
+        <w:lastRenderedPageBreak/>
+        <w:t>This search expression syntax is easy to understand and use and can handle most cases where a search for a group of characters within a string is needed.</w:t>
       </w:r>
     </w:p>
     <w:p>
@@ -6157,24 +5765,20 @@
         <w:pStyle w:val="Heading3"/>
       </w:pPr>
       <w:proofErr w:type="spellStart"/>
-      <w:proofErr w:type="gramStart"/>
       <w:r>
         <w:t>string.find</w:t>
       </w:r>
       <w:proofErr w:type="spellEnd"/>
-      <w:proofErr w:type="gramEnd"/>
     </w:p>
     <w:p>
       <w:r>
         <w:t xml:space="preserve">The </w:t>
       </w:r>
       <w:proofErr w:type="spellStart"/>
-      <w:proofErr w:type="gramStart"/>
       <w:r>
         <w:t>string.find</w:t>
       </w:r>
       <w:proofErr w:type="spellEnd"/>
-      <w:proofErr w:type="gramEnd"/>
       <w:r>
         <w:t>() function searches the provided string beginning at the start location for the expression string. If the expression is found, its location is returned. If the expression is not found -1 is returned.</w:t>
       </w:r>
@@ -6184,16 +5788,13 @@
         <w:pStyle w:val="Heading3"/>
       </w:pPr>
       <w:r>
-        <w:lastRenderedPageBreak/>
         <w:t xml:space="preserve">var </w:t>
       </w:r>
       <w:proofErr w:type="spellStart"/>
-      <w:proofErr w:type="gramStart"/>
       <w:r>
         <w:t>string.find</w:t>
       </w:r>
       <w:proofErr w:type="spellEnd"/>
-      <w:proofErr w:type="gramEnd"/>
       <w:r>
         <w:t>(string, expression, start location)</w:t>
       </w:r>
@@ -6291,13 +5892,8 @@
             <w:tcW w:w="7735" w:type="dxa"/>
           </w:tcPr>
           <w:p>
-            <w:proofErr w:type="gramStart"/>
-            <w:r>
-              <w:t>A</w:t>
-            </w:r>
-            <w:proofErr w:type="gramEnd"/>
-            <w:r>
-              <w:t xml:space="preserve"> integer that indicates where in the string to start searching.</w:t>
+            <w:r>
+              <w:t>A integer that indicates where in the string to start searching.</w:t>
             </w:r>
           </w:p>
         </w:tc>
@@ -6314,15 +5910,7 @@
     </w:p>
     <w:p>
       <w:r>
-        <w:t xml:space="preserve">The </w:t>
-      </w:r>
-      <w:proofErr w:type="gramStart"/>
-      <w:r>
-        <w:t>zero based</w:t>
-      </w:r>
-      <w:proofErr w:type="gramEnd"/>
-      <w:r>
-        <w:t xml:space="preserve"> location of the first occurrence of the expression or -1 if the expression is not present in the string.</w:t>
+        <w:t>The zero based location of the first occurrence of the expression or -1 if the expression is not present in the string.</w:t>
       </w:r>
     </w:p>
     <w:p>
@@ -6342,7 +5930,6 @@
       </w:r>
     </w:p>
     <w:p>
-      <w:proofErr w:type="gramStart"/>
       <w:r>
         <w:t>print(</w:t>
       </w:r>
@@ -6351,11 +5938,7 @@
       </w:r>
       <w:proofErr w:type="spellStart"/>
       <w:r>
-        <w:t>string</w:t>
-      </w:r>
-      <w:proofErr w:type="gramEnd"/>
-      <w:r>
-        <w:t>.find</w:t>
+        <w:t>string.find</w:t>
       </w:r>
       <w:proofErr w:type="spellEnd"/>
       <w:r>
@@ -6401,17 +5984,12 @@
       </w:r>
     </w:p>
     <w:p>
-      <w:proofErr w:type="gramStart"/>
       <w:r>
         <w:t xml:space="preserve">print( </w:t>
       </w:r>
       <w:proofErr w:type="spellStart"/>
       <w:r>
-        <w:t>string</w:t>
-      </w:r>
-      <w:proofErr w:type="gramEnd"/>
-      <w:r>
-        <w:t>.find</w:t>
+        <w:t>string.find</w:t>
       </w:r>
       <w:proofErr w:type="spellEnd"/>
       <w:r>
@@ -6436,17 +6014,12 @@
       </w:r>
     </w:p>
     <w:p>
-      <w:proofErr w:type="gramStart"/>
       <w:r>
         <w:t xml:space="preserve">print( </w:t>
       </w:r>
       <w:proofErr w:type="spellStart"/>
       <w:r>
-        <w:t>string</w:t>
-      </w:r>
-      <w:proofErr w:type="gramEnd"/>
-      <w:r>
-        <w:t>.find</w:t>
+        <w:t>string.find</w:t>
       </w:r>
       <w:proofErr w:type="spellEnd"/>
       <w:r>
@@ -6508,6 +6081,7 @@
                 <w:b/>
                 <w:bCs/>
               </w:rPr>
+              <w:lastRenderedPageBreak/>
               <w:t>Code</w:t>
             </w:r>
           </w:p>
@@ -6621,17 +6195,12 @@
           </w:tcPr>
           <w:p>
             <w:proofErr w:type="spellStart"/>
-            <w:proofErr w:type="gramStart"/>
             <w:r>
               <w:t>Iscntrl</w:t>
             </w:r>
             <w:proofErr w:type="spellEnd"/>
             <w:r>
-              <w:t>(</w:t>
-            </w:r>
-            <w:proofErr w:type="gramEnd"/>
-            <w:r>
-              <w:t>)</w:t>
+              <w:t>()</w:t>
             </w:r>
           </w:p>
         </w:tc>
@@ -6674,13 +6243,8 @@
           </w:tcPr>
           <w:p>
             <w:r>
-              <w:t xml:space="preserve">‘\t’ and </w:t>
-            </w:r>
-            <w:proofErr w:type="gramStart"/>
-            <w:r>
-              <w:t>‘ ‘</w:t>
-            </w:r>
-            <w:proofErr w:type="gramEnd"/>
+              <w:t>‘\t’ and ‘ ‘</w:t>
+            </w:r>
           </w:p>
         </w:tc>
         <w:tc>
@@ -6689,17 +6253,12 @@
           </w:tcPr>
           <w:p>
             <w:proofErr w:type="spellStart"/>
-            <w:proofErr w:type="gramStart"/>
             <w:r>
               <w:t>Isblank</w:t>
             </w:r>
             <w:proofErr w:type="spellEnd"/>
             <w:r>
-              <w:t>(</w:t>
-            </w:r>
-            <w:proofErr w:type="gramEnd"/>
-            <w:r>
-              <w:t>)</w:t>
+              <w:t>()</w:t>
             </w:r>
           </w:p>
         </w:tc>
@@ -6742,15 +6301,7 @@
           </w:tcPr>
           <w:p>
             <w:r>
-              <w:t>‘\t</w:t>
-            </w:r>
-            <w:proofErr w:type="gramStart"/>
-            <w:r>
-              <w:t>’,</w:t>
-            </w:r>
-            <w:proofErr w:type="gramEnd"/>
-            <w:r>
-              <w:t xml:space="preserve"> </w:t>
+              <w:t xml:space="preserve">‘\t’, </w:t>
             </w:r>
             <w:r>
               <w:t xml:space="preserve">‘\n’, </w:t>
@@ -6769,17 +6320,12 @@
           </w:tcPr>
           <w:p>
             <w:proofErr w:type="spellStart"/>
-            <w:proofErr w:type="gramStart"/>
             <w:r>
               <w:t>Isspace</w:t>
             </w:r>
             <w:proofErr w:type="spellEnd"/>
             <w:r>
-              <w:t>(</w:t>
-            </w:r>
-            <w:proofErr w:type="gramEnd"/>
-            <w:r>
-              <w:t>)</w:t>
+              <w:t>()</w:t>
             </w:r>
           </w:p>
         </w:tc>
@@ -6799,7 +6345,6 @@
           </w:tcPr>
           <w:p>
             <w:r>
-              <w:lastRenderedPageBreak/>
               <w:t>%</w:t>
             </w:r>
             <w:r>
@@ -6833,17 +6378,12 @@
           </w:tcPr>
           <w:p>
             <w:proofErr w:type="spellStart"/>
-            <w:proofErr w:type="gramStart"/>
             <w:r>
               <w:t>Isupper</w:t>
             </w:r>
             <w:proofErr w:type="spellEnd"/>
             <w:r>
-              <w:t>(</w:t>
-            </w:r>
-            <w:proofErr w:type="gramEnd"/>
-            <w:r>
-              <w:t>)</w:t>
+              <w:t>()</w:t>
             </w:r>
           </w:p>
         </w:tc>
@@ -6898,17 +6438,12 @@
           </w:tcPr>
           <w:p>
             <w:proofErr w:type="spellStart"/>
-            <w:proofErr w:type="gramStart"/>
             <w:r>
               <w:t>Islower</w:t>
             </w:r>
             <w:proofErr w:type="spellEnd"/>
             <w:r>
-              <w:t>(</w:t>
-            </w:r>
-            <w:proofErr w:type="gramEnd"/>
-            <w:r>
-              <w:t>)</w:t>
+              <w:t>()</w:t>
             </w:r>
           </w:p>
         </w:tc>
@@ -6968,17 +6503,12 @@
           </w:tcPr>
           <w:p>
             <w:proofErr w:type="spellStart"/>
-            <w:proofErr w:type="gramStart"/>
             <w:r>
               <w:t>Isalpha</w:t>
             </w:r>
             <w:proofErr w:type="spellEnd"/>
             <w:r>
-              <w:t>(</w:t>
-            </w:r>
-            <w:proofErr w:type="gramEnd"/>
-            <w:r>
-              <w:t>)</w:t>
+              <w:t>()</w:t>
             </w:r>
           </w:p>
         </w:tc>
@@ -7031,17 +6561,12 @@
           </w:tcPr>
           <w:p>
             <w:proofErr w:type="spellStart"/>
-            <w:proofErr w:type="gramStart"/>
             <w:r>
               <w:t>Isdigit</w:t>
             </w:r>
             <w:proofErr w:type="spellEnd"/>
             <w:r>
-              <w:t>(</w:t>
-            </w:r>
-            <w:proofErr w:type="gramEnd"/>
-            <w:r>
-              <w:t>)</w:t>
+              <w:t>()</w:t>
             </w:r>
           </w:p>
         </w:tc>
@@ -7106,17 +6631,12 @@
           </w:tcPr>
           <w:p>
             <w:proofErr w:type="spellStart"/>
-            <w:proofErr w:type="gramStart"/>
             <w:r>
               <w:t>Isalnum</w:t>
             </w:r>
             <w:proofErr w:type="spellEnd"/>
             <w:r>
-              <w:t>(</w:t>
-            </w:r>
-            <w:proofErr w:type="gramEnd"/>
-            <w:r>
-              <w:t>)</w:t>
+              <w:t>()</w:t>
             </w:r>
           </w:p>
         </w:tc>
@@ -7172,17 +6692,12 @@
           </w:tcPr>
           <w:p>
             <w:proofErr w:type="spellStart"/>
-            <w:proofErr w:type="gramStart"/>
             <w:r>
               <w:t>Ispunct</w:t>
             </w:r>
             <w:proofErr w:type="spellEnd"/>
             <w:r>
-              <w:t>(</w:t>
-            </w:r>
-            <w:proofErr w:type="gramEnd"/>
-            <w:r>
-              <w:t>)</w:t>
+              <w:t>()</w:t>
             </w:r>
           </w:p>
         </w:tc>
@@ -7279,17 +6794,12 @@
           </w:tcPr>
           <w:p>
             <w:proofErr w:type="spellStart"/>
-            <w:proofErr w:type="gramStart"/>
             <w:r>
               <w:t>Isgraph</w:t>
             </w:r>
             <w:proofErr w:type="spellEnd"/>
             <w:r>
-              <w:t>(</w:t>
-            </w:r>
-            <w:proofErr w:type="gramEnd"/>
-            <w:r>
-              <w:t>)</w:t>
+              <w:t>()</w:t>
             </w:r>
           </w:p>
         </w:tc>
@@ -7386,17 +6896,12 @@
           </w:tcPr>
           <w:p>
             <w:proofErr w:type="spellStart"/>
-            <w:proofErr w:type="gramStart"/>
             <w:r>
               <w:t>Isprint</w:t>
             </w:r>
             <w:proofErr w:type="spellEnd"/>
             <w:r>
-              <w:t>(</w:t>
-            </w:r>
-            <w:proofErr w:type="gramEnd"/>
-            <w:r>
-              <w:t>)</w:t>
+              <w:t>()</w:t>
             </w:r>
           </w:p>
         </w:tc>
@@ -7416,6 +6921,7 @@
           </w:tcPr>
           <w:p>
             <w:r>
+              <w:lastRenderedPageBreak/>
               <w:t>%</w:t>
             </w:r>
             <w:r>
@@ -7449,17 +6955,12 @@
           </w:tcPr>
           <w:p>
             <w:proofErr w:type="spellStart"/>
-            <w:proofErr w:type="gramStart"/>
             <w:r>
               <w:t>Isxdigit</w:t>
             </w:r>
             <w:proofErr w:type="spellEnd"/>
             <w:r>
-              <w:t>(</w:t>
-            </w:r>
-            <w:proofErr w:type="gramEnd"/>
-            <w:r>
-              <w:t>)</w:t>
+              <w:t>()</w:t>
             </w:r>
           </w:p>
         </w:tc>
@@ -7521,18 +7022,12 @@
       </w:r>
     </w:p>
     <w:p>
-      <w:proofErr w:type="gramStart"/>
-      <w:r>
-        <w:lastRenderedPageBreak/>
+      <w:r>
         <w:t xml:space="preserve">print( </w:t>
       </w:r>
       <w:proofErr w:type="spellStart"/>
       <w:r>
-        <w:t>string</w:t>
-      </w:r>
-      <w:proofErr w:type="gramEnd"/>
-      <w:r>
-        <w:t>.find</w:t>
+        <w:t>string.find</w:t>
       </w:r>
       <w:proofErr w:type="spellEnd"/>
       <w:r>
@@ -7568,17 +7063,12 @@
       </w:r>
     </w:p>
     <w:p>
-      <w:proofErr w:type="gramStart"/>
       <w:r>
         <w:t xml:space="preserve">print( </w:t>
       </w:r>
       <w:proofErr w:type="spellStart"/>
       <w:r>
-        <w:t>string</w:t>
-      </w:r>
-      <w:proofErr w:type="gramEnd"/>
-      <w:r>
-        <w:t>.find</w:t>
+        <w:t>string.find</w:t>
       </w:r>
       <w:proofErr w:type="spellEnd"/>
       <w:r>
@@ -7745,12 +7235,10 @@
         <w:t xml:space="preserve">var </w:t>
       </w:r>
       <w:proofErr w:type="spellStart"/>
-      <w:proofErr w:type="gramStart"/>
       <w:r>
         <w:t>string.find</w:t>
       </w:r>
       <w:proofErr w:type="spellEnd"/>
-      <w:proofErr w:type="gramEnd"/>
       <w:r>
         <w:t>(string, expression, start location)</w:t>
       </w:r>
@@ -7861,6 +7349,7 @@
         <w:pStyle w:val="Heading3"/>
       </w:pPr>
       <w:r>
+        <w:lastRenderedPageBreak/>
         <w:t>Returns</w:t>
       </w:r>
     </w:p>
@@ -7879,12 +7368,10 @@
         <w:pStyle w:val="Heading3"/>
       </w:pPr>
       <w:proofErr w:type="spellStart"/>
-      <w:proofErr w:type="gramStart"/>
       <w:r>
         <w:t>string.replace</w:t>
       </w:r>
       <w:proofErr w:type="spellEnd"/>
-      <w:proofErr w:type="gramEnd"/>
     </w:p>
     <w:p>
       <w:r>
@@ -7902,12 +7389,10 @@
         <w:t xml:space="preserve">var </w:t>
       </w:r>
       <w:proofErr w:type="spellStart"/>
-      <w:proofErr w:type="gramStart"/>
       <w:r>
         <w:t>string.replace</w:t>
       </w:r>
       <w:proofErr w:type="spellEnd"/>
-      <w:proofErr w:type="gramEnd"/>
       <w:r>
         <w:t>(search string, expression, replace string, start location)</w:t>
       </w:r>
@@ -7975,12 +7460,10 @@
               <w:t xml:space="preserve">A search expression, See the </w:t>
             </w:r>
             <w:proofErr w:type="spellStart"/>
-            <w:proofErr w:type="gramStart"/>
             <w:r>
               <w:t>string.find</w:t>
             </w:r>
             <w:proofErr w:type="spellEnd"/>
-            <w:proofErr w:type="gramEnd"/>
             <w:r>
               <w:t xml:space="preserve">() functions expression parameter for details. </w:t>
             </w:r>
@@ -8037,12 +7520,10 @@
         <w:pStyle w:val="Heading3"/>
       </w:pPr>
       <w:proofErr w:type="spellStart"/>
-      <w:proofErr w:type="gramStart"/>
       <w:r>
         <w:t>string.tolower</w:t>
       </w:r>
       <w:proofErr w:type="spellEnd"/>
-      <w:proofErr w:type="gramEnd"/>
     </w:p>
     <w:p>
       <w:r>
@@ -8063,12 +7544,10 @@
         <w:t xml:space="preserve">var </w:t>
       </w:r>
       <w:proofErr w:type="spellStart"/>
-      <w:proofErr w:type="gramStart"/>
       <w:r>
         <w:t>string.tolower</w:t>
       </w:r>
       <w:proofErr w:type="spellEnd"/>
-      <w:proofErr w:type="gramEnd"/>
       <w:r>
         <w:t>(string)</w:t>
       </w:r>
@@ -8142,12 +7621,10 @@
         <w:pStyle w:val="Heading3"/>
       </w:pPr>
       <w:proofErr w:type="spellStart"/>
-      <w:proofErr w:type="gramStart"/>
       <w:r>
         <w:t>string.toupper</w:t>
       </w:r>
       <w:proofErr w:type="spellEnd"/>
-      <w:proofErr w:type="gramEnd"/>
     </w:p>
     <w:p>
       <w:r>
@@ -8174,7 +7651,6 @@
         <w:t xml:space="preserve">var </w:t>
       </w:r>
       <w:proofErr w:type="spellStart"/>
-      <w:proofErr w:type="gramStart"/>
       <w:r>
         <w:t>string.to</w:t>
       </w:r>
@@ -8182,7 +7658,6 @@
         <w:t>upper</w:t>
       </w:r>
       <w:proofErr w:type="spellEnd"/>
-      <w:proofErr w:type="gramEnd"/>
       <w:r>
         <w:t>(string)</w:t>
       </w:r>
@@ -8242,12 +7717,11 @@
         <w:pStyle w:val="Heading3"/>
       </w:pPr>
       <w:proofErr w:type="spellStart"/>
-      <w:proofErr w:type="gramStart"/>
-      <w:r>
+      <w:r>
+        <w:lastRenderedPageBreak/>
         <w:t>string.trimEnd</w:t>
       </w:r>
       <w:proofErr w:type="spellEnd"/>
-      <w:proofErr w:type="gramEnd"/>
     </w:p>
     <w:p>
       <w:r>
@@ -8259,16 +7733,13 @@
         <w:pStyle w:val="Heading3"/>
       </w:pPr>
       <w:r>
-        <w:lastRenderedPageBreak/>
         <w:t xml:space="preserve">var </w:t>
       </w:r>
       <w:proofErr w:type="spellStart"/>
-      <w:proofErr w:type="gramStart"/>
       <w:r>
         <w:t>string.trimpEnd</w:t>
       </w:r>
       <w:proofErr w:type="spellEnd"/>
-      <w:proofErr w:type="gramEnd"/>
       <w:r>
         <w:t>(string, expression)</w:t>
       </w:r>
@@ -8365,7 +7836,6 @@
         <w:pStyle w:val="Heading3"/>
       </w:pPr>
       <w:proofErr w:type="spellStart"/>
-      <w:proofErr w:type="gramStart"/>
       <w:r>
         <w:t>string.trim</w:t>
       </w:r>
@@ -8373,7 +7843,6 @@
         <w:t>Start</w:t>
       </w:r>
       <w:proofErr w:type="spellEnd"/>
-      <w:proofErr w:type="gramEnd"/>
     </w:p>
     <w:p>
       <w:r>
@@ -8388,7 +7857,6 @@
         <w:t xml:space="preserve">var </w:t>
       </w:r>
       <w:proofErr w:type="spellStart"/>
-      <w:proofErr w:type="gramStart"/>
       <w:r>
         <w:t>string.trimp</w:t>
       </w:r>
@@ -8396,7 +7864,6 @@
         <w:t>Start</w:t>
       </w:r>
       <w:proofErr w:type="spellEnd"/>
-      <w:proofErr w:type="gramEnd"/>
       <w:r>
         <w:t>(string, expression)</w:t>
       </w:r>
@@ -8508,12 +7975,10 @@
         <w:pStyle w:val="Heading3"/>
       </w:pPr>
       <w:proofErr w:type="spellStart"/>
-      <w:proofErr w:type="gramStart"/>
       <w:r>
         <w:t>string.toCollection</w:t>
       </w:r>
       <w:proofErr w:type="spellEnd"/>
-      <w:proofErr w:type="gramEnd"/>
     </w:p>
     <w:p>
       <w:r>
@@ -8528,12 +7993,10 @@
         <w:t xml:space="preserve">var </w:t>
       </w:r>
       <w:proofErr w:type="spellStart"/>
-      <w:proofErr w:type="gramStart"/>
       <w:r>
         <w:t>string.toCollection</w:t>
       </w:r>
       <w:proofErr w:type="spellEnd"/>
-      <w:proofErr w:type="gramEnd"/>
       <w:r>
         <w:t>(string)</w:t>
       </w:r>
@@ -8595,12 +8058,10 @@
         <w:t xml:space="preserve">var </w:t>
       </w:r>
       <w:proofErr w:type="spellStart"/>
-      <w:proofErr w:type="gramStart"/>
       <w:r>
         <w:t>string.fromCollection</w:t>
       </w:r>
       <w:proofErr w:type="spellEnd"/>
-      <w:proofErr w:type="gramEnd"/>
       <w:r>
         <w:t>(</w:t>
       </w:r>
@@ -8663,168 +8124,208 @@
         <w:pStyle w:val="Heading2"/>
       </w:pPr>
       <w:r>
+        <w:lastRenderedPageBreak/>
         <w:t>Collections</w:t>
       </w:r>
     </w:p>
     <w:p>
       <w:r>
-        <w:t xml:space="preserve">Collections are a powerful </w:t>
-      </w:r>
-      <w:r>
-        <w:t xml:space="preserve">data </w:t>
-      </w:r>
-      <w:r>
-        <w:t>structure</w:t>
-      </w:r>
-      <w:r>
-        <w:t xml:space="preserve"> for organizing and managing </w:t>
-      </w:r>
-      <w:r>
-        <w:t>the data</w:t>
+        <w:t xml:space="preserve">Collections are </w:t>
+      </w:r>
+      <w:r>
+        <w:t xml:space="preserve">variables that can contain multiple elements. This makes them a powerful structure to manage an applications data. </w:t>
+      </w:r>
+      <w:r>
+        <w:t xml:space="preserve">Collections must be </w:t>
+      </w:r>
+      <w:r>
+        <w:t xml:space="preserve">created </w:t>
+      </w:r>
+      <w:r>
+        <w:t xml:space="preserve">before they can be used. </w:t>
+      </w:r>
+      <w:r>
+        <w:t xml:space="preserve">A collection is created by assigning the open and close braces to a variable when that variable is </w:t>
+      </w:r>
+      <w:r>
+        <w:t>created</w:t>
+      </w:r>
+      <w:r>
+        <w:t>. For example</w:t>
+      </w:r>
+      <w:r>
+        <w:t>:</w:t>
+      </w:r>
+    </w:p>
+    <w:p>
+      <w:pPr>
+        <w:pStyle w:val="code"/>
+      </w:pPr>
+      <w:r>
+        <w:t>var a =</w:t>
+      </w:r>
+      <w:r>
+        <w:t xml:space="preserve"> </w:t>
+      </w:r>
+      <w:r>
+        <w:t>{};</w:t>
+      </w:r>
+    </w:p>
+    <w:p>
+      <w:r>
+        <w:t>Adding or replacing values in a collection is as simple assigning something to it. For example,</w:t>
+      </w:r>
+    </w:p>
+    <w:p>
+      <w:r>
+        <w:t>a[“Ten”] = 10;</w:t>
+      </w:r>
+    </w:p>
+    <w:p>
+      <w:r>
+        <w:t xml:space="preserve">Would assign the number 10 to the collection </w:t>
+      </w:r>
+      <w:r>
+        <w:t>element known as “Ten”</w:t>
       </w:r>
       <w:r>
         <w:t>.</w:t>
       </w:r>
       <w:r>
-        <w:t xml:space="preserve">  </w:t>
-      </w:r>
-      <w:r>
-        <w:t>At its simplest level, a collection is a group of values managed as a single item.</w:t>
+        <w:t xml:space="preserve"> Like other variable types in the DSL variables always identify unique locations in memory. Like</w:t>
+      </w:r>
+      <w:r>
+        <w:t xml:space="preserve"> other variable types, a collection is always </w:t>
+      </w:r>
+      <w:r>
+        <w:t>passed by value</w:t>
+      </w:r>
+      <w:r>
+        <w:t>.</w:t>
       </w:r>
       <w:r>
         <w:t xml:space="preserve"> </w:t>
       </w:r>
       <w:r>
-        <w:t xml:space="preserve">Collections must be </w:t>
-      </w:r>
-      <w:r>
-        <w:t xml:space="preserve">created </w:t>
-      </w:r>
-      <w:r>
-        <w:t xml:space="preserve">before they </w:t>
-      </w:r>
+        <w:t xml:space="preserve">For example, </w:t>
+      </w:r>
+    </w:p>
+    <w:p>
+      <w:r>
+        <w:t>var a = { 1, 2, 3 };</w:t>
+      </w:r>
+    </w:p>
+    <w:p>
+      <w:r>
+        <w:t>var b = a;</w:t>
+      </w:r>
+    </w:p>
+    <w:p>
+      <w:r>
+        <w:t>b[1] = 10;</w:t>
+      </w:r>
+    </w:p>
+    <w:p>
+      <w:r>
+        <w:t>print(a);</w:t>
+      </w:r>
+    </w:p>
+    <w:p>
+      <w:r>
+        <w:t>would print:</w:t>
+      </w:r>
+    </w:p>
+    <w:p>
+      <w:r>
+        <w:t>{ "a.0":1, "a.1":2, "a.2":3 }</w:t>
+      </w:r>
+    </w:p>
+    <w:p>
+      <w:r>
+        <w:t>Notice that collection A has not changed. If the program, then prints the b collection:</w:t>
+      </w:r>
+    </w:p>
+    <w:p>
+      <w:r>
+        <w:t>{ "a.0":1, "a.1":</w:t>
+      </w:r>
+      <w:r>
+        <w:t>10</w:t>
+      </w:r>
+      <w:r>
+        <w:t>, "a.2":3 }</w:t>
+      </w:r>
+    </w:p>
+    <w:p>
+      <w:r>
+        <w:t>Is printed and we can see that the first element of the collection has been changed to 10.</w:t>
+      </w:r>
+    </w:p>
+    <w:p>
+      <w:r>
+        <w:t>The strings showed before each collection element. These identifiers are keys that the compiler assigned to each element in the collection. Since our collections did not assign a key when the collection was created, the DSL compiler assigned one for us. The key name was made up of the variable name followed by a unique integer. This results in each element in the collection having a unique key. An element in the collection can be referenced by its key. If we change the previous program so b[1] = 10; becomes b[“a.1”] = 10; the same b collection with the values are printed. You can specify a string value for collection elements when the collection is created by adding a string followed by a colon : character before the value that you want to place in the collection. For example,</w:t>
+      </w:r>
+    </w:p>
+    <w:p>
+      <w:r>
+        <w:t>var a = { "First":1, "Second":2, "Third"</w:t>
+      </w:r>
+      <w:r>
+        <w:t>:</w:t>
+      </w:r>
+      <w:r>
+        <w:t>3 };</w:t>
+      </w:r>
+    </w:p>
+    <w:p>
+      <w:r>
+        <w:t>print(a);</w:t>
+      </w:r>
+    </w:p>
+    <w:p>
+      <w:r>
+        <w:t>Displays:</w:t>
+      </w:r>
+    </w:p>
+    <w:p>
+      <w:pPr>
+        <w:ind w:firstLine="720"/>
+      </w:pPr>
       <w:r>
         <w:lastRenderedPageBreak/>
-        <w:t xml:space="preserve">can be used. </w:t>
-      </w:r>
-      <w:r>
-        <w:t>A collection is created by assigning the open and close braces to a variable when that variable is used. For example</w:t>
-      </w:r>
-      <w:r>
-        <w:t>:</w:t>
-      </w:r>
-    </w:p>
-    <w:p>
-      <w:pPr>
-        <w:pStyle w:val="code"/>
-      </w:pPr>
-      <w:r>
-        <w:t>var a =</w:t>
+        <w:t xml:space="preserve">{ </w:t>
+      </w:r>
+      <w:r>
+        <w:t>"First":1, "Second":2, "Third":3 }</w:t>
+      </w:r>
+    </w:p>
+    <w:p>
+      <w:r>
+        <w:t>Even though the collection elements were created with defined keys, the elements can still be referenced by their absolute array address. For example, print(a[1]); would print the number 2. Internally collections are stored as a hash</w:t>
+      </w:r>
+      <w:r>
+        <w:t xml:space="preserve"> map</w:t>
       </w:r>
       <w:r>
         <w:t xml:space="preserve"> </w:t>
       </w:r>
       <w:r>
-        <w:t>{</w:t>
-      </w:r>
-      <w:proofErr w:type="gramStart"/>
-      <w:r>
-        <w:t>};</w:t>
-      </w:r>
-      <w:proofErr w:type="gramEnd"/>
-    </w:p>
-    <w:p>
-      <w:pPr>
-        <w:pStyle w:val="code"/>
-      </w:pPr>
-    </w:p>
-    <w:p>
-      <w:r>
-        <w:t>Adding or replacing values in a collection is as simple assigning something to it. For example,</w:t>
-      </w:r>
-    </w:p>
-    <w:p>
-      <w:r>
-        <w:t xml:space="preserve">a[“Ten”] = </w:t>
-      </w:r>
-      <w:proofErr w:type="gramStart"/>
-      <w:r>
-        <w:t>10;</w:t>
-      </w:r>
-      <w:proofErr w:type="gramEnd"/>
-    </w:p>
-    <w:p>
-      <w:r>
-        <w:t xml:space="preserve">Would assign the number 10 to the collection referenced by the variable a. Unlike other variable types, a collection is always passed by reference. In this code the variable b references </w:t>
-      </w:r>
-      <w:proofErr w:type="gramStart"/>
-      <w:r>
-        <w:t>the a</w:t>
-      </w:r>
-      <w:proofErr w:type="gramEnd"/>
-      <w:r>
-        <w:t xml:space="preserve"> col</w:t>
-      </w:r>
-      <w:r>
-        <w:t>lection that was used in the previous example,</w:t>
-      </w:r>
-    </w:p>
-    <w:p>
-      <w:r>
-        <w:t xml:space="preserve">var b = </w:t>
-      </w:r>
-      <w:proofErr w:type="gramStart"/>
-      <w:r>
-        <w:t>a;</w:t>
-      </w:r>
-      <w:proofErr w:type="gramEnd"/>
-    </w:p>
-    <w:p>
-      <w:r>
-        <w:t xml:space="preserve">If the program changes b element “Ten” then </w:t>
-      </w:r>
-      <w:proofErr w:type="gramStart"/>
-      <w:r>
-        <w:t>the a</w:t>
-      </w:r>
-      <w:proofErr w:type="gramEnd"/>
-      <w:r>
-        <w:t xml:space="preserve"> collection element “Ten” will also be changed. For example,</w:t>
-      </w:r>
-    </w:p>
-    <w:p>
-      <w:r>
-        <w:t xml:space="preserve">b[“Ten”] += </w:t>
-      </w:r>
-      <w:proofErr w:type="gramStart"/>
-      <w:r>
-        <w:t>10;</w:t>
-      </w:r>
-      <w:proofErr w:type="gramEnd"/>
-    </w:p>
-    <w:p>
-      <w:r>
-        <w:t xml:space="preserve">Would end up changing </w:t>
-      </w:r>
-      <w:proofErr w:type="gramStart"/>
-      <w:r>
-        <w:t>the a</w:t>
-      </w:r>
-      <w:proofErr w:type="gramEnd"/>
-      <w:r>
-        <w:t xml:space="preserve"> collection’s element “Ten” to 20 since the number 10 is added to the 10 that already exists in the a collection at element “Ten”.</w:t>
-      </w:r>
-    </w:p>
-    <w:p/>
+        <w:t>like</w:t>
+      </w:r>
+      <w:r>
+        <w:t xml:space="preserve"> a </w:t>
+      </w:r>
+      <w:r>
+        <w:t>dictionary or associative array in other languages. This means that finding collection elements is very quick even in large collections.</w:t>
+      </w:r>
+    </w:p>
     <w:p>
       <w:r>
         <w:t xml:space="preserve">Collections are only limited by the </w:t>
       </w:r>
-      <w:proofErr w:type="gramStart"/>
-      <w:r>
-        <w:t>amount</w:t>
-      </w:r>
-      <w:proofErr w:type="gramEnd"/>
+      <w:r>
+        <w:t>number</w:t>
+      </w:r>
       <w:r>
         <w:t xml:space="preserve"> of resources on a system. This means they can grow as large as a program requires. The same scoping rules that are used for variables and functions also a</w:t>
       </w:r>
@@ -8832,89 +8333,19 @@
         <w:t>pply to collections. So once a collection goes out of scope, the resources it uses are returned and can be reused if needed.</w:t>
       </w:r>
     </w:p>
-    <w:p/>
-    <w:p>
-      <w:r>
-        <w:t xml:space="preserve">By default, a collection can continue to grow to the limit of the resources provided by the computer system. In some cases, it may be desirable to limit how large a collection can grow. </w:t>
-      </w:r>
-      <w:r>
-        <w:t>This is accomplished by calling the limit function. For example,</w:t>
-      </w:r>
-    </w:p>
-    <w:p>
-      <w:pPr>
-        <w:pStyle w:val="nocheck"/>
-      </w:pPr>
-      <w:r>
-        <w:t xml:space="preserve">var v = </w:t>
-      </w:r>
-      <w:proofErr w:type="gramStart"/>
-      <w:r>
-        <w:t>{ }</w:t>
-      </w:r>
-      <w:proofErr w:type="gramEnd"/>
-      <w:r>
-        <w:t>;</w:t>
-      </w:r>
-    </w:p>
-    <w:p>
-      <w:pPr>
-        <w:pStyle w:val="nocheck"/>
-      </w:pPr>
-      <w:r>
-        <w:t>l</w:t>
-      </w:r>
-      <w:r>
-        <w:t>imit</w:t>
-      </w:r>
-      <w:r>
-        <w:t xml:space="preserve"> </w:t>
-      </w:r>
-      <w:r>
-        <w:t>(</w:t>
-      </w:r>
-      <w:r>
-        <w:t xml:space="preserve">v, </w:t>
-      </w:r>
-      <w:r>
-        <w:t>10</w:t>
-      </w:r>
-      <w:proofErr w:type="gramStart"/>
-      <w:r>
-        <w:t>);</w:t>
-      </w:r>
-      <w:proofErr w:type="gramEnd"/>
-    </w:p>
-    <w:p>
-      <w:r>
-        <w:t xml:space="preserve">Limits the collection to no more than 10 elements. Adding more elements would generate an error if an attempt to extend the collection past 10 elements </w:t>
-      </w:r>
-      <w:r>
-        <w:t>is</w:t>
-      </w:r>
-      <w:r>
-        <w:t xml:space="preserve"> attempted.</w:t>
-      </w:r>
-    </w:p>
-    <w:p>
-      <w:r>
-        <w:t>The collection limit can be changed if the collection is in scope.</w:t>
+    <w:p>
+      <w:r>
+        <w:t xml:space="preserve">By default, a collection can continue to grow to the limit of the resources provided by the computer system. </w:t>
       </w:r>
     </w:p>
     <w:p>
       <w:pPr>
         <w:pStyle w:val="Heading2"/>
       </w:pPr>
-    </w:p>
-    <w:p>
-      <w:pPr>
-        <w:pStyle w:val="Heading2"/>
-      </w:pPr>
       <w:r>
         <w:t>Reading from a collection</w:t>
       </w:r>
     </w:p>
-    <w:p/>
     <w:p>
       <w:r>
         <w:t>The values stored in a collection can be read directly as in the previous example or in a specific order by adding a</w:t>
@@ -8923,17 +8354,12 @@
         <w:t xml:space="preserve">n </w:t>
       </w:r>
       <w:proofErr w:type="spellStart"/>
-      <w:proofErr w:type="gramStart"/>
       <w:r>
         <w:t>orderby</w:t>
       </w:r>
       <w:proofErr w:type="spellEnd"/>
       <w:r>
-        <w:t>(</w:t>
-      </w:r>
-      <w:proofErr w:type="gramEnd"/>
-      <w:r>
-        <w:t>) call. For example, if we have a collection containing the values:</w:t>
+        <w:t>() call. For example, if we have a collection containing the values:</w:t>
       </w:r>
     </w:p>
     <w:p>
@@ -8946,12 +8372,10 @@
         <w:t>print(</w:t>
       </w:r>
       <w:proofErr w:type="spellStart"/>
-      <w:proofErr w:type="gramStart"/>
       <w:r>
         <w:t>ac.orderby</w:t>
       </w:r>
       <w:proofErr w:type="spellEnd"/>
-      <w:proofErr w:type="gramEnd"/>
       <w:r>
         <w:t>(ascending);</w:t>
       </w:r>
@@ -8962,13 +8386,8 @@
       </w:r>
     </w:p>
     <w:p>
-      <w:proofErr w:type="gramStart"/>
-      <w:r>
-        <w:t>{ 1</w:t>
-      </w:r>
-      <w:proofErr w:type="gramEnd"/>
-      <w:r>
-        <w:t>, 2, 3, 4, 5, 9 }</w:t>
+      <w:r>
+        <w:t>{ 1, 2, 3, 4, 5, 9 }</w:t>
       </w:r>
     </w:p>
     <w:p>
@@ -9019,25 +8438,12 @@
     <w:p/>
     <w:p>
       <w:r>
-        <w:t xml:space="preserve">Removing elements from a collection is also </w:t>
-      </w:r>
-      <w:proofErr w:type="gramStart"/>
-      <w:r>
-        <w:t>very simple</w:t>
-      </w:r>
-      <w:proofErr w:type="gramEnd"/>
-      <w:r>
-        <w:t>. To remove an element from a collection you set its value to null. For example,</w:t>
-      </w:r>
-    </w:p>
-    <w:p>
-      <w:proofErr w:type="gramStart"/>
-      <w:r>
-        <w:t>ac[</w:t>
-      </w:r>
-      <w:proofErr w:type="gramEnd"/>
-      <w:r>
-        <w:t>1] = null;</w:t>
+        <w:t>Removing elements from a collection is also very simple. To remove an element from a collection you set its value to null. For example,</w:t>
+      </w:r>
+    </w:p>
+    <w:p>
+      <w:r>
+        <w:t>ac[1] = null;</w:t>
       </w:r>
     </w:p>
     <w:p>
@@ -9045,12 +8451,10 @@
         <w:t>print(</w:t>
       </w:r>
       <w:proofErr w:type="spellStart"/>
-      <w:proofErr w:type="gramStart"/>
       <w:r>
         <w:t>ac.orderby</w:t>
       </w:r>
       <w:proofErr w:type="spellEnd"/>
-      <w:proofErr w:type="gramEnd"/>
       <w:r>
         <w:t>(ascending);</w:t>
       </w:r>
@@ -9061,13 +8465,8 @@
       </w:r>
     </w:p>
     <w:p>
-      <w:proofErr w:type="gramStart"/>
-      <w:r>
-        <w:t>{ 2</w:t>
-      </w:r>
-      <w:proofErr w:type="gramEnd"/>
-      <w:r>
-        <w:t>, 3, 4, 5, 9 }</w:t>
+      <w:r>
+        <w:t>{ 2, 3, 4, 5, 9 }</w:t>
       </w:r>
     </w:p>
     <w:p>
@@ -9077,15 +8476,8 @@
     </w:p>
     <w:p>
       <w:r>
-        <w:t xml:space="preserve">Collections can contain other collections. This is </w:t>
-      </w:r>
-      <w:proofErr w:type="gramStart"/>
-      <w:r>
-        <w:t>similar to</w:t>
-      </w:r>
-      <w:proofErr w:type="gramEnd"/>
-      <w:r>
-        <w:t xml:space="preserve"> multi-dimensional arrays in other languages. </w:t>
+        <w:lastRenderedPageBreak/>
+        <w:t xml:space="preserve">Collections can contain other collections. This is similar to multi-dimensional arrays in other languages. </w:t>
       </w:r>
       <w:r>
         <w:t xml:space="preserve">In the DSL there are </w:t>
@@ -9104,15 +8496,7 @@
     </w:p>
     <w:p>
       <w:r>
-        <w:t xml:space="preserve">2 – Use the create function to create a </w:t>
-      </w:r>
-      <w:proofErr w:type="gramStart"/>
-      <w:r>
-        <w:t>collections of collections</w:t>
-      </w:r>
-      <w:proofErr w:type="gramEnd"/>
-      <w:r>
-        <w:t xml:space="preserve"> for you.</w:t>
+        <w:t>2 – Use the create function to create a collections of collections for you.</w:t>
       </w:r>
     </w:p>
     <w:p>
@@ -9123,28 +8507,17 @@
     <w:p/>
     <w:p>
       <w:r>
-        <w:lastRenderedPageBreak/>
         <w:t>For example, the following script could be used to create a 2 x 2 array to represent a simple math matrix:</w:t>
       </w:r>
     </w:p>
     <w:p>
       <w:r>
-        <w:t>var matrix = {</w:t>
-      </w:r>
-      <w:proofErr w:type="gramStart"/>
-      <w:r>
-        <w:t>};</w:t>
-      </w:r>
-      <w:proofErr w:type="gramEnd"/>
-    </w:p>
-    <w:p>
-      <w:proofErr w:type="gramStart"/>
-      <w:r>
-        <w:t>For(</w:t>
-      </w:r>
-      <w:proofErr w:type="gramEnd"/>
-      <w:r>
-        <w:t>var xx = 0; xx &lt; 2; ++xx)</w:t>
+        <w:t>var matrix = {};</w:t>
+      </w:r>
+    </w:p>
+    <w:p>
+      <w:r>
+        <w:t>For(var xx = 0; xx &lt; 2; ++xx)</w:t>
       </w:r>
     </w:p>
     <w:p>
@@ -9154,25 +8527,12 @@
     </w:p>
     <w:p>
       <w:r>
-        <w:t xml:space="preserve">    Matrix[xx] = </w:t>
-      </w:r>
-      <w:proofErr w:type="gramStart"/>
-      <w:r>
-        <w:t>{ }</w:t>
-      </w:r>
-      <w:proofErr w:type="gramEnd"/>
-    </w:p>
-    <w:p>
-      <w:r>
-        <w:t xml:space="preserve">    </w:t>
-      </w:r>
-      <w:proofErr w:type="gramStart"/>
-      <w:r>
-        <w:t>for(</w:t>
-      </w:r>
-      <w:proofErr w:type="gramEnd"/>
-      <w:r>
-        <w:t xml:space="preserve">var </w:t>
+        <w:t xml:space="preserve">    Matrix[xx] = { }</w:t>
+      </w:r>
+    </w:p>
+    <w:p>
+      <w:r>
+        <w:t xml:space="preserve">    for(var </w:t>
       </w:r>
       <w:proofErr w:type="spellStart"/>
       <w:r>
@@ -9214,13 +8574,8 @@
       </w:r>
       <w:proofErr w:type="spellEnd"/>
       <w:r>
-        <w:t xml:space="preserve">] = </w:t>
-      </w:r>
-      <w:proofErr w:type="gramStart"/>
-      <w:r>
-        <w:t>0.0;</w:t>
-      </w:r>
-      <w:proofErr w:type="gramEnd"/>
+        <w:t>] = 0.0;</w:t>
+      </w:r>
     </w:p>
     <w:p>
       <w:r>
@@ -9240,15 +8595,7 @@
     <w:p/>
     <w:p>
       <w:r>
-        <w:t xml:space="preserve">Method 1 is </w:t>
-      </w:r>
-      <w:proofErr w:type="gramStart"/>
-      <w:r>
-        <w:t>similar to</w:t>
-      </w:r>
-      <w:proofErr w:type="gramEnd"/>
-      <w:r>
-        <w:t xml:space="preserve"> how other languages would create a multi-dimensional array. </w:t>
+        <w:t xml:space="preserve">Method 1 is similar to how other languages would create a multi-dimensional array. </w:t>
       </w:r>
       <w:r>
         <w:t xml:space="preserve">In the DSL a </w:t>
@@ -9259,15 +8606,7 @@
       </w:r>
       <w:proofErr w:type="spellEnd"/>
       <w:r>
-        <w:t xml:space="preserve"> collection can be created by calling </w:t>
-      </w:r>
-      <w:proofErr w:type="gramStart"/>
-      <w:r>
-        <w:t>a collections</w:t>
-      </w:r>
-      <w:proofErr w:type="gramEnd"/>
-      <w:r>
-        <w:t xml:space="preserve"> create function. For example</w:t>
+        <w:t xml:space="preserve"> collection can be created by calling a collections create function. For example</w:t>
       </w:r>
       <w:r>
         <w:t>,</w:t>
@@ -9278,12 +8617,10 @@
         <w:t xml:space="preserve">var </w:t>
       </w:r>
       <w:proofErr w:type="spellStart"/>
-      <w:proofErr w:type="gramStart"/>
       <w:r>
         <w:t>matrix.create</w:t>
       </w:r>
       <w:proofErr w:type="spellEnd"/>
-      <w:proofErr w:type="gramEnd"/>
       <w:r>
         <w:t>(2, 2);</w:t>
       </w:r>
@@ -9296,15 +8633,7 @@
     </w:p>
     <w:p>
       <w:r>
-        <w:t xml:space="preserve">var matrix = </w:t>
-      </w:r>
-      <w:proofErr w:type="gramStart"/>
-      <w:r>
-        <w:t>{ {</w:t>
-      </w:r>
-      <w:proofErr w:type="gramEnd"/>
-      <w:r>
-        <w:t xml:space="preserve"> 1.0, 1.1 }, { 2.0, 2.1} };</w:t>
+        <w:t>var matrix = { { 1.0, 1.1 }, { 2.0, 2.1} };</w:t>
       </w:r>
     </w:p>
     <w:p/>
@@ -9324,18 +8653,134 @@
         <w:t xml:space="preserve"> but the elements of a collection are not stored as array elements. Each element in a collection is stored in a hash table. Thi</w:t>
       </w:r>
       <w:r>
-        <w:t xml:space="preserve">s means that it is not necessary to loop over a collection to find an element in the collection. If you know the key for an item in the collection you can </w:t>
+        <w:t xml:space="preserve">s means that it is </w:t>
+      </w:r>
+      <w:r>
+        <w:lastRenderedPageBreak/>
+        <w:t xml:space="preserve">not necessary to loop over a collection to find an element in the collection. If you know the key for an item in the collection you can </w:t>
+      </w:r>
+      <w:r>
+        <w:t>retrieve</w:t>
+      </w:r>
+      <w:r>
+        <w:t xml:space="preserve"> that value very quickly. </w:t>
+      </w:r>
+      <w:r>
+        <w:t>This also means that a collection element does not need to be placed at a numerical index. For example,</w:t>
+      </w:r>
+    </w:p>
+    <w:p>
+      <w:r>
+        <w:t xml:space="preserve">var </w:t>
       </w:r>
       <w:proofErr w:type="spellStart"/>
       <w:r>
-        <w:t>retireve</w:t>
+        <w:t>myCollection</w:t>
       </w:r>
       <w:proofErr w:type="spellEnd"/>
       <w:r>
-        <w:t xml:space="preserve"> that value very quickly. </w:t>
-      </w:r>
-      <w:r>
-        <w:t>This also means that a collection element does not need to be placed at a numerical index. For example,</w:t>
+        <w:t xml:space="preserve"> = {};</w:t>
+      </w:r>
+    </w:p>
+    <w:p>
+      <w:proofErr w:type="spellStart"/>
+      <w:r>
+        <w:t>m</w:t>
+      </w:r>
+      <w:r>
+        <w:t>yCollection</w:t>
+      </w:r>
+      <w:proofErr w:type="spellEnd"/>
+      <w:r>
+        <w:t>[“</w:t>
+      </w:r>
+      <w:proofErr w:type="spellStart"/>
+      <w:r>
+        <w:t>MyAwards</w:t>
+      </w:r>
+      <w:proofErr w:type="spellEnd"/>
+      <w:r>
+        <w:t>”] = { “a1”, “b2”, “c3” };</w:t>
+      </w:r>
+    </w:p>
+    <w:p>
+      <w:proofErr w:type="spellStart"/>
+      <w:r>
+        <w:t>m</w:t>
+      </w:r>
+      <w:r>
+        <w:t>yCollection</w:t>
+      </w:r>
+      <w:proofErr w:type="spellEnd"/>
+      <w:r>
+        <w:t>[“</w:t>
+      </w:r>
+      <w:proofErr w:type="spellStart"/>
+      <w:r>
+        <w:t>OtherAwards</w:t>
+      </w:r>
+      <w:proofErr w:type="spellEnd"/>
+      <w:r>
+        <w:t>”] = { “d1”, “e2”, “f3” };</w:t>
+      </w:r>
+    </w:p>
+    <w:p/>
+    <w:p>
+      <w:r>
+        <w:t>Would create a collection where the awards are keyed by the strings “</w:t>
+      </w:r>
+      <w:proofErr w:type="spellStart"/>
+      <w:r>
+        <w:t>MyAwards</w:t>
+      </w:r>
+      <w:proofErr w:type="spellEnd"/>
+      <w:r>
+        <w:t>” and “</w:t>
+      </w:r>
+      <w:proofErr w:type="spellStart"/>
+      <w:r>
+        <w:t>OtherAwards</w:t>
+      </w:r>
+      <w:proofErr w:type="spellEnd"/>
+      <w:r>
+        <w:t xml:space="preserve">”. </w:t>
+      </w:r>
+      <w:r>
+        <w:t>For example,</w:t>
+      </w:r>
+    </w:p>
+    <w:p>
+      <w:r>
+        <w:t>print(</w:t>
+      </w:r>
+      <w:proofErr w:type="spellStart"/>
+      <w:r>
+        <w:t>myCollection</w:t>
+      </w:r>
+      <w:proofErr w:type="spellEnd"/>
+      <w:r>
+        <w:t>[“</w:t>
+      </w:r>
+      <w:proofErr w:type="spellStart"/>
+      <w:r>
+        <w:t>MyAwards</w:t>
+      </w:r>
+      <w:proofErr w:type="spellEnd"/>
+      <w:r>
+        <w:t>”]);</w:t>
+      </w:r>
+    </w:p>
+    <w:p>
+      <w:r>
+        <w:t>Would print all of my awards on the console.</w:t>
+      </w:r>
+    </w:p>
+    <w:p>
+      <w:r>
+        <w:t xml:space="preserve">If you do not specify a key when assigning a value to a collection, the DSL creates one for you. This key value is </w:t>
+      </w:r>
+      <w:r>
+        <w:t>calculated from the number of elements in the collection. For example,</w:t>
       </w:r>
     </w:p>
     <w:p>
@@ -9344,262 +8789,67 @@
       </w:r>
       <w:proofErr w:type="spellStart"/>
       <w:r>
-        <w:t>myCollection</w:t>
+        <w:t>myData</w:t>
       </w:r>
       <w:proofErr w:type="spellEnd"/>
       <w:r>
-        <w:t xml:space="preserve"> = {</w:t>
-      </w:r>
-      <w:proofErr w:type="gramStart"/>
-      <w:r>
-        <w:t>};</w:t>
-      </w:r>
-      <w:proofErr w:type="gramEnd"/>
+        <w:t xml:space="preserve"> = {};</w:t>
+      </w:r>
     </w:p>
     <w:p>
       <w:proofErr w:type="spellStart"/>
       <w:r>
+        <w:t>myData</w:t>
+      </w:r>
+      <w:proofErr w:type="spellEnd"/>
+      <w:r>
+        <w:t>[] = 10;</w:t>
+      </w:r>
+    </w:p>
+    <w:p>
+      <w:proofErr w:type="spellStart"/>
+      <w:r>
+        <w:t>myData</w:t>
+      </w:r>
+      <w:proofErr w:type="spellEnd"/>
+      <w:r>
+        <w:t>[] = 20;</w:t>
+      </w:r>
+    </w:p>
+    <w:p/>
+    <w:p>
+      <w:r>
+        <w:t>Would add the number 10 to the end of the collection. When the collection is created it automatically has a single element with a key of 0. So the value 10 would be added with a ke</w:t>
+      </w:r>
+      <w:r>
+        <w:t xml:space="preserve">y value of </w:t>
+      </w:r>
+      <w:r>
+        <w:t>1</w:t>
+      </w:r>
+      <w:r>
+        <w:t>. Likewise the value 20 would be added with a key value of 2.</w:t>
+      </w:r>
+    </w:p>
+    <w:p>
+      <w:r>
+        <w:t>The key assigned to a collection can be replaced by assigning a new key value to an existing key. For  example</w:t>
+      </w:r>
+      <w:r>
+        <w:t xml:space="preserve">, using the collection from the previous example, </w:t>
+      </w:r>
+    </w:p>
+    <w:p>
+      <w:proofErr w:type="spellStart"/>
+      <w:r>
         <w:t>m</w:t>
       </w:r>
       <w:r>
-        <w:t>yCollection</w:t>
+        <w:t>yData</w:t>
       </w:r>
       <w:proofErr w:type="spellEnd"/>
       <w:r>
-        <w:t>[“</w:t>
-      </w:r>
-      <w:proofErr w:type="spellStart"/>
-      <w:r>
-        <w:t>MyAwards</w:t>
-      </w:r>
-      <w:proofErr w:type="spellEnd"/>
-      <w:r>
-        <w:t xml:space="preserve">”] = </w:t>
-      </w:r>
-      <w:proofErr w:type="gramStart"/>
-      <w:r>
-        <w:t>{ “</w:t>
-      </w:r>
-      <w:proofErr w:type="gramEnd"/>
-      <w:r>
-        <w:t>a1”, “b2”, “c3” };</w:t>
-      </w:r>
-    </w:p>
-    <w:p>
-      <w:proofErr w:type="spellStart"/>
-      <w:r>
-        <w:t>m</w:t>
-      </w:r>
-      <w:r>
-        <w:t>yCollection</w:t>
-      </w:r>
-      <w:proofErr w:type="spellEnd"/>
-      <w:r>
-        <w:t>[“</w:t>
-      </w:r>
-      <w:proofErr w:type="spellStart"/>
-      <w:r>
-        <w:t>OtherAwards</w:t>
-      </w:r>
-      <w:proofErr w:type="spellEnd"/>
-      <w:r>
-        <w:t xml:space="preserve">”] = </w:t>
-      </w:r>
-      <w:proofErr w:type="gramStart"/>
-      <w:r>
-        <w:t>{ “</w:t>
-      </w:r>
-      <w:proofErr w:type="gramEnd"/>
-      <w:r>
-        <w:t>d1”, “e2”, “f3” };</w:t>
-      </w:r>
-    </w:p>
-    <w:p/>
-    <w:p>
-      <w:r>
-        <w:lastRenderedPageBreak/>
-        <w:t>Would create a collection where the awards are keyed by the strings “</w:t>
-      </w:r>
-      <w:proofErr w:type="spellStart"/>
-      <w:r>
-        <w:t>MyAwards</w:t>
-      </w:r>
-      <w:proofErr w:type="spellEnd"/>
-      <w:r>
-        <w:t>” and “</w:t>
-      </w:r>
-      <w:proofErr w:type="spellStart"/>
-      <w:r>
-        <w:t>OtherAwards</w:t>
-      </w:r>
-      <w:proofErr w:type="spellEnd"/>
-      <w:proofErr w:type="gramStart"/>
-      <w:r>
-        <w:t>”.</w:t>
-      </w:r>
-      <w:proofErr w:type="gramEnd"/>
-      <w:r>
-        <w:t xml:space="preserve"> </w:t>
-      </w:r>
-      <w:r>
-        <w:t>For example,</w:t>
-      </w:r>
-    </w:p>
-    <w:p>
-      <w:r>
-        <w:t>print(</w:t>
-      </w:r>
-      <w:proofErr w:type="spellStart"/>
-      <w:r>
-        <w:t>myCollection</w:t>
-      </w:r>
-      <w:proofErr w:type="spellEnd"/>
-      <w:r>
-        <w:t>[“</w:t>
-      </w:r>
-      <w:proofErr w:type="spellStart"/>
-      <w:r>
-        <w:t>MyAwards</w:t>
-      </w:r>
-      <w:proofErr w:type="spellEnd"/>
-      <w:r>
-        <w:t>”]</w:t>
-      </w:r>
-      <w:proofErr w:type="gramStart"/>
-      <w:r>
-        <w:t>);</w:t>
-      </w:r>
-      <w:proofErr w:type="gramEnd"/>
-    </w:p>
-    <w:p>
-      <w:r>
-        <w:t xml:space="preserve">Would print </w:t>
-      </w:r>
-      <w:proofErr w:type="gramStart"/>
-      <w:r>
-        <w:t>all of</w:t>
-      </w:r>
-      <w:proofErr w:type="gramEnd"/>
-      <w:r>
-        <w:t xml:space="preserve"> my awards on the console.</w:t>
-      </w:r>
-    </w:p>
-    <w:p>
-      <w:r>
-        <w:t xml:space="preserve">If you do not specify a key when assigning a value to a collection, the DSL creates one for you. This key value is </w:t>
-      </w:r>
-      <w:r>
-        <w:t>calculated from the number of elements in the collection. For example,</w:t>
-      </w:r>
-    </w:p>
-    <w:p>
-      <w:r>
-        <w:t xml:space="preserve">var </w:t>
-      </w:r>
-      <w:proofErr w:type="spellStart"/>
-      <w:r>
-        <w:t>myData</w:t>
-      </w:r>
-      <w:proofErr w:type="spellEnd"/>
-      <w:r>
-        <w:t xml:space="preserve"> = {</w:t>
-      </w:r>
-      <w:proofErr w:type="gramStart"/>
-      <w:r>
-        <w:t>};</w:t>
-      </w:r>
-      <w:proofErr w:type="gramEnd"/>
-    </w:p>
-    <w:p>
-      <w:proofErr w:type="spellStart"/>
-      <w:proofErr w:type="gramStart"/>
-      <w:r>
-        <w:t>myData</w:t>
-      </w:r>
-      <w:proofErr w:type="spellEnd"/>
-      <w:r>
-        <w:t>[</w:t>
-      </w:r>
-      <w:proofErr w:type="gramEnd"/>
-      <w:r>
-        <w:t>] = 10;</w:t>
-      </w:r>
-    </w:p>
-    <w:p>
-      <w:proofErr w:type="spellStart"/>
-      <w:proofErr w:type="gramStart"/>
-      <w:r>
-        <w:t>myData</w:t>
-      </w:r>
-      <w:proofErr w:type="spellEnd"/>
-      <w:r>
-        <w:t>[</w:t>
-      </w:r>
-      <w:proofErr w:type="gramEnd"/>
-      <w:r>
-        <w:t>] = 20;</w:t>
-      </w:r>
-    </w:p>
-    <w:p/>
-    <w:p>
-      <w:r>
-        <w:t xml:space="preserve">Would add the number 10 to the end of the collection. When the collection is created it automatically has a single element with a key of 0. </w:t>
-      </w:r>
-      <w:proofErr w:type="gramStart"/>
-      <w:r>
-        <w:t>So</w:t>
-      </w:r>
-      <w:proofErr w:type="gramEnd"/>
-      <w:r>
-        <w:t xml:space="preserve"> the value 10 would be added with a ke</w:t>
-      </w:r>
-      <w:r>
-        <w:t xml:space="preserve">y value of </w:t>
-      </w:r>
-      <w:r>
-        <w:t>1</w:t>
-      </w:r>
-      <w:r>
-        <w:t xml:space="preserve">. </w:t>
-      </w:r>
-      <w:proofErr w:type="gramStart"/>
-      <w:r>
-        <w:t>Likewise</w:t>
-      </w:r>
-      <w:proofErr w:type="gramEnd"/>
-      <w:r>
-        <w:t xml:space="preserve"> the value 20 would be added with a key value of 2.</w:t>
-      </w:r>
-    </w:p>
-    <w:p>
-      <w:r>
-        <w:t xml:space="preserve">The key assigned to a collection can be replaced by assigning a new key value to an existing key. </w:t>
-      </w:r>
-      <w:proofErr w:type="gramStart"/>
-      <w:r>
-        <w:t>For  example</w:t>
-      </w:r>
-      <w:proofErr w:type="gramEnd"/>
-      <w:r>
-        <w:t xml:space="preserve">, using the collection from the previous example, </w:t>
-      </w:r>
-    </w:p>
-    <w:p>
-      <w:proofErr w:type="spellStart"/>
-      <w:proofErr w:type="gramStart"/>
-      <w:r>
-        <w:t>m</w:t>
-      </w:r>
-      <w:r>
-        <w:t>yData</w:t>
-      </w:r>
-      <w:proofErr w:type="spellEnd"/>
-      <w:r>
-        <w:t>[</w:t>
-      </w:r>
-      <w:proofErr w:type="gramEnd"/>
-      <w:r>
-        <w:t>0=3] = 3;</w:t>
+        <w:t>[0=3] = 3;</w:t>
       </w:r>
     </w:p>
     <w:p>
@@ -9619,41 +8869,17 @@
     </w:p>
     <w:p>
       <w:r>
-        <w:t xml:space="preserve">var c1 = </w:t>
-      </w:r>
-      <w:proofErr w:type="gramStart"/>
-      <w:r>
-        <w:t>{ “</w:t>
-      </w:r>
-      <w:proofErr w:type="gramEnd"/>
-      <w:r>
-        <w:t>word1”: “hello” };</w:t>
-      </w:r>
-    </w:p>
-    <w:p>
-      <w:r>
-        <w:t xml:space="preserve">var c2 = </w:t>
-      </w:r>
-      <w:proofErr w:type="gramStart"/>
-      <w:r>
-        <w:t>{ “</w:t>
-      </w:r>
-      <w:proofErr w:type="gramEnd"/>
-      <w:r>
-        <w:t>word2”: “World” };</w:t>
-      </w:r>
-    </w:p>
-    <w:p>
-      <w:r>
-        <w:t xml:space="preserve">var result = </w:t>
-      </w:r>
-      <w:proofErr w:type="gramStart"/>
-      <w:r>
-        <w:t>{ “</w:t>
-      </w:r>
-      <w:proofErr w:type="gramEnd"/>
-      <w:r>
-        <w:t>word1.word2”: c1 + c2 };</w:t>
+        <w:t>var c1 = { “word1”: “hello” };</w:t>
+      </w:r>
+    </w:p>
+    <w:p>
+      <w:r>
+        <w:t>var c2 = { “word2”: “World” };</w:t>
+      </w:r>
+    </w:p>
+    <w:p>
+      <w:r>
+        <w:t>var result = { “word1.word2”: c1 + c2 };</w:t>
       </w:r>
     </w:p>
     <w:p/>
@@ -9676,717 +8902,543 @@
     <w:p/>
     <w:p>
       <w:r>
-        <w:t xml:space="preserve">var a = </w:t>
-      </w:r>
-      <w:proofErr w:type="gramStart"/>
-      <w:r>
-        <w:t>{ 100.00</w:t>
-      </w:r>
-      <w:proofErr w:type="gramEnd"/>
-      <w:r>
-        <w:t>, 125.00, 300.00 };</w:t>
-      </w:r>
-    </w:p>
-    <w:p>
-      <w:r>
-        <w:t xml:space="preserve">a *= </w:t>
-      </w:r>
-      <w:proofErr w:type="gramStart"/>
-      <w:r>
-        <w:t>.75;</w:t>
-      </w:r>
-      <w:proofErr w:type="gramEnd"/>
-    </w:p>
-    <w:p>
+        <w:t>var a = { 100.00, 125.00, 300.00 };</w:t>
+      </w:r>
+    </w:p>
+    <w:p>
+      <w:r>
+        <w:t>a *= .75;</w:t>
+      </w:r>
+    </w:p>
+    <w:p>
+      <w:r>
+        <w:t>print(a);</w:t>
+      </w:r>
+    </w:p>
+    <w:p/>
+    <w:p>
+      <w:r>
+        <w:t>would multiply each element of the values in the collection referenced by variable a by the number .75 and assign the result to the a collection.</w:t>
+      </w:r>
+      <w:r>
+        <w:t xml:space="preserve"> </w:t>
+      </w:r>
+    </w:p>
+    <w:p/>
+    <w:p>
+      <w:r>
+        <w:t>Operations on collections can also be performed between collections. For example,</w:t>
+      </w:r>
+    </w:p>
+    <w:p>
+      <w:r>
+        <w:t>var a = { 200, 300, 400 };</w:t>
+      </w:r>
+    </w:p>
+    <w:p>
+      <w:r>
+        <w:t>var b = { 1000, 1100, 1200 };</w:t>
+      </w:r>
+    </w:p>
+    <w:p>
+      <w:r>
+        <w:t>var c = a + b;</w:t>
+      </w:r>
+    </w:p>
+    <w:p>
+      <w:r>
+        <w:t>print(c);</w:t>
+      </w:r>
+    </w:p>
+    <w:p/>
+    <w:p>
+      <w:r>
+        <w:t>Would add each element in the a collection with each element in the b collection and assign the result to the c collection. So the previous example would print { 1200, 1400, 1600</w:t>
+      </w:r>
+      <w:r>
+        <w:t xml:space="preserve"> }.</w:t>
+      </w:r>
+    </w:p>
+    <w:p>
+      <w:r>
+        <w:t>If the collections in the expression have different sides</w:t>
+      </w:r>
+      <w:r>
+        <w:t xml:space="preserve"> a minimum is </w:t>
+      </w:r>
+      <w:r>
+        <w:t>calculated</w:t>
+      </w:r>
+      <w:r>
+        <w:t xml:space="preserve"> and only those elements within that minimum amount are updated.</w:t>
+      </w:r>
+    </w:p>
+    <w:p/>
+    <w:p>
+      <w:pPr>
+        <w:pStyle w:val="Heading3"/>
+      </w:pPr>
+      <w:proofErr w:type="spellStart"/>
+      <w:r>
+        <w:t>Typeof</w:t>
+      </w:r>
+      <w:proofErr w:type="spellEnd"/>
+    </w:p>
+    <w:p>
+      <w:r>
+        <w:t xml:space="preserve">Type of is used with values to indicate the kind of information. This can be integer, </w:t>
+      </w:r>
+      <w:r>
+        <w:t>double, character, string, or bool.</w:t>
+      </w:r>
+      <w:r>
+        <w:t xml:space="preserve"> </w:t>
+      </w:r>
+    </w:p>
+    <w:p/>
+    <w:p>
+      <w:pPr>
+        <w:pStyle w:val="Heading3"/>
+      </w:pPr>
       <w:r>
         <w:lastRenderedPageBreak/>
-        <w:t>print(a</w:t>
-      </w:r>
-      <w:proofErr w:type="gramStart"/>
-      <w:r>
-        <w:t>);</w:t>
-      </w:r>
-      <w:proofErr w:type="gramEnd"/>
+        <w:t xml:space="preserve">Adding </w:t>
+      </w:r>
+      <w:r>
+        <w:t>R</w:t>
+      </w:r>
+      <w:r>
+        <w:t>eplacing</w:t>
+      </w:r>
+      <w:r>
+        <w:t xml:space="preserve">, and </w:t>
+      </w:r>
+      <w:r>
+        <w:t>Deleting</w:t>
+      </w:r>
+      <w:r>
+        <w:t xml:space="preserve"> elements</w:t>
+      </w:r>
+    </w:p>
+    <w:p>
+      <w:r>
+        <w:t xml:space="preserve">Anytime you assign a value to a collection and the key for that element does not exist a new element is added to the collection. If the key does exist the element in the collection is updated. </w:t>
+      </w:r>
+      <w:r>
+        <w:t xml:space="preserve">If you assign the value </w:t>
+      </w:r>
+      <w:proofErr w:type="spellStart"/>
+      <w:r>
+        <w:t>nul</w:t>
+      </w:r>
+      <w:proofErr w:type="spellEnd"/>
+      <w:r>
+        <w:t xml:space="preserve"> to an element in a collection, the collections element is removed.</w:t>
+      </w:r>
+      <w:r>
+        <w:t xml:space="preserve"> For example, to add a value to the </w:t>
+      </w:r>
+      <w:proofErr w:type="spellStart"/>
+      <w:r>
+        <w:t>myData</w:t>
+      </w:r>
+      <w:proofErr w:type="spellEnd"/>
+      <w:r>
+        <w:t xml:space="preserve"> collection,</w:t>
+      </w:r>
+    </w:p>
+    <w:p>
+      <w:proofErr w:type="spellStart"/>
+      <w:r>
+        <w:t>myData</w:t>
+      </w:r>
+      <w:proofErr w:type="spellEnd"/>
+      <w:r>
+        <w:t>[4] = 4;</w:t>
+      </w:r>
+    </w:p>
+    <w:p>
+      <w:r>
+        <w:t xml:space="preserve">Would add a new element to the </w:t>
+      </w:r>
+      <w:proofErr w:type="spellStart"/>
+      <w:r>
+        <w:t>myData</w:t>
+      </w:r>
+      <w:proofErr w:type="spellEnd"/>
+      <w:r>
+        <w:t xml:space="preserve"> collection.  </w:t>
+      </w:r>
+      <w:r>
+        <w:t xml:space="preserve">The following would replace the value with the key 1 in the </w:t>
+      </w:r>
+      <w:proofErr w:type="spellStart"/>
+      <w:r>
+        <w:t>myData</w:t>
+      </w:r>
+      <w:proofErr w:type="spellEnd"/>
+      <w:r>
+        <w:t xml:space="preserve"> collection,</w:t>
+      </w:r>
+    </w:p>
+    <w:p>
+      <w:proofErr w:type="spellStart"/>
+      <w:r>
+        <w:t>myData</w:t>
+      </w:r>
+      <w:proofErr w:type="spellEnd"/>
+      <w:r>
+        <w:t>[1] = 1;</w:t>
+      </w:r>
+    </w:p>
+    <w:p>
+      <w:r>
+        <w:t>Removing an element from the collection can also be accomplished as shown here,</w:t>
+      </w:r>
+    </w:p>
+    <w:p>
+      <w:proofErr w:type="spellStart"/>
+      <w:r>
+        <w:t>m</w:t>
+      </w:r>
+      <w:r>
+        <w:t>yData</w:t>
+      </w:r>
+      <w:proofErr w:type="spellEnd"/>
+      <w:r>
+        <w:t xml:space="preserve">[2] = </w:t>
+      </w:r>
+      <w:proofErr w:type="spellStart"/>
+      <w:r>
+        <w:t>nul</w:t>
+      </w:r>
+      <w:proofErr w:type="spellEnd"/>
+      <w:r>
+        <w:t>;</w:t>
+      </w:r>
+    </w:p>
+    <w:p>
+      <w:r>
+        <w:t>You can also replace a value in a collection and change that items keys by adding the key replace key while assigning a value</w:t>
+      </w:r>
+      <w:r>
+        <w:t>. For example,</w:t>
+      </w:r>
+    </w:p>
+    <w:p>
+      <w:proofErr w:type="spellStart"/>
+      <w:r>
+        <w:t>myData</w:t>
+      </w:r>
+      <w:proofErr w:type="spellEnd"/>
+      <w:r>
+        <w:t>[3=5] = 5;</w:t>
+      </w:r>
+    </w:p>
+    <w:p>
+      <w:r>
+        <w:t xml:space="preserve">Key assignments and collection element access to no have to be scalar values. You can use variable values as shown </w:t>
+      </w:r>
+      <w:r>
+        <w:t>here,</w:t>
+      </w:r>
+    </w:p>
+    <w:p>
+      <w:r>
+        <w:t xml:space="preserve">var </w:t>
+      </w:r>
+      <w:proofErr w:type="spellStart"/>
+      <w:r>
+        <w:t>newCollection</w:t>
+      </w:r>
+      <w:proofErr w:type="spellEnd"/>
+      <w:r>
+        <w:t xml:space="preserve"> = { };</w:t>
+      </w:r>
+    </w:p>
+    <w:p>
+      <w:r>
+        <w:t>var stuff = “</w:t>
+      </w:r>
+      <w:proofErr w:type="spellStart"/>
+      <w:r>
+        <w:t>MyStuff</w:t>
+      </w:r>
+      <w:proofErr w:type="spellEnd"/>
+      <w:r>
+        <w:t>”;</w:t>
+      </w:r>
+    </w:p>
+    <w:p>
+      <w:proofErr w:type="spellStart"/>
+      <w:r>
+        <w:t>newCollection</w:t>
+      </w:r>
+      <w:proofErr w:type="spellEnd"/>
+      <w:r>
+        <w:t>[stuff] = { “Wrench”, “Hammer”, “Nail” };</w:t>
+      </w:r>
+    </w:p>
+    <w:p>
+      <w:r>
+        <w:t>stuff = “</w:t>
+      </w:r>
+      <w:proofErr w:type="spellStart"/>
+      <w:r>
+        <w:t>YourStuff</w:t>
+      </w:r>
+      <w:proofErr w:type="spellEnd"/>
+      <w:r>
+        <w:t>”;</w:t>
+      </w:r>
+    </w:p>
+    <w:p>
+      <w:proofErr w:type="spellStart"/>
+      <w:r>
+        <w:t>newCollection</w:t>
+      </w:r>
+      <w:proofErr w:type="spellEnd"/>
+      <w:r>
+        <w:t>[stuff] = { “Computer”, “Mouse”, “Desk” };</w:t>
+      </w:r>
     </w:p>
     <w:p/>
     <w:p>
-      <w:r>
-        <w:t xml:space="preserve">would multiply each element of the values in the collection referenced by variable a by the number .75 and assign the result to </w:t>
-      </w:r>
-      <w:proofErr w:type="gramStart"/>
-      <w:r>
-        <w:t>the a</w:t>
-      </w:r>
-      <w:proofErr w:type="gramEnd"/>
-      <w:r>
-        <w:t xml:space="preserve"> collection.</w:t>
+      <w:pPr>
+        <w:pStyle w:val="Heading3"/>
+      </w:pPr>
+      <w:r>
+        <w:t>Value Retrieval</w:t>
+      </w:r>
+    </w:p>
+    <w:p>
+      <w:r>
+        <w:t xml:space="preserve">Retrieving a single element in a collection is straightforward and uses syntax like accessing elements of an array. You can also </w:t>
+      </w:r>
+      <w:r>
+        <w:t xml:space="preserve">retrieve multiple elements from </w:t>
+      </w:r>
+      <w:r>
+        <w:t>a collection.</w:t>
+      </w:r>
+      <w:r>
+        <w:t xml:space="preserve"> For example, </w:t>
+      </w:r>
+    </w:p>
+    <w:p>
+      <w:r>
+        <w:t xml:space="preserve">var </w:t>
+      </w:r>
+      <w:r>
+        <w:t>states</w:t>
+      </w:r>
+      <w:r>
+        <w:t xml:space="preserve"> = { </w:t>
+      </w:r>
+    </w:p>
+    <w:p>
+      <w:r>
+        <w:t xml:space="preserve">    </w:t>
+      </w:r>
+      <w:r>
+        <w:t>“EST”</w:t>
+      </w:r>
+      <w:r>
+        <w:t>:</w:t>
+      </w:r>
+      <w:r>
+        <w:t>{</w:t>
       </w:r>
       <w:r>
         <w:t xml:space="preserve"> </w:t>
       </w:r>
     </w:p>
-    <w:p/>
-    <w:p>
-      <w:r>
-        <w:t>Operations on collections can also be performed between collections. For example,</w:t>
-      </w:r>
-    </w:p>
-    <w:p>
-      <w:r>
-        <w:t xml:space="preserve">var a = </w:t>
-      </w:r>
-      <w:proofErr w:type="gramStart"/>
-      <w:r>
-        <w:t>{ 200</w:t>
-      </w:r>
-      <w:proofErr w:type="gramEnd"/>
-      <w:r>
-        <w:t>, 300, 400 };</w:t>
-      </w:r>
-    </w:p>
-    <w:p>
-      <w:r>
-        <w:t xml:space="preserve">var b = </w:t>
-      </w:r>
-      <w:proofErr w:type="gramStart"/>
-      <w:r>
-        <w:t>{ 1000</w:t>
-      </w:r>
-      <w:proofErr w:type="gramEnd"/>
-      <w:r>
-        <w:t>, 1100, 1200 };</w:t>
-      </w:r>
-    </w:p>
-    <w:p>
-      <w:r>
-        <w:t xml:space="preserve">var c = a + </w:t>
-      </w:r>
-      <w:proofErr w:type="gramStart"/>
-      <w:r>
-        <w:t>b;</w:t>
-      </w:r>
-      <w:proofErr w:type="gramEnd"/>
-    </w:p>
-    <w:p>
-      <w:r>
-        <w:t>print(c</w:t>
-      </w:r>
-      <w:proofErr w:type="gramStart"/>
-      <w:r>
-        <w:t>);</w:t>
-      </w:r>
-      <w:proofErr w:type="gramEnd"/>
-    </w:p>
-    <w:p/>
-    <w:p>
-      <w:r>
-        <w:t xml:space="preserve">Would add each element in </w:t>
-      </w:r>
-      <w:proofErr w:type="gramStart"/>
-      <w:r>
-        <w:t>the a</w:t>
-      </w:r>
-      <w:proofErr w:type="gramEnd"/>
-      <w:r>
-        <w:t xml:space="preserve"> collection with each element in the b collection and assign the result to the c collection. So the previous example would print </w:t>
-      </w:r>
-      <w:proofErr w:type="gramStart"/>
-      <w:r>
-        <w:t>{ 1200</w:t>
-      </w:r>
-      <w:proofErr w:type="gramEnd"/>
-      <w:r>
-        <w:t>, 1400, 1600</w:t>
-      </w:r>
-      <w:r>
-        <w:t xml:space="preserve"> }.</w:t>
-      </w:r>
-    </w:p>
-    <w:p>
-      <w:r>
-        <w:t>If the collections in the expression have different sides</w:t>
-      </w:r>
-      <w:r>
-        <w:t xml:space="preserve"> a minimum is </w:t>
-      </w:r>
-      <w:r>
-        <w:t>calculated</w:t>
-      </w:r>
-      <w:r>
-        <w:t xml:space="preserve"> and only those elements within that minimum amount are updated.</w:t>
-      </w:r>
-    </w:p>
-    <w:p/>
-    <w:p>
-      <w:pPr>
-        <w:pStyle w:val="Heading3"/>
-      </w:pPr>
+    <w:p>
+      <w:r>
+        <w:t xml:space="preserve">      </w:t>
+      </w:r>
+      <w:r>
+        <w:t xml:space="preserve"> </w:t>
+      </w:r>
+      <w:r>
+        <w:t>{</w:t>
+      </w:r>
+      <w:r>
+        <w:t xml:space="preserve"> </w:t>
+      </w:r>
+      <w:r>
+        <w:t>“</w:t>
+      </w:r>
+      <w:r>
+        <w:t>VA</w:t>
+      </w:r>
+      <w:r>
+        <w:t>”</w:t>
+      </w:r>
+      <w:r>
+        <w:t xml:space="preserve">, </w:t>
+      </w:r>
+      <w:r>
+        <w:t xml:space="preserve">{ “Mclean”, </w:t>
+      </w:r>
+      <w:r>
+        <w:t xml:space="preserve">“Richmond” </w:t>
+      </w:r>
+      <w:r>
+        <w:t>}</w:t>
+      </w:r>
+      <w:r>
+        <w:t xml:space="preserve"> </w:t>
+      </w:r>
+      <w:r>
+        <w:t>},</w:t>
+      </w:r>
+    </w:p>
+    <w:p>
+      <w:r>
+        <w:t xml:space="preserve">   </w:t>
+      </w:r>
+      <w:r>
+        <w:t xml:space="preserve">    </w:t>
+      </w:r>
+      <w:r>
+        <w:t>{“MA”, {</w:t>
+      </w:r>
+      <w:r>
+        <w:t xml:space="preserve">“Ocean City”, “Rockville” </w:t>
+      </w:r>
+      <w:r>
+        <w:t>}</w:t>
+      </w:r>
+      <w:r>
+        <w:t xml:space="preserve"> </w:t>
+      </w:r>
+      <w:r>
+        <w:t>},</w:t>
+      </w:r>
+    </w:p>
+    <w:p>
+      <w:r>
+        <w:lastRenderedPageBreak/>
+        <w:t xml:space="preserve">   },</w:t>
+      </w:r>
+    </w:p>
+    <w:p>
+      <w:r>
+        <w:t xml:space="preserve">   </w:t>
+      </w:r>
+      <w:r>
+        <w:t>“PST”:</w:t>
+      </w:r>
+      <w:r>
+        <w:t xml:space="preserve">{ </w:t>
+      </w:r>
+    </w:p>
+    <w:p>
+      <w:r>
+        <w:t xml:space="preserve">      </w:t>
+      </w:r>
+      <w:r>
+        <w:t>{</w:t>
+      </w:r>
+      <w:r>
+        <w:t xml:space="preserve"> </w:t>
+      </w:r>
+      <w:r>
+        <w:t>“WA”</w:t>
+      </w:r>
+      <w:r>
+        <w:t>,</w:t>
+      </w:r>
+      <w:r>
+        <w:t xml:space="preserve"> </w:t>
+      </w:r>
+      <w:r>
+        <w:t xml:space="preserve"> </w:t>
+      </w:r>
+      <w:r>
+        <w:t>{</w:t>
+      </w:r>
+      <w:r>
+        <w:t xml:space="preserve">“Seattle”, “Redmond” </w:t>
+      </w:r>
+      <w:r>
+        <w:t xml:space="preserve"> }</w:t>
+      </w:r>
+      <w:r>
+        <w:t xml:space="preserve"> }</w:t>
+      </w:r>
+      <w:r>
+        <w:t>,</w:t>
+      </w:r>
+    </w:p>
+    <w:p>
+      <w:r>
+        <w:t xml:space="preserve">     { “CA”, { “</w:t>
+      </w:r>
       <w:proofErr w:type="spellStart"/>
       <w:r>
-        <w:t>Typeof</w:t>
+        <w:t>Losangles</w:t>
       </w:r>
       <w:proofErr w:type="spellEnd"/>
-    </w:p>
-    <w:p>
-      <w:r>
-        <w:t xml:space="preserve">Type of is used with values to indicate the kind of information. This can be integer, </w:t>
-      </w:r>
-      <w:r>
-        <w:t>double, character, string, or bool.</w:t>
-      </w:r>
+      <w:r>
+        <w:t>”, “</w:t>
+      </w:r>
+      <w:proofErr w:type="spellStart"/>
+      <w:r>
+        <w:t>Sanfranciso</w:t>
+      </w:r>
+      <w:proofErr w:type="spellEnd"/>
+      <w:r>
+        <w:t>” } },</w:t>
+      </w:r>
+    </w:p>
+    <w:p>
       <w:r>
         <w:t xml:space="preserve"> </w:t>
       </w:r>
-    </w:p>
-    <w:p/>
-    <w:p>
-      <w:pPr>
-        <w:pStyle w:val="Heading3"/>
-      </w:pPr>
-      <w:r>
-        <w:t xml:space="preserve">Adding </w:t>
-      </w:r>
-      <w:r>
-        <w:t>R</w:t>
-      </w:r>
-      <w:r>
-        <w:t>eplacing</w:t>
-      </w:r>
-      <w:r>
-        <w:t xml:space="preserve">, and </w:t>
-      </w:r>
-      <w:r>
-        <w:t>Deleting</w:t>
-      </w:r>
-      <w:r>
-        <w:t xml:space="preserve"> elements</w:t>
-      </w:r>
-    </w:p>
-    <w:p>
-      <w:r>
-        <w:t xml:space="preserve">Anytime you assign a value to a collection and the key for that element does not exist a new element is added to the collection. If the key does </w:t>
-      </w:r>
-      <w:proofErr w:type="gramStart"/>
-      <w:r>
-        <w:t>exist</w:t>
-      </w:r>
-      <w:proofErr w:type="gramEnd"/>
-      <w:r>
-        <w:t xml:space="preserve"> the element in the collection is updated. </w:t>
-      </w:r>
-      <w:r>
-        <w:t xml:space="preserve">If you assign the value </w:t>
+      <w:r>
+        <w:t>}</w:t>
+      </w:r>
+      <w:r>
+        <w:t>;</w:t>
+      </w:r>
+    </w:p>
+    <w:p>
+      <w:r>
+        <w:t>print(states[“EST”]);</w:t>
+      </w:r>
+    </w:p>
+    <w:p>
+      <w:r>
+        <w:t xml:space="preserve">Would display only the states and cities in the eastern time zone in the order they </w:t>
+      </w:r>
+      <w:r>
+        <w:t xml:space="preserve">were added to the collection. You can override the order in which collection information is retrieved by using the </w:t>
       </w:r>
       <w:proofErr w:type="spellStart"/>
       <w:r>
-        <w:t>nul</w:t>
+        <w:t>orderby</w:t>
       </w:r>
       <w:proofErr w:type="spellEnd"/>
       <w:r>
-        <w:t xml:space="preserve"> to an element in a collection, the collections element is removed.</w:t>
-      </w:r>
-      <w:r>
-        <w:t xml:space="preserve"> For example, to add a value to the </w:t>
+        <w:t xml:space="preserve"> function. For example</w:t>
+      </w:r>
+      <w:r>
+        <w:t xml:space="preserve">, using the previous collection the retrieved information can be displayed in ascending </w:t>
       </w:r>
       <w:proofErr w:type="spellStart"/>
       <w:r>
-        <w:t>myData</w:t>
+        <w:t>alphabetial</w:t>
       </w:r>
       <w:proofErr w:type="spellEnd"/>
       <w:r>
-        <w:t xml:space="preserve"> collection,</w:t>
-      </w:r>
-    </w:p>
-    <w:p>
-      <w:proofErr w:type="spellStart"/>
-      <w:proofErr w:type="gramStart"/>
-      <w:r>
-        <w:t>myData</w:t>
-      </w:r>
-      <w:proofErr w:type="spellEnd"/>
-      <w:r>
-        <w:t>[</w:t>
-      </w:r>
-      <w:proofErr w:type="gramEnd"/>
-      <w:r>
-        <w:t>4] = 4;</w:t>
-      </w:r>
-    </w:p>
-    <w:p>
-      <w:r>
-        <w:t xml:space="preserve">Would add a new element to the </w:t>
-      </w:r>
-      <w:proofErr w:type="spellStart"/>
-      <w:r>
-        <w:t>myData</w:t>
-      </w:r>
-      <w:proofErr w:type="spellEnd"/>
-      <w:r>
-        <w:t xml:space="preserve"> collection.  </w:t>
-      </w:r>
-      <w:r>
-        <w:t xml:space="preserve">The following would replace the value with the key 1 in the </w:t>
-      </w:r>
-      <w:proofErr w:type="spellStart"/>
-      <w:r>
-        <w:t>myData</w:t>
-      </w:r>
-      <w:proofErr w:type="spellEnd"/>
-      <w:r>
-        <w:t xml:space="preserve"> collection,</w:t>
-      </w:r>
-    </w:p>
-    <w:p>
-      <w:proofErr w:type="spellStart"/>
-      <w:proofErr w:type="gramStart"/>
-      <w:r>
-        <w:t>myData</w:t>
-      </w:r>
-      <w:proofErr w:type="spellEnd"/>
-      <w:r>
-        <w:t>[</w:t>
-      </w:r>
-      <w:proofErr w:type="gramEnd"/>
-      <w:r>
-        <w:t>1] = 1;</w:t>
-      </w:r>
-    </w:p>
-    <w:p>
-      <w:r>
-        <w:t>Removing an element from the collection can also be accomplished as shown here,</w:t>
-      </w:r>
-    </w:p>
-    <w:p>
-      <w:proofErr w:type="spellStart"/>
-      <w:proofErr w:type="gramStart"/>
-      <w:r>
-        <w:lastRenderedPageBreak/>
-        <w:t>m</w:t>
-      </w:r>
-      <w:r>
-        <w:t>yData</w:t>
-      </w:r>
-      <w:proofErr w:type="spellEnd"/>
-      <w:r>
-        <w:t>[</w:t>
-      </w:r>
-      <w:proofErr w:type="gramEnd"/>
-      <w:r>
-        <w:t xml:space="preserve">2] = </w:t>
-      </w:r>
-      <w:proofErr w:type="spellStart"/>
-      <w:r>
-        <w:t>nul</w:t>
-      </w:r>
-      <w:proofErr w:type="spellEnd"/>
-      <w:r>
-        <w:t>;</w:t>
-      </w:r>
-    </w:p>
-    <w:p>
-      <w:r>
-        <w:t>You can also replace a value in a collection and change that items keys by adding the key replace key while assigning a value</w:t>
-      </w:r>
-      <w:r>
-        <w:t>. For example,</w:t>
-      </w:r>
-    </w:p>
-    <w:p>
-      <w:proofErr w:type="spellStart"/>
-      <w:proofErr w:type="gramStart"/>
-      <w:r>
-        <w:t>myData</w:t>
-      </w:r>
-      <w:proofErr w:type="spellEnd"/>
-      <w:r>
-        <w:t>[</w:t>
-      </w:r>
-      <w:proofErr w:type="gramEnd"/>
-      <w:r>
-        <w:t>3=5] = 5;</w:t>
-      </w:r>
-    </w:p>
-    <w:p>
-      <w:r>
-        <w:t xml:space="preserve">Key assignments and collection element access to no have to be scalar values. You can use variable values as shown </w:t>
-      </w:r>
-      <w:r>
-        <w:t>here,</w:t>
-      </w:r>
-    </w:p>
-    <w:p>
-      <w:r>
-        <w:t xml:space="preserve">var </w:t>
-      </w:r>
-      <w:proofErr w:type="spellStart"/>
-      <w:r>
-        <w:t>newCollection</w:t>
-      </w:r>
-      <w:proofErr w:type="spellEnd"/>
-      <w:r>
-        <w:t xml:space="preserve"> = </w:t>
-      </w:r>
-      <w:proofErr w:type="gramStart"/>
-      <w:r>
-        <w:t>{ }</w:t>
-      </w:r>
-      <w:proofErr w:type="gramEnd"/>
-      <w:r>
-        <w:t>;</w:t>
-      </w:r>
-    </w:p>
-    <w:p>
-      <w:r>
-        <w:t>var stuff = “</w:t>
-      </w:r>
-      <w:proofErr w:type="spellStart"/>
-      <w:r>
-        <w:t>MyStuff</w:t>
-      </w:r>
-      <w:proofErr w:type="spellEnd"/>
-      <w:proofErr w:type="gramStart"/>
-      <w:r>
-        <w:t>”;</w:t>
-      </w:r>
-      <w:proofErr w:type="gramEnd"/>
-    </w:p>
-    <w:p>
-      <w:proofErr w:type="spellStart"/>
-      <w:r>
-        <w:t>newCollection</w:t>
-      </w:r>
-      <w:proofErr w:type="spellEnd"/>
-      <w:r>
-        <w:t xml:space="preserve">[stuff] = </w:t>
-      </w:r>
-      <w:proofErr w:type="gramStart"/>
-      <w:r>
-        <w:t>{ “</w:t>
-      </w:r>
-      <w:proofErr w:type="gramEnd"/>
-      <w:r>
-        <w:t>Wrench”, “Hammer”, “Nail” };</w:t>
-      </w:r>
-    </w:p>
-    <w:p>
-      <w:r>
-        <w:t>stuff = “</w:t>
-      </w:r>
-      <w:proofErr w:type="spellStart"/>
-      <w:r>
-        <w:t>YourStuff</w:t>
-      </w:r>
-      <w:proofErr w:type="spellEnd"/>
-      <w:proofErr w:type="gramStart"/>
-      <w:r>
-        <w:t>”;</w:t>
-      </w:r>
-      <w:proofErr w:type="gramEnd"/>
-    </w:p>
-    <w:p>
-      <w:proofErr w:type="spellStart"/>
-      <w:r>
-        <w:t>newCollection</w:t>
-      </w:r>
-      <w:proofErr w:type="spellEnd"/>
-      <w:r>
-        <w:t xml:space="preserve">[stuff] = </w:t>
-      </w:r>
-      <w:proofErr w:type="gramStart"/>
-      <w:r>
-        <w:t>{ “</w:t>
-      </w:r>
-      <w:proofErr w:type="gramEnd"/>
-      <w:r>
-        <w:t>Computer”, “Mouse”, “Desk” };</w:t>
-      </w:r>
-    </w:p>
-    <w:p/>
-    <w:p>
-      <w:pPr>
-        <w:pStyle w:val="Heading3"/>
-      </w:pPr>
-      <w:r>
-        <w:t>Value Retrieval</w:t>
-      </w:r>
-    </w:p>
-    <w:p>
-      <w:r>
-        <w:t xml:space="preserve">Retrieving a single element in a collection is straightforward and uses syntax like accessing elements of an array. You can also </w:t>
-      </w:r>
-      <w:r>
-        <w:t xml:space="preserve">retrieve multiple elements from </w:t>
-      </w:r>
-      <w:r>
-        <w:t>a collection.</w:t>
-      </w:r>
-      <w:r>
-        <w:t xml:space="preserve"> For example, </w:t>
-      </w:r>
-    </w:p>
-    <w:p>
-      <w:r>
-        <w:t xml:space="preserve">var </w:t>
-      </w:r>
-      <w:r>
-        <w:t>states</w:t>
-      </w:r>
-      <w:r>
-        <w:t xml:space="preserve"> = { </w:t>
-      </w:r>
-    </w:p>
-    <w:p>
-      <w:r>
-        <w:t xml:space="preserve">    </w:t>
-      </w:r>
-      <w:r>
-        <w:t>“EST</w:t>
-      </w:r>
-      <w:proofErr w:type="gramStart"/>
-      <w:r>
-        <w:t>”</w:t>
-      </w:r>
-      <w:r>
-        <w:t>:</w:t>
-      </w:r>
-      <w:r>
-        <w:t>{</w:t>
-      </w:r>
-      <w:proofErr w:type="gramEnd"/>
-      <w:r>
-        <w:t xml:space="preserve"> </w:t>
-      </w:r>
-    </w:p>
-    <w:p>
-      <w:r>
-        <w:t xml:space="preserve">      </w:t>
-      </w:r>
-      <w:r>
-        <w:t xml:space="preserve"> </w:t>
-      </w:r>
-      <w:proofErr w:type="gramStart"/>
-      <w:r>
-        <w:t>{</w:t>
-      </w:r>
-      <w:r>
-        <w:t xml:space="preserve"> </w:t>
-      </w:r>
-      <w:r>
-        <w:t>“</w:t>
-      </w:r>
-      <w:proofErr w:type="gramEnd"/>
-      <w:r>
-        <w:t>VA</w:t>
-      </w:r>
-      <w:r>
-        <w:t>”</w:t>
-      </w:r>
-      <w:r>
-        <w:t xml:space="preserve">, </w:t>
-      </w:r>
-      <w:r>
-        <w:t xml:space="preserve">{ “Mclean”, </w:t>
-      </w:r>
-      <w:r>
-        <w:t xml:space="preserve">“Richmond” </w:t>
-      </w:r>
-      <w:r>
-        <w:t>}</w:t>
-      </w:r>
-      <w:r>
-        <w:t xml:space="preserve"> </w:t>
-      </w:r>
-      <w:r>
-        <w:t>},</w:t>
-      </w:r>
-    </w:p>
-    <w:p>
-      <w:r>
-        <w:t xml:space="preserve">   </w:t>
-      </w:r>
-      <w:r>
-        <w:t xml:space="preserve">    </w:t>
-      </w:r>
-      <w:r>
-        <w:t>{“MA”, {</w:t>
-      </w:r>
-      <w:r>
-        <w:t>“Ocean City”, “Rockville</w:t>
-      </w:r>
-      <w:proofErr w:type="gramStart"/>
-      <w:r>
-        <w:t xml:space="preserve">” </w:t>
-      </w:r>
-      <w:r>
-        <w:t>}</w:t>
-      </w:r>
-      <w:proofErr w:type="gramEnd"/>
-      <w:r>
-        <w:t xml:space="preserve"> </w:t>
-      </w:r>
-      <w:r>
-        <w:t>},</w:t>
-      </w:r>
-    </w:p>
-    <w:p>
-      <w:r>
-        <w:t xml:space="preserve">   },</w:t>
-      </w:r>
-    </w:p>
-    <w:p>
-      <w:r>
-        <w:t xml:space="preserve">   </w:t>
-      </w:r>
-      <w:r>
-        <w:t>“PST</w:t>
-      </w:r>
-      <w:proofErr w:type="gramStart"/>
-      <w:r>
-        <w:t>”:</w:t>
-      </w:r>
-      <w:r>
-        <w:t>{</w:t>
-      </w:r>
-      <w:proofErr w:type="gramEnd"/>
-      <w:r>
-        <w:t xml:space="preserve"> </w:t>
-      </w:r>
-    </w:p>
-    <w:p>
-      <w:r>
-        <w:t xml:space="preserve">      </w:t>
-      </w:r>
-      <w:proofErr w:type="gramStart"/>
-      <w:r>
-        <w:t>{</w:t>
-      </w:r>
-      <w:r>
-        <w:t xml:space="preserve"> </w:t>
-      </w:r>
-      <w:r>
-        <w:t>“</w:t>
-      </w:r>
-      <w:proofErr w:type="gramEnd"/>
-      <w:r>
-        <w:t>WA”</w:t>
-      </w:r>
-      <w:r>
-        <w:t>,</w:t>
-      </w:r>
-      <w:r>
-        <w:t xml:space="preserve"> </w:t>
-      </w:r>
-      <w:r>
-        <w:t xml:space="preserve"> </w:t>
-      </w:r>
-      <w:r>
-        <w:t>{</w:t>
-      </w:r>
-      <w:r>
-        <w:t xml:space="preserve">“Seattle”, “Redmond” </w:t>
-      </w:r>
-      <w:r>
-        <w:t xml:space="preserve"> }</w:t>
-      </w:r>
-      <w:r>
-        <w:t xml:space="preserve"> }</w:t>
-      </w:r>
-      <w:r>
-        <w:t>,</w:t>
-      </w:r>
-    </w:p>
-    <w:p>
-      <w:r>
-        <w:t xml:space="preserve">     </w:t>
-      </w:r>
-      <w:proofErr w:type="gramStart"/>
-      <w:r>
-        <w:t>{ “</w:t>
-      </w:r>
-      <w:proofErr w:type="gramEnd"/>
-      <w:r>
-        <w:t>CA”, { “</w:t>
-      </w:r>
-      <w:proofErr w:type="spellStart"/>
-      <w:r>
-        <w:t>Losangles</w:t>
-      </w:r>
-      <w:proofErr w:type="spellEnd"/>
-      <w:r>
-        <w:t>”, “</w:t>
-      </w:r>
-      <w:proofErr w:type="spellStart"/>
-      <w:r>
-        <w:t>Sanfranciso</w:t>
-      </w:r>
-      <w:proofErr w:type="spellEnd"/>
-      <w:r>
-        <w:t>” } },</w:t>
-      </w:r>
-    </w:p>
-    <w:p>
-      <w:r>
-        <w:t xml:space="preserve"> </w:t>
-      </w:r>
-      <w:r>
-        <w:t>}</w:t>
-      </w:r>
-      <w:r>
-        <w:t>;</w:t>
-      </w:r>
-    </w:p>
-    <w:p>
-      <w:r>
-        <w:t>print(states[“EST”]</w:t>
-      </w:r>
-      <w:proofErr w:type="gramStart"/>
-      <w:r>
-        <w:t>);</w:t>
-      </w:r>
-      <w:proofErr w:type="gramEnd"/>
-    </w:p>
-    <w:p>
-      <w:r>
-        <w:t xml:space="preserve">Would display only the states and cities in the eastern time zone in the order they </w:t>
-      </w:r>
-      <w:r>
-        <w:t xml:space="preserve">were added to the collection. You can override the order in which collection information is retrieved by using the </w:t>
-      </w:r>
-      <w:proofErr w:type="spellStart"/>
-      <w:r>
-        <w:t>orderby</w:t>
-      </w:r>
-      <w:proofErr w:type="spellEnd"/>
-      <w:r>
-        <w:t xml:space="preserve"> </w:t>
-      </w:r>
-      <w:r>
-        <w:lastRenderedPageBreak/>
-        <w:t>function. For example</w:t>
-      </w:r>
-      <w:r>
-        <w:t xml:space="preserve">, using the previous collection the retrieved information can be displayed in ascending </w:t>
-      </w:r>
-      <w:proofErr w:type="spellStart"/>
-      <w:r>
-        <w:t>alphabetial</w:t>
-      </w:r>
-      <w:proofErr w:type="spellEnd"/>
-      <w:r>
         <w:t xml:space="preserve"> order with the following line of code,</w:t>
       </w:r>
     </w:p>
     <w:p>
       <w:r>
-        <w:t>print(states[“EST”</w:t>
-      </w:r>
-      <w:proofErr w:type="gramStart"/>
-      <w:r>
-        <w:t>].order</w:t>
-      </w:r>
-      <w:proofErr w:type="gramEnd"/>
-      <w:r>
-        <w:t>(</w:t>
+        <w:t>print(states[“EST”].order(</w:t>
       </w:r>
       <w:r>
         <w:t>0, true));</w:t>
@@ -10394,15 +9446,7 @@
     </w:p>
     <w:p>
       <w:r>
-        <w:t xml:space="preserve">The </w:t>
-      </w:r>
-      <w:proofErr w:type="gramStart"/>
-      <w:r>
-        <w:t>order(</w:t>
-      </w:r>
-      <w:proofErr w:type="gramEnd"/>
-      <w:r>
-        <w:t>0) tells the DSL that you want to sort the retrieved data on the first element of the retrieved data. In this case that is the state prefix.</w:t>
+        <w:t>The order(0) tells the DSL that you want to sort the retrieved data on the first element of the retrieved data. In this case that is the state prefix.</w:t>
       </w:r>
       <w:r>
         <w:t xml:space="preserve"> The second parameter to the order function specifies you want the data retrieved in ascending order.</w:t>
@@ -10411,13 +9455,8 @@
     <w:p/>
     <w:p/>
     <w:p>
-      <w:proofErr w:type="gramStart"/>
-      <w:r>
-        <w:t>print( states</w:t>
-      </w:r>
-      <w:proofErr w:type="gramEnd"/>
-      <w:r>
-        <w:t>[0] );</w:t>
+      <w:r>
+        <w:t>print( states[0] );</w:t>
       </w:r>
     </w:p>
     <w:p>
@@ -10440,15 +9479,7 @@
       </w:r>
       <w:proofErr w:type="spellEnd"/>
       <w:r>
-        <w:t xml:space="preserve"> = </w:t>
-      </w:r>
-      <w:proofErr w:type="gramStart"/>
-      <w:r>
-        <w:t>states[</w:t>
-      </w:r>
-      <w:proofErr w:type="gramEnd"/>
-      <w:r>
-        <w:t>1];</w:t>
+        <w:t xml:space="preserve"> = states[1];</w:t>
       </w:r>
     </w:p>
     <w:p>
@@ -10466,35 +9497,17 @@
       </w:r>
       <w:proofErr w:type="spellEnd"/>
       <w:r>
-        <w:t xml:space="preserve"> set of collection values in ascending or descending </w:t>
-      </w:r>
-      <w:proofErr w:type="gramStart"/>
-      <w:r>
-        <w:t>manner</w:t>
-      </w:r>
-      <w:proofErr w:type="gramEnd"/>
-    </w:p>
-    <w:p>
-      <w:proofErr w:type="gramStart"/>
-      <w:r>
-        <w:t>Where(</w:t>
-      </w:r>
-      <w:proofErr w:type="gramEnd"/>
-      <w:r>
-        <w:t>collection elements, expression)</w:t>
-      </w:r>
-    </w:p>
-    <w:p>
-      <w:r>
-        <w:t xml:space="preserve">…  restricts a </w:t>
-      </w:r>
-      <w:proofErr w:type="gramStart"/>
-      <w:r>
-        <w:t>collections</w:t>
-      </w:r>
-      <w:proofErr w:type="gramEnd"/>
-      <w:r>
-        <w:t xml:space="preserve"> retrieved values where a set of keys matches the expression</w:t>
+        <w:t xml:space="preserve"> set of collection values in ascending or descending manner</w:t>
+      </w:r>
+    </w:p>
+    <w:p>
+      <w:r>
+        <w:t>Where(collection elements, expression)</w:t>
+      </w:r>
+    </w:p>
+    <w:p>
+      <w:r>
+        <w:t>…  restricts a collections retrieved values where a set of keys matches the expression</w:t>
       </w:r>
     </w:p>
     <w:p>
@@ -10530,13 +9543,9 @@
       </w:r>
     </w:p>
     <w:p>
-      <w:proofErr w:type="gramStart"/>
-      <w:r>
-        <w:t>print(</w:t>
-      </w:r>
-      <w:proofErr w:type="gramEnd"/>
-      <w:r>
-        <w:t>states[“EST”, “MA”]);</w:t>
+      <w:r>
+        <w:lastRenderedPageBreak/>
+        <w:t>print(states[“EST”, “MA”]);</w:t>
       </w:r>
     </w:p>
     <w:p/>
@@ -10571,15 +9580,7 @@
         <w:spacing w:line="252" w:lineRule="auto"/>
       </w:pPr>
       <w:r>
-        <w:t xml:space="preserve">Call </w:t>
-      </w:r>
-      <w:proofErr w:type="gramStart"/>
-      <w:r>
-        <w:t>write</w:t>
-      </w:r>
-      <w:proofErr w:type="gramEnd"/>
-      <w:r>
-        <w:t xml:space="preserve"> to save a collection or any set of retrieved values from a collection. The data will be saved in JSON format.</w:t>
+        <w:t>Call write to save a collection or any set of retrieved values from a collection. The data will be saved in JSON format.</w:t>
       </w:r>
     </w:p>
     <w:p>
@@ -10600,15 +9601,7 @@
         <w:spacing w:line="252" w:lineRule="auto"/>
       </w:pPr>
       <w:r>
-        <w:t xml:space="preserve">Call </w:t>
-      </w:r>
-      <w:proofErr w:type="gramStart"/>
-      <w:r>
-        <w:t>write</w:t>
-      </w:r>
-      <w:proofErr w:type="gramEnd"/>
-      <w:r>
-        <w:t xml:space="preserve"> to read a collection. The read method will translate the JSON format </w:t>
+        <w:t xml:space="preserve">Call write to read a collection. The read method will translate the JSON format </w:t>
       </w:r>
       <w:proofErr w:type="spellStart"/>
       <w:r>
@@ -10646,25 +9639,12 @@
     <w:p/>
     <w:p>
       <w:r>
-        <w:t xml:space="preserve">var c = </w:t>
-      </w:r>
-      <w:proofErr w:type="gramStart"/>
-      <w:r>
-        <w:t>{ 1</w:t>
-      </w:r>
-      <w:proofErr w:type="gramEnd"/>
-      <w:r>
-        <w:t>, 2, 3 };</w:t>
-      </w:r>
-    </w:p>
-    <w:p>
-      <w:proofErr w:type="gramStart"/>
-      <w:r>
-        <w:t>Write(</w:t>
-      </w:r>
-      <w:proofErr w:type="gramEnd"/>
-      <w:r>
-        <w:t>“</w:t>
+        <w:t>var c = { 1, 2, 3 };</w:t>
+      </w:r>
+    </w:p>
+    <w:p>
+      <w:r>
+        <w:t>Write(“</w:t>
       </w:r>
       <w:r>
         <w:t>https://www.someserver.com</w:t>
@@ -10716,6 +9696,7 @@
         <w:pStyle w:val="Heading2"/>
       </w:pPr>
       <w:r>
+        <w:lastRenderedPageBreak/>
         <w:t>Read</w:t>
       </w:r>
     </w:p>
@@ -10746,7 +9727,6 @@
         <w:pStyle w:val="Heading2"/>
       </w:pPr>
       <w:r>
-        <w:lastRenderedPageBreak/>
         <w:t>Input</w:t>
       </w:r>
     </w:p>
@@ -11287,6 +10267,7 @@
           </w:tcPr>
           <w:p>
             <w:r>
+              <w:lastRenderedPageBreak/>
               <w:t>--</w:t>
             </w:r>
           </w:p>
@@ -11644,7 +10625,6 @@
           </w:tcPr>
           <w:p>
             <w:r>
-              <w:lastRenderedPageBreak/>
               <w:t>(double)</w:t>
             </w:r>
           </w:p>
@@ -12634,6 +11614,7 @@
           </w:tcPr>
           <w:p>
             <w:r>
+              <w:lastRenderedPageBreak/>
               <w:t>&gt;</w:t>
             </w:r>
           </w:p>
@@ -12966,7 +11947,6 @@
           </w:tcPr>
           <w:p>
             <w:r>
-              <w:lastRenderedPageBreak/>
               <w:t>&amp;</w:t>
             </w:r>
           </w:p>
@@ -13317,15 +12297,7 @@
               <w:t>reference to the variable or collection on the right side.</w:t>
             </w:r>
             <w:r>
-              <w:t xml:space="preserve"> Any changes to the left side variable also effect the </w:t>
-            </w:r>
-            <w:proofErr w:type="gramStart"/>
-            <w:r>
-              <w:t>right side</w:t>
-            </w:r>
-            <w:proofErr w:type="gramEnd"/>
-            <w:r>
-              <w:t xml:space="preserve"> variable.</w:t>
+              <w:t xml:space="preserve"> Any changes to the left side variable also effect the right side variable.</w:t>
             </w:r>
           </w:p>
         </w:tc>
@@ -13554,6 +12526,7 @@
           </w:tcPr>
           <w:p>
             <w:r>
+              <w:lastRenderedPageBreak/>
               <w:t>+=</w:t>
             </w:r>
           </w:p>
@@ -13759,15 +12732,7 @@
                 <w:i/>
                 <w:iCs/>
               </w:rPr>
-              <w:t xml:space="preserve">Note: Postfix operations are applied </w:t>
-            </w:r>
-            <w:r>
-              <w:rPr>
-                <w:i/>
-                <w:iCs/>
-              </w:rPr>
-              <w:lastRenderedPageBreak/>
-              <w:t>after all other expressions have been evaluated.</w:t>
+              <w:t>Note: Postfix operations are applied after all other expressions have been evaluated.</w:t>
             </w:r>
           </w:p>
         </w:tc>
@@ -13783,7 +12748,6 @@
           </w:tcPr>
           <w:p>
             <w:r>
-              <w:lastRenderedPageBreak/>
               <w:t>--</w:t>
             </w:r>
           </w:p>
@@ -14064,41 +13028,23 @@
           <w:b/>
           <w:bCs/>
         </w:rPr>
-        <w:t xml:space="preserve">F += </w:t>
-      </w:r>
-      <w:proofErr w:type="gramStart"/>
+        <w:t>F += 5;</w:t>
+      </w:r>
+    </w:p>
+    <w:p>
+      <w:pPr>
+        <w:ind w:firstLine="720"/>
+      </w:pPr>
       <w:r>
         <w:rPr>
           <w:b/>
           <w:bCs/>
         </w:rPr>
-        <w:t>5;</w:t>
-      </w:r>
-      <w:proofErr w:type="gramEnd"/>
-    </w:p>
-    <w:p>
-      <w:pPr>
-        <w:ind w:firstLine="720"/>
-      </w:pPr>
-      <w:r>
-        <w:rPr>
-          <w:b/>
-          <w:bCs/>
-        </w:rPr>
-        <w:t xml:space="preserve">c = (70-32) * </w:t>
-      </w:r>
-      <w:proofErr w:type="gramStart"/>
-      <w:r>
-        <w:rPr>
-          <w:b/>
-          <w:bCs/>
-        </w:rPr>
-        <w:t>5/9</w:t>
+        <w:t>c = (70-32) * 5/9</w:t>
       </w:r>
       <w:r>
         <w:t>;</w:t>
       </w:r>
-      <w:proofErr w:type="gramEnd"/>
     </w:p>
     <w:p>
       <w:pPr>
@@ -14171,6 +13117,7 @@
         <w:pStyle w:val="Heading2"/>
       </w:pPr>
       <w:r>
+        <w:lastRenderedPageBreak/>
         <w:t>Postfix Increment, Decrement</w:t>
       </w:r>
     </w:p>
@@ -14241,7 +13188,6 @@
         <w:pStyle w:val="Heading2"/>
       </w:pPr>
       <w:r>
-        <w:lastRenderedPageBreak/>
         <w:t>Unary operators</w:t>
       </w:r>
     </w:p>
@@ -14315,15 +13261,7 @@
           </w:tcPr>
           <w:p>
             <w:r>
-              <w:t xml:space="preserve">Unary </w:t>
-            </w:r>
-            <w:proofErr w:type="gramStart"/>
-            <w:r>
-              <w:t>Positive,  Multiplies</w:t>
-            </w:r>
-            <w:proofErr w:type="gramEnd"/>
-            <w:r>
-              <w:t xml:space="preserve"> </w:t>
+              <w:t xml:space="preserve">Unary Positive,  Multiplies </w:t>
             </w:r>
             <w:r>
               <w:t xml:space="preserve">the following target by 1. Note: In the compiler unary positive is ignored since 1 * any value </w:t>
@@ -14457,305 +13395,232 @@
     </w:p>
     <w:p>
       <w:r>
+        <w:t>a = !</w:t>
+      </w:r>
+      <w:proofErr w:type="spellStart"/>
+      <w:r>
+        <w:t>GetResult</w:t>
+      </w:r>
+      <w:proofErr w:type="spellEnd"/>
+      <w:r>
+        <w:t>(1, 2);</w:t>
+      </w:r>
+    </w:p>
+    <w:p>
+      <w:r>
+        <w:t>b = -55;</w:t>
+      </w:r>
+    </w:p>
+    <w:p>
+      <w:r>
+        <w:t>c = +100;</w:t>
+      </w:r>
+    </w:p>
+    <w:p>
+      <w:r>
+        <w:t>d = (1 + -1);</w:t>
+      </w:r>
+    </w:p>
+    <w:p>
+      <w:r>
+        <w:t xml:space="preserve">In the DSL unary operations must have some immediate value to work with. This means that unary operators cannot be </w:t>
+      </w:r>
+      <w:r>
+        <w:t>strung together into chains of unary operations</w:t>
+      </w:r>
+      <w:r>
+        <w:t>. For example,</w:t>
+      </w:r>
+    </w:p>
+    <w:p>
+      <w:r>
+        <w:t>a = !!5;</w:t>
+      </w:r>
+    </w:p>
+    <w:p>
+      <w:r>
+        <w:t xml:space="preserve">Generates an error </w:t>
+      </w:r>
+      <w:r>
+        <w:t>since either the first or second not operation does not have anything to work with. Another example is shown here:</w:t>
+      </w:r>
+    </w:p>
+    <w:p>
+      <w:r>
         <w:t xml:space="preserve">a </w:t>
       </w:r>
-      <w:proofErr w:type="gramStart"/>
-      <w:r>
-        <w:t>= !</w:t>
+      <w:r>
+        <w:t>-</w:t>
+      </w:r>
+      <w:r>
+        <w:t>--5;</w:t>
+      </w:r>
+    </w:p>
+    <w:p>
+      <w:r>
+        <w:t xml:space="preserve">In this example, the unary minus and unary minus is a pre decrement operation and will generate an error since pre decrement requires </w:t>
+      </w:r>
+      <w:r>
+        <w:t>a variable</w:t>
+      </w:r>
+      <w:r>
+        <w:t xml:space="preserve"> </w:t>
+      </w:r>
+      <w:r>
+        <w:t>to assign the result of the operation.</w:t>
+      </w:r>
+    </w:p>
+    <w:p/>
+    <w:p>
+      <w:r>
+        <w:t xml:space="preserve">Unary operators are evaluated from the right side of the expression to the left side of the expression in </w:t>
+      </w:r>
+      <w:r>
+        <w:t>the</w:t>
+      </w:r>
+      <w:r>
+        <w:t xml:space="preserve"> </w:t>
+      </w:r>
+      <w:r>
+        <w:t xml:space="preserve">order </w:t>
+      </w:r>
+      <w:r>
+        <w:t>they occur. For example, in the following expression:</w:t>
+      </w:r>
+    </w:p>
+    <w:p>
+      <w:r>
+        <w:t>b = 5;</w:t>
+      </w:r>
+    </w:p>
+    <w:p>
+      <w:r>
+        <w:t>a = 5 - -b;</w:t>
+      </w:r>
+      <w:r>
+        <w:t xml:space="preserve"> //notice the space between the – and –5.</w:t>
+      </w:r>
+    </w:p>
+    <w:p/>
+    <w:p>
+      <w:r>
+        <w:t>-b is evaluated first. This changes the value in b to 5, resulting in:</w:t>
+      </w:r>
+    </w:p>
+    <w:p>
+      <w:r>
+        <w:t>a = 5 - -5;</w:t>
+      </w:r>
+    </w:p>
+    <w:p>
+      <w:r>
+        <w:t>Adding 5 and –5 results in the value 10 which is assigned to variable a. Another simplified way of looking at this expression is:</w:t>
+      </w:r>
+    </w:p>
+    <w:p/>
+    <w:p>
+      <w:r>
+        <w:t>a = 5 - (-b);</w:t>
+      </w:r>
+    </w:p>
+    <w:p>
+      <w:r>
+        <w:t>or</w:t>
+      </w:r>
+    </w:p>
+    <w:p>
+      <w:r>
+        <w:t>a = 5 + 5;</w:t>
+      </w:r>
+    </w:p>
+    <w:p/>
+    <w:p>
+      <w:r>
+        <w:t>Notice in each case the –b is evaluated before the binary minus expression is evaluated. Another example,</w:t>
+      </w:r>
+    </w:p>
+    <w:p/>
+    <w:p>
+      <w:r>
+        <w:t>a = 10;</w:t>
+      </w:r>
+    </w:p>
+    <w:p>
+      <w:r>
+        <w:t>a  = -5 + -6;</w:t>
+      </w:r>
+    </w:p>
+    <w:p/>
+    <w:p>
+      <w:r>
+        <w:t xml:space="preserve">In this case the 6 is turned negative and then the 5 is turned negative. This is because the </w:t>
+      </w:r>
+      <w:r>
+        <w:t>expression</w:t>
+      </w:r>
+      <w:r>
+        <w:t xml:space="preserve"> is evaluated </w:t>
+      </w:r>
+      <w:r>
+        <w:t xml:space="preserve">from right to left for unary operations. Once all of the unary operations have </w:t>
+      </w:r>
+      <w:r>
+        <w:t>been calculated, the results are added together resulting in –11 being assigned to the variable a.</w:t>
+      </w:r>
+    </w:p>
+    <w:p/>
+    <w:p>
+      <w:pPr>
+        <w:pStyle w:val="Heading2"/>
+      </w:pPr>
+      <w:r>
+        <w:t>Modifiers</w:t>
+      </w:r>
+    </w:p>
+    <w:p>
+      <w:pPr>
+        <w:pStyle w:val="Heading3"/>
+      </w:pPr>
+      <w:r>
+        <w:t>c</w:t>
+      </w:r>
+      <w:r>
+        <w:t>onst</w:t>
+      </w:r>
+    </w:p>
+    <w:p>
+      <w:r>
+        <w:t>Declares that the v</w:t>
+      </w:r>
+      <w:r>
+        <w:t>ariable</w:t>
+      </w:r>
+      <w:r>
+        <w:t xml:space="preserve"> is immutable (read only) and cannot be changed</w:t>
+      </w:r>
+      <w:r>
+        <w:t>.  For example:</w:t>
+      </w:r>
+    </w:p>
+    <w:p>
+      <w:r>
+        <w:lastRenderedPageBreak/>
+        <w:t xml:space="preserve">var </w:t>
       </w:r>
       <w:proofErr w:type="spellStart"/>
       <w:r>
-        <w:t>GetResult</w:t>
+        <w:t>distanceToField</w:t>
       </w:r>
       <w:proofErr w:type="spellEnd"/>
-      <w:proofErr w:type="gramEnd"/>
-      <w:r>
-        <w:t>(1, 2);</w:t>
-      </w:r>
-    </w:p>
-    <w:p>
-      <w:r>
-        <w:t xml:space="preserve">b = </w:t>
-      </w:r>
-      <w:proofErr w:type="gramStart"/>
-      <w:r>
-        <w:t>-55;</w:t>
-      </w:r>
-      <w:proofErr w:type="gramEnd"/>
-    </w:p>
-    <w:p>
-      <w:r>
-        <w:t xml:space="preserve">c = </w:t>
-      </w:r>
-      <w:proofErr w:type="gramStart"/>
-      <w:r>
-        <w:t>+100;</w:t>
-      </w:r>
-      <w:proofErr w:type="gramEnd"/>
-    </w:p>
-    <w:p>
-      <w:r>
-        <w:t>d = (1 + -1</w:t>
-      </w:r>
-      <w:proofErr w:type="gramStart"/>
-      <w:r>
-        <w:t>);</w:t>
-      </w:r>
-      <w:proofErr w:type="gramEnd"/>
-    </w:p>
-    <w:p>
-      <w:r>
-        <w:t xml:space="preserve">In the DSL unary operations must have some immediate value to work with. This means that unary operators cannot be </w:t>
-      </w:r>
-      <w:r>
-        <w:t>strung together into chains of unary operations</w:t>
-      </w:r>
-      <w:r>
-        <w:t>. For example,</w:t>
-      </w:r>
-    </w:p>
-    <w:p>
-      <w:r>
-        <w:t>a = !!</w:t>
-      </w:r>
-      <w:proofErr w:type="gramStart"/>
-      <w:r>
-        <w:t>5;</w:t>
-      </w:r>
-      <w:proofErr w:type="gramEnd"/>
-    </w:p>
-    <w:p>
-      <w:r>
-        <w:t xml:space="preserve">Generates an error </w:t>
-      </w:r>
-      <w:r>
-        <w:t>since either the first or second not operation does not have anything to work with. Another example is shown here:</w:t>
-      </w:r>
-    </w:p>
-    <w:p>
-      <w:r>
-        <w:t xml:space="preserve">a </w:t>
-      </w:r>
-      <w:r>
-        <w:t>-</w:t>
-      </w:r>
-      <w:r>
-        <w:t>--</w:t>
-      </w:r>
-      <w:proofErr w:type="gramStart"/>
-      <w:r>
-        <w:t>5;</w:t>
-      </w:r>
-      <w:proofErr w:type="gramEnd"/>
-    </w:p>
-    <w:p>
-      <w:r>
-        <w:t xml:space="preserve">In this example, the unary minus and unary minus is a pre decrement operation and will generate an error since pre decrement requires </w:t>
-      </w:r>
-      <w:r>
-        <w:t>a variable</w:t>
-      </w:r>
       <w:r>
         <w:t xml:space="preserve"> </w:t>
       </w:r>
       <w:r>
-        <w:t>to assign the result of the operation.</w:t>
-      </w:r>
-    </w:p>
-    <w:p/>
-    <w:p>
-      <w:r>
-        <w:t xml:space="preserve">Unary operators are evaluated from the right side of the expression to the left side of the expression in </w:t>
-      </w:r>
-      <w:r>
-        <w:t>the</w:t>
-      </w:r>
-      <w:r>
-        <w:t xml:space="preserve"> </w:t>
-      </w:r>
-      <w:r>
-        <w:t xml:space="preserve">order </w:t>
-      </w:r>
-      <w:r>
-        <w:t>they occur. For example, in the following expression:</w:t>
-      </w:r>
-    </w:p>
-    <w:p>
-      <w:r>
-        <w:t xml:space="preserve">b = </w:t>
-      </w:r>
-      <w:proofErr w:type="gramStart"/>
-      <w:r>
-        <w:t>5;</w:t>
-      </w:r>
-      <w:proofErr w:type="gramEnd"/>
-    </w:p>
-    <w:p>
-      <w:r>
-        <w:t>a = 5 - -b;</w:t>
-      </w:r>
-      <w:r>
-        <w:t xml:space="preserve"> //notice the space between the – and –5.</w:t>
-      </w:r>
-    </w:p>
-    <w:p/>
-    <w:p>
-      <w:r>
-        <w:lastRenderedPageBreak/>
-        <w:t>-b is evaluated first. This changes the value in b to 5, resulting in:</w:t>
-      </w:r>
-    </w:p>
-    <w:p>
-      <w:r>
-        <w:t xml:space="preserve">a = 5 - </w:t>
-      </w:r>
-      <w:proofErr w:type="gramStart"/>
-      <w:r>
-        <w:t>-5;</w:t>
-      </w:r>
-      <w:proofErr w:type="gramEnd"/>
-    </w:p>
-    <w:p>
-      <w:r>
-        <w:t>Adding 5 and –5 results in the value 10 which is assigned to variable a. Another simplified way of looking at this expression is:</w:t>
-      </w:r>
-    </w:p>
-    <w:p/>
-    <w:p>
-      <w:r>
-        <w:t>a = 5 - (-b</w:t>
-      </w:r>
-      <w:proofErr w:type="gramStart"/>
-      <w:r>
-        <w:t>);</w:t>
-      </w:r>
-      <w:proofErr w:type="gramEnd"/>
-    </w:p>
-    <w:p>
-      <w:r>
-        <w:t>or</w:t>
-      </w:r>
-    </w:p>
-    <w:p>
-      <w:r>
-        <w:t xml:space="preserve">a = 5 + </w:t>
-      </w:r>
-      <w:proofErr w:type="gramStart"/>
-      <w:r>
-        <w:t>5;</w:t>
-      </w:r>
-      <w:proofErr w:type="gramEnd"/>
-    </w:p>
-    <w:p/>
-    <w:p>
-      <w:r>
-        <w:t>Notice in each case the –b is evaluated before the binary minus expression is evaluated. Another example,</w:t>
-      </w:r>
-    </w:p>
-    <w:p/>
-    <w:p>
-      <w:r>
-        <w:t xml:space="preserve">a = </w:t>
-      </w:r>
-      <w:proofErr w:type="gramStart"/>
-      <w:r>
-        <w:t>10;</w:t>
-      </w:r>
-      <w:proofErr w:type="gramEnd"/>
-    </w:p>
-    <w:p>
-      <w:proofErr w:type="gramStart"/>
-      <w:r>
-        <w:t>a  =</w:t>
-      </w:r>
-      <w:proofErr w:type="gramEnd"/>
-      <w:r>
-        <w:t xml:space="preserve"> -5 + -6;</w:t>
-      </w:r>
-    </w:p>
-    <w:p/>
-    <w:p>
-      <w:r>
-        <w:t xml:space="preserve">In this case the 6 is turned negative and then the 5 is turned negative. This is because the </w:t>
-      </w:r>
-      <w:r>
-        <w:t>expression</w:t>
-      </w:r>
-      <w:r>
-        <w:t xml:space="preserve"> is evaluated </w:t>
-      </w:r>
-      <w:r>
-        <w:t xml:space="preserve">from right to left for unary operations. Once </w:t>
-      </w:r>
-      <w:proofErr w:type="gramStart"/>
-      <w:r>
-        <w:t>all of</w:t>
-      </w:r>
-      <w:proofErr w:type="gramEnd"/>
-      <w:r>
-        <w:t xml:space="preserve"> the unary operations have </w:t>
-      </w:r>
-      <w:r>
-        <w:t>been calculated, the results are added together resulting in –11 being assigned to the variable a.</w:t>
-      </w:r>
-    </w:p>
-    <w:p/>
-    <w:p>
-      <w:pPr>
-        <w:pStyle w:val="Heading2"/>
-      </w:pPr>
-      <w:r>
-        <w:t>Modifiers</w:t>
-      </w:r>
-    </w:p>
-    <w:p>
-      <w:pPr>
-        <w:pStyle w:val="Heading3"/>
-      </w:pPr>
-      <w:r>
-        <w:t>c</w:t>
-      </w:r>
-      <w:r>
-        <w:t>onst</w:t>
-      </w:r>
-    </w:p>
-    <w:p>
-      <w:r>
-        <w:t>Declares that the v</w:t>
-      </w:r>
-      <w:r>
-        <w:t>ariable</w:t>
-      </w:r>
-      <w:r>
-        <w:t xml:space="preserve"> is immutable (read only) and cannot be changed</w:t>
-      </w:r>
-      <w:r>
-        <w:t>.  For example:</w:t>
-      </w:r>
-    </w:p>
-    <w:p>
-      <w:r>
-        <w:t xml:space="preserve">var </w:t>
-      </w:r>
-      <w:proofErr w:type="spellStart"/>
-      <w:r>
-        <w:t>distanceToField</w:t>
-      </w:r>
-      <w:proofErr w:type="spellEnd"/>
-      <w:r>
-        <w:t xml:space="preserve"> </w:t>
-      </w:r>
-      <w:r>
         <w:t xml:space="preserve">const </w:t>
       </w:r>
       <w:r>
-        <w:t xml:space="preserve">= </w:t>
-      </w:r>
-      <w:proofErr w:type="gramStart"/>
-      <w:r>
-        <w:t>100.0;</w:t>
-      </w:r>
-      <w:proofErr w:type="gramEnd"/>
+        <w:t>= 100.0;</w:t>
+      </w:r>
     </w:p>
     <w:p>
       <w:pPr>
@@ -14803,28 +13668,250 @@
         <w:pStyle w:val="Heading3"/>
       </w:pPr>
       <w:r>
+        <w:t>script</w:t>
+      </w:r>
+    </w:p>
+    <w:p>
+      <w:r>
+        <w:t xml:space="preserve">Declares that the variable </w:t>
+      </w:r>
+      <w:r>
+        <w:t xml:space="preserve">or function </w:t>
+      </w:r>
+      <w:r>
+        <w:t xml:space="preserve">is accessible everywhere within the current </w:t>
+      </w:r>
+      <w:r>
+        <w:t>script</w:t>
+      </w:r>
+      <w:r>
+        <w:t>.</w:t>
+      </w:r>
+      <w:r>
+        <w:t xml:space="preserve"> This is the default scoping rule and is applied if the scope of the variable is not specified.</w:t>
+      </w:r>
+    </w:p>
+    <w:p>
+      <w:pPr>
+        <w:pStyle w:val="Heading3"/>
+      </w:pPr>
+      <w:r>
+        <w:t>l</w:t>
+      </w:r>
+      <w:r>
+        <w:t>ocal</w:t>
+      </w:r>
+    </w:p>
+    <w:p>
+      <w:r>
+        <w:t xml:space="preserve">Declares that the </w:t>
+      </w:r>
+      <w:r>
+        <w:t xml:space="preserve">variable is only accessible within the current </w:t>
+      </w:r>
+      <w:r>
+        <w:t>function.</w:t>
+      </w:r>
+      <w:r>
+        <w:t xml:space="preserve"> </w:t>
+      </w:r>
+    </w:p>
+    <w:p>
+      <w:pPr>
+        <w:pStyle w:val="Heading3"/>
+      </w:pPr>
+      <w:r>
+        <w:t>b</w:t>
+      </w:r>
+      <w:r>
+        <w:t>lock</w:t>
+      </w:r>
+    </w:p>
+    <w:p>
+      <w:r>
+        <w:t>Declares that the variable is only accessible within the current statement block.</w:t>
+      </w:r>
+    </w:p>
+    <w:p>
+      <w:pPr>
+        <w:pStyle w:val="Heading2"/>
+      </w:pPr>
+      <w:r>
+        <w:t>Declaration</w:t>
+      </w:r>
+    </w:p>
+    <w:p>
+      <w:pPr>
+        <w:pStyle w:val="Heading3"/>
+      </w:pPr>
+      <w:r>
+        <w:t>v</w:t>
+      </w:r>
+      <w:r>
+        <w:t>ar</w:t>
+      </w:r>
+    </w:p>
+    <w:p>
+      <w:r>
+        <w:t xml:space="preserve">Declares that the next identifier is a variable </w:t>
+      </w:r>
+      <w:r>
+        <w:t xml:space="preserve">or the return type of a function, </w:t>
+      </w:r>
+      <w:r>
+        <w:t xml:space="preserve">that can contain any type of known data. </w:t>
+      </w:r>
+      <w:r>
+        <w:t>An assignment expression is required after the identifier to set the variables type. An error is generated if the assignment expression is not present.</w:t>
+      </w:r>
+    </w:p>
+    <w:p>
+      <w:pPr>
+        <w:pStyle w:val="Heading2"/>
+      </w:pPr>
+      <w:r>
+        <w:t>Branching</w:t>
+      </w:r>
+    </w:p>
+    <w:p>
+      <w:r>
+        <w:t xml:space="preserve">Branch statements </w:t>
+      </w:r>
+      <w:r>
+        <w:t xml:space="preserve">enable </w:t>
+      </w:r>
+      <w:r>
+        <w:t xml:space="preserve">the program </w:t>
+      </w:r>
+      <w:r>
+        <w:t>to make decisions.</w:t>
+      </w:r>
+      <w:r>
+        <w:t xml:space="preserve"> The following decision statements are supported:</w:t>
+      </w:r>
+    </w:p>
+    <w:p>
+      <w:pPr>
+        <w:pStyle w:val="Heading3"/>
+      </w:pPr>
+      <w:r>
+        <w:t>If</w:t>
+      </w:r>
+      <w:r>
+        <w:t xml:space="preserve"> </w:t>
+      </w:r>
+    </w:p>
+    <w:p>
+      <w:r>
+        <w:t xml:space="preserve">The if statement evaluates the following expression and if the expression evaluates to true the statement block following the if statement is executed. If the </w:t>
+      </w:r>
+      <w:r>
+        <w:t xml:space="preserve">expression </w:t>
+      </w:r>
+      <w:r>
+        <w:t>is evaluated</w:t>
+      </w:r>
+      <w:r>
+        <w:t xml:space="preserve"> to </w:t>
+      </w:r>
+      <w:r>
+        <w:t xml:space="preserve">be </w:t>
+      </w:r>
+      <w:r>
+        <w:t>false, the following statement block is bypassed and the following statement block is executed.</w:t>
+      </w:r>
+      <w:r>
+        <w:t xml:space="preserve"> The expression must be enclosed within parentheses an error is generated if the parentheses are omitted. The expression must e</w:t>
+      </w:r>
+      <w:r>
+        <w:t>valuate to a Boolean expression otherwise an error is generated.</w:t>
+      </w:r>
+    </w:p>
+    <w:p>
+      <w:pPr>
+        <w:pStyle w:val="Heading3"/>
+      </w:pPr>
+      <w:r>
+        <w:t>e</w:t>
+      </w:r>
+      <w:r>
+        <w:t>lse</w:t>
+      </w:r>
+    </w:p>
+    <w:p>
+      <w:r>
+        <w:t xml:space="preserve">The </w:t>
+      </w:r>
+      <w:r>
+        <w:t xml:space="preserve">else statement </w:t>
+      </w:r>
+      <w:r>
+        <w:t xml:space="preserve">is optional and if used must follow the if statement block. </w:t>
+      </w:r>
+      <w:r>
+        <w:t xml:space="preserve">If the if statement is evaluated to be false, then the else statement is executed. This causes the statement block following the else statement to be run. If the if statement </w:t>
+      </w:r>
+      <w:r>
+        <w:t xml:space="preserve">evaluates to true, the statement block following the if is executed </w:t>
+      </w:r>
+      <w:r>
+        <w:t>and the statement block attached to the else is bypassed.</w:t>
+      </w:r>
+      <w:r>
+        <w:t xml:space="preserve"> If and else statements can be combined to form complex if else statements.</w:t>
+      </w:r>
+    </w:p>
+    <w:p>
+      <w:pPr>
+        <w:pStyle w:val="Heading3"/>
+      </w:pPr>
+      <w:r>
         <w:lastRenderedPageBreak/>
-        <w:t>script</w:t>
-      </w:r>
-    </w:p>
-    <w:p>
-      <w:r>
-        <w:t xml:space="preserve">Declares that the variable </w:t>
-      </w:r>
-      <w:r>
-        <w:t xml:space="preserve">or function </w:t>
-      </w:r>
-      <w:r>
-        <w:t xml:space="preserve">is accessible everywhere within the current </w:t>
-      </w:r>
-      <w:r>
-        <w:t>script</w:t>
-      </w:r>
-      <w:r>
-        <w:t>.</w:t>
-      </w:r>
-      <w:r>
-        <w:t xml:space="preserve"> This is the default scoping rule and is applied if the scope of the variable is not specified.</w:t>
+        <w:t>s</w:t>
+      </w:r>
+      <w:r>
+        <w:t>witch</w:t>
+      </w:r>
+    </w:p>
+    <w:p>
+      <w:r>
+        <w:t xml:space="preserve">The </w:t>
+      </w:r>
+      <w:r>
+        <w:t>switch</w:t>
+      </w:r>
+      <w:r>
+        <w:t xml:space="preserve"> statement</w:t>
+      </w:r>
+      <w:r>
+        <w:t xml:space="preserve"> </w:t>
+      </w:r>
+      <w:r>
+        <w:t xml:space="preserve">is used with the case </w:t>
+      </w:r>
+      <w:r>
+        <w:t xml:space="preserve">and default </w:t>
+      </w:r>
+      <w:r>
+        <w:t>statement</w:t>
+      </w:r>
+      <w:r>
+        <w:t>s</w:t>
+      </w:r>
+      <w:r>
+        <w:t xml:space="preserve">. Like the if statement the switch statement evaluates the expression </w:t>
+      </w:r>
+      <w:r>
+        <w:t>inside the parenthesis</w:t>
+      </w:r>
+      <w:r>
+        <w:t xml:space="preserve">. </w:t>
+      </w:r>
+      <w:r>
+        <w:t xml:space="preserve">The result </w:t>
+      </w:r>
+      <w:r>
+        <w:t>then matched against the case values present and if one matches the statement block attached to that case statement is executed.</w:t>
       </w:r>
     </w:p>
     <w:p>
@@ -14832,24 +13919,33 @@
         <w:pStyle w:val="Heading3"/>
       </w:pPr>
       <w:r>
-        <w:t>l</w:t>
-      </w:r>
-      <w:r>
-        <w:t>ocal</w:t>
-      </w:r>
-    </w:p>
-    <w:p>
-      <w:r>
-        <w:t xml:space="preserve">Declares that the </w:t>
-      </w:r>
-      <w:r>
-        <w:t xml:space="preserve">variable is only accessible within the current </w:t>
-      </w:r>
-      <w:r>
-        <w:t>function.</w:t>
-      </w:r>
-      <w:r>
-        <w:t xml:space="preserve"> </w:t>
+        <w:t>case</w:t>
+      </w:r>
+    </w:p>
+    <w:p>
+      <w:r>
+        <w:t xml:space="preserve">The case statement must be used with the switch </w:t>
+      </w:r>
+      <w:r>
+        <w:t>statement</w:t>
+      </w:r>
+      <w:r>
+        <w:t xml:space="preserve"> specifies </w:t>
+      </w:r>
+      <w:r>
+        <w:t xml:space="preserve">a value </w:t>
+      </w:r>
+      <w:r>
+        <w:t>to be match</w:t>
+      </w:r>
+      <w:r>
+        <w:t xml:space="preserve">ed against </w:t>
+      </w:r>
+      <w:r>
+        <w:t xml:space="preserve">the expression in the switch statement, </w:t>
+      </w:r>
+      <w:r>
+        <w:t>and a statement block to be executed if a match occurs.</w:t>
       </w:r>
     </w:p>
     <w:p>
@@ -14857,23 +13953,155 @@
         <w:pStyle w:val="Heading3"/>
       </w:pPr>
       <w:r>
+        <w:t>default</w:t>
+      </w:r>
+    </w:p>
+    <w:p>
+      <w:r>
+        <w:t xml:space="preserve">The default statement is similar to case except an expression is not provided. </w:t>
+      </w:r>
+      <w:r>
+        <w:t>D</w:t>
+      </w:r>
+      <w:r>
+        <w:t>efault is optional and if included in the switch statement means run this block of st</w:t>
+      </w:r>
+      <w:r>
+        <w:t>atements if none of the other case statements match.</w:t>
+      </w:r>
+    </w:p>
+    <w:p>
+      <w:pPr>
+        <w:pStyle w:val="Heading2"/>
+      </w:pPr>
+      <w:r>
+        <w:t>Looping</w:t>
+      </w:r>
+    </w:p>
+    <w:p>
+      <w:r>
+        <w:t>Looping statements allow a block of statements to be repeatedly executed. The following looping statements are supported:</w:t>
+      </w:r>
+    </w:p>
+    <w:p>
+      <w:pPr>
+        <w:pStyle w:val="Heading3"/>
+      </w:pPr>
+      <w:r>
+        <w:t>w</w:t>
+      </w:r>
+      <w:r>
+        <w:t>hile</w:t>
+      </w:r>
+    </w:p>
+    <w:p>
+      <w:r>
+        <w:t xml:space="preserve">The while </w:t>
+      </w:r>
+      <w:r>
+        <w:t xml:space="preserve">statement evaluates the expression following the while </w:t>
+      </w:r>
+      <w:r>
+        <w:t>keyword</w:t>
+      </w:r>
+      <w:r>
+        <w:t xml:space="preserve"> and if the expression evaluates to true the statement block attached to the while is executed. When the e</w:t>
+      </w:r>
+      <w:r>
+        <w:t>xpression evaluates to false the statements after the while statement block are executed.</w:t>
+      </w:r>
+    </w:p>
+    <w:p>
+      <w:pPr>
+        <w:pStyle w:val="Heading3"/>
+      </w:pPr>
+      <w:r>
+        <w:t>f</w:t>
+      </w:r>
+      <w:r>
+        <w:t>or</w:t>
+      </w:r>
+    </w:p>
+    <w:p>
+      <w:r>
+        <w:t>For</w:t>
+      </w:r>
+      <w:r>
+        <w:t xml:space="preserve"> statement is a compound statement. It has three parts: initializer, conditional, update.</w:t>
+      </w:r>
+      <w:r>
+        <w:t xml:space="preserve"> Any part of the for statement can be omitted if not needed. Each part of the for statement is separated by a semicolon. The semicolons must be present even</w:t>
+      </w:r>
+      <w:r>
+        <w:t xml:space="preserve"> if the specific part is not present. The initializer expression is executed as soon as the for-loop statement is encountered. </w:t>
+      </w:r>
+      <w:r>
+        <w:t xml:space="preserve">Next the conditional expression is evaluated. If the expression evaluates to true, the statement block following the for statement is executed. When the last statement in the statement block is encountered the update expression </w:t>
+      </w:r>
+      <w:r>
+        <w:t xml:space="preserve">of </w:t>
+      </w:r>
+      <w:r>
+        <w:t>t</w:t>
+      </w:r>
+      <w:r>
+        <w:t xml:space="preserve">he for statement is executed. </w:t>
+      </w:r>
+      <w:r>
+        <w:t>This is followed by evaluation of the conditional statement, and if the result is still true, the statement block is executed.</w:t>
+      </w:r>
+      <w:r>
+        <w:t xml:space="preserve"> If the conditional stateme</w:t>
+      </w:r>
+      <w:r>
+        <w:t xml:space="preserve">nt evaluates to </w:t>
+      </w:r>
+      <w:r>
+        <w:t xml:space="preserve">be </w:t>
+      </w:r>
+      <w:r>
+        <w:t>false,</w:t>
+      </w:r>
+      <w:r>
+        <w:t xml:space="preserve"> the loop is exited and the statement following the </w:t>
+      </w:r>
+      <w:r>
+        <w:t>for-statement</w:t>
+      </w:r>
+      <w:r>
+        <w:t xml:space="preserve"> block is executed.</w:t>
+      </w:r>
+    </w:p>
+    <w:p>
+      <w:pPr>
+        <w:pStyle w:val="Heading2"/>
+      </w:pPr>
+      <w:r>
+        <w:t>Control Flow</w:t>
+      </w:r>
+    </w:p>
+    <w:p>
+      <w:r>
+        <w:t>The following statements are used to change the default flow of statements within a statement block.</w:t>
+      </w:r>
+    </w:p>
+    <w:p>
+      <w:pPr>
+        <w:pStyle w:val="Heading3"/>
+      </w:pPr>
+      <w:r>
         <w:t>b</w:t>
       </w:r>
       <w:r>
-        <w:t>lock</w:t>
-      </w:r>
-    </w:p>
-    <w:p>
-      <w:r>
-        <w:t>Declares that the variable is only accessible within the current statement block.</w:t>
-      </w:r>
-    </w:p>
-    <w:p>
-      <w:pPr>
-        <w:pStyle w:val="Heading2"/>
-      </w:pPr>
-      <w:r>
-        <w:t>Declaration</w:t>
+        <w:t>reak</w:t>
+      </w:r>
+    </w:p>
+    <w:p>
+      <w:r>
+        <w:t>Immediately exits the current statement block running the statement following the current block</w:t>
+      </w:r>
+      <w:r>
+        <w:t>. An error is generated if the break statement is used outside of a statement block.</w:t>
       </w:r>
     </w:p>
     <w:p>
@@ -14881,49 +14109,15 @@
         <w:pStyle w:val="Heading3"/>
       </w:pPr>
       <w:r>
-        <w:t>v</w:t>
-      </w:r>
-      <w:r>
-        <w:t>ar</w:t>
-      </w:r>
-    </w:p>
-    <w:p>
-      <w:r>
-        <w:t xml:space="preserve">Declares that the next identifier is a variable </w:t>
-      </w:r>
-      <w:r>
-        <w:t xml:space="preserve">or the return type of a function, </w:t>
-      </w:r>
-      <w:r>
-        <w:t xml:space="preserve">that can contain any type of known data. </w:t>
-      </w:r>
-      <w:r>
-        <w:t>An assignment expression is required after the identifier to set the variables type. An error is generated if the assignment expression is not present.</w:t>
-      </w:r>
-    </w:p>
-    <w:p>
-      <w:pPr>
-        <w:pStyle w:val="Heading2"/>
-      </w:pPr>
-      <w:r>
-        <w:t>Branching</w:t>
-      </w:r>
-    </w:p>
-    <w:p>
-      <w:r>
-        <w:t xml:space="preserve">Branch statements </w:t>
-      </w:r>
-      <w:r>
-        <w:t xml:space="preserve">enable </w:t>
-      </w:r>
-      <w:r>
-        <w:t xml:space="preserve">the program </w:t>
-      </w:r>
-      <w:r>
-        <w:t>to make decisions.</w:t>
-      </w:r>
-      <w:r>
-        <w:t xml:space="preserve"> The following decision statements are supported:</w:t>
+        <w:t>C</w:t>
+      </w:r>
+      <w:r>
+        <w:t>ontinue</w:t>
+      </w:r>
+    </w:p>
+    <w:p>
+      <w:r>
+        <w:t>Immediately jumps to the top of the current statement block and executes the first statement encountered. If the statement block is a for statement, then the update expression is executed.</w:t>
       </w:r>
     </w:p>
     <w:p>
@@ -14931,344 +14125,7 @@
         <w:pStyle w:val="Heading3"/>
       </w:pPr>
       <w:r>
-        <w:t>If</w:t>
-      </w:r>
-      <w:r>
-        <w:t xml:space="preserve"> </w:t>
-      </w:r>
-    </w:p>
-    <w:p>
-      <w:r>
-        <w:t xml:space="preserve">The if statement evaluates the following expression and if the expression evaluates to true the statement block following the if statement is executed. If the </w:t>
-      </w:r>
-      <w:r>
-        <w:t xml:space="preserve">expression </w:t>
-      </w:r>
-      <w:r>
-        <w:t>is evaluated</w:t>
-      </w:r>
-      <w:r>
-        <w:t xml:space="preserve"> to </w:t>
-      </w:r>
-      <w:r>
-        <w:t xml:space="preserve">be </w:t>
-      </w:r>
-      <w:r>
-        <w:t>false, the following statement block is bypassed and the following statement block is executed.</w:t>
-      </w:r>
-      <w:r>
-        <w:t xml:space="preserve"> The expression must be enclosed within parentheses an error is generated if the parentheses are omitted. The expression must e</w:t>
-      </w:r>
-      <w:r>
-        <w:t>valuate to a Boolean expression otherwise an error is generated.</w:t>
-      </w:r>
-    </w:p>
-    <w:p>
-      <w:pPr>
-        <w:pStyle w:val="Heading3"/>
-      </w:pPr>
-      <w:r>
-        <w:t>e</w:t>
-      </w:r>
-      <w:r>
-        <w:t>lse</w:t>
-      </w:r>
-    </w:p>
-    <w:p>
-      <w:r>
-        <w:t xml:space="preserve">The </w:t>
-      </w:r>
-      <w:r>
-        <w:t xml:space="preserve">else statement </w:t>
-      </w:r>
-      <w:r>
-        <w:t xml:space="preserve">is optional and if used must follow the if statement block. </w:t>
-      </w:r>
-      <w:r>
-        <w:t xml:space="preserve">If the if statement is evaluated to be false, then the else statement is executed. This causes the statement block following the else statement to be run. If the if statement </w:t>
-      </w:r>
-      <w:r>
-        <w:t xml:space="preserve">evaluates to true, the statement block following the if is executed </w:t>
-      </w:r>
-      <w:r>
-        <w:t>and the statement block attached to the else is bypassed.</w:t>
-      </w:r>
-      <w:r>
-        <w:t xml:space="preserve"> If and else statements can be combined to form complex if else statements.</w:t>
-      </w:r>
-    </w:p>
-    <w:p>
-      <w:pPr>
-        <w:pStyle w:val="Heading3"/>
-      </w:pPr>
-      <w:r>
-        <w:t>s</w:t>
-      </w:r>
-      <w:r>
-        <w:t>witch</w:t>
-      </w:r>
-    </w:p>
-    <w:p>
-      <w:r>
-        <w:t xml:space="preserve">The </w:t>
-      </w:r>
-      <w:r>
-        <w:t>switch</w:t>
-      </w:r>
-      <w:r>
-        <w:t xml:space="preserve"> statement</w:t>
-      </w:r>
-      <w:r>
-        <w:t xml:space="preserve"> </w:t>
-      </w:r>
-      <w:r>
-        <w:t xml:space="preserve">is used with the case </w:t>
-      </w:r>
-      <w:r>
-        <w:t xml:space="preserve">and default </w:t>
-      </w:r>
-      <w:r>
-        <w:t>statement</w:t>
-      </w:r>
-      <w:r>
-        <w:t>s</w:t>
-      </w:r>
-      <w:r>
-        <w:t xml:space="preserve">. Like the if statement the switch statement evaluates the expression </w:t>
-      </w:r>
-      <w:r>
-        <w:t>inside the parenthesis</w:t>
-      </w:r>
-      <w:r>
-        <w:t xml:space="preserve">. </w:t>
-      </w:r>
-      <w:r>
-        <w:t xml:space="preserve">The result </w:t>
-      </w:r>
-      <w:r>
-        <w:t>then matched against the case values present and if one matches the statement block attached to that case statement is executed.</w:t>
-      </w:r>
-    </w:p>
-    <w:p>
-      <w:pPr>
-        <w:pStyle w:val="Heading3"/>
-      </w:pPr>
-      <w:r>
-        <w:t>case</w:t>
-      </w:r>
-    </w:p>
-    <w:p>
-      <w:r>
-        <w:t xml:space="preserve">The case statement must be used with the switch </w:t>
-      </w:r>
-      <w:r>
-        <w:t>statement</w:t>
-      </w:r>
-      <w:r>
-        <w:t xml:space="preserve"> specifies </w:t>
-      </w:r>
-      <w:r>
-        <w:t xml:space="preserve">a value </w:t>
-      </w:r>
-      <w:r>
-        <w:t>to be match</w:t>
-      </w:r>
-      <w:r>
-        <w:t xml:space="preserve">ed against </w:t>
-      </w:r>
-      <w:r>
-        <w:t xml:space="preserve">the expression in the switch statement, </w:t>
-      </w:r>
-      <w:r>
-        <w:t>and a statement block to be executed if a match occurs.</w:t>
-      </w:r>
-    </w:p>
-    <w:p>
-      <w:pPr>
-        <w:pStyle w:val="Heading3"/>
-      </w:pPr>
-      <w:r>
         <w:lastRenderedPageBreak/>
-        <w:t>default</w:t>
-      </w:r>
-    </w:p>
-    <w:p>
-      <w:r>
-        <w:t xml:space="preserve">The default statement is </w:t>
-      </w:r>
-      <w:proofErr w:type="gramStart"/>
-      <w:r>
-        <w:t>similar to</w:t>
-      </w:r>
-      <w:proofErr w:type="gramEnd"/>
-      <w:r>
-        <w:t xml:space="preserve"> case except an expression is not provided. </w:t>
-      </w:r>
-      <w:r>
-        <w:t>D</w:t>
-      </w:r>
-      <w:r>
-        <w:t>efault is optional and if included in the switch statement means run this block of st</w:t>
-      </w:r>
-      <w:r>
-        <w:t>atements if none of the other case statements match.</w:t>
-      </w:r>
-    </w:p>
-    <w:p>
-      <w:pPr>
-        <w:pStyle w:val="Heading2"/>
-      </w:pPr>
-      <w:r>
-        <w:t>Looping</w:t>
-      </w:r>
-    </w:p>
-    <w:p>
-      <w:r>
-        <w:t>Looping statements allow a block of statements to be repeatedly executed. The following looping statements are supported:</w:t>
-      </w:r>
-    </w:p>
-    <w:p>
-      <w:pPr>
-        <w:pStyle w:val="Heading3"/>
-      </w:pPr>
-      <w:r>
-        <w:t>w</w:t>
-      </w:r>
-      <w:r>
-        <w:t>hile</w:t>
-      </w:r>
-    </w:p>
-    <w:p>
-      <w:r>
-        <w:t xml:space="preserve">The while </w:t>
-      </w:r>
-      <w:r>
-        <w:t xml:space="preserve">statement evaluates the expression following the while </w:t>
-      </w:r>
-      <w:r>
-        <w:t>keyword</w:t>
-      </w:r>
-      <w:r>
-        <w:t xml:space="preserve"> and if the expression evaluates to true the statement block attached to the while is executed. When the e</w:t>
-      </w:r>
-      <w:r>
-        <w:t>xpression evaluates to false the statements after the while statement block are executed.</w:t>
-      </w:r>
-    </w:p>
-    <w:p>
-      <w:pPr>
-        <w:pStyle w:val="Heading3"/>
-      </w:pPr>
-      <w:r>
-        <w:t>f</w:t>
-      </w:r>
-      <w:r>
-        <w:t>or</w:t>
-      </w:r>
-    </w:p>
-    <w:p>
-      <w:r>
-        <w:t>For</w:t>
-      </w:r>
-      <w:r>
-        <w:t xml:space="preserve"> statement is a compound statement. It has three parts: initializer, conditional, update.</w:t>
-      </w:r>
-      <w:r>
-        <w:t xml:space="preserve"> Any part of the for statement can be omitted if not needed. Each part of the for statement is separated by a semicolon. The semicolons must be present even</w:t>
-      </w:r>
-      <w:r>
-        <w:t xml:space="preserve"> if the specific part is not present. The initializer expression is executed as soon as the for-loop statement is encountered. </w:t>
-      </w:r>
-      <w:r>
-        <w:t xml:space="preserve">Next the conditional expression is evaluated. If the expression evaluates to true, the statement block following the for statement is executed. When the last statement in the statement block is encountered the update expression </w:t>
-      </w:r>
-      <w:r>
-        <w:t xml:space="preserve">of </w:t>
-      </w:r>
-      <w:r>
-        <w:t>t</w:t>
-      </w:r>
-      <w:r>
-        <w:t xml:space="preserve">he for statement is executed. </w:t>
-      </w:r>
-      <w:r>
-        <w:t>This is followed by evaluation of the conditional statement, and if the result is still true, the statement block is executed.</w:t>
-      </w:r>
-      <w:r>
-        <w:t xml:space="preserve"> If the conditional stateme</w:t>
-      </w:r>
-      <w:r>
-        <w:t xml:space="preserve">nt evaluates to </w:t>
-      </w:r>
-      <w:r>
-        <w:t xml:space="preserve">be </w:t>
-      </w:r>
-      <w:r>
-        <w:t>false,</w:t>
-      </w:r>
-      <w:r>
-        <w:t xml:space="preserve"> the loop is exited and the statement following the </w:t>
-      </w:r>
-      <w:r>
-        <w:t>for-statement</w:t>
-      </w:r>
-      <w:r>
-        <w:t xml:space="preserve"> block is executed.</w:t>
-      </w:r>
-    </w:p>
-    <w:p>
-      <w:pPr>
-        <w:pStyle w:val="Heading2"/>
-      </w:pPr>
-      <w:r>
-        <w:t>Control Flow</w:t>
-      </w:r>
-    </w:p>
-    <w:p>
-      <w:r>
-        <w:t>The following statements are used to change the default flow of statements within a statement block.</w:t>
-      </w:r>
-    </w:p>
-    <w:p>
-      <w:pPr>
-        <w:pStyle w:val="Heading3"/>
-      </w:pPr>
-      <w:r>
-        <w:t>b</w:t>
-      </w:r>
-      <w:r>
-        <w:t>reak</w:t>
-      </w:r>
-    </w:p>
-    <w:p>
-      <w:r>
-        <w:t>Immediately exits the current statement block running the statement following the current block</w:t>
-      </w:r>
-      <w:r>
-        <w:t>. An error is generated if the break statement is used outside of a statement block.</w:t>
-      </w:r>
-    </w:p>
-    <w:p>
-      <w:pPr>
-        <w:pStyle w:val="Heading3"/>
-      </w:pPr>
-      <w:r>
-        <w:t>C</w:t>
-      </w:r>
-      <w:r>
-        <w:t>ontinue</w:t>
-      </w:r>
-    </w:p>
-    <w:p>
-      <w:r>
-        <w:t>Immediately jumps to the top of the current statement block and executes the first statement encountered. If the statement block is a for statement, then the update expression is executed.</w:t>
-      </w:r>
-    </w:p>
-    <w:p>
-      <w:pPr>
-        <w:pStyle w:val="Heading3"/>
-      </w:pPr>
-      <w:r>
         <w:t>r</w:t>
       </w:r>
       <w:r>
@@ -15299,7 +14156,6 @@
     <w:p/>
     <w:p>
       <w:r>
-        <w:lastRenderedPageBreak/>
         <w:t xml:space="preserve">Functions define subroutines that can be called from various places in a program to perform some action. A function is </w:t>
       </w:r>
       <w:r>
@@ -15351,23 +14207,13 @@
       </w:r>
     </w:p>
     <w:p>
-      <w:proofErr w:type="gramStart"/>
-      <w:r>
-        <w:t>print(</w:t>
-      </w:r>
-      <w:proofErr w:type="gramEnd"/>
-      <w:r>
-        <w:t>“Hello”, “ World”);</w:t>
-      </w:r>
-    </w:p>
-    <w:p>
-      <w:proofErr w:type="gramStart"/>
-      <w:r>
-        <w:t>print(</w:t>
-      </w:r>
-      <w:proofErr w:type="gramEnd"/>
-      <w:r>
-        <w:t>“Hello World”);</w:t>
+      <w:r>
+        <w:t>print(“Hello”, “ World”);</w:t>
+      </w:r>
+    </w:p>
+    <w:p>
+      <w:r>
+        <w:t>print(“Hello World”);</w:t>
       </w:r>
     </w:p>
     <w:p/>
@@ -15557,7 +14403,6 @@
         </w:r>
       </w:ins>
       <w:proofErr w:type="spellStart"/>
-      <w:proofErr w:type="gramStart"/>
       <w:r>
         <w:t>M</w:t>
       </w:r>
@@ -15566,11 +14411,7 @@
       </w:r>
       <w:proofErr w:type="spellEnd"/>
       <w:r>
-        <w:t>(</w:t>
-      </w:r>
-      <w:proofErr w:type="gramEnd"/>
-      <w:r>
-        <w:t>)</w:t>
+        <w:t>()</w:t>
       </w:r>
       <w:ins w:id="54" w:author="Kelly Wilson" w:date="2023-10-12T16:55:00Z">
         <w:r>
@@ -15591,13 +14432,8 @@
         <w:t>r</w:t>
       </w:r>
       <w:r>
-        <w:t xml:space="preserve">eturn $1 + </w:t>
-      </w:r>
-      <w:proofErr w:type="gramStart"/>
-      <w:r>
-        <w:t>$2;</w:t>
-      </w:r>
-      <w:proofErr w:type="gramEnd"/>
+        <w:t>eturn $1 + $2;</w:t>
+      </w:r>
     </w:p>
     <w:p>
       <w:r>
@@ -15621,17 +14457,12 @@
         </w:r>
       </w:ins>
       <w:proofErr w:type="spellStart"/>
-      <w:proofErr w:type="gramStart"/>
       <w:r>
         <w:t>MyFunction</w:t>
       </w:r>
       <w:proofErr w:type="spellEnd"/>
       <w:r>
-        <w:t>(</w:t>
-      </w:r>
-      <w:proofErr w:type="gramEnd"/>
-      <w:r>
-        <w:t>a, b)</w:t>
+        <w:t>(a, b)</w:t>
       </w:r>
       <w:ins w:id="57" w:author="Kelly Wilson" w:date="2023-10-12T16:56:00Z">
         <w:r>
@@ -15652,13 +14483,8 @@
         <w:t>r</w:t>
       </w:r>
       <w:r>
-        <w:t xml:space="preserve">eturn a + </w:t>
-      </w:r>
-      <w:proofErr w:type="gramStart"/>
-      <w:r>
-        <w:t>b;</w:t>
-      </w:r>
-      <w:proofErr w:type="gramEnd"/>
+        <w:t>eturn a + b;</w:t>
+      </w:r>
     </w:p>
     <w:p>
       <w:r>
@@ -15667,6 +14493,7 @@
     </w:p>
     <w:p>
       <w:r>
+        <w:lastRenderedPageBreak/>
         <w:t xml:space="preserve">Allows the function to use a and b instead of $1 and $2. </w:t>
       </w:r>
       <w:r>
@@ -15989,6 +14816,7 @@
     <w:p>
       <w:proofErr w:type="spellStart"/>
       <w:r>
+        <w:lastRenderedPageBreak/>
         <w:t>atan</w:t>
       </w:r>
       <w:proofErr w:type="spellEnd"/>
@@ -16010,143 +14838,133 @@
     </w:p>
     <w:p>
       <w:r>
+        <w:t>tan</w:t>
+      </w:r>
+    </w:p>
+    <w:p>
+      <w:proofErr w:type="spellStart"/>
+      <w:r>
+        <w:t>cosh</w:t>
+      </w:r>
+      <w:proofErr w:type="spellEnd"/>
+    </w:p>
+    <w:p>
+      <w:proofErr w:type="spellStart"/>
+      <w:r>
+        <w:t>sinh</w:t>
+      </w:r>
+      <w:proofErr w:type="spellEnd"/>
+    </w:p>
+    <w:p>
+      <w:r>
+        <w:t>tanh</w:t>
+      </w:r>
+    </w:p>
+    <w:p>
+      <w:r>
+        <w:t>Exp</w:t>
+      </w:r>
+    </w:p>
+    <w:p>
+      <w:r>
+        <w:t>log</w:t>
+      </w:r>
+    </w:p>
+    <w:p>
+      <w:r>
+        <w:t>Log10</w:t>
+      </w:r>
+    </w:p>
+    <w:p>
+      <w:r>
+        <w:t>sqrt</w:t>
+      </w:r>
+    </w:p>
+    <w:p>
+      <w:r>
+        <w:t>ceil</w:t>
+      </w:r>
+    </w:p>
+    <w:p>
+      <w:r>
+        <w:t>Fabs</w:t>
+      </w:r>
+    </w:p>
+    <w:p>
+      <w:r>
+        <w:t>floor</w:t>
+      </w:r>
+    </w:p>
+    <w:p>
+      <w:proofErr w:type="spellStart"/>
+      <w:r>
+        <w:t>F</w:t>
+      </w:r>
+      <w:r>
+        <w:t>mod</w:t>
+      </w:r>
+      <w:proofErr w:type="spellEnd"/>
+    </w:p>
+    <w:p>
+      <w:pPr>
+        <w:pStyle w:val="Heading2"/>
+      </w:pPr>
+    </w:p>
+    <w:p>
+      <w:pPr>
+        <w:pStyle w:val="Heading2"/>
+      </w:pPr>
+      <w:r>
+        <w:t xml:space="preserve">random(low, high) </w:t>
+      </w:r>
+    </w:p>
+    <w:p>
+      <w:r>
+        <w:t>Returns a random number between low and high values inclusive.</w:t>
+      </w:r>
+    </w:p>
+    <w:p>
+      <w:pPr>
+        <w:pStyle w:val="Heading2"/>
+      </w:pPr>
+    </w:p>
+    <w:p>
+      <w:pPr>
+        <w:pStyle w:val="Heading2"/>
+      </w:pPr>
+      <w:r>
+        <w:t>seed(low)</w:t>
+      </w:r>
+    </w:p>
+    <w:p>
+      <w:r>
+        <w:t>Sets the seed used by the random number generator.</w:t>
+      </w:r>
+    </w:p>
+    <w:p/>
+    <w:p>
+      <w:pPr>
+        <w:pStyle w:val="Heading2"/>
+      </w:pPr>
+      <w:r>
+        <w:t>t</w:t>
+      </w:r>
+      <w:r>
+        <w:t>ick()</w:t>
+      </w:r>
+    </w:p>
+    <w:p>
+      <w:r>
+        <w:t>Gets a value indicating the time since the operating system was last started. This value can be passed to the seed function to seed the random number generator.</w:t>
+      </w:r>
+    </w:p>
+    <w:p/>
+    <w:p>
+      <w:pPr>
+        <w:pStyle w:val="Heading2"/>
+      </w:pPr>
+      <w:r>
         <w:lastRenderedPageBreak/>
-        <w:t>tan</w:t>
-      </w:r>
-    </w:p>
-    <w:p>
-      <w:proofErr w:type="spellStart"/>
-      <w:r>
-        <w:t>cosh</w:t>
-      </w:r>
-      <w:proofErr w:type="spellEnd"/>
-    </w:p>
-    <w:p>
-      <w:proofErr w:type="spellStart"/>
-      <w:r>
-        <w:t>sinh</w:t>
-      </w:r>
-      <w:proofErr w:type="spellEnd"/>
-    </w:p>
-    <w:p>
-      <w:r>
-        <w:t>tanh</w:t>
-      </w:r>
-    </w:p>
-    <w:p>
-      <w:r>
-        <w:t>Exp</w:t>
-      </w:r>
-    </w:p>
-    <w:p>
-      <w:r>
-        <w:t>log</w:t>
-      </w:r>
-    </w:p>
-    <w:p>
-      <w:r>
-        <w:t>Log10</w:t>
-      </w:r>
-    </w:p>
-    <w:p>
-      <w:r>
-        <w:t>sqrt</w:t>
-      </w:r>
-    </w:p>
-    <w:p>
-      <w:r>
-        <w:t>ceil</w:t>
-      </w:r>
-    </w:p>
-    <w:p>
-      <w:r>
-        <w:t>Fabs</w:t>
-      </w:r>
-    </w:p>
-    <w:p>
-      <w:r>
-        <w:t>floor</w:t>
-      </w:r>
-    </w:p>
-    <w:p>
-      <w:proofErr w:type="spellStart"/>
-      <w:r>
-        <w:t>F</w:t>
-      </w:r>
-      <w:r>
-        <w:t>mod</w:t>
-      </w:r>
-      <w:proofErr w:type="spellEnd"/>
-    </w:p>
-    <w:p>
-      <w:pPr>
-        <w:pStyle w:val="Heading2"/>
-      </w:pPr>
-    </w:p>
-    <w:p>
-      <w:pPr>
-        <w:pStyle w:val="Heading2"/>
-      </w:pPr>
-      <w:proofErr w:type="gramStart"/>
-      <w:r>
-        <w:t>random(</w:t>
-      </w:r>
-      <w:proofErr w:type="gramEnd"/>
-      <w:r>
-        <w:t xml:space="preserve">low, high) </w:t>
-      </w:r>
-    </w:p>
-    <w:p>
-      <w:r>
-        <w:t>Returns a random number between low and high values inclusive.</w:t>
-      </w:r>
-    </w:p>
-    <w:p>
-      <w:pPr>
-        <w:pStyle w:val="Heading2"/>
-      </w:pPr>
-    </w:p>
-    <w:p>
-      <w:pPr>
-        <w:pStyle w:val="Heading2"/>
-      </w:pPr>
-      <w:r>
-        <w:t>seed(low)</w:t>
-      </w:r>
-    </w:p>
-    <w:p>
-      <w:r>
-        <w:t>Sets the seed used by the random number generator.</w:t>
-      </w:r>
-    </w:p>
-    <w:p/>
-    <w:p>
-      <w:pPr>
-        <w:pStyle w:val="Heading2"/>
-      </w:pPr>
-      <w:proofErr w:type="gramStart"/>
-      <w:r>
-        <w:t>t</w:t>
-      </w:r>
-      <w:r>
-        <w:t>ick(</w:t>
-      </w:r>
-      <w:proofErr w:type="gramEnd"/>
-      <w:r>
-        <w:t>)</w:t>
-      </w:r>
-    </w:p>
-    <w:p>
-      <w:r>
-        <w:t>Gets a value indicating the time since the operating system was last started. This value can be passed to the seed function to seed the random number generator.</w:t>
-      </w:r>
-    </w:p>
-    <w:p/>
-    <w:p>
-      <w:pPr>
-        <w:pStyle w:val="Heading2"/>
-      </w:pPr>
-      <w:r>
         <w:t>print (expression, expression, expression, ...)</w:t>
       </w:r>
     </w:p>
@@ -16159,115 +14977,70 @@
         </w:rPr>
       </w:pPr>
       <w:r>
-        <w:t xml:space="preserve">The print function sends the expressions to the local device. By default, this is the display standard output terminal. Note: Eventually this will include graphical assets and allow 2D, 3D and other asset types to be ‘printed’. Note: </w:t>
-      </w:r>
-      <w:proofErr w:type="spellStart"/>
-      <w:r>
-        <w:t>printf</w:t>
-      </w:r>
-      <w:proofErr w:type="spellEnd"/>
-      <w:r>
-        <w:t xml:space="preserve"> can be used as alias for the print function. </w:t>
+        <w:t xml:space="preserve">The print function sends the expressions to the local device. By default, this is the display standard output terminal. Note: Eventually this will include graphical assets and allow 2D, 3D and other asset types to be ‘printed’. Note: printf can be used as alias for the print function. </w:t>
       </w:r>
       <w:r>
         <w:rPr>
           <w:i/>
           <w:iCs/>
         </w:rPr>
-        <w:t xml:space="preserve">Note: </w:t>
-      </w:r>
-      <w:proofErr w:type="spellStart"/>
-      <w:proofErr w:type="gramStart"/>
-      <w:r>
-        <w:rPr>
-          <w:i/>
-          <w:iCs/>
-        </w:rPr>
-        <w:t>printf</w:t>
-      </w:r>
-      <w:proofErr w:type="spellEnd"/>
-      <w:r>
-        <w:rPr>
-          <w:i/>
-          <w:iCs/>
-        </w:rPr>
-        <w:t>(</w:t>
-      </w:r>
-      <w:proofErr w:type="gramEnd"/>
-      <w:r>
-        <w:rPr>
-          <w:i/>
-          <w:iCs/>
-        </w:rPr>
-        <w:t xml:space="preserve">) can also be used, the DSL treats print and </w:t>
-      </w:r>
-      <w:proofErr w:type="spellStart"/>
-      <w:r>
-        <w:rPr>
-          <w:i/>
-          <w:iCs/>
-        </w:rPr>
-        <w:t>printf</w:t>
-      </w:r>
-      <w:proofErr w:type="spellEnd"/>
-      <w:r>
-        <w:rPr>
-          <w:i/>
-          <w:iCs/>
-        </w:rPr>
-        <w:t xml:space="preserve"> the same way.</w:t>
+        <w:t>Note: printf() can also be used, the DSL treats print and printf the same way.</w:t>
       </w:r>
     </w:p>
     <w:p>
       <w:pPr>
         <w:pStyle w:val="Heading2"/>
       </w:pPr>
-      <w:proofErr w:type="gramStart"/>
-      <w:r>
-        <w:lastRenderedPageBreak/>
-        <w:t>input(</w:t>
-      </w:r>
-      <w:proofErr w:type="gramEnd"/>
+      <w:r>
+        <w:t>input()</w:t>
+      </w:r>
+    </w:p>
+    <w:p>
+      <w:r>
+        <w:t xml:space="preserve">The input() function reads text input from the standard input stream. This is normally the console and is provided by the </w:t>
+      </w:r>
+      <w:r>
+        <w:t>DSL for debugging. To read input from a device the event system should normally be used.</w:t>
+      </w:r>
+    </w:p>
+    <w:p>
+      <w:pPr>
+        <w:pStyle w:val="Heading2"/>
+      </w:pPr>
+      <w:r>
+        <w:t xml:space="preserve">var variable = </w:t>
+      </w:r>
+      <w:r>
+        <w:t>read(</w:t>
+      </w:r>
+      <w:r>
+        <w:t>location</w:t>
+      </w:r>
       <w:r>
         <w:t>)</w:t>
       </w:r>
     </w:p>
     <w:p>
       <w:r>
-        <w:t xml:space="preserve">The </w:t>
-      </w:r>
-      <w:proofErr w:type="gramStart"/>
-      <w:r>
-        <w:t>input(</w:t>
-      </w:r>
-      <w:proofErr w:type="gramEnd"/>
-      <w:r>
-        <w:t xml:space="preserve">) function reads text input from the standard input stream. This is normally the console and is provided by the </w:t>
-      </w:r>
-      <w:r>
-        <w:t>DSL for debugging. To read input from a device the event system should normally be used.</w:t>
+        <w:t>Reads a file from the specified location. The file is returned and stored in the variable. The read method can only be used when defining a variable</w:t>
+      </w:r>
+      <w:r>
+        <w:t xml:space="preserve"> because the return value from the read method is always a collection</w:t>
+      </w:r>
+      <w:r>
+        <w:t xml:space="preserve">. If the read </w:t>
+      </w:r>
+      <w:r>
+        <w:t>fails,</w:t>
+      </w:r>
+      <w:r>
+        <w:t xml:space="preserve"> the error handler if any will be called with information able why the call failed.</w:t>
       </w:r>
     </w:p>
     <w:p>
       <w:pPr>
         <w:pStyle w:val="Heading2"/>
       </w:pPr>
-      <w:r>
-        <w:t>read(from)</w:t>
-      </w:r>
-    </w:p>
-    <w:p>
-      <w:r>
-        <w:t xml:space="preserve">Reads text and JSON formatted data from the specified location and returns it. The information is </w:t>
-      </w:r>
-      <w:proofErr w:type="gramStart"/>
-      <w:r>
-        <w:t>returned</w:t>
-      </w:r>
-      <w:proofErr w:type="gramEnd"/>
-      <w:r>
-        <w:t xml:space="preserve"> </w:t>
-      </w:r>
     </w:p>
     <w:p>
       <w:pPr>
@@ -16432,6 +15205,7 @@
         </w:rPr>
       </w:pPr>
       <w:r>
+        <w:lastRenderedPageBreak/>
         <w:tab/>
       </w:r>
       <w:r>
@@ -16449,17 +15223,12 @@
           <w:t xml:space="preserve">var </w:t>
         </w:r>
         <w:proofErr w:type="spellStart"/>
-        <w:proofErr w:type="gramStart"/>
         <w:r>
           <w:t>OnMouse</w:t>
         </w:r>
         <w:proofErr w:type="spellEnd"/>
         <w:r>
-          <w:t>(</w:t>
-        </w:r>
-        <w:proofErr w:type="gramEnd"/>
-        <w:r>
-          <w:t>left, right, x, y)</w:t>
+          <w:t>(left, right, x, y)</w:t>
         </w:r>
       </w:ins>
     </w:p>
@@ -16559,12 +15328,10 @@
           </w:tcPr>
           <w:p>
             <w:proofErr w:type="spellStart"/>
-            <w:proofErr w:type="gramStart"/>
             <w:r>
               <w:t>signal.ignore</w:t>
             </w:r>
             <w:proofErr w:type="spellEnd"/>
-            <w:proofErr w:type="gramEnd"/>
           </w:p>
         </w:tc>
         <w:tc>
@@ -16582,48 +15349,38 @@
     <w:p/>
     <w:p>
       <w:proofErr w:type="spellStart"/>
-      <w:proofErr w:type="gramStart"/>
       <w:r>
         <w:t>signal.ignore</w:t>
       </w:r>
       <w:proofErr w:type="spellEnd"/>
-      <w:proofErr w:type="gramEnd"/>
     </w:p>
     <w:p>
       <w:proofErr w:type="spellStart"/>
-      <w:proofErr w:type="gramStart"/>
       <w:r>
         <w:t>signal.restart</w:t>
       </w:r>
       <w:proofErr w:type="spellEnd"/>
-      <w:proofErr w:type="gramEnd"/>
     </w:p>
     <w:p>
       <w:proofErr w:type="spellStart"/>
-      <w:proofErr w:type="gramStart"/>
       <w:r>
         <w:t>signal.quit</w:t>
       </w:r>
       <w:proofErr w:type="spellEnd"/>
-      <w:proofErr w:type="gramEnd"/>
     </w:p>
     <w:p>
       <w:proofErr w:type="spellStart"/>
-      <w:proofErr w:type="gramStart"/>
       <w:r>
         <w:t>signal.handled</w:t>
       </w:r>
       <w:proofErr w:type="spellEnd"/>
-      <w:proofErr w:type="gramEnd"/>
     </w:p>
     <w:p>
       <w:proofErr w:type="spellStart"/>
-      <w:proofErr w:type="gramStart"/>
       <w:r>
         <w:t>signal.waitandretry</w:t>
       </w:r>
       <w:proofErr w:type="spellEnd"/>
-      <w:proofErr w:type="gramEnd"/>
     </w:p>
     <w:p/>
     <w:p>
@@ -16647,15 +15404,7 @@
       </w:pPr>
       <w:ins w:id="81" w:author="Kelly Wilson" w:date="2023-10-12T20:51:00Z">
         <w:r>
-          <w:t xml:space="preserve">By </w:t>
-        </w:r>
-        <w:proofErr w:type="gramStart"/>
-        <w:r>
-          <w:t>default</w:t>
-        </w:r>
-        <w:proofErr w:type="gramEnd"/>
-        <w:r>
-          <w:t xml:space="preserve"> event functions are called in the order the program scripts are compiled. </w:t>
+          <w:t xml:space="preserve">By default event functions are called in the order the program scripts are compiled. </w:t>
         </w:r>
       </w:ins>
       <w:ins w:id="82" w:author="Kelly Wilson" w:date="2023-10-12T20:52:00Z">
@@ -16683,15 +15432,7 @@
         </w:r>
         <w:proofErr w:type="spellEnd"/>
         <w:r>
-          <w:t xml:space="preserve"> </w:t>
-        </w:r>
-        <w:proofErr w:type="gramStart"/>
-        <w:r>
-          <w:t>file</w:t>
-        </w:r>
-        <w:proofErr w:type="gramEnd"/>
-        <w:r>
-          <w:t xml:space="preserve"> the compiler will build one for you the first time that the compiler is run. </w:t>
+          <w:t xml:space="preserve"> file the compiler will build one for you the first time that the compiler is run. </w:t>
         </w:r>
       </w:ins>
       <w:ins w:id="85" w:author="Kelly Wilson" w:date="2023-10-12T21:11:00Z">
@@ -16772,20 +15513,16 @@
     </w:p>
     <w:p>
       <w:r>
+        <w:lastRenderedPageBreak/>
         <w:t xml:space="preserve">var </w:t>
       </w:r>
       <w:proofErr w:type="spellStart"/>
-      <w:proofErr w:type="gramStart"/>
       <w:r>
         <w:t>OnMySpecialEvent</w:t>
       </w:r>
       <w:proofErr w:type="spellEnd"/>
       <w:r>
-        <w:t>(</w:t>
-      </w:r>
-      <w:proofErr w:type="gramEnd"/>
-      <w:r>
-        <w:t>)</w:t>
+        <w:t>()</w:t>
       </w:r>
     </w:p>
     <w:p>
@@ -16800,23 +15537,7 @@
     </w:p>
     <w:p>
       <w:r>
-        <w:t xml:space="preserve">If you try to call this event function directly the compiler will generate an error. Event functions </w:t>
-      </w:r>
-      <w:proofErr w:type="gramStart"/>
-      <w:r>
-        <w:t>can’t</w:t>
-      </w:r>
-      <w:proofErr w:type="gramEnd"/>
-      <w:r>
-        <w:t xml:space="preserve"> be called directly. </w:t>
-      </w:r>
-      <w:proofErr w:type="gramStart"/>
-      <w:r>
-        <w:t>Instead</w:t>
-      </w:r>
-      <w:proofErr w:type="gramEnd"/>
-      <w:r>
-        <w:t xml:space="preserve"> you have to </w:t>
+        <w:t xml:space="preserve">If you try to call this event function directly the compiler will generate an error. Event functions can’t be called directly. Instead you have to </w:t>
       </w:r>
       <w:r>
         <w:t>call the event by calling it though the events program. For example, to call the event created in the previous example, you would add code like this:</w:t>
@@ -16825,18 +15546,12 @@
     <w:p>
       <w:proofErr w:type="spellStart"/>
       <w:r>
-        <w:lastRenderedPageBreak/>
         <w:t>Events.MySpecialEvent</w:t>
       </w:r>
       <w:proofErr w:type="spellEnd"/>
       <w:r>
-        <w:t>(…</w:t>
-      </w:r>
-      <w:proofErr w:type="gramStart"/>
-      <w:r>
-        <w:t>);</w:t>
-      </w:r>
-      <w:proofErr w:type="gramEnd"/>
+        <w:t>(…);</w:t>
+      </w:r>
     </w:p>
     <w:p/>
     <w:p>
@@ -16899,15 +15614,7 @@
     </w:p>
     <w:p>
       <w:r>
-        <w:t xml:space="preserve">Called when the local system mouse is clicked, moved, or performs </w:t>
-      </w:r>
-      <w:proofErr w:type="gramStart"/>
-      <w:r>
-        <w:t>some kind of drag</w:t>
-      </w:r>
-      <w:proofErr w:type="gramEnd"/>
-      <w:r>
-        <w:t xml:space="preserve"> operation.</w:t>
+        <w:t>Called when the local system mouse is clicked, moved, or performs some kind of drag operation.</w:t>
       </w:r>
     </w:p>
     <w:p>
@@ -16977,12 +15684,10 @@
         <w:t xml:space="preserve">at the rate set by </w:t>
       </w:r>
       <w:proofErr w:type="spellStart"/>
-      <w:proofErr w:type="gramStart"/>
       <w:r>
         <w:t>tick.rate</w:t>
       </w:r>
       <w:proofErr w:type="spellEnd"/>
-      <w:proofErr w:type="gramEnd"/>
       <w:r>
         <w:t>. The default interval is every 1/10</w:t>
       </w:r>
@@ -17102,15 +15807,7 @@
         <w:ind w:firstLine="720"/>
       </w:pPr>
       <w:r>
-        <w:t xml:space="preserve">default: </w:t>
-      </w:r>
-      <w:proofErr w:type="gramStart"/>
-      <w:r>
-        <w:t>{ return</w:t>
-      </w:r>
-      <w:proofErr w:type="gramEnd"/>
-      <w:r>
-        <w:t xml:space="preserve"> </w:t>
+        <w:t xml:space="preserve">default: { return </w:t>
       </w:r>
       <w:proofErr w:type="spellStart"/>
       <w:r>
@@ -17129,19 +15826,10 @@
         <w:spacing w:line="252" w:lineRule="auto"/>
       </w:pPr>
       <w:r>
-        <w:lastRenderedPageBreak/>
-        <w:t xml:space="preserve">case 100: </w:t>
-      </w:r>
-      <w:proofErr w:type="gramStart"/>
-      <w:r>
-        <w:t xml:space="preserve">{ </w:t>
-      </w:r>
-      <w:r>
-        <w:t>return</w:t>
-      </w:r>
-      <w:proofErr w:type="gramEnd"/>
-      <w:r>
-        <w:t xml:space="preserve"> </w:t>
+        <w:t xml:space="preserve">case 100: { </w:t>
+      </w:r>
+      <w:r>
+        <w:t xml:space="preserve">return </w:t>
       </w:r>
       <w:proofErr w:type="spellStart"/>
       <w:r>
@@ -17170,18 +15858,10 @@
         <w:t>2</w:t>
       </w:r>
       <w:r>
-        <w:t xml:space="preserve">00: </w:t>
-      </w:r>
-      <w:proofErr w:type="gramStart"/>
-      <w:r>
-        <w:t xml:space="preserve">{ </w:t>
-      </w:r>
-      <w:r>
-        <w:t>return</w:t>
-      </w:r>
-      <w:proofErr w:type="gramEnd"/>
-      <w:r>
-        <w:t xml:space="preserve"> </w:t>
+        <w:t xml:space="preserve">00: { </w:t>
+      </w:r>
+      <w:r>
+        <w:t xml:space="preserve">return </w:t>
       </w:r>
       <w:proofErr w:type="spellStart"/>
       <w:r>
@@ -17209,18 +15889,10 @@
         <w:t>3</w:t>
       </w:r>
       <w:r>
-        <w:t xml:space="preserve">00: </w:t>
-      </w:r>
-      <w:proofErr w:type="gramStart"/>
-      <w:r>
-        <w:t>{ r</w:t>
-      </w:r>
-      <w:r>
-        <w:t>eturn</w:t>
-      </w:r>
-      <w:proofErr w:type="gramEnd"/>
-      <w:r>
-        <w:t xml:space="preserve"> </w:t>
+        <w:t>00: { r</w:t>
+      </w:r>
+      <w:r>
+        <w:t xml:space="preserve">eturn </w:t>
       </w:r>
       <w:proofErr w:type="spellStart"/>
       <w:r>
@@ -17252,18 +15924,10 @@
         <w:t>4</w:t>
       </w:r>
       <w:r>
-        <w:t xml:space="preserve">00: </w:t>
-      </w:r>
-      <w:proofErr w:type="gramStart"/>
-      <w:r>
-        <w:t xml:space="preserve">{ </w:t>
-      </w:r>
-      <w:r>
-        <w:t>return</w:t>
-      </w:r>
-      <w:proofErr w:type="gramEnd"/>
-      <w:r>
-        <w:t xml:space="preserve"> </w:t>
+        <w:t xml:space="preserve">00: { </w:t>
+      </w:r>
+      <w:r>
+        <w:t xml:space="preserve">return </w:t>
       </w:r>
       <w:proofErr w:type="spellStart"/>
       <w:r>
@@ -17283,15 +15947,7 @@
         <w:ind w:left="720" w:firstLine="720"/>
       </w:pPr>
       <w:r>
-        <w:t xml:space="preserve">case 500: </w:t>
-      </w:r>
-      <w:proofErr w:type="gramStart"/>
-      <w:r>
-        <w:t>{ return</w:t>
-      </w:r>
-      <w:proofErr w:type="gramEnd"/>
-      <w:r>
-        <w:t xml:space="preserve"> </w:t>
+        <w:t xml:space="preserve">case 500: { return </w:t>
       </w:r>
       <w:proofErr w:type="spellStart"/>
       <w:r>
@@ -17351,42 +16007,55 @@
         <w:t xml:space="preserve"> not call </w:t>
       </w:r>
       <w:proofErr w:type="spellStart"/>
-      <w:proofErr w:type="gramStart"/>
       <w:r>
         <w:t>OnError</w:t>
       </w:r>
       <w:proofErr w:type="spellEnd"/>
       <w:r>
+        <w:t>() di</w:t>
+      </w:r>
+      <w:r>
+        <w:t xml:space="preserve">rectly. Instead it should </w:t>
+      </w:r>
+      <w:r>
+        <w:t xml:space="preserve">Raise the error event by calling </w:t>
+      </w:r>
+      <w:proofErr w:type="spellStart"/>
+      <w:r>
+        <w:t>events.</w:t>
+      </w:r>
+      <w:r>
+        <w:t>r</w:t>
+      </w:r>
+      <w:r>
+        <w:t>aise</w:t>
+      </w:r>
+      <w:proofErr w:type="spellEnd"/>
+      <w:r>
         <w:t>(</w:t>
       </w:r>
-      <w:proofErr w:type="gramEnd"/>
-      <w:r>
-        <w:t>) di</w:t>
-      </w:r>
-      <w:r>
-        <w:t xml:space="preserve">rectly. Instead it should </w:t>
-      </w:r>
-      <w:r>
-        <w:t xml:space="preserve">Raise the error event by calling </w:t>
+      <w:r>
+        <w:t>“</w:t>
       </w:r>
       <w:proofErr w:type="spellStart"/>
-      <w:proofErr w:type="gramStart"/>
-      <w:r>
-        <w:t>events.</w:t>
-      </w:r>
-      <w:r>
-        <w:t>r</w:t>
-      </w:r>
-      <w:r>
-        <w:t>aise</w:t>
+      <w:r>
+        <w:t>OnError</w:t>
       </w:r>
       <w:proofErr w:type="spellEnd"/>
-      <w:proofErr w:type="gramEnd"/>
-      <w:r>
-        <w:t>(</w:t>
-      </w:r>
-      <w:r>
-        <w:t>“</w:t>
+      <w:r>
+        <w:t xml:space="preserve">”, </w:t>
+      </w:r>
+      <w:r>
+        <w:t xml:space="preserve">true, </w:t>
+      </w:r>
+      <w:r>
+        <w:t xml:space="preserve">…); The first parameter </w:t>
+      </w:r>
+      <w:r>
+        <w:t xml:space="preserve">is the name of the event you want to raise. </w:t>
+      </w:r>
+      <w:r>
+        <w:t xml:space="preserve">The second parameter is true if you want to notify all of the error handles in each program script or only the </w:t>
       </w:r>
       <w:proofErr w:type="spellStart"/>
       <w:r>
@@ -17394,46 +16063,49 @@
       </w:r>
       <w:proofErr w:type="spellEnd"/>
       <w:r>
-        <w:t xml:space="preserve">”, </w:t>
-      </w:r>
-      <w:r>
-        <w:t xml:space="preserve">true, </w:t>
-      </w:r>
-      <w:r>
-        <w:t xml:space="preserve">…); The first parameter </w:t>
-      </w:r>
-      <w:r>
-        <w:t xml:space="preserve">is the name of the event you want to raise. </w:t>
-      </w:r>
-      <w:r>
-        <w:t xml:space="preserve">The second parameter is true if you want to notify all of the error handles in each program script or only the </w:t>
+        <w:t xml:space="preserve"> handler in the script file that raised the </w:t>
       </w:r>
       <w:proofErr w:type="spellStart"/>
       <w:r>
-        <w:t>OnError</w:t>
+        <w:t>error.</w:t>
+      </w:r>
+      <w:r>
+        <w:t>Several</w:t>
       </w:r>
       <w:proofErr w:type="spellEnd"/>
       <w:r>
-        <w:t xml:space="preserve"> handler in the script file that raised the </w:t>
-      </w:r>
+        <w:t xml:space="preserve"> </w:t>
+      </w:r>
+      <w:r>
+        <w:t xml:space="preserve">global system </w:t>
+      </w:r>
+      <w:r>
+        <w:t>variables can be set to customize the error handling process.</w:t>
+      </w:r>
+    </w:p>
+    <w:p>
+      <w:pPr>
+        <w:spacing w:line="252" w:lineRule="auto"/>
+      </w:pPr>
       <w:proofErr w:type="spellStart"/>
-      <w:proofErr w:type="gramStart"/>
-      <w:r>
-        <w:t>error.</w:t>
-      </w:r>
-      <w:r>
-        <w:t>Several</w:t>
+      <w:r>
+        <w:t>e</w:t>
+      </w:r>
+      <w:r>
+        <w:t>rror.retryWaitTime</w:t>
       </w:r>
       <w:proofErr w:type="spellEnd"/>
-      <w:proofErr w:type="gramEnd"/>
-      <w:r>
-        <w:t xml:space="preserve"> </w:t>
-      </w:r>
-      <w:r>
-        <w:t xml:space="preserve">global system </w:t>
-      </w:r>
-      <w:r>
-        <w:t>variables can be set to customize the error handling process.</w:t>
+      <w:r>
+        <w:tab/>
+      </w:r>
+      <w:r>
+        <w:t>Sets the amount of time to wait before retrying the code that caused the error to occur.</w:t>
+      </w:r>
+      <w:r>
+        <w:tab/>
+      </w:r>
+      <w:r>
+        <w:t>Default time is 1 second.</w:t>
       </w:r>
     </w:p>
     <w:p>
@@ -17441,39 +16113,10 @@
         <w:spacing w:line="252" w:lineRule="auto"/>
       </w:pPr>
       <w:proofErr w:type="spellStart"/>
-      <w:proofErr w:type="gramStart"/>
-      <w:r>
-        <w:t>e</w:t>
-      </w:r>
-      <w:r>
-        <w:t>rror.retryWaitTime</w:t>
+      <w:r>
+        <w:t>error.retryCount</w:t>
       </w:r>
       <w:proofErr w:type="spellEnd"/>
-      <w:proofErr w:type="gramEnd"/>
-      <w:r>
-        <w:tab/>
-      </w:r>
-      <w:r>
-        <w:t>Sets the amount of time to wait before retrying the code that caused the error to occur.</w:t>
-      </w:r>
-      <w:r>
-        <w:tab/>
-      </w:r>
-      <w:r>
-        <w:t>Default time is 1 second.</w:t>
-      </w:r>
-    </w:p>
-    <w:p>
-      <w:pPr>
-        <w:spacing w:line="252" w:lineRule="auto"/>
-      </w:pPr>
-      <w:proofErr w:type="spellStart"/>
-      <w:proofErr w:type="gramStart"/>
-      <w:r>
-        <w:t>error.retryCount</w:t>
-      </w:r>
-      <w:proofErr w:type="spellEnd"/>
-      <w:proofErr w:type="gramEnd"/>
       <w:r>
         <w:tab/>
         <w:t xml:space="preserve">Sets the maximum number of times </w:t>
@@ -17509,7 +16152,6 @@
         <w:spacing w:line="252" w:lineRule="auto"/>
       </w:pPr>
       <w:proofErr w:type="spellStart"/>
-      <w:proofErr w:type="gramStart"/>
       <w:r>
         <w:t>error.</w:t>
       </w:r>
@@ -17520,7 +16162,6 @@
         <w:t>ontinue</w:t>
       </w:r>
       <w:proofErr w:type="spellEnd"/>
-      <w:proofErr w:type="gramEnd"/>
       <w:r>
         <w:tab/>
       </w:r>
@@ -17550,7 +16191,6 @@
         <w:spacing w:line="252" w:lineRule="auto"/>
       </w:pPr>
       <w:proofErr w:type="spellStart"/>
-      <w:proofErr w:type="gramStart"/>
       <w:r>
         <w:t>error.</w:t>
       </w:r>
@@ -17558,7 +16198,6 @@
         <w:t>quit</w:t>
       </w:r>
       <w:proofErr w:type="spellEnd"/>
-      <w:proofErr w:type="gramEnd"/>
     </w:p>
     <w:p>
       <w:pPr>
@@ -17568,7 +16207,6 @@
         <w:t xml:space="preserve">Returning </w:t>
       </w:r>
       <w:proofErr w:type="spellStart"/>
-      <w:proofErr w:type="gramStart"/>
       <w:r>
         <w:t>error.</w:t>
       </w:r>
@@ -17576,7 +16214,6 @@
         <w:t>quit</w:t>
       </w:r>
       <w:proofErr w:type="spellEnd"/>
-      <w:proofErr w:type="gramEnd"/>
       <w:r>
         <w:t xml:space="preserve"> will cause the running program to stop running. </w:t>
       </w:r>
@@ -17586,7 +16223,6 @@
         <w:spacing w:line="252" w:lineRule="auto"/>
       </w:pPr>
       <w:proofErr w:type="spellStart"/>
-      <w:proofErr w:type="gramStart"/>
       <w:r>
         <w:t>e</w:t>
       </w:r>
@@ -17597,76 +16233,6 @@
         <w:t>restart</w:t>
       </w:r>
       <w:proofErr w:type="spellEnd"/>
-      <w:proofErr w:type="gramEnd"/>
-    </w:p>
-    <w:p>
-      <w:pPr>
-        <w:spacing w:line="252" w:lineRule="auto"/>
-      </w:pPr>
-      <w:r>
-        <w:t xml:space="preserve">Returning </w:t>
-      </w:r>
-      <w:proofErr w:type="spellStart"/>
-      <w:proofErr w:type="gramStart"/>
-      <w:r>
-        <w:t>error.restart</w:t>
-      </w:r>
-      <w:proofErr w:type="spellEnd"/>
-      <w:proofErr w:type="gramEnd"/>
-      <w:r>
-        <w:t xml:space="preserve"> will cause the current script to be cleared, reloaded, and start running from the beginning of the script.</w:t>
-      </w:r>
-    </w:p>
-    <w:p>
-      <w:pPr>
-        <w:spacing w:line="252" w:lineRule="auto"/>
-      </w:pPr>
-      <w:proofErr w:type="spellStart"/>
-      <w:proofErr w:type="gramStart"/>
-      <w:r>
-        <w:t>error.retry</w:t>
-      </w:r>
-      <w:proofErr w:type="spellEnd"/>
-      <w:proofErr w:type="gramEnd"/>
-    </w:p>
-    <w:p>
-      <w:pPr>
-        <w:spacing w:line="252" w:lineRule="auto"/>
-      </w:pPr>
-      <w:r>
-        <w:t xml:space="preserve">Returning </w:t>
-      </w:r>
-      <w:proofErr w:type="spellStart"/>
-      <w:proofErr w:type="gramStart"/>
-      <w:r>
-        <w:t>error.retry</w:t>
-      </w:r>
-      <w:proofErr w:type="spellEnd"/>
-      <w:proofErr w:type="gramEnd"/>
-      <w:r>
-        <w:t xml:space="preserve"> </w:t>
-      </w:r>
-      <w:r>
-        <w:t>will retry the code that caused the error.</w:t>
-      </w:r>
-    </w:p>
-    <w:p>
-      <w:pPr>
-        <w:spacing w:line="252" w:lineRule="auto"/>
-      </w:pPr>
-      <w:proofErr w:type="spellStart"/>
-      <w:proofErr w:type="gramStart"/>
-      <w:r>
-        <w:t>e</w:t>
-      </w:r>
-      <w:r>
-        <w:t>rror.wait</w:t>
-      </w:r>
-      <w:r>
-        <w:t>Quit</w:t>
-      </w:r>
-      <w:proofErr w:type="spellEnd"/>
-      <w:proofErr w:type="gramEnd"/>
     </w:p>
     <w:p>
       <w:pPr>
@@ -17677,12 +16243,71 @@
         <w:t xml:space="preserve">Returning </w:t>
       </w:r>
       <w:proofErr w:type="spellStart"/>
-      <w:proofErr w:type="gramStart"/>
+      <w:r>
+        <w:t>error.restart</w:t>
+      </w:r>
+      <w:proofErr w:type="spellEnd"/>
+      <w:r>
+        <w:t xml:space="preserve"> will cause the current script to be cleared, reloaded, and start running from the beginning of the script.</w:t>
+      </w:r>
+    </w:p>
+    <w:p>
+      <w:pPr>
+        <w:spacing w:line="252" w:lineRule="auto"/>
+      </w:pPr>
+      <w:proofErr w:type="spellStart"/>
+      <w:r>
+        <w:t>error.retry</w:t>
+      </w:r>
+      <w:proofErr w:type="spellEnd"/>
+    </w:p>
+    <w:p>
+      <w:pPr>
+        <w:spacing w:line="252" w:lineRule="auto"/>
+      </w:pPr>
+      <w:r>
+        <w:t xml:space="preserve">Returning </w:t>
+      </w:r>
+      <w:proofErr w:type="spellStart"/>
+      <w:r>
+        <w:t>error.retry</w:t>
+      </w:r>
+      <w:proofErr w:type="spellEnd"/>
+      <w:r>
+        <w:t xml:space="preserve"> </w:t>
+      </w:r>
+      <w:r>
+        <w:t>will retry the code that caused the error.</w:t>
+      </w:r>
+    </w:p>
+    <w:p>
+      <w:pPr>
+        <w:spacing w:line="252" w:lineRule="auto"/>
+      </w:pPr>
+      <w:proofErr w:type="spellStart"/>
+      <w:r>
+        <w:t>e</w:t>
+      </w:r>
+      <w:r>
+        <w:t>rror.wait</w:t>
+      </w:r>
+      <w:r>
+        <w:t>Quit</w:t>
+      </w:r>
+      <w:proofErr w:type="spellEnd"/>
+    </w:p>
+    <w:p>
+      <w:pPr>
+        <w:spacing w:line="252" w:lineRule="auto"/>
+      </w:pPr>
+      <w:r>
+        <w:t xml:space="preserve">Returning </w:t>
+      </w:r>
+      <w:proofErr w:type="spellStart"/>
       <w:r>
         <w:t>error.waitQuit</w:t>
       </w:r>
       <w:proofErr w:type="spellEnd"/>
-      <w:proofErr w:type="gramEnd"/>
       <w:r>
         <w:t xml:space="preserve"> will wait for the amount of time specified in the global variable </w:t>
       </w:r>
@@ -17710,7 +16335,6 @@
         <w:t xml:space="preserve">The wait return can be used a maximum of </w:t>
       </w:r>
       <w:proofErr w:type="spellStart"/>
-      <w:proofErr w:type="gramStart"/>
       <w:r>
         <w:t>error.retry</w:t>
       </w:r>
@@ -17718,7 +16342,6 @@
         <w:t>Count</w:t>
       </w:r>
       <w:proofErr w:type="spellEnd"/>
-      <w:proofErr w:type="gramEnd"/>
       <w:r>
         <w:t xml:space="preserve"> times before the quitting. The default is 0 or no retries.</w:t>
       </w:r>
@@ -17747,12 +16370,10 @@
         <w:t xml:space="preserve">Returning </w:t>
       </w:r>
       <w:proofErr w:type="spellStart"/>
-      <w:proofErr w:type="gramStart"/>
       <w:r>
         <w:t>error.waitReload</w:t>
       </w:r>
       <w:proofErr w:type="spellEnd"/>
-      <w:proofErr w:type="gramEnd"/>
       <w:r>
         <w:t xml:space="preserve"> will wait for the time specified in the </w:t>
       </w:r>
@@ -17791,12 +16412,10 @@
         <w:pStyle w:val="Heading2"/>
       </w:pPr>
       <w:proofErr w:type="spellStart"/>
-      <w:proofErr w:type="gramStart"/>
       <w:r>
         <w:t>extern.load</w:t>
       </w:r>
       <w:proofErr w:type="spellEnd"/>
-      <w:proofErr w:type="gramEnd"/>
       <w:r>
         <w:t>(“</w:t>
       </w:r>
@@ -17844,12 +16463,10 @@
         <w:t xml:space="preserve">When you call external functions, the DSL converts any parameters you pass the function into a C style string format before passing that parameter to the function being called. The reason for this is that different operating systems require binary data in different byte orders and possibly different sizes. C style strings though are common among all different types of hardware devices. This means that you may need to write a shim that converts the string parameters sent to the called function into the actual type of parameters the function requires. When using a shim in this manner you would pass the shim function to the </w:t>
       </w:r>
       <w:proofErr w:type="spellStart"/>
-      <w:proofErr w:type="gramStart"/>
       <w:r>
         <w:t>library.load</w:t>
       </w:r>
       <w:proofErr w:type="spellEnd"/>
-      <w:proofErr w:type="gramEnd"/>
       <w:r>
         <w:t xml:space="preserve"> and the shim would then be responsible for calling the external function passing it the converted parameters.</w:t>
       </w:r>
@@ -17864,28 +16481,19 @@
         <w:pStyle w:val="Heading3"/>
       </w:pPr>
       <w:r>
-        <w:t xml:space="preserve">Return </w:t>
-      </w:r>
-      <w:proofErr w:type="gramStart"/>
-      <w:r>
-        <w:t>value</w:t>
-      </w:r>
-      <w:proofErr w:type="gramEnd"/>
+        <w:t>Return value</w:t>
+      </w:r>
     </w:p>
     <w:p>
       <w:pPr>
         <w:spacing w:line="252" w:lineRule="auto"/>
       </w:pPr>
       <w:r>
-        <w:t xml:space="preserve">Your external function can also return a value to DSL script. Like parameters, the return value needs to be in a C string format, which is characters terminated with a 0 at the end. Normally you would take the return value from the external function and in your </w:t>
-      </w:r>
-      <w:proofErr w:type="gramStart"/>
-      <w:r>
-        <w:t>shim</w:t>
-      </w:r>
-      <w:proofErr w:type="gramEnd"/>
-      <w:r>
-        <w:t xml:space="preserve"> function perform this conversion. To return the value to the DSL from your shim function simply use the return keyword and pass it the converted return value. This means that the returned string value needs to be dynamically or statically allocated. Stack values will not work as the stack is reclaimed when exiting the shim function.</w:t>
+        <w:t xml:space="preserve">Your external function can also return a value to DSL script. Like parameters, the return value needs to be in a C string format, which is characters terminated with a 0 at the end. Normally you would take the return value from the external function and in your shim function perform this conversion. To return </w:t>
+      </w:r>
+      <w:r>
+        <w:lastRenderedPageBreak/>
+        <w:t>the value to the DSL from your shim function simply use the return keyword and pass it the converted return value. This means that the returned string value needs to be dynamically or statically allocated. Stack values will not work as the stack is reclaimed when exiting the shim function.</w:t>
       </w:r>
     </w:p>
     <w:p>

--- a/Docs/Domain Specific Language Specification.docx
+++ b/Docs/Domain Specific Language Specification.docx
@@ -876,8 +876,13 @@
         <w:t xml:space="preserve"> (</w:t>
       </w:r>
       <w:r>
-        <w:t>“Hello World!”);</w:t>
-      </w:r>
+        <w:t>“Hello World!”</w:t>
+      </w:r>
+      <w:proofErr w:type="gramStart"/>
+      <w:r>
+        <w:t>);</w:t>
+      </w:r>
+      <w:proofErr w:type="gramEnd"/>
     </w:p>
     <w:p>
       <w:r>
@@ -936,7 +941,11 @@
         <w:t>curly</w:t>
       </w:r>
       <w:r>
-        <w:t xml:space="preserve"> braces {</w:t>
+        <w:t xml:space="preserve"> braces </w:t>
+      </w:r>
+      <w:proofErr w:type="gramStart"/>
+      <w:r>
+        <w:t>{</w:t>
       </w:r>
       <w:ins w:id="0" w:author="Ian Bennett" w:date="2023-09-18T13:35:00Z">
         <w:r>
@@ -944,7 +953,11 @@
         </w:r>
       </w:ins>
       <w:r>
-        <w:t>} is kno</w:t>
+        <w:t>}</w:t>
+      </w:r>
+      <w:proofErr w:type="gramEnd"/>
+      <w:r>
+        <w:t xml:space="preserve"> is kno</w:t>
       </w:r>
       <w:r>
         <w:t xml:space="preserve">wn as a block of code. Code blocks are fundamental to </w:t>
@@ -980,12 +993,17 @@
         </w:r>
       </w:ins>
       <w:proofErr w:type="spellStart"/>
+      <w:proofErr w:type="gramStart"/>
       <w:r>
         <w:t>SayHello</w:t>
       </w:r>
       <w:proofErr w:type="spellEnd"/>
       <w:r>
-        <w:t>()</w:t>
+        <w:t>(</w:t>
+      </w:r>
+      <w:proofErr w:type="gramEnd"/>
+      <w:r>
+        <w:t>)</w:t>
       </w:r>
     </w:p>
     <w:p>
@@ -1016,6 +1034,7 @@
         <w:t xml:space="preserve">“Hello </w:t>
       </w:r>
       <w:bookmarkStart w:id="3" w:name="_Int_rfFkEpWs"/>
+      <w:proofErr w:type="gramStart"/>
       <w:r>
         <w:t>World!</w:t>
       </w:r>
@@ -1023,6 +1042,7 @@
         <w:t>\</w:t>
       </w:r>
       <w:bookmarkEnd w:id="3"/>
+      <w:proofErr w:type="gramEnd"/>
       <w:r>
         <w:t>n</w:t>
       </w:r>
@@ -1044,12 +1064,17 @@
         <w:pStyle w:val="code"/>
       </w:pPr>
       <w:proofErr w:type="spellStart"/>
+      <w:proofErr w:type="gramStart"/>
       <w:r>
         <w:t>SayHello</w:t>
       </w:r>
       <w:proofErr w:type="spellEnd"/>
       <w:r>
-        <w:t>();</w:t>
+        <w:t>(</w:t>
+      </w:r>
+      <w:proofErr w:type="gramEnd"/>
+      <w:r>
+        <w:t>);</w:t>
       </w:r>
     </w:p>
     <w:p>
@@ -1060,23 +1085,33 @@
         <w:t xml:space="preserve"> World! message is not displayed on the console until called by the </w:t>
       </w:r>
       <w:proofErr w:type="spellStart"/>
+      <w:proofErr w:type="gramStart"/>
       <w:r>
         <w:t>SayHello</w:t>
       </w:r>
       <w:proofErr w:type="spellEnd"/>
       <w:r>
-        <w:t xml:space="preserve">(); </w:t>
+        <w:t>(</w:t>
+      </w:r>
+      <w:proofErr w:type="gramEnd"/>
+      <w:r>
+        <w:t xml:space="preserve">); </w:t>
       </w:r>
       <w:r>
         <w:t xml:space="preserve">line of code. The reason for this is that the </w:t>
       </w:r>
       <w:proofErr w:type="spellStart"/>
+      <w:proofErr w:type="gramStart"/>
       <w:r>
         <w:t>SayHello</w:t>
       </w:r>
       <w:proofErr w:type="spellEnd"/>
       <w:r>
-        <w:t xml:space="preserve">() function </w:t>
+        <w:t>(</w:t>
+      </w:r>
+      <w:proofErr w:type="gramEnd"/>
+      <w:r>
+        <w:t xml:space="preserve">) function </w:t>
       </w:r>
       <w:r>
         <w:t>definition</w:t>
@@ -1121,6 +1156,7 @@
         <w:t xml:space="preserve">global </w:t>
       </w:r>
       <w:proofErr w:type="spellStart"/>
+      <w:proofErr w:type="gramStart"/>
       <w:r>
         <w:t>A</w:t>
       </w:r>
@@ -1140,6 +1176,7 @@
       <w:r>
         <w:t>=</w:t>
       </w:r>
+      <w:proofErr w:type="gramEnd"/>
       <w:r>
         <w:t xml:space="preserve"> </w:t>
       </w:r>
@@ -1240,10 +1277,12 @@
       <w:pPr>
         <w:pStyle w:val="code"/>
       </w:pPr>
+      <w:proofErr w:type="gramStart"/>
       <w:r>
         <w:t>print(</w:t>
       </w:r>
       <w:proofErr w:type="spellStart"/>
+      <w:proofErr w:type="gramEnd"/>
       <w:r>
         <w:t>AirForceBases.AirBases</w:t>
       </w:r>
@@ -1345,8 +1384,13 @@
         <w:pStyle w:val="code"/>
       </w:pPr>
       <w:r>
-        <w:t>var a = 10;</w:t>
-      </w:r>
+        <w:t xml:space="preserve">var a = </w:t>
+      </w:r>
+      <w:proofErr w:type="gramStart"/>
+      <w:r>
+        <w:t>10;</w:t>
+      </w:r>
+      <w:proofErr w:type="gramEnd"/>
     </w:p>
     <w:p>
       <w:r>
@@ -1437,11 +1481,16 @@
       <w:pPr>
         <w:pStyle w:val="code"/>
       </w:pPr>
+      <w:proofErr w:type="gramStart"/>
       <w:r>
         <w:t>p</w:t>
       </w:r>
       <w:r>
-        <w:t>rint(“</w:t>
+        <w:t>rint(</w:t>
+      </w:r>
+      <w:proofErr w:type="gramEnd"/>
+      <w:r>
+        <w:t>“</w:t>
       </w:r>
       <w:r>
         <w:t>Enter a value for a:</w:t>
@@ -1460,11 +1509,16 @@
       <w:r>
         <w:t xml:space="preserve"> a = </w:t>
       </w:r>
+      <w:proofErr w:type="gramStart"/>
       <w:r>
         <w:t>I</w:t>
       </w:r>
       <w:r>
-        <w:t>nput();</w:t>
+        <w:t>nput(</w:t>
+      </w:r>
+      <w:proofErr w:type="gramEnd"/>
+      <w:r>
+        <w:t>);</w:t>
       </w:r>
     </w:p>
     <w:p>
@@ -1475,7 +1529,15 @@
         <w:t>var</w:t>
       </w:r>
       <w:r>
-        <w:t xml:space="preserve"> b = input();</w:t>
+        <w:t xml:space="preserve"> b = </w:t>
+      </w:r>
+      <w:proofErr w:type="gramStart"/>
+      <w:r>
+        <w:t>input(</w:t>
+      </w:r>
+      <w:proofErr w:type="gramEnd"/>
+      <w:r>
+        <w:t>);</w:t>
       </w:r>
     </w:p>
     <w:p>
@@ -1515,8 +1577,13 @@
         <w:t>\n</w:t>
       </w:r>
       <w:r>
-        <w:t>”);</w:t>
-      </w:r>
+        <w:t>”</w:t>
+      </w:r>
+      <w:proofErr w:type="gramStart"/>
+      <w:r>
+        <w:t>);</w:t>
+      </w:r>
+      <w:proofErr w:type="gramEnd"/>
     </w:p>
     <w:p>
       <w:pPr>
@@ -1552,8 +1619,13 @@
       <w:r>
         <w:t>rint</w:t>
       </w:r>
-      <w:r>
-        <w:t>(”{a} is not equal to {b}.</w:t>
+      <w:proofErr w:type="gramStart"/>
+      <w:r>
+        <w:t>(”{</w:t>
+      </w:r>
+      <w:proofErr w:type="gramEnd"/>
+      <w:r>
+        <w:t>a} is not equal to {b}.</w:t>
       </w:r>
       <w:r>
         <w:t>\n</w:t>
@@ -2262,7 +2334,15 @@
             </w:r>
             <w:proofErr w:type="spellEnd"/>
             <w:r>
-              <w:t>) { } else if (</w:t>
+              <w:t xml:space="preserve">) </w:t>
+            </w:r>
+            <w:proofErr w:type="gramStart"/>
+            <w:r>
+              <w:t>{ }</w:t>
+            </w:r>
+            <w:proofErr w:type="gramEnd"/>
+            <w:r>
+              <w:t xml:space="preserve"> else if (</w:t>
             </w:r>
             <w:proofErr w:type="spellStart"/>
             <w:r>
@@ -2343,7 +2423,15 @@
               <w:t xml:space="preserve"> then the statement block in the case is executed.</w:t>
             </w:r>
             <w:r>
-              <w:t xml:space="preserve"> Unlike C and C++ the statement block associated with a case must be enclosed </w:t>
+              <w:t xml:space="preserve"> Unlike C and </w:t>
+            </w:r>
+            <w:proofErr w:type="gramStart"/>
+            <w:r>
+              <w:t>C++</w:t>
+            </w:r>
+            <w:proofErr w:type="gramEnd"/>
+            <w:r>
+              <w:t xml:space="preserve"> the statement block associated with a case must be enclosed </w:t>
             </w:r>
             <w:r>
               <w:lastRenderedPageBreak/>
@@ -2356,7 +2444,15 @@
               <w:t>nlik</w:t>
             </w:r>
             <w:r>
-              <w:t>e C and C++ the statements associated with a case do not need to end with break.</w:t>
+              <w:t xml:space="preserve">e C and </w:t>
+            </w:r>
+            <w:proofErr w:type="gramStart"/>
+            <w:r>
+              <w:t>C++</w:t>
+            </w:r>
+            <w:proofErr w:type="gramEnd"/>
+            <w:r>
+              <w:t xml:space="preserve"> the statements associated with a case do not need to end with break.</w:t>
             </w:r>
           </w:p>
         </w:tc>
@@ -2807,6 +2903,7 @@
       <w:pPr>
         <w:pStyle w:val="code"/>
       </w:pPr>
+      <w:proofErr w:type="gramStart"/>
       <w:r>
         <w:t>p</w:t>
       </w:r>
@@ -2814,7 +2911,11 @@
         <w:t>rint</w:t>
       </w:r>
       <w:r>
-        <w:t>(“The variable a is equal to 5.”);</w:t>
+        <w:t>(</w:t>
+      </w:r>
+      <w:proofErr w:type="gramEnd"/>
+      <w:r>
+        <w:t>“The variable a is equal to 5.”);</w:t>
       </w:r>
     </w:p>
     <w:p>
@@ -2845,6 +2946,7 @@
       <w:pPr>
         <w:pStyle w:val="code"/>
       </w:pPr>
+      <w:proofErr w:type="gramStart"/>
       <w:r>
         <w:t>p</w:t>
       </w:r>
@@ -2852,7 +2954,11 @@
         <w:t>rint</w:t>
       </w:r>
       <w:r>
-        <w:t>(“The variable a is some other value than 5.”);</w:t>
+        <w:t>(</w:t>
+      </w:r>
+      <w:proofErr w:type="gramEnd"/>
+      <w:r>
+        <w:t>“The variable a is some other value than 5.”);</w:t>
       </w:r>
     </w:p>
     <w:p>
@@ -2961,12 +3067,17 @@
         <w:t xml:space="preserve">fun </w:t>
       </w:r>
       <w:proofErr w:type="spellStart"/>
+      <w:proofErr w:type="gramStart"/>
       <w:r>
         <w:t>CountTires</w:t>
       </w:r>
       <w:proofErr w:type="spellEnd"/>
       <w:r>
-        <w:t>()</w:t>
+        <w:t>(</w:t>
+      </w:r>
+      <w:proofErr w:type="gramEnd"/>
+      <w:r>
+        <w:t>)</w:t>
       </w:r>
     </w:p>
     <w:p>
@@ -2993,6 +3104,7 @@
         <w:t xml:space="preserve">return </w:t>
       </w:r>
       <w:proofErr w:type="spellStart"/>
+      <w:proofErr w:type="gramStart"/>
       <w:r>
         <w:t>numberOfTires</w:t>
       </w:r>
@@ -3000,6 +3112,7 @@
       <w:r>
         <w:t>;</w:t>
       </w:r>
+      <w:proofErr w:type="gramEnd"/>
     </w:p>
     <w:p>
       <w:pPr>
@@ -3040,7 +3153,15 @@
         <w:t>d on the characters that make up the value. For example, if the value is made of up numbers and a leading + or – the DSL determines that the value is a number. If the value begin</w:t>
       </w:r>
       <w:r>
-        <w:t>s with a ‘ the DSL determines the value is a single character. The following table shows the different types of values and the characters the DSL looks at to determine the type of value</w:t>
+        <w:t xml:space="preserve">s with a </w:t>
+      </w:r>
+      <w:proofErr w:type="gramStart"/>
+      <w:r>
+        <w:t>‘ the</w:t>
+      </w:r>
+      <w:proofErr w:type="gramEnd"/>
+      <w:r>
+        <w:t xml:space="preserve"> DSL determines the value is a single character. The following table shows the different types of values and the characters the DSL looks at to determine the type of value</w:t>
       </w:r>
       <w:r>
         <w:t xml:space="preserve"> the </w:t>
@@ -3183,7 +3304,15 @@
               <w:t xml:space="preserve"> </w:t>
             </w:r>
             <w:r>
-              <w:t>If a period exists in the number, the DSL assumes it is a real or floating point number and creates a double value type to hold the number.</w:t>
+              <w:t xml:space="preserve">If a period exists in the number, the DSL assumes it is a real or </w:t>
+            </w:r>
+            <w:proofErr w:type="gramStart"/>
+            <w:r>
+              <w:t>floating point</w:t>
+            </w:r>
+            <w:proofErr w:type="gramEnd"/>
+            <w:r>
+              <w:t xml:space="preserve"> number and creates a double value type to hold the number.</w:t>
             </w:r>
           </w:p>
         </w:tc>
@@ -3342,11 +3471,16 @@
             <w:r>
               <w:t>false</w:t>
             </w:r>
+            <w:proofErr w:type="gramStart"/>
             <w:r>
               <w:t>”</w:t>
             </w:r>
             <w:r>
-              <w:t xml:space="preserve">. </w:t>
+              <w:t>.</w:t>
+            </w:r>
+            <w:proofErr w:type="gramEnd"/>
+            <w:r>
+              <w:t xml:space="preserve"> </w:t>
             </w:r>
             <w:r>
               <w:t xml:space="preserve"> </w:t>
@@ -3489,7 +3623,15 @@
               <w:t>A string may also be defined by using $” and “$</w:t>
             </w:r>
             <w:r>
-              <w:t>. When $” and “$ are used to define a string all characters between the symbols are included in the string directly. This allows strings to be defined that span lines, include newlines, quotes and double quotes without the use of escapes.</w:t>
+              <w:t xml:space="preserve">. When $” and “$ are used to define a string all characters between the symbols are included in the string directly. This allows strings to be defined that span lines, include newlines, </w:t>
+            </w:r>
+            <w:proofErr w:type="gramStart"/>
+            <w:r>
+              <w:t>quotes</w:t>
+            </w:r>
+            <w:proofErr w:type="gramEnd"/>
+            <w:r>
+              <w:t xml:space="preserve"> and double quotes without the use of escapes.</w:t>
             </w:r>
           </w:p>
         </w:tc>
@@ -3573,16 +3715,23 @@
         <w:pStyle w:val="code"/>
       </w:pPr>
       <w:r>
-        <w:t>var a = 12.5 + 10;</w:t>
-      </w:r>
+        <w:t xml:space="preserve">var a = 12.5 + </w:t>
+      </w:r>
+      <w:proofErr w:type="gramStart"/>
+      <w:r>
+        <w:t>10;</w:t>
+      </w:r>
+      <w:proofErr w:type="gramEnd"/>
     </w:p>
     <w:p>
       <w:pPr>
         <w:pStyle w:val="code"/>
       </w:pPr>
+      <w:proofErr w:type="gramStart"/>
       <w:r>
         <w:t>print(</w:t>
       </w:r>
+      <w:proofErr w:type="gramEnd"/>
       <w:r>
         <w:t>“This value of a is ”, a);</w:t>
       </w:r>
@@ -3678,15 +3827,28 @@
         <w:t xml:space="preserve"> </w:t>
       </w:r>
       <w:r>
-        <w:t>a = 10;</w:t>
-      </w:r>
+        <w:t xml:space="preserve">a = </w:t>
+      </w:r>
+      <w:proofErr w:type="gramStart"/>
+      <w:r>
+        <w:t>10;</w:t>
+      </w:r>
+      <w:proofErr w:type="gramEnd"/>
     </w:p>
     <w:p>
       <w:pPr>
         <w:pStyle w:val="code"/>
       </w:pPr>
       <w:r>
-        <w:t>a = “The variable a = “ + a;</w:t>
+        <w:t xml:space="preserve">a = “The variable a = </w:t>
+      </w:r>
+      <w:proofErr w:type="gramStart"/>
+      <w:r>
+        <w:t>“ +</w:t>
+      </w:r>
+      <w:proofErr w:type="gramEnd"/>
+      <w:r>
+        <w:t xml:space="preserve"> a;</w:t>
       </w:r>
     </w:p>
     <w:p>
@@ -3694,8 +3856,13 @@
         <w:pStyle w:val="code"/>
       </w:pPr>
       <w:r>
-        <w:t>print(a);</w:t>
-      </w:r>
+        <w:t>print(a</w:t>
+      </w:r>
+      <w:proofErr w:type="gramStart"/>
+      <w:r>
+        <w:t>);</w:t>
+      </w:r>
+      <w:proofErr w:type="gramEnd"/>
     </w:p>
     <w:p>
       <w:r>
@@ -3741,11 +3908,16 @@
         <w:t xml:space="preserve"> with the string </w:t>
       </w:r>
       <w:r>
-        <w:t>“The variable a =</w:t>
+        <w:t xml:space="preserve">“The variable a </w:t>
+      </w:r>
+      <w:proofErr w:type="gramStart"/>
+      <w:r>
+        <w:t>=</w:t>
       </w:r>
       <w:r>
         <w:t xml:space="preserve"> ”</w:t>
       </w:r>
+      <w:proofErr w:type="gramEnd"/>
       <w:r>
         <w:t>, then</w:t>
       </w:r>
@@ -3776,26 +3948,38 @@
         <w:pStyle w:val="code"/>
       </w:pPr>
       <w:r>
-        <w:t>var   a = 22.5;</w:t>
-      </w:r>
+        <w:t xml:space="preserve">var   a = </w:t>
+      </w:r>
+      <w:proofErr w:type="gramStart"/>
+      <w:r>
+        <w:t>22.5;</w:t>
+      </w:r>
+      <w:proofErr w:type="gramEnd"/>
     </w:p>
     <w:p>
       <w:pPr>
         <w:pStyle w:val="code"/>
       </w:pPr>
       <w:r>
-        <w:t>var b = (int)a;</w:t>
-      </w:r>
+        <w:t>var b = (int)</w:t>
+      </w:r>
+      <w:proofErr w:type="gramStart"/>
+      <w:r>
+        <w:t>a;</w:t>
+      </w:r>
+      <w:proofErr w:type="gramEnd"/>
     </w:p>
     <w:p>
       <w:pPr>
         <w:pStyle w:val="code"/>
       </w:pPr>
       <w:bookmarkStart w:id="9" w:name="_Int_u30cGfJy"/>
+      <w:proofErr w:type="gramStart"/>
       <w:r>
         <w:t>print(</w:t>
       </w:r>
       <w:bookmarkEnd w:id="9"/>
+      <w:proofErr w:type="gramEnd"/>
       <w:r>
         <w:t xml:space="preserve">“The variable b </w:t>
       </w:r>
@@ -3848,12 +4032,14 @@
       <w:r>
         <w:t>b</w:t>
       </w:r>
+      <w:proofErr w:type="gramStart"/>
       <w:r>
         <w:t>”</w:t>
       </w:r>
       <w:r>
         <w:t>.</w:t>
       </w:r>
+      <w:proofErr w:type="gramEnd"/>
     </w:p>
     <w:p>
       <w:pPr>
@@ -3943,11 +4129,16 @@
       <w:r>
         <w:t>escape code</w:t>
       </w:r>
+      <w:proofErr w:type="gramStart"/>
       <w:r>
         <w:t>”</w:t>
       </w:r>
       <w:r>
-        <w:t xml:space="preserve">. </w:t>
+        <w:t>.</w:t>
+      </w:r>
+      <w:proofErr w:type="gramEnd"/>
+      <w:r>
+        <w:t xml:space="preserve"> </w:t>
       </w:r>
       <w:r>
         <w:t xml:space="preserve">It </w:t>
@@ -4083,7 +4274,15 @@
               <w:pStyle w:val="TableText"/>
             </w:pPr>
             <w:r>
-              <w:t>Inserts a single ‘ character.</w:t>
+              <w:t xml:space="preserve">Inserts a single </w:t>
+            </w:r>
+            <w:proofErr w:type="gramStart"/>
+            <w:r>
+              <w:t>‘ character</w:t>
+            </w:r>
+            <w:proofErr w:type="gramEnd"/>
+            <w:r>
+              <w:t>.</w:t>
             </w:r>
             <w:r>
               <w:t xml:space="preserve"> </w:t>
@@ -4131,7 +4330,15 @@
               <w:pStyle w:val="TableText"/>
             </w:pPr>
             <w:r>
-              <w:t>Inserts a single “ character.</w:t>
+              <w:t xml:space="preserve">Inserts a single </w:t>
+            </w:r>
+            <w:proofErr w:type="gramStart"/>
+            <w:r>
+              <w:t>“ character</w:t>
+            </w:r>
+            <w:proofErr w:type="gramEnd"/>
+            <w:r>
+              <w:t>.</w:t>
             </w:r>
           </w:p>
         </w:tc>
@@ -4303,8 +4510,13 @@
             <w:pPr>
               <w:pStyle w:val="TableText"/>
             </w:pPr>
-            <w:r>
-              <w:t>\[0-9]</w:t>
+            <w:proofErr w:type="gramStart"/>
+            <w:r>
+              <w:t>\[</w:t>
+            </w:r>
+            <w:proofErr w:type="gramEnd"/>
+            <w:r>
+              <w:t>0-9]</w:t>
             </w:r>
           </w:p>
         </w:tc>
@@ -4430,7 +4642,15 @@
               <w:pStyle w:val="TableText"/>
             </w:pPr>
             <w:r>
-              <w:t>\X[0-</w:t>
+              <w:t>\</w:t>
+            </w:r>
+            <w:proofErr w:type="gramStart"/>
+            <w:r>
+              <w:t>X[</w:t>
+            </w:r>
+            <w:proofErr w:type="gramEnd"/>
+            <w:r>
+              <w:t>0-</w:t>
             </w:r>
             <w:r>
               <w:t>9, A</w:t>
@@ -4556,8 +4776,13 @@
       </w:r>
       <w:proofErr w:type="spellEnd"/>
       <w:r>
-        <w:t xml:space="preserve"> = 10;</w:t>
-      </w:r>
+        <w:t xml:space="preserve"> = </w:t>
+      </w:r>
+      <w:proofErr w:type="gramStart"/>
+      <w:r>
+        <w:t>10;</w:t>
+      </w:r>
+      <w:proofErr w:type="gramEnd"/>
     </w:p>
     <w:p>
       <w:r>
@@ -4622,12 +4847,17 @@
         <w:t xml:space="preserve">var a = </w:t>
       </w:r>
       <w:proofErr w:type="spellStart"/>
+      <w:proofErr w:type="gramStart"/>
       <w:r>
         <w:t>GetSum</w:t>
       </w:r>
       <w:proofErr w:type="spellEnd"/>
       <w:r>
-        <w:t>(1, 2) + 25;</w:t>
+        <w:t>(</w:t>
+      </w:r>
+      <w:proofErr w:type="gramEnd"/>
+      <w:r>
+        <w:t>1, 2) + 25;</w:t>
       </w:r>
     </w:p>
     <w:p>
@@ -4635,8 +4865,13 @@
         <w:pStyle w:val="code"/>
       </w:pPr>
       <w:r>
-        <w:t>print(a);</w:t>
-      </w:r>
+        <w:t>print(a</w:t>
+      </w:r>
+      <w:proofErr w:type="gramStart"/>
+      <w:r>
+        <w:t>);</w:t>
+      </w:r>
+      <w:proofErr w:type="gramEnd"/>
     </w:p>
     <w:p>
       <w:pPr>
@@ -4651,12 +4886,17 @@
         <w:t xml:space="preserve">var </w:t>
       </w:r>
       <w:proofErr w:type="spellStart"/>
+      <w:proofErr w:type="gramStart"/>
       <w:r>
         <w:t>GetSum</w:t>
       </w:r>
       <w:proofErr w:type="spellEnd"/>
       <w:r>
-        <w:t>(c, d)</w:t>
+        <w:t>(</w:t>
+      </w:r>
+      <w:proofErr w:type="gramEnd"/>
+      <w:r>
+        <w:t>c, d)</w:t>
       </w:r>
     </w:p>
     <w:p>
@@ -4672,8 +4912,13 @@
         <w:pStyle w:val="code"/>
       </w:pPr>
       <w:r>
-        <w:t xml:space="preserve">    return c + d;</w:t>
-      </w:r>
+        <w:t xml:space="preserve">    return c + </w:t>
+      </w:r>
+      <w:proofErr w:type="gramStart"/>
+      <w:r>
+        <w:t>d;</w:t>
+      </w:r>
+      <w:proofErr w:type="gramEnd"/>
     </w:p>
     <w:p>
       <w:pPr>
@@ -4690,18 +4935,33 @@
     </w:p>
     <w:p>
       <w:r>
-        <w:t>var a = 10;</w:t>
-      </w:r>
-    </w:p>
-    <w:p>
-      <w:r>
-        <w:t>var b = a + 25;</w:t>
-      </w:r>
-    </w:p>
-    <w:p>
-      <w:r>
-        <w:t>print(b);</w:t>
-      </w:r>
+        <w:t xml:space="preserve">var a = </w:t>
+      </w:r>
+      <w:proofErr w:type="gramStart"/>
+      <w:r>
+        <w:t>10;</w:t>
+      </w:r>
+      <w:proofErr w:type="gramEnd"/>
+    </w:p>
+    <w:p>
+      <w:r>
+        <w:t xml:space="preserve">var b = a + </w:t>
+      </w:r>
+      <w:proofErr w:type="gramStart"/>
+      <w:r>
+        <w:t>25;</w:t>
+      </w:r>
+      <w:proofErr w:type="gramEnd"/>
+    </w:p>
+    <w:p>
+      <w:r>
+        <w:t>print(b</w:t>
+      </w:r>
+      <w:proofErr w:type="gramStart"/>
+      <w:r>
+        <w:t>);</w:t>
+      </w:r>
+      <w:proofErr w:type="gramEnd"/>
     </w:p>
     <w:p>
       <w:r>
@@ -4764,10 +5024,26 @@
         <w:t>and where that variable can be accessed.</w:t>
       </w:r>
       <w:r>
-        <w:t xml:space="preserve"> By default a function or variable is set to script level scope.  This means the variable is available everywhere in the current script. This is a bit different that C and C++. In those languages variables are scoped based on where they are defined. </w:t>
-      </w:r>
-      <w:r>
-        <w:t>This can be confusing for some programmers as variables can be defined and then ‘go out of scope’. For example, consider the following C function:</w:t>
+        <w:t xml:space="preserve"> By </w:t>
+      </w:r>
+      <w:proofErr w:type="gramStart"/>
+      <w:r>
+        <w:t>default</w:t>
+      </w:r>
+      <w:proofErr w:type="gramEnd"/>
+      <w:r>
+        <w:t xml:space="preserve"> a function or variable is set to script level scope.  This means the variable is available everywhere in the current script. This is a bit different that C and C++. In those languages variables are scoped based on where they are defined. </w:t>
+      </w:r>
+      <w:r>
+        <w:t>This can be confusing for some programmers as variables can be defined and then ‘go out of scope</w:t>
+      </w:r>
+      <w:proofErr w:type="gramStart"/>
+      <w:r>
+        <w:t>’.</w:t>
+      </w:r>
+      <w:proofErr w:type="gramEnd"/>
+      <w:r>
+        <w:t xml:space="preserve"> For example, consider the following C function:</w:t>
       </w:r>
     </w:p>
     <w:p>
@@ -4775,12 +5051,17 @@
         <w:t xml:space="preserve">int </w:t>
       </w:r>
       <w:proofErr w:type="spellStart"/>
+      <w:proofErr w:type="gramStart"/>
       <w:r>
         <w:t>SomeFunction</w:t>
       </w:r>
       <w:proofErr w:type="spellEnd"/>
       <w:r>
-        <w:t>(int a)</w:t>
+        <w:t>(</w:t>
+      </w:r>
+      <w:proofErr w:type="gramEnd"/>
+      <w:r>
+        <w:t>int a)</w:t>
       </w:r>
     </w:p>
     <w:p>
@@ -4790,7 +5071,15 @@
     </w:p>
     <w:p>
       <w:r>
-        <w:t xml:space="preserve">    If ( a == 10 )</w:t>
+        <w:t xml:space="preserve">    If </w:t>
+      </w:r>
+      <w:proofErr w:type="gramStart"/>
+      <w:r>
+        <w:t>( a</w:t>
+      </w:r>
+      <w:proofErr w:type="gramEnd"/>
+      <w:r>
+        <w:t xml:space="preserve"> == 10 )</w:t>
       </w:r>
     </w:p>
     <w:p>
@@ -4800,8 +5089,13 @@
     </w:p>
     <w:p>
       <w:r>
-        <w:t xml:space="preserve">        int b = 20;</w:t>
-      </w:r>
+        <w:t xml:space="preserve">        int b = </w:t>
+      </w:r>
+      <w:proofErr w:type="gramStart"/>
+      <w:r>
+        <w:t>20;</w:t>
+      </w:r>
+      <w:proofErr w:type="gramEnd"/>
     </w:p>
     <w:p>
       <w:r>
@@ -4811,7 +5105,15 @@
     </w:p>
     <w:p>
       <w:r>
-        <w:t xml:space="preserve">    printf(“The value of b is “, b);</w:t>
+        <w:t xml:space="preserve">    </w:t>
+      </w:r>
+      <w:proofErr w:type="gramStart"/>
+      <w:r>
+        <w:t>printf(</w:t>
+      </w:r>
+      <w:proofErr w:type="gramEnd"/>
+      <w:r>
+        <w:t>“The value of b is “, b);</w:t>
       </w:r>
     </w:p>
     <w:p>
@@ -4821,13 +5123,34 @@
     </w:p>
     <w:p>
       <w:r>
-        <w:t>In this example the printf() line will generate an error when the program is compiled. Even though the b variable has been defined previously it went out of scope because it was defined in code statements that belonged to the if ( a == 10 )</w:t>
+        <w:t xml:space="preserve">In this example the </w:t>
+      </w:r>
+      <w:proofErr w:type="gramStart"/>
+      <w:r>
+        <w:t>printf(</w:t>
+      </w:r>
+      <w:proofErr w:type="gramEnd"/>
+      <w:r>
+        <w:t xml:space="preserve">) line will generate an error when the program is compiled. Even though the b variable has been defined previously it went out of scope because it was defined in code statements that belonged to the if </w:t>
+      </w:r>
+      <w:proofErr w:type="gramStart"/>
+      <w:r>
+        <w:t>( a</w:t>
+      </w:r>
+      <w:proofErr w:type="gramEnd"/>
+      <w:r>
+        <w:t xml:space="preserve"> == 10 )</w:t>
       </w:r>
       <w:r>
         <w:t xml:space="preserve"> statement. The DSL avoids this issue by allowing the programmer to explicitly define the variables </w:t>
       </w:r>
-      <w:r>
-        <w:t>life time via its scope or defaulting it to live for the life of the current script program module.</w:t>
+      <w:proofErr w:type="gramStart"/>
+      <w:r>
+        <w:t>life time</w:t>
+      </w:r>
+      <w:proofErr w:type="gramEnd"/>
+      <w:r>
+        <w:t xml:space="preserve"> via its scope or defaulting it to live for the life of the current script program module.</w:t>
       </w:r>
     </w:p>
     <w:p>
@@ -4909,16 +5232,26 @@
         <w:pStyle w:val="code"/>
       </w:pPr>
       <w:r>
-        <w:t>var global myVariable1001 = 1;</w:t>
-      </w:r>
+        <w:t xml:space="preserve">var global myVariable1001 = </w:t>
+      </w:r>
+      <w:proofErr w:type="gramStart"/>
+      <w:r>
+        <w:t>1;</w:t>
+      </w:r>
+      <w:proofErr w:type="gramEnd"/>
     </w:p>
     <w:p>
       <w:pPr>
         <w:pStyle w:val="code"/>
       </w:pPr>
       <w:r>
-        <w:t>print(myVariable1001);</w:t>
-      </w:r>
+        <w:t>print(myVariable1001</w:t>
+      </w:r>
+      <w:proofErr w:type="gramStart"/>
+      <w:r>
+        <w:t>);</w:t>
+      </w:r>
+      <w:proofErr w:type="gramEnd"/>
     </w:p>
     <w:p>
       <w:r>
@@ -5072,8 +5405,13 @@
       </w:r>
       <w:proofErr w:type="spellEnd"/>
       <w:r>
-        <w:t xml:space="preserve"> = 10;</w:t>
-      </w:r>
+        <w:t xml:space="preserve"> = </w:t>
+      </w:r>
+      <w:proofErr w:type="gramStart"/>
+      <w:r>
+        <w:t>10;</w:t>
+      </w:r>
+      <w:proofErr w:type="gramEnd"/>
     </w:p>
     <w:p>
       <w:r>
@@ -5191,8 +5529,13 @@
         <w:pStyle w:val="code"/>
       </w:pPr>
       <w:r>
-        <w:t>SetupModule001.myGlobalValue = 20;</w:t>
-      </w:r>
+        <w:t xml:space="preserve">SetupModule001.myGlobalValue = </w:t>
+      </w:r>
+      <w:proofErr w:type="gramStart"/>
+      <w:r>
+        <w:t>20;</w:t>
+      </w:r>
+      <w:proofErr w:type="gramEnd"/>
     </w:p>
     <w:p>
       <w:pPr>
@@ -5223,20 +5566,38 @@
         <w:pStyle w:val="code"/>
       </w:pPr>
       <w:r>
-        <w:t>var variable001;</w:t>
-      </w:r>
+        <w:t xml:space="preserve">var </w:t>
+      </w:r>
+      <w:proofErr w:type="gramStart"/>
+      <w:r>
+        <w:t>variable001;</w:t>
+      </w:r>
+      <w:proofErr w:type="gramEnd"/>
     </w:p>
     <w:p>
       <w:pPr>
         <w:pStyle w:val="code"/>
       </w:pPr>
       <w:r>
-        <w:t>print (variable001);</w:t>
-      </w:r>
-    </w:p>
-    <w:p>
-      <w:r>
-        <w:t>Script scope variables can’t contain a period because they only exist within the script in which they are defined.</w:t>
+        <w:t>print (variable001</w:t>
+      </w:r>
+      <w:proofErr w:type="gramStart"/>
+      <w:r>
+        <w:t>);</w:t>
+      </w:r>
+      <w:proofErr w:type="gramEnd"/>
+    </w:p>
+    <w:p>
+      <w:r>
+        <w:t xml:space="preserve">Script scope variables </w:t>
+      </w:r>
+      <w:proofErr w:type="gramStart"/>
+      <w:r>
+        <w:t>can’t</w:t>
+      </w:r>
+      <w:proofErr w:type="gramEnd"/>
+      <w:r>
+        <w:t xml:space="preserve"> contain a period because they only exist within the script in which they are defined.</w:t>
       </w:r>
     </w:p>
     <w:p>
@@ -5322,12 +5683,17 @@
         </w:r>
       </w:ins>
       <w:proofErr w:type="spellStart"/>
+      <w:proofErr w:type="gramStart"/>
       <w:r>
         <w:t>MyFunction</w:t>
       </w:r>
       <w:proofErr w:type="spellEnd"/>
       <w:r>
-        <w:t>()</w:t>
+        <w:t>(</w:t>
+      </w:r>
+      <w:proofErr w:type="gramEnd"/>
+      <w:r>
+        <w:t>)</w:t>
       </w:r>
     </w:p>
     <w:p>
@@ -5351,8 +5717,13 @@
       </w:r>
       <w:proofErr w:type="spellEnd"/>
       <w:r>
-        <w:t xml:space="preserve"> = 10;</w:t>
-      </w:r>
+        <w:t xml:space="preserve"> = </w:t>
+      </w:r>
+      <w:proofErr w:type="gramStart"/>
+      <w:r>
+        <w:t>10;</w:t>
+      </w:r>
+      <w:proofErr w:type="gramEnd"/>
     </w:p>
     <w:p>
       <w:pPr>
@@ -5384,8 +5755,13 @@
         <w:pStyle w:val="code"/>
       </w:pPr>
       <w:r>
-        <w:t xml:space="preserve">        print (a);</w:t>
-      </w:r>
+        <w:t xml:space="preserve">        print (a</w:t>
+      </w:r>
+      <w:proofErr w:type="gramStart"/>
+      <w:r>
+        <w:t>);</w:t>
+      </w:r>
+      <w:proofErr w:type="gramEnd"/>
     </w:p>
     <w:p>
       <w:pPr>
@@ -5400,8 +5776,13 @@
         <w:pStyle w:val="code"/>
       </w:pPr>
       <w:r>
-        <w:t xml:space="preserve">   print(a);</w:t>
-      </w:r>
+        <w:t xml:space="preserve">   print(a</w:t>
+      </w:r>
+      <w:proofErr w:type="gramStart"/>
+      <w:r>
+        <w:t>);</w:t>
+      </w:r>
+      <w:proofErr w:type="gramEnd"/>
     </w:p>
     <w:p>
       <w:pPr>
@@ -5523,8 +5904,13 @@
     </w:p>
     <w:p>
       <w:r>
-        <w:t>var variable1, variable2 = 10, variable3 = 25;</w:t>
-      </w:r>
+        <w:t xml:space="preserve">var variable1, variable2 = 10, variable3 = </w:t>
+      </w:r>
+      <w:proofErr w:type="gramStart"/>
+      <w:r>
+        <w:t>25;</w:t>
+      </w:r>
+      <w:proofErr w:type="gramEnd"/>
     </w:p>
     <w:p>
       <w:r>
@@ -5551,8 +5937,13 @@
       <w:r>
         <w:t xml:space="preserve">A module in the DSL is a single script file. This is </w:t>
       </w:r>
-      <w:r>
-        <w:t xml:space="preserve">similar to </w:t>
+      <w:proofErr w:type="gramStart"/>
+      <w:r>
+        <w:t>similar to</w:t>
+      </w:r>
+      <w:proofErr w:type="gramEnd"/>
+      <w:r>
+        <w:t xml:space="preserve"> </w:t>
       </w:r>
       <w:r>
         <w:t xml:space="preserve">defining a class in other programming languages. </w:t>
@@ -5567,7 +5958,15 @@
         <w:t>module</w:t>
       </w:r>
       <w:r>
-        <w:t xml:space="preserve">. By default all functions and variables defined within a </w:t>
+        <w:t xml:space="preserve">. By </w:t>
+      </w:r>
+      <w:proofErr w:type="gramStart"/>
+      <w:r>
+        <w:t>default</w:t>
+      </w:r>
+      <w:proofErr w:type="gramEnd"/>
+      <w:r>
+        <w:t xml:space="preserve"> all functions and variables defined within a </w:t>
       </w:r>
       <w:r>
         <w:t>module</w:t>
@@ -5667,11 +6066,16 @@
       <w:r>
         <w:t xml:space="preserve">member access </w:t>
       </w:r>
+      <w:proofErr w:type="gramStart"/>
       <w:r>
         <w:t>operator</w:t>
       </w:r>
       <w:r>
-        <w:t xml:space="preserve"> . </w:t>
+        <w:t xml:space="preserve"> .</w:t>
+      </w:r>
+      <w:proofErr w:type="gramEnd"/>
+      <w:r>
+        <w:t xml:space="preserve"> </w:t>
       </w:r>
       <w:r>
         <w:t xml:space="preserve">tells the DSL that you want to access </w:t>
@@ -5765,20 +6169,24 @@
         <w:pStyle w:val="Heading3"/>
       </w:pPr>
       <w:proofErr w:type="spellStart"/>
+      <w:proofErr w:type="gramStart"/>
       <w:r>
         <w:t>string.find</w:t>
       </w:r>
       <w:proofErr w:type="spellEnd"/>
+      <w:proofErr w:type="gramEnd"/>
     </w:p>
     <w:p>
       <w:r>
         <w:t xml:space="preserve">The </w:t>
       </w:r>
       <w:proofErr w:type="spellStart"/>
+      <w:proofErr w:type="gramStart"/>
       <w:r>
         <w:t>string.find</w:t>
       </w:r>
       <w:proofErr w:type="spellEnd"/>
+      <w:proofErr w:type="gramEnd"/>
       <w:r>
         <w:t>() function searches the provided string beginning at the start location for the expression string. If the expression is found, its location is returned. If the expression is not found -1 is returned.</w:t>
       </w:r>
@@ -5791,10 +6199,12 @@
         <w:t xml:space="preserve">var </w:t>
       </w:r>
       <w:proofErr w:type="spellStart"/>
+      <w:proofErr w:type="gramStart"/>
       <w:r>
         <w:t>string.find</w:t>
       </w:r>
       <w:proofErr w:type="spellEnd"/>
+      <w:proofErr w:type="gramEnd"/>
       <w:r>
         <w:t>(string, expression, start location)</w:t>
       </w:r>
@@ -5892,8 +6302,13 @@
             <w:tcW w:w="7735" w:type="dxa"/>
           </w:tcPr>
           <w:p>
-            <w:r>
-              <w:t>A integer that indicates where in the string to start searching.</w:t>
+            <w:proofErr w:type="gramStart"/>
+            <w:r>
+              <w:t>A</w:t>
+            </w:r>
+            <w:proofErr w:type="gramEnd"/>
+            <w:r>
+              <w:t xml:space="preserve"> integer that indicates where in the string to start searching.</w:t>
             </w:r>
           </w:p>
         </w:tc>
@@ -5910,7 +6325,15 @@
     </w:p>
     <w:p>
       <w:r>
-        <w:t>The zero based location of the first occurrence of the expression or -1 if the expression is not present in the string.</w:t>
+        <w:t xml:space="preserve">The </w:t>
+      </w:r>
+      <w:proofErr w:type="gramStart"/>
+      <w:r>
+        <w:t>zero based</w:t>
+      </w:r>
+      <w:proofErr w:type="gramEnd"/>
+      <w:r>
+        <w:t xml:space="preserve"> location of the first occurrence of the expression or -1 if the expression is not present in the string.</w:t>
       </w:r>
     </w:p>
     <w:p>
@@ -5930,6 +6353,7 @@
       </w:r>
     </w:p>
     <w:p>
+      <w:proofErr w:type="gramStart"/>
       <w:r>
         <w:t>print(</w:t>
       </w:r>
@@ -5938,7 +6362,11 @@
       </w:r>
       <w:proofErr w:type="spellStart"/>
       <w:r>
-        <w:t>string.find</w:t>
+        <w:t>string</w:t>
+      </w:r>
+      <w:proofErr w:type="gramEnd"/>
+      <w:r>
+        <w:t>.find</w:t>
       </w:r>
       <w:proofErr w:type="spellEnd"/>
       <w:r>
@@ -5984,12 +6412,17 @@
       </w:r>
     </w:p>
     <w:p>
+      <w:proofErr w:type="gramStart"/>
       <w:r>
         <w:t xml:space="preserve">print( </w:t>
       </w:r>
       <w:proofErr w:type="spellStart"/>
       <w:r>
-        <w:t>string.find</w:t>
+        <w:t>string</w:t>
+      </w:r>
+      <w:proofErr w:type="gramEnd"/>
+      <w:r>
+        <w:t>.find</w:t>
       </w:r>
       <w:proofErr w:type="spellEnd"/>
       <w:r>
@@ -6014,12 +6447,17 @@
       </w:r>
     </w:p>
     <w:p>
+      <w:proofErr w:type="gramStart"/>
       <w:r>
         <w:t xml:space="preserve">print( </w:t>
       </w:r>
       <w:proofErr w:type="spellStart"/>
       <w:r>
-        <w:t>string.find</w:t>
+        <w:t>string</w:t>
+      </w:r>
+      <w:proofErr w:type="gramEnd"/>
+      <w:r>
+        <w:t>.find</w:t>
       </w:r>
       <w:proofErr w:type="spellEnd"/>
       <w:r>
@@ -6195,12 +6633,17 @@
           </w:tcPr>
           <w:p>
             <w:proofErr w:type="spellStart"/>
+            <w:proofErr w:type="gramStart"/>
             <w:r>
               <w:t>Iscntrl</w:t>
             </w:r>
             <w:proofErr w:type="spellEnd"/>
             <w:r>
-              <w:t>()</w:t>
+              <w:t>(</w:t>
+            </w:r>
+            <w:proofErr w:type="gramEnd"/>
+            <w:r>
+              <w:t>)</w:t>
             </w:r>
           </w:p>
         </w:tc>
@@ -6243,8 +6686,13 @@
           </w:tcPr>
           <w:p>
             <w:r>
-              <w:t>‘\t’ and ‘ ‘</w:t>
-            </w:r>
+              <w:t xml:space="preserve">‘\t’ and </w:t>
+            </w:r>
+            <w:proofErr w:type="gramStart"/>
+            <w:r>
+              <w:t>‘ ‘</w:t>
+            </w:r>
+            <w:proofErr w:type="gramEnd"/>
           </w:p>
         </w:tc>
         <w:tc>
@@ -6253,12 +6701,17 @@
           </w:tcPr>
           <w:p>
             <w:proofErr w:type="spellStart"/>
+            <w:proofErr w:type="gramStart"/>
             <w:r>
               <w:t>Isblank</w:t>
             </w:r>
             <w:proofErr w:type="spellEnd"/>
             <w:r>
-              <w:t>()</w:t>
+              <w:t>(</w:t>
+            </w:r>
+            <w:proofErr w:type="gramEnd"/>
+            <w:r>
+              <w:t>)</w:t>
             </w:r>
           </w:p>
         </w:tc>
@@ -6301,7 +6754,15 @@
           </w:tcPr>
           <w:p>
             <w:r>
-              <w:t xml:space="preserve">‘\t’, </w:t>
+              <w:t>‘\t</w:t>
+            </w:r>
+            <w:proofErr w:type="gramStart"/>
+            <w:r>
+              <w:t>’,</w:t>
+            </w:r>
+            <w:proofErr w:type="gramEnd"/>
+            <w:r>
+              <w:t xml:space="preserve"> </w:t>
             </w:r>
             <w:r>
               <w:t xml:space="preserve">‘\n’, </w:t>
@@ -6320,12 +6781,17 @@
           </w:tcPr>
           <w:p>
             <w:proofErr w:type="spellStart"/>
+            <w:proofErr w:type="gramStart"/>
             <w:r>
               <w:t>Isspace</w:t>
             </w:r>
             <w:proofErr w:type="spellEnd"/>
             <w:r>
-              <w:t>()</w:t>
+              <w:t>(</w:t>
+            </w:r>
+            <w:proofErr w:type="gramEnd"/>
+            <w:r>
+              <w:t>)</w:t>
             </w:r>
           </w:p>
         </w:tc>
@@ -6378,12 +6844,17 @@
           </w:tcPr>
           <w:p>
             <w:proofErr w:type="spellStart"/>
+            <w:proofErr w:type="gramStart"/>
             <w:r>
               <w:t>Isupper</w:t>
             </w:r>
             <w:proofErr w:type="spellEnd"/>
             <w:r>
-              <w:t>()</w:t>
+              <w:t>(</w:t>
+            </w:r>
+            <w:proofErr w:type="gramEnd"/>
+            <w:r>
+              <w:t>)</w:t>
             </w:r>
           </w:p>
         </w:tc>
@@ -6438,12 +6909,17 @@
           </w:tcPr>
           <w:p>
             <w:proofErr w:type="spellStart"/>
+            <w:proofErr w:type="gramStart"/>
             <w:r>
               <w:t>Islower</w:t>
             </w:r>
             <w:proofErr w:type="spellEnd"/>
             <w:r>
-              <w:t>()</w:t>
+              <w:t>(</w:t>
+            </w:r>
+            <w:proofErr w:type="gramEnd"/>
+            <w:r>
+              <w:t>)</w:t>
             </w:r>
           </w:p>
         </w:tc>
@@ -6503,12 +6979,17 @@
           </w:tcPr>
           <w:p>
             <w:proofErr w:type="spellStart"/>
+            <w:proofErr w:type="gramStart"/>
             <w:r>
               <w:t>Isalpha</w:t>
             </w:r>
             <w:proofErr w:type="spellEnd"/>
             <w:r>
-              <w:t>()</w:t>
+              <w:t>(</w:t>
+            </w:r>
+            <w:proofErr w:type="gramEnd"/>
+            <w:r>
+              <w:t>)</w:t>
             </w:r>
           </w:p>
         </w:tc>
@@ -6561,12 +7042,17 @@
           </w:tcPr>
           <w:p>
             <w:proofErr w:type="spellStart"/>
+            <w:proofErr w:type="gramStart"/>
             <w:r>
               <w:t>Isdigit</w:t>
             </w:r>
             <w:proofErr w:type="spellEnd"/>
             <w:r>
-              <w:t>()</w:t>
+              <w:t>(</w:t>
+            </w:r>
+            <w:proofErr w:type="gramEnd"/>
+            <w:r>
+              <w:t>)</w:t>
             </w:r>
           </w:p>
         </w:tc>
@@ -6631,12 +7117,17 @@
           </w:tcPr>
           <w:p>
             <w:proofErr w:type="spellStart"/>
+            <w:proofErr w:type="gramStart"/>
             <w:r>
               <w:t>Isalnum</w:t>
             </w:r>
             <w:proofErr w:type="spellEnd"/>
             <w:r>
-              <w:t>()</w:t>
+              <w:t>(</w:t>
+            </w:r>
+            <w:proofErr w:type="gramEnd"/>
+            <w:r>
+              <w:t>)</w:t>
             </w:r>
           </w:p>
         </w:tc>
@@ -6692,12 +7183,17 @@
           </w:tcPr>
           <w:p>
             <w:proofErr w:type="spellStart"/>
+            <w:proofErr w:type="gramStart"/>
             <w:r>
               <w:t>Ispunct</w:t>
             </w:r>
             <w:proofErr w:type="spellEnd"/>
             <w:r>
-              <w:t>()</w:t>
+              <w:t>(</w:t>
+            </w:r>
+            <w:proofErr w:type="gramEnd"/>
+            <w:r>
+              <w:t>)</w:t>
             </w:r>
           </w:p>
         </w:tc>
@@ -6794,12 +7290,17 @@
           </w:tcPr>
           <w:p>
             <w:proofErr w:type="spellStart"/>
+            <w:proofErr w:type="gramStart"/>
             <w:r>
               <w:t>Isgraph</w:t>
             </w:r>
             <w:proofErr w:type="spellEnd"/>
             <w:r>
-              <w:t>()</w:t>
+              <w:t>(</w:t>
+            </w:r>
+            <w:proofErr w:type="gramEnd"/>
+            <w:r>
+              <w:t>)</w:t>
             </w:r>
           </w:p>
         </w:tc>
@@ -6896,12 +7397,17 @@
           </w:tcPr>
           <w:p>
             <w:proofErr w:type="spellStart"/>
+            <w:proofErr w:type="gramStart"/>
             <w:r>
               <w:t>Isprint</w:t>
             </w:r>
             <w:proofErr w:type="spellEnd"/>
             <w:r>
-              <w:t>()</w:t>
+              <w:t>(</w:t>
+            </w:r>
+            <w:proofErr w:type="gramEnd"/>
+            <w:r>
+              <w:t>)</w:t>
             </w:r>
           </w:p>
         </w:tc>
@@ -6955,12 +7461,17 @@
           </w:tcPr>
           <w:p>
             <w:proofErr w:type="spellStart"/>
+            <w:proofErr w:type="gramStart"/>
             <w:r>
               <w:t>Isxdigit</w:t>
             </w:r>
             <w:proofErr w:type="spellEnd"/>
             <w:r>
-              <w:t>()</w:t>
+              <w:t>(</w:t>
+            </w:r>
+            <w:proofErr w:type="gramEnd"/>
+            <w:r>
+              <w:t>)</w:t>
             </w:r>
           </w:p>
         </w:tc>
@@ -7022,12 +7533,17 @@
       </w:r>
     </w:p>
     <w:p>
+      <w:proofErr w:type="gramStart"/>
       <w:r>
         <w:t xml:space="preserve">print( </w:t>
       </w:r>
       <w:proofErr w:type="spellStart"/>
       <w:r>
-        <w:t>string.find</w:t>
+        <w:t>string</w:t>
+      </w:r>
+      <w:proofErr w:type="gramEnd"/>
+      <w:r>
+        <w:t>.find</w:t>
       </w:r>
       <w:proofErr w:type="spellEnd"/>
       <w:r>
@@ -7063,12 +7579,17 @@
       </w:r>
     </w:p>
     <w:p>
+      <w:proofErr w:type="gramStart"/>
       <w:r>
         <w:t xml:space="preserve">print( </w:t>
       </w:r>
       <w:proofErr w:type="spellStart"/>
       <w:r>
-        <w:t>string.find</w:t>
+        <w:t>string</w:t>
+      </w:r>
+      <w:proofErr w:type="gramEnd"/>
+      <w:r>
+        <w:t>.find</w:t>
       </w:r>
       <w:proofErr w:type="spellEnd"/>
       <w:r>
@@ -7235,10 +7756,12 @@
         <w:t xml:space="preserve">var </w:t>
       </w:r>
       <w:proofErr w:type="spellStart"/>
+      <w:proofErr w:type="gramStart"/>
       <w:r>
         <w:t>string.find</w:t>
       </w:r>
       <w:proofErr w:type="spellEnd"/>
+      <w:proofErr w:type="gramEnd"/>
       <w:r>
         <w:t>(string, expression, start location)</w:t>
       </w:r>
@@ -7368,10 +7891,12 @@
         <w:pStyle w:val="Heading3"/>
       </w:pPr>
       <w:proofErr w:type="spellStart"/>
+      <w:proofErr w:type="gramStart"/>
       <w:r>
         <w:t>string.replace</w:t>
       </w:r>
       <w:proofErr w:type="spellEnd"/>
+      <w:proofErr w:type="gramEnd"/>
     </w:p>
     <w:p>
       <w:r>
@@ -7389,10 +7914,12 @@
         <w:t xml:space="preserve">var </w:t>
       </w:r>
       <w:proofErr w:type="spellStart"/>
+      <w:proofErr w:type="gramStart"/>
       <w:r>
         <w:t>string.replace</w:t>
       </w:r>
       <w:proofErr w:type="spellEnd"/>
+      <w:proofErr w:type="gramEnd"/>
       <w:r>
         <w:t>(search string, expression, replace string, start location)</w:t>
       </w:r>
@@ -7460,10 +7987,12 @@
               <w:t xml:space="preserve">A search expression, See the </w:t>
             </w:r>
             <w:proofErr w:type="spellStart"/>
+            <w:proofErr w:type="gramStart"/>
             <w:r>
               <w:t>string.find</w:t>
             </w:r>
             <w:proofErr w:type="spellEnd"/>
+            <w:proofErr w:type="gramEnd"/>
             <w:r>
               <w:t xml:space="preserve">() functions expression parameter for details. </w:t>
             </w:r>
@@ -7520,10 +8049,12 @@
         <w:pStyle w:val="Heading3"/>
       </w:pPr>
       <w:proofErr w:type="spellStart"/>
+      <w:proofErr w:type="gramStart"/>
       <w:r>
         <w:t>string.tolower</w:t>
       </w:r>
       <w:proofErr w:type="spellEnd"/>
+      <w:proofErr w:type="gramEnd"/>
     </w:p>
     <w:p>
       <w:r>
@@ -7544,10 +8075,12 @@
         <w:t xml:space="preserve">var </w:t>
       </w:r>
       <w:proofErr w:type="spellStart"/>
+      <w:proofErr w:type="gramStart"/>
       <w:r>
         <w:t>string.tolower</w:t>
       </w:r>
       <w:proofErr w:type="spellEnd"/>
+      <w:proofErr w:type="gramEnd"/>
       <w:r>
         <w:t>(string)</w:t>
       </w:r>
@@ -7621,10 +8154,12 @@
         <w:pStyle w:val="Heading3"/>
       </w:pPr>
       <w:proofErr w:type="spellStart"/>
+      <w:proofErr w:type="gramStart"/>
       <w:r>
         <w:t>string.toupper</w:t>
       </w:r>
       <w:proofErr w:type="spellEnd"/>
+      <w:proofErr w:type="gramEnd"/>
     </w:p>
     <w:p>
       <w:r>
@@ -7651,6 +8186,7 @@
         <w:t xml:space="preserve">var </w:t>
       </w:r>
       <w:proofErr w:type="spellStart"/>
+      <w:proofErr w:type="gramStart"/>
       <w:r>
         <w:t>string.to</w:t>
       </w:r>
@@ -7658,6 +8194,7 @@
         <w:t>upper</w:t>
       </w:r>
       <w:proofErr w:type="spellEnd"/>
+      <w:proofErr w:type="gramEnd"/>
       <w:r>
         <w:t>(string)</w:t>
       </w:r>
@@ -7717,11 +8254,13 @@
         <w:pStyle w:val="Heading3"/>
       </w:pPr>
       <w:proofErr w:type="spellStart"/>
+      <w:proofErr w:type="gramStart"/>
       <w:r>
         <w:lastRenderedPageBreak/>
         <w:t>string.trimEnd</w:t>
       </w:r>
       <w:proofErr w:type="spellEnd"/>
+      <w:proofErr w:type="gramEnd"/>
     </w:p>
     <w:p>
       <w:r>
@@ -7736,10 +8275,12 @@
         <w:t xml:space="preserve">var </w:t>
       </w:r>
       <w:proofErr w:type="spellStart"/>
+      <w:proofErr w:type="gramStart"/>
       <w:r>
         <w:t>string.trimpEnd</w:t>
       </w:r>
       <w:proofErr w:type="spellEnd"/>
+      <w:proofErr w:type="gramEnd"/>
       <w:r>
         <w:t>(string, expression)</w:t>
       </w:r>
@@ -7836,6 +8377,7 @@
         <w:pStyle w:val="Heading3"/>
       </w:pPr>
       <w:proofErr w:type="spellStart"/>
+      <w:proofErr w:type="gramStart"/>
       <w:r>
         <w:t>string.trim</w:t>
       </w:r>
@@ -7843,6 +8385,7 @@
         <w:t>Start</w:t>
       </w:r>
       <w:proofErr w:type="spellEnd"/>
+      <w:proofErr w:type="gramEnd"/>
     </w:p>
     <w:p>
       <w:r>
@@ -7857,6 +8400,7 @@
         <w:t xml:space="preserve">var </w:t>
       </w:r>
       <w:proofErr w:type="spellStart"/>
+      <w:proofErr w:type="gramStart"/>
       <w:r>
         <w:t>string.trimp</w:t>
       </w:r>
@@ -7864,6 +8408,7 @@
         <w:t>Start</w:t>
       </w:r>
       <w:proofErr w:type="spellEnd"/>
+      <w:proofErr w:type="gramEnd"/>
       <w:r>
         <w:t>(string, expression)</w:t>
       </w:r>
@@ -7975,10 +8520,12 @@
         <w:pStyle w:val="Heading3"/>
       </w:pPr>
       <w:proofErr w:type="spellStart"/>
+      <w:proofErr w:type="gramStart"/>
       <w:r>
         <w:t>string.toCollection</w:t>
       </w:r>
       <w:proofErr w:type="spellEnd"/>
+      <w:proofErr w:type="gramEnd"/>
     </w:p>
     <w:p>
       <w:r>
@@ -7993,10 +8540,12 @@
         <w:t xml:space="preserve">var </w:t>
       </w:r>
       <w:proofErr w:type="spellStart"/>
+      <w:proofErr w:type="gramStart"/>
       <w:r>
         <w:t>string.toCollection</w:t>
       </w:r>
       <w:proofErr w:type="spellEnd"/>
+      <w:proofErr w:type="gramEnd"/>
       <w:r>
         <w:t>(string)</w:t>
       </w:r>
@@ -8058,10 +8607,12 @@
         <w:t xml:space="preserve">var </w:t>
       </w:r>
       <w:proofErr w:type="spellStart"/>
+      <w:proofErr w:type="gramStart"/>
       <w:r>
         <w:t>string.fromCollection</w:t>
       </w:r>
       <w:proofErr w:type="spellEnd"/>
+      <w:proofErr w:type="gramEnd"/>
       <w:r>
         <w:t>(</w:t>
       </w:r>
@@ -8168,8 +8719,13 @@
         <w:t xml:space="preserve"> </w:t>
       </w:r>
       <w:r>
-        <w:t>{};</w:t>
-      </w:r>
+        <w:t>{</w:t>
+      </w:r>
+      <w:proofErr w:type="gramStart"/>
+      <w:r>
+        <w:t>};</w:t>
+      </w:r>
+      <w:proofErr w:type="gramEnd"/>
     </w:p>
     <w:p>
       <w:r>
@@ -8178,8 +8734,13 @@
     </w:p>
     <w:p>
       <w:r>
-        <w:t>a[“Ten”] = 10;</w:t>
-      </w:r>
+        <w:t xml:space="preserve">a[“Ten”] = </w:t>
+      </w:r>
+      <w:proofErr w:type="gramStart"/>
+      <w:r>
+        <w:t>10;</w:t>
+      </w:r>
+      <w:proofErr w:type="gramEnd"/>
     </w:p>
     <w:p>
       <w:r>
@@ -8212,23 +8773,46 @@
     </w:p>
     <w:p>
       <w:r>
-        <w:t>var a = { 1, 2, 3 };</w:t>
-      </w:r>
-    </w:p>
-    <w:p>
-      <w:r>
-        <w:t>var b = a;</w:t>
-      </w:r>
-    </w:p>
-    <w:p>
-      <w:r>
-        <w:t>b[1] = 10;</w:t>
-      </w:r>
-    </w:p>
-    <w:p>
-      <w:r>
-        <w:t>print(a);</w:t>
-      </w:r>
+        <w:t xml:space="preserve">var a = </w:t>
+      </w:r>
+      <w:proofErr w:type="gramStart"/>
+      <w:r>
+        <w:t>{ 1</w:t>
+      </w:r>
+      <w:proofErr w:type="gramEnd"/>
+      <w:r>
+        <w:t>, 2, 3 };</w:t>
+      </w:r>
+    </w:p>
+    <w:p>
+      <w:r>
+        <w:t xml:space="preserve">var b = </w:t>
+      </w:r>
+      <w:proofErr w:type="gramStart"/>
+      <w:r>
+        <w:t>a;</w:t>
+      </w:r>
+      <w:proofErr w:type="gramEnd"/>
+    </w:p>
+    <w:p>
+      <w:proofErr w:type="gramStart"/>
+      <w:r>
+        <w:t>b[</w:t>
+      </w:r>
+      <w:proofErr w:type="gramEnd"/>
+      <w:r>
+        <w:t>1] = 10;</w:t>
+      </w:r>
+    </w:p>
+    <w:p>
+      <w:r>
+        <w:t>print(a</w:t>
+      </w:r>
+      <w:proofErr w:type="gramStart"/>
+      <w:r>
+        <w:t>);</w:t>
+      </w:r>
+      <w:proofErr w:type="gramEnd"/>
     </w:p>
     <w:p>
       <w:r>
@@ -8236,8 +8820,13 @@
       </w:r>
     </w:p>
     <w:p>
-      <w:r>
-        <w:t>{ "a.0":1, "a.1":2, "a.2":3 }</w:t>
+      <w:proofErr w:type="gramStart"/>
+      <w:r>
+        <w:t>{ "</w:t>
+      </w:r>
+      <w:proofErr w:type="gramEnd"/>
+      <w:r>
+        <w:t>a.0":1, "a.1":2, "a.2":3 }</w:t>
       </w:r>
     </w:p>
     <w:p>
@@ -8246,8 +8835,13 @@
       </w:r>
     </w:p>
     <w:p>
-      <w:r>
-        <w:t>{ "a.0":1, "a.1":</w:t>
+      <w:proofErr w:type="gramStart"/>
+      <w:r>
+        <w:t>{ "</w:t>
+      </w:r>
+      <w:proofErr w:type="gramEnd"/>
+      <w:r>
+        <w:t>a.0":1, "a.1":</w:t>
       </w:r>
       <w:r>
         <w:t>10</w:t>
@@ -8263,12 +8857,36 @@
     </w:p>
     <w:p>
       <w:r>
-        <w:t>The strings showed before each collection element. These identifiers are keys that the compiler assigned to each element in the collection. Since our collections did not assign a key when the collection was created, the DSL compiler assigned one for us. The key name was made up of the variable name followed by a unique integer. This results in each element in the collection having a unique key. An element in the collection can be referenced by its key. If we change the previous program so b[1] = 10; becomes b[“a.1”] = 10; the same b collection with the values are printed. You can specify a string value for collection elements when the collection is created by adding a string followed by a colon : character before the value that you want to place in the collection. For example,</w:t>
-      </w:r>
-    </w:p>
-    <w:p>
-      <w:r>
-        <w:t>var a = { "First":1, "Second":2, "Third"</w:t>
+        <w:t xml:space="preserve">The strings showed before each collection element. These identifiers are keys that the compiler assigned to each element in the collection. Since our collections did not assign a key when the collection was created, the DSL compiler assigned one for us. The key name was made up of the variable name followed by a unique integer. This results in each element in the collection having a unique key. An element in the collection can be referenced by its key. If we change the previous program so </w:t>
+      </w:r>
+      <w:proofErr w:type="gramStart"/>
+      <w:r>
+        <w:t>b[</w:t>
+      </w:r>
+      <w:proofErr w:type="gramEnd"/>
+      <w:r>
+        <w:t xml:space="preserve">1] = 10; becomes b[“a.1”] = 10; the same b collection with the values are printed. You can specify a string value for collection elements when the collection is created by adding a string followed by a </w:t>
+      </w:r>
+      <w:proofErr w:type="gramStart"/>
+      <w:r>
+        <w:t>colon :</w:t>
+      </w:r>
+      <w:proofErr w:type="gramEnd"/>
+      <w:r>
+        <w:t xml:space="preserve"> character before the value that you want to place in the collection. For example,</w:t>
+      </w:r>
+    </w:p>
+    <w:p>
+      <w:r>
+        <w:t xml:space="preserve">var a = </w:t>
+      </w:r>
+      <w:proofErr w:type="gramStart"/>
+      <w:r>
+        <w:t>{ "</w:t>
+      </w:r>
+      <w:proofErr w:type="gramEnd"/>
+      <w:r>
+        <w:t>First":1, "Second":2, "Third"</w:t>
       </w:r>
       <w:r>
         <w:t>:</w:t>
@@ -8279,8 +8897,13 @@
     </w:p>
     <w:p>
       <w:r>
-        <w:t>print(a);</w:t>
-      </w:r>
+        <w:t>print(a</w:t>
+      </w:r>
+      <w:proofErr w:type="gramStart"/>
+      <w:r>
+        <w:t>);</w:t>
+      </w:r>
+      <w:proofErr w:type="gramEnd"/>
     </w:p>
     <w:p>
       <w:r>
@@ -8291,17 +8914,30 @@
       <w:pPr>
         <w:ind w:firstLine="720"/>
       </w:pPr>
+      <w:proofErr w:type="gramStart"/>
       <w:r>
         <w:lastRenderedPageBreak/>
         <w:t xml:space="preserve">{ </w:t>
       </w:r>
       <w:r>
-        <w:t>"First":1, "Second":2, "Third":3 }</w:t>
-      </w:r>
-    </w:p>
-    <w:p>
-      <w:r>
-        <w:t>Even though the collection elements were created with defined keys, the elements can still be referenced by their absolute array address. For example, print(a[1]); would print the number 2. Internally collections are stored as a hash</w:t>
+        <w:t>"</w:t>
+      </w:r>
+      <w:proofErr w:type="gramEnd"/>
+      <w:r>
+        <w:t>First":1, "Second":2, "Third":3 }</w:t>
+      </w:r>
+    </w:p>
+    <w:p>
+      <w:r>
+        <w:t>Even though the collection elements were created with defined keys, the elements can still be referenced by their absolute array address. For example, print(</w:t>
+      </w:r>
+      <w:proofErr w:type="gramStart"/>
+      <w:r>
+        <w:t>a[</w:t>
+      </w:r>
+      <w:proofErr w:type="gramEnd"/>
+      <w:r>
+        <w:t>1]); would print the number 2. Internally collections are stored as a hash</w:t>
       </w:r>
       <w:r>
         <w:t xml:space="preserve"> map</w:t>
@@ -8354,12 +8990,17 @@
         <w:t xml:space="preserve">n </w:t>
       </w:r>
       <w:proofErr w:type="spellStart"/>
+      <w:proofErr w:type="gramStart"/>
       <w:r>
         <w:t>orderby</w:t>
       </w:r>
       <w:proofErr w:type="spellEnd"/>
       <w:r>
-        <w:t>() call. For example, if we have a collection containing the values:</w:t>
+        <w:t>(</w:t>
+      </w:r>
+      <w:proofErr w:type="gramEnd"/>
+      <w:r>
+        <w:t>) call. For example, if we have a collection containing the values:</w:t>
       </w:r>
     </w:p>
     <w:p>
@@ -8372,10 +9013,12 @@
         <w:t>print(</w:t>
       </w:r>
       <w:proofErr w:type="spellStart"/>
+      <w:proofErr w:type="gramStart"/>
       <w:r>
         <w:t>ac.orderby</w:t>
       </w:r>
       <w:proofErr w:type="spellEnd"/>
+      <w:proofErr w:type="gramEnd"/>
       <w:r>
         <w:t>(ascending);</w:t>
       </w:r>
@@ -8386,8 +9029,13 @@
       </w:r>
     </w:p>
     <w:p>
-      <w:r>
-        <w:t>{ 1, 2, 3, 4, 5, 9 }</w:t>
+      <w:proofErr w:type="gramStart"/>
+      <w:r>
+        <w:t>{ 1</w:t>
+      </w:r>
+      <w:proofErr w:type="gramEnd"/>
+      <w:r>
+        <w:t>, 2, 3, 4, 5, 9 }</w:t>
       </w:r>
     </w:p>
     <w:p>
@@ -8438,12 +9086,25 @@
     <w:p/>
     <w:p>
       <w:r>
-        <w:t>Removing elements from a collection is also very simple. To remove an element from a collection you set its value to null. For example,</w:t>
-      </w:r>
-    </w:p>
-    <w:p>
-      <w:r>
-        <w:t>ac[1] = null;</w:t>
+        <w:t xml:space="preserve">Removing elements from a collection is also </w:t>
+      </w:r>
+      <w:proofErr w:type="gramStart"/>
+      <w:r>
+        <w:t>very simple</w:t>
+      </w:r>
+      <w:proofErr w:type="gramEnd"/>
+      <w:r>
+        <w:t>. To remove an element from a collection you set its value to null. For example,</w:t>
+      </w:r>
+    </w:p>
+    <w:p>
+      <w:proofErr w:type="gramStart"/>
+      <w:r>
+        <w:t>ac[</w:t>
+      </w:r>
+      <w:proofErr w:type="gramEnd"/>
+      <w:r>
+        <w:t>1] = null;</w:t>
       </w:r>
     </w:p>
     <w:p>
@@ -8451,10 +9112,12 @@
         <w:t>print(</w:t>
       </w:r>
       <w:proofErr w:type="spellStart"/>
+      <w:proofErr w:type="gramStart"/>
       <w:r>
         <w:t>ac.orderby</w:t>
       </w:r>
       <w:proofErr w:type="spellEnd"/>
+      <w:proofErr w:type="gramEnd"/>
       <w:r>
         <w:t>(ascending);</w:t>
       </w:r>
@@ -8465,8 +9128,13 @@
       </w:r>
     </w:p>
     <w:p>
-      <w:r>
-        <w:t>{ 2, 3, 4, 5, 9 }</w:t>
+      <w:proofErr w:type="gramStart"/>
+      <w:r>
+        <w:t>{ 2</w:t>
+      </w:r>
+      <w:proofErr w:type="gramEnd"/>
+      <w:r>
+        <w:t>, 3, 4, 5, 9 }</w:t>
       </w:r>
     </w:p>
     <w:p>
@@ -8477,7 +9145,15 @@
     <w:p>
       <w:r>
         <w:lastRenderedPageBreak/>
-        <w:t xml:space="preserve">Collections can contain other collections. This is similar to multi-dimensional arrays in other languages. </w:t>
+        <w:t xml:space="preserve">Collections can contain other collections. This is </w:t>
+      </w:r>
+      <w:proofErr w:type="gramStart"/>
+      <w:r>
+        <w:t>similar to</w:t>
+      </w:r>
+      <w:proofErr w:type="gramEnd"/>
+      <w:r>
+        <w:t xml:space="preserve"> multi-dimensional arrays in other languages. </w:t>
       </w:r>
       <w:r>
         <w:t xml:space="preserve">In the DSL there are </w:t>
@@ -8496,7 +9172,15 @@
     </w:p>
     <w:p>
       <w:r>
-        <w:t>2 – Use the create function to create a collections of collections for you.</w:t>
+        <w:t xml:space="preserve">2 – Use the create function to create a </w:t>
+      </w:r>
+      <w:proofErr w:type="gramStart"/>
+      <w:r>
+        <w:t>collections of collections</w:t>
+      </w:r>
+      <w:proofErr w:type="gramEnd"/>
+      <w:r>
+        <w:t xml:space="preserve"> for you.</w:t>
       </w:r>
     </w:p>
     <w:p>
@@ -8512,12 +9196,22 @@
     </w:p>
     <w:p>
       <w:r>
-        <w:t>var matrix = {};</w:t>
-      </w:r>
-    </w:p>
-    <w:p>
-      <w:r>
-        <w:t>For(var xx = 0; xx &lt; 2; ++xx)</w:t>
+        <w:t>var matrix = {</w:t>
+      </w:r>
+      <w:proofErr w:type="gramStart"/>
+      <w:r>
+        <w:t>};</w:t>
+      </w:r>
+      <w:proofErr w:type="gramEnd"/>
+    </w:p>
+    <w:p>
+      <w:proofErr w:type="gramStart"/>
+      <w:r>
+        <w:t>For(</w:t>
+      </w:r>
+      <w:proofErr w:type="gramEnd"/>
+      <w:r>
+        <w:t>var xx = 0; xx &lt; 2; ++xx)</w:t>
       </w:r>
     </w:p>
     <w:p>
@@ -8527,12 +9221,25 @@
     </w:p>
     <w:p>
       <w:r>
-        <w:t xml:space="preserve">    Matrix[xx] = { }</w:t>
-      </w:r>
-    </w:p>
-    <w:p>
-      <w:r>
-        <w:t xml:space="preserve">    for(var </w:t>
+        <w:t xml:space="preserve">    Matrix[xx] = </w:t>
+      </w:r>
+      <w:proofErr w:type="gramStart"/>
+      <w:r>
+        <w:t>{ }</w:t>
+      </w:r>
+      <w:proofErr w:type="gramEnd"/>
+    </w:p>
+    <w:p>
+      <w:r>
+        <w:t xml:space="preserve">    </w:t>
+      </w:r>
+      <w:proofErr w:type="gramStart"/>
+      <w:r>
+        <w:t>for(</w:t>
+      </w:r>
+      <w:proofErr w:type="gramEnd"/>
+      <w:r>
+        <w:t xml:space="preserve">var </w:t>
       </w:r>
       <w:proofErr w:type="spellStart"/>
       <w:r>
@@ -8574,8 +9281,13 @@
       </w:r>
       <w:proofErr w:type="spellEnd"/>
       <w:r>
-        <w:t>] = 0.0;</w:t>
-      </w:r>
+        <w:t xml:space="preserve">] = </w:t>
+      </w:r>
+      <w:proofErr w:type="gramStart"/>
+      <w:r>
+        <w:t>0.0;</w:t>
+      </w:r>
+      <w:proofErr w:type="gramEnd"/>
     </w:p>
     <w:p>
       <w:r>
@@ -8595,7 +9307,15 @@
     <w:p/>
     <w:p>
       <w:r>
-        <w:t xml:space="preserve">Method 1 is similar to how other languages would create a multi-dimensional array. </w:t>
+        <w:t xml:space="preserve">Method 1 is </w:t>
+      </w:r>
+      <w:proofErr w:type="gramStart"/>
+      <w:r>
+        <w:t>similar to</w:t>
+      </w:r>
+      <w:proofErr w:type="gramEnd"/>
+      <w:r>
+        <w:t xml:space="preserve"> how other languages would create a multi-dimensional array. </w:t>
       </w:r>
       <w:r>
         <w:t xml:space="preserve">In the DSL a </w:t>
@@ -8606,7 +9326,15 @@
       </w:r>
       <w:proofErr w:type="spellEnd"/>
       <w:r>
-        <w:t xml:space="preserve"> collection can be created by calling a collections create function. For example</w:t>
+        <w:t xml:space="preserve"> collection can be created by calling </w:t>
+      </w:r>
+      <w:proofErr w:type="gramStart"/>
+      <w:r>
+        <w:t>a collections</w:t>
+      </w:r>
+      <w:proofErr w:type="gramEnd"/>
+      <w:r>
+        <w:t xml:space="preserve"> create function. For example</w:t>
       </w:r>
       <w:r>
         <w:t>,</w:t>
@@ -8617,10 +9345,12 @@
         <w:t xml:space="preserve">var </w:t>
       </w:r>
       <w:proofErr w:type="spellStart"/>
+      <w:proofErr w:type="gramStart"/>
       <w:r>
         <w:t>matrix.create</w:t>
       </w:r>
       <w:proofErr w:type="spellEnd"/>
+      <w:proofErr w:type="gramEnd"/>
       <w:r>
         <w:t>(2, 2);</w:t>
       </w:r>
@@ -8633,7 +9363,15 @@
     </w:p>
     <w:p>
       <w:r>
-        <w:t>var matrix = { { 1.0, 1.1 }, { 2.0, 2.1} };</w:t>
+        <w:t xml:space="preserve">var matrix = </w:t>
+      </w:r>
+      <w:proofErr w:type="gramStart"/>
+      <w:r>
+        <w:t>{ {</w:t>
+      </w:r>
+      <w:proofErr w:type="gramEnd"/>
+      <w:r>
+        <w:t xml:space="preserve"> 1.0, 1.1 }, { 2.0, 2.1} };</w:t>
       </w:r>
     </w:p>
     <w:p/>
@@ -8679,8 +9417,13 @@
       </w:r>
       <w:proofErr w:type="spellEnd"/>
       <w:r>
-        <w:t xml:space="preserve"> = {};</w:t>
-      </w:r>
+        <w:t xml:space="preserve"> = {</w:t>
+      </w:r>
+      <w:proofErr w:type="gramStart"/>
+      <w:r>
+        <w:t>};</w:t>
+      </w:r>
+      <w:proofErr w:type="gramEnd"/>
     </w:p>
     <w:p>
       <w:proofErr w:type="spellStart"/>
@@ -8700,7 +9443,15 @@
       </w:r>
       <w:proofErr w:type="spellEnd"/>
       <w:r>
-        <w:t>”] = { “a1”, “b2”, “c3” };</w:t>
+        <w:t xml:space="preserve">”] = </w:t>
+      </w:r>
+      <w:proofErr w:type="gramStart"/>
+      <w:r>
+        <w:t>{ “</w:t>
+      </w:r>
+      <w:proofErr w:type="gramEnd"/>
+      <w:r>
+        <w:t>a1”, “b2”, “c3” };</w:t>
       </w:r>
     </w:p>
     <w:p>
@@ -8721,7 +9472,15 @@
       </w:r>
       <w:proofErr w:type="spellEnd"/>
       <w:r>
-        <w:t>”] = { “d1”, “e2”, “f3” };</w:t>
+        <w:t xml:space="preserve">”] = </w:t>
+      </w:r>
+      <w:proofErr w:type="gramStart"/>
+      <w:r>
+        <w:t>{ “</w:t>
+      </w:r>
+      <w:proofErr w:type="gramEnd"/>
+      <w:r>
+        <w:t>d1”, “e2”, “f3” };</w:t>
       </w:r>
     </w:p>
     <w:p/>
@@ -8742,8 +9501,13 @@
         <w:t>OtherAwards</w:t>
       </w:r>
       <w:proofErr w:type="spellEnd"/>
-      <w:r>
-        <w:t xml:space="preserve">”. </w:t>
+      <w:proofErr w:type="gramStart"/>
+      <w:r>
+        <w:t>”.</w:t>
+      </w:r>
+      <w:proofErr w:type="gramEnd"/>
+      <w:r>
+        <w:t xml:space="preserve"> </w:t>
       </w:r>
       <w:r>
         <w:t>For example,</w:t>
@@ -8767,12 +9531,25 @@
       </w:r>
       <w:proofErr w:type="spellEnd"/>
       <w:r>
-        <w:t>”]);</w:t>
-      </w:r>
-    </w:p>
-    <w:p>
-      <w:r>
-        <w:t>Would print all of my awards on the console.</w:t>
+        <w:t>”]</w:t>
+      </w:r>
+      <w:proofErr w:type="gramStart"/>
+      <w:r>
+        <w:t>);</w:t>
+      </w:r>
+      <w:proofErr w:type="gramEnd"/>
+    </w:p>
+    <w:p>
+      <w:r>
+        <w:t xml:space="preserve">Would print </w:t>
+      </w:r>
+      <w:proofErr w:type="gramStart"/>
+      <w:r>
+        <w:t>all of</w:t>
+      </w:r>
+      <w:proofErr w:type="gramEnd"/>
+      <w:r>
+        <w:t xml:space="preserve"> my awards on the console.</w:t>
       </w:r>
     </w:p>
     <w:p>
@@ -8793,33 +9570,56 @@
       </w:r>
       <w:proofErr w:type="spellEnd"/>
       <w:r>
-        <w:t xml:space="preserve"> = {};</w:t>
-      </w:r>
+        <w:t xml:space="preserve"> = {</w:t>
+      </w:r>
+      <w:proofErr w:type="gramStart"/>
+      <w:r>
+        <w:t>};</w:t>
+      </w:r>
+      <w:proofErr w:type="gramEnd"/>
     </w:p>
     <w:p>
       <w:proofErr w:type="spellStart"/>
+      <w:proofErr w:type="gramStart"/>
       <w:r>
         <w:t>myData</w:t>
       </w:r>
       <w:proofErr w:type="spellEnd"/>
       <w:r>
-        <w:t>[] = 10;</w:t>
+        <w:t>[</w:t>
+      </w:r>
+      <w:proofErr w:type="gramEnd"/>
+      <w:r>
+        <w:t>] = 10;</w:t>
       </w:r>
     </w:p>
     <w:p>
       <w:proofErr w:type="spellStart"/>
+      <w:proofErr w:type="gramStart"/>
       <w:r>
         <w:t>myData</w:t>
       </w:r>
       <w:proofErr w:type="spellEnd"/>
       <w:r>
-        <w:t>[] = 20;</w:t>
+        <w:t>[</w:t>
+      </w:r>
+      <w:proofErr w:type="gramEnd"/>
+      <w:r>
+        <w:t>] = 20;</w:t>
       </w:r>
     </w:p>
     <w:p/>
     <w:p>
       <w:r>
-        <w:t>Would add the number 10 to the end of the collection. When the collection is created it automatically has a single element with a key of 0. So the value 10 would be added with a ke</w:t>
+        <w:t xml:space="preserve">Would add the number 10 to the end of the collection. When the collection is created it automatically has a single element with a key of 0. </w:t>
+      </w:r>
+      <w:proofErr w:type="gramStart"/>
+      <w:r>
+        <w:t>So</w:t>
+      </w:r>
+      <w:proofErr w:type="gramEnd"/>
+      <w:r>
+        <w:t xml:space="preserve"> the value 10 would be added with a ke</w:t>
       </w:r>
       <w:r>
         <w:t xml:space="preserve">y value of </w:t>
@@ -8828,19 +9628,33 @@
         <w:t>1</w:t>
       </w:r>
       <w:r>
-        <w:t>. Likewise the value 20 would be added with a key value of 2.</w:t>
-      </w:r>
-    </w:p>
-    <w:p>
-      <w:r>
-        <w:t>The key assigned to a collection can be replaced by assigning a new key value to an existing key. For  example</w:t>
-      </w:r>
+        <w:t xml:space="preserve">. </w:t>
+      </w:r>
+      <w:proofErr w:type="gramStart"/>
+      <w:r>
+        <w:t>Likewise</w:t>
+      </w:r>
+      <w:proofErr w:type="gramEnd"/>
+      <w:r>
+        <w:t xml:space="preserve"> the value 20 would be added with a key value of 2.</w:t>
+      </w:r>
+    </w:p>
+    <w:p>
+      <w:r>
+        <w:t xml:space="preserve">The key assigned to a collection can be replaced by assigning a new key value to an existing key. </w:t>
+      </w:r>
+      <w:proofErr w:type="gramStart"/>
+      <w:r>
+        <w:t>For  example</w:t>
+      </w:r>
+      <w:proofErr w:type="gramEnd"/>
       <w:r>
         <w:t xml:space="preserve">, using the collection from the previous example, </w:t>
       </w:r>
     </w:p>
     <w:p>
       <w:proofErr w:type="spellStart"/>
+      <w:proofErr w:type="gramStart"/>
       <w:r>
         <w:t>m</w:t>
       </w:r>
@@ -8849,7 +9663,11 @@
       </w:r>
       <w:proofErr w:type="spellEnd"/>
       <w:r>
-        <w:t>[0=3] = 3;</w:t>
+        <w:t>[</w:t>
+      </w:r>
+      <w:proofErr w:type="gramEnd"/>
+      <w:r>
+        <w:t>0=3] = 3;</w:t>
       </w:r>
     </w:p>
     <w:p>
@@ -8869,17 +9687,41 @@
     </w:p>
     <w:p>
       <w:r>
-        <w:t>var c1 = { “word1”: “hello” };</w:t>
-      </w:r>
-    </w:p>
-    <w:p>
-      <w:r>
-        <w:t>var c2 = { “word2”: “World” };</w:t>
-      </w:r>
-    </w:p>
-    <w:p>
-      <w:r>
-        <w:t>var result = { “word1.word2”: c1 + c2 };</w:t>
+        <w:t xml:space="preserve">var c1 = </w:t>
+      </w:r>
+      <w:proofErr w:type="gramStart"/>
+      <w:r>
+        <w:t>{ “</w:t>
+      </w:r>
+      <w:proofErr w:type="gramEnd"/>
+      <w:r>
+        <w:t>word1”: “hello” };</w:t>
+      </w:r>
+    </w:p>
+    <w:p>
+      <w:r>
+        <w:t xml:space="preserve">var c2 = </w:t>
+      </w:r>
+      <w:proofErr w:type="gramStart"/>
+      <w:r>
+        <w:t>{ “</w:t>
+      </w:r>
+      <w:proofErr w:type="gramEnd"/>
+      <w:r>
+        <w:t>word2”: “World” };</w:t>
+      </w:r>
+    </w:p>
+    <w:p>
+      <w:r>
+        <w:t xml:space="preserve">var result = </w:t>
+      </w:r>
+      <w:proofErr w:type="gramStart"/>
+      <w:r>
+        <w:t>{ “</w:t>
+      </w:r>
+      <w:proofErr w:type="gramEnd"/>
+      <w:r>
+        <w:t>word1.word2”: c1 + c2 };</w:t>
       </w:r>
     </w:p>
     <w:p/>
@@ -8902,23 +9744,49 @@
     <w:p/>
     <w:p>
       <w:r>
-        <w:t>var a = { 100.00, 125.00, 300.00 };</w:t>
-      </w:r>
-    </w:p>
-    <w:p>
-      <w:r>
-        <w:t>a *= .75;</w:t>
-      </w:r>
-    </w:p>
-    <w:p>
-      <w:r>
-        <w:t>print(a);</w:t>
-      </w:r>
+        <w:t xml:space="preserve">var a = </w:t>
+      </w:r>
+      <w:proofErr w:type="gramStart"/>
+      <w:r>
+        <w:t>{ 100.00</w:t>
+      </w:r>
+      <w:proofErr w:type="gramEnd"/>
+      <w:r>
+        <w:t>, 125.00, 300.00 };</w:t>
+      </w:r>
+    </w:p>
+    <w:p>
+      <w:r>
+        <w:t xml:space="preserve">a *= </w:t>
+      </w:r>
+      <w:proofErr w:type="gramStart"/>
+      <w:r>
+        <w:t>.75;</w:t>
+      </w:r>
+      <w:proofErr w:type="gramEnd"/>
+    </w:p>
+    <w:p>
+      <w:r>
+        <w:t>print(a</w:t>
+      </w:r>
+      <w:proofErr w:type="gramStart"/>
+      <w:r>
+        <w:t>);</w:t>
+      </w:r>
+      <w:proofErr w:type="gramEnd"/>
     </w:p>
     <w:p/>
     <w:p>
       <w:r>
-        <w:t>would multiply each element of the values in the collection referenced by variable a by the number .75 and assign the result to the a collection.</w:t>
+        <w:t xml:space="preserve">would multiply each element of the values in the collection referenced by variable a by the number .75 and assign the result to </w:t>
+      </w:r>
+      <w:proofErr w:type="gramStart"/>
+      <w:r>
+        <w:t>the a</w:t>
+      </w:r>
+      <w:proofErr w:type="gramEnd"/>
+      <w:r>
+        <w:t xml:space="preserve"> collection.</w:t>
       </w:r>
       <w:r>
         <w:t xml:space="preserve"> </w:t>
@@ -8932,28 +9800,70 @@
     </w:p>
     <w:p>
       <w:r>
-        <w:t>var a = { 200, 300, 400 };</w:t>
-      </w:r>
-    </w:p>
-    <w:p>
-      <w:r>
-        <w:t>var b = { 1000, 1100, 1200 };</w:t>
-      </w:r>
-    </w:p>
-    <w:p>
-      <w:r>
-        <w:t>var c = a + b;</w:t>
-      </w:r>
-    </w:p>
-    <w:p>
-      <w:r>
-        <w:t>print(c);</w:t>
-      </w:r>
+        <w:t xml:space="preserve">var a = </w:t>
+      </w:r>
+      <w:proofErr w:type="gramStart"/>
+      <w:r>
+        <w:t>{ 200</w:t>
+      </w:r>
+      <w:proofErr w:type="gramEnd"/>
+      <w:r>
+        <w:t>, 300, 400 };</w:t>
+      </w:r>
+    </w:p>
+    <w:p>
+      <w:r>
+        <w:t xml:space="preserve">var b = </w:t>
+      </w:r>
+      <w:proofErr w:type="gramStart"/>
+      <w:r>
+        <w:t>{ 1000</w:t>
+      </w:r>
+      <w:proofErr w:type="gramEnd"/>
+      <w:r>
+        <w:t>, 1100, 1200 };</w:t>
+      </w:r>
+    </w:p>
+    <w:p>
+      <w:r>
+        <w:t xml:space="preserve">var c = a + </w:t>
+      </w:r>
+      <w:proofErr w:type="gramStart"/>
+      <w:r>
+        <w:t>b;</w:t>
+      </w:r>
+      <w:proofErr w:type="gramEnd"/>
+    </w:p>
+    <w:p>
+      <w:r>
+        <w:t>print(c</w:t>
+      </w:r>
+      <w:proofErr w:type="gramStart"/>
+      <w:r>
+        <w:t>);</w:t>
+      </w:r>
+      <w:proofErr w:type="gramEnd"/>
     </w:p>
     <w:p/>
     <w:p>
       <w:r>
-        <w:t>Would add each element in the a collection with each element in the b collection and assign the result to the c collection. So the previous example would print { 1200, 1400, 1600</w:t>
+        <w:t xml:space="preserve">Would add each element in </w:t>
+      </w:r>
+      <w:proofErr w:type="gramStart"/>
+      <w:r>
+        <w:t>the a</w:t>
+      </w:r>
+      <w:proofErr w:type="gramEnd"/>
+      <w:r>
+        <w:t xml:space="preserve"> collection with each element in the b collection and assign the result to the c collection. So the previous example would print </w:t>
+      </w:r>
+      <w:proofErr w:type="gramStart"/>
+      <w:r>
+        <w:t>{ 1200</w:t>
+      </w:r>
+      <w:proofErr w:type="gramEnd"/>
+      <w:r>
+        <w:t>, 1400, 1600</w:t>
       </w:r>
       <w:r>
         <w:t xml:space="preserve"> }.</w:t>
@@ -9022,7 +9932,15 @@
     </w:p>
     <w:p>
       <w:r>
-        <w:t xml:space="preserve">Anytime you assign a value to a collection and the key for that element does not exist a new element is added to the collection. If the key does exist the element in the collection is updated. </w:t>
+        <w:t xml:space="preserve">Anytime you assign a value to a collection and the key for that element does not exist a new element is added to the collection. If the key does </w:t>
+      </w:r>
+      <w:proofErr w:type="gramStart"/>
+      <w:r>
+        <w:t>exist</w:t>
+      </w:r>
+      <w:proofErr w:type="gramEnd"/>
+      <w:r>
+        <w:t xml:space="preserve"> the element in the collection is updated. </w:t>
       </w:r>
       <w:r>
         <w:t xml:space="preserve">If you assign the value </w:t>
@@ -9049,12 +9967,17 @@
     </w:p>
     <w:p>
       <w:proofErr w:type="spellStart"/>
+      <w:proofErr w:type="gramStart"/>
       <w:r>
         <w:t>myData</w:t>
       </w:r>
       <w:proofErr w:type="spellEnd"/>
       <w:r>
-        <w:t>[4] = 4;</w:t>
+        <w:t>[</w:t>
+      </w:r>
+      <w:proofErr w:type="gramEnd"/>
+      <w:r>
+        <w:t>4] = 4;</w:t>
       </w:r>
     </w:p>
     <w:p>
@@ -9083,12 +10006,17 @@
     </w:p>
     <w:p>
       <w:proofErr w:type="spellStart"/>
+      <w:proofErr w:type="gramStart"/>
       <w:r>
         <w:t>myData</w:t>
       </w:r>
       <w:proofErr w:type="spellEnd"/>
       <w:r>
-        <w:t>[1] = 1;</w:t>
+        <w:t>[</w:t>
+      </w:r>
+      <w:proofErr w:type="gramEnd"/>
+      <w:r>
+        <w:t>1] = 1;</w:t>
       </w:r>
     </w:p>
     <w:p>
@@ -9098,6 +10026,7 @@
     </w:p>
     <w:p>
       <w:proofErr w:type="spellStart"/>
+      <w:proofErr w:type="gramStart"/>
       <w:r>
         <w:t>m</w:t>
       </w:r>
@@ -9106,7 +10035,11 @@
       </w:r>
       <w:proofErr w:type="spellEnd"/>
       <w:r>
-        <w:t xml:space="preserve">[2] = </w:t>
+        <w:t>[</w:t>
+      </w:r>
+      <w:proofErr w:type="gramEnd"/>
+      <w:r>
+        <w:t xml:space="preserve">2] = </w:t>
       </w:r>
       <w:proofErr w:type="spellStart"/>
       <w:r>
@@ -9127,12 +10060,17 @@
     </w:p>
     <w:p>
       <w:proofErr w:type="spellStart"/>
+      <w:proofErr w:type="gramStart"/>
       <w:r>
         <w:t>myData</w:t>
       </w:r>
       <w:proofErr w:type="spellEnd"/>
       <w:r>
-        <w:t>[3=5] = 5;</w:t>
+        <w:t>[</w:t>
+      </w:r>
+      <w:proofErr w:type="gramEnd"/>
+      <w:r>
+        <w:t>3=5] = 5;</w:t>
       </w:r>
     </w:p>
     <w:p>
@@ -9153,7 +10091,15 @@
       </w:r>
       <w:proofErr w:type="spellEnd"/>
       <w:r>
-        <w:t xml:space="preserve"> = { };</w:t>
+        <w:t xml:space="preserve"> = </w:t>
+      </w:r>
+      <w:proofErr w:type="gramStart"/>
+      <w:r>
+        <w:t>{ }</w:t>
+      </w:r>
+      <w:proofErr w:type="gramEnd"/>
+      <w:r>
+        <w:t>;</w:t>
       </w:r>
     </w:p>
     <w:p>
@@ -9165,9 +10111,11 @@
         <w:t>MyStuff</w:t>
       </w:r>
       <w:proofErr w:type="spellEnd"/>
+      <w:proofErr w:type="gramStart"/>
       <w:r>
         <w:t>”;</w:t>
       </w:r>
+      <w:proofErr w:type="gramEnd"/>
     </w:p>
     <w:p>
       <w:proofErr w:type="spellStart"/>
@@ -9176,7 +10124,15 @@
       </w:r>
       <w:proofErr w:type="spellEnd"/>
       <w:r>
-        <w:t>[stuff] = { “Wrench”, “Hammer”, “Nail” };</w:t>
+        <w:t xml:space="preserve">[stuff] = </w:t>
+      </w:r>
+      <w:proofErr w:type="gramStart"/>
+      <w:r>
+        <w:t>{ “</w:t>
+      </w:r>
+      <w:proofErr w:type="gramEnd"/>
+      <w:r>
+        <w:t>Wrench”, “Hammer”, “Nail” };</w:t>
       </w:r>
     </w:p>
     <w:p>
@@ -9188,9 +10144,11 @@
         <w:t>YourStuff</w:t>
       </w:r>
       <w:proofErr w:type="spellEnd"/>
+      <w:proofErr w:type="gramStart"/>
       <w:r>
         <w:t>”;</w:t>
       </w:r>
+      <w:proofErr w:type="gramEnd"/>
     </w:p>
     <w:p>
       <w:proofErr w:type="spellStart"/>
@@ -9199,7 +10157,15 @@
       </w:r>
       <w:proofErr w:type="spellEnd"/>
       <w:r>
-        <w:t>[stuff] = { “Computer”, “Mouse”, “Desk” };</w:t>
+        <w:t xml:space="preserve">[stuff] = </w:t>
+      </w:r>
+      <w:proofErr w:type="gramStart"/>
+      <w:r>
+        <w:t>{ “</w:t>
+      </w:r>
+      <w:proofErr w:type="gramEnd"/>
+      <w:r>
+        <w:t>Computer”, “Mouse”, “Desk” };</w:t>
       </w:r>
     </w:p>
     <w:p/>
@@ -9241,7 +10207,11 @@
         <w:t xml:space="preserve">    </w:t>
       </w:r>
       <w:r>
-        <w:t>“EST”</w:t>
+        <w:t>“EST</w:t>
+      </w:r>
+      <w:proofErr w:type="gramStart"/>
+      <w:r>
+        <w:t>”</w:t>
       </w:r>
       <w:r>
         <w:t>:</w:t>
@@ -9249,6 +10219,7 @@
       <w:r>
         <w:t>{</w:t>
       </w:r>
+      <w:proofErr w:type="gramEnd"/>
       <w:r>
         <w:t xml:space="preserve"> </w:t>
       </w:r>
@@ -9260,6 +10231,7 @@
       <w:r>
         <w:t xml:space="preserve"> </w:t>
       </w:r>
+      <w:proofErr w:type="gramStart"/>
       <w:r>
         <w:t>{</w:t>
       </w:r>
@@ -9269,6 +10241,7 @@
       <w:r>
         <w:t>“</w:t>
       </w:r>
+      <w:proofErr w:type="gramEnd"/>
       <w:r>
         <w:t>VA</w:t>
       </w:r>
@@ -9305,11 +10278,16 @@
         <w:t>{“MA”, {</w:t>
       </w:r>
       <w:r>
-        <w:t xml:space="preserve">“Ocean City”, “Rockville” </w:t>
+        <w:t>“Ocean City”, “Rockville</w:t>
+      </w:r>
+      <w:proofErr w:type="gramStart"/>
+      <w:r>
+        <w:t xml:space="preserve">” </w:t>
       </w:r>
       <w:r>
         <w:t>}</w:t>
       </w:r>
+      <w:proofErr w:type="gramEnd"/>
       <w:r>
         <w:t xml:space="preserve"> </w:t>
       </w:r>
@@ -9328,16 +10306,25 @@
         <w:t xml:space="preserve">   </w:t>
       </w:r>
       <w:r>
-        <w:t>“PST”:</w:t>
-      </w:r>
-      <w:r>
-        <w:t xml:space="preserve">{ </w:t>
+        <w:t>“PST</w:t>
+      </w:r>
+      <w:proofErr w:type="gramStart"/>
+      <w:r>
+        <w:t>”:</w:t>
+      </w:r>
+      <w:r>
+        <w:t>{</w:t>
+      </w:r>
+      <w:proofErr w:type="gramEnd"/>
+      <w:r>
+        <w:t xml:space="preserve"> </w:t>
       </w:r>
     </w:p>
     <w:p>
       <w:r>
         <w:t xml:space="preserve">      </w:t>
       </w:r>
+      <w:proofErr w:type="gramStart"/>
       <w:r>
         <w:t>{</w:t>
       </w:r>
@@ -9345,7 +10332,11 @@
         <w:t xml:space="preserve"> </w:t>
       </w:r>
       <w:r>
-        <w:t>“WA”</w:t>
+        <w:t>“</w:t>
+      </w:r>
+      <w:proofErr w:type="gramEnd"/>
+      <w:r>
+        <w:t>WA”</w:t>
       </w:r>
       <w:r>
         <w:t>,</w:t>
@@ -9374,7 +10365,15 @@
     </w:p>
     <w:p>
       <w:r>
-        <w:t xml:space="preserve">     { “CA”, { “</w:t>
+        <w:t xml:space="preserve">     </w:t>
+      </w:r>
+      <w:proofErr w:type="gramStart"/>
+      <w:r>
+        <w:t>{ “</w:t>
+      </w:r>
+      <w:proofErr w:type="gramEnd"/>
+      <w:r>
+        <w:t>CA”, { “</w:t>
       </w:r>
       <w:proofErr w:type="spellStart"/>
       <w:r>
@@ -9406,8 +10405,13 @@
     </w:p>
     <w:p>
       <w:r>
-        <w:t>print(states[“EST”]);</w:t>
-      </w:r>
+        <w:t>print(states[“EST”]</w:t>
+      </w:r>
+      <w:proofErr w:type="gramStart"/>
+      <w:r>
+        <w:t>);</w:t>
+      </w:r>
+      <w:proofErr w:type="gramEnd"/>
     </w:p>
     <w:p>
       <w:r>
@@ -9438,7 +10442,15 @@
     </w:p>
     <w:p>
       <w:r>
-        <w:t>print(states[“EST”].order(</w:t>
+        <w:t>print(states[“EST”</w:t>
+      </w:r>
+      <w:proofErr w:type="gramStart"/>
+      <w:r>
+        <w:t>].order</w:t>
+      </w:r>
+      <w:proofErr w:type="gramEnd"/>
+      <w:r>
+        <w:t>(</w:t>
       </w:r>
       <w:r>
         <w:t>0, true));</w:t>
@@ -9446,7 +10458,15 @@
     </w:p>
     <w:p>
       <w:r>
-        <w:t>The order(0) tells the DSL that you want to sort the retrieved data on the first element of the retrieved data. In this case that is the state prefix.</w:t>
+        <w:t xml:space="preserve">The </w:t>
+      </w:r>
+      <w:proofErr w:type="gramStart"/>
+      <w:r>
+        <w:t>order(</w:t>
+      </w:r>
+      <w:proofErr w:type="gramEnd"/>
+      <w:r>
+        <w:t>0) tells the DSL that you want to sort the retrieved data on the first element of the retrieved data. In this case that is the state prefix.</w:t>
       </w:r>
       <w:r>
         <w:t xml:space="preserve"> The second parameter to the order function specifies you want the data retrieved in ascending order.</w:t>
@@ -9455,8 +10475,13 @@
     <w:p/>
     <w:p/>
     <w:p>
-      <w:r>
-        <w:t>print( states[0] );</w:t>
+      <w:proofErr w:type="gramStart"/>
+      <w:r>
+        <w:t>print( states</w:t>
+      </w:r>
+      <w:proofErr w:type="gramEnd"/>
+      <w:r>
+        <w:t>[0] );</w:t>
       </w:r>
     </w:p>
     <w:p>
@@ -9479,7 +10504,15 @@
       </w:r>
       <w:proofErr w:type="spellEnd"/>
       <w:r>
-        <w:t xml:space="preserve"> = states[1];</w:t>
+        <w:t xml:space="preserve"> = </w:t>
+      </w:r>
+      <w:proofErr w:type="gramStart"/>
+      <w:r>
+        <w:t>states[</w:t>
+      </w:r>
+      <w:proofErr w:type="gramEnd"/>
+      <w:r>
+        <w:t>1];</w:t>
       </w:r>
     </w:p>
     <w:p>
@@ -9497,17 +10530,35 @@
       </w:r>
       <w:proofErr w:type="spellEnd"/>
       <w:r>
-        <w:t xml:space="preserve"> set of collection values in ascending or descending manner</w:t>
-      </w:r>
-    </w:p>
-    <w:p>
-      <w:r>
-        <w:t>Where(collection elements, expression)</w:t>
-      </w:r>
-    </w:p>
-    <w:p>
-      <w:r>
-        <w:t>…  restricts a collections retrieved values where a set of keys matches the expression</w:t>
+        <w:t xml:space="preserve"> set of collection values in ascending or descending </w:t>
+      </w:r>
+      <w:proofErr w:type="gramStart"/>
+      <w:r>
+        <w:t>manner</w:t>
+      </w:r>
+      <w:proofErr w:type="gramEnd"/>
+    </w:p>
+    <w:p>
+      <w:proofErr w:type="gramStart"/>
+      <w:r>
+        <w:t>Where(</w:t>
+      </w:r>
+      <w:proofErr w:type="gramEnd"/>
+      <w:r>
+        <w:t>collection elements, expression)</w:t>
+      </w:r>
+    </w:p>
+    <w:p>
+      <w:r>
+        <w:t xml:space="preserve">…  restricts a </w:t>
+      </w:r>
+      <w:proofErr w:type="gramStart"/>
+      <w:r>
+        <w:t>collections</w:t>
+      </w:r>
+      <w:proofErr w:type="gramEnd"/>
+      <w:r>
+        <w:t xml:space="preserve"> retrieved values where a set of keys matches the expression</w:t>
       </w:r>
     </w:p>
     <w:p>
@@ -9543,9 +10594,14 @@
       </w:r>
     </w:p>
     <w:p>
+      <w:proofErr w:type="gramStart"/>
       <w:r>
         <w:lastRenderedPageBreak/>
-        <w:t>print(states[“EST”, “MA”]);</w:t>
+        <w:t>print(</w:t>
+      </w:r>
+      <w:proofErr w:type="gramEnd"/>
+      <w:r>
+        <w:t>states[“EST”, “MA”]);</w:t>
       </w:r>
     </w:p>
     <w:p/>
@@ -9580,7 +10636,15 @@
         <w:spacing w:line="252" w:lineRule="auto"/>
       </w:pPr>
       <w:r>
-        <w:t>Call write to save a collection or any set of retrieved values from a collection. The data will be saved in JSON format.</w:t>
+        <w:t xml:space="preserve">Call </w:t>
+      </w:r>
+      <w:proofErr w:type="gramStart"/>
+      <w:r>
+        <w:t>write</w:t>
+      </w:r>
+      <w:proofErr w:type="gramEnd"/>
+      <w:r>
+        <w:t xml:space="preserve"> to save a collection or any set of retrieved values from a collection. The data will be saved in JSON format.</w:t>
       </w:r>
     </w:p>
     <w:p>
@@ -9601,7 +10665,15 @@
         <w:spacing w:line="252" w:lineRule="auto"/>
       </w:pPr>
       <w:r>
-        <w:t xml:space="preserve">Call write to read a collection. The read method will translate the JSON format </w:t>
+        <w:t xml:space="preserve">Call </w:t>
+      </w:r>
+      <w:proofErr w:type="gramStart"/>
+      <w:r>
+        <w:t>write</w:t>
+      </w:r>
+      <w:proofErr w:type="gramEnd"/>
+      <w:r>
+        <w:t xml:space="preserve"> to read a collection. The read method will translate the JSON format </w:t>
       </w:r>
       <w:proofErr w:type="spellStart"/>
       <w:r>
@@ -9639,12 +10711,25 @@
     <w:p/>
     <w:p>
       <w:r>
-        <w:t>var c = { 1, 2, 3 };</w:t>
-      </w:r>
-    </w:p>
-    <w:p>
-      <w:r>
-        <w:t>Write(“</w:t>
+        <w:t xml:space="preserve">var c = </w:t>
+      </w:r>
+      <w:proofErr w:type="gramStart"/>
+      <w:r>
+        <w:t>{ 1</w:t>
+      </w:r>
+      <w:proofErr w:type="gramEnd"/>
+      <w:r>
+        <w:t>, 2, 3 };</w:t>
+      </w:r>
+    </w:p>
+    <w:p>
+      <w:proofErr w:type="gramStart"/>
+      <w:r>
+        <w:t>Write(</w:t>
+      </w:r>
+      <w:proofErr w:type="gramEnd"/>
+      <w:r>
+        <w:t>“</w:t>
       </w:r>
       <w:r>
         <w:t>https://www.someserver.com</w:t>
@@ -12297,7 +13382,15 @@
               <w:t>reference to the variable or collection on the right side.</w:t>
             </w:r>
             <w:r>
-              <w:t xml:space="preserve"> Any changes to the left side variable also effect the right side variable.</w:t>
+              <w:t xml:space="preserve"> Any changes to the left side variable also effect the </w:t>
+            </w:r>
+            <w:proofErr w:type="gramStart"/>
+            <w:r>
+              <w:t>right side</w:t>
+            </w:r>
+            <w:proofErr w:type="gramEnd"/>
+            <w:r>
+              <w:t xml:space="preserve"> variable.</w:t>
             </w:r>
           </w:p>
         </w:tc>
@@ -13028,23 +14121,41 @@
           <w:b/>
           <w:bCs/>
         </w:rPr>
-        <w:t>F += 5;</w:t>
-      </w:r>
-    </w:p>
-    <w:p>
-      <w:pPr>
-        <w:ind w:firstLine="720"/>
-      </w:pPr>
+        <w:t xml:space="preserve">F += </w:t>
+      </w:r>
+      <w:proofErr w:type="gramStart"/>
       <w:r>
         <w:rPr>
           <w:b/>
           <w:bCs/>
         </w:rPr>
-        <w:t>c = (70-32) * 5/9</w:t>
+        <w:t>5;</w:t>
+      </w:r>
+      <w:proofErr w:type="gramEnd"/>
+    </w:p>
+    <w:p>
+      <w:pPr>
+        <w:ind w:firstLine="720"/>
+      </w:pPr>
+      <w:r>
+        <w:rPr>
+          <w:b/>
+          <w:bCs/>
+        </w:rPr>
+        <w:t xml:space="preserve">c = (70-32) * </w:t>
+      </w:r>
+      <w:proofErr w:type="gramStart"/>
+      <w:r>
+        <w:rPr>
+          <w:b/>
+          <w:bCs/>
+        </w:rPr>
+        <w:t>5/9</w:t>
       </w:r>
       <w:r>
         <w:t>;</w:t>
       </w:r>
+      <w:proofErr w:type="gramEnd"/>
     </w:p>
     <w:p>
       <w:pPr>
@@ -13261,7 +14372,15 @@
           </w:tcPr>
           <w:p>
             <w:r>
-              <w:t xml:space="preserve">Unary Positive,  Multiplies </w:t>
+              <w:t xml:space="preserve">Unary </w:t>
+            </w:r>
+            <w:proofErr w:type="gramStart"/>
+            <w:r>
+              <w:t>Positive,  Multiplies</w:t>
+            </w:r>
+            <w:proofErr w:type="gramEnd"/>
+            <w:r>
+              <w:t xml:space="preserve"> </w:t>
             </w:r>
             <w:r>
               <w:t xml:space="preserve">the following target by 1. Note: In the compiler unary positive is ignored since 1 * any value </w:t>
@@ -13395,31 +14514,51 @@
     </w:p>
     <w:p>
       <w:r>
-        <w:t>a = !</w:t>
+        <w:t xml:space="preserve">a </w:t>
+      </w:r>
+      <w:proofErr w:type="gramStart"/>
+      <w:r>
+        <w:t>= !</w:t>
       </w:r>
       <w:proofErr w:type="spellStart"/>
       <w:r>
         <w:t>GetResult</w:t>
       </w:r>
       <w:proofErr w:type="spellEnd"/>
+      <w:proofErr w:type="gramEnd"/>
       <w:r>
         <w:t>(1, 2);</w:t>
       </w:r>
     </w:p>
     <w:p>
       <w:r>
-        <w:t>b = -55;</w:t>
-      </w:r>
-    </w:p>
-    <w:p>
-      <w:r>
-        <w:t>c = +100;</w:t>
-      </w:r>
-    </w:p>
-    <w:p>
-      <w:r>
-        <w:t>d = (1 + -1);</w:t>
-      </w:r>
+        <w:t xml:space="preserve">b = </w:t>
+      </w:r>
+      <w:proofErr w:type="gramStart"/>
+      <w:r>
+        <w:t>-55;</w:t>
+      </w:r>
+      <w:proofErr w:type="gramEnd"/>
+    </w:p>
+    <w:p>
+      <w:r>
+        <w:t xml:space="preserve">c = </w:t>
+      </w:r>
+      <w:proofErr w:type="gramStart"/>
+      <w:r>
+        <w:t>+100;</w:t>
+      </w:r>
+      <w:proofErr w:type="gramEnd"/>
+    </w:p>
+    <w:p>
+      <w:r>
+        <w:t>d = (1 + -1</w:t>
+      </w:r>
+      <w:proofErr w:type="gramStart"/>
+      <w:r>
+        <w:t>);</w:t>
+      </w:r>
+      <w:proofErr w:type="gramEnd"/>
     </w:p>
     <w:p>
       <w:r>
@@ -13434,8 +14573,13 @@
     </w:p>
     <w:p>
       <w:r>
-        <w:t>a = !!5;</w:t>
-      </w:r>
+        <w:t>a = !!</w:t>
+      </w:r>
+      <w:proofErr w:type="gramStart"/>
+      <w:r>
+        <w:t>5;</w:t>
+      </w:r>
+      <w:proofErr w:type="gramEnd"/>
     </w:p>
     <w:p>
       <w:r>
@@ -13453,8 +14597,13 @@
         <w:t>-</w:t>
       </w:r>
       <w:r>
-        <w:t>--5;</w:t>
-      </w:r>
+        <w:t>--</w:t>
+      </w:r>
+      <w:proofErr w:type="gramStart"/>
+      <w:r>
+        <w:t>5;</w:t>
+      </w:r>
+      <w:proofErr w:type="gramEnd"/>
     </w:p>
     <w:p>
       <w:r>
@@ -13490,8 +14639,13 @@
     </w:p>
     <w:p>
       <w:r>
-        <w:t>b = 5;</w:t>
-      </w:r>
+        <w:t xml:space="preserve">b = </w:t>
+      </w:r>
+      <w:proofErr w:type="gramStart"/>
+      <w:r>
+        <w:t>5;</w:t>
+      </w:r>
+      <w:proofErr w:type="gramEnd"/>
     </w:p>
     <w:p>
       <w:r>
@@ -13509,8 +14663,13 @@
     </w:p>
     <w:p>
       <w:r>
-        <w:t>a = 5 - -5;</w:t>
-      </w:r>
+        <w:t xml:space="preserve">a = 5 - </w:t>
+      </w:r>
+      <w:proofErr w:type="gramStart"/>
+      <w:r>
+        <w:t>-5;</w:t>
+      </w:r>
+      <w:proofErr w:type="gramEnd"/>
     </w:p>
     <w:p>
       <w:r>
@@ -13520,8 +14679,13 @@
     <w:p/>
     <w:p>
       <w:r>
-        <w:t>a = 5 - (-b);</w:t>
-      </w:r>
+        <w:t>a = 5 - (-b</w:t>
+      </w:r>
+      <w:proofErr w:type="gramStart"/>
+      <w:r>
+        <w:t>);</w:t>
+      </w:r>
+      <w:proofErr w:type="gramEnd"/>
     </w:p>
     <w:p>
       <w:r>
@@ -13530,8 +14694,13 @@
     </w:p>
     <w:p>
       <w:r>
-        <w:t>a = 5 + 5;</w:t>
-      </w:r>
+        <w:t xml:space="preserve">a = 5 + </w:t>
+      </w:r>
+      <w:proofErr w:type="gramStart"/>
+      <w:r>
+        <w:t>5;</w:t>
+      </w:r>
+      <w:proofErr w:type="gramEnd"/>
     </w:p>
     <w:p/>
     <w:p>
@@ -13542,12 +14711,22 @@
     <w:p/>
     <w:p>
       <w:r>
-        <w:t>a = 10;</w:t>
-      </w:r>
-    </w:p>
-    <w:p>
-      <w:r>
-        <w:t>a  = -5 + -6;</w:t>
+        <w:t xml:space="preserve">a = </w:t>
+      </w:r>
+      <w:proofErr w:type="gramStart"/>
+      <w:r>
+        <w:t>10;</w:t>
+      </w:r>
+      <w:proofErr w:type="gramEnd"/>
+    </w:p>
+    <w:p>
+      <w:proofErr w:type="gramStart"/>
+      <w:r>
+        <w:t>a  =</w:t>
+      </w:r>
+      <w:proofErr w:type="gramEnd"/>
+      <w:r>
+        <w:t xml:space="preserve"> -5 + -6;</w:t>
       </w:r>
     </w:p>
     <w:p/>
@@ -13562,7 +14741,15 @@
         <w:t xml:space="preserve"> is evaluated </w:t>
       </w:r>
       <w:r>
-        <w:t xml:space="preserve">from right to left for unary operations. Once all of the unary operations have </w:t>
+        <w:t xml:space="preserve">from right to left for unary operations. Once </w:t>
+      </w:r>
+      <w:proofErr w:type="gramStart"/>
+      <w:r>
+        <w:t>all of</w:t>
+      </w:r>
+      <w:proofErr w:type="gramEnd"/>
+      <w:r>
+        <w:t xml:space="preserve"> the unary operations have </w:t>
       </w:r>
       <w:r>
         <w:t>been calculated, the results are added together resulting in –11 being assigned to the variable a.</w:t>
@@ -13619,8 +14806,13 @@
         <w:t xml:space="preserve">const </w:t>
       </w:r>
       <w:r>
-        <w:t>= 100.0;</w:t>
-      </w:r>
+        <w:t xml:space="preserve">= </w:t>
+      </w:r>
+      <w:proofErr w:type="gramStart"/>
+      <w:r>
+        <w:t>100.0;</w:t>
+      </w:r>
+      <w:proofErr w:type="gramEnd"/>
     </w:p>
     <w:p>
       <w:pPr>
@@ -13958,7 +15150,15 @@
     </w:p>
     <w:p>
       <w:r>
-        <w:t xml:space="preserve">The default statement is similar to case except an expression is not provided. </w:t>
+        <w:t xml:space="preserve">The default statement is </w:t>
+      </w:r>
+      <w:proofErr w:type="gramStart"/>
+      <w:r>
+        <w:t>similar to</w:t>
+      </w:r>
+      <w:proofErr w:type="gramEnd"/>
+      <w:r>
+        <w:t xml:space="preserve"> case except an expression is not provided. </w:t>
       </w:r>
       <w:r>
         <w:t>D</w:t>
@@ -14207,13 +15407,23 @@
       </w:r>
     </w:p>
     <w:p>
-      <w:r>
-        <w:t>print(“Hello”, “ World”);</w:t>
-      </w:r>
-    </w:p>
-    <w:p>
-      <w:r>
-        <w:t>print(“Hello World”);</w:t>
+      <w:proofErr w:type="gramStart"/>
+      <w:r>
+        <w:t>print(</w:t>
+      </w:r>
+      <w:proofErr w:type="gramEnd"/>
+      <w:r>
+        <w:t>“Hello”, “ World”);</w:t>
+      </w:r>
+    </w:p>
+    <w:p>
+      <w:proofErr w:type="gramStart"/>
+      <w:r>
+        <w:t>print(</w:t>
+      </w:r>
+      <w:proofErr w:type="gramEnd"/>
+      <w:r>
+        <w:t>“Hello World”);</w:t>
       </w:r>
     </w:p>
     <w:p/>
@@ -14403,6 +15613,7 @@
         </w:r>
       </w:ins>
       <w:proofErr w:type="spellStart"/>
+      <w:proofErr w:type="gramStart"/>
       <w:r>
         <w:t>M</w:t>
       </w:r>
@@ -14411,7 +15622,11 @@
       </w:r>
       <w:proofErr w:type="spellEnd"/>
       <w:r>
-        <w:t>()</w:t>
+        <w:t>(</w:t>
+      </w:r>
+      <w:proofErr w:type="gramEnd"/>
+      <w:r>
+        <w:t>)</w:t>
       </w:r>
       <w:ins w:id="54" w:author="Kelly Wilson" w:date="2023-10-12T16:55:00Z">
         <w:r>
@@ -14432,8 +15647,13 @@
         <w:t>r</w:t>
       </w:r>
       <w:r>
-        <w:t>eturn $1 + $2;</w:t>
-      </w:r>
+        <w:t xml:space="preserve">eturn $1 + </w:t>
+      </w:r>
+      <w:proofErr w:type="gramStart"/>
+      <w:r>
+        <w:t>$2;</w:t>
+      </w:r>
+      <w:proofErr w:type="gramEnd"/>
     </w:p>
     <w:p>
       <w:r>
@@ -14457,12 +15677,17 @@
         </w:r>
       </w:ins>
       <w:proofErr w:type="spellStart"/>
+      <w:proofErr w:type="gramStart"/>
       <w:r>
         <w:t>MyFunction</w:t>
       </w:r>
       <w:proofErr w:type="spellEnd"/>
       <w:r>
-        <w:t>(a, b)</w:t>
+        <w:t>(</w:t>
+      </w:r>
+      <w:proofErr w:type="gramEnd"/>
+      <w:r>
+        <w:t>a, b)</w:t>
       </w:r>
       <w:ins w:id="57" w:author="Kelly Wilson" w:date="2023-10-12T16:56:00Z">
         <w:r>
@@ -14483,8 +15708,13 @@
         <w:t>r</w:t>
       </w:r>
       <w:r>
-        <w:t>eturn a + b;</w:t>
-      </w:r>
+        <w:t xml:space="preserve">eturn a + </w:t>
+      </w:r>
+      <w:proofErr w:type="gramStart"/>
+      <w:r>
+        <w:t>b;</w:t>
+      </w:r>
+      <w:proofErr w:type="gramEnd"/>
     </w:p>
     <w:p>
       <w:r>
@@ -14914,8 +16144,13 @@
       <w:pPr>
         <w:pStyle w:val="Heading2"/>
       </w:pPr>
-      <w:r>
-        <w:t xml:space="preserve">random(low, high) </w:t>
+      <w:proofErr w:type="gramStart"/>
+      <w:r>
+        <w:t>random(</w:t>
+      </w:r>
+      <w:proofErr w:type="gramEnd"/>
+      <w:r>
+        <w:t xml:space="preserve">low, high) </w:t>
       </w:r>
     </w:p>
     <w:p>
@@ -14946,11 +16181,16 @@
       <w:pPr>
         <w:pStyle w:val="Heading2"/>
       </w:pPr>
+      <w:proofErr w:type="gramStart"/>
       <w:r>
         <w:t>t</w:t>
       </w:r>
       <w:r>
-        <w:t>ick()</w:t>
+        <w:t>ick(</w:t>
+      </w:r>
+      <w:proofErr w:type="gramEnd"/>
+      <w:r>
+        <w:t>)</w:t>
       </w:r>
     </w:p>
     <w:p>
@@ -14984,20 +16224,49 @@
           <w:i/>
           <w:iCs/>
         </w:rPr>
-        <w:t>Note: printf() can also be used, the DSL treats print and printf the same way.</w:t>
+        <w:t xml:space="preserve">Note: </w:t>
+      </w:r>
+      <w:proofErr w:type="gramStart"/>
+      <w:r>
+        <w:rPr>
+          <w:i/>
+          <w:iCs/>
+        </w:rPr>
+        <w:t>printf(</w:t>
+      </w:r>
+      <w:proofErr w:type="gramEnd"/>
+      <w:r>
+        <w:rPr>
+          <w:i/>
+          <w:iCs/>
+        </w:rPr>
+        <w:t>) can also be used, the DSL treats print and printf the same way.</w:t>
       </w:r>
     </w:p>
     <w:p>
       <w:pPr>
         <w:pStyle w:val="Heading2"/>
       </w:pPr>
-      <w:r>
-        <w:t>input()</w:t>
-      </w:r>
-    </w:p>
-    <w:p>
-      <w:r>
-        <w:t xml:space="preserve">The input() function reads text input from the standard input stream. This is normally the console and is provided by the </w:t>
+      <w:proofErr w:type="gramStart"/>
+      <w:r>
+        <w:t>input(</w:t>
+      </w:r>
+      <w:proofErr w:type="gramEnd"/>
+      <w:r>
+        <w:t>)</w:t>
+      </w:r>
+    </w:p>
+    <w:p>
+      <w:r>
+        <w:t xml:space="preserve">The </w:t>
+      </w:r>
+      <w:proofErr w:type="gramStart"/>
+      <w:r>
+        <w:t>input(</w:t>
+      </w:r>
+      <w:proofErr w:type="gramEnd"/>
+      <w:r>
+        <w:t xml:space="preserve">) function reads text input from the standard input stream. This is normally the console and is provided by the </w:t>
       </w:r>
       <w:r>
         <w:t>DSL for debugging. To read input from a device the event system should normally be used.</w:t>
@@ -15223,12 +16492,17 @@
           <w:t xml:space="preserve">var </w:t>
         </w:r>
         <w:proofErr w:type="spellStart"/>
+        <w:proofErr w:type="gramStart"/>
         <w:r>
           <w:t>OnMouse</w:t>
         </w:r>
         <w:proofErr w:type="spellEnd"/>
         <w:r>
-          <w:t>(left, right, x, y)</w:t>
+          <w:t>(</w:t>
+        </w:r>
+        <w:proofErr w:type="gramEnd"/>
+        <w:r>
+          <w:t>left, right, x, y)</w:t>
         </w:r>
       </w:ins>
     </w:p>
@@ -15328,10 +16602,12 @@
           </w:tcPr>
           <w:p>
             <w:proofErr w:type="spellStart"/>
+            <w:proofErr w:type="gramStart"/>
             <w:r>
               <w:t>signal.ignore</w:t>
             </w:r>
             <w:proofErr w:type="spellEnd"/>
+            <w:proofErr w:type="gramEnd"/>
           </w:p>
         </w:tc>
         <w:tc>
@@ -15349,38 +16625,48 @@
     <w:p/>
     <w:p>
       <w:proofErr w:type="spellStart"/>
+      <w:proofErr w:type="gramStart"/>
       <w:r>
         <w:t>signal.ignore</w:t>
       </w:r>
       <w:proofErr w:type="spellEnd"/>
+      <w:proofErr w:type="gramEnd"/>
     </w:p>
     <w:p>
       <w:proofErr w:type="spellStart"/>
+      <w:proofErr w:type="gramStart"/>
       <w:r>
         <w:t>signal.restart</w:t>
       </w:r>
       <w:proofErr w:type="spellEnd"/>
+      <w:proofErr w:type="gramEnd"/>
     </w:p>
     <w:p>
       <w:proofErr w:type="spellStart"/>
+      <w:proofErr w:type="gramStart"/>
       <w:r>
         <w:t>signal.quit</w:t>
       </w:r>
       <w:proofErr w:type="spellEnd"/>
+      <w:proofErr w:type="gramEnd"/>
     </w:p>
     <w:p>
       <w:proofErr w:type="spellStart"/>
+      <w:proofErr w:type="gramStart"/>
       <w:r>
         <w:t>signal.handled</w:t>
       </w:r>
       <w:proofErr w:type="spellEnd"/>
+      <w:proofErr w:type="gramEnd"/>
     </w:p>
     <w:p>
       <w:proofErr w:type="spellStart"/>
+      <w:proofErr w:type="gramStart"/>
       <w:r>
         <w:t>signal.waitandretry</w:t>
       </w:r>
       <w:proofErr w:type="spellEnd"/>
+      <w:proofErr w:type="gramEnd"/>
     </w:p>
     <w:p/>
     <w:p>
@@ -15404,7 +16690,15 @@
       </w:pPr>
       <w:ins w:id="81" w:author="Kelly Wilson" w:date="2023-10-12T20:51:00Z">
         <w:r>
-          <w:t xml:space="preserve">By default event functions are called in the order the program scripts are compiled. </w:t>
+          <w:t xml:space="preserve">By </w:t>
+        </w:r>
+        <w:proofErr w:type="gramStart"/>
+        <w:r>
+          <w:t>default</w:t>
+        </w:r>
+        <w:proofErr w:type="gramEnd"/>
+        <w:r>
+          <w:t xml:space="preserve"> event functions are called in the order the program scripts are compiled. </w:t>
         </w:r>
       </w:ins>
       <w:ins w:id="82" w:author="Kelly Wilson" w:date="2023-10-12T20:52:00Z">
@@ -15432,7 +16726,15 @@
         </w:r>
         <w:proofErr w:type="spellEnd"/>
         <w:r>
-          <w:t xml:space="preserve"> file the compiler will build one for you the first time that the compiler is run. </w:t>
+          <w:t xml:space="preserve"> </w:t>
+        </w:r>
+        <w:proofErr w:type="gramStart"/>
+        <w:r>
+          <w:t>file</w:t>
+        </w:r>
+        <w:proofErr w:type="gramEnd"/>
+        <w:r>
+          <w:t xml:space="preserve"> the compiler will build one for you the first time that the compiler is run. </w:t>
         </w:r>
       </w:ins>
       <w:ins w:id="85" w:author="Kelly Wilson" w:date="2023-10-12T21:11:00Z">
@@ -15517,12 +16819,17 @@
         <w:t xml:space="preserve">var </w:t>
       </w:r>
       <w:proofErr w:type="spellStart"/>
+      <w:proofErr w:type="gramStart"/>
       <w:r>
         <w:t>OnMySpecialEvent</w:t>
       </w:r>
       <w:proofErr w:type="spellEnd"/>
       <w:r>
-        <w:t>()</w:t>
+        <w:t>(</w:t>
+      </w:r>
+      <w:proofErr w:type="gramEnd"/>
+      <w:r>
+        <w:t>)</w:t>
       </w:r>
     </w:p>
     <w:p>
@@ -15537,7 +16844,23 @@
     </w:p>
     <w:p>
       <w:r>
-        <w:t xml:space="preserve">If you try to call this event function directly the compiler will generate an error. Event functions can’t be called directly. Instead you have to </w:t>
+        <w:t xml:space="preserve">If you try to call this event function directly the compiler will generate an error. Event functions </w:t>
+      </w:r>
+      <w:proofErr w:type="gramStart"/>
+      <w:r>
+        <w:t>can’t</w:t>
+      </w:r>
+      <w:proofErr w:type="gramEnd"/>
+      <w:r>
+        <w:t xml:space="preserve"> be called directly. </w:t>
+      </w:r>
+      <w:proofErr w:type="gramStart"/>
+      <w:r>
+        <w:t>Instead</w:t>
+      </w:r>
+      <w:proofErr w:type="gramEnd"/>
+      <w:r>
+        <w:t xml:space="preserve"> you have to </w:t>
       </w:r>
       <w:r>
         <w:t>call the event by calling it though the events program. For example, to call the event created in the previous example, you would add code like this:</w:t>
@@ -15550,8 +16873,13 @@
       </w:r>
       <w:proofErr w:type="spellEnd"/>
       <w:r>
-        <w:t>(…);</w:t>
-      </w:r>
+        <w:t>(…</w:t>
+      </w:r>
+      <w:proofErr w:type="gramStart"/>
+      <w:r>
+        <w:t>);</w:t>
+      </w:r>
+      <w:proofErr w:type="gramEnd"/>
     </w:p>
     <w:p/>
     <w:p>
@@ -15614,7 +16942,15 @@
     </w:p>
     <w:p>
       <w:r>
-        <w:t>Called when the local system mouse is clicked, moved, or performs some kind of drag operation.</w:t>
+        <w:t xml:space="preserve">Called when the local system mouse is clicked, moved, or performs </w:t>
+      </w:r>
+      <w:proofErr w:type="gramStart"/>
+      <w:r>
+        <w:t>some kind of drag</w:t>
+      </w:r>
+      <w:proofErr w:type="gramEnd"/>
+      <w:r>
+        <w:t xml:space="preserve"> operation.</w:t>
       </w:r>
     </w:p>
     <w:p>
@@ -15684,10 +17020,12 @@
         <w:t xml:space="preserve">at the rate set by </w:t>
       </w:r>
       <w:proofErr w:type="spellStart"/>
+      <w:proofErr w:type="gramStart"/>
       <w:r>
         <w:t>tick.rate</w:t>
       </w:r>
       <w:proofErr w:type="spellEnd"/>
+      <w:proofErr w:type="gramEnd"/>
       <w:r>
         <w:t>. The default interval is every 1/10</w:t>
       </w:r>
@@ -15804,161 +17142,13 @@
     <w:p>
       <w:pPr>
         <w:spacing w:line="252" w:lineRule="auto"/>
-        <w:ind w:firstLine="720"/>
-      </w:pPr>
-      <w:r>
-        <w:t xml:space="preserve">default: { return </w:t>
-      </w:r>
-      <w:proofErr w:type="spellStart"/>
-      <w:r>
-        <w:t>error.</w:t>
-      </w:r>
-      <w:r>
-        <w:t>quit</w:t>
-      </w:r>
-      <w:proofErr w:type="spellEnd"/>
-      <w:r>
-        <w:t>; }</w:t>
-      </w:r>
-    </w:p>
-    <w:p>
-      <w:pPr>
-        <w:spacing w:line="252" w:lineRule="auto"/>
-      </w:pPr>
-      <w:r>
-        <w:t xml:space="preserve">case 100: { </w:t>
-      </w:r>
-      <w:r>
-        <w:t xml:space="preserve">return </w:t>
-      </w:r>
-      <w:proofErr w:type="spellStart"/>
-      <w:r>
-        <w:t>error.</w:t>
-      </w:r>
-      <w:r>
-        <w:t>continue</w:t>
-      </w:r>
-      <w:proofErr w:type="spellEnd"/>
-      <w:r>
-        <w:t>;</w:t>
-      </w:r>
-      <w:r>
-        <w:t xml:space="preserve"> }</w:t>
-      </w:r>
-    </w:p>
-    <w:p>
-      <w:pPr>
-        <w:spacing w:line="252" w:lineRule="auto"/>
-        <w:ind w:firstLine="720"/>
-      </w:pPr>
-      <w:r>
-        <w:t xml:space="preserve">case </w:t>
-      </w:r>
-      <w:r>
-        <w:t>2</w:t>
-      </w:r>
-      <w:r>
-        <w:t xml:space="preserve">00: { </w:t>
-      </w:r>
-      <w:r>
-        <w:t xml:space="preserve">return </w:t>
-      </w:r>
-      <w:proofErr w:type="spellStart"/>
-      <w:r>
-        <w:t>error.</w:t>
-      </w:r>
-      <w:r>
-        <w:t>restart</w:t>
-      </w:r>
-      <w:proofErr w:type="spellEnd"/>
-      <w:r>
-        <w:t>;</w:t>
-      </w:r>
-      <w:r>
-        <w:t xml:space="preserve"> }</w:t>
-      </w:r>
-    </w:p>
-    <w:p>
-      <w:pPr>
-        <w:spacing w:line="252" w:lineRule="auto"/>
-      </w:pPr>
-      <w:r>
-        <w:t xml:space="preserve">case </w:t>
-      </w:r>
-      <w:r>
-        <w:t>3</w:t>
-      </w:r>
-      <w:r>
-        <w:t>00: { r</w:t>
-      </w:r>
-      <w:r>
-        <w:t xml:space="preserve">eturn </w:t>
-      </w:r>
-      <w:proofErr w:type="spellStart"/>
-      <w:r>
-        <w:t>error.</w:t>
-      </w:r>
-      <w:r>
-        <w:t>reload</w:t>
-      </w:r>
-      <w:proofErr w:type="spellEnd"/>
-      <w:r>
-        <w:t>;</w:t>
-      </w:r>
-      <w:r>
-        <w:t xml:space="preserve"> }</w:t>
-      </w:r>
-    </w:p>
-    <w:p>
-      <w:pPr>
-        <w:spacing w:line="252" w:lineRule="auto"/>
         <w:ind w:left="720" w:firstLine="720"/>
       </w:pPr>
       <w:r>
-        <w:t>c</w:t>
-      </w:r>
-      <w:r>
-        <w:t xml:space="preserve">ase </w:t>
-      </w:r>
-      <w:r>
-        <w:t>4</w:t>
-      </w:r>
-      <w:r>
-        <w:t xml:space="preserve">00: { </w:t>
-      </w:r>
-      <w:r>
-        <w:t xml:space="preserve">return </w:t>
-      </w:r>
-      <w:proofErr w:type="spellStart"/>
-      <w:r>
-        <w:t>error.</w:t>
-      </w:r>
-      <w:r>
-        <w:t>waitQuit</w:t>
-      </w:r>
-      <w:proofErr w:type="spellEnd"/>
-      <w:r>
-        <w:t>; }</w:t>
-      </w:r>
-    </w:p>
-    <w:p>
-      <w:pPr>
-        <w:spacing w:line="252" w:lineRule="auto"/>
-        <w:ind w:left="720" w:firstLine="720"/>
-      </w:pPr>
-      <w:r>
-        <w:t xml:space="preserve">case 500: { return </w:t>
-      </w:r>
-      <w:proofErr w:type="spellStart"/>
-      <w:r>
-        <w:t>error.</w:t>
-      </w:r>
-      <w:r>
-        <w:t>WaitReload</w:t>
-      </w:r>
-      <w:proofErr w:type="spellEnd"/>
-      <w:r>
-        <w:t>; }</w:t>
+        <w:tab/>
+      </w:r>
+      <w:r>
+        <w:tab/>
       </w:r>
     </w:p>
     <w:p>
@@ -16007,12 +17197,17 @@
         <w:t xml:space="preserve"> not call </w:t>
       </w:r>
       <w:proofErr w:type="spellStart"/>
+      <w:proofErr w:type="gramStart"/>
       <w:r>
         <w:t>OnError</w:t>
       </w:r>
       <w:proofErr w:type="spellEnd"/>
       <w:r>
-        <w:t>() di</w:t>
+        <w:t>(</w:t>
+      </w:r>
+      <w:proofErr w:type="gramEnd"/>
+      <w:r>
+        <w:t>) di</w:t>
       </w:r>
       <w:r>
         <w:t xml:space="preserve">rectly. Instead it should </w:t>
@@ -16021,6 +17216,7 @@
         <w:t xml:space="preserve">Raise the error event by calling </w:t>
       </w:r>
       <w:proofErr w:type="spellStart"/>
+      <w:proofErr w:type="gramStart"/>
       <w:r>
         <w:t>events.</w:t>
       </w:r>
@@ -16031,6 +17227,7 @@
         <w:t>aise</w:t>
       </w:r>
       <w:proofErr w:type="spellEnd"/>
+      <w:proofErr w:type="gramEnd"/>
       <w:r>
         <w:t>(</w:t>
       </w:r>
@@ -16066,6 +17263,7 @@
         <w:t xml:space="preserve"> handler in the script file that raised the </w:t>
       </w:r>
       <w:proofErr w:type="spellStart"/>
+      <w:proofErr w:type="gramStart"/>
       <w:r>
         <w:t>error.</w:t>
       </w:r>
@@ -16073,6 +17271,7 @@
         <w:t>Several</w:t>
       </w:r>
       <w:proofErr w:type="spellEnd"/>
+      <w:proofErr w:type="gramEnd"/>
       <w:r>
         <w:t xml:space="preserve"> </w:t>
       </w:r>
@@ -16088,6 +17287,7 @@
         <w:spacing w:line="252" w:lineRule="auto"/>
       </w:pPr>
       <w:proofErr w:type="spellStart"/>
+      <w:proofErr w:type="gramStart"/>
       <w:r>
         <w:t>e</w:t>
       </w:r>
@@ -16095,6 +17295,7 @@
         <w:t>rror.retryWaitTime</w:t>
       </w:r>
       <w:proofErr w:type="spellEnd"/>
+      <w:proofErr w:type="gramEnd"/>
       <w:r>
         <w:tab/>
       </w:r>
@@ -16113,10 +17314,12 @@
         <w:spacing w:line="252" w:lineRule="auto"/>
       </w:pPr>
       <w:proofErr w:type="spellStart"/>
+      <w:proofErr w:type="gramStart"/>
       <w:r>
         <w:t>error.retryCount</w:t>
       </w:r>
       <w:proofErr w:type="spellEnd"/>
+      <w:proofErr w:type="gramEnd"/>
       <w:r>
         <w:tab/>
         <w:t xml:space="preserve">Sets the maximum number of times </w:t>
@@ -16152,6 +17355,7 @@
         <w:spacing w:line="252" w:lineRule="auto"/>
       </w:pPr>
       <w:proofErr w:type="spellStart"/>
+      <w:proofErr w:type="gramStart"/>
       <w:r>
         <w:t>error.</w:t>
       </w:r>
@@ -16162,6 +17366,7 @@
         <w:t>ontinue</w:t>
       </w:r>
       <w:proofErr w:type="spellEnd"/>
+      <w:proofErr w:type="gramEnd"/>
       <w:r>
         <w:tab/>
       </w:r>
@@ -16191,6 +17396,7 @@
         <w:spacing w:line="252" w:lineRule="auto"/>
       </w:pPr>
       <w:proofErr w:type="spellStart"/>
+      <w:proofErr w:type="gramStart"/>
       <w:r>
         <w:t>error.</w:t>
       </w:r>
@@ -16198,6 +17404,7 @@
         <w:t>quit</w:t>
       </w:r>
       <w:proofErr w:type="spellEnd"/>
+      <w:proofErr w:type="gramEnd"/>
     </w:p>
     <w:p>
       <w:pPr>
@@ -16207,6 +17414,7 @@
         <w:t xml:space="preserve">Returning </w:t>
       </w:r>
       <w:proofErr w:type="spellStart"/>
+      <w:proofErr w:type="gramStart"/>
       <w:r>
         <w:t>error.</w:t>
       </w:r>
@@ -16214,6 +17422,7 @@
         <w:t>quit</w:t>
       </w:r>
       <w:proofErr w:type="spellEnd"/>
+      <w:proofErr w:type="gramEnd"/>
       <w:r>
         <w:t xml:space="preserve"> will cause the running program to stop running. </w:t>
       </w:r>
@@ -16223,6 +17432,7 @@
         <w:spacing w:line="252" w:lineRule="auto"/>
       </w:pPr>
       <w:proofErr w:type="spellStart"/>
+      <w:proofErr w:type="gramStart"/>
       <w:r>
         <w:t>e</w:t>
       </w:r>
@@ -16233,6 +17443,76 @@
         <w:t>restart</w:t>
       </w:r>
       <w:proofErr w:type="spellEnd"/>
+      <w:proofErr w:type="gramEnd"/>
+    </w:p>
+    <w:p>
+      <w:pPr>
+        <w:spacing w:line="252" w:lineRule="auto"/>
+      </w:pPr>
+      <w:r>
+        <w:t xml:space="preserve">Returning </w:t>
+      </w:r>
+      <w:proofErr w:type="spellStart"/>
+      <w:proofErr w:type="gramStart"/>
+      <w:r>
+        <w:t>error.restart</w:t>
+      </w:r>
+      <w:proofErr w:type="spellEnd"/>
+      <w:proofErr w:type="gramEnd"/>
+      <w:r>
+        <w:t xml:space="preserve"> will cause the current script to be cleared, reloaded, and start running from the beginning of the script.</w:t>
+      </w:r>
+    </w:p>
+    <w:p>
+      <w:pPr>
+        <w:spacing w:line="252" w:lineRule="auto"/>
+      </w:pPr>
+      <w:proofErr w:type="spellStart"/>
+      <w:proofErr w:type="gramStart"/>
+      <w:r>
+        <w:t>error.retry</w:t>
+      </w:r>
+      <w:proofErr w:type="spellEnd"/>
+      <w:proofErr w:type="gramEnd"/>
+    </w:p>
+    <w:p>
+      <w:pPr>
+        <w:spacing w:line="252" w:lineRule="auto"/>
+      </w:pPr>
+      <w:r>
+        <w:t xml:space="preserve">Returning </w:t>
+      </w:r>
+      <w:proofErr w:type="spellStart"/>
+      <w:proofErr w:type="gramStart"/>
+      <w:r>
+        <w:t>error.retry</w:t>
+      </w:r>
+      <w:proofErr w:type="spellEnd"/>
+      <w:proofErr w:type="gramEnd"/>
+      <w:r>
+        <w:t xml:space="preserve"> </w:t>
+      </w:r>
+      <w:r>
+        <w:t>will retry the code that caused the error.</w:t>
+      </w:r>
+    </w:p>
+    <w:p>
+      <w:pPr>
+        <w:spacing w:line="252" w:lineRule="auto"/>
+      </w:pPr>
+      <w:proofErr w:type="spellStart"/>
+      <w:proofErr w:type="gramStart"/>
+      <w:r>
+        <w:t>e</w:t>
+      </w:r>
+      <w:r>
+        <w:t>rror.wait</w:t>
+      </w:r>
+      <w:r>
+        <w:t>Quit</w:t>
+      </w:r>
+      <w:proofErr w:type="spellEnd"/>
+      <w:proofErr w:type="gramEnd"/>
     </w:p>
     <w:p>
       <w:pPr>
@@ -16243,12 +17523,50 @@
         <w:t xml:space="preserve">Returning </w:t>
       </w:r>
       <w:proofErr w:type="spellStart"/>
-      <w:r>
-        <w:t>error.restart</w:t>
+      <w:proofErr w:type="gramStart"/>
+      <w:r>
+        <w:t>error.waitQuit</w:t>
       </w:r>
       <w:proofErr w:type="spellEnd"/>
-      <w:r>
-        <w:t xml:space="preserve"> will cause the current script to be cleared, reloaded, and start running from the beginning of the script.</w:t>
+      <w:proofErr w:type="gramEnd"/>
+      <w:r>
+        <w:t xml:space="preserve"> will wait for the amount of time specified in the global variable </w:t>
+      </w:r>
+      <w:proofErr w:type="spellStart"/>
+      <w:r>
+        <w:t>error.</w:t>
+      </w:r>
+      <w:r>
+        <w:t>w</w:t>
+      </w:r>
+      <w:r>
+        <w:t>aitTime</w:t>
+      </w:r>
+      <w:proofErr w:type="spellEnd"/>
+      <w:r>
+        <w:t xml:space="preserve"> </w:t>
+      </w:r>
+      <w:r>
+        <w:t>before retrying the line of code that caused the error.</w:t>
+      </w:r>
+      <w:r>
+        <w:tab/>
+      </w:r>
+      <w:r>
+        <w:t xml:space="preserve">The wait return can be used a maximum of </w:t>
+      </w:r>
+      <w:proofErr w:type="spellStart"/>
+      <w:proofErr w:type="gramStart"/>
+      <w:r>
+        <w:t>error.retry</w:t>
+      </w:r>
+      <w:r>
+        <w:t>Count</w:t>
+      </w:r>
+      <w:proofErr w:type="spellEnd"/>
+      <w:proofErr w:type="gramEnd"/>
+      <w:r>
+        <w:t xml:space="preserve"> times before the quitting. The default is 0 or no retries.</w:t>
       </w:r>
     </w:p>
     <w:p>
@@ -16257,7 +17575,13 @@
       </w:pPr>
       <w:proofErr w:type="spellStart"/>
       <w:r>
-        <w:t>error.retry</w:t>
+        <w:t>E</w:t>
+      </w:r>
+      <w:r>
+        <w:t>rror.</w:t>
+      </w:r>
+      <w:r>
+        <w:t>waitReload</w:t>
       </w:r>
       <w:proofErr w:type="spellEnd"/>
     </w:p>
@@ -16269,231 +17593,145 @@
         <w:t xml:space="preserve">Returning </w:t>
       </w:r>
       <w:proofErr w:type="spellStart"/>
-      <w:r>
-        <w:t>error.retry</w:t>
+      <w:proofErr w:type="gramStart"/>
+      <w:r>
+        <w:t>error.waitReload</w:t>
       </w:r>
       <w:proofErr w:type="spellEnd"/>
-      <w:r>
-        <w:t xml:space="preserve"> </w:t>
-      </w:r>
-      <w:r>
-        <w:t>will retry the code that caused the error.</w:t>
+      <w:proofErr w:type="gramEnd"/>
+      <w:r>
+        <w:t xml:space="preserve"> will wait for the time specified in the </w:t>
+      </w:r>
+      <w:proofErr w:type="spellStart"/>
+      <w:r>
+        <w:t>error.waitTime</w:t>
+      </w:r>
+      <w:proofErr w:type="spellEnd"/>
+      <w:r>
+        <w:t xml:space="preserve"> variable before reloading the current program script and trying to run it again.</w:t>
       </w:r>
     </w:p>
     <w:p>
       <w:pPr>
         <w:spacing w:line="252" w:lineRule="auto"/>
       </w:pPr>
+    </w:p>
+    <w:p>
+      <w:pPr>
+        <w:pStyle w:val="Heading2"/>
+      </w:pPr>
+      <w:r>
+        <w:t>Calling External Functions</w:t>
+      </w:r>
+    </w:p>
+    <w:p>
+      <w:pPr>
+        <w:spacing w:line="252" w:lineRule="auto"/>
+      </w:pPr>
+      <w:r>
+        <w:t>The library functions are used to load and call functions that reside in external DLLs or shared libraries.</w:t>
+      </w:r>
+    </w:p>
+    <w:p>
+      <w:pPr>
+        <w:pStyle w:val="Heading2"/>
+      </w:pPr>
       <w:proofErr w:type="spellStart"/>
-      <w:r>
-        <w:t>e</w:t>
-      </w:r>
-      <w:r>
-        <w:t>rror.wait</w:t>
-      </w:r>
-      <w:r>
-        <w:t>Quit</w:t>
+      <w:proofErr w:type="gramStart"/>
+      <w:r>
+        <w:t>extern.load</w:t>
       </w:r>
       <w:proofErr w:type="spellEnd"/>
+      <w:proofErr w:type="gramEnd"/>
+      <w:r>
+        <w:t>(“</w:t>
+      </w:r>
+      <w:r>
+        <w:t>library”, “function”, total parameters</w:t>
+      </w:r>
+      <w:r>
+        <w:t>);</w:t>
+      </w:r>
     </w:p>
     <w:p>
       <w:pPr>
         <w:spacing w:line="252" w:lineRule="auto"/>
       </w:pPr>
       <w:r>
-        <w:t xml:space="preserve">Returning </w:t>
+        <w:t xml:space="preserve">Loads an external </w:t>
+      </w:r>
+      <w:r>
+        <w:t>DLL or shared library and makes the function available for use with the DSL. You can call the external function just like the functions you create in script or that are built into the DSL like print.</w:t>
+      </w:r>
+    </w:p>
+    <w:p>
+      <w:pPr>
+        <w:spacing w:line="252" w:lineRule="auto"/>
+      </w:pPr>
+    </w:p>
+    <w:p>
+      <w:pPr>
+        <w:spacing w:line="252" w:lineRule="auto"/>
+      </w:pPr>
+    </w:p>
+    <w:p>
+      <w:pPr>
+        <w:pStyle w:val="Heading3"/>
+      </w:pPr>
+      <w:r>
+        <w:t>Parameters</w:t>
+      </w:r>
+    </w:p>
+    <w:p>
+      <w:pPr>
+        <w:spacing w:line="252" w:lineRule="auto"/>
+      </w:pPr>
+      <w:r>
+        <w:t xml:space="preserve">When you call external functions, the DSL converts any parameters you pass the function into a C style string format before passing that parameter to the function being called. The reason for this is that different operating systems require binary data in different byte orders and possibly different sizes. C style strings though are common among all different types of hardware devices. This means that you may need to write a shim that converts the string parameters sent to the called function into the actual type of parameters the function requires. When using a shim in this manner you would pass the shim function to the </w:t>
       </w:r>
       <w:proofErr w:type="spellStart"/>
-      <w:r>
-        <w:t>error.waitQuit</w:t>
+      <w:proofErr w:type="gramStart"/>
+      <w:r>
+        <w:t>library.load</w:t>
       </w:r>
       <w:proofErr w:type="spellEnd"/>
-      <w:r>
-        <w:t xml:space="preserve"> will wait for the amount of time specified in the global variable </w:t>
-      </w:r>
-      <w:proofErr w:type="spellStart"/>
-      <w:r>
-        <w:t>error.</w:t>
-      </w:r>
-      <w:r>
-        <w:t>w</w:t>
-      </w:r>
-      <w:r>
-        <w:t>aitTime</w:t>
-      </w:r>
-      <w:proofErr w:type="spellEnd"/>
-      <w:r>
-        <w:t xml:space="preserve"> </w:t>
-      </w:r>
-      <w:r>
-        <w:t>before retrying the line of code that caused the error.</w:t>
-      </w:r>
-      <w:r>
-        <w:tab/>
-      </w:r>
-      <w:r>
-        <w:t xml:space="preserve">The wait return can be used a maximum of </w:t>
-      </w:r>
-      <w:proofErr w:type="spellStart"/>
-      <w:r>
-        <w:t>error.retry</w:t>
-      </w:r>
-      <w:r>
-        <w:t>Count</w:t>
-      </w:r>
-      <w:proofErr w:type="spellEnd"/>
-      <w:r>
-        <w:t xml:space="preserve"> times before the quitting. The default is 0 or no retries.</w:t>
+      <w:proofErr w:type="gramEnd"/>
+      <w:r>
+        <w:t xml:space="preserve"> and the shim would then be responsible for calling the external function passing it the converted parameters.</w:t>
       </w:r>
     </w:p>
     <w:p>
       <w:pPr>
         <w:spacing w:line="252" w:lineRule="auto"/>
       </w:pPr>
-      <w:proofErr w:type="spellStart"/>
-      <w:r>
-        <w:t>E</w:t>
-      </w:r>
-      <w:r>
-        <w:t>rror.</w:t>
-      </w:r>
-      <w:r>
-        <w:t>waitReload</w:t>
-      </w:r>
-      <w:proofErr w:type="spellEnd"/>
+    </w:p>
+    <w:p>
+      <w:pPr>
+        <w:pStyle w:val="Heading3"/>
+      </w:pPr>
+      <w:r>
+        <w:t xml:space="preserve">Return </w:t>
+      </w:r>
+      <w:proofErr w:type="gramStart"/>
+      <w:r>
+        <w:t>value</w:t>
+      </w:r>
+      <w:proofErr w:type="gramEnd"/>
     </w:p>
     <w:p>
       <w:pPr>
         <w:spacing w:line="252" w:lineRule="auto"/>
       </w:pPr>
       <w:r>
-        <w:t xml:space="preserve">Returning </w:t>
-      </w:r>
-      <w:proofErr w:type="spellStart"/>
-      <w:r>
-        <w:t>error.waitReload</w:t>
-      </w:r>
-      <w:proofErr w:type="spellEnd"/>
-      <w:r>
-        <w:t xml:space="preserve"> will wait for the time specified in the </w:t>
-      </w:r>
-      <w:proofErr w:type="spellStart"/>
-      <w:r>
-        <w:t>error.waitTime</w:t>
-      </w:r>
-      <w:proofErr w:type="spellEnd"/>
-      <w:r>
-        <w:t xml:space="preserve"> variable before reloading the current program script and trying to run it again.</w:t>
-      </w:r>
-    </w:p>
-    <w:p>
-      <w:pPr>
-        <w:spacing w:line="252" w:lineRule="auto"/>
-      </w:pPr>
-    </w:p>
-    <w:p>
-      <w:pPr>
-        <w:pStyle w:val="Heading2"/>
-      </w:pPr>
-      <w:r>
-        <w:t>Calling External Functions</w:t>
-      </w:r>
-    </w:p>
-    <w:p>
-      <w:pPr>
-        <w:spacing w:line="252" w:lineRule="auto"/>
-      </w:pPr>
-      <w:r>
-        <w:t>The library functions are used to load and call functions that reside in external DLLs or shared libraries.</w:t>
-      </w:r>
-    </w:p>
-    <w:p>
-      <w:pPr>
-        <w:pStyle w:val="Heading2"/>
-      </w:pPr>
-      <w:proofErr w:type="spellStart"/>
-      <w:r>
-        <w:t>extern.load</w:t>
-      </w:r>
-      <w:proofErr w:type="spellEnd"/>
-      <w:r>
-        <w:t>(“</w:t>
-      </w:r>
-      <w:r>
-        <w:t>library”, “function”, total parameters</w:t>
-      </w:r>
-      <w:r>
-        <w:t>);</w:t>
-      </w:r>
-    </w:p>
-    <w:p>
-      <w:pPr>
-        <w:spacing w:line="252" w:lineRule="auto"/>
-      </w:pPr>
-      <w:r>
-        <w:t xml:space="preserve">Loads an external </w:t>
-      </w:r>
-      <w:r>
-        <w:t>DLL or shared library and makes the function available for use with the DSL. You can call the external function just like the functions you create in script or that are built into the DSL like print.</w:t>
-      </w:r>
-    </w:p>
-    <w:p>
-      <w:pPr>
-        <w:spacing w:line="252" w:lineRule="auto"/>
-      </w:pPr>
-    </w:p>
-    <w:p>
-      <w:pPr>
-        <w:spacing w:line="252" w:lineRule="auto"/>
-      </w:pPr>
-    </w:p>
-    <w:p>
-      <w:pPr>
-        <w:pStyle w:val="Heading3"/>
-      </w:pPr>
-      <w:r>
-        <w:t>Parameters</w:t>
-      </w:r>
-    </w:p>
-    <w:p>
-      <w:pPr>
-        <w:spacing w:line="252" w:lineRule="auto"/>
-      </w:pPr>
-      <w:r>
-        <w:t xml:space="preserve">When you call external functions, the DSL converts any parameters you pass the function into a C style string format before passing that parameter to the function being called. The reason for this is that different operating systems require binary data in different byte orders and possibly different sizes. C style strings though are common among all different types of hardware devices. This means that you may need to write a shim that converts the string parameters sent to the called function into the actual type of parameters the function requires. When using a shim in this manner you would pass the shim function to the </w:t>
-      </w:r>
-      <w:proofErr w:type="spellStart"/>
-      <w:r>
-        <w:t>library.load</w:t>
-      </w:r>
-      <w:proofErr w:type="spellEnd"/>
-      <w:r>
-        <w:t xml:space="preserve"> and the shim would then be responsible for calling the external function passing it the converted parameters.</w:t>
-      </w:r>
-    </w:p>
-    <w:p>
-      <w:pPr>
-        <w:spacing w:line="252" w:lineRule="auto"/>
-      </w:pPr>
-    </w:p>
-    <w:p>
-      <w:pPr>
-        <w:pStyle w:val="Heading3"/>
-      </w:pPr>
-      <w:r>
-        <w:t>Return value</w:t>
-      </w:r>
-    </w:p>
-    <w:p>
-      <w:pPr>
-        <w:spacing w:line="252" w:lineRule="auto"/>
-      </w:pPr>
-      <w:r>
-        <w:t xml:space="preserve">Your external function can also return a value to DSL script. Like parameters, the return value needs to be in a C string format, which is characters terminated with a 0 at the end. Normally you would take the return value from the external function and in your shim function perform this conversion. To return </w:t>
-      </w:r>
-      <w:r>
-        <w:lastRenderedPageBreak/>
-        <w:t>the value to the DSL from your shim function simply use the return keyword and pass it the converted return value. This means that the returned string value needs to be dynamically or statically allocated. Stack values will not work as the stack is reclaimed when exiting the shim function.</w:t>
+        <w:t xml:space="preserve">Your external function can also return a value to DSL script. Like parameters, the return value needs to be in a C string format, which is characters terminated with a 0 at the end. Normally you would take the return value from the external function and in your </w:t>
+      </w:r>
+      <w:proofErr w:type="gramStart"/>
+      <w:r>
+        <w:t>shim</w:t>
+      </w:r>
+      <w:proofErr w:type="gramEnd"/>
+      <w:r>
+        <w:t xml:space="preserve"> function perform this conversion. To return the value to the DSL from your shim function simply use the return keyword and pass it the converted return value. This means that the returned string value needs to be dynamically or statically allocated. Stack values will not work as the stack is reclaimed when exiting the shim function.</w:t>
       </w:r>
     </w:p>
     <w:p>
@@ -23977,6 +25215,7 @@
   <w:num w:numId="85" w16cid:durableId="1353534148">
     <w:abstractNumId w:val="55"/>
   </w:num>
+  <w:numIdMacAtCleanup w:val="85"/>
 </w:numbering>
 </file>
 

--- a/Docs/Domain Specific Language Specification.docx
+++ b/Docs/Domain Specific Language Specification.docx
@@ -6,9 +6,6 @@
       <w:pPr>
         <w:pStyle w:val="Title"/>
       </w:pPr>
-      <w:r>
-        <w:tab/>
-      </w:r>
       <w:r>
         <w:tab/>
       </w:r>
@@ -481,7 +478,6 @@
               <w:pStyle w:val="TableText"/>
             </w:pPr>
             <w:r>
-              <w:lastRenderedPageBreak/>
               <w:t>Expression</w:t>
             </w:r>
           </w:p>
@@ -530,6 +526,7 @@
               <w:pStyle w:val="TableText"/>
             </w:pPr>
             <w:r>
+              <w:lastRenderedPageBreak/>
               <w:t>Value</w:t>
             </w:r>
           </w:p>
@@ -768,11 +765,9 @@
       <w:r>
         <w:t>“</w:t>
       </w:r>
-      <w:proofErr w:type="spellStart"/>
       <w:r>
         <w:t>MyName</w:t>
       </w:r>
-      <w:proofErr w:type="spellEnd"/>
       <w:r>
         <w:t>”</w:t>
       </w:r>
@@ -782,11 +777,9 @@
       <w:r>
         <w:t>“</w:t>
       </w:r>
-      <w:proofErr w:type="spellStart"/>
       <w:r>
         <w:t>myName</w:t>
       </w:r>
-      <w:proofErr w:type="spellEnd"/>
       <w:r>
         <w:t>”</w:t>
       </w:r>
@@ -876,13 +869,8 @@
         <w:t xml:space="preserve"> (</w:t>
       </w:r>
       <w:r>
-        <w:t>“Hello World!”</w:t>
-      </w:r>
-      <w:proofErr w:type="gramStart"/>
-      <w:r>
-        <w:t>);</w:t>
-      </w:r>
-      <w:proofErr w:type="gramEnd"/>
+        <w:t>“Hello World!”);</w:t>
+      </w:r>
     </w:p>
     <w:p>
       <w:r>
@@ -941,11 +929,7 @@
         <w:t>curly</w:t>
       </w:r>
       <w:r>
-        <w:t xml:space="preserve"> braces </w:t>
-      </w:r>
-      <w:proofErr w:type="gramStart"/>
-      <w:r>
-        <w:t>{</w:t>
+        <w:t xml:space="preserve"> braces {</w:t>
       </w:r>
       <w:ins w:id="0" w:author="Ian Bennett" w:date="2023-09-18T13:35:00Z">
         <w:r>
@@ -953,11 +937,7 @@
         </w:r>
       </w:ins>
       <w:r>
-        <w:t>}</w:t>
-      </w:r>
-      <w:proofErr w:type="gramEnd"/>
-      <w:r>
-        <w:t xml:space="preserve"> is kno</w:t>
+        <w:t>} is kno</w:t>
       </w:r>
       <w:r>
         <w:t xml:space="preserve">wn as a block of code. Code blocks are fundamental to </w:t>
@@ -992,18 +972,8 @@
           <w:t xml:space="preserve">var </w:t>
         </w:r>
       </w:ins>
-      <w:proofErr w:type="spellStart"/>
-      <w:proofErr w:type="gramStart"/>
-      <w:r>
-        <w:t>SayHello</w:t>
-      </w:r>
-      <w:proofErr w:type="spellEnd"/>
-      <w:r>
-        <w:t>(</w:t>
-      </w:r>
-      <w:proofErr w:type="gramEnd"/>
-      <w:r>
-        <w:t>)</w:t>
+      <w:r>
+        <w:t>SayHello()</w:t>
       </w:r>
     </w:p>
     <w:p>
@@ -1034,7 +1004,6 @@
         <w:t xml:space="preserve">“Hello </w:t>
       </w:r>
       <w:bookmarkStart w:id="3" w:name="_Int_rfFkEpWs"/>
-      <w:proofErr w:type="gramStart"/>
       <w:r>
         <w:t>World!</w:t>
       </w:r>
@@ -1042,7 +1011,6 @@
         <w:t>\</w:t>
       </w:r>
       <w:bookmarkEnd w:id="3"/>
-      <w:proofErr w:type="gramEnd"/>
       <w:r>
         <w:t>n</w:t>
       </w:r>
@@ -1055,97 +1023,53 @@
         <w:pStyle w:val="code"/>
       </w:pPr>
       <w:r>
+        <w:t>}</w:t>
+      </w:r>
+    </w:p>
+    <w:p>
+      <w:pPr>
+        <w:pStyle w:val="code"/>
+      </w:pPr>
+      <w:r>
         <w:lastRenderedPageBreak/>
-        <w:t>}</w:t>
+        <w:t>SayHello();</w:t>
+      </w:r>
+    </w:p>
+    <w:p>
+      <w:r>
+        <w:t>Hello</w:t>
+      </w:r>
+      <w:r>
+        <w:t xml:space="preserve"> World! message is not displayed on the console until called by the SayHello(); </w:t>
+      </w:r>
+      <w:r>
+        <w:t xml:space="preserve">line of code. The reason for this is that the SayHello() function </w:t>
+      </w:r>
+      <w:r>
+        <w:t>definition</w:t>
+      </w:r>
+      <w:r>
+        <w:t xml:space="preserve"> defines a group of statements named SayHello that are only executed when the program expli</w:t>
+      </w:r>
+      <w:r>
+        <w:t>citly says to execute them.</w:t>
+      </w:r>
+    </w:p>
+    <w:p>
+      <w:r>
+        <w:t xml:space="preserve">A program does not have to contain executable code. It is possible to define a program that simply contains data. </w:t>
+      </w:r>
+      <w:r>
+        <w:t>For example</w:t>
+      </w:r>
+      <w:r>
+        <w:t>:</w:t>
       </w:r>
     </w:p>
     <w:p>
       <w:pPr>
         <w:pStyle w:val="code"/>
       </w:pPr>
-      <w:proofErr w:type="spellStart"/>
-      <w:proofErr w:type="gramStart"/>
-      <w:r>
-        <w:t>SayHello</w:t>
-      </w:r>
-      <w:proofErr w:type="spellEnd"/>
-      <w:r>
-        <w:t>(</w:t>
-      </w:r>
-      <w:proofErr w:type="gramEnd"/>
-      <w:r>
-        <w:t>);</w:t>
-      </w:r>
-    </w:p>
-    <w:p>
-      <w:r>
-        <w:t>Hello</w:t>
-      </w:r>
-      <w:r>
-        <w:t xml:space="preserve"> World! message is not displayed on the console until called by the </w:t>
-      </w:r>
-      <w:proofErr w:type="spellStart"/>
-      <w:proofErr w:type="gramStart"/>
-      <w:r>
-        <w:t>SayHello</w:t>
-      </w:r>
-      <w:proofErr w:type="spellEnd"/>
-      <w:r>
-        <w:t>(</w:t>
-      </w:r>
-      <w:proofErr w:type="gramEnd"/>
-      <w:r>
-        <w:t xml:space="preserve">); </w:t>
-      </w:r>
-      <w:r>
-        <w:t xml:space="preserve">line of code. The reason for this is that the </w:t>
-      </w:r>
-      <w:proofErr w:type="spellStart"/>
-      <w:proofErr w:type="gramStart"/>
-      <w:r>
-        <w:t>SayHello</w:t>
-      </w:r>
-      <w:proofErr w:type="spellEnd"/>
-      <w:r>
-        <w:t>(</w:t>
-      </w:r>
-      <w:proofErr w:type="gramEnd"/>
-      <w:r>
-        <w:t xml:space="preserve">) function </w:t>
-      </w:r>
-      <w:r>
-        <w:t>definition</w:t>
-      </w:r>
-      <w:r>
-        <w:t xml:space="preserve"> defines a group of statements named </w:t>
-      </w:r>
-      <w:proofErr w:type="spellStart"/>
-      <w:r>
-        <w:t>SayHello</w:t>
-      </w:r>
-      <w:proofErr w:type="spellEnd"/>
-      <w:r>
-        <w:t xml:space="preserve"> that are only executed when the program expli</w:t>
-      </w:r>
-      <w:r>
-        <w:t>citly says to execute them.</w:t>
-      </w:r>
-    </w:p>
-    <w:p>
-      <w:r>
-        <w:t xml:space="preserve">A program does not have to contain executable code. It is possible to define a program that simply contains data. </w:t>
-      </w:r>
-      <w:r>
-        <w:t>For example</w:t>
-      </w:r>
-      <w:r>
-        <w:t>:</w:t>
-      </w:r>
-    </w:p>
-    <w:p>
-      <w:pPr>
-        <w:pStyle w:val="code"/>
-      </w:pPr>
       <w:r>
         <w:t>v</w:t>
       </w:r>
@@ -1155,8 +1079,6 @@
       <w:r>
         <w:t xml:space="preserve">global </w:t>
       </w:r>
-      <w:proofErr w:type="spellStart"/>
-      <w:proofErr w:type="gramStart"/>
       <w:r>
         <w:t>A</w:t>
       </w:r>
@@ -1166,7 +1088,6 @@
       <w:r>
         <w:t>ases</w:t>
       </w:r>
-      <w:proofErr w:type="spellEnd"/>
       <w:r>
         <w:t xml:space="preserve"> </w:t>
       </w:r>
@@ -1176,7 +1097,6 @@
       <w:r>
         <w:t>=</w:t>
       </w:r>
-      <w:proofErr w:type="gramEnd"/>
       <w:r>
         <w:t xml:space="preserve"> </w:t>
       </w:r>
@@ -1195,15 +1115,7 @@
         <w:t>”</w:t>
       </w:r>
       <w:r>
-        <w:t>, “</w:t>
-      </w:r>
-      <w:proofErr w:type="spellStart"/>
-      <w:r>
-        <w:t>Macdill</w:t>
-      </w:r>
-      <w:proofErr w:type="spellEnd"/>
-      <w:r>
-        <w:t>”, “</w:t>
+        <w:t>, “Macdill”, “</w:t>
       </w:r>
       <w:r>
         <w:t>Langley</w:t>
@@ -1277,106 +1189,149 @@
       <w:pPr>
         <w:pStyle w:val="code"/>
       </w:pPr>
-      <w:proofErr w:type="gramStart"/>
-      <w:r>
-        <w:t>print(</w:t>
-      </w:r>
-      <w:proofErr w:type="spellStart"/>
-      <w:proofErr w:type="gramEnd"/>
-      <w:r>
-        <w:t>AirForceBases.AirBases</w:t>
-      </w:r>
-      <w:proofErr w:type="spellEnd"/>
-      <w:r>
-        <w:t xml:space="preserve">[0], </w:t>
-      </w:r>
-      <w:proofErr w:type="spellStart"/>
-      <w:r>
-        <w:t>AirForceBases.AirBases</w:t>
-      </w:r>
-      <w:proofErr w:type="spellEnd"/>
-      <w:r>
-        <w:t xml:space="preserve">[1], </w:t>
-      </w:r>
-      <w:proofErr w:type="spellStart"/>
-      <w:r>
-        <w:t>AirForceBases.AirBases</w:t>
-      </w:r>
-      <w:proofErr w:type="spellEnd"/>
-      <w:r>
-        <w:t>[2]);</w:t>
+      <w:r>
+        <w:t>print(AirForceBases.AirBases[0], AirForceBases.AirBases[1], AirForceBases.AirBases[2]);</w:t>
+      </w:r>
+    </w:p>
+    <w:p>
+      <w:r>
+        <w:t xml:space="preserve">The AirForceBases program containing the airBases list must be accessible to the DSL compiler. This means that the AirForceBases program </w:t>
+      </w:r>
+      <w:r>
+        <w:t>needs to be compiled along with the script that is calling it.</w:t>
+      </w:r>
+    </w:p>
+    <w:p>
+      <w:pPr>
+        <w:pStyle w:val="Heading1"/>
+      </w:pPr>
+      <w:r>
+        <w:t>Statements</w:t>
+      </w:r>
+    </w:p>
+    <w:p>
+      <w:r>
+        <w:t xml:space="preserve">All lines of code begin with a statement. A </w:t>
+      </w:r>
+      <w:r>
+        <w:t>s</w:t>
+      </w:r>
+      <w:r>
+        <w:t xml:space="preserve">tatement is a special </w:t>
+      </w:r>
+      <w:r>
+        <w:t>keyword</w:t>
+      </w:r>
+      <w:r>
+        <w:t xml:space="preserve"> the language </w:t>
+      </w:r>
+      <w:r>
+        <w:t>recognizes</w:t>
+      </w:r>
+      <w:r>
+        <w:t xml:space="preserve"> as a </w:t>
+      </w:r>
+      <w:r>
+        <w:t>command</w:t>
+      </w:r>
+      <w:r>
+        <w:t xml:space="preserve"> to do something. For example</w:t>
+      </w:r>
+      <w:r>
+        <w:t>:</w:t>
+      </w:r>
+    </w:p>
+    <w:p>
+      <w:pPr>
+        <w:pStyle w:val="code"/>
+      </w:pPr>
+      <w:r>
+        <w:t>var a = 10;</w:t>
       </w:r>
     </w:p>
     <w:p>
       <w:r>
         <w:t xml:space="preserve">The </w:t>
       </w:r>
-      <w:proofErr w:type="spellStart"/>
-      <w:r>
-        <w:t>AirForceBases</w:t>
-      </w:r>
-      <w:proofErr w:type="spellEnd"/>
-      <w:r>
-        <w:t xml:space="preserve"> program containing the </w:t>
-      </w:r>
-      <w:proofErr w:type="spellStart"/>
-      <w:r>
-        <w:t>airBases</w:t>
-      </w:r>
-      <w:proofErr w:type="spellEnd"/>
-      <w:r>
-        <w:t xml:space="preserve"> list must be accessible to the DSL compiler. This means that the </w:t>
-      </w:r>
-      <w:proofErr w:type="spellStart"/>
-      <w:r>
-        <w:t>AirForceBases</w:t>
-      </w:r>
-      <w:proofErr w:type="spellEnd"/>
-      <w:r>
-        <w:t xml:space="preserve"> program </w:t>
-      </w:r>
-      <w:r>
-        <w:t>needs to be compiled along with the script that is calling it.</w:t>
-      </w:r>
-    </w:p>
-    <w:p>
-      <w:pPr>
-        <w:pStyle w:val="Heading1"/>
-      </w:pPr>
-      <w:r>
-        <w:t>Statements</w:t>
-      </w:r>
-    </w:p>
-    <w:p>
-      <w:r>
-        <w:t xml:space="preserve">All lines of code begin with a statement. A </w:t>
-      </w:r>
-      <w:r>
-        <w:t>s</w:t>
-      </w:r>
-      <w:r>
-        <w:t xml:space="preserve">tatement is a special </w:t>
-      </w:r>
       <w:r>
         <w:t>keyword</w:t>
       </w:r>
       <w:r>
-        <w:t xml:space="preserve"> the language </w:t>
-      </w:r>
-      <w:r>
-        <w:t>recognizes</w:t>
-      </w:r>
-      <w:r>
-        <w:t xml:space="preserve"> as a </w:t>
-      </w:r>
-      <w:r>
-        <w:t>command</w:t>
-      </w:r>
-      <w:r>
-        <w:t xml:space="preserve"> to do something. For example</w:t>
-      </w:r>
-      <w:r>
-        <w:t>:</w:t>
+        <w:t xml:space="preserve"> </w:t>
+      </w:r>
+      <w:r>
+        <w:t>“</w:t>
+      </w:r>
+      <w:r>
+        <w:t>var</w:t>
+      </w:r>
+      <w:r>
+        <w:t>”</w:t>
+      </w:r>
+      <w:r>
+        <w:t xml:space="preserve"> tells the </w:t>
+      </w:r>
+      <w:r>
+        <w:t>language</w:t>
+      </w:r>
+      <w:r>
+        <w:t xml:space="preserve"> to create a location in the </w:t>
+      </w:r>
+      <w:r>
+        <w:t>program’s</w:t>
+      </w:r>
+      <w:r>
+        <w:t xml:space="preserve"> memory called </w:t>
+      </w:r>
+      <w:r>
+        <w:t>“</w:t>
+      </w:r>
+      <w:r>
+        <w:t>a</w:t>
+      </w:r>
+      <w:r>
+        <w:t>”</w:t>
+      </w:r>
+      <w:r>
+        <w:t xml:space="preserve"> and assign the number 10 to it. </w:t>
+      </w:r>
+      <w:r>
+        <w:t xml:space="preserve">A </w:t>
+      </w:r>
+      <w:r>
+        <w:t xml:space="preserve">statement </w:t>
+      </w:r>
+      <w:r>
+        <w:t xml:space="preserve">usually </w:t>
+      </w:r>
+      <w:r>
+        <w:t xml:space="preserve">ends with a </w:t>
+      </w:r>
+      <w:r>
+        <w:t>semicolon but</w:t>
+      </w:r>
+      <w:r>
+        <w:t xml:space="preserve"> can end in special cases with other characters.</w:t>
+      </w:r>
+    </w:p>
+    <w:p>
+      <w:r>
+        <w:t>Keyword</w:t>
+      </w:r>
+      <w:r>
+        <w:t>s are commands in the DSL. They instruct the program to take specific actions, such as declaring a variable or execut</w:t>
+      </w:r>
+      <w:r>
+        <w:t>ing</w:t>
+      </w:r>
+      <w:r>
+        <w:t xml:space="preserve"> various parts of the code based on some conditional expression. Like the C programming language, the DSL keeps the number of </w:t>
+      </w:r>
+      <w:r>
+        <w:t>keyword</w:t>
+      </w:r>
+      <w:r>
+        <w:t>s to a minimum. The following are examples of valid statements in the DSL:</w:t>
       </w:r>
     </w:p>
     <w:p>
@@ -1384,119 +1339,44 @@
         <w:pStyle w:val="code"/>
       </w:pPr>
       <w:r>
-        <w:t xml:space="preserve">var a = </w:t>
-      </w:r>
-      <w:proofErr w:type="gramStart"/>
-      <w:r>
-        <w:t>10;</w:t>
-      </w:r>
-      <w:proofErr w:type="gramEnd"/>
-    </w:p>
-    <w:p>
-      <w:r>
-        <w:t xml:space="preserve">The </w:t>
-      </w:r>
-      <w:r>
-        <w:t>keyword</w:t>
-      </w:r>
-      <w:r>
-        <w:t xml:space="preserve"> </w:t>
-      </w:r>
-      <w:r>
-        <w:t>“</w:t>
-      </w:r>
+        <w:t>p</w:t>
+      </w:r>
+      <w:r>
+        <w:t>rint(“</w:t>
+      </w:r>
+      <w:r>
+        <w:t>Enter a value for a:</w:t>
+      </w:r>
+      <w:r>
+        <w:t>”</w:t>
+      </w:r>
+    </w:p>
+    <w:p>
+      <w:pPr>
+        <w:pStyle w:val="code"/>
+      </w:pPr>
       <w:r>
         <w:t>var</w:t>
       </w:r>
       <w:r>
-        <w:t>”</w:t>
-      </w:r>
-      <w:r>
-        <w:t xml:space="preserve"> tells the </w:t>
-      </w:r>
-      <w:r>
-        <w:t>language</w:t>
-      </w:r>
-      <w:r>
-        <w:t xml:space="preserve"> to create a location in the </w:t>
-      </w:r>
-      <w:r>
-        <w:t>program’s</w:t>
-      </w:r>
-      <w:r>
-        <w:t xml:space="preserve"> memory called </w:t>
-      </w:r>
-      <w:r>
-        <w:t>“</w:t>
-      </w:r>
-      <w:r>
-        <w:t>a</w:t>
-      </w:r>
-      <w:r>
-        <w:t>”</w:t>
-      </w:r>
-      <w:r>
-        <w:t xml:space="preserve"> and assign the number 10 to it. </w:t>
-      </w:r>
-      <w:r>
-        <w:t xml:space="preserve">A </w:t>
-      </w:r>
-      <w:r>
-        <w:t xml:space="preserve">statement </w:t>
-      </w:r>
-      <w:r>
-        <w:t xml:space="preserve">usually </w:t>
-      </w:r>
-      <w:r>
-        <w:t xml:space="preserve">ends with a </w:t>
-      </w:r>
-      <w:r>
-        <w:t>semicolon but</w:t>
-      </w:r>
-      <w:r>
-        <w:t xml:space="preserve"> can end in special cases with other characters.</w:t>
-      </w:r>
-    </w:p>
-    <w:p>
-      <w:r>
-        <w:t>Keyword</w:t>
-      </w:r>
-      <w:r>
-        <w:t>s are commands in the DSL. They instruct the program to take specific actions, such as declaring a variable or execut</w:t>
-      </w:r>
-      <w:r>
-        <w:t>ing</w:t>
-      </w:r>
-      <w:r>
-        <w:t xml:space="preserve"> various parts of the code based on some conditional expression. Like the C programming language, the DSL keeps the number of </w:t>
-      </w:r>
-      <w:r>
-        <w:t>keyword</w:t>
-      </w:r>
-      <w:r>
-        <w:t>s to a minimum. The following are examples of valid statements in the DSL:</w:t>
+        <w:t xml:space="preserve"> a = </w:t>
+      </w:r>
+      <w:r>
+        <w:t>I</w:t>
+      </w:r>
+      <w:r>
+        <w:t>nput();</w:t>
       </w:r>
     </w:p>
     <w:p>
       <w:pPr>
         <w:pStyle w:val="code"/>
       </w:pPr>
-      <w:proofErr w:type="gramStart"/>
-      <w:r>
-        <w:t>p</w:t>
-      </w:r>
-      <w:r>
-        <w:t>rint(</w:t>
-      </w:r>
-      <w:proofErr w:type="gramEnd"/>
-      <w:r>
-        <w:t>“</w:t>
-      </w:r>
-      <w:r>
-        <w:t>Enter a value for a:</w:t>
-      </w:r>
-      <w:r>
-        <w:t>”</w:t>
+      <w:r>
+        <w:t>var</w:t>
+      </w:r>
+      <w:r>
+        <w:t xml:space="preserve"> b = input();</w:t>
       </w:r>
     </w:p>
     <w:p>
@@ -1504,21 +1384,7 @@
         <w:pStyle w:val="code"/>
       </w:pPr>
       <w:r>
-        <w:t>var</w:t>
-      </w:r>
-      <w:r>
-        <w:t xml:space="preserve"> a = </w:t>
-      </w:r>
-      <w:proofErr w:type="gramStart"/>
-      <w:r>
-        <w:t>I</w:t>
-      </w:r>
-      <w:r>
-        <w:t>nput(</w:t>
-      </w:r>
-      <w:proofErr w:type="gramEnd"/>
-      <w:r>
-        <w:t>);</w:t>
+        <w:t>if (a == b)</w:t>
       </w:r>
     </w:p>
     <w:p>
@@ -1526,18 +1392,7 @@
         <w:pStyle w:val="code"/>
       </w:pPr>
       <w:r>
-        <w:t>var</w:t>
-      </w:r>
-      <w:r>
-        <w:t xml:space="preserve"> b = </w:t>
-      </w:r>
-      <w:proofErr w:type="gramStart"/>
-      <w:r>
-        <w:t>input(</w:t>
-      </w:r>
-      <w:proofErr w:type="gramEnd"/>
-      <w:r>
-        <w:t>);</w:t>
+        <w:t>{</w:t>
       </w:r>
     </w:p>
     <w:p>
@@ -1545,7 +1400,22 @@
         <w:pStyle w:val="code"/>
       </w:pPr>
       <w:r>
-        <w:t>if (a == b)</w:t>
+        <w:t>P</w:t>
+      </w:r>
+      <w:r>
+        <w:t>rint</w:t>
+      </w:r>
+      <w:r>
+        <w:t>(</w:t>
+      </w:r>
+      <w:r>
+        <w:t>“{a} is equal to {b}.</w:t>
+      </w:r>
+      <w:r>
+        <w:t>\n</w:t>
+      </w:r>
+      <w:r>
+        <w:t>”);</w:t>
       </w:r>
     </w:p>
     <w:p>
@@ -1553,6 +1423,23 @@
         <w:pStyle w:val="code"/>
       </w:pPr>
       <w:r>
+        <w:lastRenderedPageBreak/>
+        <w:t>}</w:t>
+      </w:r>
+    </w:p>
+    <w:p>
+      <w:pPr>
+        <w:pStyle w:val="code"/>
+      </w:pPr>
+      <w:r>
+        <w:t>else</w:t>
+      </w:r>
+    </w:p>
+    <w:p>
+      <w:pPr>
+        <w:pStyle w:val="code"/>
+      </w:pPr>
+      <w:r>
         <w:t>{</w:t>
       </w:r>
     </w:p>
@@ -1561,71 +1448,13 @@
         <w:pStyle w:val="code"/>
       </w:pPr>
       <w:r>
-        <w:lastRenderedPageBreak/>
         <w:t>P</w:t>
       </w:r>
       <w:r>
         <w:t>rint</w:t>
       </w:r>
       <w:r>
-        <w:t>(</w:t>
-      </w:r>
-      <w:r>
-        <w:t>“{a} is equal to {b}.</w:t>
-      </w:r>
-      <w:r>
-        <w:t>\n</w:t>
-      </w:r>
-      <w:r>
-        <w:t>”</w:t>
-      </w:r>
-      <w:proofErr w:type="gramStart"/>
-      <w:r>
-        <w:t>);</w:t>
-      </w:r>
-      <w:proofErr w:type="gramEnd"/>
-    </w:p>
-    <w:p>
-      <w:pPr>
-        <w:pStyle w:val="code"/>
-      </w:pPr>
-      <w:r>
-        <w:t>}</w:t>
-      </w:r>
-    </w:p>
-    <w:p>
-      <w:pPr>
-        <w:pStyle w:val="code"/>
-      </w:pPr>
-      <w:r>
-        <w:t>else</w:t>
-      </w:r>
-    </w:p>
-    <w:p>
-      <w:pPr>
-        <w:pStyle w:val="code"/>
-      </w:pPr>
-      <w:r>
-        <w:t>{</w:t>
-      </w:r>
-    </w:p>
-    <w:p>
-      <w:pPr>
-        <w:pStyle w:val="code"/>
-      </w:pPr>
-      <w:r>
-        <w:t>P</w:t>
-      </w:r>
-      <w:r>
-        <w:t>rint</w:t>
-      </w:r>
-      <w:proofErr w:type="gramStart"/>
-      <w:r>
-        <w:t>(”{</w:t>
-      </w:r>
-      <w:proofErr w:type="gramEnd"/>
-      <w:r>
-        <w:t>a} is not equal to {b}.</w:t>
+        <w:t>(”{a} is not equal to {b}.</w:t>
       </w:r>
       <w:r>
         <w:t>\n</w:t>
@@ -2326,31 +2155,7 @@
               <w:t xml:space="preserve"> If and else statements can be chained</w:t>
             </w:r>
             <w:r>
-              <w:t xml:space="preserve"> together as if (</w:t>
-            </w:r>
-            <w:proofErr w:type="spellStart"/>
-            <w:r>
-              <w:t>cond</w:t>
-            </w:r>
-            <w:proofErr w:type="spellEnd"/>
-            <w:r>
-              <w:t xml:space="preserve">) </w:t>
-            </w:r>
-            <w:proofErr w:type="gramStart"/>
-            <w:r>
-              <w:t>{ }</w:t>
-            </w:r>
-            <w:proofErr w:type="gramEnd"/>
-            <w:r>
-              <w:t xml:space="preserve"> else if (</w:t>
-            </w:r>
-            <w:proofErr w:type="spellStart"/>
-            <w:r>
-              <w:t>cond</w:t>
-            </w:r>
-            <w:proofErr w:type="spellEnd"/>
-            <w:r>
-              <w:t>) { }. This enables the creation of complex decision tree logic</w:t>
+              <w:t xml:space="preserve"> together as if (cond) { } else if (cond) { }. This enables the creation of complex decision tree logic</w:t>
             </w:r>
             <w:r>
               <w:t xml:space="preserve"> to be created.</w:t>
@@ -2423,19 +2228,7 @@
               <w:t xml:space="preserve"> then the statement block in the case is executed.</w:t>
             </w:r>
             <w:r>
-              <w:t xml:space="preserve"> Unlike C and </w:t>
-            </w:r>
-            <w:proofErr w:type="gramStart"/>
-            <w:r>
-              <w:t>C++</w:t>
-            </w:r>
-            <w:proofErr w:type="gramEnd"/>
-            <w:r>
-              <w:t xml:space="preserve"> the statement block associated with a case must be enclosed </w:t>
-            </w:r>
-            <w:r>
-              <w:lastRenderedPageBreak/>
-              <w:t xml:space="preserve">in {}. </w:t>
+              <w:t xml:space="preserve"> Unlike C and C++ the statement block associated with a case must be enclosed in {}. </w:t>
             </w:r>
             <w:r>
               <w:t>U</w:t>
@@ -2444,15 +2237,10 @@
               <w:t>nlik</w:t>
             </w:r>
             <w:r>
-              <w:t xml:space="preserve">e C and </w:t>
-            </w:r>
-            <w:proofErr w:type="gramStart"/>
-            <w:r>
-              <w:t>C++</w:t>
-            </w:r>
-            <w:proofErr w:type="gramEnd"/>
-            <w:r>
-              <w:t xml:space="preserve"> the statements associated with a case do not need to end with break.</w:t>
+              <w:t xml:space="preserve">e C and C++ the statements associated with a case </w:t>
+            </w:r>
+            <w:r>
+              <w:t>do not fall though to the next case. This means that it is not necessary to add break at the end of a case.</w:t>
             </w:r>
           </w:p>
         </w:tc>
@@ -2655,14 +2443,12 @@
                 <w:rFonts w:ascii="Courier New" w:hAnsi="Courier New" w:cs="Courier New"/>
               </w:rPr>
             </w:pPr>
-            <w:proofErr w:type="spellStart"/>
             <w:r>
               <w:rPr>
                 <w:rFonts w:ascii="Courier New" w:hAnsi="Courier New" w:cs="Courier New"/>
               </w:rPr>
               <w:t>dir</w:t>
             </w:r>
-            <w:proofErr w:type="spellEnd"/>
           </w:p>
         </w:tc>
         <w:tc>
@@ -2731,14 +2517,12 @@
                 <w:rFonts w:ascii="Courier New" w:hAnsi="Courier New" w:cs="Courier New"/>
               </w:rPr>
             </w:pPr>
-            <w:proofErr w:type="spellStart"/>
             <w:r>
               <w:rPr>
                 <w:rFonts w:ascii="Courier New" w:hAnsi="Courier New" w:cs="Courier New"/>
               </w:rPr>
               <w:t>brk</w:t>
             </w:r>
-            <w:proofErr w:type="spellEnd"/>
           </w:p>
         </w:tc>
         <w:tc>
@@ -2903,7 +2687,6 @@
       <w:pPr>
         <w:pStyle w:val="code"/>
       </w:pPr>
-      <w:proofErr w:type="gramStart"/>
       <w:r>
         <w:t>p</w:t>
       </w:r>
@@ -2911,11 +2694,7 @@
         <w:t>rint</w:t>
       </w:r>
       <w:r>
-        <w:t>(</w:t>
-      </w:r>
-      <w:proofErr w:type="gramEnd"/>
-      <w:r>
-        <w:t>“The variable a is equal to 5.”);</w:t>
+        <w:t>(“The variable a is equal to 5.”);</w:t>
       </w:r>
     </w:p>
     <w:p>
@@ -2946,7 +2725,6 @@
       <w:pPr>
         <w:pStyle w:val="code"/>
       </w:pPr>
-      <w:proofErr w:type="gramStart"/>
       <w:r>
         <w:t>p</w:t>
       </w:r>
@@ -2954,11 +2732,7 @@
         <w:t>rint</w:t>
       </w:r>
       <w:r>
-        <w:t>(</w:t>
-      </w:r>
-      <w:proofErr w:type="gramEnd"/>
-      <w:r>
-        <w:t>“The variable a is some other value than 5.”);</w:t>
+        <w:t>(“The variable a is some other value than 5.”);</w:t>
       </w:r>
     </w:p>
     <w:p>
@@ -2974,34 +2748,62 @@
         <w:pStyle w:val="Heading1"/>
       </w:pPr>
       <w:r>
+        <w:t>Comments</w:t>
+      </w:r>
+    </w:p>
+    <w:p>
+      <w:r>
+        <w:t xml:space="preserve">The DSL supports </w:t>
+      </w:r>
+      <w:r>
+        <w:t xml:space="preserve">the same </w:t>
+      </w:r>
+      <w:r>
+        <w:t xml:space="preserve">two </w:t>
+      </w:r>
+      <w:r>
+        <w:t xml:space="preserve">styles of comments provided by the C programming language: line comments and multi-line comments. </w:t>
+      </w:r>
+      <w:r>
+        <w:t xml:space="preserve">Line comments begin with </w:t>
+      </w:r>
+      <w:r>
+        <w:t>// a</w:t>
+      </w:r>
+      <w:r>
+        <w:t>nd continue up to the end of the line. For examp</w:t>
+      </w:r>
+      <w:r>
+        <w:t>le</w:t>
+      </w:r>
+      <w:r>
+        <w:t>:</w:t>
+      </w:r>
+    </w:p>
+    <w:p>
+      <w:pPr>
+        <w:pStyle w:val="code"/>
+      </w:pPr>
+      <w:r>
         <w:lastRenderedPageBreak/>
-        <w:t>Comments</w:t>
-      </w:r>
-    </w:p>
-    <w:p>
-      <w:r>
-        <w:t xml:space="preserve">The DSL supports </w:t>
-      </w:r>
-      <w:r>
-        <w:t xml:space="preserve">the same </w:t>
-      </w:r>
-      <w:r>
-        <w:t xml:space="preserve">two </w:t>
-      </w:r>
-      <w:r>
-        <w:t xml:space="preserve">styles of comments provided by the C programming language: line comments and multi-line comments. </w:t>
-      </w:r>
-      <w:r>
-        <w:t xml:space="preserve">Line comments begin with </w:t>
-      </w:r>
-      <w:r>
-        <w:t>// a</w:t>
-      </w:r>
-      <w:r>
-        <w:t>nd continue up to the end of the line. For examp</w:t>
-      </w:r>
-      <w:r>
-        <w:t>le</w:t>
+        <w:t xml:space="preserve">var engines = 10; </w:t>
+      </w:r>
+      <w:r>
+        <w:t>//</w:t>
+      </w:r>
+      <w:r>
+        <w:t>Number of engines in the repair shop.</w:t>
+      </w:r>
+    </w:p>
+    <w:p>
+      <w:r>
+        <w:t xml:space="preserve">Would cause the compiler to ignore all text from the // up to the end of the line. </w:t>
+      </w:r>
+      <w:r>
+        <w:t>Multi-line comments begin with a /* and end with a */. All text within the /* and */ are ignored.</w:t>
+      </w:r>
+      <w:r>
+        <w:t xml:space="preserve"> For example</w:t>
       </w:r>
       <w:r>
         <w:t>:</w:t>
@@ -3012,27 +2814,7 @@
         <w:pStyle w:val="code"/>
       </w:pPr>
       <w:r>
-        <w:t xml:space="preserve">var engines = 10; </w:t>
-      </w:r>
-      <w:r>
-        <w:t>//</w:t>
-      </w:r>
-      <w:r>
-        <w:t>Number of engines in the repair shop.</w:t>
-      </w:r>
-    </w:p>
-    <w:p>
-      <w:r>
-        <w:t xml:space="preserve">Would cause the compiler to ignore all text from the // up to the end of the line. </w:t>
-      </w:r>
-      <w:r>
-        <w:t>Multi-line comments begin with a /* and end with a */. All text within the /* and */ are ignored.</w:t>
-      </w:r>
-      <w:r>
-        <w:t xml:space="preserve"> For example</w:t>
-      </w:r>
-      <w:r>
-        <w:t>:</w:t>
+        <w:t>/*</w:t>
       </w:r>
     </w:p>
     <w:p>
@@ -3040,7 +2822,7 @@
         <w:pStyle w:val="code"/>
       </w:pPr>
       <w:r>
-        <w:t>/*</w:t>
+        <w:t>This program tracks the number of new tires in the warehouse.</w:t>
       </w:r>
     </w:p>
     <w:p>
@@ -3048,7 +2830,7 @@
         <w:pStyle w:val="code"/>
       </w:pPr>
       <w:r>
-        <w:t>This program tracks the number of new tires in the warehouse.</w:t>
+        <w:t>*/</w:t>
       </w:r>
     </w:p>
     <w:p>
@@ -3056,7 +2838,13 @@
         <w:pStyle w:val="code"/>
       </w:pPr>
       <w:r>
-        <w:t>*/</w:t>
+        <w:t xml:space="preserve">fun </w:t>
+      </w:r>
+      <w:r>
+        <w:t>CountTires</w:t>
+      </w:r>
+      <w:r>
+        <w:t>()</w:t>
       </w:r>
     </w:p>
     <w:p>
@@ -3064,20 +2852,7 @@
         <w:pStyle w:val="code"/>
       </w:pPr>
       <w:r>
-        <w:t xml:space="preserve">fun </w:t>
-      </w:r>
-      <w:proofErr w:type="spellStart"/>
-      <w:proofErr w:type="gramStart"/>
-      <w:r>
-        <w:t>CountTires</w:t>
-      </w:r>
-      <w:proofErr w:type="spellEnd"/>
-      <w:r>
-        <w:t>(</w:t>
-      </w:r>
-      <w:proofErr w:type="gramEnd"/>
-      <w:r>
-        <w:t>)</w:t>
+        <w:t>{</w:t>
       </w:r>
     </w:p>
     <w:p>
@@ -3085,7 +2860,7 @@
         <w:pStyle w:val="code"/>
       </w:pPr>
       <w:r>
-        <w:t>{</w:t>
+        <w:t>…</w:t>
       </w:r>
     </w:p>
     <w:p>
@@ -3093,7 +2868,7 @@
         <w:pStyle w:val="code"/>
       </w:pPr>
       <w:r>
-        <w:t>…</w:t>
+        <w:t>return numberOfTires;</w:t>
       </w:r>
     </w:p>
     <w:p>
@@ -3101,24 +2876,6 @@
         <w:pStyle w:val="code"/>
       </w:pPr>
       <w:r>
-        <w:t xml:space="preserve">return </w:t>
-      </w:r>
-      <w:proofErr w:type="spellStart"/>
-      <w:proofErr w:type="gramStart"/>
-      <w:r>
-        <w:t>numberOfTires</w:t>
-      </w:r>
-      <w:proofErr w:type="spellEnd"/>
-      <w:r>
-        <w:t>;</w:t>
-      </w:r>
-      <w:proofErr w:type="gramEnd"/>
-    </w:p>
-    <w:p>
-      <w:pPr>
-        <w:pStyle w:val="code"/>
-      </w:pPr>
-      <w:r>
         <w:t>}</w:t>
       </w:r>
     </w:p>
@@ -3153,15 +2910,7 @@
         <w:t>d on the characters that make up the value. For example, if the value is made of up numbers and a leading + or – the DSL determines that the value is a number. If the value begin</w:t>
       </w:r>
       <w:r>
-        <w:t xml:space="preserve">s with a </w:t>
-      </w:r>
-      <w:proofErr w:type="gramStart"/>
-      <w:r>
-        <w:t>‘ the</w:t>
-      </w:r>
-      <w:proofErr w:type="gramEnd"/>
-      <w:r>
-        <w:t xml:space="preserve"> DSL determines the value is a single character. The following table shows the different types of values and the characters the DSL looks at to determine the type of value</w:t>
+        <w:t>s with a ‘ the DSL determines the value is a single character. The following table shows the different types of values and the characters the DSL looks at to determine the type of value</w:t>
       </w:r>
       <w:r>
         <w:t xml:space="preserve"> the </w:t>
@@ -3304,15 +3053,7 @@
               <w:t xml:space="preserve"> </w:t>
             </w:r>
             <w:r>
-              <w:t xml:space="preserve">If a period exists in the number, the DSL assumes it is a real or </w:t>
-            </w:r>
-            <w:proofErr w:type="gramStart"/>
-            <w:r>
-              <w:t>floating point</w:t>
-            </w:r>
-            <w:proofErr w:type="gramEnd"/>
-            <w:r>
-              <w:t xml:space="preserve"> number and creates a double value type to hold the number.</w:t>
+              <w:t>If a period exists in the number, the DSL assumes it is a real or floating point number and creates a double value type to hold the number.</w:t>
             </w:r>
           </w:p>
         </w:tc>
@@ -3471,16 +3212,11 @@
             <w:r>
               <w:t>false</w:t>
             </w:r>
-            <w:proofErr w:type="gramStart"/>
             <w:r>
               <w:t>”</w:t>
             </w:r>
             <w:r>
-              <w:t>.</w:t>
-            </w:r>
-            <w:proofErr w:type="gramEnd"/>
-            <w:r>
-              <w:t xml:space="preserve"> </w:t>
+              <w:t xml:space="preserve">. </w:t>
             </w:r>
             <w:r>
               <w:t xml:space="preserve"> </w:t>
@@ -3513,7 +3249,6 @@
               <w:rPr>
                 <w:rFonts w:ascii="Courier New" w:hAnsi="Courier New" w:cs="Courier New"/>
               </w:rPr>
-              <w:lastRenderedPageBreak/>
               <w:t>string</w:t>
             </w:r>
           </w:p>
@@ -3623,15 +3358,11 @@
               <w:t>A string may also be defined by using $” and “$</w:t>
             </w:r>
             <w:r>
-              <w:t xml:space="preserve">. When $” and “$ are used to define a string all characters between the symbols are included in the string directly. This allows strings to be defined that span lines, include newlines, </w:t>
-            </w:r>
-            <w:proofErr w:type="gramStart"/>
-            <w:r>
-              <w:t>quotes</w:t>
-            </w:r>
-            <w:proofErr w:type="gramEnd"/>
-            <w:r>
-              <w:t xml:space="preserve"> and double quotes without the use of escapes.</w:t>
+              <w:t xml:space="preserve">. When $” and “$ are used to define a string all characters between the symbols are included in the </w:t>
+            </w:r>
+            <w:r>
+              <w:lastRenderedPageBreak/>
+              <w:t>string directly. This allows strings to be defined that span lines, include newlines, quotes and double quotes without the use of escapes.</w:t>
             </w:r>
           </w:p>
         </w:tc>
@@ -3657,6 +3388,7 @@
               <w:rPr>
                 <w:rFonts w:ascii="Courier New" w:hAnsi="Courier New" w:cs="Courier New"/>
               </w:rPr>
+              <w:lastRenderedPageBreak/>
               <w:t>collection</w:t>
             </w:r>
           </w:p>
@@ -3715,23 +3447,16 @@
         <w:pStyle w:val="code"/>
       </w:pPr>
       <w:r>
-        <w:t xml:space="preserve">var a = 12.5 + </w:t>
-      </w:r>
-      <w:proofErr w:type="gramStart"/>
-      <w:r>
-        <w:t>10;</w:t>
-      </w:r>
-      <w:proofErr w:type="gramEnd"/>
+        <w:t>var a = 12.5 + 10;</w:t>
+      </w:r>
     </w:p>
     <w:p>
       <w:pPr>
         <w:pStyle w:val="code"/>
       </w:pPr>
-      <w:proofErr w:type="gramStart"/>
       <w:r>
         <w:t>print(</w:t>
       </w:r>
-      <w:proofErr w:type="gramEnd"/>
       <w:r>
         <w:t>“This value of a is ”, a);</w:t>
       </w:r>
@@ -3827,28 +3552,15 @@
         <w:t xml:space="preserve"> </w:t>
       </w:r>
       <w:r>
-        <w:t xml:space="preserve">a = </w:t>
-      </w:r>
-      <w:proofErr w:type="gramStart"/>
-      <w:r>
-        <w:t>10;</w:t>
-      </w:r>
-      <w:proofErr w:type="gramEnd"/>
+        <w:t>a = 10;</w:t>
+      </w:r>
     </w:p>
     <w:p>
       <w:pPr>
         <w:pStyle w:val="code"/>
       </w:pPr>
       <w:r>
-        <w:t xml:space="preserve">a = “The variable a = </w:t>
-      </w:r>
-      <w:proofErr w:type="gramStart"/>
-      <w:r>
-        <w:t>“ +</w:t>
-      </w:r>
-      <w:proofErr w:type="gramEnd"/>
-      <w:r>
-        <w:t xml:space="preserve"> a;</w:t>
+        <w:t>a = “The variable a = “ + a;</w:t>
       </w:r>
     </w:p>
     <w:p>
@@ -3856,13 +3568,8 @@
         <w:pStyle w:val="code"/>
       </w:pPr>
       <w:r>
-        <w:t>print(a</w:t>
-      </w:r>
-      <w:proofErr w:type="gramStart"/>
-      <w:r>
-        <w:t>);</w:t>
-      </w:r>
-      <w:proofErr w:type="gramEnd"/>
+        <w:t>print(a);</w:t>
+      </w:r>
     </w:p>
     <w:p>
       <w:r>
@@ -3908,16 +3615,11 @@
         <w:t xml:space="preserve"> with the string </w:t>
       </w:r>
       <w:r>
-        <w:t xml:space="preserve">“The variable a </w:t>
-      </w:r>
-      <w:proofErr w:type="gramStart"/>
-      <w:r>
-        <w:t>=</w:t>
+        <w:t>“The variable a =</w:t>
       </w:r>
       <w:r>
         <w:t xml:space="preserve"> ”</w:t>
       </w:r>
-      <w:proofErr w:type="gramEnd"/>
       <w:r>
         <w:t>, then</w:t>
       </w:r>
@@ -3948,38 +3650,26 @@
         <w:pStyle w:val="code"/>
       </w:pPr>
       <w:r>
-        <w:t xml:space="preserve">var   a = </w:t>
-      </w:r>
-      <w:proofErr w:type="gramStart"/>
-      <w:r>
-        <w:t>22.5;</w:t>
-      </w:r>
-      <w:proofErr w:type="gramEnd"/>
+        <w:t>var   a = 22.5;</w:t>
+      </w:r>
     </w:p>
     <w:p>
       <w:pPr>
         <w:pStyle w:val="code"/>
       </w:pPr>
       <w:r>
-        <w:t>var b = (int)</w:t>
-      </w:r>
-      <w:proofErr w:type="gramStart"/>
-      <w:r>
-        <w:t>a;</w:t>
-      </w:r>
-      <w:proofErr w:type="gramEnd"/>
+        <w:t>var b = (int)a;</w:t>
+      </w:r>
     </w:p>
     <w:p>
       <w:pPr>
         <w:pStyle w:val="code"/>
       </w:pPr>
       <w:bookmarkStart w:id="9" w:name="_Int_u30cGfJy"/>
-      <w:proofErr w:type="gramStart"/>
       <w:r>
         <w:t>print(</w:t>
       </w:r>
       <w:bookmarkEnd w:id="9"/>
-      <w:proofErr w:type="gramEnd"/>
       <w:r>
         <w:t xml:space="preserve">“The variable b </w:t>
       </w:r>
@@ -4032,14 +3722,12 @@
       <w:r>
         <w:t>b</w:t>
       </w:r>
-      <w:proofErr w:type="gramStart"/>
       <w:r>
         <w:t>”</w:t>
       </w:r>
       <w:r>
         <w:t>.</w:t>
       </w:r>
-      <w:proofErr w:type="gramEnd"/>
     </w:p>
     <w:p>
       <w:pPr>
@@ -4080,36 +3768,28 @@
         <w:pStyle w:val="code"/>
       </w:pPr>
       <w:r>
+        <w:t>“Hello world”</w:t>
+      </w:r>
+    </w:p>
+    <w:p>
+      <w:pPr>
+        <w:pStyle w:val="code"/>
+      </w:pPr>
+      <w:r>
+        <w:t>“A”</w:t>
+      </w:r>
+    </w:p>
+    <w:p>
+      <w:pPr>
+        <w:pStyle w:val="code"/>
+      </w:pPr>
+      <w:r>
+        <w:t>“AAAA\tBBBB\n”</w:t>
+      </w:r>
+    </w:p>
+    <w:p>
+      <w:r>
         <w:lastRenderedPageBreak/>
-        <w:t>“Hello world”</w:t>
-      </w:r>
-    </w:p>
-    <w:p>
-      <w:pPr>
-        <w:pStyle w:val="code"/>
-      </w:pPr>
-      <w:r>
-        <w:t>“A”</w:t>
-      </w:r>
-    </w:p>
-    <w:p>
-      <w:pPr>
-        <w:pStyle w:val="code"/>
-      </w:pPr>
-      <w:r>
-        <w:t>“AAAA\</w:t>
-      </w:r>
-      <w:proofErr w:type="spellStart"/>
-      <w:r>
-        <w:t>tBBBB</w:t>
-      </w:r>
-      <w:proofErr w:type="spellEnd"/>
-      <w:r>
-        <w:t>\n”</w:t>
-      </w:r>
-    </w:p>
-    <w:p>
-      <w:r>
         <w:t xml:space="preserve">The \ character is </w:t>
       </w:r>
       <w:bookmarkStart w:id="11" w:name="_Int_hoBIkXxx"/>
@@ -4129,16 +3809,11 @@
       <w:r>
         <w:t>escape code</w:t>
       </w:r>
-      <w:proofErr w:type="gramStart"/>
       <w:r>
         <w:t>”</w:t>
       </w:r>
       <w:r>
-        <w:t>.</w:t>
-      </w:r>
-      <w:proofErr w:type="gramEnd"/>
-      <w:r>
-        <w:t xml:space="preserve"> </w:t>
+        <w:t xml:space="preserve">. </w:t>
       </w:r>
       <w:r>
         <w:t xml:space="preserve">It </w:t>
@@ -4274,15 +3949,7 @@
               <w:pStyle w:val="TableText"/>
             </w:pPr>
             <w:r>
-              <w:t xml:space="preserve">Inserts a single </w:t>
-            </w:r>
-            <w:proofErr w:type="gramStart"/>
-            <w:r>
-              <w:t>‘ character</w:t>
-            </w:r>
-            <w:proofErr w:type="gramEnd"/>
-            <w:r>
-              <w:t>.</w:t>
+              <w:t>Inserts a single ‘ character.</w:t>
             </w:r>
             <w:r>
               <w:t xml:space="preserve"> </w:t>
@@ -4330,15 +3997,7 @@
               <w:pStyle w:val="TableText"/>
             </w:pPr>
             <w:r>
-              <w:t xml:space="preserve">Inserts a single </w:t>
-            </w:r>
-            <w:proofErr w:type="gramStart"/>
-            <w:r>
-              <w:t>“ character</w:t>
-            </w:r>
-            <w:proofErr w:type="gramEnd"/>
-            <w:r>
-              <w:t>.</w:t>
+              <w:t>Inserts a single “ character.</w:t>
             </w:r>
           </w:p>
         </w:tc>
@@ -4510,13 +4169,8 @@
             <w:pPr>
               <w:pStyle w:val="TableText"/>
             </w:pPr>
-            <w:proofErr w:type="gramStart"/>
-            <w:r>
-              <w:t>\[</w:t>
-            </w:r>
-            <w:proofErr w:type="gramEnd"/>
-            <w:r>
-              <w:t>0-9]</w:t>
+            <w:r>
+              <w:t>\[0-9]</w:t>
             </w:r>
           </w:p>
         </w:tc>
@@ -4642,15 +4296,7 @@
               <w:pStyle w:val="TableText"/>
             </w:pPr>
             <w:r>
-              <w:t>\</w:t>
-            </w:r>
-            <w:proofErr w:type="gramStart"/>
-            <w:r>
-              <w:t>X[</w:t>
-            </w:r>
-            <w:proofErr w:type="gramEnd"/>
-            <w:r>
-              <w:t>0-</w:t>
+              <w:t>\X[0-</w:t>
             </w:r>
             <w:r>
               <w:t>9, A</w:t>
@@ -4770,19 +4416,9 @@
       <w:r>
         <w:t xml:space="preserve">var </w:t>
       </w:r>
-      <w:proofErr w:type="spellStart"/>
-      <w:r>
-        <w:t>MyVariable</w:t>
-      </w:r>
-      <w:proofErr w:type="spellEnd"/>
-      <w:r>
-        <w:t xml:space="preserve"> = </w:t>
-      </w:r>
-      <w:proofErr w:type="gramStart"/>
-      <w:r>
-        <w:t>10;</w:t>
-      </w:r>
-      <w:proofErr w:type="gramEnd"/>
+      <w:r>
+        <w:t>MyVariable = 10;</w:t>
+      </w:r>
     </w:p>
     <w:p>
       <w:r>
@@ -4811,92 +4447,77 @@
     </w:p>
     <w:p>
       <w:r>
+        <w:t xml:space="preserve">A variable must be a valid identifier. </w:t>
+      </w:r>
+      <w:r>
+        <w:t xml:space="preserve">This means that it must begin with either a letter, or an underscore character. After the first character the variable can be made up of any number of letters, numbers, digits, or underscores. </w:t>
+      </w:r>
+      <w:r>
+        <w:t xml:space="preserve">A variable cannot be named the same as any </w:t>
+      </w:r>
+      <w:r>
+        <w:t>keyword</w:t>
+      </w:r>
+      <w:r>
+        <w:t xml:space="preserve">. </w:t>
+      </w:r>
+      <w:r>
+        <w:t xml:space="preserve">If the variable is not assigned an initial value, it will be assigned a value of 0. </w:t>
+      </w:r>
+      <w:r>
+        <w:t xml:space="preserve"> </w:t>
+      </w:r>
+      <w:r>
+        <w:t>Unlike other languages there are no restrictions on what can be assigned to a variable when it is created.</w:t>
+      </w:r>
+      <w:r>
+        <w:t xml:space="preserve"> For example,</w:t>
+      </w:r>
+    </w:p>
+    <w:p>
+      <w:pPr>
+        <w:pStyle w:val="code"/>
+      </w:pPr>
+      <w:r>
+        <w:t>var a = GetSum(1, 2) + 25;</w:t>
+      </w:r>
+    </w:p>
+    <w:p>
+      <w:pPr>
+        <w:pStyle w:val="code"/>
+      </w:pPr>
+      <w:r>
         <w:lastRenderedPageBreak/>
-        <w:t xml:space="preserve">A variable must be a valid identifier. </w:t>
-      </w:r>
-      <w:r>
-        <w:t xml:space="preserve">This means that it must begin with either a letter, or an underscore character. After the first character the variable can be made up of any number of letters, numbers, digits, or underscores. </w:t>
-      </w:r>
-      <w:r>
-        <w:t xml:space="preserve">A variable cannot be named the same as any </w:t>
-      </w:r>
-      <w:r>
-        <w:t>keyword</w:t>
-      </w:r>
-      <w:r>
-        <w:t xml:space="preserve">. </w:t>
-      </w:r>
-      <w:r>
-        <w:t xml:space="preserve">If the variable is not assigned an initial value, it will be assigned a value of 0. </w:t>
-      </w:r>
-      <w:r>
-        <w:t xml:space="preserve"> </w:t>
-      </w:r>
-      <w:r>
-        <w:t>Unlike other languages there are no restrictions on what can be assigned to a variable when it is created.</w:t>
-      </w:r>
-      <w:r>
-        <w:t xml:space="preserve"> For example,</w:t>
+        <w:t>print(a);</w:t>
       </w:r>
     </w:p>
     <w:p>
       <w:pPr>
         <w:pStyle w:val="code"/>
       </w:pPr>
-      <w:r>
-        <w:t xml:space="preserve">var a = </w:t>
-      </w:r>
-      <w:proofErr w:type="spellStart"/>
-      <w:proofErr w:type="gramStart"/>
-      <w:r>
-        <w:t>GetSum</w:t>
-      </w:r>
-      <w:proofErr w:type="spellEnd"/>
-      <w:r>
-        <w:t>(</w:t>
-      </w:r>
-      <w:proofErr w:type="gramEnd"/>
-      <w:r>
-        <w:t>1, 2) + 25;</w:t>
-      </w:r>
     </w:p>
     <w:p>
       <w:pPr>
         <w:pStyle w:val="code"/>
       </w:pPr>
       <w:r>
-        <w:t>print(a</w:t>
-      </w:r>
-      <w:proofErr w:type="gramStart"/>
-      <w:r>
-        <w:t>);</w:t>
-      </w:r>
-      <w:proofErr w:type="gramEnd"/>
+        <w:t>var GetSum(c, d)</w:t>
+      </w:r>
     </w:p>
     <w:p>
       <w:pPr>
         <w:pStyle w:val="code"/>
       </w:pPr>
+      <w:r>
+        <w:t>{</w:t>
+      </w:r>
     </w:p>
     <w:p>
       <w:pPr>
         <w:pStyle w:val="code"/>
       </w:pPr>
       <w:r>
-        <w:t xml:space="preserve">var </w:t>
-      </w:r>
-      <w:proofErr w:type="spellStart"/>
-      <w:proofErr w:type="gramStart"/>
-      <w:r>
-        <w:t>GetSum</w:t>
-      </w:r>
-      <w:proofErr w:type="spellEnd"/>
-      <w:r>
-        <w:t>(</w:t>
-      </w:r>
-      <w:proofErr w:type="gramEnd"/>
-      <w:r>
-        <w:t>c, d)</w:t>
+        <w:t xml:space="preserve">    return c + d;</w:t>
       </w:r>
     </w:p>
     <w:p>
@@ -4904,27 +4525,6 @@
         <w:pStyle w:val="code"/>
       </w:pPr>
       <w:r>
-        <w:t>{</w:t>
-      </w:r>
-    </w:p>
-    <w:p>
-      <w:pPr>
-        <w:pStyle w:val="code"/>
-      </w:pPr>
-      <w:r>
-        <w:t xml:space="preserve">    return c + </w:t>
-      </w:r>
-      <w:proofErr w:type="gramStart"/>
-      <w:r>
-        <w:t>d;</w:t>
-      </w:r>
-      <w:proofErr w:type="gramEnd"/>
-    </w:p>
-    <w:p>
-      <w:pPr>
-        <w:pStyle w:val="code"/>
-      </w:pPr>
-      <w:r>
         <w:t>}</w:t>
       </w:r>
     </w:p>
@@ -4935,33 +4535,18 @@
     </w:p>
     <w:p>
       <w:r>
-        <w:t xml:space="preserve">var a = </w:t>
-      </w:r>
-      <w:proofErr w:type="gramStart"/>
-      <w:r>
-        <w:t>10;</w:t>
-      </w:r>
-      <w:proofErr w:type="gramEnd"/>
-    </w:p>
-    <w:p>
-      <w:r>
-        <w:t xml:space="preserve">var b = a + </w:t>
-      </w:r>
-      <w:proofErr w:type="gramStart"/>
-      <w:r>
-        <w:t>25;</w:t>
-      </w:r>
-      <w:proofErr w:type="gramEnd"/>
-    </w:p>
-    <w:p>
-      <w:r>
-        <w:t>print(b</w:t>
-      </w:r>
-      <w:proofErr w:type="gramStart"/>
-      <w:r>
-        <w:t>);</w:t>
-      </w:r>
-      <w:proofErr w:type="gramEnd"/>
+        <w:t>var a = 10;</w:t>
+      </w:r>
+    </w:p>
+    <w:p>
+      <w:r>
+        <w:t>var b = a + 25;</w:t>
+      </w:r>
+    </w:p>
+    <w:p>
+      <w:r>
+        <w:t>print(b);</w:t>
+      </w:r>
     </w:p>
     <w:p>
       <w:r>
@@ -5024,44 +4609,15 @@
         <w:t>and where that variable can be accessed.</w:t>
       </w:r>
       <w:r>
-        <w:t xml:space="preserve"> By </w:t>
-      </w:r>
-      <w:proofErr w:type="gramStart"/>
-      <w:r>
-        <w:t>default</w:t>
-      </w:r>
-      <w:proofErr w:type="gramEnd"/>
-      <w:r>
-        <w:t xml:space="preserve"> a function or variable is set to script level scope.  This means the variable is available everywhere in the current script. This is a bit different that C and C++. In those languages variables are scoped based on where they are defined. </w:t>
-      </w:r>
-      <w:r>
-        <w:t>This can be confusing for some programmers as variables can be defined and then ‘go out of scope</w:t>
-      </w:r>
-      <w:proofErr w:type="gramStart"/>
-      <w:r>
-        <w:t>’.</w:t>
-      </w:r>
-      <w:proofErr w:type="gramEnd"/>
-      <w:r>
-        <w:t xml:space="preserve"> For example, consider the following C function:</w:t>
-      </w:r>
-    </w:p>
-    <w:p>
-      <w:r>
-        <w:t xml:space="preserve">int </w:t>
-      </w:r>
-      <w:proofErr w:type="spellStart"/>
-      <w:proofErr w:type="gramStart"/>
-      <w:r>
-        <w:t>SomeFunction</w:t>
-      </w:r>
-      <w:proofErr w:type="spellEnd"/>
-      <w:r>
-        <w:t>(</w:t>
-      </w:r>
-      <w:proofErr w:type="gramEnd"/>
-      <w:r>
-        <w:t>int a)</w:t>
+        <w:t xml:space="preserve"> By default a function or variable is set to script level scope.  This means the variable is available everywhere in the current script. This is a bit different that C and C++. In those languages variables are scoped based on where they are defined. </w:t>
+      </w:r>
+      <w:r>
+        <w:t>This can be confusing for some programmers as variables can be defined and then ‘go out of scope’. For example, consider the following C function:</w:t>
+      </w:r>
+    </w:p>
+    <w:p>
+      <w:r>
+        <w:t>int SomeFunction(int a)</w:t>
       </w:r>
     </w:p>
     <w:p>
@@ -5071,15 +4627,7 @@
     </w:p>
     <w:p>
       <w:r>
-        <w:t xml:space="preserve">    If </w:t>
-      </w:r>
-      <w:proofErr w:type="gramStart"/>
-      <w:r>
-        <w:t>( a</w:t>
-      </w:r>
-      <w:proofErr w:type="gramEnd"/>
-      <w:r>
-        <w:t xml:space="preserve"> == 10 )</w:t>
+        <w:t xml:space="preserve">    If ( a == 10 )</w:t>
       </w:r>
     </w:p>
     <w:p>
@@ -5089,68 +4637,37 @@
     </w:p>
     <w:p>
       <w:r>
-        <w:t xml:space="preserve">        int b = </w:t>
-      </w:r>
-      <w:proofErr w:type="gramStart"/>
-      <w:r>
-        <w:t>20;</w:t>
-      </w:r>
-      <w:proofErr w:type="gramEnd"/>
-    </w:p>
-    <w:p>
+        <w:t xml:space="preserve">        int b = 20;</w:t>
+      </w:r>
+    </w:p>
+    <w:p>
+      <w:r>
+        <w:t xml:space="preserve">    }</w:t>
+      </w:r>
+    </w:p>
+    <w:p>
+      <w:r>
+        <w:t xml:space="preserve">    printf(“The value of b is “, b);</w:t>
+      </w:r>
+    </w:p>
+    <w:p>
+      <w:r>
+        <w:t>}</w:t>
+      </w:r>
+    </w:p>
+    <w:p>
+      <w:r>
+        <w:t xml:space="preserve">In this example the printf() line will generate an error when the program is compiled. Even though the b variable has been defined previously it went out of scope because it was defined in code statements </w:t>
+      </w:r>
       <w:r>
         <w:lastRenderedPageBreak/>
-        <w:t xml:space="preserve">    }</w:t>
-      </w:r>
-    </w:p>
-    <w:p>
-      <w:r>
-        <w:t xml:space="preserve">    </w:t>
-      </w:r>
-      <w:proofErr w:type="gramStart"/>
-      <w:r>
-        <w:t>printf(</w:t>
-      </w:r>
-      <w:proofErr w:type="gramEnd"/>
-      <w:r>
-        <w:t>“The value of b is “, b);</w:t>
-      </w:r>
-    </w:p>
-    <w:p>
-      <w:r>
-        <w:t>}</w:t>
-      </w:r>
-    </w:p>
-    <w:p>
-      <w:r>
-        <w:t xml:space="preserve">In this example the </w:t>
-      </w:r>
-      <w:proofErr w:type="gramStart"/>
-      <w:r>
-        <w:t>printf(</w:t>
-      </w:r>
-      <w:proofErr w:type="gramEnd"/>
-      <w:r>
-        <w:t xml:space="preserve">) line will generate an error when the program is compiled. Even though the b variable has been defined previously it went out of scope because it was defined in code statements that belonged to the if </w:t>
-      </w:r>
-      <w:proofErr w:type="gramStart"/>
-      <w:r>
-        <w:t>( a</w:t>
-      </w:r>
-      <w:proofErr w:type="gramEnd"/>
-      <w:r>
-        <w:t xml:space="preserve"> == 10 )</w:t>
+        <w:t>that belonged to the if ( a == 10 )</w:t>
       </w:r>
       <w:r>
         <w:t xml:space="preserve"> statement. The DSL avoids this issue by allowing the programmer to explicitly define the variables </w:t>
       </w:r>
-      <w:proofErr w:type="gramStart"/>
-      <w:r>
-        <w:t>life time</w:t>
-      </w:r>
-      <w:proofErr w:type="gramEnd"/>
-      <w:r>
-        <w:t xml:space="preserve"> via its scope or defaulting it to live for the life of the current script program module.</w:t>
+      <w:r>
+        <w:t>life time via its scope or defaulting it to live for the life of the current script program module.</w:t>
       </w:r>
     </w:p>
     <w:p>
@@ -5232,26 +4749,16 @@
         <w:pStyle w:val="code"/>
       </w:pPr>
       <w:r>
-        <w:t xml:space="preserve">var global myVariable1001 = </w:t>
-      </w:r>
-      <w:proofErr w:type="gramStart"/>
-      <w:r>
-        <w:t>1;</w:t>
-      </w:r>
-      <w:proofErr w:type="gramEnd"/>
+        <w:t>var global myVariable1001 = 1;</w:t>
+      </w:r>
     </w:p>
     <w:p>
       <w:pPr>
         <w:pStyle w:val="code"/>
       </w:pPr>
       <w:r>
-        <w:t>print(myVariable1001</w:t>
-      </w:r>
-      <w:proofErr w:type="gramStart"/>
-      <w:r>
-        <w:t>);</w:t>
-      </w:r>
-      <w:proofErr w:type="gramEnd"/>
+        <w:t>print(myVariable1001);</w:t>
+      </w:r>
     </w:p>
     <w:p>
       <w:r>
@@ -5397,21 +4904,8 @@
         <w:pStyle w:val="code"/>
       </w:pPr>
       <w:r>
-        <w:t xml:space="preserve">var global </w:t>
-      </w:r>
-      <w:proofErr w:type="spellStart"/>
-      <w:r>
-        <w:t>myGlobalValue</w:t>
-      </w:r>
-      <w:proofErr w:type="spellEnd"/>
-      <w:r>
-        <w:t xml:space="preserve"> = </w:t>
-      </w:r>
-      <w:proofErr w:type="gramStart"/>
-      <w:r>
-        <w:t>10;</w:t>
-      </w:r>
-      <w:proofErr w:type="gramEnd"/>
+        <w:t>var global myGlobalValue = 10;</w:t>
+      </w:r>
     </w:p>
     <w:p>
       <w:r>
@@ -5465,11 +4959,7 @@
         <w:t xml:space="preserve">ctions </w:t>
       </w:r>
       <w:r>
-        <w:t xml:space="preserve">script level to Global does not apply to any variables defined in the </w:t>
-      </w:r>
-      <w:r>
-        <w:lastRenderedPageBreak/>
-        <w:t xml:space="preserve">function. Those variables will still be created at </w:t>
+        <w:t xml:space="preserve">script level to Global does not apply to any variables defined in the function. Those variables will still be created at </w:t>
       </w:r>
       <w:r>
         <w:t xml:space="preserve">the </w:t>
@@ -5513,15 +5003,7 @@
         <w:t xml:space="preserve">anywhere in the program even across scripts. To access a global variable in another script you first specify the script where the global variable is defined followed by a period and then the name of the global </w:t>
       </w:r>
       <w:r>
-        <w:t xml:space="preserve">variable. For example, if </w:t>
-      </w:r>
-      <w:proofErr w:type="spellStart"/>
-      <w:r>
-        <w:t>myGlobalValue</w:t>
-      </w:r>
-      <w:proofErr w:type="spellEnd"/>
-      <w:r>
-        <w:t xml:space="preserve"> is defined in a program script called setupModule001 then to access it and change its value you would type:</w:t>
+        <w:t>variable. For example, if myGlobalValue is defined in a program script called setupModule001 then to access it and change its value you would type:</w:t>
       </w:r>
     </w:p>
     <w:p>
@@ -5529,13 +5011,9 @@
         <w:pStyle w:val="code"/>
       </w:pPr>
       <w:r>
-        <w:t xml:space="preserve">SetupModule001.myGlobalValue = </w:t>
-      </w:r>
-      <w:proofErr w:type="gramStart"/>
-      <w:r>
-        <w:t>20;</w:t>
-      </w:r>
-      <w:proofErr w:type="gramEnd"/>
+        <w:lastRenderedPageBreak/>
+        <w:t>SetupModule001.myGlobalValue = 20;</w:t>
+      </w:r>
     </w:p>
     <w:p>
       <w:pPr>
@@ -5566,38 +5044,20 @@
         <w:pStyle w:val="code"/>
       </w:pPr>
       <w:r>
-        <w:t xml:space="preserve">var </w:t>
-      </w:r>
-      <w:proofErr w:type="gramStart"/>
-      <w:r>
-        <w:t>variable001;</w:t>
-      </w:r>
-      <w:proofErr w:type="gramEnd"/>
+        <w:t>var variable001;</w:t>
+      </w:r>
     </w:p>
     <w:p>
       <w:pPr>
         <w:pStyle w:val="code"/>
       </w:pPr>
       <w:r>
-        <w:t>print (variable001</w:t>
-      </w:r>
-      <w:proofErr w:type="gramStart"/>
-      <w:r>
-        <w:t>);</w:t>
-      </w:r>
-      <w:proofErr w:type="gramEnd"/>
-    </w:p>
-    <w:p>
-      <w:r>
-        <w:t xml:space="preserve">Script scope variables </w:t>
-      </w:r>
-      <w:proofErr w:type="gramStart"/>
-      <w:r>
-        <w:t>can’t</w:t>
-      </w:r>
-      <w:proofErr w:type="gramEnd"/>
-      <w:r>
-        <w:t xml:space="preserve"> contain a period because they only exist within the script in which they are defined.</w:t>
+        <w:t>print (variable001);</w:t>
+      </w:r>
+    </w:p>
+    <w:p>
+      <w:r>
+        <w:t>Script scope variables can’t contain a period because they only exist within the script in which they are defined.</w:t>
       </w:r>
     </w:p>
     <w:p>
@@ -5639,13 +5099,8 @@
       <w:r>
         <w:t xml:space="preserve">to the </w:t>
       </w:r>
-      <w:proofErr w:type="spellStart"/>
-      <w:r>
-        <w:t>the</w:t>
-      </w:r>
-      <w:proofErr w:type="spellEnd"/>
-      <w:r>
-        <w:t xml:space="preserve"> function in which it is defined. </w:t>
+      <w:r>
+        <w:t xml:space="preserve">the function in which it is defined. </w:t>
       </w:r>
       <w:r>
         <w:t>For example,</w:t>
@@ -5682,18 +5137,8 @@
           <w:t xml:space="preserve">var </w:t>
         </w:r>
       </w:ins>
-      <w:proofErr w:type="spellStart"/>
-      <w:proofErr w:type="gramStart"/>
-      <w:r>
-        <w:t>MyFunction</w:t>
-      </w:r>
-      <w:proofErr w:type="spellEnd"/>
-      <w:r>
-        <w:t>(</w:t>
-      </w:r>
-      <w:proofErr w:type="gramEnd"/>
-      <w:r>
-        <w:t>)</w:t>
+      <w:r>
+        <w:t>MyFunction()</w:t>
       </w:r>
     </w:p>
     <w:p>
@@ -5709,21 +5154,8 @@
         <w:pStyle w:val="code"/>
       </w:pPr>
       <w:r>
-        <w:t xml:space="preserve">    var local </w:t>
-      </w:r>
-      <w:proofErr w:type="spellStart"/>
-      <w:r>
-        <w:t>myLocalValue</w:t>
-      </w:r>
-      <w:proofErr w:type="spellEnd"/>
-      <w:r>
-        <w:t xml:space="preserve"> = </w:t>
-      </w:r>
-      <w:proofErr w:type="gramStart"/>
-      <w:r>
-        <w:t>10;</w:t>
-      </w:r>
-      <w:proofErr w:type="gramEnd"/>
+        <w:t xml:space="preserve">    var local myLocalValue = 10;</w:t>
+      </w:r>
     </w:p>
     <w:p>
       <w:pPr>
@@ -5755,13 +5187,8 @@
         <w:pStyle w:val="code"/>
       </w:pPr>
       <w:r>
-        <w:t xml:space="preserve">        print (a</w:t>
-      </w:r>
-      <w:proofErr w:type="gramStart"/>
-      <w:r>
-        <w:t>);</w:t>
-      </w:r>
-      <w:proofErr w:type="gramEnd"/>
+        <w:t xml:space="preserve">        print (a);</w:t>
+      </w:r>
     </w:p>
     <w:p>
       <w:pPr>
@@ -5776,13 +5203,8 @@
         <w:pStyle w:val="code"/>
       </w:pPr>
       <w:r>
-        <w:t xml:space="preserve">   print(a</w:t>
-      </w:r>
-      <w:proofErr w:type="gramStart"/>
-      <w:r>
-        <w:t>);</w:t>
-      </w:r>
-      <w:proofErr w:type="gramEnd"/>
+        <w:t xml:space="preserve">   print(a);</w:t>
+      </w:r>
     </w:p>
     <w:p>
       <w:pPr>
@@ -5894,6 +5316,7 @@
         <w:pStyle w:val="Heading1"/>
       </w:pPr>
       <w:r>
+        <w:lastRenderedPageBreak/>
         <w:t>Multiple declarations</w:t>
       </w:r>
     </w:p>
@@ -5904,13 +5327,8 @@
     </w:p>
     <w:p>
       <w:r>
-        <w:t xml:space="preserve">var variable1, variable2 = 10, variable3 = </w:t>
-      </w:r>
-      <w:proofErr w:type="gramStart"/>
-      <w:r>
-        <w:t>25;</w:t>
-      </w:r>
-      <w:proofErr w:type="gramEnd"/>
+        <w:t>var variable1, variable2 = 10, variable3 = 25;</w:t>
+      </w:r>
     </w:p>
     <w:p>
       <w:r>
@@ -5937,13 +5355,8 @@
       <w:r>
         <w:t xml:space="preserve">A module in the DSL is a single script file. This is </w:t>
       </w:r>
-      <w:proofErr w:type="gramStart"/>
-      <w:r>
-        <w:t>similar to</w:t>
-      </w:r>
-      <w:proofErr w:type="gramEnd"/>
-      <w:r>
-        <w:t xml:space="preserve"> </w:t>
+      <w:r>
+        <w:t xml:space="preserve">similar to </w:t>
       </w:r>
       <w:r>
         <w:t xml:space="preserve">defining a class in other programming languages. </w:t>
@@ -5958,15 +5371,7 @@
         <w:t>module</w:t>
       </w:r>
       <w:r>
-        <w:t xml:space="preserve">. By </w:t>
-      </w:r>
-      <w:proofErr w:type="gramStart"/>
-      <w:r>
-        <w:t>default</w:t>
-      </w:r>
-      <w:proofErr w:type="gramEnd"/>
-      <w:r>
-        <w:t xml:space="preserve"> all functions and variables defined within a </w:t>
+        <w:t xml:space="preserve">. By default all functions and variables defined within a </w:t>
       </w:r>
       <w:r>
         <w:t>module</w:t>
@@ -6040,7 +5445,6 @@
       <w:r>
         <w:t xml:space="preserve"> to call that function you would use the statement, </w:t>
       </w:r>
-      <w:proofErr w:type="spellStart"/>
       <w:r>
         <w:t>Draw</w:t>
       </w:r>
@@ -6051,11 +5455,7 @@
         <w:t>.</w:t>
       </w:r>
       <w:r>
-        <w:t>Circle</w:t>
-      </w:r>
-      <w:proofErr w:type="spellEnd"/>
-      <w:r>
-        <w:t>(5);</w:t>
+        <w:t>Circle(5);</w:t>
       </w:r>
       <w:r>
         <w:t xml:space="preserve"> </w:t>
@@ -6066,16 +5466,11 @@
       <w:r>
         <w:t xml:space="preserve">member access </w:t>
       </w:r>
-      <w:proofErr w:type="gramStart"/>
       <w:r>
         <w:t>operator</w:t>
       </w:r>
       <w:r>
-        <w:t xml:space="preserve"> .</w:t>
-      </w:r>
-      <w:proofErr w:type="gramEnd"/>
-      <w:r>
-        <w:t xml:space="preserve"> </w:t>
+        <w:t xml:space="preserve"> . </w:t>
       </w:r>
       <w:r>
         <w:t xml:space="preserve">tells the DSL that you want to access </w:t>
@@ -6106,15 +5501,7 @@
           <w:i/>
           <w:iCs/>
         </w:rPr>
-        <w:t xml:space="preserve">Note: Within the same file you can simply use the name of the function even it has been marked </w:t>
-      </w:r>
-      <w:proofErr w:type="spellStart"/>
-      <w:r>
-        <w:rPr>
-          <w:i/>
-          <w:iCs/>
-        </w:rPr>
-        <w:t>global.</w:t>
+        <w:t>Note: Within the same file you can simply use the name of the function even it has been marked global.</w:t>
       </w:r>
     </w:p>
     <w:p>
@@ -6124,7 +5511,6 @@
       <w:r>
         <w:t>Collections</w:t>
       </w:r>
-      <w:proofErr w:type="spellEnd"/>
     </w:p>
     <w:p/>
     <w:p>
@@ -6152,61 +5538,34 @@
         <w:t>provides a simplified expression syntax</w:t>
       </w:r>
       <w:r>
-        <w:t xml:space="preserve"> for searching for groups of characters that match up closely with the C language character functions. </w:t>
-      </w:r>
+        <w:t xml:space="preserve"> for searching for groups of characters that match up closely with the C language character functions. This search expression syntax is easy to understand and use and can handle most cases where a search for a group of characters within a string is needed.</w:t>
+      </w:r>
+    </w:p>
+    <w:p>
+      <w:r>
+        <w:t>The DSL provides the following set of functions to simplify working with strings.</w:t>
+      </w:r>
+    </w:p>
+    <w:p>
+      <w:pPr>
+        <w:pStyle w:val="Heading3"/>
+      </w:pPr>
+      <w:r>
+        <w:t>string.find</w:t>
+      </w:r>
+    </w:p>
+    <w:p>
+      <w:r>
+        <w:t>The string.find() function searches the provided string beginning at the start location for the expression string. If the expression is found, its location is returned. If the expression is not found -1 is returned.</w:t>
+      </w:r>
+    </w:p>
+    <w:p>
+      <w:pPr>
+        <w:pStyle w:val="Heading3"/>
+      </w:pPr>
       <w:r>
         <w:lastRenderedPageBreak/>
-        <w:t>This search expression syntax is easy to understand and use and can handle most cases where a search for a group of characters within a string is needed.</w:t>
-      </w:r>
-    </w:p>
-    <w:p>
-      <w:r>
-        <w:t>The DSL provides the following set of functions to simplify working with strings.</w:t>
-      </w:r>
-    </w:p>
-    <w:p>
-      <w:pPr>
-        <w:pStyle w:val="Heading3"/>
-      </w:pPr>
-      <w:proofErr w:type="spellStart"/>
-      <w:proofErr w:type="gramStart"/>
-      <w:r>
-        <w:t>string.find</w:t>
-      </w:r>
-      <w:proofErr w:type="spellEnd"/>
-      <w:proofErr w:type="gramEnd"/>
-    </w:p>
-    <w:p>
-      <w:r>
-        <w:t xml:space="preserve">The </w:t>
-      </w:r>
-      <w:proofErr w:type="spellStart"/>
-      <w:proofErr w:type="gramStart"/>
-      <w:r>
-        <w:t>string.find</w:t>
-      </w:r>
-      <w:proofErr w:type="spellEnd"/>
-      <w:proofErr w:type="gramEnd"/>
-      <w:r>
-        <w:t>() function searches the provided string beginning at the start location for the expression string. If the expression is found, its location is returned. If the expression is not found -1 is returned.</w:t>
-      </w:r>
-    </w:p>
-    <w:p>
-      <w:pPr>
-        <w:pStyle w:val="Heading3"/>
-      </w:pPr>
-      <w:r>
-        <w:t xml:space="preserve">var </w:t>
-      </w:r>
-      <w:proofErr w:type="spellStart"/>
-      <w:proofErr w:type="gramStart"/>
-      <w:r>
-        <w:t>string.find</w:t>
-      </w:r>
-      <w:proofErr w:type="spellEnd"/>
-      <w:proofErr w:type="gramEnd"/>
-      <w:r>
-        <w:t>(string, expression, start location)</w:t>
+        <w:t>var string.find(string, expression, start location)</w:t>
       </w:r>
     </w:p>
     <w:tbl>
@@ -6302,13 +5661,8 @@
             <w:tcW w:w="7735" w:type="dxa"/>
           </w:tcPr>
           <w:p>
-            <w:proofErr w:type="gramStart"/>
-            <w:r>
-              <w:t>A</w:t>
-            </w:r>
-            <w:proofErr w:type="gramEnd"/>
-            <w:r>
-              <w:t xml:space="preserve"> integer that indicates where in the string to start searching.</w:t>
+            <w:r>
+              <w:t>A integer that indicates where in the string to start searching.</w:t>
             </w:r>
           </w:p>
         </w:tc>
@@ -6325,15 +5679,7 @@
     </w:p>
     <w:p>
       <w:r>
-        <w:t xml:space="preserve">The </w:t>
-      </w:r>
-      <w:proofErr w:type="gramStart"/>
-      <w:r>
-        <w:t>zero based</w:t>
-      </w:r>
-      <w:proofErr w:type="gramEnd"/>
-      <w:r>
-        <w:t xml:space="preserve"> location of the first occurrence of the expression or -1 if the expression is not present in the string.</w:t>
+        <w:t>The zero based location of the first occurrence of the expression or -1 if the expression is not present in the string.</w:t>
       </w:r>
     </w:p>
     <w:p>
@@ -6353,24 +5699,14 @@
       </w:r>
     </w:p>
     <w:p>
-      <w:proofErr w:type="gramStart"/>
       <w:r>
         <w:t>print(</w:t>
       </w:r>
       <w:r>
         <w:t xml:space="preserve"> </w:t>
       </w:r>
-      <w:proofErr w:type="spellStart"/>
-      <w:r>
-        <w:t>string</w:t>
-      </w:r>
-      <w:proofErr w:type="gramEnd"/>
-      <w:r>
-        <w:t>.find</w:t>
-      </w:r>
-      <w:proofErr w:type="spellEnd"/>
-      <w:r>
-        <w:t>(“There are 3 foxes and 20 cats in the garden.”, “foxes”, 0));</w:t>
+      <w:r>
+        <w:t>string.find(“There are 3 foxes and 20 cats in the garden.”, “foxes”, 0));</w:t>
       </w:r>
     </w:p>
     <w:p>
@@ -6412,21 +5748,8 @@
       </w:r>
     </w:p>
     <w:p>
-      <w:proofErr w:type="gramStart"/>
-      <w:r>
-        <w:t xml:space="preserve">print( </w:t>
-      </w:r>
-      <w:proofErr w:type="spellStart"/>
-      <w:r>
-        <w:t>string</w:t>
-      </w:r>
-      <w:proofErr w:type="gramEnd"/>
-      <w:r>
-        <w:t>.find</w:t>
-      </w:r>
-      <w:proofErr w:type="spellEnd"/>
-      <w:r>
-        <w:t>(“There are 3 foxes and 20 cats in the garden.”, “</w:t>
+      <w:r>
+        <w:t>print( string.find(“There are 3 foxes and 20 cats in the garden.”, “</w:t>
       </w:r>
       <w:r>
         <w:t>%D</w:t>
@@ -6447,21 +5770,8 @@
       </w:r>
     </w:p>
     <w:p>
-      <w:proofErr w:type="gramStart"/>
-      <w:r>
-        <w:t xml:space="preserve">print( </w:t>
-      </w:r>
-      <w:proofErr w:type="spellStart"/>
-      <w:r>
-        <w:t>string</w:t>
-      </w:r>
-      <w:proofErr w:type="gramEnd"/>
-      <w:r>
-        <w:t>.find</w:t>
-      </w:r>
-      <w:proofErr w:type="spellEnd"/>
-      <w:r>
-        <w:t>(“There are 3 foxes and 20 cats in the garden.”, “</w:t>
+      <w:r>
+        <w:t>print( string.find(“There are 3 foxes and 20 cats in the garden.”, “</w:t>
       </w:r>
       <w:r>
         <w:t>%</w:t>
@@ -6519,7 +5829,6 @@
                 <w:b/>
                 <w:bCs/>
               </w:rPr>
-              <w:lastRenderedPageBreak/>
               <w:t>Code</w:t>
             </w:r>
           </w:p>
@@ -6632,18 +5941,8 @@
             <w:tcW w:w="2425" w:type="dxa"/>
           </w:tcPr>
           <w:p>
-            <w:proofErr w:type="spellStart"/>
-            <w:proofErr w:type="gramStart"/>
-            <w:r>
-              <w:t>Iscntrl</w:t>
-            </w:r>
-            <w:proofErr w:type="spellEnd"/>
-            <w:r>
-              <w:t>(</w:t>
-            </w:r>
-            <w:proofErr w:type="gramEnd"/>
-            <w:r>
-              <w:t>)</w:t>
+            <w:r>
+              <w:t>Iscntrl()</w:t>
             </w:r>
           </w:p>
         </w:tc>
@@ -6686,13 +5985,8 @@
           </w:tcPr>
           <w:p>
             <w:r>
-              <w:t xml:space="preserve">‘\t’ and </w:t>
-            </w:r>
-            <w:proofErr w:type="gramStart"/>
-            <w:r>
-              <w:t>‘ ‘</w:t>
-            </w:r>
-            <w:proofErr w:type="gramEnd"/>
+              <w:t>‘\t’ and ‘ ‘</w:t>
+            </w:r>
           </w:p>
         </w:tc>
         <w:tc>
@@ -6700,18 +5994,8 @@
             <w:tcW w:w="2425" w:type="dxa"/>
           </w:tcPr>
           <w:p>
-            <w:proofErr w:type="spellStart"/>
-            <w:proofErr w:type="gramStart"/>
-            <w:r>
-              <w:t>Isblank</w:t>
-            </w:r>
-            <w:proofErr w:type="spellEnd"/>
-            <w:r>
-              <w:t>(</w:t>
-            </w:r>
-            <w:proofErr w:type="gramEnd"/>
-            <w:r>
-              <w:t>)</w:t>
+            <w:r>
+              <w:t>Isblank()</w:t>
             </w:r>
           </w:p>
         </w:tc>
@@ -6754,15 +6038,7 @@
           </w:tcPr>
           <w:p>
             <w:r>
-              <w:t>‘\t</w:t>
-            </w:r>
-            <w:proofErr w:type="gramStart"/>
-            <w:r>
-              <w:t>’,</w:t>
-            </w:r>
-            <w:proofErr w:type="gramEnd"/>
-            <w:r>
-              <w:t xml:space="preserve"> </w:t>
+              <w:t xml:space="preserve">‘\t’, </w:t>
             </w:r>
             <w:r>
               <w:t xml:space="preserve">‘\n’, </w:t>
@@ -6780,18 +6056,8 @@
             <w:tcW w:w="2425" w:type="dxa"/>
           </w:tcPr>
           <w:p>
-            <w:proofErr w:type="spellStart"/>
-            <w:proofErr w:type="gramStart"/>
-            <w:r>
-              <w:t>Isspace</w:t>
-            </w:r>
-            <w:proofErr w:type="spellEnd"/>
-            <w:r>
-              <w:t>(</w:t>
-            </w:r>
-            <w:proofErr w:type="gramEnd"/>
-            <w:r>
-              <w:t>)</w:t>
+            <w:r>
+              <w:t>Isspace()</w:t>
             </w:r>
           </w:p>
         </w:tc>
@@ -6811,6 +6077,7 @@
           </w:tcPr>
           <w:p>
             <w:r>
+              <w:lastRenderedPageBreak/>
               <w:t>%</w:t>
             </w:r>
             <w:r>
@@ -6843,18 +6110,8 @@
             <w:tcW w:w="2425" w:type="dxa"/>
           </w:tcPr>
           <w:p>
-            <w:proofErr w:type="spellStart"/>
-            <w:proofErr w:type="gramStart"/>
-            <w:r>
-              <w:t>Isupper</w:t>
-            </w:r>
-            <w:proofErr w:type="spellEnd"/>
-            <w:r>
-              <w:t>(</w:t>
-            </w:r>
-            <w:proofErr w:type="gramEnd"/>
-            <w:r>
-              <w:t>)</w:t>
+            <w:r>
+              <w:t>Isupper()</w:t>
             </w:r>
           </w:p>
         </w:tc>
@@ -6896,11 +6153,9 @@
             <w:tcW w:w="3510" w:type="dxa"/>
           </w:tcPr>
           <w:p>
-            <w:proofErr w:type="spellStart"/>
             <w:r>
               <w:t>abcdefghijklmnopqrstuvwxyz</w:t>
             </w:r>
-            <w:proofErr w:type="spellEnd"/>
           </w:p>
         </w:tc>
         <w:tc>
@@ -6908,18 +6163,8 @@
             <w:tcW w:w="2425" w:type="dxa"/>
           </w:tcPr>
           <w:p>
-            <w:proofErr w:type="spellStart"/>
-            <w:proofErr w:type="gramStart"/>
-            <w:r>
-              <w:t>Islower</w:t>
-            </w:r>
-            <w:proofErr w:type="spellEnd"/>
-            <w:r>
-              <w:t>(</w:t>
-            </w:r>
-            <w:proofErr w:type="gramEnd"/>
-            <w:r>
-              <w:t>)</w:t>
+            <w:r>
+              <w:t>Islower()</w:t>
             </w:r>
           </w:p>
         </w:tc>
@@ -6966,11 +6211,9 @@
             </w:r>
           </w:p>
           <w:p>
-            <w:proofErr w:type="spellStart"/>
             <w:r>
               <w:t>abcdefghijklmnopqrstuvwxyz</w:t>
             </w:r>
-            <w:proofErr w:type="spellEnd"/>
           </w:p>
         </w:tc>
         <w:tc>
@@ -6978,18 +6221,8 @@
             <w:tcW w:w="2425" w:type="dxa"/>
           </w:tcPr>
           <w:p>
-            <w:proofErr w:type="spellStart"/>
-            <w:proofErr w:type="gramStart"/>
-            <w:r>
-              <w:t>Isalpha</w:t>
-            </w:r>
-            <w:proofErr w:type="spellEnd"/>
-            <w:r>
-              <w:t>(</w:t>
-            </w:r>
-            <w:proofErr w:type="gramEnd"/>
-            <w:r>
-              <w:t>)</w:t>
+            <w:r>
+              <w:t>Isalpha()</w:t>
             </w:r>
           </w:p>
         </w:tc>
@@ -7041,18 +6274,8 @@
             <w:tcW w:w="2425" w:type="dxa"/>
           </w:tcPr>
           <w:p>
-            <w:proofErr w:type="spellStart"/>
-            <w:proofErr w:type="gramStart"/>
-            <w:r>
-              <w:t>Isdigit</w:t>
-            </w:r>
-            <w:proofErr w:type="spellEnd"/>
-            <w:r>
-              <w:t>(</w:t>
-            </w:r>
-            <w:proofErr w:type="gramEnd"/>
-            <w:r>
-              <w:t>)</w:t>
+            <w:r>
+              <w:t>Isdigit()</w:t>
             </w:r>
           </w:p>
         </w:tc>
@@ -7099,11 +6322,9 @@
             </w:r>
           </w:p>
           <w:p>
-            <w:proofErr w:type="spellStart"/>
             <w:r>
               <w:t>Abcdefghijklmnopqrstuvwxyz</w:t>
             </w:r>
-            <w:proofErr w:type="spellEnd"/>
           </w:p>
           <w:p>
             <w:r>
@@ -7116,18 +6337,8 @@
             <w:tcW w:w="2425" w:type="dxa"/>
           </w:tcPr>
           <w:p>
-            <w:proofErr w:type="spellStart"/>
-            <w:proofErr w:type="gramStart"/>
-            <w:r>
-              <w:t>Isalnum</w:t>
-            </w:r>
-            <w:proofErr w:type="spellEnd"/>
-            <w:r>
-              <w:t>(</w:t>
-            </w:r>
-            <w:proofErr w:type="gramEnd"/>
-            <w:r>
-              <w:t>)</w:t>
+            <w:r>
+              <w:t>Isalnum()</w:t>
             </w:r>
           </w:p>
         </w:tc>
@@ -7182,18 +6393,8 @@
             <w:tcW w:w="2425" w:type="dxa"/>
           </w:tcPr>
           <w:p>
-            <w:proofErr w:type="spellStart"/>
-            <w:proofErr w:type="gramStart"/>
-            <w:r>
-              <w:t>Ispunct</w:t>
-            </w:r>
-            <w:proofErr w:type="spellEnd"/>
-            <w:r>
-              <w:t>(</w:t>
-            </w:r>
-            <w:proofErr w:type="gramEnd"/>
-            <w:r>
-              <w:t>)</w:t>
+            <w:r>
+              <w:t>Ispunct()</w:t>
             </w:r>
           </w:p>
         </w:tc>
@@ -7272,11 +6473,9 @@
             </w:r>
           </w:p>
           <w:p>
-            <w:proofErr w:type="spellStart"/>
             <w:r>
               <w:t>Abcdefghijklmnopqrstuvwxyz</w:t>
             </w:r>
-            <w:proofErr w:type="spellEnd"/>
           </w:p>
           <w:p>
             <w:r>
@@ -7289,18 +6488,8 @@
             <w:tcW w:w="2425" w:type="dxa"/>
           </w:tcPr>
           <w:p>
-            <w:proofErr w:type="spellStart"/>
-            <w:proofErr w:type="gramStart"/>
-            <w:r>
-              <w:t>Isgraph</w:t>
-            </w:r>
-            <w:proofErr w:type="spellEnd"/>
-            <w:r>
-              <w:t>(</w:t>
-            </w:r>
-            <w:proofErr w:type="gramEnd"/>
-            <w:r>
-              <w:t>)</w:t>
+            <w:r>
+              <w:t>Isgraph()</w:t>
             </w:r>
           </w:p>
         </w:tc>
@@ -7379,11 +6568,9 @@
             </w:r>
           </w:p>
           <w:p>
-            <w:proofErr w:type="spellStart"/>
             <w:r>
               <w:t>Abcdefghijklmnopqrstuvwxyz</w:t>
             </w:r>
-            <w:proofErr w:type="spellEnd"/>
           </w:p>
           <w:p>
             <w:r>
@@ -7396,18 +6583,8 @@
             <w:tcW w:w="2425" w:type="dxa"/>
           </w:tcPr>
           <w:p>
-            <w:proofErr w:type="spellStart"/>
-            <w:proofErr w:type="gramStart"/>
-            <w:r>
-              <w:t>Isprint</w:t>
-            </w:r>
-            <w:proofErr w:type="spellEnd"/>
-            <w:r>
-              <w:t>(</w:t>
-            </w:r>
-            <w:proofErr w:type="gramEnd"/>
-            <w:r>
-              <w:t>)</w:t>
+            <w:r>
+              <w:t>Isprint()</w:t>
             </w:r>
           </w:p>
         </w:tc>
@@ -7427,7 +6604,6 @@
           </w:tcPr>
           <w:p>
             <w:r>
-              <w:lastRenderedPageBreak/>
               <w:t>%</w:t>
             </w:r>
             <w:r>
@@ -7460,18 +6636,8 @@
             <w:tcW w:w="2425" w:type="dxa"/>
           </w:tcPr>
           <w:p>
-            <w:proofErr w:type="spellStart"/>
-            <w:proofErr w:type="gramStart"/>
-            <w:r>
-              <w:t>Isxdigit</w:t>
-            </w:r>
-            <w:proofErr w:type="spellEnd"/>
-            <w:r>
-              <w:t>(</w:t>
-            </w:r>
-            <w:proofErr w:type="gramEnd"/>
-            <w:r>
-              <w:t>)</w:t>
+            <w:r>
+              <w:t>Isxdigit()</w:t>
             </w:r>
           </w:p>
         </w:tc>
@@ -7533,26 +6699,13 @@
       </w:r>
     </w:p>
     <w:p>
-      <w:proofErr w:type="gramStart"/>
-      <w:r>
-        <w:t xml:space="preserve">print( </w:t>
-      </w:r>
-      <w:proofErr w:type="spellStart"/>
-      <w:r>
-        <w:t>string</w:t>
-      </w:r>
-      <w:proofErr w:type="gramEnd"/>
-      <w:r>
-        <w:t>.find</w:t>
-      </w:r>
-      <w:proofErr w:type="spellEnd"/>
-      <w:r>
-        <w:t>(“There are 3 foxes and 20 cats in the garden.”, “</w:t>
+      <w:r>
+        <w:lastRenderedPageBreak/>
+        <w:t>print( string.find(“There are 3 foxes and 20 cats in the garden.”, “</w:t>
       </w:r>
       <w:r>
         <w:t>%</w:t>
       </w:r>
-      <w:proofErr w:type="spellStart"/>
       <w:r>
         <w:t>D</w:t>
       </w:r>
@@ -7566,11 +6719,7 @@
         <w:t>%</w:t>
       </w:r>
       <w:r>
-        <w:t>u</w:t>
-      </w:r>
-      <w:proofErr w:type="spellEnd"/>
-      <w:r>
-        <w:t>”, 0));</w:t>
+        <w:t>u”, 0));</w:t>
       </w:r>
     </w:p>
     <w:p>
@@ -7579,26 +6728,12 @@
       </w:r>
     </w:p>
     <w:p>
-      <w:proofErr w:type="gramStart"/>
-      <w:r>
-        <w:t xml:space="preserve">print( </w:t>
-      </w:r>
-      <w:proofErr w:type="spellStart"/>
-      <w:r>
-        <w:t>string</w:t>
-      </w:r>
-      <w:proofErr w:type="gramEnd"/>
-      <w:r>
-        <w:t>.find</w:t>
-      </w:r>
-      <w:proofErr w:type="spellEnd"/>
-      <w:r>
-        <w:t>(“There are 3 foxes and 20 cats in the garden.”, “</w:t>
+      <w:r>
+        <w:t>print( string.find(“There are 3 foxes and 20 cats in the garden.”, “</w:t>
       </w:r>
       <w:r>
         <w:t>%</w:t>
       </w:r>
-      <w:proofErr w:type="spellStart"/>
       <w:r>
         <w:t>D</w:t>
       </w:r>
@@ -7612,11 +6747,7 @@
         <w:t>%</w:t>
       </w:r>
       <w:r>
-        <w:t>u</w:t>
-      </w:r>
-      <w:proofErr w:type="spellEnd"/>
-      <w:r>
-        <w:t>”, 11));</w:t>
+        <w:t>u”, 11));</w:t>
       </w:r>
     </w:p>
     <w:p>
@@ -7629,11 +6760,9 @@
       <w:pPr>
         <w:pStyle w:val="Heading3"/>
       </w:pPr>
-      <w:proofErr w:type="spellStart"/>
       <w:r>
         <w:t>string.len</w:t>
       </w:r>
-      <w:proofErr w:type="spellEnd"/>
     </w:p>
     <w:p>
       <w:r>
@@ -7645,15 +6774,7 @@
         <w:pStyle w:val="Heading3"/>
       </w:pPr>
       <w:r>
-        <w:t xml:space="preserve">var </w:t>
-      </w:r>
-      <w:proofErr w:type="spellStart"/>
-      <w:r>
-        <w:t>string.len</w:t>
-      </w:r>
-      <w:proofErr w:type="spellEnd"/>
-      <w:r>
-        <w:t>(string)</w:t>
+        <w:t>var string.len(string)</w:t>
       </w:r>
     </w:p>
     <w:tbl>
@@ -7710,11 +6831,9 @@
       <w:pPr>
         <w:pStyle w:val="Heading3"/>
       </w:pPr>
-      <w:proofErr w:type="spellStart"/>
       <w:r>
         <w:t>string.sub</w:t>
       </w:r>
-      <w:proofErr w:type="spellEnd"/>
     </w:p>
     <w:p>
       <w:r>
@@ -7728,11 +6847,9 @@
       <w:pPr>
         <w:pStyle w:val="Heading3"/>
       </w:pPr>
-      <w:proofErr w:type="spellStart"/>
       <w:r>
         <w:t>string.sub</w:t>
       </w:r>
-      <w:proofErr w:type="spellEnd"/>
     </w:p>
     <w:p>
       <w:r>
@@ -7753,17 +6870,7 @@
         <w:pStyle w:val="Heading3"/>
       </w:pPr>
       <w:r>
-        <w:t xml:space="preserve">var </w:t>
-      </w:r>
-      <w:proofErr w:type="spellStart"/>
-      <w:proofErr w:type="gramStart"/>
-      <w:r>
-        <w:t>string.find</w:t>
-      </w:r>
-      <w:proofErr w:type="spellEnd"/>
-      <w:proofErr w:type="gramEnd"/>
-      <w:r>
-        <w:t>(string, expression, start location)</w:t>
+        <w:t>var string.find(string, expression, start location)</w:t>
       </w:r>
     </w:p>
     <w:tbl>
@@ -7872,7 +6979,6 @@
         <w:pStyle w:val="Heading3"/>
       </w:pPr>
       <w:r>
-        <w:lastRenderedPageBreak/>
         <w:t>Returns</w:t>
       </w:r>
     </w:p>
@@ -7890,13 +6996,9 @@
       <w:pPr>
         <w:pStyle w:val="Heading3"/>
       </w:pPr>
-      <w:proofErr w:type="spellStart"/>
-      <w:proofErr w:type="gramStart"/>
       <w:r>
         <w:t>string.replace</w:t>
       </w:r>
-      <w:proofErr w:type="spellEnd"/>
-      <w:proofErr w:type="gramEnd"/>
     </w:p>
     <w:p>
       <w:r>
@@ -7911,17 +7013,7 @@
         <w:pStyle w:val="Heading3"/>
       </w:pPr>
       <w:r>
-        <w:t xml:space="preserve">var </w:t>
-      </w:r>
-      <w:proofErr w:type="spellStart"/>
-      <w:proofErr w:type="gramStart"/>
-      <w:r>
-        <w:t>string.replace</w:t>
-      </w:r>
-      <w:proofErr w:type="spellEnd"/>
-      <w:proofErr w:type="gramEnd"/>
-      <w:r>
-        <w:t>(search string, expression, replace string, start location)</w:t>
+        <w:t>var string.replace(search string, expression, replace string, start location)</w:t>
       </w:r>
     </w:p>
     <w:tbl>
@@ -7984,17 +7076,7 @@
           </w:tcPr>
           <w:p>
             <w:r>
-              <w:t xml:space="preserve">A search expression, See the </w:t>
-            </w:r>
-            <w:proofErr w:type="spellStart"/>
-            <w:proofErr w:type="gramStart"/>
-            <w:r>
-              <w:t>string.find</w:t>
-            </w:r>
-            <w:proofErr w:type="spellEnd"/>
-            <w:proofErr w:type="gramEnd"/>
-            <w:r>
-              <w:t xml:space="preserve">() functions expression parameter for details. </w:t>
+              <w:t xml:space="preserve">A search expression, See the string.find() functions expression parameter for details. </w:t>
             </w:r>
           </w:p>
         </w:tc>
@@ -8048,13 +7130,9 @@
       <w:pPr>
         <w:pStyle w:val="Heading3"/>
       </w:pPr>
-      <w:proofErr w:type="spellStart"/>
-      <w:proofErr w:type="gramStart"/>
       <w:r>
         <w:t>string.tolower</w:t>
       </w:r>
-      <w:proofErr w:type="spellEnd"/>
-      <w:proofErr w:type="gramEnd"/>
     </w:p>
     <w:p>
       <w:r>
@@ -8072,17 +7150,7 @@
         <w:tab/>
       </w:r>
       <w:r>
-        <w:t xml:space="preserve">var </w:t>
-      </w:r>
-      <w:proofErr w:type="spellStart"/>
-      <w:proofErr w:type="gramStart"/>
-      <w:r>
-        <w:t>string.tolower</w:t>
-      </w:r>
-      <w:proofErr w:type="spellEnd"/>
-      <w:proofErr w:type="gramEnd"/>
-      <w:r>
-        <w:t>(string)</w:t>
+        <w:t>var string.tolower(string)</w:t>
       </w:r>
     </w:p>
     <w:tbl>
@@ -8153,13 +7221,9 @@
       <w:pPr>
         <w:pStyle w:val="Heading3"/>
       </w:pPr>
-      <w:proofErr w:type="spellStart"/>
-      <w:proofErr w:type="gramStart"/>
       <w:r>
         <w:t>string.toupper</w:t>
       </w:r>
-      <w:proofErr w:type="spellEnd"/>
-      <w:proofErr w:type="gramEnd"/>
     </w:p>
     <w:p>
       <w:r>
@@ -8183,18 +7247,11 @@
         <w:pStyle w:val="Heading3"/>
       </w:pPr>
       <w:r>
-        <w:t xml:space="preserve">var </w:t>
-      </w:r>
-      <w:proofErr w:type="spellStart"/>
-      <w:proofErr w:type="gramStart"/>
-      <w:r>
-        <w:t>string.to</w:t>
+        <w:t>var string.to</w:t>
       </w:r>
       <w:r>
         <w:t>upper</w:t>
       </w:r>
-      <w:proofErr w:type="spellEnd"/>
-      <w:proofErr w:type="gramEnd"/>
       <w:r>
         <w:t>(string)</w:t>
       </w:r>
@@ -8253,36 +7310,22 @@
       <w:pPr>
         <w:pStyle w:val="Heading3"/>
       </w:pPr>
-      <w:proofErr w:type="spellStart"/>
-      <w:proofErr w:type="gramStart"/>
+      <w:r>
+        <w:t>string.trimEnd</w:t>
+      </w:r>
+    </w:p>
+    <w:p>
+      <w:r>
+        <w:t>Removes characters from the end of the string if they match the provided expression.</w:t>
+      </w:r>
+    </w:p>
+    <w:p>
+      <w:pPr>
+        <w:pStyle w:val="Heading3"/>
+      </w:pPr>
       <w:r>
         <w:lastRenderedPageBreak/>
-        <w:t>string.trimEnd</w:t>
-      </w:r>
-      <w:proofErr w:type="spellEnd"/>
-      <w:proofErr w:type="gramEnd"/>
-    </w:p>
-    <w:p>
-      <w:r>
-        <w:t>Removes characters from the end of the string if they match the provided expression.</w:t>
-      </w:r>
-    </w:p>
-    <w:p>
-      <w:pPr>
-        <w:pStyle w:val="Heading3"/>
-      </w:pPr>
-      <w:r>
-        <w:t xml:space="preserve">var </w:t>
-      </w:r>
-      <w:proofErr w:type="spellStart"/>
-      <w:proofErr w:type="gramStart"/>
-      <w:r>
-        <w:t>string.trimpEnd</w:t>
-      </w:r>
-      <w:proofErr w:type="spellEnd"/>
-      <w:proofErr w:type="gramEnd"/>
-      <w:r>
-        <w:t>(string, expression)</w:t>
+        <w:t>var string.trimpEnd(string, expression)</w:t>
       </w:r>
     </w:p>
     <w:tbl>
@@ -8376,16 +7419,12 @@
       <w:pPr>
         <w:pStyle w:val="Heading3"/>
       </w:pPr>
-      <w:proofErr w:type="spellStart"/>
-      <w:proofErr w:type="gramStart"/>
       <w:r>
         <w:t>string.trim</w:t>
       </w:r>
       <w:r>
         <w:t>Start</w:t>
       </w:r>
-      <w:proofErr w:type="spellEnd"/>
-      <w:proofErr w:type="gramEnd"/>
     </w:p>
     <w:p>
       <w:r>
@@ -8397,18 +7436,11 @@
         <w:pStyle w:val="Heading3"/>
       </w:pPr>
       <w:r>
-        <w:t xml:space="preserve">var </w:t>
-      </w:r>
-      <w:proofErr w:type="spellStart"/>
-      <w:proofErr w:type="gramStart"/>
-      <w:r>
-        <w:t>string.trimp</w:t>
+        <w:t>var string.trimp</w:t>
       </w:r>
       <w:r>
         <w:t>Start</w:t>
       </w:r>
-      <w:proofErr w:type="spellEnd"/>
-      <w:proofErr w:type="gramEnd"/>
       <w:r>
         <w:t>(string, expression)</w:t>
       </w:r>
@@ -8519,13 +7551,9 @@
       <w:pPr>
         <w:pStyle w:val="Heading3"/>
       </w:pPr>
-      <w:proofErr w:type="spellStart"/>
-      <w:proofErr w:type="gramStart"/>
       <w:r>
         <w:t>string.toCollection</w:t>
       </w:r>
-      <w:proofErr w:type="spellEnd"/>
-      <w:proofErr w:type="gramEnd"/>
     </w:p>
     <w:p>
       <w:r>
@@ -8537,17 +7565,7 @@
         <w:pStyle w:val="Heading3"/>
       </w:pPr>
       <w:r>
-        <w:t xml:space="preserve">var </w:t>
-      </w:r>
-      <w:proofErr w:type="spellStart"/>
-      <w:proofErr w:type="gramStart"/>
-      <w:r>
-        <w:t>string.toCollection</w:t>
-      </w:r>
-      <w:proofErr w:type="spellEnd"/>
-      <w:proofErr w:type="gramEnd"/>
-      <w:r>
-        <w:t>(string)</w:t>
+        <w:t>var string.toCollection(string)</w:t>
       </w:r>
     </w:p>
     <w:tbl>
@@ -8604,17 +7622,7 @@
         <w:pStyle w:val="Heading3"/>
       </w:pPr>
       <w:r>
-        <w:t xml:space="preserve">var </w:t>
-      </w:r>
-      <w:proofErr w:type="spellStart"/>
-      <w:proofErr w:type="gramStart"/>
-      <w:r>
-        <w:t>string.fromCollection</w:t>
-      </w:r>
-      <w:proofErr w:type="spellEnd"/>
-      <w:proofErr w:type="gramEnd"/>
-      <w:r>
-        <w:t>(</w:t>
+        <w:t>var string.fromCollection(</w:t>
       </w:r>
       <w:r>
         <w:t>collection)</w:t>
@@ -8675,28 +7683,31 @@
         <w:pStyle w:val="Heading2"/>
       </w:pPr>
       <w:r>
+        <w:t>Collections</w:t>
+      </w:r>
+    </w:p>
+    <w:p>
+      <w:r>
+        <w:t xml:space="preserve">Collections are </w:t>
+      </w:r>
+      <w:r>
+        <w:t xml:space="preserve">variables that can contain multiple elements. This makes them a powerful structure to manage an applications data. </w:t>
+      </w:r>
+      <w:r>
+        <w:t xml:space="preserve">Collections must be </w:t>
+      </w:r>
+      <w:r>
+        <w:t xml:space="preserve">created </w:t>
+      </w:r>
+      <w:r>
+        <w:t xml:space="preserve">before they can be used. </w:t>
+      </w:r>
+      <w:r>
+        <w:t xml:space="preserve">A collection is </w:t>
+      </w:r>
+      <w:r>
         <w:lastRenderedPageBreak/>
-        <w:t>Collections</w:t>
-      </w:r>
-    </w:p>
-    <w:p>
-      <w:r>
-        <w:t xml:space="preserve">Collections are </w:t>
-      </w:r>
-      <w:r>
-        <w:t xml:space="preserve">variables that can contain multiple elements. This makes them a powerful structure to manage an applications data. </w:t>
-      </w:r>
-      <w:r>
-        <w:t xml:space="preserve">Collections must be </w:t>
-      </w:r>
-      <w:r>
-        <w:t xml:space="preserve">created </w:t>
-      </w:r>
-      <w:r>
-        <w:t xml:space="preserve">before they can be used. </w:t>
-      </w:r>
-      <w:r>
-        <w:t xml:space="preserve">A collection is created by assigning the open and close braces to a variable when that variable is </w:t>
+        <w:t xml:space="preserve">created by assigning the open and close braces to a variable when that variable is </w:t>
       </w:r>
       <w:r>
         <w:t>created</w:t>
@@ -8719,13 +7730,8 @@
         <w:t xml:space="preserve"> </w:t>
       </w:r>
       <w:r>
-        <w:t>{</w:t>
-      </w:r>
-      <w:proofErr w:type="gramStart"/>
-      <w:r>
-        <w:t>};</w:t>
-      </w:r>
-      <w:proofErr w:type="gramEnd"/>
+        <w:t>{};</w:t>
+      </w:r>
     </w:p>
     <w:p>
       <w:r>
@@ -8734,13 +7740,8 @@
     </w:p>
     <w:p>
       <w:r>
-        <w:t xml:space="preserve">a[“Ten”] = </w:t>
-      </w:r>
-      <w:proofErr w:type="gramStart"/>
-      <w:r>
-        <w:t>10;</w:t>
-      </w:r>
-      <w:proofErr w:type="gramEnd"/>
+        <w:t>a[“Ten”] = 10;</w:t>
+      </w:r>
     </w:p>
     <w:p>
       <w:r>
@@ -8773,46 +7774,23 @@
     </w:p>
     <w:p>
       <w:r>
-        <w:t xml:space="preserve">var a = </w:t>
-      </w:r>
-      <w:proofErr w:type="gramStart"/>
-      <w:r>
-        <w:t>{ 1</w:t>
-      </w:r>
-      <w:proofErr w:type="gramEnd"/>
-      <w:r>
-        <w:t>, 2, 3 };</w:t>
-      </w:r>
-    </w:p>
-    <w:p>
-      <w:r>
-        <w:t xml:space="preserve">var b = </w:t>
-      </w:r>
-      <w:proofErr w:type="gramStart"/>
-      <w:r>
-        <w:t>a;</w:t>
-      </w:r>
-      <w:proofErr w:type="gramEnd"/>
-    </w:p>
-    <w:p>
-      <w:proofErr w:type="gramStart"/>
-      <w:r>
-        <w:t>b[</w:t>
-      </w:r>
-      <w:proofErr w:type="gramEnd"/>
-      <w:r>
-        <w:t>1] = 10;</w:t>
-      </w:r>
-    </w:p>
-    <w:p>
-      <w:r>
-        <w:t>print(a</w:t>
-      </w:r>
-      <w:proofErr w:type="gramStart"/>
-      <w:r>
-        <w:t>);</w:t>
-      </w:r>
-      <w:proofErr w:type="gramEnd"/>
+        <w:t>var a = { 1, 2, 3 };</w:t>
+      </w:r>
+    </w:p>
+    <w:p>
+      <w:r>
+        <w:t>var b = a;</w:t>
+      </w:r>
+    </w:p>
+    <w:p>
+      <w:r>
+        <w:t>b[1] = 10;</w:t>
+      </w:r>
+    </w:p>
+    <w:p>
+      <w:r>
+        <w:t>print(a);</w:t>
+      </w:r>
     </w:p>
     <w:p>
       <w:r>
@@ -8820,13 +7798,8 @@
       </w:r>
     </w:p>
     <w:p>
-      <w:proofErr w:type="gramStart"/>
-      <w:r>
-        <w:t>{ "</w:t>
-      </w:r>
-      <w:proofErr w:type="gramEnd"/>
-      <w:r>
-        <w:t>a.0":1, "a.1":2, "a.2":3 }</w:t>
+      <w:r>
+        <w:t>{ "a.0":1, "a.1":2, "a.2":3 }</w:t>
       </w:r>
     </w:p>
     <w:p>
@@ -8835,13 +7808,8 @@
       </w:r>
     </w:p>
     <w:p>
-      <w:proofErr w:type="gramStart"/>
-      <w:r>
-        <w:t>{ "</w:t>
-      </w:r>
-      <w:proofErr w:type="gramEnd"/>
-      <w:r>
-        <w:t>a.0":1, "a.1":</w:t>
+      <w:r>
+        <w:t>{ "a.0":1, "a.1":</w:t>
       </w:r>
       <w:r>
         <w:t>10</w:t>
@@ -8857,36 +7825,12 @@
     </w:p>
     <w:p>
       <w:r>
-        <w:t xml:space="preserve">The strings showed before each collection element. These identifiers are keys that the compiler assigned to each element in the collection. Since our collections did not assign a key when the collection was created, the DSL compiler assigned one for us. The key name was made up of the variable name followed by a unique integer. This results in each element in the collection having a unique key. An element in the collection can be referenced by its key. If we change the previous program so </w:t>
-      </w:r>
-      <w:proofErr w:type="gramStart"/>
-      <w:r>
-        <w:t>b[</w:t>
-      </w:r>
-      <w:proofErr w:type="gramEnd"/>
-      <w:r>
-        <w:t xml:space="preserve">1] = 10; becomes b[“a.1”] = 10; the same b collection with the values are printed. You can specify a string value for collection elements when the collection is created by adding a string followed by a </w:t>
-      </w:r>
-      <w:proofErr w:type="gramStart"/>
-      <w:r>
-        <w:t>colon :</w:t>
-      </w:r>
-      <w:proofErr w:type="gramEnd"/>
-      <w:r>
-        <w:t xml:space="preserve"> character before the value that you want to place in the collection. For example,</w:t>
-      </w:r>
-    </w:p>
-    <w:p>
-      <w:r>
-        <w:t xml:space="preserve">var a = </w:t>
-      </w:r>
-      <w:proofErr w:type="gramStart"/>
-      <w:r>
-        <w:t>{ "</w:t>
-      </w:r>
-      <w:proofErr w:type="gramEnd"/>
-      <w:r>
-        <w:t>First":1, "Second":2, "Third"</w:t>
+        <w:t>The strings showed before each collection element. These identifiers are keys that the compiler assigned to each element in the collection. Since our collections did not assign a key when the collection was created, the DSL compiler assigned one for us. The key name was made up of the variable name followed by a unique integer. This results in each element in the collection having a unique key. An element in the collection can be referenced by its key. If we change the previous program so b[1] = 10; becomes b[“a.1”] = 10; the same b collection with the values are printed. You can specify a string value for collection elements when the collection is created by adding a string followed by a colon : character before the value that you want to place in the collection. For example,</w:t>
+      </w:r>
+    </w:p>
+    <w:p>
+      <w:r>
+        <w:t>var a = { "First":1, "Second":2, "Third"</w:t>
       </w:r>
       <w:r>
         <w:t>:</w:t>
@@ -8897,13 +7841,8 @@
     </w:p>
     <w:p>
       <w:r>
-        <w:t>print(a</w:t>
-      </w:r>
-      <w:proofErr w:type="gramStart"/>
-      <w:r>
-        <w:t>);</w:t>
-      </w:r>
-      <w:proofErr w:type="gramEnd"/>
+        <w:t>print(a);</w:t>
+      </w:r>
     </w:p>
     <w:p>
       <w:r>
@@ -8914,30 +7853,20 @@
       <w:pPr>
         <w:ind w:firstLine="720"/>
       </w:pPr>
-      <w:proofErr w:type="gramStart"/>
+      <w:r>
+        <w:t xml:space="preserve">{ </w:t>
+      </w:r>
+      <w:r>
+        <w:t>"First":1, "Second":2, "Third":3 }</w:t>
+      </w:r>
+    </w:p>
+    <w:p>
+      <w:r>
+        <w:t xml:space="preserve">Even though the collection elements were created with defined keys, the elements can still be referenced by their absolute array address. For example, print(a[1]); would print the number 2. </w:t>
+      </w:r>
       <w:r>
         <w:lastRenderedPageBreak/>
-        <w:t xml:space="preserve">{ </w:t>
-      </w:r>
-      <w:r>
-        <w:t>"</w:t>
-      </w:r>
-      <w:proofErr w:type="gramEnd"/>
-      <w:r>
-        <w:t>First":1, "Second":2, "Third":3 }</w:t>
-      </w:r>
-    </w:p>
-    <w:p>
-      <w:r>
-        <w:t>Even though the collection elements were created with defined keys, the elements can still be referenced by their absolute array address. For example, print(</w:t>
-      </w:r>
-      <w:proofErr w:type="gramStart"/>
-      <w:r>
-        <w:t>a[</w:t>
-      </w:r>
-      <w:proofErr w:type="gramEnd"/>
-      <w:r>
-        <w:t>1]); would print the number 2. Internally collections are stored as a hash</w:t>
+        <w:t>Internally collections are stored as a hash</w:t>
       </w:r>
       <w:r>
         <w:t xml:space="preserve"> map</w:t>
@@ -8987,20 +7916,7 @@
         <w:t>The values stored in a collection can be read directly as in the previous example or in a specific order by adding a</w:t>
       </w:r>
       <w:r>
-        <w:t xml:space="preserve">n </w:t>
-      </w:r>
-      <w:proofErr w:type="spellStart"/>
-      <w:proofErr w:type="gramStart"/>
-      <w:r>
-        <w:t>orderby</w:t>
-      </w:r>
-      <w:proofErr w:type="spellEnd"/>
-      <w:r>
-        <w:t>(</w:t>
-      </w:r>
-      <w:proofErr w:type="gramEnd"/>
-      <w:r>
-        <w:t>) call. For example, if we have a collection containing the values:</w:t>
+        <w:t>n orderby() call. For example, if we have a collection containing the values:</w:t>
       </w:r>
     </w:p>
     <w:p>
@@ -9010,17 +7926,7 @@
     </w:p>
     <w:p>
       <w:r>
-        <w:t>print(</w:t>
-      </w:r>
-      <w:proofErr w:type="spellStart"/>
-      <w:proofErr w:type="gramStart"/>
-      <w:r>
-        <w:t>ac.orderby</w:t>
-      </w:r>
-      <w:proofErr w:type="spellEnd"/>
-      <w:proofErr w:type="gramEnd"/>
-      <w:r>
-        <w:t>(ascending);</w:t>
+        <w:t>print(ac.orderby(ascending);</w:t>
       </w:r>
     </w:p>
     <w:p>
@@ -9029,13 +7935,8 @@
       </w:r>
     </w:p>
     <w:p>
-      <w:proofErr w:type="gramStart"/>
-      <w:r>
-        <w:t>{ 1</w:t>
-      </w:r>
-      <w:proofErr w:type="gramEnd"/>
-      <w:r>
-        <w:t>, 2, 3, 4, 5, 9 }</w:t>
+      <w:r>
+        <w:t>{ 1, 2, 3, 4, 5, 9 }</w:t>
       </w:r>
     </w:p>
     <w:p>
@@ -9086,40 +7987,17 @@
     <w:p/>
     <w:p>
       <w:r>
-        <w:t xml:space="preserve">Removing elements from a collection is also </w:t>
-      </w:r>
-      <w:proofErr w:type="gramStart"/>
-      <w:r>
-        <w:t>very simple</w:t>
-      </w:r>
-      <w:proofErr w:type="gramEnd"/>
-      <w:r>
-        <w:t>. To remove an element from a collection you set its value to null. For example,</w:t>
-      </w:r>
-    </w:p>
-    <w:p>
-      <w:proofErr w:type="gramStart"/>
-      <w:r>
-        <w:t>ac[</w:t>
-      </w:r>
-      <w:proofErr w:type="gramEnd"/>
-      <w:r>
-        <w:t>1] = null;</w:t>
-      </w:r>
-    </w:p>
-    <w:p>
-      <w:r>
-        <w:t>print(</w:t>
-      </w:r>
-      <w:proofErr w:type="spellStart"/>
-      <w:proofErr w:type="gramStart"/>
-      <w:r>
-        <w:t>ac.orderby</w:t>
-      </w:r>
-      <w:proofErr w:type="spellEnd"/>
-      <w:proofErr w:type="gramEnd"/>
-      <w:r>
-        <w:t>(ascending);</w:t>
+        <w:t>Removing elements from a collection is also very simple. To remove an element from a collection you set its value to null. For example,</w:t>
+      </w:r>
+    </w:p>
+    <w:p>
+      <w:r>
+        <w:t>ac[1] = null;</w:t>
+      </w:r>
+    </w:p>
+    <w:p>
+      <w:r>
+        <w:t>print(ac.orderby(ascending);</w:t>
       </w:r>
     </w:p>
     <w:p>
@@ -9128,13 +8006,8 @@
       </w:r>
     </w:p>
     <w:p>
-      <w:proofErr w:type="gramStart"/>
-      <w:r>
-        <w:t>{ 2</w:t>
-      </w:r>
-      <w:proofErr w:type="gramEnd"/>
-      <w:r>
-        <w:t>, 3, 4, 5, 9 }</w:t>
+      <w:r>
+        <w:t>{ 2, 3, 4, 5, 9 }</w:t>
       </w:r>
     </w:p>
     <w:p>
@@ -9144,43 +8017,27 @@
     </w:p>
     <w:p>
       <w:r>
+        <w:t xml:space="preserve">Collections can contain other collections. This is similar to multi-dimensional arrays in other languages. </w:t>
+      </w:r>
+      <w:r>
+        <w:t xml:space="preserve">In the DSL there are </w:t>
+      </w:r>
+      <w:r>
+        <w:t xml:space="preserve">three </w:t>
+      </w:r>
+      <w:r>
+        <w:t>ways of creating multi-dimensional collections:</w:t>
+      </w:r>
+    </w:p>
+    <w:p>
+      <w:r>
+        <w:t>1 – Create the collection inside loops,</w:t>
+      </w:r>
+    </w:p>
+    <w:p>
+      <w:r>
         <w:lastRenderedPageBreak/>
-        <w:t xml:space="preserve">Collections can contain other collections. This is </w:t>
-      </w:r>
-      <w:proofErr w:type="gramStart"/>
-      <w:r>
-        <w:t>similar to</w:t>
-      </w:r>
-      <w:proofErr w:type="gramEnd"/>
-      <w:r>
-        <w:t xml:space="preserve"> multi-dimensional arrays in other languages. </w:t>
-      </w:r>
-      <w:r>
-        <w:t xml:space="preserve">In the DSL there are </w:t>
-      </w:r>
-      <w:r>
-        <w:t xml:space="preserve">three </w:t>
-      </w:r>
-      <w:r>
-        <w:t>ways of creating multi-dimensional collections:</w:t>
-      </w:r>
-    </w:p>
-    <w:p>
-      <w:r>
-        <w:t>1 – Create the collection inside loops,</w:t>
-      </w:r>
-    </w:p>
-    <w:p>
-      <w:r>
-        <w:t xml:space="preserve">2 – Use the create function to create a </w:t>
-      </w:r>
-      <w:proofErr w:type="gramStart"/>
-      <w:r>
-        <w:t>collections of collections</w:t>
-      </w:r>
-      <w:proofErr w:type="gramEnd"/>
-      <w:r>
-        <w:t xml:space="preserve"> for you.</w:t>
+        <w:t>2 – Use the create function to create a collections of collections for you.</w:t>
       </w:r>
     </w:p>
     <w:p>
@@ -9196,22 +8053,12 @@
     </w:p>
     <w:p>
       <w:r>
-        <w:t>var matrix = {</w:t>
-      </w:r>
-      <w:proofErr w:type="gramStart"/>
-      <w:r>
-        <w:t>};</w:t>
-      </w:r>
-      <w:proofErr w:type="gramEnd"/>
-    </w:p>
-    <w:p>
-      <w:proofErr w:type="gramStart"/>
-      <w:r>
-        <w:t>For(</w:t>
-      </w:r>
-      <w:proofErr w:type="gramEnd"/>
-      <w:r>
-        <w:t>var xx = 0; xx &lt; 2; ++xx)</w:t>
+        <w:t>var matrix = {};</w:t>
+      </w:r>
+    </w:p>
+    <w:p>
+      <w:r>
+        <w:t>For(var xx = 0; xx &lt; 2; ++xx)</w:t>
       </w:r>
     </w:p>
     <w:p>
@@ -9221,49 +8068,12 @@
     </w:p>
     <w:p>
       <w:r>
-        <w:t xml:space="preserve">    Matrix[xx] = </w:t>
-      </w:r>
-      <w:proofErr w:type="gramStart"/>
-      <w:r>
-        <w:t>{ }</w:t>
-      </w:r>
-      <w:proofErr w:type="gramEnd"/>
-    </w:p>
-    <w:p>
-      <w:r>
-        <w:t xml:space="preserve">    </w:t>
-      </w:r>
-      <w:proofErr w:type="gramStart"/>
-      <w:r>
-        <w:t>for(</w:t>
-      </w:r>
-      <w:proofErr w:type="gramEnd"/>
-      <w:r>
-        <w:t xml:space="preserve">var </w:t>
-      </w:r>
-      <w:proofErr w:type="spellStart"/>
-      <w:r>
-        <w:t>yy</w:t>
-      </w:r>
-      <w:proofErr w:type="spellEnd"/>
-      <w:r>
-        <w:t xml:space="preserve"> = 0; </w:t>
-      </w:r>
-      <w:proofErr w:type="spellStart"/>
-      <w:r>
-        <w:t>yy</w:t>
-      </w:r>
-      <w:proofErr w:type="spellEnd"/>
-      <w:r>
-        <w:t xml:space="preserve"> &lt; 2; ++</w:t>
-      </w:r>
-      <w:proofErr w:type="spellStart"/>
-      <w:r>
-        <w:t>yy</w:t>
-      </w:r>
-      <w:proofErr w:type="spellEnd"/>
-      <w:r>
-        <w:t>)</w:t>
+        <w:t xml:space="preserve">    Matrix[xx] = { }</w:t>
+      </w:r>
+    </w:p>
+    <w:p>
+      <w:r>
+        <w:t xml:space="preserve">    for(var yy = 0; yy &lt; 2; ++yy)</w:t>
       </w:r>
     </w:p>
     <w:p>
@@ -9273,21 +8083,8 @@
     </w:p>
     <w:p>
       <w:r>
-        <w:t xml:space="preserve">        Matrix[xx][</w:t>
-      </w:r>
-      <w:proofErr w:type="spellStart"/>
-      <w:r>
-        <w:t>yy</w:t>
-      </w:r>
-      <w:proofErr w:type="spellEnd"/>
-      <w:r>
-        <w:t xml:space="preserve">] = </w:t>
-      </w:r>
-      <w:proofErr w:type="gramStart"/>
-      <w:r>
-        <w:t>0.0;</w:t>
-      </w:r>
-      <w:proofErr w:type="gramEnd"/>
+        <w:t xml:space="preserve">        Matrix[xx][yy] = 0.0;</w:t>
+      </w:r>
     </w:p>
     <w:p>
       <w:r>
@@ -9307,34 +8104,10 @@
     <w:p/>
     <w:p>
       <w:r>
-        <w:t xml:space="preserve">Method 1 is </w:t>
-      </w:r>
-      <w:proofErr w:type="gramStart"/>
-      <w:r>
-        <w:t>similar to</w:t>
-      </w:r>
-      <w:proofErr w:type="gramEnd"/>
-      <w:r>
-        <w:t xml:space="preserve"> how other languages would create a multi-dimensional array. </w:t>
-      </w:r>
-      <w:r>
-        <w:t xml:space="preserve">In the DSL a </w:t>
-      </w:r>
-      <w:proofErr w:type="spellStart"/>
-      <w:r>
-        <w:t>multi dimensional</w:t>
-      </w:r>
-      <w:proofErr w:type="spellEnd"/>
-      <w:r>
-        <w:t xml:space="preserve"> collection can be created by calling </w:t>
-      </w:r>
-      <w:proofErr w:type="gramStart"/>
-      <w:r>
-        <w:t>a collections</w:t>
-      </w:r>
-      <w:proofErr w:type="gramEnd"/>
-      <w:r>
-        <w:t xml:space="preserve"> create function. For example</w:t>
+        <w:t xml:space="preserve">Method 1 is similar to how other languages would create a multi-dimensional array. </w:t>
+      </w:r>
+      <w:r>
+        <w:t>In the DSL a multi dimensional collection can be created by calling a collections create function. For example</w:t>
       </w:r>
       <w:r>
         <w:t>,</w:t>
@@ -9342,17 +8115,7 @@
     </w:p>
     <w:p>
       <w:r>
-        <w:t xml:space="preserve">var </w:t>
-      </w:r>
-      <w:proofErr w:type="spellStart"/>
-      <w:proofErr w:type="gramStart"/>
-      <w:r>
-        <w:t>matrix.create</w:t>
-      </w:r>
-      <w:proofErr w:type="spellEnd"/>
-      <w:proofErr w:type="gramEnd"/>
-      <w:r>
-        <w:t>(2, 2);</w:t>
+        <w:t>var matrix.create(2, 2);</w:t>
       </w:r>
     </w:p>
     <w:p/>
@@ -9363,15 +8126,7 @@
     </w:p>
     <w:p>
       <w:r>
-        <w:t xml:space="preserve">var matrix = </w:t>
-      </w:r>
-      <w:proofErr w:type="gramStart"/>
-      <w:r>
-        <w:t>{ {</w:t>
-      </w:r>
-      <w:proofErr w:type="gramEnd"/>
-      <w:r>
-        <w:t xml:space="preserve"> 1.0, 1.1 }, { 2.0, 2.1} };</w:t>
+        <w:t>var matrix = { { 1.0, 1.1 }, { 2.0, 2.1} };</w:t>
       </w:r>
     </w:p>
     <w:p/>
@@ -9391,123 +8146,44 @@
         <w:t xml:space="preserve"> but the elements of a collection are not stored as array elements. Each element in a collection is stored in a hash table. Thi</w:t>
       </w:r>
       <w:r>
-        <w:t xml:space="preserve">s means that it is </w:t>
-      </w:r>
+        <w:t xml:space="preserve">s means that it is not necessary to loop over a collection to find an element in the collection. If you know the key for an item in the collection you can </w:t>
+      </w:r>
+      <w:r>
+        <w:t>retrieve</w:t>
+      </w:r>
+      <w:r>
+        <w:t xml:space="preserve"> that value very quickly. </w:t>
+      </w:r>
+      <w:r>
+        <w:t>This also means that a collection element does not need to be placed at a numerical index. For example,</w:t>
+      </w:r>
+    </w:p>
+    <w:p>
+      <w:r>
+        <w:t>var myCollection = {};</w:t>
+      </w:r>
+    </w:p>
+    <w:p>
       <w:r>
         <w:lastRenderedPageBreak/>
-        <w:t xml:space="preserve">not necessary to loop over a collection to find an element in the collection. If you know the key for an item in the collection you can </w:t>
-      </w:r>
-      <w:r>
-        <w:t>retrieve</w:t>
-      </w:r>
-      <w:r>
-        <w:t xml:space="preserve"> that value very quickly. </w:t>
-      </w:r>
-      <w:r>
-        <w:t>This also means that a collection element does not need to be placed at a numerical index. For example,</w:t>
-      </w:r>
-    </w:p>
-    <w:p>
-      <w:r>
-        <w:t xml:space="preserve">var </w:t>
-      </w:r>
-      <w:proofErr w:type="spellStart"/>
-      <w:r>
-        <w:t>myCollection</w:t>
-      </w:r>
-      <w:proofErr w:type="spellEnd"/>
-      <w:r>
-        <w:t xml:space="preserve"> = {</w:t>
-      </w:r>
-      <w:proofErr w:type="gramStart"/>
-      <w:r>
-        <w:t>};</w:t>
-      </w:r>
-      <w:proofErr w:type="gramEnd"/>
-    </w:p>
-    <w:p>
-      <w:proofErr w:type="spellStart"/>
-      <w:r>
         <w:t>m</w:t>
       </w:r>
       <w:r>
-        <w:t>yCollection</w:t>
-      </w:r>
-      <w:proofErr w:type="spellEnd"/>
-      <w:r>
-        <w:t>[“</w:t>
-      </w:r>
-      <w:proofErr w:type="spellStart"/>
-      <w:r>
-        <w:t>MyAwards</w:t>
-      </w:r>
-      <w:proofErr w:type="spellEnd"/>
-      <w:r>
-        <w:t xml:space="preserve">”] = </w:t>
-      </w:r>
-      <w:proofErr w:type="gramStart"/>
-      <w:r>
-        <w:t>{ “</w:t>
-      </w:r>
-      <w:proofErr w:type="gramEnd"/>
-      <w:r>
-        <w:t>a1”, “b2”, “c3” };</w:t>
-      </w:r>
-    </w:p>
-    <w:p>
-      <w:proofErr w:type="spellStart"/>
+        <w:t>yCollection[“MyAwards”] = { “a1”, “b2”, “c3” };</w:t>
+      </w:r>
+    </w:p>
+    <w:p>
       <w:r>
         <w:t>m</w:t>
       </w:r>
       <w:r>
-        <w:t>yCollection</w:t>
-      </w:r>
-      <w:proofErr w:type="spellEnd"/>
-      <w:r>
-        <w:t>[“</w:t>
-      </w:r>
-      <w:proofErr w:type="spellStart"/>
-      <w:r>
-        <w:t>OtherAwards</w:t>
-      </w:r>
-      <w:proofErr w:type="spellEnd"/>
-      <w:r>
-        <w:t xml:space="preserve">”] = </w:t>
-      </w:r>
-      <w:proofErr w:type="gramStart"/>
-      <w:r>
-        <w:t>{ “</w:t>
-      </w:r>
-      <w:proofErr w:type="gramEnd"/>
-      <w:r>
-        <w:t>d1”, “e2”, “f3” };</w:t>
+        <w:t>yCollection[“OtherAwards”] = { “d1”, “e2”, “f3” };</w:t>
       </w:r>
     </w:p>
     <w:p/>
     <w:p>
       <w:r>
-        <w:t>Would create a collection where the awards are keyed by the strings “</w:t>
-      </w:r>
-      <w:proofErr w:type="spellStart"/>
-      <w:r>
-        <w:t>MyAwards</w:t>
-      </w:r>
-      <w:proofErr w:type="spellEnd"/>
-      <w:r>
-        <w:t>” and “</w:t>
-      </w:r>
-      <w:proofErr w:type="spellStart"/>
-      <w:r>
-        <w:t>OtherAwards</w:t>
-      </w:r>
-      <w:proofErr w:type="spellEnd"/>
-      <w:proofErr w:type="gramStart"/>
-      <w:r>
-        <w:t>”.</w:t>
-      </w:r>
-      <w:proofErr w:type="gramEnd"/>
-      <w:r>
-        <w:t xml:space="preserve"> </w:t>
+        <w:t xml:space="preserve">Would create a collection where the awards are keyed by the strings “MyAwards” and “OtherAwards”. </w:t>
       </w:r>
       <w:r>
         <w:t>For example,</w:t>
@@ -9517,39 +8193,13 @@
       <w:r>
         <w:t>print(</w:t>
       </w:r>
-      <w:proofErr w:type="spellStart"/>
-      <w:r>
-        <w:t>myCollection</w:t>
-      </w:r>
-      <w:proofErr w:type="spellEnd"/>
-      <w:r>
-        <w:t>[“</w:t>
-      </w:r>
-      <w:proofErr w:type="spellStart"/>
-      <w:r>
-        <w:t>MyAwards</w:t>
-      </w:r>
-      <w:proofErr w:type="spellEnd"/>
-      <w:r>
-        <w:t>”]</w:t>
-      </w:r>
-      <w:proofErr w:type="gramStart"/>
-      <w:r>
-        <w:t>);</w:t>
-      </w:r>
-      <w:proofErr w:type="gramEnd"/>
-    </w:p>
-    <w:p>
-      <w:r>
-        <w:t xml:space="preserve">Would print </w:t>
-      </w:r>
-      <w:proofErr w:type="gramStart"/>
-      <w:r>
-        <w:t>all of</w:t>
-      </w:r>
-      <w:proofErr w:type="gramEnd"/>
-      <w:r>
-        <w:t xml:space="preserve"> my awards on the console.</w:t>
+      <w:r>
+        <w:t>myCollection[“MyAwards”]);</w:t>
+      </w:r>
+    </w:p>
+    <w:p>
+      <w:r>
+        <w:t>Would print all of my awards on the console.</w:t>
       </w:r>
     </w:p>
     <w:p>
@@ -9562,64 +8212,23 @@
     </w:p>
     <w:p>
       <w:r>
-        <w:t xml:space="preserve">var </w:t>
-      </w:r>
-      <w:proofErr w:type="spellStart"/>
-      <w:r>
-        <w:t>myData</w:t>
-      </w:r>
-      <w:proofErr w:type="spellEnd"/>
-      <w:r>
-        <w:t xml:space="preserve"> = {</w:t>
-      </w:r>
-      <w:proofErr w:type="gramStart"/>
-      <w:r>
-        <w:t>};</w:t>
-      </w:r>
-      <w:proofErr w:type="gramEnd"/>
-    </w:p>
-    <w:p>
-      <w:proofErr w:type="spellStart"/>
-      <w:proofErr w:type="gramStart"/>
-      <w:r>
-        <w:t>myData</w:t>
-      </w:r>
-      <w:proofErr w:type="spellEnd"/>
-      <w:r>
-        <w:t>[</w:t>
-      </w:r>
-      <w:proofErr w:type="gramEnd"/>
-      <w:r>
-        <w:t>] = 10;</w:t>
-      </w:r>
-    </w:p>
-    <w:p>
-      <w:proofErr w:type="spellStart"/>
-      <w:proofErr w:type="gramStart"/>
-      <w:r>
-        <w:t>myData</w:t>
-      </w:r>
-      <w:proofErr w:type="spellEnd"/>
-      <w:r>
-        <w:t>[</w:t>
-      </w:r>
-      <w:proofErr w:type="gramEnd"/>
-      <w:r>
-        <w:t>] = 20;</w:t>
+        <w:t>var myData = {};</w:t>
+      </w:r>
+    </w:p>
+    <w:p>
+      <w:r>
+        <w:t>myData[] = 10;</w:t>
+      </w:r>
+    </w:p>
+    <w:p>
+      <w:r>
+        <w:t>myData[] = 20;</w:t>
       </w:r>
     </w:p>
     <w:p/>
     <w:p>
       <w:r>
-        <w:t xml:space="preserve">Would add the number 10 to the end of the collection. When the collection is created it automatically has a single element with a key of 0. </w:t>
-      </w:r>
-      <w:proofErr w:type="gramStart"/>
-      <w:r>
-        <w:t>So</w:t>
-      </w:r>
-      <w:proofErr w:type="gramEnd"/>
-      <w:r>
-        <w:t xml:space="preserve"> the value 10 would be added with a ke</w:t>
+        <w:t>Would add the number 10 to the end of the collection. When the collection is created it automatically has a single element with a key of 0. So the value 10 would be added with a ke</w:t>
       </w:r>
       <w:r>
         <w:t xml:space="preserve">y value of </w:t>
@@ -9628,46 +8237,23 @@
         <w:t>1</w:t>
       </w:r>
       <w:r>
-        <w:t xml:space="preserve">. </w:t>
-      </w:r>
-      <w:proofErr w:type="gramStart"/>
-      <w:r>
-        <w:t>Likewise</w:t>
-      </w:r>
-      <w:proofErr w:type="gramEnd"/>
-      <w:r>
-        <w:t xml:space="preserve"> the value 20 would be added with a key value of 2.</w:t>
-      </w:r>
-    </w:p>
-    <w:p>
-      <w:r>
-        <w:t xml:space="preserve">The key assigned to a collection can be replaced by assigning a new key value to an existing key. </w:t>
-      </w:r>
-      <w:proofErr w:type="gramStart"/>
-      <w:r>
-        <w:t>For  example</w:t>
-      </w:r>
-      <w:proofErr w:type="gramEnd"/>
+        <w:t>. Likewise the value 20 would be added with a key value of 2.</w:t>
+      </w:r>
+    </w:p>
+    <w:p>
+      <w:r>
+        <w:t>The key assigned to a collection can be replaced by assigning a new key value to an existing key. For  example</w:t>
+      </w:r>
       <w:r>
         <w:t xml:space="preserve">, using the collection from the previous example, </w:t>
       </w:r>
     </w:p>
     <w:p>
-      <w:proofErr w:type="spellStart"/>
-      <w:proofErr w:type="gramStart"/>
       <w:r>
         <w:t>m</w:t>
       </w:r>
       <w:r>
-        <w:t>yData</w:t>
-      </w:r>
-      <w:proofErr w:type="spellEnd"/>
-      <w:r>
-        <w:t>[</w:t>
-      </w:r>
-      <w:proofErr w:type="gramEnd"/>
-      <w:r>
-        <w:t>0=3] = 3;</w:t>
+        <w:t>yData[0=3] = 3;</w:t>
       </w:r>
     </w:p>
     <w:p>
@@ -9687,41 +8273,17 @@
     </w:p>
     <w:p>
       <w:r>
-        <w:t xml:space="preserve">var c1 = </w:t>
-      </w:r>
-      <w:proofErr w:type="gramStart"/>
-      <w:r>
-        <w:t>{ “</w:t>
-      </w:r>
-      <w:proofErr w:type="gramEnd"/>
-      <w:r>
-        <w:t>word1”: “hello” };</w:t>
-      </w:r>
-    </w:p>
-    <w:p>
-      <w:r>
-        <w:t xml:space="preserve">var c2 = </w:t>
-      </w:r>
-      <w:proofErr w:type="gramStart"/>
-      <w:r>
-        <w:t>{ “</w:t>
-      </w:r>
-      <w:proofErr w:type="gramEnd"/>
-      <w:r>
-        <w:t>word2”: “World” };</w:t>
-      </w:r>
-    </w:p>
-    <w:p>
-      <w:r>
-        <w:t xml:space="preserve">var result = </w:t>
-      </w:r>
-      <w:proofErr w:type="gramStart"/>
-      <w:r>
-        <w:t>{ “</w:t>
-      </w:r>
-      <w:proofErr w:type="gramEnd"/>
-      <w:r>
-        <w:t>word1.word2”: c1 + c2 };</w:t>
+        <w:t>var c1 = { “word1”: “hello” };</w:t>
+      </w:r>
+    </w:p>
+    <w:p>
+      <w:r>
+        <w:t>var c2 = { “word2”: “World” };</w:t>
+      </w:r>
+    </w:p>
+    <w:p>
+      <w:r>
+        <w:t>var result = { “word1.word2”: c1 + c2 };</w:t>
       </w:r>
     </w:p>
     <w:p/>
@@ -9744,49 +8306,23 @@
     <w:p/>
     <w:p>
       <w:r>
-        <w:t xml:space="preserve">var a = </w:t>
-      </w:r>
-      <w:proofErr w:type="gramStart"/>
-      <w:r>
-        <w:t>{ 100.00</w:t>
-      </w:r>
-      <w:proofErr w:type="gramEnd"/>
-      <w:r>
-        <w:t>, 125.00, 300.00 };</w:t>
-      </w:r>
-    </w:p>
-    <w:p>
-      <w:r>
-        <w:t xml:space="preserve">a *= </w:t>
-      </w:r>
-      <w:proofErr w:type="gramStart"/>
-      <w:r>
-        <w:t>.75;</w:t>
-      </w:r>
-      <w:proofErr w:type="gramEnd"/>
-    </w:p>
-    <w:p>
-      <w:r>
-        <w:t>print(a</w:t>
-      </w:r>
-      <w:proofErr w:type="gramStart"/>
-      <w:r>
-        <w:t>);</w:t>
-      </w:r>
-      <w:proofErr w:type="gramEnd"/>
+        <w:t>var a = { 100.00, 125.00, 300.00 };</w:t>
+      </w:r>
+    </w:p>
+    <w:p>
+      <w:r>
+        <w:t>a *= .75;</w:t>
+      </w:r>
+    </w:p>
+    <w:p>
+      <w:r>
+        <w:t>print(a);</w:t>
+      </w:r>
     </w:p>
     <w:p/>
     <w:p>
       <w:r>
-        <w:t xml:space="preserve">would multiply each element of the values in the collection referenced by variable a by the number .75 and assign the result to </w:t>
-      </w:r>
-      <w:proofErr w:type="gramStart"/>
-      <w:r>
-        <w:t>the a</w:t>
-      </w:r>
-      <w:proofErr w:type="gramEnd"/>
-      <w:r>
-        <w:t xml:space="preserve"> collection.</w:t>
+        <w:t>would multiply each element of the values in the collection referenced by variable a by the number .75 and assign the result to the a collection.</w:t>
       </w:r>
       <w:r>
         <w:t xml:space="preserve"> </w:t>
@@ -9800,70 +8336,28 @@
     </w:p>
     <w:p>
       <w:r>
-        <w:t xml:space="preserve">var a = </w:t>
-      </w:r>
-      <w:proofErr w:type="gramStart"/>
-      <w:r>
-        <w:t>{ 200</w:t>
-      </w:r>
-      <w:proofErr w:type="gramEnd"/>
-      <w:r>
-        <w:t>, 300, 400 };</w:t>
-      </w:r>
-    </w:p>
-    <w:p>
-      <w:r>
-        <w:t xml:space="preserve">var b = </w:t>
-      </w:r>
-      <w:proofErr w:type="gramStart"/>
-      <w:r>
-        <w:t>{ 1000</w:t>
-      </w:r>
-      <w:proofErr w:type="gramEnd"/>
-      <w:r>
-        <w:t>, 1100, 1200 };</w:t>
-      </w:r>
-    </w:p>
-    <w:p>
-      <w:r>
-        <w:t xml:space="preserve">var c = a + </w:t>
-      </w:r>
-      <w:proofErr w:type="gramStart"/>
-      <w:r>
-        <w:t>b;</w:t>
-      </w:r>
-      <w:proofErr w:type="gramEnd"/>
-    </w:p>
-    <w:p>
-      <w:r>
-        <w:t>print(c</w:t>
-      </w:r>
-      <w:proofErr w:type="gramStart"/>
-      <w:r>
-        <w:t>);</w:t>
-      </w:r>
-      <w:proofErr w:type="gramEnd"/>
+        <w:t>var a = { 200, 300, 400 };</w:t>
+      </w:r>
+    </w:p>
+    <w:p>
+      <w:r>
+        <w:t>var b = { 1000, 1100, 1200 };</w:t>
+      </w:r>
+    </w:p>
+    <w:p>
+      <w:r>
+        <w:t>var c = a + b;</w:t>
+      </w:r>
+    </w:p>
+    <w:p>
+      <w:r>
+        <w:t>print(c);</w:t>
+      </w:r>
     </w:p>
     <w:p/>
     <w:p>
       <w:r>
-        <w:t xml:space="preserve">Would add each element in </w:t>
-      </w:r>
-      <w:proofErr w:type="gramStart"/>
-      <w:r>
-        <w:t>the a</w:t>
-      </w:r>
-      <w:proofErr w:type="gramEnd"/>
-      <w:r>
-        <w:t xml:space="preserve"> collection with each element in the b collection and assign the result to the c collection. So the previous example would print </w:t>
-      </w:r>
-      <w:proofErr w:type="gramStart"/>
-      <w:r>
-        <w:t>{ 1200</w:t>
-      </w:r>
-      <w:proofErr w:type="gramEnd"/>
-      <w:r>
-        <w:t>, 1400, 1600</w:t>
+        <w:t>Would add each element in the a collection with each element in the b collection and assign the result to the c collection. So the previous example would print { 1200, 1400, 1600</w:t>
       </w:r>
       <w:r>
         <w:t xml:space="preserve"> }.</w:t>
@@ -9888,11 +8382,9 @@
       <w:pPr>
         <w:pStyle w:val="Heading3"/>
       </w:pPr>
-      <w:proofErr w:type="spellStart"/>
       <w:r>
         <w:t>Typeof</w:t>
       </w:r>
-      <w:proofErr w:type="spellEnd"/>
     </w:p>
     <w:p>
       <w:r>
@@ -9911,112 +8403,58 @@
         <w:pStyle w:val="Heading3"/>
       </w:pPr>
       <w:r>
+        <w:t xml:space="preserve">Adding </w:t>
+      </w:r>
+      <w:r>
+        <w:t>R</w:t>
+      </w:r>
+      <w:r>
+        <w:t>eplacing</w:t>
+      </w:r>
+      <w:r>
+        <w:t xml:space="preserve">, and </w:t>
+      </w:r>
+      <w:r>
+        <w:t>Deleting</w:t>
+      </w:r>
+      <w:r>
+        <w:t xml:space="preserve"> elements</w:t>
+      </w:r>
+    </w:p>
+    <w:p>
+      <w:r>
+        <w:t xml:space="preserve">Anytime you assign a value to a collection and the key for that element does not exist a new element is added to the collection. If the key does exist the element in the collection is updated. </w:t>
+      </w:r>
+      <w:r>
+        <w:t xml:space="preserve">If you assign the value </w:t>
+      </w:r>
+      <w:r>
+        <w:t>nul</w:t>
+      </w:r>
+      <w:r>
+        <w:t xml:space="preserve"> to an element in a collection, the collections element is removed.</w:t>
+      </w:r>
+      <w:r>
+        <w:t xml:space="preserve"> For example, to add a value to the myData collection,</w:t>
+      </w:r>
+    </w:p>
+    <w:p>
+      <w:r>
+        <w:t>myData[4] = 4;</w:t>
+      </w:r>
+    </w:p>
+    <w:p>
+      <w:r>
         <w:lastRenderedPageBreak/>
-        <w:t xml:space="preserve">Adding </w:t>
-      </w:r>
-      <w:r>
-        <w:t>R</w:t>
-      </w:r>
-      <w:r>
-        <w:t>eplacing</w:t>
-      </w:r>
-      <w:r>
-        <w:t xml:space="preserve">, and </w:t>
-      </w:r>
-      <w:r>
-        <w:t>Deleting</w:t>
-      </w:r>
-      <w:r>
-        <w:t xml:space="preserve"> elements</w:t>
-      </w:r>
-    </w:p>
-    <w:p>
-      <w:r>
-        <w:t xml:space="preserve">Anytime you assign a value to a collection and the key for that element does not exist a new element is added to the collection. If the key does </w:t>
-      </w:r>
-      <w:proofErr w:type="gramStart"/>
-      <w:r>
-        <w:t>exist</w:t>
-      </w:r>
-      <w:proofErr w:type="gramEnd"/>
-      <w:r>
-        <w:t xml:space="preserve"> the element in the collection is updated. </w:t>
-      </w:r>
-      <w:r>
-        <w:t xml:space="preserve">If you assign the value </w:t>
-      </w:r>
-      <w:proofErr w:type="spellStart"/>
-      <w:r>
-        <w:t>nul</w:t>
-      </w:r>
-      <w:proofErr w:type="spellEnd"/>
-      <w:r>
-        <w:t xml:space="preserve"> to an element in a collection, the collections element is removed.</w:t>
-      </w:r>
-      <w:r>
-        <w:t xml:space="preserve"> For example, to add a value to the </w:t>
-      </w:r>
-      <w:proofErr w:type="spellStart"/>
-      <w:r>
-        <w:t>myData</w:t>
-      </w:r>
-      <w:proofErr w:type="spellEnd"/>
-      <w:r>
-        <w:t xml:space="preserve"> collection,</w:t>
-      </w:r>
-    </w:p>
-    <w:p>
-      <w:proofErr w:type="spellStart"/>
-      <w:proofErr w:type="gramStart"/>
-      <w:r>
-        <w:t>myData</w:t>
-      </w:r>
-      <w:proofErr w:type="spellEnd"/>
-      <w:r>
-        <w:t>[</w:t>
-      </w:r>
-      <w:proofErr w:type="gramEnd"/>
-      <w:r>
-        <w:t>4] = 4;</w:t>
-      </w:r>
-    </w:p>
-    <w:p>
-      <w:r>
-        <w:t xml:space="preserve">Would add a new element to the </w:t>
-      </w:r>
-      <w:proofErr w:type="spellStart"/>
-      <w:r>
-        <w:t>myData</w:t>
-      </w:r>
-      <w:proofErr w:type="spellEnd"/>
-      <w:r>
-        <w:t xml:space="preserve"> collection.  </w:t>
-      </w:r>
-      <w:r>
-        <w:t xml:space="preserve">The following would replace the value with the key 1 in the </w:t>
-      </w:r>
-      <w:proofErr w:type="spellStart"/>
-      <w:r>
-        <w:t>myData</w:t>
-      </w:r>
-      <w:proofErr w:type="spellEnd"/>
-      <w:r>
-        <w:t xml:space="preserve"> collection,</w:t>
-      </w:r>
-    </w:p>
-    <w:p>
-      <w:proofErr w:type="spellStart"/>
-      <w:proofErr w:type="gramStart"/>
-      <w:r>
-        <w:t>myData</w:t>
-      </w:r>
-      <w:proofErr w:type="spellEnd"/>
-      <w:r>
-        <w:t>[</w:t>
-      </w:r>
-      <w:proofErr w:type="gramEnd"/>
-      <w:r>
-        <w:t>1] = 1;</w:t>
+        <w:t xml:space="preserve">Would add a new element to the myData collection.  </w:t>
+      </w:r>
+      <w:r>
+        <w:t>The following would replace the value with the key 1 in the myData collection,</w:t>
+      </w:r>
+    </w:p>
+    <w:p>
+      <w:r>
+        <w:t>myData[1] = 1;</w:t>
       </w:r>
     </w:p>
     <w:p>
@@ -10025,432 +8463,264 @@
       </w:r>
     </w:p>
     <w:p>
-      <w:proofErr w:type="spellStart"/>
-      <w:proofErr w:type="gramStart"/>
       <w:r>
         <w:t>m</w:t>
       </w:r>
       <w:r>
-        <w:t>yData</w:t>
-      </w:r>
-      <w:proofErr w:type="spellEnd"/>
-      <w:r>
-        <w:t>[</w:t>
-      </w:r>
-      <w:proofErr w:type="gramEnd"/>
-      <w:r>
-        <w:t xml:space="preserve">2] = </w:t>
-      </w:r>
-      <w:proofErr w:type="spellStart"/>
-      <w:r>
-        <w:t>nul</w:t>
-      </w:r>
-      <w:proofErr w:type="spellEnd"/>
+        <w:t>yData[2] = nul;</w:t>
+      </w:r>
+    </w:p>
+    <w:p>
+      <w:r>
+        <w:t>You can also replace a value in a collection and change that items keys by adding the key replace key while assigning a value</w:t>
+      </w:r>
+      <w:r>
+        <w:t>. For example,</w:t>
+      </w:r>
+    </w:p>
+    <w:p>
+      <w:r>
+        <w:t>myData[3=5] = 5;</w:t>
+      </w:r>
+    </w:p>
+    <w:p>
+      <w:r>
+        <w:t xml:space="preserve">Key assignments and collection element access to no have to be scalar values. You can use variable values as shown </w:t>
+      </w:r>
+      <w:r>
+        <w:t>here,</w:t>
+      </w:r>
+    </w:p>
+    <w:p>
+      <w:r>
+        <w:t>var newCollection = { };</w:t>
+      </w:r>
+    </w:p>
+    <w:p>
+      <w:r>
+        <w:t>var stuff = “MyStuff”;</w:t>
+      </w:r>
+    </w:p>
+    <w:p>
+      <w:r>
+        <w:t>newCollection[stuff] = { “Wrench”, “Hammer”, “Nail” };</w:t>
+      </w:r>
+    </w:p>
+    <w:p>
+      <w:r>
+        <w:t>stuff = “YourStuff”;</w:t>
+      </w:r>
+    </w:p>
+    <w:p>
+      <w:r>
+        <w:t>newCollection[stuff] = { “Computer”, “Mouse”, “Desk” };</w:t>
+      </w:r>
+    </w:p>
+    <w:p/>
+    <w:p>
+      <w:pPr>
+        <w:pStyle w:val="Heading3"/>
+      </w:pPr>
+      <w:r>
+        <w:t>Value Retrieval</w:t>
+      </w:r>
+    </w:p>
+    <w:p>
+      <w:r>
+        <w:t xml:space="preserve">Retrieving a single element in a collection is straightforward and uses syntax like accessing elements of an array. You can also </w:t>
+      </w:r>
+      <w:r>
+        <w:t xml:space="preserve">retrieve multiple elements from </w:t>
+      </w:r>
+      <w:r>
+        <w:t>a collection.</w:t>
+      </w:r>
+      <w:r>
+        <w:t xml:space="preserve"> For example, </w:t>
+      </w:r>
+    </w:p>
+    <w:p>
+      <w:r>
+        <w:t xml:space="preserve">var </w:t>
+      </w:r>
+      <w:r>
+        <w:t>states</w:t>
+      </w:r>
+      <w:r>
+        <w:t xml:space="preserve"> = { </w:t>
+      </w:r>
+    </w:p>
+    <w:p>
+      <w:r>
+        <w:t xml:space="preserve">    </w:t>
+      </w:r>
+      <w:r>
+        <w:t>“EST”</w:t>
+      </w:r>
+      <w:r>
+        <w:t>:</w:t>
+      </w:r>
+      <w:r>
+        <w:t>{</w:t>
+      </w:r>
+      <w:r>
+        <w:t xml:space="preserve"> </w:t>
+      </w:r>
+    </w:p>
+    <w:p>
+      <w:r>
+        <w:t xml:space="preserve">      </w:t>
+      </w:r>
+      <w:r>
+        <w:t xml:space="preserve"> </w:t>
+      </w:r>
+      <w:r>
+        <w:t>{</w:t>
+      </w:r>
+      <w:r>
+        <w:t xml:space="preserve"> </w:t>
+      </w:r>
+      <w:r>
+        <w:t>“</w:t>
+      </w:r>
+      <w:r>
+        <w:t>VA</w:t>
+      </w:r>
+      <w:r>
+        <w:t>”</w:t>
+      </w:r>
+      <w:r>
+        <w:t xml:space="preserve">, </w:t>
+      </w:r>
+      <w:r>
+        <w:t xml:space="preserve">{ “Mclean”, </w:t>
+      </w:r>
+      <w:r>
+        <w:t xml:space="preserve">“Richmond” </w:t>
+      </w:r>
+      <w:r>
+        <w:t>}</w:t>
+      </w:r>
+      <w:r>
+        <w:t xml:space="preserve"> </w:t>
+      </w:r>
+      <w:r>
+        <w:t>},</w:t>
+      </w:r>
+    </w:p>
+    <w:p>
+      <w:r>
+        <w:t xml:space="preserve">   </w:t>
+      </w:r>
+      <w:r>
+        <w:t xml:space="preserve">    </w:t>
+      </w:r>
+      <w:r>
+        <w:t>{“MA”, {</w:t>
+      </w:r>
+      <w:r>
+        <w:t xml:space="preserve">“Ocean City”, “Rockville” </w:t>
+      </w:r>
+      <w:r>
+        <w:t>}</w:t>
+      </w:r>
+      <w:r>
+        <w:t xml:space="preserve"> </w:t>
+      </w:r>
+      <w:r>
+        <w:t>},</w:t>
+      </w:r>
+    </w:p>
+    <w:p>
+      <w:r>
+        <w:t xml:space="preserve">   },</w:t>
+      </w:r>
+    </w:p>
+    <w:p>
+      <w:r>
+        <w:t xml:space="preserve">   </w:t>
+      </w:r>
+      <w:r>
+        <w:t>“PST”:</w:t>
+      </w:r>
+      <w:r>
+        <w:t xml:space="preserve">{ </w:t>
+      </w:r>
+    </w:p>
+    <w:p>
+      <w:r>
+        <w:t xml:space="preserve">      </w:t>
+      </w:r>
+      <w:r>
+        <w:t>{</w:t>
+      </w:r>
+      <w:r>
+        <w:t xml:space="preserve"> </w:t>
+      </w:r>
+      <w:r>
+        <w:t>“WA”</w:t>
+      </w:r>
+      <w:r>
+        <w:t>,</w:t>
+      </w:r>
+      <w:r>
+        <w:t xml:space="preserve"> </w:t>
+      </w:r>
+      <w:r>
+        <w:t xml:space="preserve"> </w:t>
+      </w:r>
+      <w:r>
+        <w:t>{</w:t>
+      </w:r>
+      <w:r>
+        <w:t xml:space="preserve">“Seattle”, “Redmond” </w:t>
+      </w:r>
+      <w:r>
+        <w:t xml:space="preserve"> }</w:t>
+      </w:r>
+      <w:r>
+        <w:t xml:space="preserve"> }</w:t>
+      </w:r>
+      <w:r>
+        <w:t>,</w:t>
+      </w:r>
+    </w:p>
+    <w:p>
+      <w:r>
+        <w:t xml:space="preserve">     { “CA”, { “Losangles”, “Sanfranciso” } },</w:t>
+      </w:r>
+    </w:p>
+    <w:p>
+      <w:r>
+        <w:t xml:space="preserve"> </w:t>
+      </w:r>
+      <w:r>
+        <w:t>}</w:t>
+      </w:r>
       <w:r>
         <w:t>;</w:t>
       </w:r>
     </w:p>
     <w:p>
       <w:r>
-        <w:t>You can also replace a value in a collection and change that items keys by adding the key replace key while assigning a value</w:t>
-      </w:r>
-      <w:r>
-        <w:t>. For example,</w:t>
-      </w:r>
-    </w:p>
-    <w:p>
-      <w:proofErr w:type="spellStart"/>
-      <w:proofErr w:type="gramStart"/>
-      <w:r>
-        <w:t>myData</w:t>
-      </w:r>
-      <w:proofErr w:type="spellEnd"/>
-      <w:r>
-        <w:t>[</w:t>
-      </w:r>
-      <w:proofErr w:type="gramEnd"/>
-      <w:r>
-        <w:t>3=5] = 5;</w:t>
-      </w:r>
-    </w:p>
-    <w:p>
-      <w:r>
-        <w:t xml:space="preserve">Key assignments and collection element access to no have to be scalar values. You can use variable values as shown </w:t>
-      </w:r>
-      <w:r>
-        <w:t>here,</w:t>
-      </w:r>
-    </w:p>
-    <w:p>
-      <w:r>
-        <w:t xml:space="preserve">var </w:t>
-      </w:r>
-      <w:proofErr w:type="spellStart"/>
-      <w:r>
-        <w:t>newCollection</w:t>
-      </w:r>
-      <w:proofErr w:type="spellEnd"/>
-      <w:r>
-        <w:t xml:space="preserve"> = </w:t>
-      </w:r>
-      <w:proofErr w:type="gramStart"/>
-      <w:r>
-        <w:t>{ }</w:t>
-      </w:r>
-      <w:proofErr w:type="gramEnd"/>
-      <w:r>
-        <w:t>;</w:t>
-      </w:r>
-    </w:p>
-    <w:p>
-      <w:r>
-        <w:t>var stuff = “</w:t>
-      </w:r>
-      <w:proofErr w:type="spellStart"/>
-      <w:r>
-        <w:t>MyStuff</w:t>
-      </w:r>
-      <w:proofErr w:type="spellEnd"/>
-      <w:proofErr w:type="gramStart"/>
-      <w:r>
-        <w:t>”;</w:t>
-      </w:r>
-      <w:proofErr w:type="gramEnd"/>
-    </w:p>
-    <w:p>
-      <w:proofErr w:type="spellStart"/>
-      <w:r>
-        <w:t>newCollection</w:t>
-      </w:r>
-      <w:proofErr w:type="spellEnd"/>
-      <w:r>
-        <w:t xml:space="preserve">[stuff] = </w:t>
-      </w:r>
-      <w:proofErr w:type="gramStart"/>
-      <w:r>
-        <w:t>{ “</w:t>
-      </w:r>
-      <w:proofErr w:type="gramEnd"/>
-      <w:r>
-        <w:t>Wrench”, “Hammer”, “Nail” };</w:t>
-      </w:r>
-    </w:p>
-    <w:p>
-      <w:r>
-        <w:t>stuff = “</w:t>
-      </w:r>
-      <w:proofErr w:type="spellStart"/>
-      <w:r>
-        <w:t>YourStuff</w:t>
-      </w:r>
-      <w:proofErr w:type="spellEnd"/>
-      <w:proofErr w:type="gramStart"/>
-      <w:r>
-        <w:t>”;</w:t>
-      </w:r>
-      <w:proofErr w:type="gramEnd"/>
-    </w:p>
-    <w:p>
-      <w:proofErr w:type="spellStart"/>
-      <w:r>
-        <w:t>newCollection</w:t>
-      </w:r>
-      <w:proofErr w:type="spellEnd"/>
-      <w:r>
-        <w:t xml:space="preserve">[stuff] = </w:t>
-      </w:r>
-      <w:proofErr w:type="gramStart"/>
-      <w:r>
-        <w:t>{ “</w:t>
-      </w:r>
-      <w:proofErr w:type="gramEnd"/>
-      <w:r>
-        <w:t>Computer”, “Mouse”, “Desk” };</w:t>
-      </w:r>
-    </w:p>
-    <w:p/>
-    <w:p>
-      <w:pPr>
-        <w:pStyle w:val="Heading3"/>
-      </w:pPr>
-      <w:r>
-        <w:t>Value Retrieval</w:t>
-      </w:r>
-    </w:p>
-    <w:p>
-      <w:r>
-        <w:t xml:space="preserve">Retrieving a single element in a collection is straightforward and uses syntax like accessing elements of an array. You can also </w:t>
-      </w:r>
-      <w:r>
-        <w:t xml:space="preserve">retrieve multiple elements from </w:t>
-      </w:r>
-      <w:r>
-        <w:t>a collection.</w:t>
-      </w:r>
-      <w:r>
-        <w:t xml:space="preserve"> For example, </w:t>
-      </w:r>
-    </w:p>
-    <w:p>
-      <w:r>
-        <w:t xml:space="preserve">var </w:t>
-      </w:r>
-      <w:r>
-        <w:t>states</w:t>
-      </w:r>
-      <w:r>
-        <w:t xml:space="preserve"> = { </w:t>
-      </w:r>
-    </w:p>
-    <w:p>
-      <w:r>
-        <w:t xml:space="preserve">    </w:t>
-      </w:r>
-      <w:r>
-        <w:t>“EST</w:t>
-      </w:r>
-      <w:proofErr w:type="gramStart"/>
-      <w:r>
-        <w:t>”</w:t>
-      </w:r>
-      <w:r>
-        <w:t>:</w:t>
-      </w:r>
-      <w:r>
-        <w:t>{</w:t>
-      </w:r>
-      <w:proofErr w:type="gramEnd"/>
-      <w:r>
-        <w:t xml:space="preserve"> </w:t>
-      </w:r>
-    </w:p>
-    <w:p>
-      <w:r>
-        <w:t xml:space="preserve">      </w:t>
-      </w:r>
-      <w:r>
-        <w:t xml:space="preserve"> </w:t>
-      </w:r>
-      <w:proofErr w:type="gramStart"/>
-      <w:r>
-        <w:t>{</w:t>
-      </w:r>
-      <w:r>
-        <w:t xml:space="preserve"> </w:t>
-      </w:r>
-      <w:r>
-        <w:t>“</w:t>
-      </w:r>
-      <w:proofErr w:type="gramEnd"/>
-      <w:r>
-        <w:t>VA</w:t>
-      </w:r>
-      <w:r>
-        <w:t>”</w:t>
-      </w:r>
-      <w:r>
-        <w:t xml:space="preserve">, </w:t>
-      </w:r>
-      <w:r>
-        <w:t xml:space="preserve">{ “Mclean”, </w:t>
-      </w:r>
-      <w:r>
-        <w:t xml:space="preserve">“Richmond” </w:t>
-      </w:r>
-      <w:r>
-        <w:t>}</w:t>
-      </w:r>
-      <w:r>
-        <w:t xml:space="preserve"> </w:t>
-      </w:r>
-      <w:r>
-        <w:t>},</w:t>
-      </w:r>
-    </w:p>
-    <w:p>
-      <w:r>
-        <w:t xml:space="preserve">   </w:t>
-      </w:r>
-      <w:r>
-        <w:t xml:space="preserve">    </w:t>
-      </w:r>
-      <w:r>
-        <w:t>{“MA”, {</w:t>
-      </w:r>
-      <w:r>
-        <w:t>“Ocean City”, “Rockville</w:t>
-      </w:r>
-      <w:proofErr w:type="gramStart"/>
-      <w:r>
-        <w:t xml:space="preserve">” </w:t>
-      </w:r>
-      <w:r>
-        <w:t>}</w:t>
-      </w:r>
-      <w:proofErr w:type="gramEnd"/>
-      <w:r>
-        <w:t xml:space="preserve"> </w:t>
-      </w:r>
-      <w:r>
-        <w:t>},</w:t>
-      </w:r>
-    </w:p>
-    <w:p>
-      <w:r>
         <w:lastRenderedPageBreak/>
-        <w:t xml:space="preserve">   },</w:t>
-      </w:r>
-    </w:p>
-    <w:p>
-      <w:r>
-        <w:t xml:space="preserve">   </w:t>
-      </w:r>
-      <w:r>
-        <w:t>“PST</w:t>
-      </w:r>
-      <w:proofErr w:type="gramStart"/>
-      <w:r>
-        <w:t>”:</w:t>
-      </w:r>
-      <w:r>
-        <w:t>{</w:t>
-      </w:r>
-      <w:proofErr w:type="gramEnd"/>
-      <w:r>
-        <w:t xml:space="preserve"> </w:t>
-      </w:r>
-    </w:p>
-    <w:p>
-      <w:r>
-        <w:t xml:space="preserve">      </w:t>
-      </w:r>
-      <w:proofErr w:type="gramStart"/>
-      <w:r>
-        <w:t>{</w:t>
-      </w:r>
-      <w:r>
-        <w:t xml:space="preserve"> </w:t>
-      </w:r>
-      <w:r>
-        <w:t>“</w:t>
-      </w:r>
-      <w:proofErr w:type="gramEnd"/>
-      <w:r>
-        <w:t>WA”</w:t>
-      </w:r>
-      <w:r>
-        <w:t>,</w:t>
-      </w:r>
-      <w:r>
-        <w:t xml:space="preserve"> </w:t>
-      </w:r>
-      <w:r>
-        <w:t xml:space="preserve"> </w:t>
-      </w:r>
-      <w:r>
-        <w:t>{</w:t>
-      </w:r>
-      <w:r>
-        <w:t xml:space="preserve">“Seattle”, “Redmond” </w:t>
-      </w:r>
-      <w:r>
-        <w:t xml:space="preserve"> }</w:t>
-      </w:r>
-      <w:r>
-        <w:t xml:space="preserve"> }</w:t>
-      </w:r>
-      <w:r>
-        <w:t>,</w:t>
-      </w:r>
-    </w:p>
-    <w:p>
-      <w:r>
-        <w:t xml:space="preserve">     </w:t>
-      </w:r>
-      <w:proofErr w:type="gramStart"/>
-      <w:r>
-        <w:t>{ “</w:t>
-      </w:r>
-      <w:proofErr w:type="gramEnd"/>
-      <w:r>
-        <w:t>CA”, { “</w:t>
-      </w:r>
-      <w:proofErr w:type="spellStart"/>
-      <w:r>
-        <w:t>Losangles</w:t>
-      </w:r>
-      <w:proofErr w:type="spellEnd"/>
-      <w:r>
-        <w:t>”, “</w:t>
-      </w:r>
-      <w:proofErr w:type="spellStart"/>
-      <w:r>
-        <w:t>Sanfranciso</w:t>
-      </w:r>
-      <w:proofErr w:type="spellEnd"/>
-      <w:r>
-        <w:t>” } },</w:t>
-      </w:r>
-    </w:p>
-    <w:p>
-      <w:r>
-        <w:t xml:space="preserve"> </w:t>
-      </w:r>
-      <w:r>
-        <w:t>}</w:t>
-      </w:r>
-      <w:r>
-        <w:t>;</w:t>
-      </w:r>
-    </w:p>
-    <w:p>
-      <w:r>
-        <w:t>print(states[“EST”]</w:t>
-      </w:r>
-      <w:proofErr w:type="gramStart"/>
-      <w:r>
-        <w:t>);</w:t>
-      </w:r>
-      <w:proofErr w:type="gramEnd"/>
+        <w:t>print(states[“EST”]);</w:t>
+      </w:r>
     </w:p>
     <w:p>
       <w:r>
         <w:t xml:space="preserve">Would display only the states and cities in the eastern time zone in the order they </w:t>
       </w:r>
       <w:r>
-        <w:t xml:space="preserve">were added to the collection. You can override the order in which collection information is retrieved by using the </w:t>
-      </w:r>
-      <w:proofErr w:type="spellStart"/>
-      <w:r>
-        <w:t>orderby</w:t>
-      </w:r>
-      <w:proofErr w:type="spellEnd"/>
-      <w:r>
-        <w:t xml:space="preserve"> function. For example</w:t>
-      </w:r>
-      <w:r>
-        <w:t xml:space="preserve">, using the previous collection the retrieved information can be displayed in ascending </w:t>
-      </w:r>
-      <w:proofErr w:type="spellStart"/>
-      <w:r>
-        <w:t>alphabetial</w:t>
-      </w:r>
-      <w:proofErr w:type="spellEnd"/>
-      <w:r>
-        <w:t xml:space="preserve"> order with the following line of code,</w:t>
-      </w:r>
-    </w:p>
-    <w:p>
-      <w:r>
-        <w:t>print(states[“EST”</w:t>
-      </w:r>
-      <w:proofErr w:type="gramStart"/>
-      <w:r>
-        <w:t>].order</w:t>
-      </w:r>
-      <w:proofErr w:type="gramEnd"/>
-      <w:r>
-        <w:t>(</w:t>
+        <w:t>were added to the collection. You can override the order in which collection information is retrieved by using the orderby function. For example</w:t>
+      </w:r>
+      <w:r>
+        <w:t>, using the previous collection the retrieved information can be displayed in ascending alphabetial order with the following line of code,</w:t>
+      </w:r>
+    </w:p>
+    <w:p>
+      <w:r>
+        <w:t>print(states[“EST”].order(</w:t>
       </w:r>
       <w:r>
         <w:t>0, true));</w:t>
@@ -10458,15 +8728,7 @@
     </w:p>
     <w:p>
       <w:r>
-        <w:t xml:space="preserve">The </w:t>
-      </w:r>
-      <w:proofErr w:type="gramStart"/>
-      <w:r>
-        <w:t>order(</w:t>
-      </w:r>
-      <w:proofErr w:type="gramEnd"/>
-      <w:r>
-        <w:t>0) tells the DSL that you want to sort the retrieved data on the first element of the retrieved data. In this case that is the state prefix.</w:t>
+        <w:t>The order(0) tells the DSL that you want to sort the retrieved data on the first element of the retrieved data. In this case that is the state prefix.</w:t>
       </w:r>
       <w:r>
         <w:t xml:space="preserve"> The second parameter to the order function specifies you want the data retrieved in ascending order.</w:t>
@@ -10475,13 +8737,8 @@
     <w:p/>
     <w:p/>
     <w:p>
-      <w:proofErr w:type="gramStart"/>
-      <w:r>
-        <w:t>print( states</w:t>
-      </w:r>
-      <w:proofErr w:type="gramEnd"/>
-      <w:r>
-        <w:t>[0] );</w:t>
+      <w:r>
+        <w:t>print( states[0] );</w:t>
       </w:r>
     </w:p>
     <w:p>
@@ -10496,23 +8753,7 @@
     </w:p>
     <w:p>
       <w:r>
-        <w:t xml:space="preserve">var </w:t>
-      </w:r>
-      <w:proofErr w:type="spellStart"/>
-      <w:r>
-        <w:t>westernStates</w:t>
-      </w:r>
-      <w:proofErr w:type="spellEnd"/>
-      <w:r>
-        <w:t xml:space="preserve"> = </w:t>
-      </w:r>
-      <w:proofErr w:type="gramStart"/>
-      <w:r>
-        <w:t>states[</w:t>
-      </w:r>
-      <w:proofErr w:type="gramEnd"/>
-      <w:r>
-        <w:t>1];</w:t>
+        <w:t>var westernStates = states[1];</w:t>
       </w:r>
     </w:p>
     <w:p>
@@ -10522,43 +8763,17 @@
     </w:p>
     <w:p>
       <w:r>
-        <w:t xml:space="preserve">… orders a </w:t>
-      </w:r>
-      <w:proofErr w:type="spellStart"/>
-      <w:r>
-        <w:t>retreive</w:t>
-      </w:r>
-      <w:proofErr w:type="spellEnd"/>
-      <w:r>
-        <w:t xml:space="preserve"> set of collection values in ascending or descending </w:t>
-      </w:r>
-      <w:proofErr w:type="gramStart"/>
-      <w:r>
-        <w:t>manner</w:t>
-      </w:r>
-      <w:proofErr w:type="gramEnd"/>
-    </w:p>
-    <w:p>
-      <w:proofErr w:type="gramStart"/>
-      <w:r>
-        <w:t>Where(</w:t>
-      </w:r>
-      <w:proofErr w:type="gramEnd"/>
-      <w:r>
-        <w:t>collection elements, expression)</w:t>
-      </w:r>
-    </w:p>
-    <w:p>
-      <w:r>
-        <w:t xml:space="preserve">…  restricts a </w:t>
-      </w:r>
-      <w:proofErr w:type="gramStart"/>
-      <w:r>
-        <w:t>collections</w:t>
-      </w:r>
-      <w:proofErr w:type="gramEnd"/>
-      <w:r>
-        <w:t xml:space="preserve"> retrieved values where a set of keys matches the expression</w:t>
+        <w:t>… orders a retreive set of collection values in ascending or descending manner</w:t>
+      </w:r>
+    </w:p>
+    <w:p>
+      <w:r>
+        <w:t>Where(collection elements, expression)</w:t>
+      </w:r>
+    </w:p>
+    <w:p>
+      <w:r>
+        <w:t>…  restricts a collections retrieved values where a set of keys matches the expression</w:t>
       </w:r>
     </w:p>
     <w:p>
@@ -10576,15 +8791,7 @@
     </w:p>
     <w:p>
       <w:r>
-        <w:t xml:space="preserve">Multiple keys can be </w:t>
-      </w:r>
-      <w:proofErr w:type="spellStart"/>
-      <w:r>
-        <w:t>combied</w:t>
-      </w:r>
-      <w:proofErr w:type="spellEnd"/>
-      <w:r>
-        <w:t xml:space="preserve"> into a composite key. A composite key contains the parts of the key separated by commas. </w:t>
+        <w:t xml:space="preserve">Multiple keys can be combied into a composite key. A composite key contains the parts of the key separated by commas. </w:t>
       </w:r>
       <w:r>
         <w:t>For example, using the previous collection the cities that are in the eastern time zone for the Maryland sta</w:t>
@@ -10594,41 +8801,49 @@
       </w:r>
     </w:p>
     <w:p>
-      <w:proofErr w:type="gramStart"/>
+      <w:r>
+        <w:t>print(states[“EST”, “MA”]);</w:t>
+      </w:r>
+    </w:p>
+    <w:p/>
+    <w:p>
+      <w:r>
+        <w:t>When EST and MA are passed to the DSL, the DSL constructs a composite key and uses it to retreive the information which is then printed.</w:t>
+      </w:r>
+    </w:p>
+    <w:p>
+      <w:pPr>
+        <w:spacing w:line="252" w:lineRule="auto"/>
+      </w:pPr>
+    </w:p>
+    <w:p>
+      <w:pPr>
+        <w:pStyle w:val="Heading2"/>
+      </w:pPr>
       <w:r>
         <w:lastRenderedPageBreak/>
-        <w:t>print(</w:t>
-      </w:r>
-      <w:proofErr w:type="gramEnd"/>
-      <w:r>
-        <w:t>states[“EST”, “MA”]);</w:t>
-      </w:r>
-    </w:p>
-    <w:p/>
-    <w:p>
-      <w:r>
-        <w:t xml:space="preserve">When EST and MA are passed to the DSL, the DSL constructs a composite key and uses it to </w:t>
-      </w:r>
-      <w:proofErr w:type="spellStart"/>
-      <w:r>
-        <w:t>retreive</w:t>
-      </w:r>
-      <w:proofErr w:type="spellEnd"/>
-      <w:r>
-        <w:t xml:space="preserve"> the information which is then printed.</w:t>
+        <w:t>Saving a collection</w:t>
       </w:r>
     </w:p>
     <w:p>
       <w:pPr>
         <w:spacing w:line="252" w:lineRule="auto"/>
       </w:pPr>
+      <w:r>
+        <w:t>Call write to save a collection or any set of retrieved values from a collection. The data will be saved in JSON format.</w:t>
+      </w:r>
+    </w:p>
+    <w:p>
+      <w:pPr>
+        <w:spacing w:line="252" w:lineRule="auto"/>
+      </w:pPr>
     </w:p>
     <w:p>
       <w:pPr>
         <w:pStyle w:val="Heading2"/>
       </w:pPr>
       <w:r>
-        <w:t>Saving a collection</w:t>
+        <w:t>Reading a collection</w:t>
       </w:r>
     </w:p>
     <w:p>
@@ -10636,52 +8851,7 @@
         <w:spacing w:line="252" w:lineRule="auto"/>
       </w:pPr>
       <w:r>
-        <w:t xml:space="preserve">Call </w:t>
-      </w:r>
-      <w:proofErr w:type="gramStart"/>
-      <w:r>
-        <w:t>write</w:t>
-      </w:r>
-      <w:proofErr w:type="gramEnd"/>
-      <w:r>
-        <w:t xml:space="preserve"> to save a collection or any set of retrieved values from a collection. The data will be saved in JSON format.</w:t>
-      </w:r>
-    </w:p>
-    <w:p>
-      <w:pPr>
-        <w:spacing w:line="252" w:lineRule="auto"/>
-      </w:pPr>
-    </w:p>
-    <w:p>
-      <w:pPr>
-        <w:pStyle w:val="Heading2"/>
-      </w:pPr>
-      <w:r>
-        <w:t>Reading a collection</w:t>
-      </w:r>
-    </w:p>
-    <w:p>
-      <w:pPr>
-        <w:spacing w:line="252" w:lineRule="auto"/>
-      </w:pPr>
-      <w:r>
-        <w:t xml:space="preserve">Call </w:t>
-      </w:r>
-      <w:proofErr w:type="gramStart"/>
-      <w:r>
-        <w:t>write</w:t>
-      </w:r>
-      <w:proofErr w:type="gramEnd"/>
-      <w:r>
-        <w:t xml:space="preserve"> to read a collection. The read method will translate the JSON format </w:t>
-      </w:r>
-      <w:proofErr w:type="spellStart"/>
-      <w:r>
-        <w:t>finput</w:t>
-      </w:r>
-      <w:proofErr w:type="spellEnd"/>
-      <w:r>
-        <w:t xml:space="preserve"> into a collection and return those values to your program.</w:t>
+        <w:t>Call write to read a collection. The read method will translate the JSON format finput into a collection and return those values to your program.</w:t>
       </w:r>
     </w:p>
     <w:p>
@@ -10711,25 +8881,12 @@
     <w:p/>
     <w:p>
       <w:r>
-        <w:t xml:space="preserve">var c = </w:t>
-      </w:r>
-      <w:proofErr w:type="gramStart"/>
-      <w:r>
-        <w:t>{ 1</w:t>
-      </w:r>
-      <w:proofErr w:type="gramEnd"/>
-      <w:r>
-        <w:t>, 2, 3 };</w:t>
-      </w:r>
-    </w:p>
-    <w:p>
-      <w:proofErr w:type="gramStart"/>
-      <w:r>
-        <w:t>Write(</w:t>
-      </w:r>
-      <w:proofErr w:type="gramEnd"/>
-      <w:r>
-        <w:t>“</w:t>
+        <w:t>var c = { 1, 2, 3 };</w:t>
+      </w:r>
+    </w:p>
+    <w:p>
+      <w:r>
+        <w:t>Write(“</w:t>
       </w:r>
       <w:r>
         <w:t>https://www.someserver.com</w:t>
@@ -10781,37 +8938,37 @@
         <w:pStyle w:val="Heading2"/>
       </w:pPr>
       <w:r>
+        <w:t>Read</w:t>
+      </w:r>
+    </w:p>
+    <w:p>
+      <w:r>
+        <w:t>Collections can be read from another resource by calling the Read function.</w:t>
+      </w:r>
+      <w:r>
+        <w:t xml:space="preserve"> The file is read and the information in the file is returned as a JSON formatted collection.</w:t>
+      </w:r>
+    </w:p>
+    <w:p>
+      <w:pPr>
+        <w:pStyle w:val="Heading2"/>
+      </w:pPr>
+      <w:r>
+        <w:t>Print</w:t>
+      </w:r>
+    </w:p>
+    <w:p>
+      <w:r>
+        <w:t xml:space="preserve">Collections and elements of a collection can be printed to the standard output device by calling the print function. </w:t>
+      </w:r>
+    </w:p>
+    <w:p/>
+    <w:p>
+      <w:pPr>
+        <w:pStyle w:val="Heading2"/>
+      </w:pPr>
+      <w:r>
         <w:lastRenderedPageBreak/>
-        <w:t>Read</w:t>
-      </w:r>
-    </w:p>
-    <w:p>
-      <w:r>
-        <w:t>Collections can be read from another resource by calling the Read function.</w:t>
-      </w:r>
-      <w:r>
-        <w:t xml:space="preserve"> The file is read and the information in the file is returned as a JSON formatted collection.</w:t>
-      </w:r>
-    </w:p>
-    <w:p>
-      <w:pPr>
-        <w:pStyle w:val="Heading2"/>
-      </w:pPr>
-      <w:r>
-        <w:t>Print</w:t>
-      </w:r>
-    </w:p>
-    <w:p>
-      <w:r>
-        <w:t xml:space="preserve">Collections and elements of a collection can be printed to the standard output device by calling the print function. </w:t>
-      </w:r>
-    </w:p>
-    <w:p/>
-    <w:p>
-      <w:pPr>
-        <w:pStyle w:val="Heading2"/>
-      </w:pPr>
-      <w:r>
         <w:t>Input</w:t>
       </w:r>
     </w:p>
@@ -11205,11 +9362,9 @@
             <w:pPr>
               <w:cnfStyle w:val="000000000000" w:firstRow="0" w:lastRow="0" w:firstColumn="0" w:lastColumn="0" w:oddVBand="0" w:evenVBand="0" w:oddHBand="0" w:evenHBand="0" w:firstRowFirstColumn="0" w:firstRowLastColumn="0" w:lastRowFirstColumn="0" w:lastRowLastColumn="0"/>
             </w:pPr>
-            <w:proofErr w:type="spellStart"/>
             <w:r>
               <w:t>Exponetiation</w:t>
             </w:r>
-            <w:proofErr w:type="spellEnd"/>
           </w:p>
         </w:tc>
         <w:tc>
@@ -11352,7 +9507,6 @@
           </w:tcPr>
           <w:p>
             <w:r>
-              <w:lastRenderedPageBreak/>
               <w:t>--</w:t>
             </w:r>
           </w:p>
@@ -11710,6 +9864,7 @@
           </w:tcPr>
           <w:p>
             <w:r>
+              <w:lastRenderedPageBreak/>
               <w:t>(double)</w:t>
             </w:r>
           </w:p>
@@ -11974,15 +10129,7 @@
               <w:cnfStyle w:val="000000000000" w:firstRow="0" w:lastRow="0" w:firstColumn="0" w:lastColumn="0" w:oddVBand="0" w:evenVBand="0" w:oddHBand="0" w:evenHBand="0" w:firstRowFirstColumn="0" w:firstRowLastColumn="0" w:lastRowFirstColumn="0" w:lastRowLastColumn="0"/>
             </w:pPr>
             <w:r>
-              <w:t xml:space="preserve">Converts the next value to a </w:t>
-            </w:r>
-            <w:proofErr w:type="spellStart"/>
-            <w:r>
-              <w:t>boolean</w:t>
-            </w:r>
-            <w:proofErr w:type="spellEnd"/>
-            <w:r>
-              <w:t>.</w:t>
+              <w:t>Converts the next value to a boolean.</w:t>
             </w:r>
           </w:p>
         </w:tc>
@@ -12476,13 +10623,8 @@
               <w:spacing w:line="259" w:lineRule="auto"/>
               <w:cnfStyle w:val="000000000000" w:firstRow="0" w:lastRow="0" w:firstColumn="0" w:lastColumn="0" w:oddVBand="0" w:evenVBand="0" w:oddHBand="0" w:evenHBand="0" w:firstRowFirstColumn="0" w:firstRowLastColumn="0" w:lastRowFirstColumn="0" w:lastRowLastColumn="0"/>
             </w:pPr>
-            <w:proofErr w:type="spellStart"/>
-            <w:r>
-              <w:t>Bitwize</w:t>
-            </w:r>
-            <w:proofErr w:type="spellEnd"/>
-            <w:r>
-              <w:t xml:space="preserve"> shift right</w:t>
+            <w:r>
+              <w:t>Bitwize shift right</w:t>
             </w:r>
           </w:p>
         </w:tc>
@@ -12699,7 +10841,6 @@
           </w:tcPr>
           <w:p>
             <w:r>
-              <w:lastRenderedPageBreak/>
               <w:t>&gt;</w:t>
             </w:r>
           </w:p>
@@ -13032,6 +11173,7 @@
           </w:tcPr>
           <w:p>
             <w:r>
+              <w:lastRenderedPageBreak/>
               <w:t>&amp;</w:t>
             </w:r>
           </w:p>
@@ -13382,15 +11524,7 @@
               <w:t>reference to the variable or collection on the right side.</w:t>
             </w:r>
             <w:r>
-              <w:t xml:space="preserve"> Any changes to the left side variable also effect the </w:t>
-            </w:r>
-            <w:proofErr w:type="gramStart"/>
-            <w:r>
-              <w:t>right side</w:t>
-            </w:r>
-            <w:proofErr w:type="gramEnd"/>
-            <w:r>
-              <w:t xml:space="preserve"> variable.</w:t>
+              <w:t xml:space="preserve"> Any changes to the left side variable also effect the right side variable.</w:t>
             </w:r>
           </w:p>
         </w:tc>
@@ -13619,7 +11753,6 @@
           </w:tcPr>
           <w:p>
             <w:r>
-              <w:lastRenderedPageBreak/>
               <w:t>+=</w:t>
             </w:r>
           </w:p>
@@ -13825,7 +11958,15 @@
                 <w:i/>
                 <w:iCs/>
               </w:rPr>
-              <w:t>Note: Postfix operations are applied after all other expressions have been evaluated.</w:t>
+              <w:t xml:space="preserve">Note: Postfix operations are applied </w:t>
+            </w:r>
+            <w:r>
+              <w:rPr>
+                <w:i/>
+                <w:iCs/>
+              </w:rPr>
+              <w:lastRenderedPageBreak/>
+              <w:t>after all other expressions have been evaluated.</w:t>
             </w:r>
           </w:p>
         </w:tc>
@@ -13841,6 +11982,7 @@
           </w:tcPr>
           <w:p>
             <w:r>
+              <w:lastRenderedPageBreak/>
               <w:t>--</w:t>
             </w:r>
           </w:p>
@@ -14121,41 +12263,23 @@
           <w:b/>
           <w:bCs/>
         </w:rPr>
-        <w:t xml:space="preserve">F += </w:t>
-      </w:r>
-      <w:proofErr w:type="gramStart"/>
+        <w:t>F += 5;</w:t>
+      </w:r>
+    </w:p>
+    <w:p>
+      <w:pPr>
+        <w:ind w:firstLine="720"/>
+      </w:pPr>
       <w:r>
         <w:rPr>
           <w:b/>
           <w:bCs/>
         </w:rPr>
-        <w:t>5;</w:t>
-      </w:r>
-      <w:proofErr w:type="gramEnd"/>
-    </w:p>
-    <w:p>
-      <w:pPr>
-        <w:ind w:firstLine="720"/>
-      </w:pPr>
-      <w:r>
-        <w:rPr>
-          <w:b/>
-          <w:bCs/>
-        </w:rPr>
-        <w:t xml:space="preserve">c = (70-32) * </w:t>
-      </w:r>
-      <w:proofErr w:type="gramStart"/>
-      <w:r>
-        <w:rPr>
-          <w:b/>
-          <w:bCs/>
-        </w:rPr>
-        <w:t>5/9</w:t>
+        <w:t>c = (70-32) * 5/9</w:t>
       </w:r>
       <w:r>
         <w:t>;</w:t>
       </w:r>
-      <w:proofErr w:type="gramEnd"/>
     </w:p>
     <w:p>
       <w:pPr>
@@ -14228,7 +12352,6 @@
         <w:pStyle w:val="Heading2"/>
       </w:pPr>
       <w:r>
-        <w:lastRenderedPageBreak/>
         <w:t>Postfix Increment, Decrement</w:t>
       </w:r>
     </w:p>
@@ -14299,6 +12422,7 @@
         <w:pStyle w:val="Heading2"/>
       </w:pPr>
       <w:r>
+        <w:lastRenderedPageBreak/>
         <w:t>Unary operators</w:t>
       </w:r>
     </w:p>
@@ -14372,15 +12496,7 @@
           </w:tcPr>
           <w:p>
             <w:r>
-              <w:t xml:space="preserve">Unary </w:t>
-            </w:r>
-            <w:proofErr w:type="gramStart"/>
-            <w:r>
-              <w:t>Positive,  Multiplies</w:t>
-            </w:r>
-            <w:proofErr w:type="gramEnd"/>
-            <w:r>
-              <w:t xml:space="preserve"> </w:t>
+              <w:t xml:space="preserve">Unary Positive,  Multiplies </w:t>
             </w:r>
             <w:r>
               <w:t xml:space="preserve">the following target by 1. Note: In the compiler unary positive is ignored since 1 * any value </w:t>
@@ -14514,96 +12630,58 @@
     </w:p>
     <w:p>
       <w:r>
+        <w:t>a = !GetResult(1, 2);</w:t>
+      </w:r>
+    </w:p>
+    <w:p>
+      <w:r>
+        <w:t>b = -55;</w:t>
+      </w:r>
+    </w:p>
+    <w:p>
+      <w:r>
+        <w:t>c = +100;</w:t>
+      </w:r>
+    </w:p>
+    <w:p>
+      <w:r>
+        <w:t>d = (1 + -1);</w:t>
+      </w:r>
+    </w:p>
+    <w:p>
+      <w:r>
+        <w:t xml:space="preserve">In the DSL unary operations must have some immediate value to work with. This means that unary operators cannot be </w:t>
+      </w:r>
+      <w:r>
+        <w:t>strung together into chains of unary operations</w:t>
+      </w:r>
+      <w:r>
+        <w:t>. For example,</w:t>
+      </w:r>
+    </w:p>
+    <w:p>
+      <w:r>
+        <w:t>a = !!5;</w:t>
+      </w:r>
+    </w:p>
+    <w:p>
+      <w:r>
+        <w:t xml:space="preserve">Generates an error </w:t>
+      </w:r>
+      <w:r>
+        <w:t>since either the first or second not operation does not have anything to work with. Another example is shown here:</w:t>
+      </w:r>
+    </w:p>
+    <w:p>
+      <w:r>
         <w:t xml:space="preserve">a </w:t>
       </w:r>
-      <w:proofErr w:type="gramStart"/>
-      <w:r>
-        <w:t>= !</w:t>
-      </w:r>
-      <w:proofErr w:type="spellStart"/>
-      <w:r>
-        <w:t>GetResult</w:t>
-      </w:r>
-      <w:proofErr w:type="spellEnd"/>
-      <w:proofErr w:type="gramEnd"/>
-      <w:r>
-        <w:t>(1, 2);</w:t>
-      </w:r>
-    </w:p>
-    <w:p>
-      <w:r>
-        <w:t xml:space="preserve">b = </w:t>
-      </w:r>
-      <w:proofErr w:type="gramStart"/>
-      <w:r>
-        <w:t>-55;</w:t>
-      </w:r>
-      <w:proofErr w:type="gramEnd"/>
-    </w:p>
-    <w:p>
-      <w:r>
-        <w:t xml:space="preserve">c = </w:t>
-      </w:r>
-      <w:proofErr w:type="gramStart"/>
-      <w:r>
-        <w:t>+100;</w:t>
-      </w:r>
-      <w:proofErr w:type="gramEnd"/>
-    </w:p>
-    <w:p>
-      <w:r>
-        <w:t>d = (1 + -1</w:t>
-      </w:r>
-      <w:proofErr w:type="gramStart"/>
-      <w:r>
-        <w:t>);</w:t>
-      </w:r>
-      <w:proofErr w:type="gramEnd"/>
-    </w:p>
-    <w:p>
-      <w:r>
-        <w:t xml:space="preserve">In the DSL unary operations must have some immediate value to work with. This means that unary operators cannot be </w:t>
-      </w:r>
-      <w:r>
-        <w:t>strung together into chains of unary operations</w:t>
-      </w:r>
-      <w:r>
-        <w:t>. For example,</w:t>
-      </w:r>
-    </w:p>
-    <w:p>
-      <w:r>
-        <w:t>a = !!</w:t>
-      </w:r>
-      <w:proofErr w:type="gramStart"/>
-      <w:r>
-        <w:t>5;</w:t>
-      </w:r>
-      <w:proofErr w:type="gramEnd"/>
-    </w:p>
-    <w:p>
-      <w:r>
-        <w:t xml:space="preserve">Generates an error </w:t>
-      </w:r>
-      <w:r>
-        <w:t>since either the first or second not operation does not have anything to work with. Another example is shown here:</w:t>
-      </w:r>
-    </w:p>
-    <w:p>
-      <w:r>
-        <w:t xml:space="preserve">a </w:t>
-      </w:r>
       <w:r>
         <w:t>-</w:t>
       </w:r>
       <w:r>
-        <w:t>--</w:t>
-      </w:r>
-      <w:proofErr w:type="gramStart"/>
-      <w:r>
-        <w:t>5;</w:t>
-      </w:r>
-      <w:proofErr w:type="gramEnd"/>
+        <w:t>--5;</w:t>
+      </w:r>
     </w:p>
     <w:p>
       <w:r>
@@ -14639,13 +12717,8 @@
     </w:p>
     <w:p>
       <w:r>
-        <w:t xml:space="preserve">b = </w:t>
-      </w:r>
-      <w:proofErr w:type="gramStart"/>
-      <w:r>
-        <w:t>5;</w:t>
-      </w:r>
-      <w:proofErr w:type="gramEnd"/>
+        <w:t>b = 5;</w:t>
+      </w:r>
     </w:p>
     <w:p>
       <w:r>
@@ -14658,18 +12731,14 @@
     <w:p/>
     <w:p>
       <w:r>
+        <w:lastRenderedPageBreak/>
         <w:t>-b is evaluated first. This changes the value in b to 5, resulting in:</w:t>
       </w:r>
     </w:p>
     <w:p>
       <w:r>
-        <w:t xml:space="preserve">a = 5 - </w:t>
-      </w:r>
-      <w:proofErr w:type="gramStart"/>
-      <w:r>
-        <w:t>-5;</w:t>
-      </w:r>
-      <w:proofErr w:type="gramEnd"/>
+        <w:t>a = 5 - -5;</w:t>
+      </w:r>
     </w:p>
     <w:p>
       <w:r>
@@ -14679,13 +12748,8 @@
     <w:p/>
     <w:p>
       <w:r>
-        <w:t>a = 5 - (-b</w:t>
-      </w:r>
-      <w:proofErr w:type="gramStart"/>
-      <w:r>
-        <w:t>);</w:t>
-      </w:r>
-      <w:proofErr w:type="gramEnd"/>
+        <w:t>a = 5 - (-b);</w:t>
+      </w:r>
     </w:p>
     <w:p>
       <w:r>
@@ -14694,13 +12758,8 @@
     </w:p>
     <w:p>
       <w:r>
-        <w:t xml:space="preserve">a = 5 + </w:t>
-      </w:r>
-      <w:proofErr w:type="gramStart"/>
-      <w:r>
-        <w:t>5;</w:t>
-      </w:r>
-      <w:proofErr w:type="gramEnd"/>
+        <w:t>a = 5 + 5;</w:t>
+      </w:r>
     </w:p>
     <w:p/>
     <w:p>
@@ -14711,22 +12770,12 @@
     <w:p/>
     <w:p>
       <w:r>
-        <w:t xml:space="preserve">a = </w:t>
-      </w:r>
-      <w:proofErr w:type="gramStart"/>
-      <w:r>
-        <w:t>10;</w:t>
-      </w:r>
-      <w:proofErr w:type="gramEnd"/>
-    </w:p>
-    <w:p>
-      <w:proofErr w:type="gramStart"/>
-      <w:r>
-        <w:t>a  =</w:t>
-      </w:r>
-      <w:proofErr w:type="gramEnd"/>
-      <w:r>
-        <w:t xml:space="preserve"> -5 + -6;</w:t>
+        <w:t>a = 10;</w:t>
+      </w:r>
+    </w:p>
+    <w:p>
+      <w:r>
+        <w:t>a  = -5 + -6;</w:t>
       </w:r>
     </w:p>
     <w:p/>
@@ -14741,15 +12790,7 @@
         <w:t xml:space="preserve"> is evaluated </w:t>
       </w:r>
       <w:r>
-        <w:t xml:space="preserve">from right to left for unary operations. Once </w:t>
-      </w:r>
-      <w:proofErr w:type="gramStart"/>
-      <w:r>
-        <w:t>all of</w:t>
-      </w:r>
-      <w:proofErr w:type="gramEnd"/>
-      <w:r>
-        <w:t xml:space="preserve"> the unary operations have </w:t>
+        <w:t xml:space="preserve">from right to left for unary operations. Once all of the unary operations have </w:t>
       </w:r>
       <w:r>
         <w:t>been calculated, the results are added together resulting in –11 being assigned to the variable a.</w:t>
@@ -14791,28 +12832,14 @@
     </w:p>
     <w:p>
       <w:r>
-        <w:lastRenderedPageBreak/>
-        <w:t xml:space="preserve">var </w:t>
-      </w:r>
-      <w:proofErr w:type="spellStart"/>
-      <w:r>
-        <w:t>distanceToField</w:t>
-      </w:r>
-      <w:proofErr w:type="spellEnd"/>
-      <w:r>
-        <w:t xml:space="preserve"> </w:t>
+        <w:t xml:space="preserve">var distanceToField </w:t>
       </w:r>
       <w:r>
         <w:t xml:space="preserve">const </w:t>
       </w:r>
       <w:r>
-        <w:t xml:space="preserve">= </w:t>
-      </w:r>
-      <w:proofErr w:type="gramStart"/>
-      <w:r>
-        <w:t>100.0;</w:t>
-      </w:r>
-      <w:proofErr w:type="gramEnd"/>
+        <w:t>= 100.0;</w:t>
+      </w:r>
     </w:p>
     <w:p>
       <w:pPr>
@@ -14860,6 +12887,7 @@
         <w:pStyle w:val="Heading3"/>
       </w:pPr>
       <w:r>
+        <w:lastRenderedPageBreak/>
         <w:t>script</w:t>
       </w:r>
     </w:p>
@@ -15058,52 +13086,127 @@
         <w:pStyle w:val="Heading3"/>
       </w:pPr>
       <w:r>
+        <w:t>s</w:t>
+      </w:r>
+      <w:r>
+        <w:t>witch</w:t>
+      </w:r>
+    </w:p>
+    <w:p>
+      <w:r>
+        <w:t xml:space="preserve">The </w:t>
+      </w:r>
+      <w:r>
+        <w:t>switch</w:t>
+      </w:r>
+      <w:r>
+        <w:t xml:space="preserve"> statement</w:t>
+      </w:r>
+      <w:r>
+        <w:t xml:space="preserve"> </w:t>
+      </w:r>
+      <w:r>
+        <w:t xml:space="preserve">is used with the case </w:t>
+      </w:r>
+      <w:r>
+        <w:t xml:space="preserve">and default </w:t>
+      </w:r>
+      <w:r>
+        <w:t>statement</w:t>
+      </w:r>
+      <w:r>
+        <w:t>s</w:t>
+      </w:r>
+      <w:r>
+        <w:t xml:space="preserve">. Like the if statement the switch statement evaluates the expression </w:t>
+      </w:r>
+      <w:r>
+        <w:t>inside the parenthesis</w:t>
+      </w:r>
+      <w:r>
+        <w:t xml:space="preserve">. </w:t>
+      </w:r>
+      <w:r>
+        <w:t xml:space="preserve">The result </w:t>
+      </w:r>
+      <w:r>
+        <w:t>then matched against the case values present and if one matches the statement block attached to that case statement is executed.</w:t>
+      </w:r>
+    </w:p>
+    <w:p>
+      <w:pPr>
+        <w:pStyle w:val="Heading3"/>
+      </w:pPr>
+      <w:r>
+        <w:t>case</w:t>
+      </w:r>
+    </w:p>
+    <w:p>
+      <w:r>
+        <w:t xml:space="preserve">The case statement must be used with the switch </w:t>
+      </w:r>
+      <w:r>
+        <w:t>statement</w:t>
+      </w:r>
+      <w:r>
+        <w:t xml:space="preserve"> specifies </w:t>
+      </w:r>
+      <w:r>
+        <w:t xml:space="preserve">a value </w:t>
+      </w:r>
+      <w:r>
+        <w:t>to be match</w:t>
+      </w:r>
+      <w:r>
+        <w:t xml:space="preserve">ed against </w:t>
+      </w:r>
+      <w:r>
+        <w:t xml:space="preserve">the expression in the switch statement, </w:t>
+      </w:r>
+      <w:r>
+        <w:t>and a statement block to be executed if a match occurs.</w:t>
+      </w:r>
+    </w:p>
+    <w:p>
+      <w:pPr>
+        <w:pStyle w:val="Heading3"/>
+      </w:pPr>
+      <w:r>
         <w:lastRenderedPageBreak/>
-        <w:t>s</w:t>
-      </w:r>
-      <w:r>
-        <w:t>witch</w:t>
-      </w:r>
-    </w:p>
-    <w:p>
-      <w:r>
-        <w:t xml:space="preserve">The </w:t>
-      </w:r>
-      <w:r>
-        <w:t>switch</w:t>
-      </w:r>
-      <w:r>
-        <w:t xml:space="preserve"> statement</w:t>
-      </w:r>
-      <w:r>
-        <w:t xml:space="preserve"> </w:t>
-      </w:r>
-      <w:r>
-        <w:t xml:space="preserve">is used with the case </w:t>
-      </w:r>
-      <w:r>
-        <w:t xml:space="preserve">and default </w:t>
-      </w:r>
-      <w:r>
-        <w:t>statement</w:t>
-      </w:r>
-      <w:r>
-        <w:t>s</w:t>
-      </w:r>
-      <w:r>
-        <w:t xml:space="preserve">. Like the if statement the switch statement evaluates the expression </w:t>
-      </w:r>
-      <w:r>
-        <w:t>inside the parenthesis</w:t>
-      </w:r>
-      <w:r>
-        <w:t xml:space="preserve">. </w:t>
-      </w:r>
-      <w:r>
-        <w:t xml:space="preserve">The result </w:t>
-      </w:r>
-      <w:r>
-        <w:t>then matched against the case values present and if one matches the statement block attached to that case statement is executed.</w:t>
+        <w:t>default</w:t>
+      </w:r>
+    </w:p>
+    <w:p>
+      <w:r>
+        <w:t xml:space="preserve">The default statement is </w:t>
+      </w:r>
+      <w:r>
+        <w:t>like</w:t>
+      </w:r>
+      <w:r>
+        <w:t xml:space="preserve"> case except an expression is not provided. </w:t>
+      </w:r>
+      <w:r>
+        <w:t>D</w:t>
+      </w:r>
+      <w:r>
+        <w:t>efault is optional and if included in the switch statement means run this block of st</w:t>
+      </w:r>
+      <w:r>
+        <w:t>atements if none of the other case statements match.</w:t>
+      </w:r>
+    </w:p>
+    <w:p>
+      <w:pPr>
+        <w:pStyle w:val="Heading2"/>
+      </w:pPr>
+      <w:r>
+        <w:t>Looping</w:t>
+      </w:r>
+    </w:p>
+    <w:p>
+      <w:r>
+        <w:t>Looping statements allow a block of statements to be repeatedly executed. The following looping statements are supported:</w:t>
       </w:r>
     </w:p>
     <w:p>
@@ -15111,33 +13214,27 @@
         <w:pStyle w:val="Heading3"/>
       </w:pPr>
       <w:r>
-        <w:t>case</w:t>
-      </w:r>
-    </w:p>
-    <w:p>
-      <w:r>
-        <w:t xml:space="preserve">The case statement must be used with the switch </w:t>
-      </w:r>
-      <w:r>
-        <w:t>statement</w:t>
-      </w:r>
-      <w:r>
-        <w:t xml:space="preserve"> specifies </w:t>
-      </w:r>
-      <w:r>
-        <w:t xml:space="preserve">a value </w:t>
-      </w:r>
-      <w:r>
-        <w:t>to be match</w:t>
-      </w:r>
-      <w:r>
-        <w:t xml:space="preserve">ed against </w:t>
-      </w:r>
-      <w:r>
-        <w:t xml:space="preserve">the expression in the switch statement, </w:t>
-      </w:r>
-      <w:r>
-        <w:t>and a statement block to be executed if a match occurs.</w:t>
+        <w:t>w</w:t>
+      </w:r>
+      <w:r>
+        <w:t>hile</w:t>
+      </w:r>
+    </w:p>
+    <w:p>
+      <w:r>
+        <w:t xml:space="preserve">The while </w:t>
+      </w:r>
+      <w:r>
+        <w:t xml:space="preserve">statement evaluates the expression following the while </w:t>
+      </w:r>
+      <w:r>
+        <w:t>keyword</w:t>
+      </w:r>
+      <w:r>
+        <w:t xml:space="preserve"> and if the expression evaluates to true the statement block attached to the while is executed. When the e</w:t>
+      </w:r>
+      <w:r>
+        <w:t>xpression evaluates to false the statements after the while statement block are executed.</w:t>
       </w:r>
     </w:p>
     <w:p>
@@ -15145,29 +13242,60 @@
         <w:pStyle w:val="Heading3"/>
       </w:pPr>
       <w:r>
-        <w:t>default</w:t>
-      </w:r>
-    </w:p>
-    <w:p>
-      <w:r>
-        <w:t xml:space="preserve">The default statement is </w:t>
-      </w:r>
-      <w:proofErr w:type="gramStart"/>
-      <w:r>
-        <w:t>similar to</w:t>
-      </w:r>
-      <w:proofErr w:type="gramEnd"/>
-      <w:r>
-        <w:t xml:space="preserve"> case except an expression is not provided. </w:t>
-      </w:r>
-      <w:r>
-        <w:t>D</w:t>
-      </w:r>
-      <w:r>
-        <w:t>efault is optional and if included in the switch statement means run this block of st</w:t>
-      </w:r>
-      <w:r>
-        <w:t>atements if none of the other case statements match.</w:t>
+        <w:t>f</w:t>
+      </w:r>
+      <w:r>
+        <w:t>or</w:t>
+      </w:r>
+    </w:p>
+    <w:p>
+      <w:r>
+        <w:t>For</w:t>
+      </w:r>
+      <w:r>
+        <w:t xml:space="preserve"> statement is a compound statement. It has three parts: initializer, conditional, update.</w:t>
+      </w:r>
+      <w:r>
+        <w:t xml:space="preserve"> Any part of the for statement can be omitted if not needed. Each part of the for statement is separated by a semicolon. The semicolons must be present even</w:t>
+      </w:r>
+      <w:r>
+        <w:t xml:space="preserve"> if the specific part is not present. The initializer expression is executed as soon as the for-loop statement is encountered. </w:t>
+      </w:r>
+      <w:r>
+        <w:t xml:space="preserve">Next the conditional expression is evaluated. If the expression evaluates to true, the statement block following the for statement is executed. When the last statement in the statement block is encountered the update expression </w:t>
+      </w:r>
+      <w:r>
+        <w:t xml:space="preserve">of </w:t>
+      </w:r>
+      <w:r>
+        <w:t>t</w:t>
+      </w:r>
+      <w:r>
+        <w:t xml:space="preserve">he for statement is executed. </w:t>
+      </w:r>
+      <w:r>
+        <w:t>This is followed by evaluation of the conditional statement, and if the result is still true, the statement block is executed.</w:t>
+      </w:r>
+      <w:r>
+        <w:t xml:space="preserve"> If the conditional stateme</w:t>
+      </w:r>
+      <w:r>
+        <w:t xml:space="preserve">nt evaluates to </w:t>
+      </w:r>
+      <w:r>
+        <w:t xml:space="preserve">be </w:t>
+      </w:r>
+      <w:r>
+        <w:t>false,</w:t>
+      </w:r>
+      <w:r>
+        <w:t xml:space="preserve"> the loop is exited and the statement following the </w:t>
+      </w:r>
+      <w:r>
+        <w:t>for-statement</w:t>
+      </w:r>
+      <w:r>
+        <w:t xml:space="preserve"> block is executed.</w:t>
       </w:r>
     </w:p>
     <w:p>
@@ -15175,12 +13303,12 @@
         <w:pStyle w:val="Heading2"/>
       </w:pPr>
       <w:r>
-        <w:t>Looping</w:t>
-      </w:r>
-    </w:p>
-    <w:p>
-      <w:r>
-        <w:t>Looping statements allow a block of statements to be repeatedly executed. The following looping statements are supported:</w:t>
+        <w:t>Control Flow</w:t>
+      </w:r>
+    </w:p>
+    <w:p>
+      <w:r>
+        <w:t>The following statements are used to change the default flow of statements within a statement block.</w:t>
       </w:r>
     </w:p>
     <w:p>
@@ -15188,27 +13316,18 @@
         <w:pStyle w:val="Heading3"/>
       </w:pPr>
       <w:r>
-        <w:t>w</w:t>
-      </w:r>
-      <w:r>
-        <w:t>hile</w:t>
-      </w:r>
-    </w:p>
-    <w:p>
-      <w:r>
-        <w:t xml:space="preserve">The while </w:t>
-      </w:r>
-      <w:r>
-        <w:t xml:space="preserve">statement evaluates the expression following the while </w:t>
-      </w:r>
-      <w:r>
-        <w:t>keyword</w:t>
-      </w:r>
-      <w:r>
-        <w:t xml:space="preserve"> and if the expression evaluates to true the statement block attached to the while is executed. When the e</w:t>
-      </w:r>
-      <w:r>
-        <w:t>xpression evaluates to false the statements after the while statement block are executed.</w:t>
+        <w:t>b</w:t>
+      </w:r>
+      <w:r>
+        <w:t>reak</w:t>
+      </w:r>
+    </w:p>
+    <w:p>
+      <w:r>
+        <w:t>Immediately exits the current statement block running the statement following the current block</w:t>
+      </w:r>
+      <w:r>
+        <w:t>. An error is generated if the break statement is used outside of a statement block.</w:t>
       </w:r>
     </w:p>
     <w:p>
@@ -15216,73 +13335,15 @@
         <w:pStyle w:val="Heading3"/>
       </w:pPr>
       <w:r>
-        <w:t>f</w:t>
-      </w:r>
-      <w:r>
-        <w:t>or</w:t>
-      </w:r>
-    </w:p>
-    <w:p>
-      <w:r>
-        <w:t>For</w:t>
-      </w:r>
-      <w:r>
-        <w:t xml:space="preserve"> statement is a compound statement. It has three parts: initializer, conditional, update.</w:t>
-      </w:r>
-      <w:r>
-        <w:t xml:space="preserve"> Any part of the for statement can be omitted if not needed. Each part of the for statement is separated by a semicolon. The semicolons must be present even</w:t>
-      </w:r>
-      <w:r>
-        <w:t xml:space="preserve"> if the specific part is not present. The initializer expression is executed as soon as the for-loop statement is encountered. </w:t>
-      </w:r>
-      <w:r>
-        <w:t xml:space="preserve">Next the conditional expression is evaluated. If the expression evaluates to true, the statement block following the for statement is executed. When the last statement in the statement block is encountered the update expression </w:t>
-      </w:r>
-      <w:r>
-        <w:t xml:space="preserve">of </w:t>
-      </w:r>
-      <w:r>
-        <w:t>t</w:t>
-      </w:r>
-      <w:r>
-        <w:t xml:space="preserve">he for statement is executed. </w:t>
-      </w:r>
-      <w:r>
-        <w:t>This is followed by evaluation of the conditional statement, and if the result is still true, the statement block is executed.</w:t>
-      </w:r>
-      <w:r>
-        <w:t xml:space="preserve"> If the conditional stateme</w:t>
-      </w:r>
-      <w:r>
-        <w:t xml:space="preserve">nt evaluates to </w:t>
-      </w:r>
-      <w:r>
-        <w:t xml:space="preserve">be </w:t>
-      </w:r>
-      <w:r>
-        <w:t>false,</w:t>
-      </w:r>
-      <w:r>
-        <w:t xml:space="preserve"> the loop is exited and the statement following the </w:t>
-      </w:r>
-      <w:r>
-        <w:t>for-statement</w:t>
-      </w:r>
-      <w:r>
-        <w:t xml:space="preserve"> block is executed.</w:t>
-      </w:r>
-    </w:p>
-    <w:p>
-      <w:pPr>
-        <w:pStyle w:val="Heading2"/>
-      </w:pPr>
-      <w:r>
-        <w:t>Control Flow</w:t>
-      </w:r>
-    </w:p>
-    <w:p>
-      <w:r>
-        <w:t>The following statements are used to change the default flow of statements within a statement block.</w:t>
+        <w:t>C</w:t>
+      </w:r>
+      <w:r>
+        <w:t>ontinue</w:t>
+      </w:r>
+    </w:p>
+    <w:p>
+      <w:r>
+        <w:t>Immediately jumps to the top of the current statement block and executes the first statement encountered. If the statement block is a for statement, then the update expression is executed.</w:t>
       </w:r>
     </w:p>
     <w:p>
@@ -15290,42 +13351,6 @@
         <w:pStyle w:val="Heading3"/>
       </w:pPr>
       <w:r>
-        <w:t>b</w:t>
-      </w:r>
-      <w:r>
-        <w:t>reak</w:t>
-      </w:r>
-    </w:p>
-    <w:p>
-      <w:r>
-        <w:t>Immediately exits the current statement block running the statement following the current block</w:t>
-      </w:r>
-      <w:r>
-        <w:t>. An error is generated if the break statement is used outside of a statement block.</w:t>
-      </w:r>
-    </w:p>
-    <w:p>
-      <w:pPr>
-        <w:pStyle w:val="Heading3"/>
-      </w:pPr>
-      <w:r>
-        <w:t>C</w:t>
-      </w:r>
-      <w:r>
-        <w:t>ontinue</w:t>
-      </w:r>
-    </w:p>
-    <w:p>
-      <w:r>
-        <w:t>Immediately jumps to the top of the current statement block and executes the first statement encountered. If the statement block is a for statement, then the update expression is executed.</w:t>
-      </w:r>
-    </w:p>
-    <w:p>
-      <w:pPr>
-        <w:pStyle w:val="Heading3"/>
-      </w:pPr>
-      <w:r>
-        <w:lastRenderedPageBreak/>
         <w:t>r</w:t>
       </w:r>
       <w:r>
@@ -15356,6 +13381,7 @@
     <w:p/>
     <w:p>
       <w:r>
+        <w:lastRenderedPageBreak/>
         <w:t xml:space="preserve">Functions define subroutines that can be called from various places in a program to perform some action. A function is </w:t>
       </w:r>
       <w:r>
@@ -15407,23 +13433,13 @@
       </w:r>
     </w:p>
     <w:p>
-      <w:proofErr w:type="gramStart"/>
-      <w:r>
-        <w:t>print(</w:t>
-      </w:r>
-      <w:proofErr w:type="gramEnd"/>
-      <w:r>
-        <w:t>“Hello”, “ World”);</w:t>
-      </w:r>
-    </w:p>
-    <w:p>
-      <w:proofErr w:type="gramStart"/>
-      <w:r>
-        <w:t>print(</w:t>
-      </w:r>
-      <w:proofErr w:type="gramEnd"/>
-      <w:r>
-        <w:t>“Hello World”);</w:t>
+      <w:r>
+        <w:t>print(“Hello”, “ World”);</w:t>
+      </w:r>
+    </w:p>
+    <w:p>
+      <w:r>
+        <w:t>print(“Hello World”);</w:t>
       </w:r>
     </w:p>
     <w:p/>
@@ -15556,20 +13572,12 @@
       </w:ins>
       <w:ins w:id="49" w:author="Kelly Wilson" w:date="2023-10-12T16:02:00Z">
         <w:r>
-          <w:t xml:space="preserve">Like variables, if no scope </w:t>
-        </w:r>
-        <w:proofErr w:type="spellStart"/>
-        <w:r>
-          <w:t>modifier</w:t>
+          <w:t>Like variables, if no scope modifier</w:t>
         </w:r>
       </w:ins>
       <w:ins w:id="50" w:author="Kelly Wilson" w:date="2023-10-12T16:03:00Z">
         <w:r>
-          <w:t>is</w:t>
-        </w:r>
-        <w:proofErr w:type="spellEnd"/>
-        <w:r>
-          <w:t xml:space="preserve"> specified the function is set to local scope.</w:t>
+          <w:t>is specified the function is set to local scope.</w:t>
         </w:r>
       </w:ins>
     </w:p>
@@ -15612,21 +13620,14 @@
           <w:t xml:space="preserve">var </w:t>
         </w:r>
       </w:ins>
-      <w:proofErr w:type="spellStart"/>
-      <w:proofErr w:type="gramStart"/>
       <w:r>
         <w:t>M</w:t>
       </w:r>
       <w:r>
         <w:t>yFunction</w:t>
       </w:r>
-      <w:proofErr w:type="spellEnd"/>
-      <w:r>
-        <w:t>(</w:t>
-      </w:r>
-      <w:proofErr w:type="gramEnd"/>
-      <w:r>
-        <w:t>)</w:t>
+      <w:r>
+        <w:t>()</w:t>
       </w:r>
       <w:ins w:id="54" w:author="Kelly Wilson" w:date="2023-10-12T16:55:00Z">
         <w:r>
@@ -15647,13 +13648,8 @@
         <w:t>r</w:t>
       </w:r>
       <w:r>
-        <w:t xml:space="preserve">eturn $1 + </w:t>
-      </w:r>
-      <w:proofErr w:type="gramStart"/>
-      <w:r>
-        <w:t>$2;</w:t>
-      </w:r>
-      <w:proofErr w:type="gramEnd"/>
+        <w:t>eturn $1 + $2;</w:t>
+      </w:r>
     </w:p>
     <w:p>
       <w:r>
@@ -15676,18 +13672,8 @@
           <w:t xml:space="preserve">var </w:t>
         </w:r>
       </w:ins>
-      <w:proofErr w:type="spellStart"/>
-      <w:proofErr w:type="gramStart"/>
-      <w:r>
-        <w:t>MyFunction</w:t>
-      </w:r>
-      <w:proofErr w:type="spellEnd"/>
-      <w:r>
-        <w:t>(</w:t>
-      </w:r>
-      <w:proofErr w:type="gramEnd"/>
-      <w:r>
-        <w:t>a, b)</w:t>
+      <w:r>
+        <w:t>MyFunction(a, b)</w:t>
       </w:r>
       <w:ins w:id="57" w:author="Kelly Wilson" w:date="2023-10-12T16:56:00Z">
         <w:r>
@@ -15708,13 +13694,8 @@
         <w:t>r</w:t>
       </w:r>
       <w:r>
-        <w:t xml:space="preserve">eturn a + </w:t>
-      </w:r>
-      <w:proofErr w:type="gramStart"/>
-      <w:r>
-        <w:t>b;</w:t>
-      </w:r>
-      <w:proofErr w:type="gramEnd"/>
+        <w:t>eturn a + b;</w:t>
+      </w:r>
     </w:p>
     <w:p>
       <w:r>
@@ -15723,7 +13704,6 @@
     </w:p>
     <w:p>
       <w:r>
-        <w:lastRenderedPageBreak/>
         <w:t xml:space="preserve">Allows the function to use a and b instead of $1 and $2. </w:t>
       </w:r>
       <w:r>
@@ -16030,60 +14010,50 @@
       </w:r>
     </w:p>
     <w:p>
-      <w:proofErr w:type="spellStart"/>
       <w:r>
         <w:t>acos</w:t>
       </w:r>
-      <w:proofErr w:type="spellEnd"/>
-    </w:p>
-    <w:p>
-      <w:proofErr w:type="spellStart"/>
+    </w:p>
+    <w:p>
       <w:r>
         <w:t>asin</w:t>
       </w:r>
-      <w:proofErr w:type="spellEnd"/>
-    </w:p>
-    <w:p>
-      <w:proofErr w:type="spellStart"/>
+    </w:p>
+    <w:p>
+      <w:r>
+        <w:t>atan</w:t>
+      </w:r>
+    </w:p>
+    <w:p>
+      <w:r>
+        <w:t>atan2</w:t>
+      </w:r>
+    </w:p>
+    <w:p>
+      <w:r>
+        <w:t>cos</w:t>
+      </w:r>
+    </w:p>
+    <w:p>
+      <w:r>
+        <w:t>sin</w:t>
+      </w:r>
+    </w:p>
+    <w:p>
       <w:r>
         <w:lastRenderedPageBreak/>
-        <w:t>atan</w:t>
-      </w:r>
-      <w:proofErr w:type="spellEnd"/>
-    </w:p>
-    <w:p>
-      <w:r>
-        <w:t>atan2</w:t>
-      </w:r>
-    </w:p>
-    <w:p>
-      <w:r>
-        <w:t>cos</w:t>
-      </w:r>
-    </w:p>
-    <w:p>
-      <w:r>
-        <w:t>sin</w:t>
-      </w:r>
-    </w:p>
-    <w:p>
-      <w:r>
         <w:t>tan</w:t>
       </w:r>
     </w:p>
     <w:p>
-      <w:proofErr w:type="spellStart"/>
       <w:r>
         <w:t>cosh</w:t>
       </w:r>
-      <w:proofErr w:type="spellEnd"/>
-    </w:p>
-    <w:p>
-      <w:proofErr w:type="spellStart"/>
+    </w:p>
+    <w:p>
       <w:r>
         <w:t>sinh</w:t>
       </w:r>
-      <w:proofErr w:type="spellEnd"/>
     </w:p>
     <w:p>
       <w:r>
@@ -16126,14 +14096,12 @@
       </w:r>
     </w:p>
     <w:p>
-      <w:proofErr w:type="spellStart"/>
       <w:r>
         <w:t>F</w:t>
       </w:r>
       <w:r>
         <w:t>mod</w:t>
       </w:r>
-      <w:proofErr w:type="spellEnd"/>
     </w:p>
     <w:p>
       <w:pPr>
@@ -16144,13 +14112,8 @@
       <w:pPr>
         <w:pStyle w:val="Heading2"/>
       </w:pPr>
-      <w:proofErr w:type="gramStart"/>
-      <w:r>
-        <w:t>random(</w:t>
-      </w:r>
-      <w:proofErr w:type="gramEnd"/>
-      <w:r>
-        <w:t xml:space="preserve">low, high) </w:t>
+      <w:r>
+        <w:t xml:space="preserve">random(low, high) </w:t>
       </w:r>
     </w:p>
     <w:p>
@@ -16181,16 +14144,11 @@
       <w:pPr>
         <w:pStyle w:val="Heading2"/>
       </w:pPr>
-      <w:proofErr w:type="gramStart"/>
       <w:r>
         <w:t>t</w:t>
       </w:r>
       <w:r>
-        <w:t>ick(</w:t>
-      </w:r>
-      <w:proofErr w:type="gramEnd"/>
-      <w:r>
-        <w:t>)</w:t>
+        <w:t>ick()</w:t>
       </w:r>
     </w:p>
     <w:p>
@@ -16204,7 +14162,6 @@
         <w:pStyle w:val="Heading2"/>
       </w:pPr>
       <w:r>
-        <w:lastRenderedPageBreak/>
         <w:t>print (expression, expression, expression, ...)</w:t>
       </w:r>
     </w:p>
@@ -16224,49 +14181,21 @@
           <w:i/>
           <w:iCs/>
         </w:rPr>
-        <w:t xml:space="preserve">Note: </w:t>
-      </w:r>
-      <w:proofErr w:type="gramStart"/>
-      <w:r>
-        <w:rPr>
-          <w:i/>
-          <w:iCs/>
-        </w:rPr>
-        <w:t>printf(</w:t>
-      </w:r>
-      <w:proofErr w:type="gramEnd"/>
-      <w:r>
-        <w:rPr>
-          <w:i/>
-          <w:iCs/>
-        </w:rPr>
-        <w:t>) can also be used, the DSL treats print and printf the same way.</w:t>
+        <w:t>Note: printf() can also be used, the DSL treats print and printf the same way.</w:t>
       </w:r>
     </w:p>
     <w:p>
       <w:pPr>
         <w:pStyle w:val="Heading2"/>
       </w:pPr>
-      <w:proofErr w:type="gramStart"/>
-      <w:r>
-        <w:t>input(</w:t>
-      </w:r>
-      <w:proofErr w:type="gramEnd"/>
-      <w:r>
-        <w:t>)</w:t>
-      </w:r>
-    </w:p>
-    <w:p>
-      <w:r>
-        <w:t xml:space="preserve">The </w:t>
-      </w:r>
-      <w:proofErr w:type="gramStart"/>
-      <w:r>
-        <w:t>input(</w:t>
-      </w:r>
-      <w:proofErr w:type="gramEnd"/>
-      <w:r>
-        <w:t xml:space="preserve">) function reads text input from the standard input stream. This is normally the console and is provided by the </w:t>
+      <w:r>
+        <w:lastRenderedPageBreak/>
+        <w:t>input()</w:t>
+      </w:r>
+    </w:p>
+    <w:p>
+      <w:r>
+        <w:t xml:space="preserve">The input() function reads text input from the standard input stream. This is normally the console and is provided by the </w:t>
       </w:r>
       <w:r>
         <w:t>DSL for debugging. To read input from a device the event system should normally be used.</w:t>
@@ -16474,7 +14403,6 @@
         </w:rPr>
       </w:pPr>
       <w:r>
-        <w:lastRenderedPageBreak/>
         <w:tab/>
       </w:r>
       <w:r>
@@ -16489,20 +14417,7 @@
       </w:pPr>
       <w:ins w:id="71" w:author="Kelly Wilson" w:date="2023-10-12T20:43:00Z">
         <w:r>
-          <w:t xml:space="preserve">var </w:t>
-        </w:r>
-        <w:proofErr w:type="spellStart"/>
-        <w:proofErr w:type="gramStart"/>
-        <w:r>
-          <w:t>OnMouse</w:t>
-        </w:r>
-        <w:proofErr w:type="spellEnd"/>
-        <w:r>
-          <w:t>(</w:t>
-        </w:r>
-        <w:proofErr w:type="gramEnd"/>
-        <w:r>
-          <w:t>left, right, x, y)</w:t>
+          <w:t>var OnMouse(left, right, x, y)</w:t>
         </w:r>
       </w:ins>
     </w:p>
@@ -16526,6 +14441,7 @@
       </w:pPr>
       <w:ins w:id="75" w:author="Kelly Wilson" w:date="2023-10-12T20:43:00Z">
         <w:r>
+          <w:lastRenderedPageBreak/>
           <w:tab/>
           <w:t>//... do something</w:t>
         </w:r>
@@ -16601,13 +14517,9 @@
             <w:tcW w:w="2605" w:type="dxa"/>
           </w:tcPr>
           <w:p>
-            <w:proofErr w:type="spellStart"/>
-            <w:proofErr w:type="gramStart"/>
             <w:r>
               <w:t>signal.ignore</w:t>
             </w:r>
-            <w:proofErr w:type="spellEnd"/>
-            <w:proofErr w:type="gramEnd"/>
           </w:p>
         </w:tc>
         <w:tc>
@@ -16624,49 +14536,29 @@
     </w:tbl>
     <w:p/>
     <w:p>
-      <w:proofErr w:type="spellStart"/>
-      <w:proofErr w:type="gramStart"/>
       <w:r>
         <w:t>signal.ignore</w:t>
       </w:r>
-      <w:proofErr w:type="spellEnd"/>
-      <w:proofErr w:type="gramEnd"/>
-    </w:p>
-    <w:p>
-      <w:proofErr w:type="spellStart"/>
-      <w:proofErr w:type="gramStart"/>
+    </w:p>
+    <w:p>
       <w:r>
         <w:t>signal.restart</w:t>
       </w:r>
-      <w:proofErr w:type="spellEnd"/>
-      <w:proofErr w:type="gramEnd"/>
-    </w:p>
-    <w:p>
-      <w:proofErr w:type="spellStart"/>
-      <w:proofErr w:type="gramStart"/>
+    </w:p>
+    <w:p>
       <w:r>
         <w:t>signal.quit</w:t>
       </w:r>
-      <w:proofErr w:type="spellEnd"/>
-      <w:proofErr w:type="gramEnd"/>
-    </w:p>
-    <w:p>
-      <w:proofErr w:type="spellStart"/>
-      <w:proofErr w:type="gramStart"/>
+    </w:p>
+    <w:p>
       <w:r>
         <w:t>signal.handled</w:t>
       </w:r>
-      <w:proofErr w:type="spellEnd"/>
-      <w:proofErr w:type="gramEnd"/>
-    </w:p>
-    <w:p>
-      <w:proofErr w:type="spellStart"/>
-      <w:proofErr w:type="gramStart"/>
+    </w:p>
+    <w:p>
       <w:r>
         <w:t>signal.waitandretry</w:t>
       </w:r>
-      <w:proofErr w:type="spellEnd"/>
-      <w:proofErr w:type="gramEnd"/>
     </w:p>
     <w:p/>
     <w:p>
@@ -16690,15 +14582,7 @@
       </w:pPr>
       <w:ins w:id="81" w:author="Kelly Wilson" w:date="2023-10-12T20:51:00Z">
         <w:r>
-          <w:t xml:space="preserve">By </w:t>
-        </w:r>
-        <w:proofErr w:type="gramStart"/>
-        <w:r>
-          <w:t>default</w:t>
-        </w:r>
-        <w:proofErr w:type="gramEnd"/>
-        <w:r>
-          <w:t xml:space="preserve"> event functions are called in the order the program scripts are compiled. </w:t>
+          <w:t xml:space="preserve">By default event functions are called in the order the program scripts are compiled. </w:t>
         </w:r>
       </w:ins>
       <w:ins w:id="82" w:author="Kelly Wilson" w:date="2023-10-12T20:52:00Z">
@@ -16706,53 +14590,24 @@
           <w:t xml:space="preserve">This order is the same as the order they are specified in the </w:t>
         </w:r>
       </w:ins>
-      <w:proofErr w:type="spellStart"/>
       <w:ins w:id="83" w:author="Kelly Wilson" w:date="2023-10-12T20:58:00Z">
         <w:r>
-          <w:t>build.json</w:t>
-        </w:r>
-        <w:proofErr w:type="spellEnd"/>
-        <w:r>
-          <w:t xml:space="preserve"> file for your project. If your project does no</w:t>
+          <w:t>build.json file for your project. If your project does no</w:t>
         </w:r>
       </w:ins>
       <w:ins w:id="84" w:author="Kelly Wilson" w:date="2023-10-12T20:59:00Z">
         <w:r>
-          <w:t xml:space="preserve">t have a </w:t>
-        </w:r>
-        <w:proofErr w:type="spellStart"/>
-        <w:r>
-          <w:t>build.json</w:t>
-        </w:r>
-        <w:proofErr w:type="spellEnd"/>
-        <w:r>
-          <w:t xml:space="preserve"> </w:t>
-        </w:r>
-        <w:proofErr w:type="gramStart"/>
-        <w:r>
-          <w:t>file</w:t>
-        </w:r>
-        <w:proofErr w:type="gramEnd"/>
-        <w:r>
-          <w:t xml:space="preserve"> the compiler will build one for you the first time that the compiler is run. </w:t>
+          <w:t xml:space="preserve">t have a build.json file the compiler will build one for you the first time that the compiler is run. </w:t>
         </w:r>
       </w:ins>
       <w:ins w:id="85" w:author="Kelly Wilson" w:date="2023-10-12T21:11:00Z">
         <w:r>
-          <w:t xml:space="preserve">By modifying the build order in the </w:t>
-        </w:r>
-        <w:proofErr w:type="spellStart"/>
-        <w:r>
-          <w:t>js</w:t>
+          <w:t>By modifying the build order in the js</w:t>
         </w:r>
       </w:ins>
       <w:ins w:id="86" w:author="Kelly Wilson" w:date="2023-10-12T21:12:00Z">
         <w:r>
-          <w:t>on</w:t>
-        </w:r>
-        <w:proofErr w:type="spellEnd"/>
-        <w:r>
-          <w:t xml:space="preserve"> file you can force the order that the run time will call each event.</w:t>
+          <w:t>on file you can force the order that the run time will call each event.</w:t>
         </w:r>
       </w:ins>
     </w:p>
@@ -16815,92 +14670,70 @@
     </w:p>
     <w:p>
       <w:r>
+        <w:t>var OnMySpecialEvent()</w:t>
+      </w:r>
+    </w:p>
+    <w:p>
+      <w:r>
+        <w:t>{</w:t>
+      </w:r>
+    </w:p>
+    <w:p>
+      <w:r>
+        <w:t>}</w:t>
+      </w:r>
+    </w:p>
+    <w:p>
+      <w:r>
         <w:lastRenderedPageBreak/>
-        <w:t xml:space="preserve">var </w:t>
-      </w:r>
-      <w:proofErr w:type="spellStart"/>
-      <w:proofErr w:type="gramStart"/>
-      <w:r>
-        <w:t>OnMySpecialEvent</w:t>
-      </w:r>
-      <w:proofErr w:type="spellEnd"/>
-      <w:r>
-        <w:t>(</w:t>
-      </w:r>
-      <w:proofErr w:type="gramEnd"/>
-      <w:r>
-        <w:t>)</w:t>
-      </w:r>
-    </w:p>
-    <w:p>
-      <w:r>
-        <w:t>{</w:t>
-      </w:r>
-    </w:p>
-    <w:p>
-      <w:r>
-        <w:t>}</w:t>
-      </w:r>
-    </w:p>
-    <w:p>
-      <w:r>
-        <w:t xml:space="preserve">If you try to call this event function directly the compiler will generate an error. Event functions </w:t>
-      </w:r>
-      <w:proofErr w:type="gramStart"/>
-      <w:r>
-        <w:t>can’t</w:t>
-      </w:r>
-      <w:proofErr w:type="gramEnd"/>
-      <w:r>
-        <w:t xml:space="preserve"> be called directly. </w:t>
-      </w:r>
-      <w:proofErr w:type="gramStart"/>
-      <w:r>
-        <w:t>Instead</w:t>
-      </w:r>
-      <w:proofErr w:type="gramEnd"/>
-      <w:r>
-        <w:t xml:space="preserve"> you have to </w:t>
-      </w:r>
-      <w:r>
-        <w:t>call the event by calling it though the events program. For example, to call the event created in the previous example, you would add code like this:</w:t>
-      </w:r>
-    </w:p>
-    <w:p>
-      <w:proofErr w:type="spellStart"/>
-      <w:r>
-        <w:t>Events.MySpecialEvent</w:t>
-      </w:r>
-      <w:proofErr w:type="spellEnd"/>
-      <w:r>
-        <w:t>(…</w:t>
-      </w:r>
-      <w:proofErr w:type="gramStart"/>
-      <w:r>
-        <w:t>);</w:t>
-      </w:r>
-      <w:proofErr w:type="gramEnd"/>
+        <w:t xml:space="preserve">If you try to call this event function directly the compiler will generate an error. Event functions can’t be called directly. </w:t>
+      </w:r>
+      <w:r>
+        <w:t>Instead,</w:t>
+      </w:r>
+      <w:r>
+        <w:t xml:space="preserve"> </w:t>
+      </w:r>
+      <w:r>
+        <w:t>you call the RaiseEvent() function. For example</w:t>
+      </w:r>
+      <w:r>
+        <w:t>,</w:t>
+      </w:r>
     </w:p>
     <w:p/>
     <w:p>
+      <w:r>
+        <w:t>RaiseEvent(“MySpecialEvent”);</w:t>
+      </w:r>
+    </w:p>
+    <w:p/>
+    <w:p>
+      <w:r>
+        <w:t>If your event requires additional information you can pass it in the raise event call. For example,</w:t>
+      </w:r>
+    </w:p>
+    <w:p/>
+    <w:p>
+      <w:r>
+        <w:t>RaiseEvent(“MySpecialEvent”, “some information”);</w:t>
+      </w:r>
+    </w:p>
+    <w:p/>
+    <w:p>
       <w:pPr>
         <w:pStyle w:val="Heading2"/>
       </w:pPr>
       <w:r>
-        <w:t>System Events</w:t>
-      </w:r>
-    </w:p>
-    <w:p>
-      <w:r>
-        <w:t xml:space="preserve">The DSL </w:t>
-      </w:r>
-      <w:proofErr w:type="spellStart"/>
-      <w:r>
-        <w:t>rumtime</w:t>
-      </w:r>
-      <w:proofErr w:type="spellEnd"/>
-      <w:r>
-        <w:t xml:space="preserve"> has system defined events that you can use in your programs.</w:t>
+        <w:t>Predefined</w:t>
+      </w:r>
+      <w:r>
+        <w:t xml:space="preserve"> Events</w:t>
+      </w:r>
+    </w:p>
+    <w:p>
+      <w:r>
+        <w:t>Several system events are defined. These events can be intercepted by your program by adding an On handler for the event.</w:t>
       </w:r>
     </w:p>
     <w:p/>
@@ -16908,13 +14741,11 @@
       <w:pPr>
         <w:pStyle w:val="Heading3"/>
       </w:pPr>
-      <w:proofErr w:type="spellStart"/>
       <w:ins w:id="93" w:author="Kelly Wilson" w:date="2023-10-12T20:32:00Z">
         <w:r>
           <w:t>OnError</w:t>
         </w:r>
       </w:ins>
-      <w:proofErr w:type="spellEnd"/>
     </w:p>
     <w:p>
       <w:r>
@@ -16929,7 +14760,6 @@
       <w:pPr>
         <w:pStyle w:val="Heading3"/>
       </w:pPr>
-      <w:proofErr w:type="spellStart"/>
       <w:ins w:id="94" w:author="Kelly Wilson" w:date="2023-10-12T20:32:00Z">
         <w:r>
           <w:t>On</w:t>
@@ -16938,19 +14768,10 @@
       <w:r>
         <w:t>Mouse</w:t>
       </w:r>
-      <w:proofErr w:type="spellEnd"/>
-    </w:p>
-    <w:p>
-      <w:r>
-        <w:t xml:space="preserve">Called when the local system mouse is clicked, moved, or performs </w:t>
-      </w:r>
-      <w:proofErr w:type="gramStart"/>
-      <w:r>
-        <w:t>some kind of drag</w:t>
-      </w:r>
-      <w:proofErr w:type="gramEnd"/>
-      <w:r>
-        <w:t xml:space="preserve"> operation.</w:t>
+    </w:p>
+    <w:p>
+      <w:r>
+        <w:t>Called when the local system mouse is clicked, moved, or performs some kind of drag operation.</w:t>
       </w:r>
     </w:p>
     <w:p>
@@ -16965,12 +14786,10 @@
           <w:ins w:id="95" w:author="Kelly Wilson" w:date="2023-10-12T20:32:00Z"/>
         </w:rPr>
       </w:pPr>
-      <w:proofErr w:type="spellStart"/>
       <w:ins w:id="96" w:author="Kelly Wilson" w:date="2023-10-12T20:32:00Z">
         <w:r>
           <w:t>OnKey</w:t>
         </w:r>
-        <w:proofErr w:type="spellEnd"/>
       </w:ins>
     </w:p>
     <w:p>
@@ -17001,7 +14820,6 @@
           <w:ins w:id="97" w:author="Kelly Wilson" w:date="2023-10-12T20:33:00Z"/>
         </w:rPr>
       </w:pPr>
-      <w:proofErr w:type="spellStart"/>
       <w:ins w:id="98" w:author="Kelly Wilson" w:date="2023-10-12T20:33:00Z">
         <w:r>
           <w:t>OnTi</w:t>
@@ -17010,24 +14828,13 @@
       <w:r>
         <w:t>ck</w:t>
       </w:r>
-      <w:proofErr w:type="spellEnd"/>
     </w:p>
     <w:p>
       <w:r>
         <w:t xml:space="preserve">Called </w:t>
       </w:r>
       <w:r>
-        <w:t xml:space="preserve">at the rate set by </w:t>
-      </w:r>
-      <w:proofErr w:type="spellStart"/>
-      <w:proofErr w:type="gramStart"/>
-      <w:r>
-        <w:t>tick.rate</w:t>
-      </w:r>
-      <w:proofErr w:type="spellEnd"/>
-      <w:proofErr w:type="gramEnd"/>
-      <w:r>
-        <w:t>. The default interval is every 1/10</w:t>
+        <w:t>at the rate set by tick.rate. The default interval is every 1/10</w:t>
       </w:r>
       <w:r>
         <w:rPr>
@@ -17074,7 +14881,11 @@
         <w:t xml:space="preserve"> by</w:t>
       </w:r>
       <w:r>
-        <w:t xml:space="preserve"> adding a script level error handler. </w:t>
+        <w:t xml:space="preserve"> adding a script </w:t>
+      </w:r>
+      <w:r>
+        <w:lastRenderedPageBreak/>
+        <w:t xml:space="preserve">level error handler. </w:t>
       </w:r>
       <w:r>
         <w:t>The error handler needs to return a value which tells the program script how to proceed.</w:t>
@@ -17106,13 +14917,8 @@
           <w:delText xml:space="preserve">fun </w:delText>
         </w:r>
       </w:del>
-      <w:proofErr w:type="spellStart"/>
-      <w:r>
-        <w:t>OnError</w:t>
-      </w:r>
-      <w:proofErr w:type="spellEnd"/>
-      <w:r>
-        <w:t>(code)</w:t>
+      <w:r>
+        <w:t>OnError(code)</w:t>
       </w:r>
     </w:p>
     <w:p>
@@ -17186,61 +14992,28 @@
         <w:spacing w:line="252" w:lineRule="auto"/>
       </w:pPr>
       <w:r>
-        <w:t xml:space="preserve">The DSL will automatically handle many system and general errors, in some cases though you may want specific error handling to occur. In these cases your program should </w:t>
-      </w:r>
-      <w:proofErr w:type="spellStart"/>
-      <w:r>
-        <w:t>should</w:t>
-      </w:r>
-      <w:proofErr w:type="spellEnd"/>
-      <w:r>
-        <w:t xml:space="preserve"> not call </w:t>
-      </w:r>
-      <w:proofErr w:type="spellStart"/>
-      <w:proofErr w:type="gramStart"/>
-      <w:r>
-        <w:t>OnError</w:t>
-      </w:r>
-      <w:proofErr w:type="spellEnd"/>
+        <w:t>The DSL will automatically handle many system and general errors, in some cases though you may want specific error handling to occur. In these cases your program should should not call OnError() di</w:t>
+      </w:r>
+      <w:r>
+        <w:t xml:space="preserve">rectly. Instead it should </w:t>
+      </w:r>
+      <w:r>
+        <w:t xml:space="preserve">Raise the error event by calling </w:t>
+      </w:r>
+      <w:r>
+        <w:t>events.</w:t>
+      </w:r>
+      <w:r>
+        <w:t>r</w:t>
+      </w:r>
+      <w:r>
+        <w:t>aise</w:t>
+      </w:r>
       <w:r>
         <w:t>(</w:t>
       </w:r>
-      <w:proofErr w:type="gramEnd"/>
-      <w:r>
-        <w:t>) di</w:t>
-      </w:r>
-      <w:r>
-        <w:t xml:space="preserve">rectly. Instead it should </w:t>
-      </w:r>
-      <w:r>
-        <w:t xml:space="preserve">Raise the error event by calling </w:t>
-      </w:r>
-      <w:proofErr w:type="spellStart"/>
-      <w:proofErr w:type="gramStart"/>
-      <w:r>
-        <w:t>events.</w:t>
-      </w:r>
-      <w:r>
-        <w:t>r</w:t>
-      </w:r>
-      <w:r>
-        <w:t>aise</w:t>
-      </w:r>
-      <w:proofErr w:type="spellEnd"/>
-      <w:proofErr w:type="gramEnd"/>
-      <w:r>
-        <w:t>(</w:t>
-      </w:r>
-      <w:r>
-        <w:t>“</w:t>
-      </w:r>
-      <w:proofErr w:type="spellStart"/>
-      <w:r>
-        <w:t>OnError</w:t>
-      </w:r>
-      <w:proofErr w:type="spellEnd"/>
-      <w:r>
-        <w:t xml:space="preserve">”, </w:t>
+      <w:r>
+        <w:t xml:space="preserve">“OnError”, </w:t>
       </w:r>
       <w:r>
         <w:t xml:space="preserve">true, </w:t>
@@ -17252,28 +15025,10 @@
         <w:t xml:space="preserve">is the name of the event you want to raise. </w:t>
       </w:r>
       <w:r>
-        <w:t xml:space="preserve">The second parameter is true if you want to notify all of the error handles in each program script or only the </w:t>
-      </w:r>
-      <w:proofErr w:type="spellStart"/>
-      <w:r>
-        <w:t>OnError</w:t>
-      </w:r>
-      <w:proofErr w:type="spellEnd"/>
-      <w:r>
-        <w:t xml:space="preserve"> handler in the script file that raised the </w:t>
-      </w:r>
-      <w:proofErr w:type="spellStart"/>
-      <w:proofErr w:type="gramStart"/>
-      <w:r>
-        <w:t>error.</w:t>
-      </w:r>
-      <w:r>
-        <w:t>Several</w:t>
-      </w:r>
-      <w:proofErr w:type="spellEnd"/>
-      <w:proofErr w:type="gramEnd"/>
-      <w:r>
-        <w:t xml:space="preserve"> </w:t>
+        <w:t>The second parameter is true if you want to notify all of the error handles in each program script or only the OnError handler in the script file that raised the error.</w:t>
+      </w:r>
+      <w:r>
+        <w:t xml:space="preserve">Several </w:t>
       </w:r>
       <w:r>
         <w:t xml:space="preserve">global system </w:t>
@@ -17286,16 +15041,12 @@
       <w:pPr>
         <w:spacing w:line="252" w:lineRule="auto"/>
       </w:pPr>
-      <w:proofErr w:type="spellStart"/>
-      <w:proofErr w:type="gramStart"/>
       <w:r>
         <w:t>e</w:t>
       </w:r>
       <w:r>
         <w:t>rror.retryWaitTime</w:t>
       </w:r>
-      <w:proofErr w:type="spellEnd"/>
-      <w:proofErr w:type="gramEnd"/>
       <w:r>
         <w:tab/>
       </w:r>
@@ -17313,206 +15064,130 @@
       <w:pPr>
         <w:spacing w:line="252" w:lineRule="auto"/>
       </w:pPr>
-      <w:proofErr w:type="spellStart"/>
-      <w:proofErr w:type="gramStart"/>
       <w:r>
         <w:t>error.retryCount</w:t>
       </w:r>
-      <w:proofErr w:type="spellEnd"/>
-      <w:proofErr w:type="gramEnd"/>
       <w:r>
         <w:tab/>
         <w:t xml:space="preserve">Sets the maximum number of times </w:t>
       </w:r>
-      <w:proofErr w:type="spellStart"/>
+      <w:r>
+        <w:t xml:space="preserve">error.retry </w:t>
+      </w:r>
+      <w:r>
+        <w:t xml:space="preserve">can be attempted before the value becomes </w:t>
+      </w:r>
+      <w:r>
+        <w:t>error.retryQuit</w:t>
+      </w:r>
+      <w:r>
+        <w:tab/>
+      </w:r>
+      <w:r>
+        <w:tab/>
+      </w:r>
+      <w:r>
+        <w:t>Default count is 3 times.</w:t>
+      </w:r>
+    </w:p>
+    <w:p>
+      <w:pPr>
+        <w:spacing w:line="252" w:lineRule="auto"/>
+      </w:pPr>
+      <w:r>
+        <w:t>error.</w:t>
+      </w:r>
+      <w:r>
+        <w:t>c</w:t>
+      </w:r>
+      <w:r>
+        <w:t>ontinue</w:t>
+      </w:r>
+      <w:r>
+        <w:tab/>
+      </w:r>
+      <w:r>
+        <w:t>r</w:t>
+      </w:r>
+      <w:r>
+        <w:t xml:space="preserve">eturning </w:t>
+      </w:r>
+      <w:r>
+        <w:t>error.</w:t>
+      </w:r>
+      <w:r>
+        <w:t>c</w:t>
+      </w:r>
+      <w:r>
+        <w:t>ontinue</w:t>
+      </w:r>
+      <w:r>
+        <w:t xml:space="preserve"> will allow the program script to continue processing on the next line after the line where the error occurred. </w:t>
+      </w:r>
+    </w:p>
+    <w:p>
+      <w:pPr>
+        <w:spacing w:line="252" w:lineRule="auto"/>
+      </w:pPr>
+      <w:r>
+        <w:t>error.</w:t>
+      </w:r>
+      <w:r>
+        <w:t>quit</w:t>
+      </w:r>
+    </w:p>
+    <w:p>
+      <w:pPr>
+        <w:spacing w:line="252" w:lineRule="auto"/>
+      </w:pPr>
+      <w:r>
+        <w:t xml:space="preserve">Returning </w:t>
+      </w:r>
+      <w:r>
+        <w:t>error.</w:t>
+      </w:r>
+      <w:r>
+        <w:t>quit</w:t>
+      </w:r>
+      <w:r>
+        <w:t xml:space="preserve"> will cause the running program to stop running. </w:t>
+      </w:r>
+    </w:p>
+    <w:p>
+      <w:pPr>
+        <w:spacing w:line="252" w:lineRule="auto"/>
+      </w:pPr>
+      <w:r>
+        <w:t>e</w:t>
+      </w:r>
+      <w:r>
+        <w:t>rror.</w:t>
+      </w:r>
+      <w:r>
+        <w:t>restart</w:t>
+      </w:r>
+    </w:p>
+    <w:p>
+      <w:pPr>
+        <w:spacing w:line="252" w:lineRule="auto"/>
+      </w:pPr>
+      <w:r>
+        <w:t xml:space="preserve">Returning </w:t>
+      </w:r>
+      <w:r>
+        <w:t>error.restart</w:t>
+      </w:r>
+      <w:r>
+        <w:t xml:space="preserve"> will cause the current script to be cleared, reloaded, and start running from the beginning of the script.</w:t>
+      </w:r>
+    </w:p>
+    <w:p>
+      <w:pPr>
+        <w:spacing w:line="252" w:lineRule="auto"/>
+      </w:pPr>
       <w:r>
         <w:t>error.retry</w:t>
       </w:r>
-      <w:proofErr w:type="spellEnd"/>
-      <w:r>
-        <w:t xml:space="preserve"> </w:t>
-      </w:r>
-      <w:r>
-        <w:t xml:space="preserve">can be attempted before the value becomes </w:t>
-      </w:r>
-      <w:proofErr w:type="spellStart"/>
-      <w:r>
-        <w:t>error.retryQuit</w:t>
-      </w:r>
-      <w:proofErr w:type="spellEnd"/>
-      <w:r>
-        <w:tab/>
-      </w:r>
-      <w:r>
-        <w:tab/>
-      </w:r>
-      <w:r>
-        <w:t>Default count is 3 times.</w:t>
-      </w:r>
-    </w:p>
-    <w:p>
-      <w:pPr>
-        <w:spacing w:line="252" w:lineRule="auto"/>
-      </w:pPr>
-      <w:proofErr w:type="spellStart"/>
-      <w:proofErr w:type="gramStart"/>
-      <w:r>
-        <w:t>error.</w:t>
-      </w:r>
-      <w:r>
-        <w:t>c</w:t>
-      </w:r>
-      <w:r>
-        <w:t>ontinue</w:t>
-      </w:r>
-      <w:proofErr w:type="spellEnd"/>
-      <w:proofErr w:type="gramEnd"/>
-      <w:r>
-        <w:tab/>
-      </w:r>
-      <w:r>
-        <w:t>r</w:t>
-      </w:r>
-      <w:r>
-        <w:t xml:space="preserve">eturning </w:t>
-      </w:r>
-      <w:proofErr w:type="spellStart"/>
-      <w:r>
-        <w:t>error.</w:t>
-      </w:r>
-      <w:r>
-        <w:t>c</w:t>
-      </w:r>
-      <w:r>
-        <w:t>ontinue</w:t>
-      </w:r>
-      <w:proofErr w:type="spellEnd"/>
-      <w:r>
-        <w:t xml:space="preserve"> will allow the program script to continue processing on the next line after the line where the error occurred. </w:t>
-      </w:r>
-    </w:p>
-    <w:p>
-      <w:pPr>
-        <w:spacing w:line="252" w:lineRule="auto"/>
-      </w:pPr>
-      <w:proofErr w:type="spellStart"/>
-      <w:proofErr w:type="gramStart"/>
-      <w:r>
-        <w:t>error.</w:t>
-      </w:r>
-      <w:r>
-        <w:t>quit</w:t>
-      </w:r>
-      <w:proofErr w:type="spellEnd"/>
-      <w:proofErr w:type="gramEnd"/>
-    </w:p>
-    <w:p>
-      <w:pPr>
-        <w:spacing w:line="252" w:lineRule="auto"/>
-      </w:pPr>
-      <w:r>
-        <w:t xml:space="preserve">Returning </w:t>
-      </w:r>
-      <w:proofErr w:type="spellStart"/>
-      <w:proofErr w:type="gramStart"/>
-      <w:r>
-        <w:t>error.</w:t>
-      </w:r>
-      <w:r>
-        <w:t>quit</w:t>
-      </w:r>
-      <w:proofErr w:type="spellEnd"/>
-      <w:proofErr w:type="gramEnd"/>
-      <w:r>
-        <w:t xml:space="preserve"> will cause the running program to stop running. </w:t>
-      </w:r>
-    </w:p>
-    <w:p>
-      <w:pPr>
-        <w:spacing w:line="252" w:lineRule="auto"/>
-      </w:pPr>
-      <w:proofErr w:type="spellStart"/>
-      <w:proofErr w:type="gramStart"/>
-      <w:r>
-        <w:t>e</w:t>
-      </w:r>
-      <w:r>
-        <w:t>rror.</w:t>
-      </w:r>
-      <w:r>
-        <w:t>restart</w:t>
-      </w:r>
-      <w:proofErr w:type="spellEnd"/>
-      <w:proofErr w:type="gramEnd"/>
-    </w:p>
-    <w:p>
-      <w:pPr>
-        <w:spacing w:line="252" w:lineRule="auto"/>
-      </w:pPr>
-      <w:r>
-        <w:t xml:space="preserve">Returning </w:t>
-      </w:r>
-      <w:proofErr w:type="spellStart"/>
-      <w:proofErr w:type="gramStart"/>
-      <w:r>
-        <w:t>error.restart</w:t>
-      </w:r>
-      <w:proofErr w:type="spellEnd"/>
-      <w:proofErr w:type="gramEnd"/>
-      <w:r>
-        <w:t xml:space="preserve"> will cause the current script to be cleared, reloaded, and start running from the beginning of the script.</w:t>
-      </w:r>
-    </w:p>
-    <w:p>
-      <w:pPr>
-        <w:spacing w:line="252" w:lineRule="auto"/>
-      </w:pPr>
-      <w:proofErr w:type="spellStart"/>
-      <w:proofErr w:type="gramStart"/>
-      <w:r>
-        <w:t>error.retry</w:t>
-      </w:r>
-      <w:proofErr w:type="spellEnd"/>
-      <w:proofErr w:type="gramEnd"/>
-    </w:p>
-    <w:p>
-      <w:pPr>
-        <w:spacing w:line="252" w:lineRule="auto"/>
-      </w:pPr>
-      <w:r>
-        <w:t xml:space="preserve">Returning </w:t>
-      </w:r>
-      <w:proofErr w:type="spellStart"/>
-      <w:proofErr w:type="gramStart"/>
-      <w:r>
-        <w:t>error.retry</w:t>
-      </w:r>
-      <w:proofErr w:type="spellEnd"/>
-      <w:proofErr w:type="gramEnd"/>
-      <w:r>
-        <w:t xml:space="preserve"> </w:t>
-      </w:r>
-      <w:r>
-        <w:t>will retry the code that caused the error.</w:t>
-      </w:r>
-    </w:p>
-    <w:p>
-      <w:pPr>
-        <w:spacing w:line="252" w:lineRule="auto"/>
-      </w:pPr>
-      <w:proofErr w:type="spellStart"/>
-      <w:proofErr w:type="gramStart"/>
-      <w:r>
-        <w:t>e</w:t>
-      </w:r>
-      <w:r>
-        <w:t>rror.wait</w:t>
-      </w:r>
-      <w:r>
-        <w:t>Quit</w:t>
-      </w:r>
-      <w:proofErr w:type="spellEnd"/>
-      <w:proofErr w:type="gramEnd"/>
     </w:p>
     <w:p>
       <w:pPr>
@@ -17522,17 +15197,40 @@
         <w:lastRenderedPageBreak/>
         <w:t xml:space="preserve">Returning </w:t>
       </w:r>
-      <w:proofErr w:type="spellStart"/>
-      <w:proofErr w:type="gramStart"/>
+      <w:r>
+        <w:t xml:space="preserve">error.retry </w:t>
+      </w:r>
+      <w:r>
+        <w:t>will retry the code that caused the error.</w:t>
+      </w:r>
+    </w:p>
+    <w:p>
+      <w:pPr>
+        <w:spacing w:line="252" w:lineRule="auto"/>
+      </w:pPr>
+      <w:r>
+        <w:t>e</w:t>
+      </w:r>
+      <w:r>
+        <w:t>rror.wait</w:t>
+      </w:r>
+      <w:r>
+        <w:t>Quit</w:t>
+      </w:r>
+    </w:p>
+    <w:p>
+      <w:pPr>
+        <w:spacing w:line="252" w:lineRule="auto"/>
+      </w:pPr>
+      <w:r>
+        <w:t xml:space="preserve">Returning </w:t>
+      </w:r>
       <w:r>
         <w:t>error.waitQuit</w:t>
       </w:r>
-      <w:proofErr w:type="spellEnd"/>
-      <w:proofErr w:type="gramEnd"/>
       <w:r>
         <w:t xml:space="preserve"> will wait for the amount of time specified in the global variable </w:t>
       </w:r>
-      <w:proofErr w:type="spellStart"/>
       <w:r>
         <w:t>error.</w:t>
       </w:r>
@@ -17540,11 +15238,7 @@
         <w:t>w</w:t>
       </w:r>
       <w:r>
-        <w:t>aitTime</w:t>
-      </w:r>
-      <w:proofErr w:type="spellEnd"/>
-      <w:r>
-        <w:t xml:space="preserve"> </w:t>
+        <w:t xml:space="preserve">aitTime </w:t>
       </w:r>
       <w:r>
         <w:t>before retrying the line of code that caused the error.</w:t>
@@ -17553,27 +15247,16 @@
         <w:tab/>
       </w:r>
       <w:r>
-        <w:t xml:space="preserve">The wait return can be used a maximum of </w:t>
-      </w:r>
-      <w:proofErr w:type="spellStart"/>
-      <w:proofErr w:type="gramStart"/>
-      <w:r>
-        <w:t>error.retry</w:t>
-      </w:r>
-      <w:r>
-        <w:t>Count</w:t>
-      </w:r>
-      <w:proofErr w:type="spellEnd"/>
-      <w:proofErr w:type="gramEnd"/>
-      <w:r>
-        <w:t xml:space="preserve"> times before the quitting. The default is 0 or no retries.</w:t>
+        <w:t>The wait return can be used a maximum of error.retry</w:t>
+      </w:r>
+      <w:r>
+        <w:t>Count times before the quitting. The default is 0 or no retries.</w:t>
       </w:r>
     </w:p>
     <w:p>
       <w:pPr>
         <w:spacing w:line="252" w:lineRule="auto"/>
       </w:pPr>
-      <w:proofErr w:type="spellStart"/>
       <w:r>
         <w:t>E</w:t>
       </w:r>
@@ -17583,7 +15266,6 @@
       <w:r>
         <w:t>waitReload</w:t>
       </w:r>
-      <w:proofErr w:type="spellEnd"/>
     </w:p>
     <w:p>
       <w:pPr>
@@ -17592,23 +15274,8 @@
       <w:r>
         <w:t xml:space="preserve">Returning </w:t>
       </w:r>
-      <w:proofErr w:type="spellStart"/>
-      <w:proofErr w:type="gramStart"/>
-      <w:r>
-        <w:t>error.waitReload</w:t>
-      </w:r>
-      <w:proofErr w:type="spellEnd"/>
-      <w:proofErr w:type="gramEnd"/>
-      <w:r>
-        <w:t xml:space="preserve"> will wait for the time specified in the </w:t>
-      </w:r>
-      <w:proofErr w:type="spellStart"/>
-      <w:r>
-        <w:t>error.waitTime</w:t>
-      </w:r>
-      <w:proofErr w:type="spellEnd"/>
-      <w:r>
-        <w:t xml:space="preserve"> variable before reloading the current program script and trying to run it again.</w:t>
+      <w:r>
+        <w:t>error.waitReload will wait for the time specified in the error.waitTime variable before reloading the current program script and trying to run it again.</w:t>
       </w:r>
     </w:p>
     <w:p>
@@ -17636,15 +15303,8 @@
       <w:pPr>
         <w:pStyle w:val="Heading2"/>
       </w:pPr>
-      <w:proofErr w:type="spellStart"/>
-      <w:proofErr w:type="gramStart"/>
-      <w:r>
-        <w:t>extern.load</w:t>
-      </w:r>
-      <w:proofErr w:type="spellEnd"/>
-      <w:proofErr w:type="gramEnd"/>
-      <w:r>
-        <w:t>(“</w:t>
+      <w:r>
+        <w:t>extern.load(“</w:t>
       </w:r>
       <w:r>
         <w:t>library”, “function”, total parameters</w:t>
@@ -17687,17 +15347,7 @@
         <w:spacing w:line="252" w:lineRule="auto"/>
       </w:pPr>
       <w:r>
-        <w:t xml:space="preserve">When you call external functions, the DSL converts any parameters you pass the function into a C style string format before passing that parameter to the function being called. The reason for this is that different operating systems require binary data in different byte orders and possibly different sizes. C style strings though are common among all different types of hardware devices. This means that you may need to write a shim that converts the string parameters sent to the called function into the actual type of parameters the function requires. When using a shim in this manner you would pass the shim function to the </w:t>
-      </w:r>
-      <w:proofErr w:type="spellStart"/>
-      <w:proofErr w:type="gramStart"/>
-      <w:r>
-        <w:t>library.load</w:t>
-      </w:r>
-      <w:proofErr w:type="spellEnd"/>
-      <w:proofErr w:type="gramEnd"/>
-      <w:r>
-        <w:t xml:space="preserve"> and the shim would then be responsible for calling the external function passing it the converted parameters.</w:t>
+        <w:t>When you call external functions, the DSL converts any parameters you pass the function into a C style string format before passing that parameter to the function being called. The reason for this is that different operating systems require binary data in different byte orders and possibly different sizes. C style strings though are common among all different types of hardware devices. This means that you may need to write a shim that converts the string parameters sent to the called function into the actual type of parameters the function requires. When using a shim in this manner you would pass the shim function to the library.load and the shim would then be responsible for calling the external function passing it the converted parameters.</w:t>
       </w:r>
     </w:p>
     <w:p>
@@ -17710,28 +15360,15 @@
         <w:pStyle w:val="Heading3"/>
       </w:pPr>
       <w:r>
-        <w:t xml:space="preserve">Return </w:t>
-      </w:r>
-      <w:proofErr w:type="gramStart"/>
-      <w:r>
-        <w:t>value</w:t>
-      </w:r>
-      <w:proofErr w:type="gramEnd"/>
+        <w:t>Return value</w:t>
+      </w:r>
     </w:p>
     <w:p>
       <w:pPr>
         <w:spacing w:line="252" w:lineRule="auto"/>
       </w:pPr>
       <w:r>
-        <w:t xml:space="preserve">Your external function can also return a value to DSL script. Like parameters, the return value needs to be in a C string format, which is characters terminated with a 0 at the end. Normally you would take the return value from the external function and in your </w:t>
-      </w:r>
-      <w:proofErr w:type="gramStart"/>
-      <w:r>
-        <w:t>shim</w:t>
-      </w:r>
-      <w:proofErr w:type="gramEnd"/>
-      <w:r>
-        <w:t xml:space="preserve"> function perform this conversion. To return the value to the DSL from your shim function simply use the return keyword and pass it the converted return value. This means that the returned string value needs to be dynamically or statically allocated. Stack values will not work as the stack is reclaimed when exiting the shim function.</w:t>
+        <w:t>Your external function can also return a value to DSL script. Like parameters, the return value needs to be in a C string format, which is characters terminated with a 0 at the end. Normally you would take the return value from the external function and in your shim function perform this conversion. To return the value to the DSL from your shim function simply use the return keyword and pass it the converted return value. This means that the returned string value needs to be dynamically or statically allocated. Stack values will not work as the stack is reclaimed when exiting the shim function.</w:t>
       </w:r>
     </w:p>
     <w:p>
